--- a/Assessment 2 formatting (1).docx
+++ b/Assessment 2 formatting (1).docx
@@ -1,14 +1,41 @@
 
 <file path=word/document.xml><?xml version="1.0" encoding="utf-8"?>
-<w:document xmlns:wpc="http://schemas.microsoft.com/office/word/2010/wordprocessingCanvas" xmlns:mc="http://schemas.openxmlformats.org/markup-compatibility/2006" xmlns:o="urn:schemas-microsoft-com:office:office" xmlns:r="http://schemas.openxmlformats.org/officeDocument/2006/relationships" xmlns:m="http://schemas.openxmlformats.org/officeDocument/2006/math" xmlns:v="urn:schemas-microsoft-com:vml" xmlns:wp14="http://schemas.microsoft.com/office/word/2010/wordprocessingDrawing" xmlns:wp="http://schemas.openxmlformats.org/drawingml/2006/wordprocessingDrawing" xmlns:w10="urn:schemas-microsoft-com:office:word" xmlns:w="http://schemas.openxmlformats.org/wordprocessingml/2006/main" xmlns:w14="http://schemas.microsoft.com/office/word/2010/wordml" xmlns:wpg="http://schemas.microsoft.com/office/word/2010/wordprocessingGroup" xmlns:wpi="http://schemas.microsoft.com/office/word/2010/wordprocessingInk" xmlns:wne="http://schemas.microsoft.com/office/word/2006/wordml" xmlns:wps="http://schemas.microsoft.com/office/word/2010/wordprocessingShape" mc:Ignorable="w14 wp14">
+<w:document xmlns:wpc="http://schemas.microsoft.com/office/word/2010/wordprocessingCanvas" xmlns:cx="http://schemas.microsoft.com/office/drawing/2014/chartex" xmlns:cx1="http://schemas.microsoft.com/office/drawing/2015/9/8/chartex" xmlns:cx2="http://schemas.microsoft.com/office/drawing/2015/10/21/chartex" xmlns:cx3="http://schemas.microsoft.com/office/drawing/2016/5/9/chartex" xmlns:cx4="http://schemas.microsoft.com/office/drawing/2016/5/10/chartex" xmlns:cx5="http://schemas.microsoft.com/office/drawing/2016/5/11/chartex" xmlns:cx6="http://schemas.microsoft.com/office/drawing/2016/5/12/chartex" xmlns:cx7="http://schemas.microsoft.com/office/drawing/2016/5/13/chartex" xmlns:cx8="http://schemas.microsoft.com/office/drawing/2016/5/14/chartex" xmlns:mc="http://schemas.openxmlformats.org/markup-compatibility/2006" xmlns:aink="http://schemas.microsoft.com/office/drawing/2016/ink" xmlns:am3d="http://schemas.microsoft.com/office/drawing/2017/model3d" xmlns:o="urn:schemas-microsoft-com:office:office" xmlns:r="http://schemas.openxmlformats.org/officeDocument/2006/relationships" xmlns:m="http://schemas.openxmlformats.org/officeDocument/2006/math" xmlns:v="urn:schemas-microsoft-com:vml" xmlns:wp14="http://schemas.microsoft.com/office/word/2010/wordprocessingDrawing" xmlns:wp="http://schemas.openxmlformats.org/drawingml/2006/wordprocessingDrawing" xmlns:w10="urn:schemas-microsoft-com:office:word" xmlns:w="http://schemas.openxmlformats.org/wordprocessingml/2006/main" xmlns:w14="http://schemas.microsoft.com/office/word/2010/wordml" xmlns:w15="http://schemas.microsoft.com/office/word/2012/wordml" xmlns:w16cex="http://schemas.microsoft.com/office/word/2018/wordml/cex" xmlns:w16cid="http://schemas.microsoft.com/office/word/2016/wordml/cid" xmlns:w16="http://schemas.microsoft.com/office/word/2018/wordml" xmlns:w16se="http://schemas.microsoft.com/office/word/2015/wordml/symex" xmlns:wpg="http://schemas.microsoft.com/office/word/2010/wordprocessingGroup" xmlns:wpi="http://schemas.microsoft.com/office/word/2010/wordprocessingInk" xmlns:wne="http://schemas.microsoft.com/office/word/2006/wordml" xmlns:wps="http://schemas.microsoft.com/office/word/2010/wordprocessingShape" mc:Ignorable="w14 w15 w16se w16cid w16 w16cex wp14">
   <w:body>
-    <w:p/>
-    <w:p/>
-    <w:p/>
-    <w:p/>
-    <w:p/>
-    <w:p/>
-    <w:p>
+    <w:p>
+      <w:pPr>
+        <w:jc w:val="both"/>
+      </w:pPr>
+    </w:p>
+    <w:p>
+      <w:pPr>
+        <w:jc w:val="both"/>
+      </w:pPr>
+    </w:p>
+    <w:p>
+      <w:pPr>
+        <w:jc w:val="both"/>
+      </w:pPr>
+    </w:p>
+    <w:p>
+      <w:pPr>
+        <w:jc w:val="both"/>
+      </w:pPr>
+    </w:p>
+    <w:p>
+      <w:pPr>
+        <w:jc w:val="both"/>
+      </w:pPr>
+    </w:p>
+    <w:p>
+      <w:pPr>
+        <w:jc w:val="both"/>
+      </w:pPr>
+    </w:p>
+    <w:p>
+      <w:pPr>
+        <w:jc w:val="both"/>
+      </w:pPr>
       <w:r>
         <w:rPr>
           <w:noProof/>
@@ -109,7 +136,7 @@
                                                 </pic:cNvPicPr>
                                               </pic:nvPicPr>
                                               <pic:blipFill>
-                                                <a:blip r:embed="rId8">
+                                                <a:blip r:embed="rId7">
                                                   <a:extLst>
                                                     <a:ext uri="{28A0092B-C50C-407E-A947-70E740481C1C}">
                                                       <a14:useLocalDpi xmlns:a14="http://schemas.microsoft.com/office/drawing/2010/main" val="0"/>
@@ -753,12 +780,11 @@
           </mc:Choice>
           <mc:Fallback>
             <w:pict>
-              <v:shapetype id="_x0000_t202" coordsize="21600,21600" o:spt="202" path="m,l,21600r21600,l21600,xe">
+              <v:shapetype w14:anchorId="53628B7B" id="_x0000_t202" coordsize="21600,21600" o:spt="202" path="m,l,21600r21600,l21600,xe">
                 <v:stroke joinstyle="miter"/>
                 <v:path gradientshapeok="t" o:connecttype="rect"/>
               </v:shapetype>
-              <v:shape id="Text Box 138" o:spid="_x0000_s1026" type="#_x0000_t202" style="position:absolute;margin-left:0;margin-top:0;width:560.2pt;height:650.8pt;z-index:251654144;visibility:visible;mso-wrap-style:square;mso-width-percent:941;mso-height-percent:773;mso-wrap-distance-left:9pt;mso-wrap-distance-top:0;mso-wrap-distance-right:9pt;mso-wrap-distance-bottom:0;mso-position-horizontal:center;mso-position-horizontal-relative:page;mso-position-vertical:center;mso-position-vertical-relative:page;mso-width-percent:941;mso-height-percent:773;mso-width-relative:page;mso-height-relative:page;v-text-anchor:middle" o:gfxdata="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" fillcolor="window" stroked="f" strokeweight=".5pt">
-                <v:path arrowok="t"/>
+              <v:shape id="Text Box 138" o:spid="_x0000_s1026" type="#_x0000_t202" style="position:absolute;left:0;text-align:left;margin-left:0;margin-top:0;width:560.2pt;height:650.8pt;z-index:251654144;visibility:visible;mso-wrap-style:square;mso-width-percent:941;mso-height-percent:773;mso-wrap-distance-left:9pt;mso-wrap-distance-top:0;mso-wrap-distance-right:9pt;mso-wrap-distance-bottom:0;mso-position-horizontal:center;mso-position-horizontal-relative:page;mso-position-vertical:center;mso-position-vertical-relative:page;mso-width-percent:941;mso-height-percent:773;mso-width-relative:page;mso-height-relative:page;v-text-anchor:middle" o:gfxdata="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" fillcolor="window" stroked="f" strokeweight=".5pt">
                 <v:textbox inset="0,0,0,0">
                   <w:txbxContent>
                     <w:p/>
@@ -814,7 +840,7 @@
                                           </pic:cNvPicPr>
                                         </pic:nvPicPr>
                                         <pic:blipFill>
-                                          <a:blip r:embed="rId8">
+                                          <a:blip r:embed="rId7">
                                             <a:extLst>
                                               <a:ext uri="{28A0092B-C50C-407E-A947-70E740481C1C}">
                                                 <a14:useLocalDpi xmlns:a14="http://schemas.microsoft.com/office/drawing/2010/main" val="0"/>
@@ -1445,19 +1471,60 @@
         </mc:AlternateContent>
       </w:r>
     </w:p>
-    <w:p/>
-    <w:p/>
-    <w:p/>
-    <w:p/>
-    <w:p/>
-    <w:p/>
-    <w:p/>
-    <w:p/>
-    <w:p/>
-    <w:p/>
+    <w:p>
+      <w:pPr>
+        <w:jc w:val="both"/>
+      </w:pPr>
+    </w:p>
+    <w:p>
+      <w:pPr>
+        <w:jc w:val="both"/>
+      </w:pPr>
+    </w:p>
+    <w:p>
+      <w:pPr>
+        <w:jc w:val="both"/>
+      </w:pPr>
+    </w:p>
+    <w:p>
+      <w:pPr>
+        <w:jc w:val="both"/>
+      </w:pPr>
+    </w:p>
+    <w:p>
+      <w:pPr>
+        <w:jc w:val="both"/>
+      </w:pPr>
+    </w:p>
+    <w:p>
+      <w:pPr>
+        <w:jc w:val="both"/>
+      </w:pPr>
+    </w:p>
+    <w:p>
+      <w:pPr>
+        <w:jc w:val="both"/>
+      </w:pPr>
+    </w:p>
+    <w:p>
+      <w:pPr>
+        <w:jc w:val="both"/>
+      </w:pPr>
+    </w:p>
+    <w:p>
+      <w:pPr>
+        <w:jc w:val="both"/>
+      </w:pPr>
+    </w:p>
+    <w:p>
+      <w:pPr>
+        <w:jc w:val="both"/>
+      </w:pPr>
+    </w:p>
     <w:p>
       <w:pPr>
         <w:pStyle w:val="Heading1"/>
+        <w:jc w:val="both"/>
         <w:rPr>
           <w:sz w:val="32"/>
           <w:szCs w:val="32"/>
@@ -1545,7 +1612,7 @@
               </wp:anchor>
             </w:drawing>
           </mc:Choice>
-          <mc:Fallback xmlns:w16se="http://schemas.microsoft.com/office/word/2015/wordml/symex" xmlns:w16="http://schemas.microsoft.com/office/word/2018/wordml" xmlns:w16cid="http://schemas.microsoft.com/office/word/2016/wordml/cid" xmlns:w16cex="http://schemas.microsoft.com/office/word/2018/wordml/cex" xmlns:w15="http://schemas.microsoft.com/office/word/2012/wordml" xmlns:am3d="http://schemas.microsoft.com/office/drawing/2017/model3d" xmlns:aink="http://schemas.microsoft.com/office/drawing/2016/ink" xmlns:cx8="http://schemas.microsoft.com/office/drawing/2016/5/14/chartex" xmlns:cx7="http://schemas.microsoft.com/office/drawing/2016/5/13/chartex" xmlns:cx6="http://schemas.microsoft.com/office/drawing/2016/5/12/chartex" xmlns:cx5="http://schemas.microsoft.com/office/drawing/2016/5/11/chartex" xmlns:cx4="http://schemas.microsoft.com/office/drawing/2016/5/10/chartex" xmlns:cx3="http://schemas.microsoft.com/office/drawing/2016/5/9/chartex" xmlns:cx2="http://schemas.microsoft.com/office/drawing/2015/10/21/chartex" xmlns:cx1="http://schemas.microsoft.com/office/drawing/2015/9/8/chartex" xmlns:cx="http://schemas.microsoft.com/office/drawing/2014/chartex">
+          <mc:Fallback>
             <w:pict>
               <v:shape w14:anchorId="2A4070EA" id="_x0000_s1027" type="#_x0000_t202" style="position:absolute;margin-left:17.9pt;margin-top:-411.9pt;width:559.9pt;height:349.95pt;z-index:251653120;visibility:visible;mso-wrap-style:square;mso-width-percent:941;mso-height-percent:0;mso-wrap-distance-left:9pt;mso-wrap-distance-top:0;mso-wrap-distance-right:9pt;mso-wrap-distance-bottom:0;mso-position-horizontal:absolute;mso-position-horizontal-relative:page;mso-position-vertical:absolute;mso-position-vertical-relative:page;mso-width-percent:941;mso-height-percent:0;mso-width-relative:page;mso-height-relative:page;v-text-anchor:middle" o:gfxdata="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" stroked="f" strokeweight=".5pt">
                 <v:textbox inset="0,0,0,0">
@@ -1570,6 +1637,7 @@
     <w:p>
       <w:pPr>
         <w:pStyle w:val="NoSpacing"/>
+        <w:jc w:val="both"/>
         <w:rPr>
           <w:sz w:val="26"/>
           <w:szCs w:val="26"/>
@@ -1595,6 +1663,7 @@
     <w:p>
       <w:pPr>
         <w:pStyle w:val="NoSpacing"/>
+        <w:jc w:val="both"/>
         <w:rPr>
           <w:sz w:val="26"/>
           <w:szCs w:val="26"/>
@@ -1604,6 +1673,7 @@
     <w:p>
       <w:pPr>
         <w:pStyle w:val="NoSpacing"/>
+        <w:jc w:val="both"/>
         <w:rPr>
           <w:b/>
           <w:bCs/>
@@ -1625,7 +1695,418 @@
     </w:p>
     <w:p>
       <w:pPr>
+        <w:spacing w:before="240" w:after="240" w:line="240" w:lineRule="auto"/>
+        <w:jc w:val="both"/>
+        <w:rPr>
+          <w:rFonts w:cstheme="minorHAnsi"/>
+          <w:b/>
+          <w:bCs/>
+          <w:color w:val="000000"/>
+          <w:sz w:val="22"/>
+          <w:szCs w:val="22"/>
+          <w:lang w:eastAsia="en-AU"/>
+        </w:rPr>
+      </w:pPr>
+      <w:r>
+        <w:rPr>
+          <w:rFonts w:cstheme="minorHAnsi"/>
+          <w:b/>
+          <w:bCs/>
+          <w:color w:val="000000"/>
+          <w:sz w:val="22"/>
+          <w:szCs w:val="22"/>
+          <w:lang w:eastAsia="en-AU"/>
+        </w:rPr>
+        <w:t>Caroline Burt</w:t>
+      </w:r>
+    </w:p>
+    <w:p>
+      <w:pPr>
+        <w:spacing w:before="240" w:after="240" w:line="240" w:lineRule="auto"/>
+        <w:jc w:val="both"/>
+        <w:rPr>
+          <w:rFonts w:cstheme="minorHAnsi"/>
+          <w:bCs/>
+          <w:color w:val="000000"/>
+          <w:sz w:val="22"/>
+          <w:szCs w:val="22"/>
+          <w:lang w:eastAsia="en-AU"/>
+        </w:rPr>
+      </w:pPr>
+      <w:r>
+        <w:rPr>
+          <w:rFonts w:cstheme="minorHAnsi"/>
+          <w:bCs/>
+          <w:color w:val="000000"/>
+          <w:sz w:val="22"/>
+          <w:szCs w:val="22"/>
+          <w:lang w:eastAsia="en-AU"/>
+        </w:rPr>
+        <w:t xml:space="preserve">My name is Caroline, I was born in Adelaide, South Australia in March 1970. I have 3 older brothers who still reside in Adelaide along with my elderly parents. I know live in the Blue Mountains region of NSW after moving around to various towns in NSW due to husband’s work. I have a lovely husband and 2 gorgeous children (who are no longer children – 20-year-old son and 17-year-old daughter – but they still need their Mum from time to time). My hobbies include walking my 2 fur babies (2 miniature dachshunds – black and tan), going 4wd with the family and friends and when the weather is a bit </w:t>
+      </w:r>
+      <w:proofErr w:type="gramStart"/>
+      <w:r>
+        <w:rPr>
+          <w:rFonts w:cstheme="minorHAnsi"/>
+          <w:bCs/>
+          <w:color w:val="000000"/>
+          <w:sz w:val="22"/>
+          <w:szCs w:val="22"/>
+          <w:lang w:eastAsia="en-AU"/>
+        </w:rPr>
+        <w:t>warmer</w:t>
+      </w:r>
+      <w:proofErr w:type="gramEnd"/>
+      <w:r>
+        <w:rPr>
+          <w:rFonts w:cstheme="minorHAnsi"/>
+          <w:bCs/>
+          <w:color w:val="000000"/>
+          <w:sz w:val="22"/>
+          <w:szCs w:val="22"/>
+          <w:lang w:eastAsia="en-AU"/>
+        </w:rPr>
+        <w:t xml:space="preserve"> we go out water-skiing at the gorgeous Lake Lyell which is not too far away from where we live.  My student number is 3861634. My IT interest has come about from moving to my current role which I commenced in September 2019 as Technical Services Coordinator and the reason for studying this course to get more knowledge of the terms that all my IT colleagues use during our meetings. My IT experience is mainly on the use of software which I use continuously every day in my work environment and social life. Our team name is Energetic Imperials – meaning we are all Idealistic, Passionate and Energetic. </w:t>
+      </w:r>
+    </w:p>
+    <w:p>
+      <w:pPr>
+        <w:spacing w:after="0" w:line="240" w:lineRule="auto"/>
+        <w:jc w:val="both"/>
+        <w:rPr>
+          <w:rFonts w:cstheme="minorHAnsi"/>
+          <w:b/>
+          <w:bCs/>
+          <w:color w:val="000000"/>
+          <w:sz w:val="22"/>
+          <w:szCs w:val="22"/>
+          <w:lang w:eastAsia="en-AU"/>
+        </w:rPr>
+      </w:pPr>
+      <w:r>
+        <w:rPr>
+          <w:rFonts w:cstheme="minorHAnsi"/>
+          <w:b/>
+          <w:bCs/>
+          <w:color w:val="000000"/>
+          <w:sz w:val="22"/>
+          <w:szCs w:val="22"/>
+          <w:lang w:eastAsia="en-AU"/>
+        </w:rPr>
+        <w:t>Robert Roper</w:t>
+      </w:r>
+    </w:p>
+    <w:p>
+      <w:pPr>
+        <w:spacing w:after="0" w:line="240" w:lineRule="auto"/>
+        <w:jc w:val="both"/>
+        <w:rPr>
+          <w:rFonts w:cstheme="minorHAnsi"/>
+          <w:color w:val="000000"/>
+          <w:sz w:val="22"/>
+          <w:szCs w:val="22"/>
+          <w:lang w:eastAsia="en-AU"/>
+        </w:rPr>
+      </w:pPr>
+      <w:r>
+        <w:rPr>
+          <w:rFonts w:cstheme="minorHAnsi"/>
+          <w:color w:val="000000"/>
+          <w:sz w:val="22"/>
+          <w:szCs w:val="22"/>
+          <w:lang w:eastAsia="en-AU"/>
+        </w:rPr>
+        <w:t>My name is Rob, I was born in Ballarat, Victoria on the 12</w:t>
+      </w:r>
+      <w:r>
+        <w:rPr>
+          <w:rFonts w:cstheme="minorHAnsi"/>
+          <w:color w:val="000000"/>
+          <w:sz w:val="22"/>
+          <w:szCs w:val="22"/>
+          <w:vertAlign w:val="superscript"/>
+          <w:lang w:eastAsia="en-AU"/>
+        </w:rPr>
+        <w:t>th</w:t>
+      </w:r>
+      <w:r>
+        <w:rPr>
+          <w:rFonts w:cstheme="minorHAnsi"/>
+          <w:color w:val="000000"/>
+          <w:sz w:val="22"/>
+          <w:szCs w:val="22"/>
+          <w:lang w:eastAsia="en-AU"/>
+        </w:rPr>
+        <w:t xml:space="preserve"> of March 1990. I grew up there and attended Ballarat and Clarendon College where I completed year 12 in 2007. From then till now I have worked in a diverse range of jobs, from machine operating, working in bars and clubs and as a prison officer. </w:t>
+      </w:r>
+    </w:p>
+    <w:p>
+      <w:pPr>
+        <w:spacing w:after="0" w:line="240" w:lineRule="auto"/>
+        <w:jc w:val="both"/>
+        <w:rPr>
+          <w:rFonts w:cstheme="minorHAnsi"/>
+          <w:color w:val="000000"/>
+          <w:sz w:val="22"/>
+          <w:szCs w:val="22"/>
+          <w:lang w:eastAsia="en-AU"/>
+        </w:rPr>
+      </w:pPr>
+      <w:r>
+        <w:rPr>
+          <w:rFonts w:cstheme="minorHAnsi"/>
+          <w:color w:val="000000"/>
+          <w:sz w:val="22"/>
+          <w:szCs w:val="22"/>
+          <w:lang w:eastAsia="en-AU"/>
+        </w:rPr>
+        <w:t xml:space="preserve">I then moved to Melbourne in 2019 to live with my partner Siobhan. We now live in Brunswick West with our little border terrier puppy, Scout. </w:t>
+      </w:r>
+    </w:p>
+    <w:p>
+      <w:pPr>
+        <w:spacing w:after="0" w:line="240" w:lineRule="auto"/>
+        <w:jc w:val="both"/>
+        <w:rPr>
+          <w:rFonts w:cstheme="minorHAnsi"/>
+          <w:color w:val="000000"/>
+          <w:sz w:val="22"/>
+          <w:szCs w:val="22"/>
+          <w:lang w:eastAsia="en-AU"/>
+        </w:rPr>
+      </w:pPr>
+      <w:r>
+        <w:rPr>
+          <w:rFonts w:cstheme="minorHAnsi"/>
+          <w:color w:val="000000"/>
+          <w:sz w:val="22"/>
+          <w:szCs w:val="22"/>
+          <w:lang w:eastAsia="en-AU"/>
+        </w:rPr>
+        <w:t>I am currently working as an Operations Manager for an equipment hire company and have recently started studying Information Technology online at RMIT.</w:t>
+      </w:r>
+    </w:p>
+    <w:p>
+      <w:pPr>
+        <w:spacing w:after="0" w:line="240" w:lineRule="auto"/>
+        <w:jc w:val="both"/>
+        <w:rPr>
+          <w:rFonts w:cstheme="minorHAnsi"/>
+          <w:sz w:val="22"/>
+          <w:szCs w:val="22"/>
+          <w:lang w:eastAsia="en-AU"/>
+        </w:rPr>
+      </w:pPr>
+    </w:p>
+    <w:p>
+      <w:pPr>
+        <w:spacing w:after="0" w:line="240" w:lineRule="auto"/>
+        <w:jc w:val="both"/>
+        <w:rPr>
+          <w:rFonts w:cstheme="minorHAnsi"/>
+          <w:b/>
+          <w:bCs/>
+          <w:color w:val="000000"/>
+          <w:sz w:val="22"/>
+          <w:szCs w:val="22"/>
+          <w:lang w:eastAsia="en-AU"/>
+        </w:rPr>
+      </w:pPr>
+      <w:r>
+        <w:rPr>
+          <w:rFonts w:cstheme="minorHAnsi"/>
+          <w:b/>
+          <w:bCs/>
+          <w:color w:val="000000"/>
+          <w:sz w:val="22"/>
+          <w:szCs w:val="22"/>
+          <w:lang w:eastAsia="en-AU"/>
+        </w:rPr>
+        <w:t>Geoffrey Lloyd</w:t>
+      </w:r>
+    </w:p>
+    <w:p>
+      <w:pPr>
+        <w:jc w:val="both"/>
+        <w:rPr>
+          <w:sz w:val="22"/>
+          <w:szCs w:val="22"/>
+        </w:rPr>
+      </w:pPr>
+      <w:r>
+        <w:rPr>
+          <w:sz w:val="22"/>
+          <w:szCs w:val="22"/>
+        </w:rPr>
+        <w:t xml:space="preserve">My name is Geoffrey Lloyd my student number is s3865267 and I am a part of the energetic imperials and our moto best describe the team idealistic, passionate, and energetic. I currently work as a PM shift team leader for third party logistic company I have been around computers and electronics most of my life. I love to tinker with things and love to work out how things work. My hobbies are mostly of the creative background. I love to play games mostly hearthstone, I enjoy roleplaying games mostly enjoy playing dungeon and dragons and I enjoy working on my stories and when I can I work on it either in my head or on a notepad. My IT experience is not overly huge beside the fact of living around computers I started a course in game design and have worked with adobe photoshop, Excel, Microsoft word and EPIC. My IT interest mainly revolve around creating and numbers lately people ask me what I would do when once I get my IT degree I always answer the </w:t>
+      </w:r>
+      <w:r>
+        <w:rPr>
+          <w:sz w:val="22"/>
+          <w:szCs w:val="22"/>
+        </w:rPr>
+        <w:lastRenderedPageBreak/>
+        <w:t>same and that is I don’t have ambition to work for google or any big company like that my goal is to work for a company or build programs or IT programs that make an impact and help people as much as possible.</w:t>
+      </w:r>
+    </w:p>
+    <w:p>
+      <w:pPr>
+        <w:spacing w:after="0" w:line="240" w:lineRule="auto"/>
+        <w:jc w:val="both"/>
+        <w:rPr>
+          <w:rFonts w:cstheme="minorHAnsi"/>
+          <w:lang w:eastAsia="en-AU"/>
+        </w:rPr>
+      </w:pPr>
+      <w:r>
+        <w:rPr>
+          <w:rFonts w:cstheme="minorHAnsi"/>
+          <w:b/>
+          <w:bCs/>
+          <w:color w:val="000000"/>
+          <w:lang w:eastAsia="en-AU"/>
+        </w:rPr>
+        <w:t>Thomas Rix</w:t>
+      </w:r>
+    </w:p>
+    <w:p>
+      <w:pPr>
+        <w:spacing w:after="0" w:line="240" w:lineRule="auto"/>
+        <w:jc w:val="both"/>
+        <w:rPr>
+          <w:rFonts w:cstheme="minorHAnsi"/>
+          <w:sz w:val="22"/>
+          <w:szCs w:val="22"/>
+          <w:lang w:eastAsia="en-AU"/>
+        </w:rPr>
+      </w:pPr>
+      <w:r>
+        <w:rPr>
+          <w:rFonts w:cstheme="minorHAnsi"/>
+          <w:sz w:val="22"/>
+          <w:szCs w:val="22"/>
+          <w:lang w:eastAsia="en-AU"/>
+        </w:rPr>
+        <w:t>My name is Thomas, I was born in Sydney in 1990. My father’s work in the mining industry took us from there to Central Queensland before settling in Brisbane. I am now back living in Sydney as a Shipbroker with my wife and our pug Ruby. My hobbies include playing golf, travelling and horse racing. Intro to IT is my last subject of my Bachelor of Business (Logistics and Supply Chain Management) at RMIT. My student number is 3407958.  My interest in IT has stemmed from growing up at a similar pace to technological developments in the world. The intrigue that comes with learning a new piece of software or experiencing the newest piece of hardware has always been fascinating to me. In my current workplace I am always looking at how we can do things better or more efficiently through technology. My IT experience is limited to the day-to-day software I use for my work and in my personal life, however I am enjoying learning basic coding skills in this subject. For Assignment 2, our group name is Energetic Imperials.</w:t>
+      </w:r>
+    </w:p>
+    <w:p>
+      <w:pPr>
+        <w:spacing w:after="0" w:line="240" w:lineRule="auto"/>
+        <w:jc w:val="both"/>
+        <w:rPr>
+          <w:rFonts w:cstheme="minorHAnsi"/>
+          <w:lang w:eastAsia="en-AU"/>
+        </w:rPr>
+      </w:pPr>
+    </w:p>
+    <w:p>
+      <w:pPr>
+        <w:spacing w:after="0" w:line="240" w:lineRule="auto"/>
+        <w:jc w:val="both"/>
+        <w:rPr>
+          <w:rFonts w:cstheme="minorHAnsi"/>
+          <w:b/>
+          <w:bCs/>
+          <w:color w:val="000000"/>
+          <w:lang w:eastAsia="en-AU"/>
+        </w:rPr>
+      </w:pPr>
+      <w:proofErr w:type="spellStart"/>
+      <w:r>
+        <w:rPr>
+          <w:rFonts w:cstheme="minorHAnsi"/>
+          <w:b/>
+          <w:bCs/>
+          <w:color w:val="000000"/>
+          <w:lang w:eastAsia="en-AU"/>
+        </w:rPr>
+        <w:t>Rhean</w:t>
+      </w:r>
+      <w:proofErr w:type="spellEnd"/>
+      <w:r>
+        <w:rPr>
+          <w:rFonts w:cstheme="minorHAnsi"/>
+          <w:b/>
+          <w:bCs/>
+          <w:color w:val="000000"/>
+          <w:lang w:eastAsia="en-AU"/>
+        </w:rPr>
+        <w:t xml:space="preserve"> Doyle</w:t>
+      </w:r>
+    </w:p>
+    <w:p>
+      <w:pPr>
+        <w:spacing w:after="0" w:line="240" w:lineRule="auto"/>
+        <w:jc w:val="both"/>
+        <w:rPr>
+          <w:rFonts w:cstheme="minorHAnsi"/>
+          <w:b/>
+          <w:bCs/>
+          <w:color w:val="000000"/>
+          <w:lang w:eastAsia="en-AU"/>
+        </w:rPr>
+      </w:pPr>
+    </w:p>
+    <w:p>
+      <w:pPr>
+        <w:spacing w:before="240" w:after="240" w:line="240" w:lineRule="auto"/>
+        <w:jc w:val="both"/>
+        <w:rPr>
+          <w:rFonts w:cstheme="minorHAnsi"/>
+          <w:lang w:eastAsia="en-AU"/>
+        </w:rPr>
+      </w:pPr>
+      <w:r>
+        <w:rPr>
+          <w:rFonts w:cstheme="minorHAnsi"/>
+          <w:b/>
+          <w:bCs/>
+          <w:color w:val="000000"/>
+          <w:lang w:eastAsia="en-AU"/>
+        </w:rPr>
+        <w:t xml:space="preserve">Chloe </w:t>
+      </w:r>
+      <w:proofErr w:type="spellStart"/>
+      <w:r>
+        <w:rPr>
+          <w:rFonts w:cstheme="minorHAnsi"/>
+          <w:b/>
+          <w:bCs/>
+          <w:color w:val="000000"/>
+          <w:lang w:eastAsia="en-AU"/>
+        </w:rPr>
+        <w:t>Buzza</w:t>
+      </w:r>
+      <w:proofErr w:type="spellEnd"/>
+    </w:p>
+    <w:p>
+      <w:pPr>
+        <w:spacing w:before="240" w:after="240" w:line="240" w:lineRule="auto"/>
+        <w:jc w:val="both"/>
+        <w:rPr>
+          <w:rFonts w:cstheme="minorHAnsi"/>
+          <w:color w:val="000000"/>
+          <w:sz w:val="22"/>
+          <w:szCs w:val="22"/>
+          <w:lang w:eastAsia="en-AU"/>
+        </w:rPr>
+      </w:pPr>
+      <w:r>
+        <w:rPr>
+          <w:rFonts w:cstheme="minorHAnsi"/>
+          <w:color w:val="000000"/>
+          <w:sz w:val="22"/>
+          <w:szCs w:val="22"/>
+          <w:lang w:eastAsia="en-AU"/>
+        </w:rPr>
+        <w:t>My name is Chloe, I was born in Narrogin, Western Australia in May 1994. I am from an Australian Caucasian family and have two older brothers. I was brought up with no religious beliefs and speak only English at home. My hobbies include playing hockey, exercising, spending time at the beach, renovating my home and watching sport. I am currently studying a Bachelor in Business majoring in Financial Planning through RMIT and my student number is 3644620. My interest in IT is limited to the skills I need for work, social media and discussions with my brother who is a computer programmer. My IT experience follows this trend and is limited to what I use for work, committees I am on and what my brother has shown and taught me. In Introduction to IT assignment 2, our team name is Energetic Imperials. </w:t>
+      </w:r>
+    </w:p>
+    <w:p>
+      <w:pPr>
         <w:pStyle w:val="NoSpacing"/>
+        <w:jc w:val="both"/>
         <w:rPr>
           <w:b/>
           <w:bCs/>
@@ -1634,452 +2115,7 @@
           <w:u w:val="single"/>
         </w:rPr>
       </w:pPr>
-    </w:p>
-    <w:p>
-      <w:pPr>
-        <w:spacing w:before="240" w:after="240" w:line="240" w:lineRule="auto"/>
-        <w:rPr>
-          <w:rFonts w:cstheme="minorHAnsi"/>
-          <w:b/>
-          <w:bCs/>
-          <w:color w:val="000000"/>
-          <w:sz w:val="22"/>
-          <w:szCs w:val="22"/>
-          <w:lang w:eastAsia="en-AU"/>
-        </w:rPr>
-      </w:pPr>
-      <w:r>
-        <w:rPr>
-          <w:rFonts w:cstheme="minorHAnsi"/>
-          <w:b/>
-          <w:bCs/>
-          <w:color w:val="000000"/>
-          <w:sz w:val="22"/>
-          <w:szCs w:val="22"/>
-          <w:lang w:eastAsia="en-AU"/>
-        </w:rPr>
-        <w:t>Caroline Burt</w:t>
-      </w:r>
-    </w:p>
-    <w:p>
-      <w:pPr>
-        <w:spacing w:before="240" w:after="240" w:line="240" w:lineRule="auto"/>
-        <w:rPr>
-          <w:rFonts w:cstheme="minorHAnsi"/>
-          <w:bCs/>
-          <w:color w:val="000000"/>
-          <w:sz w:val="22"/>
-          <w:szCs w:val="22"/>
-          <w:lang w:eastAsia="en-AU"/>
-        </w:rPr>
-      </w:pPr>
-      <w:r>
-        <w:rPr>
-          <w:rFonts w:cstheme="minorHAnsi"/>
-          <w:bCs/>
-          <w:color w:val="000000"/>
-          <w:sz w:val="22"/>
-          <w:szCs w:val="22"/>
-          <w:lang w:eastAsia="en-AU"/>
-        </w:rPr>
-        <w:t xml:space="preserve">My name is </w:t>
-      </w:r>
-      <w:proofErr w:type="gramStart"/>
-      <w:r>
-        <w:rPr>
-          <w:rFonts w:cstheme="minorHAnsi"/>
-          <w:bCs/>
-          <w:color w:val="000000"/>
-          <w:sz w:val="22"/>
-          <w:szCs w:val="22"/>
-          <w:lang w:eastAsia="en-AU"/>
-        </w:rPr>
-        <w:t>Caroline,</w:t>
-      </w:r>
-      <w:proofErr w:type="gramEnd"/>
-      <w:r>
-        <w:rPr>
-          <w:rFonts w:cstheme="minorHAnsi"/>
-          <w:bCs/>
-          <w:color w:val="000000"/>
-          <w:sz w:val="22"/>
-          <w:szCs w:val="22"/>
-          <w:lang w:eastAsia="en-AU"/>
-        </w:rPr>
-        <w:t xml:space="preserve"> I was born in Adelaide, South Australia in March 1970. I have 3 older brothers who still reside in Adelaide along with my elderly parents. I know live in the Blue Mountains region of NSW after moving around to various towns in NSW due to husband’s work. I have a lovely husband and 2 gorgeous children (who are no longer children – 20-year-old son and 17-year-old daughter – but they still need their Mum from time to time). My hobbies include walking my 2 fur babies (2 miniature dachshunds – black and tan)</w:t>
-      </w:r>
-      <w:proofErr w:type="gramStart"/>
-      <w:r>
-        <w:rPr>
-          <w:rFonts w:cstheme="minorHAnsi"/>
-          <w:bCs/>
-          <w:color w:val="000000"/>
-          <w:sz w:val="22"/>
-          <w:szCs w:val="22"/>
-          <w:lang w:eastAsia="en-AU"/>
-        </w:rPr>
-        <w:t>,</w:t>
-      </w:r>
-      <w:proofErr w:type="gramEnd"/>
-      <w:r>
-        <w:rPr>
-          <w:rFonts w:cstheme="minorHAnsi"/>
-          <w:bCs/>
-          <w:color w:val="000000"/>
-          <w:sz w:val="22"/>
-          <w:szCs w:val="22"/>
-          <w:lang w:eastAsia="en-AU"/>
-        </w:rPr>
-        <w:t xml:space="preserve"> going 4wd with the family and friends and when the weather is a bit warmer we go out water-skiing at the gorgeous Lake Lyell which is not too far away from where we live.  My student number is 3861634. My IT interest has come about from moving to my current role which I commenced in September 2019 as Technical Services Coordinator and the reason for studying this course to get more knowledge of the terms that all my IT colleagues use during our meetings. My IT experience is mainly on the use of software which I use continuously every day in my work environment and social life. Our team name is Energetic Imperials – meaning we are all Idealistic, Passionate and Energetic. </w:t>
-      </w:r>
-    </w:p>
-    <w:p>
-      <w:pPr>
-        <w:spacing w:after="0" w:line="240" w:lineRule="auto"/>
-        <w:rPr>
-          <w:rFonts w:cstheme="minorHAnsi"/>
-          <w:b/>
-          <w:bCs/>
-          <w:color w:val="000000"/>
-          <w:sz w:val="22"/>
-          <w:szCs w:val="22"/>
-          <w:lang w:eastAsia="en-AU"/>
-        </w:rPr>
-      </w:pPr>
-      <w:r>
-        <w:rPr>
-          <w:rFonts w:cstheme="minorHAnsi"/>
-          <w:b/>
-          <w:bCs/>
-          <w:color w:val="000000"/>
-          <w:sz w:val="22"/>
-          <w:szCs w:val="22"/>
-          <w:lang w:eastAsia="en-AU"/>
-        </w:rPr>
-        <w:t>Robert Roper</w:t>
-      </w:r>
-    </w:p>
-    <w:p>
-      <w:pPr>
-        <w:spacing w:after="0" w:line="240" w:lineRule="auto"/>
-        <w:rPr>
-          <w:rFonts w:cstheme="minorHAnsi"/>
-          <w:color w:val="000000"/>
-          <w:sz w:val="22"/>
-          <w:szCs w:val="22"/>
-          <w:lang w:eastAsia="en-AU"/>
-        </w:rPr>
-      </w:pPr>
-      <w:r>
-        <w:rPr>
-          <w:rFonts w:cstheme="minorHAnsi"/>
-          <w:color w:val="000000"/>
-          <w:sz w:val="22"/>
-          <w:szCs w:val="22"/>
-          <w:lang w:eastAsia="en-AU"/>
-        </w:rPr>
-        <w:t xml:space="preserve">My name is </w:t>
-      </w:r>
-      <w:proofErr w:type="gramStart"/>
-      <w:r>
-        <w:rPr>
-          <w:rFonts w:cstheme="minorHAnsi"/>
-          <w:color w:val="000000"/>
-          <w:sz w:val="22"/>
-          <w:szCs w:val="22"/>
-          <w:lang w:eastAsia="en-AU"/>
-        </w:rPr>
-        <w:t>Rob,</w:t>
-      </w:r>
-      <w:proofErr w:type="gramEnd"/>
-      <w:r>
-        <w:rPr>
-          <w:rFonts w:cstheme="minorHAnsi"/>
-          <w:color w:val="000000"/>
-          <w:sz w:val="22"/>
-          <w:szCs w:val="22"/>
-          <w:lang w:eastAsia="en-AU"/>
-        </w:rPr>
-        <w:t xml:space="preserve"> I was born in Ballarat, Victoria on the 12</w:t>
-      </w:r>
-      <w:r>
-        <w:rPr>
-          <w:rFonts w:cstheme="minorHAnsi"/>
-          <w:color w:val="000000"/>
-          <w:sz w:val="22"/>
-          <w:szCs w:val="22"/>
-          <w:vertAlign w:val="superscript"/>
-          <w:lang w:eastAsia="en-AU"/>
-        </w:rPr>
-        <w:t>th</w:t>
-      </w:r>
-      <w:r>
-        <w:rPr>
-          <w:rFonts w:cstheme="minorHAnsi"/>
-          <w:color w:val="000000"/>
-          <w:sz w:val="22"/>
-          <w:szCs w:val="22"/>
-          <w:lang w:eastAsia="en-AU"/>
-        </w:rPr>
-        <w:t xml:space="preserve"> of March 1990. I grew up there and attended Ballarat and Clarendon College where I completed year 12 in 2007. From then till now I have worked in a diverse range of jobs, from machine operating, working in bars and clubs and as a prison officer. </w:t>
-      </w:r>
-    </w:p>
-    <w:p>
-      <w:pPr>
-        <w:spacing w:after="0" w:line="240" w:lineRule="auto"/>
-        <w:rPr>
-          <w:rFonts w:cstheme="minorHAnsi"/>
-          <w:color w:val="000000"/>
-          <w:sz w:val="22"/>
-          <w:szCs w:val="22"/>
-          <w:lang w:eastAsia="en-AU"/>
-        </w:rPr>
-      </w:pPr>
-      <w:r>
-        <w:rPr>
-          <w:rFonts w:cstheme="minorHAnsi"/>
-          <w:color w:val="000000"/>
-          <w:sz w:val="22"/>
-          <w:szCs w:val="22"/>
-          <w:lang w:eastAsia="en-AU"/>
-        </w:rPr>
-        <w:t xml:space="preserve">I then moved to Melbourne in 2019 to live with my partner Siobhan. We now live in Brunswick West with our little border terrier puppy, Scout. </w:t>
-      </w:r>
-    </w:p>
-    <w:p>
-      <w:pPr>
-        <w:spacing w:after="0" w:line="240" w:lineRule="auto"/>
-        <w:rPr>
-          <w:rFonts w:cstheme="minorHAnsi"/>
-          <w:color w:val="000000"/>
-          <w:sz w:val="22"/>
-          <w:szCs w:val="22"/>
-          <w:lang w:eastAsia="en-AU"/>
-        </w:rPr>
-      </w:pPr>
-      <w:r>
-        <w:rPr>
-          <w:rFonts w:cstheme="minorHAnsi"/>
-          <w:color w:val="000000"/>
-          <w:sz w:val="22"/>
-          <w:szCs w:val="22"/>
-          <w:lang w:eastAsia="en-AU"/>
-        </w:rPr>
-        <w:t>I am currently working as an Operations Manager for an equipment hire company and have recently started studying Information Technology online at RMIT.</w:t>
-      </w:r>
-    </w:p>
-    <w:p>
-      <w:pPr>
-        <w:spacing w:after="0" w:line="240" w:lineRule="auto"/>
-        <w:rPr>
-          <w:rFonts w:cstheme="minorHAnsi"/>
-          <w:sz w:val="22"/>
-          <w:szCs w:val="22"/>
-          <w:lang w:eastAsia="en-AU"/>
-        </w:rPr>
-      </w:pPr>
-    </w:p>
-    <w:p>
-      <w:pPr>
-        <w:spacing w:after="0" w:line="240" w:lineRule="auto"/>
-        <w:rPr>
-          <w:rFonts w:cstheme="minorHAnsi"/>
-          <w:b/>
-          <w:bCs/>
-          <w:color w:val="000000"/>
-          <w:sz w:val="22"/>
-          <w:szCs w:val="22"/>
-          <w:lang w:eastAsia="en-AU"/>
-        </w:rPr>
-      </w:pPr>
-      <w:r>
-        <w:rPr>
-          <w:rFonts w:cstheme="minorHAnsi"/>
-          <w:b/>
-          <w:bCs/>
-          <w:color w:val="000000"/>
-          <w:sz w:val="22"/>
-          <w:szCs w:val="22"/>
-          <w:lang w:eastAsia="en-AU"/>
-        </w:rPr>
-        <w:t>Geoffrey Lloyd</w:t>
-      </w:r>
-    </w:p>
-    <w:p>
-      <w:pPr>
-        <w:rPr>
-          <w:sz w:val="22"/>
-          <w:szCs w:val="22"/>
-        </w:rPr>
-      </w:pPr>
-      <w:r>
-        <w:rPr>
-          <w:sz w:val="22"/>
-          <w:szCs w:val="22"/>
-        </w:rPr>
-        <w:t xml:space="preserve">My name is Geoffrey Lloyd my student number is s3865267 and I am a part of the energetic imperials and our moto best describe the team idealistic, passionate, and energetic. I currently work as a PM shift team leader for third party logistic company I have been around computers and electronics most of my life. I love to tinker with things and love to work out how things work. My hobbies are mostly of the creative background. I love to play games mostly hearthstone, I enjoy roleplaying games mostly enjoy playing dungeon and dragons and I enjoy working on my stories and when I can I work on it either in my head or on a notepad. My IT experience is not overly huge beside the fact of living around computers I started a course in game design and have worked with adobe photoshop, Excel, Microsoft word and EPIC. My IT interest mainly revolve around creating and </w:t>
-      </w:r>
-      <w:r>
-        <w:rPr>
-          <w:sz w:val="22"/>
-          <w:szCs w:val="22"/>
-        </w:rPr>
-        <w:lastRenderedPageBreak/>
-        <w:t>numbers lately people ask me what I would do when once I get my IT degree I always answer the same and that is I don’t have ambition to work for google or any big company like that my goal is to work for a company or build programs or IT programs that make an impact and help people as much as possible.</w:t>
-      </w:r>
-    </w:p>
-    <w:p>
-      <w:pPr>
-        <w:spacing w:after="0" w:line="240" w:lineRule="auto"/>
-        <w:rPr>
-          <w:rFonts w:cstheme="minorHAnsi"/>
-          <w:lang w:eastAsia="en-AU"/>
-        </w:rPr>
-      </w:pPr>
-      <w:r>
-        <w:rPr>
-          <w:rFonts w:cstheme="minorHAnsi"/>
-          <w:b/>
-          <w:bCs/>
-          <w:color w:val="000000"/>
-          <w:lang w:eastAsia="en-AU"/>
-        </w:rPr>
-        <w:t>Thomas Rix</w:t>
-      </w:r>
-    </w:p>
-    <w:p>
-      <w:pPr>
-        <w:spacing w:after="0" w:line="240" w:lineRule="auto"/>
-        <w:rPr>
-          <w:rFonts w:cstheme="minorHAnsi"/>
-          <w:lang w:eastAsia="en-AU"/>
-        </w:rPr>
-      </w:pPr>
-    </w:p>
-    <w:p>
-      <w:pPr>
-        <w:spacing w:after="0" w:line="240" w:lineRule="auto"/>
-        <w:rPr>
-          <w:rFonts w:cstheme="minorHAnsi"/>
-          <w:b/>
-          <w:bCs/>
-          <w:color w:val="000000"/>
-          <w:lang w:eastAsia="en-AU"/>
-        </w:rPr>
-      </w:pPr>
-      <w:proofErr w:type="spellStart"/>
-      <w:r>
-        <w:rPr>
-          <w:rFonts w:cstheme="minorHAnsi"/>
-          <w:b/>
-          <w:bCs/>
-          <w:color w:val="000000"/>
-          <w:lang w:eastAsia="en-AU"/>
-        </w:rPr>
-        <w:t>Rhean</w:t>
-      </w:r>
-      <w:proofErr w:type="spellEnd"/>
-      <w:r>
-        <w:rPr>
-          <w:rFonts w:cstheme="minorHAnsi"/>
-          <w:b/>
-          <w:bCs/>
-          <w:color w:val="000000"/>
-          <w:lang w:eastAsia="en-AU"/>
-        </w:rPr>
-        <w:t xml:space="preserve"> Doyle</w:t>
-      </w:r>
-    </w:p>
-    <w:p>
-      <w:pPr>
-        <w:spacing w:after="0" w:line="240" w:lineRule="auto"/>
-        <w:rPr>
-          <w:rFonts w:cstheme="minorHAnsi"/>
-          <w:b/>
-          <w:bCs/>
-          <w:color w:val="000000"/>
-          <w:lang w:eastAsia="en-AU"/>
-        </w:rPr>
-      </w:pPr>
-    </w:p>
-    <w:p>
-      <w:pPr>
-        <w:spacing w:before="240" w:after="240" w:line="240" w:lineRule="auto"/>
-        <w:rPr>
-          <w:rFonts w:cstheme="minorHAnsi"/>
-          <w:lang w:eastAsia="en-AU"/>
-        </w:rPr>
-      </w:pPr>
-      <w:r>
-        <w:rPr>
-          <w:rFonts w:cstheme="minorHAnsi"/>
-          <w:b/>
-          <w:bCs/>
-          <w:color w:val="000000"/>
-          <w:lang w:eastAsia="en-AU"/>
-        </w:rPr>
-        <w:t xml:space="preserve">Chloe </w:t>
-      </w:r>
-      <w:proofErr w:type="spellStart"/>
-      <w:r>
-        <w:rPr>
-          <w:rFonts w:cstheme="minorHAnsi"/>
-          <w:b/>
-          <w:bCs/>
-          <w:color w:val="000000"/>
-          <w:lang w:eastAsia="en-AU"/>
-        </w:rPr>
-        <w:t>Buzza</w:t>
-      </w:r>
-      <w:proofErr w:type="spellEnd"/>
-    </w:p>
-    <w:p>
-      <w:pPr>
-        <w:spacing w:before="240" w:after="240" w:line="240" w:lineRule="auto"/>
-        <w:rPr>
-          <w:rFonts w:cstheme="minorHAnsi"/>
-          <w:color w:val="000000"/>
-          <w:sz w:val="22"/>
-          <w:szCs w:val="22"/>
-          <w:lang w:eastAsia="en-AU"/>
-        </w:rPr>
-      </w:pPr>
-      <w:r>
-        <w:rPr>
-          <w:rFonts w:cstheme="minorHAnsi"/>
-          <w:color w:val="000000"/>
-          <w:sz w:val="22"/>
-          <w:szCs w:val="22"/>
-          <w:lang w:eastAsia="en-AU"/>
-        </w:rPr>
-        <w:t xml:space="preserve">My name is </w:t>
-      </w:r>
-      <w:proofErr w:type="gramStart"/>
-      <w:r>
-        <w:rPr>
-          <w:rFonts w:cstheme="minorHAnsi"/>
-          <w:color w:val="000000"/>
-          <w:sz w:val="22"/>
-          <w:szCs w:val="22"/>
-          <w:lang w:eastAsia="en-AU"/>
-        </w:rPr>
-        <w:t>Chloe,</w:t>
-      </w:r>
-      <w:proofErr w:type="gramEnd"/>
-      <w:r>
-        <w:rPr>
-          <w:rFonts w:cstheme="minorHAnsi"/>
-          <w:color w:val="000000"/>
-          <w:sz w:val="22"/>
-          <w:szCs w:val="22"/>
-          <w:lang w:eastAsia="en-AU"/>
-        </w:rPr>
-        <w:t xml:space="preserve"> I was born in Narrogin, Western Australia in May 1994. I am from an Australian Caucasian family and have two older brothers. I was brought up with no religious beliefs and speak only English at home. My hobbies include playing hockey, exercising, spending time at the beach, renovating my home and watching sport. I am currently studying a Bachelor in Business majoring in Financial Planning through RMIT and my student number is 3644620. My interest in IT is limited to the skills I need for work, social media and discussions with my brother who is a computer programmer. My IT experience follows this trend and is limited to what I use for work, committees I am on and what my brother has shown and taught me. In Introduction to IT assignment 2, our team name is Energetic Imperials. </w:t>
-      </w:r>
-    </w:p>
-    <w:p>
-      <w:pPr>
-        <w:pStyle w:val="NoSpacing"/>
+      <w:r>
         <w:rPr>
           <w:b/>
           <w:bCs/>
@@ -2087,8 +2123,13 @@
           <w:szCs w:val="26"/>
           <w:u w:val="single"/>
         </w:rPr>
-      </w:pPr>
-      <w:r>
+        <w:t>Meyer – Briggs Test Results</w:t>
+      </w:r>
+    </w:p>
+    <w:p>
+      <w:pPr>
+        <w:pStyle w:val="NoSpacing"/>
+        <w:jc w:val="both"/>
         <w:rPr>
           <w:b/>
           <w:bCs/>
@@ -2096,12 +2137,282 @@
           <w:szCs w:val="26"/>
           <w:u w:val="single"/>
         </w:rPr>
-        <w:t>Meyer – Briggs Test Results</w:t>
-      </w:r>
+      </w:pPr>
+    </w:p>
+    <w:p>
+      <w:pPr>
+        <w:pStyle w:val="NormalWeb"/>
+        <w:spacing w:before="0" w:beforeAutospacing="0" w:after="0" w:afterAutospacing="0"/>
+        <w:jc w:val="both"/>
+        <w:rPr>
+          <w:rFonts w:asciiTheme="minorHAnsi" w:hAnsiTheme="minorHAnsi" w:cstheme="minorHAnsi"/>
+          <w:sz w:val="22"/>
+          <w:szCs w:val="22"/>
+        </w:rPr>
+      </w:pPr>
+      <w:r>
+        <w:rPr>
+          <w:rFonts w:asciiTheme="minorHAnsi" w:hAnsiTheme="minorHAnsi" w:cstheme="minorHAnsi"/>
+          <w:color w:val="000000"/>
+          <w:sz w:val="22"/>
+          <w:szCs w:val="22"/>
+        </w:rPr>
+        <w:t xml:space="preserve">Chloe - ESTJ </w:t>
+      </w:r>
+    </w:p>
+    <w:p>
+      <w:pPr>
+        <w:pStyle w:val="NormalWeb"/>
+        <w:spacing w:before="0" w:beforeAutospacing="0" w:after="0" w:afterAutospacing="0"/>
+        <w:jc w:val="both"/>
+        <w:rPr>
+          <w:rFonts w:asciiTheme="minorHAnsi" w:hAnsiTheme="minorHAnsi" w:cstheme="minorHAnsi"/>
+          <w:sz w:val="22"/>
+          <w:szCs w:val="22"/>
+        </w:rPr>
+      </w:pPr>
+      <w:r>
+        <w:rPr>
+          <w:rFonts w:asciiTheme="minorHAnsi" w:hAnsiTheme="minorHAnsi" w:cstheme="minorHAnsi"/>
+          <w:color w:val="000000"/>
+          <w:sz w:val="22"/>
+          <w:szCs w:val="22"/>
+        </w:rPr>
+        <w:t xml:space="preserve">Caroline - ESFJ-A </w:t>
+      </w:r>
+    </w:p>
+    <w:p>
+      <w:pPr>
+        <w:pStyle w:val="NormalWeb"/>
+        <w:spacing w:before="0" w:beforeAutospacing="0" w:after="0" w:afterAutospacing="0"/>
+        <w:jc w:val="both"/>
+        <w:rPr>
+          <w:rFonts w:asciiTheme="minorHAnsi" w:hAnsiTheme="minorHAnsi" w:cstheme="minorHAnsi"/>
+          <w:sz w:val="22"/>
+          <w:szCs w:val="22"/>
+        </w:rPr>
+      </w:pPr>
+      <w:r>
+        <w:rPr>
+          <w:rFonts w:asciiTheme="minorHAnsi" w:hAnsiTheme="minorHAnsi" w:cstheme="minorHAnsi"/>
+          <w:color w:val="000000"/>
+          <w:sz w:val="22"/>
+          <w:szCs w:val="22"/>
+        </w:rPr>
+        <w:t xml:space="preserve">Robert - INTJ </w:t>
+      </w:r>
+    </w:p>
+    <w:p>
+      <w:pPr>
+        <w:pStyle w:val="NormalWeb"/>
+        <w:spacing w:before="0" w:beforeAutospacing="0" w:after="0" w:afterAutospacing="0"/>
+        <w:jc w:val="both"/>
+        <w:rPr>
+          <w:rFonts w:asciiTheme="minorHAnsi" w:hAnsiTheme="minorHAnsi" w:cstheme="minorHAnsi"/>
+          <w:sz w:val="22"/>
+          <w:szCs w:val="22"/>
+        </w:rPr>
+      </w:pPr>
+      <w:r>
+        <w:rPr>
+          <w:rFonts w:asciiTheme="minorHAnsi" w:hAnsiTheme="minorHAnsi" w:cstheme="minorHAnsi"/>
+          <w:color w:val="000000"/>
+          <w:sz w:val="22"/>
+          <w:szCs w:val="22"/>
+        </w:rPr>
+        <w:t xml:space="preserve">Geoffrey - INFP </w:t>
+      </w:r>
+    </w:p>
+    <w:p>
+      <w:pPr>
+        <w:pStyle w:val="NormalWeb"/>
+        <w:spacing w:before="0" w:beforeAutospacing="0" w:after="0" w:afterAutospacing="0"/>
+        <w:jc w:val="both"/>
+        <w:rPr>
+          <w:rFonts w:asciiTheme="minorHAnsi" w:hAnsiTheme="minorHAnsi" w:cstheme="minorHAnsi"/>
+          <w:sz w:val="22"/>
+          <w:szCs w:val="22"/>
+        </w:rPr>
+      </w:pPr>
+      <w:r>
+        <w:rPr>
+          <w:rFonts w:asciiTheme="minorHAnsi" w:hAnsiTheme="minorHAnsi" w:cstheme="minorHAnsi"/>
+          <w:color w:val="000000"/>
+          <w:sz w:val="22"/>
+          <w:szCs w:val="22"/>
+        </w:rPr>
+        <w:t>Thomas - ESTP</w:t>
+      </w:r>
+    </w:p>
+    <w:p>
+      <w:pPr>
+        <w:pStyle w:val="NormalWeb"/>
+        <w:spacing w:before="0" w:beforeAutospacing="0" w:after="0" w:afterAutospacing="0"/>
+        <w:jc w:val="both"/>
+        <w:rPr>
+          <w:rFonts w:asciiTheme="minorHAnsi" w:hAnsiTheme="minorHAnsi" w:cstheme="minorHAnsi"/>
+          <w:color w:val="000000"/>
+          <w:sz w:val="22"/>
+          <w:szCs w:val="22"/>
+        </w:rPr>
+      </w:pPr>
+      <w:proofErr w:type="spellStart"/>
+      <w:r>
+        <w:rPr>
+          <w:rFonts w:asciiTheme="minorHAnsi" w:hAnsiTheme="minorHAnsi" w:cstheme="minorHAnsi"/>
+          <w:color w:val="000000"/>
+          <w:sz w:val="22"/>
+          <w:szCs w:val="22"/>
+        </w:rPr>
+        <w:t>Rhean</w:t>
+      </w:r>
+      <w:proofErr w:type="spellEnd"/>
+      <w:r>
+        <w:rPr>
+          <w:rFonts w:asciiTheme="minorHAnsi" w:hAnsiTheme="minorHAnsi" w:cstheme="minorHAnsi"/>
+          <w:color w:val="000000"/>
+          <w:sz w:val="22"/>
+          <w:szCs w:val="22"/>
+        </w:rPr>
+        <w:t xml:space="preserve"> – INFP</w:t>
+      </w:r>
+    </w:p>
+    <w:p>
+      <w:pPr>
+        <w:pStyle w:val="NormalWeb"/>
+        <w:spacing w:before="0" w:beforeAutospacing="0" w:after="0" w:afterAutospacing="0"/>
+        <w:jc w:val="both"/>
+        <w:rPr>
+          <w:rFonts w:asciiTheme="minorHAnsi" w:hAnsiTheme="minorHAnsi" w:cstheme="minorHAnsi"/>
+          <w:color w:val="000000"/>
+          <w:sz w:val="22"/>
+          <w:szCs w:val="22"/>
+        </w:rPr>
+      </w:pPr>
+    </w:p>
+    <w:p>
+      <w:pPr>
+        <w:spacing w:after="0" w:line="240" w:lineRule="auto"/>
+        <w:jc w:val="both"/>
+        <w:rPr>
+          <w:rFonts w:cstheme="minorHAnsi"/>
+          <w:sz w:val="22"/>
+          <w:szCs w:val="22"/>
+          <w:lang w:eastAsia="en-AU"/>
+        </w:rPr>
+      </w:pPr>
+      <w:r>
+        <w:rPr>
+          <w:rFonts w:cstheme="minorHAnsi"/>
+          <w:sz w:val="22"/>
+          <w:szCs w:val="22"/>
+          <w:lang w:eastAsia="en-AU"/>
+        </w:rPr>
+        <w:t xml:space="preserve">Chloe’s profile as an ESTJ shows her to be organised, loyal, a team player and hard working as well as a potential leader. These personality attributes will all be helpful in our team to work together and stay on track. However, she has noted a lack in IT experience so she may not be the best candidate for the team leader in this case. Chloe and Caroline tend to have similar profiles and should attempt to combine their skills. Caroline, being an ESFJ-A has good social skills which will help keep the team cohesion at a high level. Caroline also has efficient workload management and administrative skills, </w:t>
+      </w:r>
+      <w:r>
+        <w:rPr>
+          <w:rFonts w:cstheme="minorHAnsi"/>
+          <w:sz w:val="22"/>
+          <w:szCs w:val="22"/>
+          <w:lang w:eastAsia="en-AU"/>
+        </w:rPr>
+        <w:lastRenderedPageBreak/>
+        <w:t xml:space="preserve">to go with Chloe’s organisation skills, this will hopefully help the team progress well and meet targets for a timely submission.  </w:t>
+      </w:r>
+    </w:p>
+    <w:p>
+      <w:pPr>
+        <w:spacing w:after="0" w:line="240" w:lineRule="auto"/>
+        <w:jc w:val="both"/>
+        <w:rPr>
+          <w:rFonts w:cstheme="minorHAnsi"/>
+          <w:sz w:val="22"/>
+          <w:szCs w:val="22"/>
+          <w:lang w:eastAsia="en-AU"/>
+        </w:rPr>
+      </w:pPr>
+    </w:p>
+    <w:p>
+      <w:pPr>
+        <w:spacing w:after="0" w:line="240" w:lineRule="auto"/>
+        <w:jc w:val="both"/>
+        <w:rPr>
+          <w:rFonts w:cstheme="minorHAnsi"/>
+          <w:sz w:val="22"/>
+          <w:szCs w:val="22"/>
+          <w:lang w:eastAsia="en-AU"/>
+        </w:rPr>
+      </w:pPr>
+      <w:r>
+        <w:rPr>
+          <w:rFonts w:cstheme="minorHAnsi"/>
+          <w:sz w:val="22"/>
+          <w:szCs w:val="22"/>
+          <w:lang w:eastAsia="en-AU"/>
+        </w:rPr>
+        <w:t xml:space="preserve">Robert is an ideal addition to an IT group assignment such as this, being an INTJ means he is innovative with his ideas and eager to solve problems, this will be an asset for the coding within the assignment. His personality type also strives for improvement opportunities which may help our assignment reach a high standard. Robert and Geoffrey look like they are going to work well together as Robert is keen on improvement and Geoffrey, being an INFP is highly creative and imaginative. Geoff’s creativity and imagination will help our webpage design and give it an individualised edge. </w:t>
+      </w:r>
+    </w:p>
+    <w:p>
+      <w:pPr>
+        <w:spacing w:after="0" w:line="240" w:lineRule="auto"/>
+        <w:jc w:val="both"/>
+        <w:rPr>
+          <w:rFonts w:cstheme="minorHAnsi"/>
+          <w:sz w:val="22"/>
+          <w:szCs w:val="22"/>
+          <w:lang w:eastAsia="en-AU"/>
+        </w:rPr>
+      </w:pPr>
+    </w:p>
+    <w:p>
+      <w:pPr>
+        <w:spacing w:after="0" w:line="240" w:lineRule="auto"/>
+        <w:jc w:val="both"/>
+        <w:rPr>
+          <w:rFonts w:cstheme="minorHAnsi"/>
+          <w:sz w:val="22"/>
+          <w:szCs w:val="22"/>
+          <w:lang w:eastAsia="en-AU"/>
+        </w:rPr>
+      </w:pPr>
+      <w:r>
+        <w:rPr>
+          <w:rFonts w:cstheme="minorHAnsi"/>
+          <w:sz w:val="22"/>
+          <w:szCs w:val="22"/>
+          <w:lang w:eastAsia="en-AU"/>
+        </w:rPr>
+        <w:t xml:space="preserve">Geoff may need the help of Thomas’s energy and Caroline’s social skills as he has mentioned his communication and team skills may be his downfall. Being an ESTP Thomas is a thrill seeker and a peacekeeper; he may not find many thrills in this assignment however having a person who is willing to settle disagreements will be valuable to the team if a dispute should arise. Thomas’s energy is welcomed to the group. </w:t>
+      </w:r>
+      <w:r>
+        <w:rPr>
+          <w:rFonts w:cstheme="minorHAnsi"/>
+          <w:color w:val="FF0000"/>
+          <w:sz w:val="22"/>
+          <w:szCs w:val="22"/>
+          <w:lang w:eastAsia="en-AU"/>
+        </w:rPr>
+        <w:t xml:space="preserve">*need to add </w:t>
+      </w:r>
+      <w:proofErr w:type="spellStart"/>
+      <w:r>
+        <w:rPr>
+          <w:rFonts w:cstheme="minorHAnsi"/>
+          <w:color w:val="FF0000"/>
+          <w:sz w:val="22"/>
+          <w:szCs w:val="22"/>
+          <w:lang w:eastAsia="en-AU"/>
+        </w:rPr>
+        <w:t>Rhean</w:t>
+      </w:r>
+      <w:proofErr w:type="spellEnd"/>
     </w:p>
     <w:p>
       <w:pPr>
         <w:pStyle w:val="NoSpacing"/>
+        <w:jc w:val="both"/>
         <w:rPr>
           <w:b/>
           <w:bCs/>
@@ -2113,285 +2424,8 @@
     </w:p>
     <w:p>
       <w:pPr>
-        <w:pStyle w:val="NormalWeb"/>
-        <w:spacing w:before="0" w:beforeAutospacing="0" w:after="0" w:afterAutospacing="0"/>
-        <w:rPr>
-          <w:rFonts w:asciiTheme="minorHAnsi" w:hAnsiTheme="minorHAnsi" w:cstheme="minorHAnsi"/>
-          <w:sz w:val="22"/>
-          <w:szCs w:val="22"/>
-        </w:rPr>
-      </w:pPr>
-      <w:r>
-        <w:rPr>
-          <w:rFonts w:asciiTheme="minorHAnsi" w:hAnsiTheme="minorHAnsi" w:cstheme="minorHAnsi"/>
-          <w:color w:val="000000"/>
-          <w:sz w:val="22"/>
-          <w:szCs w:val="22"/>
-        </w:rPr>
-        <w:t xml:space="preserve">Chloe - ESTJ </w:t>
-      </w:r>
-    </w:p>
-    <w:p>
-      <w:pPr>
-        <w:pStyle w:val="NormalWeb"/>
-        <w:spacing w:before="0" w:beforeAutospacing="0" w:after="0" w:afterAutospacing="0"/>
-        <w:rPr>
-          <w:rFonts w:asciiTheme="minorHAnsi" w:hAnsiTheme="minorHAnsi" w:cstheme="minorHAnsi"/>
-          <w:sz w:val="22"/>
-          <w:szCs w:val="22"/>
-        </w:rPr>
-      </w:pPr>
-      <w:r>
-        <w:rPr>
-          <w:rFonts w:asciiTheme="minorHAnsi" w:hAnsiTheme="minorHAnsi" w:cstheme="minorHAnsi"/>
-          <w:color w:val="000000"/>
-          <w:sz w:val="22"/>
-          <w:szCs w:val="22"/>
-        </w:rPr>
-        <w:t xml:space="preserve">Caroline - ESFJ-A </w:t>
-      </w:r>
-    </w:p>
-    <w:p>
-      <w:pPr>
-        <w:pStyle w:val="NormalWeb"/>
-        <w:spacing w:before="0" w:beforeAutospacing="0" w:after="0" w:afterAutospacing="0"/>
-        <w:rPr>
-          <w:rFonts w:asciiTheme="minorHAnsi" w:hAnsiTheme="minorHAnsi" w:cstheme="minorHAnsi"/>
-          <w:sz w:val="22"/>
-          <w:szCs w:val="22"/>
-        </w:rPr>
-      </w:pPr>
-      <w:r>
-        <w:rPr>
-          <w:rFonts w:asciiTheme="minorHAnsi" w:hAnsiTheme="minorHAnsi" w:cstheme="minorHAnsi"/>
-          <w:color w:val="000000"/>
-          <w:sz w:val="22"/>
-          <w:szCs w:val="22"/>
-        </w:rPr>
-        <w:t xml:space="preserve">Robert - INTJ </w:t>
-      </w:r>
-    </w:p>
-    <w:p>
-      <w:pPr>
-        <w:pStyle w:val="NormalWeb"/>
-        <w:spacing w:before="0" w:beforeAutospacing="0" w:after="0" w:afterAutospacing="0"/>
-        <w:rPr>
-          <w:rFonts w:asciiTheme="minorHAnsi" w:hAnsiTheme="minorHAnsi" w:cstheme="minorHAnsi"/>
-          <w:sz w:val="22"/>
-          <w:szCs w:val="22"/>
-        </w:rPr>
-      </w:pPr>
-      <w:r>
-        <w:rPr>
-          <w:rFonts w:asciiTheme="minorHAnsi" w:hAnsiTheme="minorHAnsi" w:cstheme="minorHAnsi"/>
-          <w:color w:val="000000"/>
-          <w:sz w:val="22"/>
-          <w:szCs w:val="22"/>
-        </w:rPr>
-        <w:t xml:space="preserve">Geoffrey - INFP </w:t>
-      </w:r>
-    </w:p>
-    <w:p>
-      <w:pPr>
-        <w:pStyle w:val="NormalWeb"/>
-        <w:spacing w:before="0" w:beforeAutospacing="0" w:after="0" w:afterAutospacing="0"/>
-        <w:rPr>
-          <w:rFonts w:asciiTheme="minorHAnsi" w:hAnsiTheme="minorHAnsi" w:cstheme="minorHAnsi"/>
-          <w:sz w:val="22"/>
-          <w:szCs w:val="22"/>
-        </w:rPr>
-      </w:pPr>
-      <w:r>
-        <w:rPr>
-          <w:rFonts w:asciiTheme="minorHAnsi" w:hAnsiTheme="minorHAnsi" w:cstheme="minorHAnsi"/>
-          <w:color w:val="000000"/>
-          <w:sz w:val="22"/>
-          <w:szCs w:val="22"/>
-        </w:rPr>
-        <w:t>Thomas - ESTP</w:t>
-      </w:r>
-    </w:p>
-    <w:p>
-      <w:pPr>
-        <w:pStyle w:val="NormalWeb"/>
-        <w:spacing w:before="0" w:beforeAutospacing="0" w:after="0" w:afterAutospacing="0"/>
-        <w:rPr>
-          <w:rFonts w:asciiTheme="minorHAnsi" w:hAnsiTheme="minorHAnsi" w:cstheme="minorHAnsi"/>
-          <w:color w:val="000000"/>
-          <w:sz w:val="22"/>
-          <w:szCs w:val="22"/>
-        </w:rPr>
-      </w:pPr>
-      <w:proofErr w:type="spellStart"/>
-      <w:r>
-        <w:rPr>
-          <w:rFonts w:asciiTheme="minorHAnsi" w:hAnsiTheme="minorHAnsi" w:cstheme="minorHAnsi"/>
-          <w:color w:val="000000"/>
-          <w:sz w:val="22"/>
-          <w:szCs w:val="22"/>
-        </w:rPr>
-        <w:t>Rhean</w:t>
-      </w:r>
-      <w:proofErr w:type="spellEnd"/>
-      <w:r>
-        <w:rPr>
-          <w:rFonts w:asciiTheme="minorHAnsi" w:hAnsiTheme="minorHAnsi" w:cstheme="minorHAnsi"/>
-          <w:color w:val="000000"/>
-          <w:sz w:val="22"/>
-          <w:szCs w:val="22"/>
-        </w:rPr>
-        <w:t xml:space="preserve"> – INFP</w:t>
-      </w:r>
-    </w:p>
-    <w:p>
-      <w:pPr>
-        <w:pStyle w:val="NormalWeb"/>
-        <w:spacing w:before="0" w:beforeAutospacing="0" w:after="0" w:afterAutospacing="0"/>
-        <w:rPr>
-          <w:rFonts w:asciiTheme="minorHAnsi" w:hAnsiTheme="minorHAnsi" w:cstheme="minorHAnsi"/>
-          <w:color w:val="000000"/>
-          <w:sz w:val="22"/>
-          <w:szCs w:val="22"/>
-        </w:rPr>
-      </w:pPr>
-    </w:p>
-    <w:p>
-      <w:pPr>
-        <w:spacing w:after="0" w:line="240" w:lineRule="auto"/>
-        <w:rPr>
-          <w:rFonts w:cstheme="minorHAnsi"/>
-          <w:sz w:val="22"/>
-          <w:szCs w:val="22"/>
-          <w:lang w:eastAsia="en-AU"/>
-        </w:rPr>
-      </w:pPr>
-      <w:r>
-        <w:rPr>
-          <w:rFonts w:cstheme="minorHAnsi"/>
-          <w:sz w:val="22"/>
-          <w:szCs w:val="22"/>
-          <w:lang w:eastAsia="en-AU"/>
-        </w:rPr>
-        <w:t xml:space="preserve">Chloe’s profile as an ESTJ shows her to be organised, loyal, a team player and hard working as well as a potential leader. These personality attributes will all be helpful in our team to work together and stay on track. However, she has noted a lack in IT experience so she may not be the best candidate for the team leader in this case. Chloe and Caroline tend to have similar profiles and should attempt to combine their skills. Caroline, being an ESFJ-A has good social skills which will help keep the team cohesion at a high level. Caroline also has efficient workload management and administrative skills, to go with Chloe’s organisation </w:t>
-      </w:r>
-      <w:proofErr w:type="gramStart"/>
-      <w:r>
-        <w:rPr>
-          <w:rFonts w:cstheme="minorHAnsi"/>
-          <w:sz w:val="22"/>
-          <w:szCs w:val="22"/>
-          <w:lang w:eastAsia="en-AU"/>
-        </w:rPr>
-        <w:t>skills,</w:t>
-      </w:r>
-      <w:proofErr w:type="gramEnd"/>
-      <w:r>
-        <w:rPr>
-          <w:rFonts w:cstheme="minorHAnsi"/>
-          <w:sz w:val="22"/>
-          <w:szCs w:val="22"/>
-          <w:lang w:eastAsia="en-AU"/>
-        </w:rPr>
-        <w:t xml:space="preserve"> this will hopefully help the team progress well and meet targets for a timely submission.  </w:t>
-      </w:r>
-    </w:p>
-    <w:p>
-      <w:pPr>
-        <w:spacing w:after="0" w:line="240" w:lineRule="auto"/>
-        <w:rPr>
-          <w:rFonts w:cstheme="minorHAnsi"/>
-          <w:sz w:val="22"/>
-          <w:szCs w:val="22"/>
-          <w:lang w:eastAsia="en-AU"/>
-        </w:rPr>
-      </w:pPr>
-    </w:p>
-    <w:p>
-      <w:pPr>
-        <w:spacing w:after="0" w:line="240" w:lineRule="auto"/>
-        <w:rPr>
-          <w:rFonts w:cstheme="minorHAnsi"/>
-          <w:sz w:val="22"/>
-          <w:szCs w:val="22"/>
-          <w:lang w:eastAsia="en-AU"/>
-        </w:rPr>
-      </w:pPr>
-      <w:r>
-        <w:rPr>
-          <w:rFonts w:cstheme="minorHAnsi"/>
-          <w:sz w:val="22"/>
-          <w:szCs w:val="22"/>
-          <w:lang w:eastAsia="en-AU"/>
-        </w:rPr>
-        <w:t xml:space="preserve">Robert is an ideal addition to an IT group assignment such as this, being an INTJ means he is innovative with his ideas and eager to solve problems, this will be an asset for the coding within the assignment. His personality type also strives for improvement opportunities which may help our assignment reach a high standard. Robert and Geoffrey look like they are going to work well together as Robert is keen on improvement and Geoffrey, being an INFP is highly creative and </w:t>
-      </w:r>
-      <w:r>
-        <w:rPr>
-          <w:rFonts w:cstheme="minorHAnsi"/>
-          <w:sz w:val="22"/>
-          <w:szCs w:val="22"/>
-          <w:lang w:eastAsia="en-AU"/>
-        </w:rPr>
-        <w:lastRenderedPageBreak/>
-        <w:t xml:space="preserve">imaginative. Geoff’s creativity and imagination will help our webpage design and give it an individualised edge. </w:t>
-      </w:r>
-    </w:p>
-    <w:p>
-      <w:pPr>
-        <w:spacing w:after="0" w:line="240" w:lineRule="auto"/>
-        <w:rPr>
-          <w:rFonts w:cstheme="minorHAnsi"/>
-          <w:sz w:val="22"/>
-          <w:szCs w:val="22"/>
-          <w:lang w:eastAsia="en-AU"/>
-        </w:rPr>
-      </w:pPr>
-    </w:p>
-    <w:p>
-      <w:pPr>
-        <w:spacing w:after="0" w:line="240" w:lineRule="auto"/>
-        <w:rPr>
-          <w:rFonts w:cstheme="minorHAnsi"/>
-          <w:sz w:val="22"/>
-          <w:szCs w:val="22"/>
-          <w:lang w:eastAsia="en-AU"/>
-        </w:rPr>
-      </w:pPr>
-      <w:r>
-        <w:rPr>
-          <w:rFonts w:cstheme="minorHAnsi"/>
-          <w:sz w:val="22"/>
-          <w:szCs w:val="22"/>
-          <w:lang w:eastAsia="en-AU"/>
-        </w:rPr>
-        <w:t xml:space="preserve">Geoff may need the help of Thomas’s energy and Caroline’s social skills as he has mentioned his communication and team skills may be his downfall. Being an ESTP Thomas is a thrill seeker and a peacekeeper; he may not find many thrills in this assignment however having a person who is willing to settle disagreements will be valuable to the team if a dispute should arise. Thomas’s energy is welcomed to the group. </w:t>
-      </w:r>
-      <w:r>
-        <w:rPr>
-          <w:rFonts w:cstheme="minorHAnsi"/>
-          <w:color w:val="FF0000"/>
-          <w:sz w:val="22"/>
-          <w:szCs w:val="22"/>
-          <w:lang w:eastAsia="en-AU"/>
-        </w:rPr>
-        <w:t xml:space="preserve">*need to add </w:t>
-      </w:r>
-      <w:proofErr w:type="spellStart"/>
-      <w:r>
-        <w:rPr>
-          <w:rFonts w:cstheme="minorHAnsi"/>
-          <w:color w:val="FF0000"/>
-          <w:sz w:val="22"/>
-          <w:szCs w:val="22"/>
-          <w:lang w:eastAsia="en-AU"/>
-        </w:rPr>
-        <w:t>Rhean</w:t>
-      </w:r>
-      <w:proofErr w:type="spellEnd"/>
-    </w:p>
-    <w:p>
-      <w:pPr>
         <w:pStyle w:val="NoSpacing"/>
+        <w:jc w:val="both"/>
         <w:rPr>
           <w:b/>
           <w:bCs/>
@@ -2414,6 +2448,7 @@
     <w:p>
       <w:pPr>
         <w:pStyle w:val="NoSpacing"/>
+        <w:jc w:val="both"/>
         <w:rPr>
           <w:b/>
           <w:bCs/>
@@ -2427,6 +2462,7 @@
       <w:pPr>
         <w:pStyle w:val="NormalWeb"/>
         <w:spacing w:before="0" w:beforeAutospacing="0" w:after="0" w:afterAutospacing="0"/>
+        <w:jc w:val="both"/>
         <w:rPr>
           <w:rFonts w:asciiTheme="minorHAnsi" w:hAnsiTheme="minorHAnsi" w:cstheme="minorHAnsi"/>
           <w:sz w:val="22"/>
@@ -2447,6 +2483,7 @@
       <w:pPr>
         <w:pStyle w:val="NormalWeb"/>
         <w:spacing w:before="0" w:beforeAutospacing="0" w:after="0" w:afterAutospacing="0"/>
+        <w:jc w:val="both"/>
         <w:rPr>
           <w:rFonts w:asciiTheme="minorHAnsi" w:hAnsiTheme="minorHAnsi" w:cstheme="minorHAnsi"/>
           <w:sz w:val="22"/>
@@ -2467,6 +2504,7 @@
       <w:pPr>
         <w:pStyle w:val="NormalWeb"/>
         <w:spacing w:before="0" w:beforeAutospacing="0" w:after="0" w:afterAutospacing="0"/>
+        <w:jc w:val="both"/>
         <w:rPr>
           <w:rFonts w:asciiTheme="minorHAnsi" w:hAnsiTheme="minorHAnsi" w:cstheme="minorHAnsi"/>
           <w:sz w:val="22"/>
@@ -2487,6 +2525,7 @@
       <w:pPr>
         <w:pStyle w:val="NormalWeb"/>
         <w:spacing w:before="0" w:beforeAutospacing="0" w:after="0" w:afterAutospacing="0"/>
+        <w:jc w:val="both"/>
         <w:rPr>
           <w:rFonts w:asciiTheme="minorHAnsi" w:hAnsiTheme="minorHAnsi" w:cstheme="minorHAnsi"/>
           <w:sz w:val="22"/>
@@ -2507,6 +2546,7 @@
       <w:pPr>
         <w:pStyle w:val="NormalWeb"/>
         <w:spacing w:before="0" w:beforeAutospacing="0" w:after="0" w:afterAutospacing="0"/>
+        <w:jc w:val="both"/>
         <w:rPr>
           <w:rFonts w:asciiTheme="minorHAnsi" w:hAnsiTheme="minorHAnsi" w:cstheme="minorHAnsi"/>
           <w:sz w:val="22"/>
@@ -2527,6 +2567,7 @@
       <w:pPr>
         <w:pStyle w:val="NormalWeb"/>
         <w:spacing w:before="0" w:beforeAutospacing="0" w:after="0" w:afterAutospacing="0"/>
+        <w:jc w:val="both"/>
         <w:rPr>
           <w:rFonts w:asciiTheme="minorHAnsi" w:hAnsiTheme="minorHAnsi" w:cstheme="minorHAnsi"/>
           <w:color w:val="000000"/>
@@ -2559,18 +2600,7 @@
       <w:pPr>
         <w:pStyle w:val="NormalWeb"/>
         <w:spacing w:before="0" w:beforeAutospacing="0" w:after="0" w:afterAutospacing="0"/>
-        <w:rPr>
-          <w:rFonts w:asciiTheme="minorHAnsi" w:hAnsiTheme="minorHAnsi" w:cstheme="minorHAnsi"/>
-          <w:color w:val="000000"/>
-          <w:sz w:val="22"/>
-          <w:szCs w:val="22"/>
-        </w:rPr>
-      </w:pPr>
-    </w:p>
-    <w:p>
-      <w:pPr>
-        <w:pStyle w:val="NormalWeb"/>
-        <w:spacing w:before="0" w:beforeAutospacing="0" w:after="0" w:afterAutospacing="0"/>
+        <w:jc w:val="both"/>
         <w:rPr>
           <w:rFonts w:asciiTheme="minorHAnsi" w:hAnsiTheme="minorHAnsi" w:cstheme="minorHAnsi"/>
           <w:color w:val="000000"/>
@@ -2582,6 +2612,7 @@
     <w:p>
       <w:pPr>
         <w:spacing w:after="0" w:line="240" w:lineRule="auto"/>
+        <w:jc w:val="both"/>
         <w:rPr>
           <w:rFonts w:cstheme="minorHAnsi"/>
           <w:color w:val="FF0000"/>
@@ -2625,6 +2656,7 @@
     <w:p>
       <w:pPr>
         <w:spacing w:after="0" w:line="240" w:lineRule="auto"/>
+        <w:jc w:val="both"/>
         <w:rPr>
           <w:rFonts w:cstheme="minorHAnsi"/>
           <w:color w:val="FF0000"/>
@@ -2634,17 +2666,8 @@
     </w:p>
     <w:p>
       <w:pPr>
-        <w:spacing w:after="0" w:line="240" w:lineRule="auto"/>
-        <w:rPr>
-          <w:rFonts w:cstheme="minorHAnsi"/>
-          <w:color w:val="FF0000"/>
-          <w:lang w:eastAsia="en-AU"/>
-        </w:rPr>
-      </w:pPr>
-    </w:p>
-    <w:p>
-      <w:pPr>
         <w:pStyle w:val="NoSpacing"/>
+        <w:jc w:val="both"/>
         <w:rPr>
           <w:b/>
           <w:bCs/>
@@ -2667,6 +2690,7 @@
     <w:p>
       <w:pPr>
         <w:pStyle w:val="NoSpacing"/>
+        <w:jc w:val="both"/>
         <w:rPr>
           <w:b/>
           <w:bCs/>
@@ -2698,6 +2722,7 @@
           <w:p>
             <w:pPr>
               <w:spacing w:after="0" w:line="240" w:lineRule="auto"/>
+              <w:jc w:val="both"/>
               <w:rPr>
                 <w:rFonts w:cstheme="minorHAnsi"/>
                 <w:sz w:val="22"/>
@@ -2723,6 +2748,7 @@
           <w:p>
             <w:pPr>
               <w:spacing w:after="0" w:line="240" w:lineRule="auto"/>
+              <w:jc w:val="both"/>
               <w:rPr>
                 <w:rFonts w:cstheme="minorHAnsi"/>
                 <w:sz w:val="22"/>
@@ -2748,6 +2774,7 @@
           <w:p>
             <w:pPr>
               <w:spacing w:after="0" w:line="240" w:lineRule="auto"/>
+              <w:jc w:val="both"/>
               <w:rPr>
                 <w:rFonts w:cstheme="minorHAnsi"/>
                 <w:sz w:val="22"/>
@@ -2773,6 +2800,7 @@
           <w:p>
             <w:pPr>
               <w:spacing w:after="0" w:line="240" w:lineRule="auto"/>
+              <w:jc w:val="both"/>
               <w:rPr>
                 <w:rFonts w:cstheme="minorHAnsi"/>
                 <w:sz w:val="22"/>
@@ -2798,6 +2826,7 @@
           <w:p>
             <w:pPr>
               <w:spacing w:after="0" w:line="240" w:lineRule="auto"/>
+              <w:jc w:val="both"/>
               <w:rPr>
                 <w:rFonts w:cstheme="minorHAnsi"/>
                 <w:sz w:val="22"/>
@@ -2823,6 +2852,7 @@
           <w:p>
             <w:pPr>
               <w:spacing w:after="0" w:line="240" w:lineRule="auto"/>
+              <w:jc w:val="both"/>
               <w:rPr>
                 <w:rFonts w:cstheme="minorHAnsi"/>
                 <w:sz w:val="22"/>
@@ -2850,6 +2880,7 @@
           <w:p>
             <w:pPr>
               <w:spacing w:after="0" w:line="240" w:lineRule="auto"/>
+              <w:jc w:val="both"/>
               <w:rPr>
                 <w:rFonts w:cstheme="minorHAnsi"/>
                 <w:sz w:val="22"/>
@@ -2875,7 +2906,7 @@
           <w:p>
             <w:pPr>
               <w:spacing w:after="0" w:line="240" w:lineRule="auto"/>
-              <w:jc w:val="center"/>
+              <w:jc w:val="both"/>
               <w:rPr>
                 <w:rFonts w:cstheme="minorHAnsi"/>
                 <w:sz w:val="22"/>
@@ -2901,7 +2932,7 @@
           <w:p>
             <w:pPr>
               <w:spacing w:after="0" w:line="240" w:lineRule="auto"/>
-              <w:jc w:val="center"/>
+              <w:jc w:val="both"/>
               <w:rPr>
                 <w:rFonts w:cstheme="minorHAnsi"/>
                 <w:sz w:val="22"/>
@@ -2927,7 +2958,7 @@
           <w:p>
             <w:pPr>
               <w:spacing w:after="0" w:line="240" w:lineRule="auto"/>
-              <w:jc w:val="center"/>
+              <w:jc w:val="both"/>
               <w:rPr>
                 <w:rFonts w:cstheme="minorHAnsi"/>
                 <w:sz w:val="22"/>
@@ -2953,7 +2984,7 @@
           <w:p>
             <w:pPr>
               <w:spacing w:after="0" w:line="240" w:lineRule="auto"/>
-              <w:jc w:val="center"/>
+              <w:jc w:val="both"/>
               <w:rPr>
                 <w:rFonts w:cstheme="minorHAnsi"/>
                 <w:sz w:val="22"/>
@@ -2979,7 +3010,7 @@
           <w:p>
             <w:pPr>
               <w:spacing w:after="0" w:line="240" w:lineRule="auto"/>
-              <w:jc w:val="center"/>
+              <w:jc w:val="both"/>
               <w:rPr>
                 <w:rFonts w:cstheme="minorHAnsi"/>
                 <w:sz w:val="22"/>
@@ -3007,6 +3038,7 @@
           <w:p>
             <w:pPr>
               <w:spacing w:after="0" w:line="240" w:lineRule="auto"/>
+              <w:jc w:val="both"/>
               <w:rPr>
                 <w:rFonts w:cstheme="minorHAnsi"/>
                 <w:sz w:val="22"/>
@@ -3032,7 +3064,7 @@
           <w:p>
             <w:pPr>
               <w:spacing w:after="0" w:line="240" w:lineRule="auto"/>
-              <w:jc w:val="center"/>
+              <w:jc w:val="both"/>
               <w:rPr>
                 <w:rFonts w:cstheme="minorHAnsi"/>
                 <w:sz w:val="22"/>
@@ -3058,7 +3090,7 @@
           <w:p>
             <w:pPr>
               <w:spacing w:after="0" w:line="240" w:lineRule="auto"/>
-              <w:jc w:val="center"/>
+              <w:jc w:val="both"/>
               <w:rPr>
                 <w:rFonts w:cstheme="minorHAnsi"/>
                 <w:sz w:val="22"/>
@@ -3084,7 +3116,7 @@
           <w:p>
             <w:pPr>
               <w:spacing w:after="0" w:line="240" w:lineRule="auto"/>
-              <w:jc w:val="center"/>
+              <w:jc w:val="both"/>
               <w:rPr>
                 <w:rFonts w:cstheme="minorHAnsi"/>
                 <w:sz w:val="22"/>
@@ -3110,7 +3142,7 @@
           <w:p>
             <w:pPr>
               <w:spacing w:after="0" w:line="240" w:lineRule="auto"/>
-              <w:jc w:val="center"/>
+              <w:jc w:val="both"/>
               <w:rPr>
                 <w:rFonts w:cstheme="minorHAnsi"/>
                 <w:sz w:val="22"/>
@@ -3136,7 +3168,7 @@
           <w:p>
             <w:pPr>
               <w:spacing w:after="0" w:line="240" w:lineRule="auto"/>
-              <w:jc w:val="center"/>
+              <w:jc w:val="both"/>
               <w:rPr>
                 <w:rFonts w:cstheme="minorHAnsi"/>
                 <w:sz w:val="22"/>
@@ -3164,6 +3196,7 @@
           <w:p>
             <w:pPr>
               <w:spacing w:after="0" w:line="240" w:lineRule="auto"/>
+              <w:jc w:val="both"/>
               <w:rPr>
                 <w:rFonts w:cstheme="minorHAnsi"/>
                 <w:sz w:val="22"/>
@@ -3189,7 +3222,7 @@
           <w:p>
             <w:pPr>
               <w:spacing w:after="0" w:line="240" w:lineRule="auto"/>
-              <w:jc w:val="center"/>
+              <w:jc w:val="both"/>
               <w:rPr>
                 <w:rFonts w:cstheme="minorHAnsi"/>
                 <w:sz w:val="22"/>
@@ -3215,7 +3248,7 @@
           <w:p>
             <w:pPr>
               <w:spacing w:after="0" w:line="240" w:lineRule="auto"/>
-              <w:jc w:val="center"/>
+              <w:jc w:val="both"/>
               <w:rPr>
                 <w:rFonts w:cstheme="minorHAnsi"/>
                 <w:sz w:val="22"/>
@@ -3241,7 +3274,7 @@
           <w:p>
             <w:pPr>
               <w:spacing w:after="0" w:line="240" w:lineRule="auto"/>
-              <w:jc w:val="center"/>
+              <w:jc w:val="both"/>
               <w:rPr>
                 <w:rFonts w:cstheme="minorHAnsi"/>
                 <w:sz w:val="22"/>
@@ -3267,7 +3300,7 @@
           <w:p>
             <w:pPr>
               <w:spacing w:after="0" w:line="240" w:lineRule="auto"/>
-              <w:jc w:val="center"/>
+              <w:jc w:val="both"/>
               <w:rPr>
                 <w:rFonts w:cstheme="minorHAnsi"/>
                 <w:sz w:val="22"/>
@@ -3293,7 +3326,7 @@
           <w:p>
             <w:pPr>
               <w:spacing w:after="0" w:line="240" w:lineRule="auto"/>
-              <w:jc w:val="center"/>
+              <w:jc w:val="both"/>
               <w:rPr>
                 <w:rFonts w:cstheme="minorHAnsi"/>
                 <w:sz w:val="22"/>
@@ -3321,6 +3354,7 @@
           <w:p>
             <w:pPr>
               <w:spacing w:after="0" w:line="240" w:lineRule="auto"/>
+              <w:jc w:val="both"/>
               <w:rPr>
                 <w:rFonts w:cstheme="minorHAnsi"/>
                 <w:sz w:val="22"/>
@@ -3346,7 +3380,7 @@
           <w:p>
             <w:pPr>
               <w:spacing w:after="0" w:line="240" w:lineRule="auto"/>
-              <w:jc w:val="center"/>
+              <w:jc w:val="both"/>
               <w:rPr>
                 <w:rFonts w:cstheme="minorHAnsi"/>
                 <w:sz w:val="22"/>
@@ -3372,7 +3406,7 @@
           <w:p>
             <w:pPr>
               <w:spacing w:after="0" w:line="240" w:lineRule="auto"/>
-              <w:jc w:val="center"/>
+              <w:jc w:val="both"/>
               <w:rPr>
                 <w:rFonts w:cstheme="minorHAnsi"/>
                 <w:sz w:val="22"/>
@@ -3398,7 +3432,7 @@
           <w:p>
             <w:pPr>
               <w:spacing w:after="0" w:line="240" w:lineRule="auto"/>
-              <w:jc w:val="center"/>
+              <w:jc w:val="both"/>
               <w:rPr>
                 <w:rFonts w:cstheme="minorHAnsi"/>
                 <w:sz w:val="22"/>
@@ -3424,7 +3458,7 @@
           <w:p>
             <w:pPr>
               <w:spacing w:after="0" w:line="240" w:lineRule="auto"/>
-              <w:jc w:val="center"/>
+              <w:jc w:val="both"/>
               <w:rPr>
                 <w:rFonts w:cstheme="minorHAnsi"/>
                 <w:sz w:val="22"/>
@@ -3450,7 +3484,7 @@
           <w:p>
             <w:pPr>
               <w:spacing w:after="0" w:line="240" w:lineRule="auto"/>
-              <w:jc w:val="center"/>
+              <w:jc w:val="both"/>
               <w:rPr>
                 <w:rFonts w:cstheme="minorHAnsi"/>
                 <w:sz w:val="22"/>
@@ -3481,6 +3515,7 @@
           <w:p>
             <w:pPr>
               <w:spacing w:after="0" w:line="240" w:lineRule="auto"/>
+              <w:jc w:val="both"/>
               <w:rPr>
                 <w:rFonts w:cstheme="minorHAnsi"/>
                 <w:sz w:val="22"/>
@@ -3506,7 +3541,7 @@
           <w:p>
             <w:pPr>
               <w:spacing w:after="0" w:line="240" w:lineRule="auto"/>
-              <w:jc w:val="center"/>
+              <w:jc w:val="both"/>
               <w:rPr>
                 <w:rFonts w:cstheme="minorHAnsi"/>
                 <w:sz w:val="22"/>
@@ -3532,7 +3567,7 @@
           <w:p>
             <w:pPr>
               <w:spacing w:after="0" w:line="240" w:lineRule="auto"/>
-              <w:jc w:val="center"/>
+              <w:jc w:val="both"/>
               <w:rPr>
                 <w:rFonts w:cstheme="minorHAnsi"/>
                 <w:sz w:val="22"/>
@@ -3558,7 +3593,7 @@
           <w:p>
             <w:pPr>
               <w:spacing w:after="0" w:line="240" w:lineRule="auto"/>
-              <w:jc w:val="center"/>
+              <w:jc w:val="both"/>
               <w:rPr>
                 <w:rFonts w:cstheme="minorHAnsi"/>
                 <w:sz w:val="22"/>
@@ -3584,7 +3619,7 @@
           <w:p>
             <w:pPr>
               <w:spacing w:after="0" w:line="240" w:lineRule="auto"/>
-              <w:jc w:val="center"/>
+              <w:jc w:val="both"/>
               <w:rPr>
                 <w:rFonts w:cstheme="minorHAnsi"/>
                 <w:sz w:val="22"/>
@@ -3610,7 +3645,7 @@
           <w:p>
             <w:pPr>
               <w:spacing w:after="0" w:line="240" w:lineRule="auto"/>
-              <w:jc w:val="center"/>
+              <w:jc w:val="both"/>
               <w:rPr>
                 <w:rFonts w:cstheme="minorHAnsi"/>
                 <w:sz w:val="22"/>
@@ -3638,6 +3673,7 @@
           <w:p>
             <w:pPr>
               <w:spacing w:after="0" w:line="240" w:lineRule="auto"/>
+              <w:jc w:val="both"/>
               <w:rPr>
                 <w:rFonts w:cstheme="minorHAnsi"/>
                 <w:sz w:val="22"/>
@@ -3665,7 +3701,7 @@
           <w:p>
             <w:pPr>
               <w:spacing w:after="0" w:line="240" w:lineRule="auto"/>
-              <w:jc w:val="center"/>
+              <w:jc w:val="both"/>
               <w:rPr>
                 <w:rFonts w:cstheme="minorHAnsi"/>
                 <w:sz w:val="22"/>
@@ -3691,7 +3727,7 @@
           <w:p>
             <w:pPr>
               <w:spacing w:after="0" w:line="240" w:lineRule="auto"/>
-              <w:jc w:val="center"/>
+              <w:jc w:val="both"/>
               <w:rPr>
                 <w:rFonts w:cstheme="minorHAnsi"/>
                 <w:sz w:val="22"/>
@@ -3717,7 +3753,7 @@
           <w:p>
             <w:pPr>
               <w:spacing w:after="0" w:line="240" w:lineRule="auto"/>
-              <w:jc w:val="center"/>
+              <w:jc w:val="both"/>
               <w:rPr>
                 <w:rFonts w:cstheme="minorHAnsi"/>
                 <w:sz w:val="22"/>
@@ -3743,7 +3779,7 @@
           <w:p>
             <w:pPr>
               <w:spacing w:after="0" w:line="240" w:lineRule="auto"/>
-              <w:jc w:val="center"/>
+              <w:jc w:val="both"/>
               <w:rPr>
                 <w:rFonts w:cstheme="minorHAnsi"/>
                 <w:sz w:val="22"/>
@@ -3769,7 +3805,7 @@
           <w:p>
             <w:pPr>
               <w:spacing w:after="0" w:line="240" w:lineRule="auto"/>
-              <w:jc w:val="center"/>
+              <w:jc w:val="both"/>
               <w:rPr>
                 <w:rFonts w:cstheme="minorHAnsi"/>
                 <w:sz w:val="22"/>
@@ -3793,44 +3829,14 @@
     <w:p>
       <w:pPr>
         <w:spacing w:after="0" w:line="240" w:lineRule="auto"/>
-        <w:rPr>
-          <w:rFonts w:cstheme="minorHAnsi"/>
-          <w:sz w:val="22"/>
-          <w:szCs w:val="22"/>
-          <w:lang w:eastAsia="en-AU"/>
-        </w:rPr>
-      </w:pPr>
-    </w:p>
-    <w:p>
-      <w:pPr>
-        <w:spacing w:after="0" w:line="240" w:lineRule="auto"/>
-        <w:rPr>
-          <w:rFonts w:cstheme="minorHAnsi"/>
-          <w:sz w:val="22"/>
-          <w:szCs w:val="22"/>
-          <w:lang w:eastAsia="en-AU"/>
-        </w:rPr>
-      </w:pPr>
-    </w:p>
-    <w:p>
-      <w:pPr>
-        <w:spacing w:after="0" w:line="240" w:lineRule="auto"/>
-        <w:rPr>
-          <w:rFonts w:cstheme="minorHAnsi"/>
-          <w:sz w:val="22"/>
-          <w:szCs w:val="22"/>
-          <w:lang w:eastAsia="en-AU"/>
-        </w:rPr>
-      </w:pPr>
-      <w:r>
-        <w:rPr>
-          <w:rFonts w:cstheme="minorHAnsi"/>
-          <w:sz w:val="22"/>
-          <w:szCs w:val="22"/>
-          <w:lang w:eastAsia="en-AU"/>
-        </w:rPr>
-        <w:t xml:space="preserve">In the Big 5 personality test all team members rate above 40% for extraversion and above 50% for agreeableness. A score of over 40% for extraversion will mean our communication levels will be high and scores of over 50% for agreeableness will mean we are able to interact well as a team and compromise to come to decisions. Chloe has scored 96% in extraversion and should attempt not to be too overbearing in group situations. We all rate relatively low in neuroticism which will mean </w:t>
-      </w:r>
+        <w:jc w:val="both"/>
+        <w:rPr>
+          <w:rFonts w:cstheme="minorHAnsi"/>
+          <w:sz w:val="22"/>
+          <w:szCs w:val="22"/>
+          <w:lang w:eastAsia="en-AU"/>
+        </w:rPr>
+      </w:pPr>
       <w:r>
         <w:rPr>
           <w:rFonts w:cstheme="minorHAnsi"/>
@@ -3839,47 +3845,7 @@
           <w:lang w:eastAsia="en-AU"/>
         </w:rPr>
         <w:lastRenderedPageBreak/>
-        <w:t xml:space="preserve">team morale will remain relatively </w:t>
-      </w:r>
-      <w:proofErr w:type="gramStart"/>
-      <w:r>
-        <w:rPr>
-          <w:rFonts w:cstheme="minorHAnsi"/>
-          <w:sz w:val="22"/>
-          <w:szCs w:val="22"/>
-          <w:lang w:eastAsia="en-AU"/>
-        </w:rPr>
-        <w:t>high,</w:t>
-      </w:r>
-      <w:proofErr w:type="gramEnd"/>
-      <w:r>
-        <w:rPr>
-          <w:rFonts w:cstheme="minorHAnsi"/>
-          <w:sz w:val="22"/>
-          <w:szCs w:val="22"/>
-          <w:lang w:eastAsia="en-AU"/>
-        </w:rPr>
-        <w:t xml:space="preserve"> we should attempt to support Robert as much as possible, as he has a higher score here. Both Chloe and Caroline have scored relatively low in openness indicating they may not be as </w:t>
-      </w:r>
-      <w:proofErr w:type="gramStart"/>
-      <w:r>
-        <w:rPr>
-          <w:rFonts w:cstheme="minorHAnsi"/>
-          <w:sz w:val="22"/>
-          <w:szCs w:val="22"/>
-          <w:lang w:eastAsia="en-AU"/>
-        </w:rPr>
-        <w:t>creative,</w:t>
-      </w:r>
-      <w:proofErr w:type="gramEnd"/>
-      <w:r>
-        <w:rPr>
-          <w:rFonts w:cstheme="minorHAnsi"/>
-          <w:sz w:val="22"/>
-          <w:szCs w:val="22"/>
-          <w:lang w:eastAsia="en-AU"/>
-        </w:rPr>
-        <w:t xml:space="preserve"> luckily this is a stronger asset for Robert, Geoffrey and Thomas. Everyone has scored relatively high in conscientiousness, other than Geoffrey, meaning that all members are determined and organised. Geoffrey has acknowledged his need to work on his team interaction and this can be supported by all group members. </w:t>
+        <w:t xml:space="preserve">In the Big 5 personality test all team members rate above 40% for extraversion and above 50% for agreeableness. A score of over 40% for extraversion will mean our communication levels will be high and scores of over 50% for agreeableness will mean we are able to interact well as a team and compromise to come to decisions. Chloe has scored 96% in extraversion and should attempt not to be too overbearing in group situations. We all rate relatively low in neuroticism which will mean team morale will remain relatively high, we should attempt to support Robert as much as possible, as he has a higher score here. Both Chloe and Caroline have scored relatively low in openness indicating they may not be as creative, luckily this is a stronger asset for Robert, Geoffrey and Thomas. Everyone has scored relatively high in conscientiousness, other than Geoffrey, meaning that all members are determined and organised. Geoffrey has acknowledged his need to work on his team interaction and this can be supported by all group members. </w:t>
       </w:r>
       <w:r>
         <w:rPr>
@@ -3907,6 +3873,7 @@
     <w:p>
       <w:pPr>
         <w:pStyle w:val="NoSpacing"/>
+        <w:jc w:val="both"/>
         <w:rPr>
           <w:b/>
           <w:bCs/>
@@ -3915,7 +3882,12 @@
           <w:u w:val="single"/>
         </w:rPr>
       </w:pPr>
-      <w:r>
+    </w:p>
+    <w:p>
+      <w:pPr>
+        <w:pStyle w:val="NoSpacing"/>
+        <w:spacing w:before="0"/>
+        <w:jc w:val="both"/>
         <w:rPr>
           <w:b/>
           <w:bCs/>
@@ -3923,12 +3895,8 @@
           <w:szCs w:val="26"/>
           <w:u w:val="single"/>
         </w:rPr>
-        <w:t>Ideal Jobs</w:t>
-      </w:r>
-    </w:p>
-    <w:p>
-      <w:pPr>
-        <w:pStyle w:val="NoSpacing"/>
+      </w:pPr>
+      <w:r>
         <w:rPr>
           <w:b/>
           <w:bCs/>
@@ -3936,16 +3904,19 @@
           <w:szCs w:val="26"/>
           <w:u w:val="single"/>
         </w:rPr>
-      </w:pPr>
+        <w:t>Ideal Jobs</w:t>
+      </w:r>
     </w:p>
     <w:p>
       <w:pPr>
         <w:pStyle w:val="NoSpacing"/>
-        <w:rPr>
-          <w:b/>
-          <w:bCs/>
-          <w:sz w:val="26"/>
-          <w:szCs w:val="26"/>
+        <w:spacing w:before="0"/>
+        <w:jc w:val="both"/>
+        <w:rPr>
+          <w:b/>
+          <w:bCs/>
+          <w:sz w:val="21"/>
+          <w:szCs w:val="21"/>
           <w:u w:val="single"/>
         </w:rPr>
       </w:pPr>
@@ -3954,14 +3925,19 @@
       <w:pPr>
         <w:pStyle w:val="NormalWeb"/>
         <w:spacing w:before="0" w:beforeAutospacing="0" w:after="0" w:afterAutospacing="0"/>
-        <w:rPr>
-          <w:rFonts w:asciiTheme="minorHAnsi" w:hAnsiTheme="minorHAnsi" w:cstheme="minorHAnsi"/>
-        </w:rPr>
-      </w:pPr>
-      <w:r>
-        <w:rPr>
-          <w:rFonts w:asciiTheme="minorHAnsi" w:hAnsiTheme="minorHAnsi" w:cstheme="minorHAnsi"/>
-          <w:color w:val="000000"/>
+        <w:jc w:val="both"/>
+        <w:rPr>
+          <w:rFonts w:asciiTheme="minorHAnsi" w:hAnsiTheme="minorHAnsi" w:cstheme="minorHAnsi"/>
+          <w:sz w:val="22"/>
+          <w:szCs w:val="22"/>
+        </w:rPr>
+      </w:pPr>
+      <w:r>
+        <w:rPr>
+          <w:rFonts w:asciiTheme="minorHAnsi" w:hAnsiTheme="minorHAnsi" w:cstheme="minorHAnsi"/>
+          <w:color w:val="000000"/>
+          <w:sz w:val="22"/>
+          <w:szCs w:val="22"/>
         </w:rPr>
         <w:t>Chloe – Senior Financial Planner</w:t>
       </w:r>
@@ -3970,15 +3946,20 @@
       <w:pPr>
         <w:pStyle w:val="NormalWeb"/>
         <w:spacing w:before="0" w:beforeAutospacing="0" w:after="0" w:afterAutospacing="0"/>
-        <w:rPr>
-          <w:rFonts w:asciiTheme="minorHAnsi" w:hAnsiTheme="minorHAnsi" w:cstheme="minorHAnsi"/>
-          <w:color w:val="000000"/>
-        </w:rPr>
-      </w:pPr>
-      <w:r>
-        <w:rPr>
-          <w:rFonts w:asciiTheme="minorHAnsi" w:hAnsiTheme="minorHAnsi" w:cstheme="minorHAnsi"/>
-          <w:color w:val="000000"/>
+        <w:jc w:val="both"/>
+        <w:rPr>
+          <w:rFonts w:asciiTheme="minorHAnsi" w:hAnsiTheme="minorHAnsi" w:cstheme="minorHAnsi"/>
+          <w:color w:val="000000"/>
+          <w:sz w:val="22"/>
+          <w:szCs w:val="22"/>
+        </w:rPr>
+      </w:pPr>
+      <w:r>
+        <w:rPr>
+          <w:rFonts w:asciiTheme="minorHAnsi" w:hAnsiTheme="minorHAnsi" w:cstheme="minorHAnsi"/>
+          <w:color w:val="000000"/>
+          <w:sz w:val="22"/>
+          <w:szCs w:val="22"/>
         </w:rPr>
         <w:t>Caroline – Junior DevOps Programmer (Website Design)</w:t>
       </w:r>
@@ -3987,14 +3968,19 @@
       <w:pPr>
         <w:pStyle w:val="NormalWeb"/>
         <w:spacing w:before="0" w:beforeAutospacing="0" w:after="0" w:afterAutospacing="0"/>
-        <w:rPr>
-          <w:rFonts w:asciiTheme="minorHAnsi" w:hAnsiTheme="minorHAnsi" w:cstheme="minorHAnsi"/>
-        </w:rPr>
-      </w:pPr>
-      <w:r>
-        <w:rPr>
-          <w:rFonts w:asciiTheme="minorHAnsi" w:hAnsiTheme="minorHAnsi" w:cstheme="minorHAnsi"/>
-          <w:color w:val="000000"/>
+        <w:jc w:val="both"/>
+        <w:rPr>
+          <w:rFonts w:asciiTheme="minorHAnsi" w:hAnsiTheme="minorHAnsi" w:cstheme="minorHAnsi"/>
+          <w:sz w:val="22"/>
+          <w:szCs w:val="22"/>
+        </w:rPr>
+      </w:pPr>
+      <w:r>
+        <w:rPr>
+          <w:rFonts w:asciiTheme="minorHAnsi" w:hAnsiTheme="minorHAnsi" w:cstheme="minorHAnsi"/>
+          <w:color w:val="000000"/>
+          <w:sz w:val="22"/>
+          <w:szCs w:val="22"/>
         </w:rPr>
         <w:t xml:space="preserve">Robert – Game Developer and Programmer </w:t>
       </w:r>
@@ -4003,14 +3989,19 @@
       <w:pPr>
         <w:pStyle w:val="NormalWeb"/>
         <w:spacing w:before="0" w:beforeAutospacing="0" w:after="0" w:afterAutospacing="0"/>
-        <w:rPr>
-          <w:rFonts w:asciiTheme="minorHAnsi" w:hAnsiTheme="minorHAnsi" w:cstheme="minorHAnsi"/>
-        </w:rPr>
-      </w:pPr>
-      <w:r>
-        <w:rPr>
-          <w:rFonts w:asciiTheme="minorHAnsi" w:hAnsiTheme="minorHAnsi" w:cstheme="minorHAnsi"/>
-          <w:color w:val="000000"/>
+        <w:jc w:val="both"/>
+        <w:rPr>
+          <w:rFonts w:asciiTheme="minorHAnsi" w:hAnsiTheme="minorHAnsi" w:cstheme="minorHAnsi"/>
+          <w:sz w:val="22"/>
+          <w:szCs w:val="22"/>
+        </w:rPr>
+      </w:pPr>
+      <w:r>
+        <w:rPr>
+          <w:rFonts w:asciiTheme="minorHAnsi" w:hAnsiTheme="minorHAnsi" w:cstheme="minorHAnsi"/>
+          <w:color w:val="000000"/>
+          <w:sz w:val="22"/>
+          <w:szCs w:val="22"/>
         </w:rPr>
         <w:t>Geoffrey – Full Stack PHP Developer</w:t>
       </w:r>
@@ -4019,14 +4010,19 @@
       <w:pPr>
         <w:pStyle w:val="NormalWeb"/>
         <w:spacing w:before="0" w:beforeAutospacing="0" w:after="0" w:afterAutospacing="0"/>
-        <w:rPr>
-          <w:rFonts w:asciiTheme="minorHAnsi" w:hAnsiTheme="minorHAnsi" w:cstheme="minorHAnsi"/>
-        </w:rPr>
-      </w:pPr>
-      <w:r>
-        <w:rPr>
-          <w:rFonts w:asciiTheme="minorHAnsi" w:hAnsiTheme="minorHAnsi" w:cstheme="minorHAnsi"/>
-          <w:color w:val="000000"/>
+        <w:jc w:val="both"/>
+        <w:rPr>
+          <w:rFonts w:asciiTheme="minorHAnsi" w:hAnsiTheme="minorHAnsi" w:cstheme="minorHAnsi"/>
+          <w:sz w:val="22"/>
+          <w:szCs w:val="22"/>
+        </w:rPr>
+      </w:pPr>
+      <w:r>
+        <w:rPr>
+          <w:rFonts w:asciiTheme="minorHAnsi" w:hAnsiTheme="minorHAnsi" w:cstheme="minorHAnsi"/>
+          <w:color w:val="000000"/>
+          <w:sz w:val="22"/>
+          <w:szCs w:val="22"/>
         </w:rPr>
         <w:t>Thomas – Emerging Technology Analyst</w:t>
       </w:r>
@@ -4035,9 +4031,12 @@
       <w:pPr>
         <w:pStyle w:val="NormalWeb"/>
         <w:spacing w:before="0" w:beforeAutospacing="0" w:after="0" w:afterAutospacing="0"/>
-        <w:rPr>
-          <w:rFonts w:asciiTheme="minorHAnsi" w:hAnsiTheme="minorHAnsi" w:cstheme="minorHAnsi"/>
-          <w:color w:val="000000"/>
+        <w:jc w:val="both"/>
+        <w:rPr>
+          <w:rFonts w:asciiTheme="minorHAnsi" w:hAnsiTheme="minorHAnsi" w:cstheme="minorHAnsi"/>
+          <w:color w:val="000000"/>
+          <w:sz w:val="22"/>
+          <w:szCs w:val="22"/>
         </w:rPr>
       </w:pPr>
       <w:proofErr w:type="spellStart"/>
@@ -4045,6 +4044,8 @@
         <w:rPr>
           <w:rFonts w:asciiTheme="minorHAnsi" w:hAnsiTheme="minorHAnsi" w:cstheme="minorHAnsi"/>
           <w:color w:val="000000"/>
+          <w:sz w:val="22"/>
+          <w:szCs w:val="22"/>
         </w:rPr>
         <w:t>Rhean</w:t>
       </w:r>
@@ -4053,60 +4054,31 @@
         <w:rPr>
           <w:rFonts w:asciiTheme="minorHAnsi" w:hAnsiTheme="minorHAnsi" w:cstheme="minorHAnsi"/>
           <w:color w:val="000000"/>
+          <w:sz w:val="22"/>
+          <w:szCs w:val="22"/>
         </w:rPr>
         <w:t xml:space="preserve"> – Chief Information Officer</w:t>
       </w:r>
     </w:p>
     <w:p>
       <w:pPr>
-        <w:pStyle w:val="NormalWeb"/>
-        <w:spacing w:before="0" w:beforeAutospacing="0" w:after="0" w:afterAutospacing="0"/>
-        <w:rPr>
-          <w:rFonts w:asciiTheme="minorHAnsi" w:hAnsiTheme="minorHAnsi" w:cstheme="minorHAnsi"/>
-          <w:color w:val="000000"/>
-          <w:sz w:val="22"/>
-          <w:szCs w:val="22"/>
-        </w:rPr>
-      </w:pPr>
-    </w:p>
-    <w:p>
-      <w:pPr>
         <w:spacing w:before="240" w:after="240" w:line="240" w:lineRule="auto"/>
-        <w:rPr>
-          <w:rFonts w:cstheme="minorHAnsi"/>
-          <w:sz w:val="22"/>
-          <w:szCs w:val="22"/>
-          <w:lang w:eastAsia="en-AU"/>
-        </w:rPr>
-      </w:pPr>
-      <w:r>
-        <w:rPr>
-          <w:rFonts w:cstheme="minorHAnsi"/>
-          <w:sz w:val="22"/>
-          <w:szCs w:val="22"/>
-          <w:lang w:eastAsia="en-AU"/>
-        </w:rPr>
-        <w:t xml:space="preserve">Chloe has been very realistic with her relationship to IT and has chosen an ideal job that is vastly different to all other group members, a Senior Financial Planner. Chloe will need to be proficient in her computer skills and some financial planning specific computer programs, such as </w:t>
-      </w:r>
-      <w:proofErr w:type="gramStart"/>
-      <w:r>
-        <w:rPr>
-          <w:rFonts w:cstheme="minorHAnsi"/>
-          <w:sz w:val="22"/>
-          <w:szCs w:val="22"/>
-          <w:lang w:eastAsia="en-AU"/>
-        </w:rPr>
-        <w:t>XPLAN,</w:t>
-      </w:r>
-      <w:proofErr w:type="gramEnd"/>
-      <w:r>
-        <w:rPr>
-          <w:rFonts w:cstheme="minorHAnsi"/>
-          <w:sz w:val="22"/>
-          <w:szCs w:val="22"/>
-          <w:lang w:eastAsia="en-AU"/>
-        </w:rPr>
-        <w:t xml:space="preserve"> however she will not need to do specific programming. The similarities Chloe’s ideal job has to other group members ideal jobs are limited to, working on a computer for most of the day and having good communication and team skills. Chloe and </w:t>
+        <w:jc w:val="both"/>
+        <w:rPr>
+          <w:rFonts w:cstheme="minorHAnsi"/>
+          <w:sz w:val="22"/>
+          <w:szCs w:val="22"/>
+          <w:lang w:eastAsia="en-AU"/>
+        </w:rPr>
+      </w:pPr>
+      <w:r>
+        <w:rPr>
+          <w:rFonts w:cstheme="minorHAnsi"/>
+          <w:sz w:val="22"/>
+          <w:szCs w:val="22"/>
+          <w:lang w:eastAsia="en-AU"/>
+        </w:rPr>
+        <w:t xml:space="preserve">Chloe has been very realistic with her relationship to IT and has chosen an ideal job that is vastly different to all other group members, a Senior Financial Planner. Chloe will need to be proficient in her computer skills and some financial planning specific computer programs, such as XPLAN, however she will not need to do specific programming. The similarities Chloe’s ideal job has to other group members ideal jobs are limited to, working on a computer for most of the day and having good communication and team skills. Chloe and </w:t>
       </w:r>
       <w:proofErr w:type="spellStart"/>
       <w:r>
@@ -4132,46 +4104,28 @@
     <w:p>
       <w:pPr>
         <w:spacing w:before="240" w:after="240" w:line="240" w:lineRule="auto"/>
-        <w:rPr>
-          <w:rFonts w:cstheme="minorHAnsi"/>
-          <w:sz w:val="22"/>
-          <w:szCs w:val="22"/>
-          <w:lang w:eastAsia="en-AU"/>
-        </w:rPr>
-      </w:pPr>
-      <w:r>
-        <w:rPr>
-          <w:rFonts w:cstheme="minorHAnsi"/>
-          <w:sz w:val="22"/>
-          <w:szCs w:val="22"/>
-          <w:lang w:eastAsia="en-AU"/>
-        </w:rPr>
-        <w:t xml:space="preserve">Caroline (Junior DevOps Programmer), Robert (Game Developer and Programmer) and Geoffrey (Full Stack PHP Developer) have all chosen relatively similar jobs. In these jobs Caroline, Geoffrey and Robert will all developing programs and writing code to assist their chosen company advance in productivity and useability. Caroline will specifically be helping develop user friendly computer systems and apps for both staff and customers to help with the sales and marketing of makeup products for her company. </w:t>
-      </w:r>
-      <w:proofErr w:type="gramStart"/>
-      <w:r>
-        <w:rPr>
-          <w:rFonts w:cstheme="minorHAnsi"/>
-          <w:sz w:val="22"/>
-          <w:szCs w:val="22"/>
-          <w:lang w:eastAsia="en-AU"/>
-        </w:rPr>
-        <w:t>Roberts</w:t>
-      </w:r>
-      <w:proofErr w:type="gramEnd"/>
-      <w:r>
-        <w:rPr>
-          <w:rFonts w:cstheme="minorHAnsi"/>
-          <w:sz w:val="22"/>
-          <w:szCs w:val="22"/>
-          <w:lang w:eastAsia="en-AU"/>
-        </w:rPr>
-        <w:t xml:space="preserve"> role is different in that the company he works for will be contracted to write program and develop games for other companies to sell to consumers. Geoffrey will be working as a software engineer for a company developing next generation cloud-based products in a specific coding language called PHP.</w:t>
+        <w:jc w:val="both"/>
+        <w:rPr>
+          <w:rFonts w:cstheme="minorHAnsi"/>
+          <w:sz w:val="22"/>
+          <w:szCs w:val="22"/>
+          <w:lang w:eastAsia="en-AU"/>
+        </w:rPr>
+      </w:pPr>
+      <w:r>
+        <w:rPr>
+          <w:rFonts w:cstheme="minorHAnsi"/>
+          <w:sz w:val="22"/>
+          <w:szCs w:val="22"/>
+          <w:lang w:eastAsia="en-AU"/>
+        </w:rPr>
+        <w:t>Caroline (Junior DevOps Programmer), Robert (Game Developer and Programmer) and Geoffrey (Full Stack PHP Developer) have all chosen relatively similar jobs. In these jobs Caroline, Geoffrey and Robert will all developing programs and writing code to assist their chosen company advance in productivity and useability. Caroline will specifically be helping develop user friendly computer systems and apps for both staff and customers to help with the sales and marketing of makeup products for her company. Roberts role is different in that the company he works for will be contracted to write program and develop games for other companies to sell to consumers. Geoffrey will be working as a software engineer for a company developing next generation cloud-based products in a specific coding language called PHP.</w:t>
       </w:r>
     </w:p>
     <w:p>
       <w:pPr>
         <w:spacing w:before="240" w:after="240" w:line="240" w:lineRule="auto"/>
+        <w:jc w:val="both"/>
         <w:rPr>
           <w:rFonts w:cstheme="minorHAnsi"/>
           <w:lang w:eastAsia="en-AU"/>
@@ -4267,29 +4221,8 @@
     </w:p>
     <w:p>
       <w:pPr>
-        <w:pStyle w:val="NoSpacing"/>
-        <w:rPr>
-          <w:b/>
-          <w:bCs/>
-          <w:sz w:val="26"/>
-          <w:szCs w:val="26"/>
-          <w:u w:val="single"/>
-        </w:rPr>
-      </w:pPr>
-    </w:p>
-    <w:p>
-      <w:pPr>
-        <w:spacing w:before="240" w:after="240" w:line="240" w:lineRule="auto"/>
-        <w:rPr>
-          <w:rFonts w:cstheme="minorHAnsi"/>
-          <w:color w:val="000000"/>
-          <w:lang w:eastAsia="en-AU"/>
-        </w:rPr>
-      </w:pPr>
-    </w:p>
-    <w:p>
-      <w:pPr>
         <w:pStyle w:val="Heading1"/>
+        <w:jc w:val="both"/>
         <w:rPr>
           <w:sz w:val="32"/>
           <w:szCs w:val="32"/>
@@ -4308,6 +4241,7 @@
     </w:p>
     <w:p>
       <w:pPr>
+        <w:jc w:val="both"/>
         <w:rPr>
           <w:lang w:eastAsia="en-AU"/>
         </w:rPr>
@@ -4317,12 +4251,13 @@
       <w:pPr>
         <w:pStyle w:val="NormalWeb"/>
         <w:spacing w:before="240" w:beforeAutospacing="0" w:after="240" w:afterAutospacing="0"/>
-        <w:rPr>
-          <w:rStyle w:val="Hyperlink"/>
+        <w:jc w:val="both"/>
+        <w:rPr>
           <w:rFonts w:asciiTheme="minorHAnsi" w:hAnsiTheme="minorHAnsi" w:cstheme="minorHAnsi"/>
           <w:color w:val="1155CC"/>
           <w:sz w:val="22"/>
           <w:szCs w:val="22"/>
+          <w:u w:val="single"/>
         </w:rPr>
       </w:pPr>
       <w:r>
@@ -4334,7 +4269,7 @@
         </w:rPr>
         <w:t>Link to group website:</w:t>
       </w:r>
-      <w:hyperlink r:id="rId9" w:history="1">
+      <w:hyperlink r:id="rId8" w:history="1">
         <w:r>
           <w:rPr>
             <w:rStyle w:val="Hyperlink"/>
@@ -4353,7 +4288,27 @@
             <w:sz w:val="22"/>
             <w:szCs w:val="22"/>
           </w:rPr>
-          <w:t>https://energeticimperials.github.io/</w:t>
+          <w:t>h</w:t>
+        </w:r>
+        <w:r>
+          <w:rPr>
+            <w:rStyle w:val="Hyperlink"/>
+            <w:rFonts w:asciiTheme="minorHAnsi" w:hAnsiTheme="minorHAnsi" w:cstheme="minorHAnsi"/>
+            <w:color w:val="1155CC"/>
+            <w:sz w:val="22"/>
+            <w:szCs w:val="22"/>
+          </w:rPr>
+          <w:t>t</w:t>
+        </w:r>
+        <w:r>
+          <w:rPr>
+            <w:rStyle w:val="Hyperlink"/>
+            <w:rFonts w:asciiTheme="minorHAnsi" w:hAnsiTheme="minorHAnsi" w:cstheme="minorHAnsi"/>
+            <w:color w:val="1155CC"/>
+            <w:sz w:val="22"/>
+            <w:szCs w:val="22"/>
+          </w:rPr>
+          <w:t>tps://energeticimperials.github.io/</w:t>
         </w:r>
       </w:hyperlink>
     </w:p>
@@ -4361,17 +4316,7 @@
       <w:pPr>
         <w:pStyle w:val="NormalWeb"/>
         <w:spacing w:before="240" w:beforeAutospacing="0" w:after="240" w:afterAutospacing="0"/>
-        <w:rPr>
-          <w:rFonts w:asciiTheme="minorHAnsi" w:hAnsiTheme="minorHAnsi" w:cstheme="minorHAnsi"/>
-          <w:sz w:val="22"/>
-          <w:szCs w:val="22"/>
-        </w:rPr>
-      </w:pPr>
-    </w:p>
-    <w:p>
-      <w:pPr>
-        <w:pStyle w:val="NormalWeb"/>
-        <w:spacing w:before="240" w:beforeAutospacing="0" w:after="240" w:afterAutospacing="0"/>
+        <w:jc w:val="both"/>
         <w:rPr>
           <w:rStyle w:val="Hyperlink"/>
           <w:rFonts w:asciiTheme="minorHAnsi" w:hAnsiTheme="minorHAnsi" w:cstheme="minorHAnsi"/>
@@ -4396,7 +4341,7 @@
         </w:rPr>
         <w:t xml:space="preserve"> </w:t>
       </w:r>
-      <w:hyperlink r:id="rId10" w:history="1">
+      <w:hyperlink r:id="rId9" w:history="1">
         <w:r>
           <w:rPr>
             <w:rStyle w:val="Hyperlink"/>
@@ -4412,18 +4357,31 @@
       <w:pPr>
         <w:pStyle w:val="NormalWeb"/>
         <w:spacing w:before="240" w:beforeAutospacing="0" w:after="240" w:afterAutospacing="0"/>
-        <w:rPr>
-          <w:rFonts w:asciiTheme="minorHAnsi" w:hAnsiTheme="minorHAnsi" w:cstheme="minorHAnsi"/>
+        <w:jc w:val="both"/>
+        <w:rPr>
+          <w:rFonts w:asciiTheme="minorHAnsi" w:hAnsiTheme="minorHAnsi" w:cstheme="minorHAnsi"/>
+          <w:color w:val="0000FF"/>
+          <w:sz w:val="22"/>
+          <w:szCs w:val="22"/>
+          <w:u w:val="single"/>
+        </w:rPr>
+      </w:pPr>
+    </w:p>
+    <w:p>
+      <w:pPr>
+        <w:pStyle w:val="NormalWeb"/>
+        <w:spacing w:before="240" w:beforeAutospacing="0" w:after="240" w:afterAutospacing="0"/>
+        <w:jc w:val="both"/>
+        <w:rPr>
+          <w:rFonts w:asciiTheme="minorHAnsi" w:hAnsiTheme="minorHAnsi" w:cstheme="minorHAnsi"/>
+          <w:b/>
+          <w:bCs/>
           <w:sz w:val="26"/>
           <w:szCs w:val="26"/>
           <w:u w:val="single"/>
         </w:rPr>
       </w:pPr>
-    </w:p>
-    <w:p>
-      <w:pPr>
-        <w:pStyle w:val="NormalWeb"/>
-        <w:spacing w:before="240" w:beforeAutospacing="0" w:after="240" w:afterAutospacing="0"/>
+      <w:r>
         <w:rPr>
           <w:rFonts w:asciiTheme="minorHAnsi" w:hAnsiTheme="minorHAnsi" w:cstheme="minorHAnsi"/>
           <w:b/>
@@ -4432,8 +4390,60 @@
           <w:szCs w:val="26"/>
           <w:u w:val="single"/>
         </w:rPr>
-      </w:pPr>
-      <w:r>
+        <w:t xml:space="preserve">What we have done: </w:t>
+      </w:r>
+    </w:p>
+    <w:p>
+      <w:pPr>
+        <w:pStyle w:val="NormalWeb"/>
+        <w:spacing w:before="240" w:beforeAutospacing="0" w:after="240" w:afterAutospacing="0"/>
+        <w:jc w:val="both"/>
+        <w:rPr>
+          <w:rFonts w:asciiTheme="minorHAnsi" w:hAnsiTheme="minorHAnsi" w:cstheme="minorHAnsi"/>
+          <w:sz w:val="22"/>
+          <w:szCs w:val="22"/>
+        </w:rPr>
+      </w:pPr>
+      <w:r>
+        <w:rPr>
+          <w:rFonts w:ascii="Calibri" w:hAnsi="Calibri" w:cs="Calibri"/>
+          <w:sz w:val="22"/>
+          <w:szCs w:val="22"/>
+        </w:rPr>
+        <w:t>To create our team website (Energetic Imperials), we have used a combination of communication tools, code editing tools and the canvas website. Visual Studio Code was used to edit the html file that runs our team webpage. Visual Studio Code is a free source-code editor made by Microsoft. We found this software very intuitive and simple to use. We used a HTML template from a site called “</w:t>
+      </w:r>
+      <w:proofErr w:type="spellStart"/>
+      <w:r>
+        <w:rPr>
+          <w:rFonts w:ascii="Calibri" w:hAnsi="Calibri" w:cs="Calibri"/>
+          <w:sz w:val="22"/>
+          <w:szCs w:val="22"/>
+        </w:rPr>
+        <w:t>tooplate</w:t>
+      </w:r>
+      <w:proofErr w:type="spellEnd"/>
+      <w:r>
+        <w:rPr>
+          <w:rFonts w:ascii="Calibri" w:hAnsi="Calibri" w:cs="Calibri"/>
+          <w:sz w:val="22"/>
+          <w:szCs w:val="22"/>
+        </w:rPr>
+        <w:t>” (see references) which runs all the CSS and Java for the webpage. We then edited the HTML and removed sections that we did not want whilst adding our own information. We used GitHub to host our team repository so that all of us could access the files we used to create the webpage and report. To share files, we also used canvas. Canvas was helpful for file sharing and communication, however, our main communication tool that we used was a chat group we created on WhatsApp. This was extremely helpful as we could all stay in contact even if we were busy. Microsoft word was used to create this report which was then converted to a PDF file upon completion</w:t>
+      </w:r>
+      <w:r>
+        <w:rPr>
+          <w:rFonts w:asciiTheme="minorHAnsi" w:hAnsiTheme="minorHAnsi" w:cstheme="minorHAnsi"/>
+          <w:sz w:val="22"/>
+          <w:szCs w:val="22"/>
+        </w:rPr>
+        <w:t>.</w:t>
+      </w:r>
+    </w:p>
+    <w:p>
+      <w:pPr>
+        <w:pStyle w:val="NormalWeb"/>
+        <w:spacing w:before="240" w:beforeAutospacing="0" w:after="240" w:afterAutospacing="0"/>
+        <w:jc w:val="both"/>
         <w:rPr>
           <w:rFonts w:asciiTheme="minorHAnsi" w:hAnsiTheme="minorHAnsi" w:cstheme="minorHAnsi"/>
           <w:b/>
@@ -4442,82 +4452,8 @@
           <w:szCs w:val="26"/>
           <w:u w:val="single"/>
         </w:rPr>
-        <w:t xml:space="preserve">What we have done: </w:t>
-      </w:r>
-    </w:p>
-    <w:p>
-      <w:pPr>
-        <w:pStyle w:val="NormalWeb"/>
-        <w:spacing w:before="240" w:beforeAutospacing="0" w:after="240" w:afterAutospacing="0"/>
-        <w:rPr>
-          <w:rFonts w:asciiTheme="minorHAnsi" w:hAnsiTheme="minorHAnsi" w:cstheme="minorHAnsi"/>
-          <w:b/>
-          <w:bCs/>
-          <w:sz w:val="22"/>
-          <w:szCs w:val="22"/>
-        </w:rPr>
-      </w:pPr>
-    </w:p>
-    <w:p>
-      <w:pPr>
-        <w:pStyle w:val="NormalWeb"/>
-        <w:spacing w:before="240" w:beforeAutospacing="0" w:after="240" w:afterAutospacing="0"/>
-        <w:rPr>
-          <w:rFonts w:asciiTheme="minorHAnsi" w:hAnsiTheme="minorHAnsi" w:cstheme="minorHAnsi"/>
-          <w:sz w:val="22"/>
-          <w:szCs w:val="22"/>
-        </w:rPr>
-      </w:pPr>
-      <w:r>
-        <w:rPr>
-          <w:rFonts w:ascii="Calibri" w:hAnsi="Calibri" w:cs="Calibri"/>
-          <w:sz w:val="22"/>
-          <w:szCs w:val="22"/>
-        </w:rPr>
-        <w:t>To create our team website (Energetic Imperials), we have used a combination of communication tools, code editing tools and the canvas website. Visual Studio Code was used to edit the html file that runs our team webpage. Visual Studio Code is a free source-code editor made by Microsoft. We found this software very intuitive and simple to use. We used a HTML template from a site called “</w:t>
-      </w:r>
-      <w:proofErr w:type="spellStart"/>
-      <w:r>
-        <w:rPr>
-          <w:rFonts w:ascii="Calibri" w:hAnsi="Calibri" w:cs="Calibri"/>
-          <w:sz w:val="22"/>
-          <w:szCs w:val="22"/>
-        </w:rPr>
-        <w:t>tooplate</w:t>
-      </w:r>
-      <w:proofErr w:type="spellEnd"/>
-      <w:r>
-        <w:rPr>
-          <w:rFonts w:ascii="Calibri" w:hAnsi="Calibri" w:cs="Calibri"/>
-          <w:sz w:val="22"/>
-          <w:szCs w:val="22"/>
-        </w:rPr>
-        <w:t>” (see references) which runs all the CSS and Java for the webpage. We then edited the HTML and removed sections that we did not want whilst adding our own information. We used GitHub to host our team repository so that all of us could access the files we used to create the webpage and report. To share files, we also used canvas. Canvas was helpful for file sharing and communication, however, our main communication tool that we used was a chat group we created on WhatsApp. This was extremely helpful as we could all stay in contact even if we were busy. Microsoft word was used to create this report which was then converted to a PDF file upon completion</w:t>
-      </w:r>
-      <w:r>
-        <w:rPr>
-          <w:rFonts w:asciiTheme="minorHAnsi" w:hAnsiTheme="minorHAnsi" w:cstheme="minorHAnsi"/>
-          <w:sz w:val="22"/>
-          <w:szCs w:val="22"/>
-        </w:rPr>
-        <w:t>.</w:t>
-      </w:r>
-    </w:p>
-    <w:p>
-      <w:pPr>
-        <w:pStyle w:val="NormalWeb"/>
-        <w:spacing w:before="240" w:beforeAutospacing="0" w:after="240" w:afterAutospacing="0"/>
-        <w:rPr>
-          <w:rFonts w:asciiTheme="minorHAnsi" w:hAnsiTheme="minorHAnsi" w:cstheme="minorHAnsi"/>
-          <w:sz w:val="20"/>
-          <w:szCs w:val="20"/>
-        </w:rPr>
-      </w:pPr>
-    </w:p>
-    <w:p>
-      <w:pPr>
-        <w:pStyle w:val="NormalWeb"/>
-        <w:spacing w:before="240" w:beforeAutospacing="0" w:after="240" w:afterAutospacing="0"/>
+      </w:pPr>
+      <w:r>
         <w:rPr>
           <w:rFonts w:asciiTheme="minorHAnsi" w:hAnsiTheme="minorHAnsi" w:cstheme="minorHAnsi"/>
           <w:b/>
@@ -4526,7 +4462,8 @@
           <w:szCs w:val="26"/>
           <w:u w:val="single"/>
         </w:rPr>
-      </w:pPr>
+        <w:t>Ref</w:t>
+      </w:r>
       <w:r>
         <w:rPr>
           <w:rFonts w:asciiTheme="minorHAnsi" w:hAnsiTheme="minorHAnsi" w:cstheme="minorHAnsi"/>
@@ -4536,7 +4473,7 @@
           <w:szCs w:val="26"/>
           <w:u w:val="single"/>
         </w:rPr>
-        <w:t>Ref</w:t>
+        <w:t>l</w:t>
       </w:r>
       <w:r>
         <w:rPr>
@@ -4547,332 +4484,384 @@
           <w:szCs w:val="26"/>
           <w:u w:val="single"/>
         </w:rPr>
-        <w:t>l</w:t>
-      </w:r>
-      <w:r>
-        <w:rPr>
-          <w:rFonts w:asciiTheme="minorHAnsi" w:hAnsiTheme="minorHAnsi" w:cstheme="minorHAnsi"/>
-          <w:b/>
-          <w:bCs/>
+        <w:t>ection: How the audit trail on Git repository represent our groups work</w:t>
+      </w:r>
+    </w:p>
+    <w:p>
+      <w:pPr>
+        <w:pStyle w:val="NormalWeb"/>
+        <w:spacing w:before="240" w:beforeAutospacing="0" w:after="240" w:afterAutospacing="0"/>
+        <w:jc w:val="both"/>
+        <w:rPr>
+          <w:rFonts w:ascii="Calibri" w:hAnsi="Calibri" w:cs="Calibri"/>
+          <w:sz w:val="22"/>
+          <w:szCs w:val="22"/>
+        </w:rPr>
+      </w:pPr>
+      <w:r>
+        <w:rPr>
+          <w:rFonts w:ascii="Calibri" w:hAnsi="Calibri" w:cs="Calibri"/>
+          <w:sz w:val="22"/>
+          <w:szCs w:val="22"/>
+        </w:rPr>
+        <w:t>The audit trail on our Git repository is not an accurate depiction of who contributed to which sections of this report. The Git repository commits and pull requests will mainly display the creation of the website and updating the word documents used to create this report. Most students in the group preferred to use canvas to share files so this was then transferred across by one team member. Most people found it easier using canvas as this could be done via a mobile device when on the go with other commitments. Therefore, the audit trail does not represent who contributed the most at all in this assessment.</w:t>
+      </w:r>
+    </w:p>
+    <w:p>
+      <w:pPr>
+        <w:pStyle w:val="NormalWeb"/>
+        <w:spacing w:before="240" w:beforeAutospacing="0" w:after="240" w:afterAutospacing="0"/>
+        <w:jc w:val="both"/>
+        <w:rPr>
+          <w:rFonts w:ascii="Calibri" w:hAnsi="Calibri" w:cs="Calibri"/>
+          <w:sz w:val="20"/>
+          <w:szCs w:val="20"/>
+        </w:rPr>
+      </w:pPr>
+    </w:p>
+    <w:p>
+      <w:pPr>
+        <w:pStyle w:val="NormalWeb"/>
+        <w:spacing w:before="240" w:beforeAutospacing="0" w:after="240" w:afterAutospacing="0"/>
+        <w:jc w:val="both"/>
+        <w:rPr>
+          <w:rFonts w:ascii="Calibri" w:hAnsi="Calibri" w:cs="Calibri"/>
+          <w:sz w:val="20"/>
+          <w:szCs w:val="20"/>
+        </w:rPr>
+      </w:pPr>
+    </w:p>
+    <w:p>
+      <w:pPr>
+        <w:pStyle w:val="NormalWeb"/>
+        <w:spacing w:before="240" w:beforeAutospacing="0" w:after="240" w:afterAutospacing="0"/>
+        <w:jc w:val="both"/>
+        <w:rPr>
+          <w:rFonts w:ascii="Calibri" w:hAnsi="Calibri" w:cs="Calibri"/>
+          <w:sz w:val="20"/>
+          <w:szCs w:val="20"/>
+        </w:rPr>
+      </w:pPr>
+    </w:p>
+    <w:p>
+      <w:pPr>
+        <w:pStyle w:val="NormalWeb"/>
+        <w:spacing w:before="240" w:beforeAutospacing="0" w:after="240" w:afterAutospacing="0"/>
+        <w:jc w:val="both"/>
+        <w:rPr>
+          <w:rFonts w:ascii="Calibri" w:hAnsi="Calibri" w:cs="Calibri"/>
+          <w:sz w:val="20"/>
+          <w:szCs w:val="20"/>
+        </w:rPr>
+      </w:pPr>
+    </w:p>
+    <w:p>
+      <w:pPr>
+        <w:pStyle w:val="NormalWeb"/>
+        <w:spacing w:before="240" w:beforeAutospacing="0" w:after="240" w:afterAutospacing="0"/>
+        <w:jc w:val="both"/>
+        <w:rPr>
+          <w:rFonts w:ascii="Calibri" w:hAnsi="Calibri" w:cs="Calibri"/>
+          <w:sz w:val="20"/>
+          <w:szCs w:val="20"/>
+        </w:rPr>
+      </w:pPr>
+    </w:p>
+    <w:p>
+      <w:pPr>
+        <w:pStyle w:val="NormalWeb"/>
+        <w:spacing w:before="240" w:beforeAutospacing="0" w:after="240" w:afterAutospacing="0"/>
+        <w:jc w:val="both"/>
+        <w:rPr>
+          <w:rFonts w:ascii="Calibri" w:hAnsi="Calibri" w:cs="Calibri"/>
+          <w:sz w:val="20"/>
+          <w:szCs w:val="20"/>
+        </w:rPr>
+      </w:pPr>
+    </w:p>
+    <w:p>
+      <w:pPr>
+        <w:pStyle w:val="NormalWeb"/>
+        <w:spacing w:before="240" w:beforeAutospacing="0" w:after="240" w:afterAutospacing="0"/>
+        <w:jc w:val="both"/>
+        <w:rPr>
+          <w:rFonts w:ascii="Calibri" w:hAnsi="Calibri" w:cs="Calibri"/>
+          <w:sz w:val="20"/>
+          <w:szCs w:val="20"/>
+        </w:rPr>
+      </w:pPr>
+    </w:p>
+    <w:p>
+      <w:pPr>
+        <w:pStyle w:val="NormalWeb"/>
+        <w:spacing w:before="240" w:beforeAutospacing="0" w:after="240" w:afterAutospacing="0"/>
+        <w:jc w:val="both"/>
+        <w:rPr>
+          <w:rFonts w:ascii="Calibri" w:hAnsi="Calibri" w:cs="Calibri"/>
+          <w:sz w:val="20"/>
+          <w:szCs w:val="20"/>
+        </w:rPr>
+      </w:pPr>
+    </w:p>
+    <w:p>
+      <w:pPr>
+        <w:pStyle w:val="Heading1"/>
+        <w:jc w:val="both"/>
+        <w:rPr>
+          <w:sz w:val="32"/>
+          <w:szCs w:val="32"/>
+        </w:rPr>
+      </w:pPr>
+      <w:r>
+        <w:rPr>
+          <w:sz w:val="32"/>
+          <w:szCs w:val="32"/>
+        </w:rPr>
+        <w:lastRenderedPageBreak/>
+        <w:t>Industry Data</w:t>
+      </w:r>
+    </w:p>
+    <w:p>
+      <w:pPr>
+        <w:jc w:val="both"/>
+        <w:rPr>
+          <w:lang w:eastAsia="en-AU"/>
+        </w:rPr>
+      </w:pPr>
+    </w:p>
+    <w:p>
+      <w:pPr>
+        <w:jc w:val="both"/>
+        <w:rPr>
+          <w:lang w:eastAsia="en-AU"/>
+        </w:rPr>
+      </w:pPr>
+      <w:r>
+        <w:rPr>
+          <w:lang w:eastAsia="en-AU"/>
+        </w:rPr>
+        <w:t>Thomas to do</w:t>
+      </w:r>
+    </w:p>
+    <w:p>
+      <w:pPr>
+        <w:jc w:val="both"/>
+        <w:rPr>
+          <w:lang w:eastAsia="en-AU"/>
+        </w:rPr>
+      </w:pPr>
+    </w:p>
+    <w:p>
+      <w:pPr>
+        <w:jc w:val="both"/>
+        <w:rPr>
+          <w:lang w:eastAsia="en-AU"/>
+        </w:rPr>
+      </w:pPr>
+    </w:p>
+    <w:p>
+      <w:pPr>
+        <w:jc w:val="both"/>
+        <w:rPr>
+          <w:lang w:eastAsia="en-AU"/>
+        </w:rPr>
+      </w:pPr>
+    </w:p>
+    <w:p>
+      <w:pPr>
+        <w:jc w:val="both"/>
+        <w:rPr>
+          <w:lang w:eastAsia="en-AU"/>
+        </w:rPr>
+      </w:pPr>
+    </w:p>
+    <w:p>
+      <w:pPr>
+        <w:jc w:val="both"/>
+        <w:rPr>
+          <w:lang w:eastAsia="en-AU"/>
+        </w:rPr>
+      </w:pPr>
+    </w:p>
+    <w:p>
+      <w:pPr>
+        <w:jc w:val="both"/>
+        <w:rPr>
+          <w:lang w:eastAsia="en-AU"/>
+        </w:rPr>
+      </w:pPr>
+    </w:p>
+    <w:p>
+      <w:pPr>
+        <w:jc w:val="both"/>
+        <w:rPr>
+          <w:lang w:eastAsia="en-AU"/>
+        </w:rPr>
+      </w:pPr>
+    </w:p>
+    <w:p>
+      <w:pPr>
+        <w:jc w:val="both"/>
+        <w:rPr>
+          <w:lang w:eastAsia="en-AU"/>
+        </w:rPr>
+      </w:pPr>
+    </w:p>
+    <w:p>
+      <w:pPr>
+        <w:jc w:val="both"/>
+        <w:rPr>
+          <w:lang w:eastAsia="en-AU"/>
+        </w:rPr>
+      </w:pPr>
+    </w:p>
+    <w:p>
+      <w:pPr>
+        <w:jc w:val="both"/>
+        <w:rPr>
+          <w:lang w:eastAsia="en-AU"/>
+        </w:rPr>
+      </w:pPr>
+    </w:p>
+    <w:p>
+      <w:pPr>
+        <w:jc w:val="both"/>
+        <w:rPr>
+          <w:lang w:eastAsia="en-AU"/>
+        </w:rPr>
+      </w:pPr>
+    </w:p>
+    <w:p>
+      <w:pPr>
+        <w:jc w:val="both"/>
+        <w:rPr>
+          <w:lang w:eastAsia="en-AU"/>
+        </w:rPr>
+      </w:pPr>
+    </w:p>
+    <w:p>
+      <w:pPr>
+        <w:jc w:val="both"/>
+        <w:rPr>
+          <w:lang w:eastAsia="en-AU"/>
+        </w:rPr>
+      </w:pPr>
+    </w:p>
+    <w:p>
+      <w:pPr>
+        <w:jc w:val="both"/>
+        <w:rPr>
+          <w:lang w:eastAsia="en-AU"/>
+        </w:rPr>
+      </w:pPr>
+    </w:p>
+    <w:p>
+      <w:pPr>
+        <w:jc w:val="both"/>
+        <w:rPr>
+          <w:lang w:eastAsia="en-AU"/>
+        </w:rPr>
+      </w:pPr>
+    </w:p>
+    <w:p>
+      <w:pPr>
+        <w:jc w:val="both"/>
+        <w:rPr>
+          <w:lang w:eastAsia="en-AU"/>
+        </w:rPr>
+      </w:pPr>
+    </w:p>
+    <w:p>
+      <w:pPr>
+        <w:jc w:val="both"/>
+        <w:rPr>
+          <w:lang w:eastAsia="en-AU"/>
+        </w:rPr>
+      </w:pPr>
+    </w:p>
+    <w:p>
+      <w:pPr>
+        <w:jc w:val="both"/>
+        <w:rPr>
+          <w:lang w:eastAsia="en-AU"/>
+        </w:rPr>
+      </w:pPr>
+    </w:p>
+    <w:p>
+      <w:pPr>
+        <w:jc w:val="both"/>
+        <w:rPr>
+          <w:lang w:eastAsia="en-AU"/>
+        </w:rPr>
+      </w:pPr>
+    </w:p>
+    <w:p>
+      <w:pPr>
+        <w:jc w:val="both"/>
+        <w:rPr>
+          <w:lang w:eastAsia="en-AU"/>
+        </w:rPr>
+      </w:pPr>
+    </w:p>
+    <w:p>
+      <w:pPr>
+        <w:jc w:val="both"/>
+        <w:rPr>
+          <w:lang w:eastAsia="en-AU"/>
+        </w:rPr>
+      </w:pPr>
+    </w:p>
+    <w:p>
+      <w:pPr>
+        <w:jc w:val="both"/>
+        <w:rPr>
+          <w:lang w:eastAsia="en-AU"/>
+        </w:rPr>
+      </w:pPr>
+    </w:p>
+    <w:p>
+      <w:pPr>
+        <w:jc w:val="both"/>
+        <w:rPr>
+          <w:lang w:eastAsia="en-AU"/>
+        </w:rPr>
+      </w:pPr>
+    </w:p>
+    <w:p>
+      <w:pPr>
+        <w:pStyle w:val="Heading1"/>
+        <w:jc w:val="both"/>
+        <w:rPr>
+          <w:sz w:val="32"/>
+          <w:szCs w:val="32"/>
+          <w:lang w:eastAsia="en-AU"/>
+        </w:rPr>
+      </w:pPr>
+      <w:r>
+        <w:rPr>
+          <w:sz w:val="32"/>
+          <w:szCs w:val="32"/>
+          <w:lang w:eastAsia="en-AU"/>
+        </w:rPr>
+        <w:lastRenderedPageBreak/>
+        <w:t>IT Work</w:t>
+      </w:r>
+    </w:p>
+    <w:p>
+      <w:pPr>
+        <w:pStyle w:val="NormalWeb"/>
+        <w:spacing w:before="240" w:beforeAutospacing="0" w:after="240" w:afterAutospacing="0"/>
+        <w:jc w:val="both"/>
+        <w:rPr>
+          <w:rFonts w:asciiTheme="minorHAnsi" w:hAnsiTheme="minorHAnsi" w:cstheme="minorHAnsi"/>
+          <w:b/>
+          <w:color w:val="000000"/>
           <w:sz w:val="26"/>
           <w:szCs w:val="26"/>
           <w:u w:val="single"/>
         </w:rPr>
-        <w:t>ection: How the audit trail on Git repository represent our groups work</w:t>
-      </w:r>
-    </w:p>
-    <w:p>
-      <w:pPr>
-        <w:pStyle w:val="NormalWeb"/>
-        <w:spacing w:before="240" w:beforeAutospacing="0" w:after="240" w:afterAutospacing="0"/>
-        <w:rPr>
-          <w:rFonts w:asciiTheme="minorHAnsi" w:hAnsiTheme="minorHAnsi" w:cstheme="minorHAnsi"/>
-          <w:b/>
-          <w:bCs/>
-          <w:sz w:val="22"/>
-          <w:szCs w:val="22"/>
-        </w:rPr>
-      </w:pPr>
-    </w:p>
-    <w:p>
-      <w:pPr>
-        <w:pStyle w:val="NormalWeb"/>
-        <w:spacing w:before="240" w:beforeAutospacing="0" w:after="240" w:afterAutospacing="0"/>
-        <w:rPr>
-          <w:rFonts w:ascii="Calibri" w:hAnsi="Calibri" w:cs="Calibri"/>
-          <w:sz w:val="22"/>
-          <w:szCs w:val="22"/>
-        </w:rPr>
-      </w:pPr>
-      <w:r>
-        <w:rPr>
-          <w:rFonts w:ascii="Calibri" w:hAnsi="Calibri" w:cs="Calibri"/>
-          <w:sz w:val="22"/>
-          <w:szCs w:val="22"/>
-        </w:rPr>
-        <w:t>The audit trail on our Git repository is not an accurate depiction of who contributed to which sections of this report. The Git repository commits and pull requests will mainly display the creation of the website and updating the word documents used to create this report. Most students in the group preferred to use canvas to share files so this was then transferred across by one team member. Most people found it easier using canvas as this could be done via a mobile device when on the go with other commitments. Therefore, the audit trail does not represent who contributed the most at all in this assessment.</w:t>
-      </w:r>
-    </w:p>
-    <w:p>
-      <w:pPr>
-        <w:pStyle w:val="NormalWeb"/>
-        <w:spacing w:before="240" w:beforeAutospacing="0" w:after="240" w:afterAutospacing="0"/>
-        <w:rPr>
-          <w:rFonts w:ascii="Calibri" w:hAnsi="Calibri" w:cs="Calibri"/>
-          <w:sz w:val="20"/>
-          <w:szCs w:val="20"/>
-        </w:rPr>
-      </w:pPr>
-    </w:p>
-    <w:p>
-      <w:pPr>
-        <w:pStyle w:val="NormalWeb"/>
-        <w:spacing w:before="240" w:beforeAutospacing="0" w:after="240" w:afterAutospacing="0"/>
-        <w:rPr>
-          <w:rFonts w:ascii="Calibri" w:hAnsi="Calibri" w:cs="Calibri"/>
-          <w:sz w:val="20"/>
-          <w:szCs w:val="20"/>
-        </w:rPr>
-      </w:pPr>
-    </w:p>
-    <w:p>
-      <w:pPr>
-        <w:pStyle w:val="NormalWeb"/>
-        <w:spacing w:before="240" w:beforeAutospacing="0" w:after="240" w:afterAutospacing="0"/>
-        <w:rPr>
-          <w:rFonts w:ascii="Calibri" w:hAnsi="Calibri" w:cs="Calibri"/>
-          <w:sz w:val="20"/>
-          <w:szCs w:val="20"/>
-        </w:rPr>
-      </w:pPr>
-    </w:p>
-    <w:p>
-      <w:pPr>
-        <w:pStyle w:val="NormalWeb"/>
-        <w:spacing w:before="240" w:beforeAutospacing="0" w:after="240" w:afterAutospacing="0"/>
-        <w:rPr>
-          <w:rFonts w:ascii="Calibri" w:hAnsi="Calibri" w:cs="Calibri"/>
-          <w:sz w:val="20"/>
-          <w:szCs w:val="20"/>
-        </w:rPr>
-      </w:pPr>
-    </w:p>
-    <w:p>
-      <w:pPr>
-        <w:pStyle w:val="Heading1"/>
-        <w:rPr>
-          <w:sz w:val="32"/>
-          <w:szCs w:val="32"/>
-        </w:rPr>
-      </w:pPr>
-      <w:r>
-        <w:rPr>
-          <w:sz w:val="32"/>
-          <w:szCs w:val="32"/>
-        </w:rPr>
-        <w:lastRenderedPageBreak/>
-        <w:t>Industry Data</w:t>
-      </w:r>
-    </w:p>
-    <w:p>
-      <w:pPr>
-        <w:rPr>
-          <w:lang w:eastAsia="en-AU"/>
-        </w:rPr>
-      </w:pPr>
-    </w:p>
-    <w:p>
-      <w:pPr>
-        <w:rPr>
-          <w:lang w:eastAsia="en-AU"/>
-        </w:rPr>
-      </w:pPr>
-      <w:r>
-        <w:rPr>
-          <w:lang w:eastAsia="en-AU"/>
-        </w:rPr>
-        <w:t>Thomas to do</w:t>
-      </w:r>
-    </w:p>
-    <w:p>
-      <w:pPr>
-        <w:rPr>
-          <w:lang w:eastAsia="en-AU"/>
-        </w:rPr>
-      </w:pPr>
-    </w:p>
-    <w:p>
-      <w:pPr>
-        <w:rPr>
-          <w:lang w:eastAsia="en-AU"/>
-        </w:rPr>
-      </w:pPr>
-    </w:p>
-    <w:p>
-      <w:pPr>
-        <w:rPr>
-          <w:lang w:eastAsia="en-AU"/>
-        </w:rPr>
-      </w:pPr>
-    </w:p>
-    <w:p>
-      <w:pPr>
-        <w:rPr>
-          <w:lang w:eastAsia="en-AU"/>
-        </w:rPr>
-      </w:pPr>
-    </w:p>
-    <w:p>
-      <w:pPr>
-        <w:rPr>
-          <w:lang w:eastAsia="en-AU"/>
-        </w:rPr>
-      </w:pPr>
-    </w:p>
-    <w:p>
-      <w:pPr>
-        <w:rPr>
-          <w:lang w:eastAsia="en-AU"/>
-        </w:rPr>
-      </w:pPr>
-    </w:p>
-    <w:p>
-      <w:pPr>
-        <w:rPr>
-          <w:lang w:eastAsia="en-AU"/>
-        </w:rPr>
-      </w:pPr>
-    </w:p>
-    <w:p>
-      <w:pPr>
-        <w:rPr>
-          <w:lang w:eastAsia="en-AU"/>
-        </w:rPr>
-      </w:pPr>
-    </w:p>
-    <w:p>
-      <w:pPr>
-        <w:rPr>
-          <w:lang w:eastAsia="en-AU"/>
-        </w:rPr>
-      </w:pPr>
-    </w:p>
-    <w:p>
-      <w:pPr>
-        <w:rPr>
-          <w:lang w:eastAsia="en-AU"/>
-        </w:rPr>
-      </w:pPr>
-    </w:p>
-    <w:p>
-      <w:pPr>
-        <w:rPr>
-          <w:lang w:eastAsia="en-AU"/>
-        </w:rPr>
-      </w:pPr>
-    </w:p>
-    <w:p>
-      <w:pPr>
-        <w:rPr>
-          <w:lang w:eastAsia="en-AU"/>
-        </w:rPr>
-      </w:pPr>
-    </w:p>
-    <w:p>
-      <w:pPr>
-        <w:rPr>
-          <w:lang w:eastAsia="en-AU"/>
-        </w:rPr>
-      </w:pPr>
-    </w:p>
-    <w:p>
-      <w:pPr>
-        <w:rPr>
-          <w:lang w:eastAsia="en-AU"/>
-        </w:rPr>
-      </w:pPr>
-    </w:p>
-    <w:p>
-      <w:pPr>
-        <w:rPr>
-          <w:lang w:eastAsia="en-AU"/>
-        </w:rPr>
-      </w:pPr>
-    </w:p>
-    <w:p>
-      <w:pPr>
-        <w:rPr>
-          <w:lang w:eastAsia="en-AU"/>
-        </w:rPr>
-      </w:pPr>
-    </w:p>
-    <w:p>
-      <w:pPr>
-        <w:rPr>
-          <w:lang w:eastAsia="en-AU"/>
-        </w:rPr>
-      </w:pPr>
-    </w:p>
-    <w:p>
-      <w:pPr>
-        <w:rPr>
-          <w:lang w:eastAsia="en-AU"/>
-        </w:rPr>
-      </w:pPr>
-    </w:p>
-    <w:p>
-      <w:pPr>
-        <w:rPr>
-          <w:lang w:eastAsia="en-AU"/>
-        </w:rPr>
-      </w:pPr>
-    </w:p>
-    <w:p>
-      <w:pPr>
-        <w:rPr>
-          <w:lang w:eastAsia="en-AU"/>
-        </w:rPr>
-      </w:pPr>
-    </w:p>
-    <w:p>
-      <w:pPr>
-        <w:rPr>
-          <w:lang w:eastAsia="en-AU"/>
-        </w:rPr>
-      </w:pPr>
-    </w:p>
-    <w:p>
-      <w:pPr>
-        <w:rPr>
-          <w:lang w:eastAsia="en-AU"/>
-        </w:rPr>
-      </w:pPr>
-    </w:p>
-    <w:p>
-      <w:pPr>
-        <w:rPr>
-          <w:lang w:eastAsia="en-AU"/>
-        </w:rPr>
-      </w:pPr>
-    </w:p>
-    <w:p>
-      <w:pPr>
-        <w:pStyle w:val="Heading1"/>
-        <w:rPr>
-          <w:sz w:val="32"/>
-          <w:szCs w:val="32"/>
-          <w:lang w:eastAsia="en-AU"/>
-        </w:rPr>
-      </w:pPr>
-      <w:r>
-        <w:rPr>
-          <w:sz w:val="32"/>
-          <w:szCs w:val="32"/>
-          <w:lang w:eastAsia="en-AU"/>
-        </w:rPr>
-        <w:lastRenderedPageBreak/>
-        <w:t>IT Work</w:t>
-      </w:r>
-    </w:p>
-    <w:p>
-      <w:pPr>
-        <w:pStyle w:val="NormalWeb"/>
-        <w:spacing w:before="240" w:beforeAutospacing="0" w:after="240" w:afterAutospacing="0"/>
-        <w:rPr>
-          <w:rFonts w:asciiTheme="minorHAnsi" w:hAnsiTheme="minorHAnsi" w:cstheme="minorHAnsi"/>
-          <w:b/>
-          <w:bCs/>
-          <w:color w:val="000000"/>
-          <w:sz w:val="22"/>
-          <w:szCs w:val="22"/>
-          <w:u w:val="single"/>
-        </w:rPr>
-      </w:pPr>
-    </w:p>
-    <w:p>
-      <w:pPr>
-        <w:pStyle w:val="NormalWeb"/>
-        <w:spacing w:before="240" w:beforeAutospacing="0" w:after="240" w:afterAutospacing="0"/>
+      </w:pPr>
+      <w:r>
         <w:rPr>
           <w:rFonts w:asciiTheme="minorHAnsi" w:hAnsiTheme="minorHAnsi" w:cstheme="minorHAnsi"/>
           <w:b/>
@@ -4881,203 +4870,170 @@
           <w:szCs w:val="26"/>
           <w:u w:val="single"/>
         </w:rPr>
-      </w:pPr>
-      <w:r>
-        <w:rPr>
-          <w:rFonts w:asciiTheme="minorHAnsi" w:hAnsiTheme="minorHAnsi" w:cstheme="minorHAnsi"/>
-          <w:b/>
-          <w:color w:val="000000"/>
+        <w:t>Interview conducted on Friday 3rd July at 11.00am with Daniel – Technical Services Manager.</w:t>
+      </w:r>
+    </w:p>
+    <w:p>
+      <w:pPr>
+        <w:spacing w:after="0" w:line="240" w:lineRule="auto"/>
+        <w:jc w:val="both"/>
+        <w:rPr>
+          <w:rFonts w:cstheme="minorHAnsi"/>
+          <w:sz w:val="22"/>
+          <w:szCs w:val="22"/>
+        </w:rPr>
+      </w:pPr>
+      <w:r>
+        <w:rPr>
+          <w:rFonts w:cstheme="minorHAnsi"/>
+          <w:sz w:val="22"/>
+          <w:szCs w:val="22"/>
+        </w:rPr>
+        <w:t>Daniel’s title is Technical Services Manager, and his role is to ensure availability, support and security of all the IT and phone systems.</w:t>
+      </w:r>
+    </w:p>
+    <w:p>
+      <w:pPr>
+        <w:spacing w:after="0" w:line="240" w:lineRule="auto"/>
+        <w:jc w:val="both"/>
+        <w:rPr>
+          <w:rFonts w:cstheme="minorHAnsi"/>
+          <w:sz w:val="22"/>
+          <w:szCs w:val="22"/>
+        </w:rPr>
+      </w:pPr>
+    </w:p>
+    <w:p>
+      <w:pPr>
+        <w:spacing w:after="0" w:line="240" w:lineRule="auto"/>
+        <w:jc w:val="both"/>
+        <w:rPr>
+          <w:rFonts w:cstheme="minorHAnsi"/>
+          <w:sz w:val="22"/>
+          <w:szCs w:val="22"/>
+        </w:rPr>
+      </w:pPr>
+      <w:r>
+        <w:rPr>
+          <w:rFonts w:cstheme="minorHAnsi"/>
+          <w:sz w:val="22"/>
+          <w:szCs w:val="22"/>
+        </w:rPr>
+        <w:t>Daniel works in the Private Health insurance – Highly regulated and challenging low margin business. Other types of work Daniel is involved in is really anything that involves any electronic equipment and often in compliance.</w:t>
+      </w:r>
+    </w:p>
+    <w:p>
+      <w:pPr>
+        <w:spacing w:after="0" w:line="240" w:lineRule="auto"/>
+        <w:jc w:val="both"/>
+        <w:rPr>
+          <w:rFonts w:cstheme="minorHAnsi"/>
+          <w:sz w:val="22"/>
+          <w:szCs w:val="22"/>
+        </w:rPr>
+      </w:pPr>
+    </w:p>
+    <w:p>
+      <w:pPr>
+        <w:spacing w:after="0" w:line="240" w:lineRule="auto"/>
+        <w:jc w:val="both"/>
+        <w:rPr>
+          <w:rFonts w:cstheme="minorHAnsi"/>
+          <w:sz w:val="22"/>
+          <w:szCs w:val="22"/>
+        </w:rPr>
+      </w:pPr>
+      <w:r>
+        <w:rPr>
+          <w:rFonts w:cstheme="minorHAnsi"/>
+          <w:sz w:val="22"/>
+          <w:szCs w:val="22"/>
+        </w:rPr>
+        <w:t>Daniel interacts with all people across the business as he runs projects that will change things for everyone, they are sales, service, support, Marketing, finance and compliance people. Daniel’s interactions with other IT professionals is part of his role as he runs the technology team directly and support the digital/web team, they are DBAs, Support officers, Digital developers, and designers as well as project managers. He does not have much interaction with Members directly though he does respond to issues and feedback they raise through the Member services team.</w:t>
+      </w:r>
+    </w:p>
+    <w:p>
+      <w:pPr>
+        <w:spacing w:after="0" w:line="240" w:lineRule="auto"/>
+        <w:jc w:val="both"/>
+        <w:rPr>
+          <w:rFonts w:cstheme="minorHAnsi"/>
+          <w:sz w:val="22"/>
+          <w:szCs w:val="22"/>
+        </w:rPr>
+      </w:pPr>
+    </w:p>
+    <w:p>
+      <w:pPr>
+        <w:spacing w:after="0" w:line="240" w:lineRule="auto"/>
+        <w:jc w:val="both"/>
+        <w:rPr>
+          <w:rFonts w:cstheme="minorHAnsi"/>
+          <w:sz w:val="22"/>
+          <w:szCs w:val="22"/>
+        </w:rPr>
+      </w:pPr>
+      <w:r>
+        <w:rPr>
+          <w:rFonts w:cstheme="minorHAnsi"/>
+          <w:sz w:val="22"/>
+          <w:szCs w:val="22"/>
+        </w:rPr>
+        <w:t>Most of Daniel’s time at work is spent dealing with problem solving – usually software related and automation trying to save time by automating mundane tasks while the most challenging aspects of his work is changing management as the pace never stops increasing.</w:t>
+      </w:r>
+    </w:p>
+    <w:p>
+      <w:pPr>
+        <w:spacing w:after="0" w:line="240" w:lineRule="auto"/>
+        <w:jc w:val="both"/>
+        <w:rPr>
+          <w:rFonts w:cstheme="minorHAnsi"/>
+          <w:sz w:val="22"/>
+          <w:szCs w:val="22"/>
+        </w:rPr>
+      </w:pPr>
+    </w:p>
+    <w:p>
+      <w:pPr>
+        <w:spacing w:after="0" w:line="240" w:lineRule="auto"/>
+        <w:jc w:val="both"/>
+        <w:rPr>
+          <w:rFonts w:cstheme="minorHAnsi"/>
+          <w:sz w:val="22"/>
+          <w:szCs w:val="22"/>
+        </w:rPr>
+      </w:pPr>
+      <w:r>
+        <w:rPr>
+          <w:rFonts w:cstheme="minorHAnsi"/>
+          <w:sz w:val="22"/>
+          <w:szCs w:val="22"/>
+        </w:rPr>
+        <w:t>Finally, Daniel shared an example of the work he does that best captures the essence of the IT industry which is the short version: Problem – Find Solution – Install/Execute – Test – Test again – Finally Implement – and keep repeating until your meeting or assisting in the business strategy.</w:t>
+      </w:r>
+    </w:p>
+    <w:p>
+      <w:pPr>
+        <w:jc w:val="both"/>
+      </w:pPr>
+    </w:p>
+    <w:p>
+      <w:pPr>
+        <w:pStyle w:val="NoSpacing"/>
+        <w:jc w:val="both"/>
+        <w:rPr>
+          <w:b/>
+          <w:bCs/>
           <w:sz w:val="26"/>
           <w:szCs w:val="26"/>
           <w:u w:val="single"/>
         </w:rPr>
-        <w:t>Interview conducted on Friday 3rd July at 11.00am with Daniel – Technical Services Manager.</w:t>
-      </w:r>
-    </w:p>
-    <w:p>
-      <w:pPr>
-        <w:pStyle w:val="NormalWeb"/>
-        <w:spacing w:before="240" w:beforeAutospacing="0" w:after="240" w:afterAutospacing="0"/>
-        <w:rPr>
-          <w:rFonts w:asciiTheme="minorHAnsi" w:hAnsiTheme="minorHAnsi" w:cstheme="minorHAnsi"/>
-          <w:bCs/>
-          <w:color w:val="000000"/>
-          <w:sz w:val="22"/>
-          <w:szCs w:val="22"/>
-          <w:u w:val="single"/>
-        </w:rPr>
-      </w:pPr>
-    </w:p>
-    <w:p>
-      <w:pPr>
-        <w:spacing w:after="0" w:line="240" w:lineRule="auto"/>
-        <w:rPr>
-          <w:rFonts w:cstheme="minorHAnsi"/>
-          <w:sz w:val="22"/>
-          <w:szCs w:val="22"/>
-        </w:rPr>
-      </w:pPr>
-      <w:r>
-        <w:rPr>
-          <w:rFonts w:cstheme="minorHAnsi"/>
-          <w:sz w:val="22"/>
-          <w:szCs w:val="22"/>
-        </w:rPr>
-        <w:t>Daniel’s title is Technical Services Manager, and his role is to ensure availability, support and security of all the IT and phone systems.</w:t>
-      </w:r>
-    </w:p>
-    <w:p>
-      <w:pPr>
-        <w:spacing w:after="0" w:line="240" w:lineRule="auto"/>
-        <w:rPr>
-          <w:rFonts w:cstheme="minorHAnsi"/>
-          <w:sz w:val="22"/>
-          <w:szCs w:val="22"/>
-        </w:rPr>
-      </w:pPr>
-    </w:p>
-    <w:p>
-      <w:pPr>
-        <w:spacing w:after="0" w:line="240" w:lineRule="auto"/>
-        <w:rPr>
-          <w:rFonts w:cstheme="minorHAnsi"/>
-          <w:sz w:val="22"/>
-          <w:szCs w:val="22"/>
-        </w:rPr>
-      </w:pPr>
-      <w:r>
-        <w:rPr>
-          <w:rFonts w:cstheme="minorHAnsi"/>
-          <w:sz w:val="22"/>
-          <w:szCs w:val="22"/>
-        </w:rPr>
-        <w:t xml:space="preserve">Daniel works in the Private Health insurance – Highly regulated and challenging low margin business. Other </w:t>
-      </w:r>
-      <w:proofErr w:type="gramStart"/>
-      <w:r>
-        <w:rPr>
-          <w:rFonts w:cstheme="minorHAnsi"/>
-          <w:sz w:val="22"/>
-          <w:szCs w:val="22"/>
-        </w:rPr>
-        <w:t>types</w:t>
-      </w:r>
-      <w:proofErr w:type="gramEnd"/>
-      <w:r>
-        <w:rPr>
-          <w:rFonts w:cstheme="minorHAnsi"/>
-          <w:sz w:val="22"/>
-          <w:szCs w:val="22"/>
-        </w:rPr>
-        <w:t xml:space="preserve"> of work Daniel is involved in is really anything that involves any electronic equipment and often in compliance.</w:t>
-      </w:r>
-    </w:p>
-    <w:p>
-      <w:pPr>
-        <w:spacing w:after="0" w:line="240" w:lineRule="auto"/>
-        <w:rPr>
-          <w:rFonts w:cstheme="minorHAnsi"/>
-          <w:sz w:val="22"/>
-          <w:szCs w:val="22"/>
-        </w:rPr>
-      </w:pPr>
-    </w:p>
-    <w:p>
-      <w:pPr>
-        <w:spacing w:after="0" w:line="240" w:lineRule="auto"/>
-        <w:rPr>
-          <w:rFonts w:cstheme="minorHAnsi"/>
-          <w:sz w:val="22"/>
-          <w:szCs w:val="22"/>
-        </w:rPr>
-      </w:pPr>
-      <w:r>
-        <w:rPr>
-          <w:rFonts w:cstheme="minorHAnsi"/>
-          <w:sz w:val="22"/>
-          <w:szCs w:val="22"/>
-        </w:rPr>
-        <w:t xml:space="preserve">Daniel interacts with all people across the business as he runs projects that will change things for </w:t>
-      </w:r>
-      <w:proofErr w:type="gramStart"/>
-      <w:r>
-        <w:rPr>
-          <w:rFonts w:cstheme="minorHAnsi"/>
-          <w:sz w:val="22"/>
-          <w:szCs w:val="22"/>
-        </w:rPr>
-        <w:t>everyone,</w:t>
-      </w:r>
-      <w:proofErr w:type="gramEnd"/>
-      <w:r>
-        <w:rPr>
-          <w:rFonts w:cstheme="minorHAnsi"/>
-          <w:sz w:val="22"/>
-          <w:szCs w:val="22"/>
-        </w:rPr>
-        <w:t xml:space="preserve"> they are sales, service, support, Marketing, finance and compliance people. Daniel’s interactions with other IT professionals is part of his role as he runs the technology team directly and support the digital/web team, they are DBAs, Support officers, Digital developers, and designers as well as project managers. He does not have much interaction with Members directly though he does respond to issues and feedback they raise through the Member services team.</w:t>
-      </w:r>
-    </w:p>
-    <w:p>
-      <w:pPr>
-        <w:spacing w:after="0" w:line="240" w:lineRule="auto"/>
-        <w:rPr>
-          <w:rFonts w:cstheme="minorHAnsi"/>
-          <w:sz w:val="22"/>
-          <w:szCs w:val="22"/>
-        </w:rPr>
-      </w:pPr>
-    </w:p>
-    <w:p>
-      <w:pPr>
-        <w:spacing w:after="0" w:line="240" w:lineRule="auto"/>
-        <w:rPr>
-          <w:rFonts w:cstheme="minorHAnsi"/>
-          <w:sz w:val="22"/>
-          <w:szCs w:val="22"/>
-        </w:rPr>
-      </w:pPr>
-      <w:r>
-        <w:rPr>
-          <w:rFonts w:cstheme="minorHAnsi"/>
-          <w:sz w:val="22"/>
-          <w:szCs w:val="22"/>
-        </w:rPr>
-        <w:t>Most of Daniel’s time at work is spent dealing with problem solving – usually software related and automation trying to save time by automating mundane tasks while the most challenging aspects of his work is changing management as the pace never stops increasing.</w:t>
-      </w:r>
-    </w:p>
-    <w:p>
-      <w:pPr>
-        <w:spacing w:after="0" w:line="240" w:lineRule="auto"/>
-        <w:rPr>
-          <w:rFonts w:cstheme="minorHAnsi"/>
-          <w:sz w:val="22"/>
-          <w:szCs w:val="22"/>
-        </w:rPr>
-      </w:pPr>
-    </w:p>
-    <w:p>
-      <w:pPr>
-        <w:spacing w:after="0" w:line="240" w:lineRule="auto"/>
-        <w:rPr>
-          <w:rFonts w:cstheme="minorHAnsi"/>
-          <w:sz w:val="22"/>
-          <w:szCs w:val="22"/>
-        </w:rPr>
-      </w:pPr>
-      <w:r>
-        <w:rPr>
-          <w:rFonts w:cstheme="minorHAnsi"/>
-          <w:sz w:val="22"/>
-          <w:szCs w:val="22"/>
-        </w:rPr>
-        <w:t>Finally, Daniel shared an example of the work he does that best captures the essence of the IT industry which is the short version: Problem – Find Solution – Install/Execute – Test – Test again – Finally Implement – and keep repeating until your meeting or assisting in the business strategy.</w:t>
-      </w:r>
-    </w:p>
-    <w:p/>
+      </w:pPr>
+    </w:p>
     <w:p>
       <w:pPr>
         <w:pStyle w:val="NoSpacing"/>
+        <w:jc w:val="both"/>
         <w:rPr>
           <w:b/>
           <w:bCs/>
@@ -5090,6 +5046,7 @@
     <w:p>
       <w:pPr>
         <w:pStyle w:val="NoSpacing"/>
+        <w:jc w:val="both"/>
         <w:rPr>
           <w:b/>
           <w:bCs/>
@@ -5102,6 +5059,7 @@
     <w:p>
       <w:pPr>
         <w:pStyle w:val="NoSpacing"/>
+        <w:jc w:val="both"/>
         <w:rPr>
           <w:b/>
           <w:bCs/>
@@ -5114,6 +5072,7 @@
     <w:p>
       <w:pPr>
         <w:pStyle w:val="NoSpacing"/>
+        <w:jc w:val="both"/>
         <w:rPr>
           <w:b/>
           <w:bCs/>
@@ -5126,6 +5085,7 @@
     <w:p>
       <w:pPr>
         <w:pStyle w:val="NoSpacing"/>
+        <w:jc w:val="both"/>
         <w:rPr>
           <w:b/>
           <w:bCs/>
@@ -5138,6 +5098,7 @@
     <w:p>
       <w:pPr>
         <w:pStyle w:val="NoSpacing"/>
+        <w:jc w:val="both"/>
         <w:rPr>
           <w:b/>
           <w:bCs/>
@@ -5150,6 +5111,7 @@
     <w:p>
       <w:pPr>
         <w:pStyle w:val="NoSpacing"/>
+        <w:jc w:val="both"/>
         <w:rPr>
           <w:b/>
           <w:bCs/>
@@ -5162,6 +5124,7 @@
     <w:p>
       <w:pPr>
         <w:pStyle w:val="NoSpacing"/>
+        <w:jc w:val="both"/>
         <w:rPr>
           <w:b/>
           <w:bCs/>
@@ -5173,7 +5136,21 @@
     </w:p>
     <w:p>
       <w:pPr>
+        <w:pStyle w:val="NoSpacing"/>
+        <w:jc w:val="both"/>
+        <w:rPr>
+          <w:b/>
+          <w:bCs/>
+          <w:sz w:val="26"/>
+          <w:szCs w:val="26"/>
+          <w:u w:val="single"/>
+        </w:rPr>
+      </w:pPr>
+    </w:p>
+    <w:p>
+      <w:pPr>
         <w:pStyle w:val="Heading1"/>
+        <w:jc w:val="both"/>
         <w:rPr>
           <w:sz w:val="32"/>
           <w:szCs w:val="32"/>
@@ -5188,11 +5165,16 @@
         <w:t>IT Technologies</w:t>
       </w:r>
     </w:p>
-    <w:p/>
+    <w:p>
+      <w:pPr>
+        <w:jc w:val="both"/>
+      </w:pPr>
+    </w:p>
     <w:p>
       <w:pPr>
         <w:pStyle w:val="NormalWeb"/>
         <w:spacing w:before="240" w:beforeAutospacing="0" w:after="240" w:afterAutospacing="0"/>
+        <w:jc w:val="both"/>
         <w:rPr>
           <w:rFonts w:asciiTheme="minorHAnsi" w:hAnsiTheme="minorHAnsi" w:cstheme="minorHAnsi"/>
           <w:b/>
@@ -5220,6 +5202,7 @@
       <w:pPr>
         <w:pStyle w:val="NormalWeb"/>
         <w:spacing w:before="240" w:beforeAutospacing="0" w:after="240" w:afterAutospacing="0"/>
+        <w:jc w:val="both"/>
         <w:rPr>
           <w:rFonts w:asciiTheme="minorHAnsi" w:hAnsiTheme="minorHAnsi" w:cstheme="minorHAnsi"/>
           <w:sz w:val="22"/>
@@ -5241,6 +5224,7 @@
       <w:pPr>
         <w:pStyle w:val="NormalWeb"/>
         <w:spacing w:before="240" w:beforeAutospacing="0" w:after="240" w:afterAutospacing="0"/>
+        <w:jc w:val="both"/>
         <w:rPr>
           <w:rFonts w:asciiTheme="minorHAnsi" w:hAnsiTheme="minorHAnsi" w:cstheme="minorHAnsi"/>
           <w:sz w:val="22"/>
@@ -5260,6 +5244,7 @@
       <w:pPr>
         <w:pStyle w:val="NormalWeb"/>
         <w:spacing w:before="240" w:beforeAutospacing="0" w:after="240" w:afterAutospacing="0"/>
+        <w:jc w:val="both"/>
         <w:rPr>
           <w:rFonts w:asciiTheme="minorHAnsi" w:hAnsiTheme="minorHAnsi" w:cstheme="minorHAnsi"/>
           <w:sz w:val="22"/>
@@ -5279,6 +5264,7 @@
       <w:pPr>
         <w:pStyle w:val="NormalWeb"/>
         <w:spacing w:before="240" w:beforeAutospacing="0" w:after="240" w:afterAutospacing="0"/>
+        <w:jc w:val="both"/>
         <w:rPr>
           <w:rFonts w:asciiTheme="minorHAnsi" w:hAnsiTheme="minorHAnsi" w:cstheme="minorHAnsi"/>
           <w:sz w:val="22"/>
@@ -5300,6 +5286,7 @@
       <w:pPr>
         <w:pStyle w:val="NormalWeb"/>
         <w:spacing w:before="240" w:beforeAutospacing="0" w:after="240" w:afterAutospacing="0"/>
+        <w:jc w:val="both"/>
         <w:rPr>
           <w:rFonts w:asciiTheme="minorHAnsi" w:hAnsiTheme="minorHAnsi" w:cstheme="minorHAnsi"/>
           <w:sz w:val="22"/>
@@ -5319,6 +5306,7 @@
       <w:pPr>
         <w:pStyle w:val="NormalWeb"/>
         <w:spacing w:before="240" w:beforeAutospacing="0" w:after="240" w:afterAutospacing="0"/>
+        <w:jc w:val="both"/>
         <w:rPr>
           <w:rFonts w:asciiTheme="minorHAnsi" w:hAnsiTheme="minorHAnsi" w:cstheme="minorHAnsi"/>
           <w:sz w:val="22"/>
@@ -5338,6 +5326,7 @@
       <w:pPr>
         <w:pStyle w:val="NormalWeb"/>
         <w:spacing w:before="240" w:beforeAutospacing="0" w:after="240" w:afterAutospacing="0"/>
+        <w:jc w:val="both"/>
         <w:rPr>
           <w:rFonts w:asciiTheme="minorHAnsi" w:hAnsiTheme="minorHAnsi" w:cstheme="minorHAnsi"/>
           <w:sz w:val="22"/>
@@ -5359,6 +5348,7 @@
       <w:pPr>
         <w:pStyle w:val="NormalWeb"/>
         <w:spacing w:before="240" w:beforeAutospacing="0" w:after="240" w:afterAutospacing="0"/>
+        <w:jc w:val="both"/>
         <w:rPr>
           <w:rFonts w:asciiTheme="minorHAnsi" w:hAnsiTheme="minorHAnsi" w:cstheme="minorHAnsi"/>
           <w:sz w:val="22"/>
@@ -5378,6 +5368,7 @@
       <w:pPr>
         <w:pStyle w:val="NormalWeb"/>
         <w:spacing w:before="240" w:beforeAutospacing="0" w:after="240" w:afterAutospacing="0"/>
+        <w:jc w:val="both"/>
         <w:rPr>
           <w:rFonts w:asciiTheme="minorHAnsi" w:hAnsiTheme="minorHAnsi" w:cstheme="minorHAnsi"/>
           <w:sz w:val="22"/>
@@ -5397,6 +5388,7 @@
       <w:pPr>
         <w:pStyle w:val="NormalWeb"/>
         <w:spacing w:before="240" w:beforeAutospacing="0" w:after="240" w:afterAutospacing="0"/>
+        <w:jc w:val="both"/>
         <w:rPr>
           <w:rFonts w:asciiTheme="minorHAnsi" w:hAnsiTheme="minorHAnsi" w:cstheme="minorHAnsi"/>
           <w:sz w:val="22"/>
@@ -5416,6 +5408,7 @@
       <w:pPr>
         <w:pStyle w:val="NormalWeb"/>
         <w:spacing w:before="240" w:beforeAutospacing="0" w:after="240" w:afterAutospacing="0"/>
+        <w:jc w:val="both"/>
         <w:rPr>
           <w:rFonts w:asciiTheme="minorHAnsi" w:hAnsiTheme="minorHAnsi" w:cstheme="minorHAnsi"/>
           <w:sz w:val="22"/>
@@ -5436,6 +5429,7 @@
       <w:pPr>
         <w:pStyle w:val="NormalWeb"/>
         <w:spacing w:before="240" w:beforeAutospacing="0" w:after="240" w:afterAutospacing="0"/>
+        <w:jc w:val="both"/>
         <w:rPr>
           <w:rFonts w:asciiTheme="minorHAnsi" w:hAnsiTheme="minorHAnsi" w:cstheme="minorHAnsi"/>
           <w:sz w:val="22"/>
@@ -5455,6 +5449,7 @@
       <w:pPr>
         <w:pStyle w:val="NormalWeb"/>
         <w:spacing w:before="240" w:beforeAutospacing="0" w:after="240" w:afterAutospacing="0"/>
+        <w:jc w:val="both"/>
         <w:rPr>
           <w:rFonts w:asciiTheme="minorHAnsi" w:hAnsiTheme="minorHAnsi" w:cstheme="minorHAnsi"/>
           <w:b/>
@@ -5482,6 +5477,7 @@
       <w:pPr>
         <w:pStyle w:val="NormalWeb"/>
         <w:spacing w:before="240" w:beforeAutospacing="0" w:after="240" w:afterAutospacing="0"/>
+        <w:jc w:val="both"/>
         <w:rPr>
           <w:rFonts w:asciiTheme="minorHAnsi" w:hAnsiTheme="minorHAnsi" w:cstheme="minorHAnsi"/>
           <w:sz w:val="22"/>
@@ -5503,6 +5499,7 @@
       <w:pPr>
         <w:pStyle w:val="NormalWeb"/>
         <w:spacing w:before="240" w:beforeAutospacing="0" w:after="240" w:afterAutospacing="0"/>
+        <w:jc w:val="both"/>
         <w:rPr>
           <w:rFonts w:asciiTheme="minorHAnsi" w:hAnsiTheme="minorHAnsi" w:cstheme="minorHAnsi"/>
           <w:sz w:val="22"/>
@@ -5522,6 +5519,7 @@
       <w:pPr>
         <w:pStyle w:val="NormalWeb"/>
         <w:spacing w:before="240" w:beforeAutospacing="0" w:after="240" w:afterAutospacing="0"/>
+        <w:jc w:val="both"/>
         <w:rPr>
           <w:rFonts w:asciiTheme="minorHAnsi" w:hAnsiTheme="minorHAnsi" w:cstheme="minorHAnsi"/>
           <w:sz w:val="22"/>
@@ -5541,6 +5539,7 @@
       <w:pPr>
         <w:pStyle w:val="NormalWeb"/>
         <w:spacing w:before="240" w:beforeAutospacing="0" w:after="240" w:afterAutospacing="0"/>
+        <w:jc w:val="both"/>
         <w:rPr>
           <w:rFonts w:asciiTheme="minorHAnsi" w:hAnsiTheme="minorHAnsi" w:cstheme="minorHAnsi"/>
           <w:sz w:val="22"/>
@@ -5560,43 +5559,27 @@
       <w:pPr>
         <w:pStyle w:val="NormalWeb"/>
         <w:spacing w:before="240" w:beforeAutospacing="0" w:after="240" w:afterAutospacing="0"/>
-        <w:rPr>
-          <w:rFonts w:asciiTheme="minorHAnsi" w:hAnsiTheme="minorHAnsi" w:cstheme="minorHAnsi"/>
-          <w:sz w:val="22"/>
-          <w:szCs w:val="22"/>
-        </w:rPr>
-      </w:pPr>
-      <w:r>
-        <w:rPr>
-          <w:rFonts w:asciiTheme="minorHAnsi" w:hAnsiTheme="minorHAnsi" w:cstheme="minorHAnsi"/>
-          <w:sz w:val="22"/>
-          <w:szCs w:val="22"/>
-        </w:rPr>
-        <w:t xml:space="preserve">Cyber security is important because smartphones, computers and the internet are now such a fundamental part of modern </w:t>
-      </w:r>
-      <w:proofErr w:type="gramStart"/>
-      <w:r>
-        <w:rPr>
-          <w:rFonts w:asciiTheme="minorHAnsi" w:hAnsiTheme="minorHAnsi" w:cstheme="minorHAnsi"/>
-          <w:sz w:val="22"/>
-          <w:szCs w:val="22"/>
-        </w:rPr>
-        <w:t>life, that</w:t>
-      </w:r>
-      <w:proofErr w:type="gramEnd"/>
-      <w:r>
-        <w:rPr>
-          <w:rFonts w:asciiTheme="minorHAnsi" w:hAnsiTheme="minorHAnsi" w:cstheme="minorHAnsi"/>
-          <w:sz w:val="22"/>
-          <w:szCs w:val="22"/>
-        </w:rPr>
-        <w:t xml:space="preserve"> is it’s difficult to image how we’d function without them.</w:t>
+        <w:jc w:val="both"/>
+        <w:rPr>
+          <w:rFonts w:asciiTheme="minorHAnsi" w:hAnsiTheme="minorHAnsi" w:cstheme="minorHAnsi"/>
+          <w:sz w:val="22"/>
+          <w:szCs w:val="22"/>
+        </w:rPr>
+      </w:pPr>
+      <w:r>
+        <w:rPr>
+          <w:rFonts w:asciiTheme="minorHAnsi" w:hAnsiTheme="minorHAnsi" w:cstheme="minorHAnsi"/>
+          <w:sz w:val="22"/>
+          <w:szCs w:val="22"/>
+        </w:rPr>
+        <w:t>Cyber security is important because smartphones, computers and the internet are now such a fundamental part of modern life, that is it’s difficult to image how we’d function without them.</w:t>
       </w:r>
     </w:p>
     <w:p>
       <w:pPr>
         <w:pStyle w:val="NormalWeb"/>
         <w:spacing w:before="240" w:beforeAutospacing="0" w:after="240" w:afterAutospacing="0"/>
+        <w:jc w:val="both"/>
         <w:rPr>
           <w:rFonts w:asciiTheme="minorHAnsi" w:hAnsiTheme="minorHAnsi" w:cstheme="minorHAnsi"/>
           <w:sz w:val="22"/>
@@ -5618,6 +5601,7 @@
       <w:pPr>
         <w:pStyle w:val="NormalWeb"/>
         <w:spacing w:before="240" w:beforeAutospacing="0" w:after="240" w:afterAutospacing="0"/>
+        <w:jc w:val="both"/>
         <w:rPr>
           <w:rFonts w:asciiTheme="minorHAnsi" w:hAnsiTheme="minorHAnsi" w:cstheme="minorHAnsi"/>
           <w:sz w:val="22"/>
@@ -5637,6 +5621,7 @@
       <w:pPr>
         <w:pStyle w:val="NormalWeb"/>
         <w:spacing w:before="240" w:beforeAutospacing="0" w:after="240" w:afterAutospacing="0"/>
+        <w:jc w:val="both"/>
         <w:rPr>
           <w:rFonts w:asciiTheme="minorHAnsi" w:hAnsiTheme="minorHAnsi" w:cstheme="minorHAnsi"/>
           <w:sz w:val="22"/>
@@ -5656,6 +5641,7 @@
       <w:pPr>
         <w:pStyle w:val="NormalWeb"/>
         <w:spacing w:before="240" w:beforeAutospacing="0" w:after="240" w:afterAutospacing="0"/>
+        <w:jc w:val="both"/>
         <w:rPr>
           <w:rFonts w:asciiTheme="minorHAnsi" w:hAnsiTheme="minorHAnsi" w:cstheme="minorHAnsi"/>
           <w:sz w:val="22"/>
@@ -5675,6 +5661,7 @@
       <w:pPr>
         <w:pStyle w:val="NormalWeb"/>
         <w:spacing w:before="240" w:beforeAutospacing="0" w:after="240" w:afterAutospacing="0"/>
+        <w:jc w:val="both"/>
         <w:rPr>
           <w:rFonts w:asciiTheme="minorHAnsi" w:hAnsiTheme="minorHAnsi" w:cstheme="minorHAnsi"/>
           <w:sz w:val="22"/>
@@ -5696,43 +5683,27 @@
       <w:pPr>
         <w:pStyle w:val="NormalWeb"/>
         <w:spacing w:before="240" w:beforeAutospacing="0" w:after="240" w:afterAutospacing="0"/>
-        <w:rPr>
-          <w:rFonts w:asciiTheme="minorHAnsi" w:hAnsiTheme="minorHAnsi" w:cstheme="minorHAnsi"/>
-          <w:sz w:val="22"/>
-          <w:szCs w:val="22"/>
-        </w:rPr>
-      </w:pPr>
-      <w:r>
-        <w:rPr>
-          <w:rFonts w:asciiTheme="minorHAnsi" w:hAnsiTheme="minorHAnsi" w:cstheme="minorHAnsi"/>
-          <w:sz w:val="22"/>
-          <w:szCs w:val="22"/>
-        </w:rPr>
-        <w:t xml:space="preserve">Let us face it; we live in a digital world using social media, emails etc. Identity theft is a hug </w:t>
-      </w:r>
-      <w:proofErr w:type="gramStart"/>
-      <w:r>
-        <w:rPr>
-          <w:rFonts w:asciiTheme="minorHAnsi" w:hAnsiTheme="minorHAnsi" w:cstheme="minorHAnsi"/>
-          <w:sz w:val="22"/>
-          <w:szCs w:val="22"/>
-        </w:rPr>
-        <w:t>issues</w:t>
-      </w:r>
-      <w:proofErr w:type="gramEnd"/>
-      <w:r>
-        <w:rPr>
-          <w:rFonts w:asciiTheme="minorHAnsi" w:hAnsiTheme="minorHAnsi" w:cstheme="minorHAnsi"/>
-          <w:sz w:val="22"/>
-          <w:szCs w:val="22"/>
-        </w:rPr>
-        <w:t>, where hackers steal an individual’s personal information and sell it for profit.  This also puts the personal safety of an individual and his or her family at risk.</w:t>
+        <w:jc w:val="both"/>
+        <w:rPr>
+          <w:rFonts w:asciiTheme="minorHAnsi" w:hAnsiTheme="minorHAnsi" w:cstheme="minorHAnsi"/>
+          <w:sz w:val="22"/>
+          <w:szCs w:val="22"/>
+        </w:rPr>
+      </w:pPr>
+      <w:r>
+        <w:rPr>
+          <w:rFonts w:asciiTheme="minorHAnsi" w:hAnsiTheme="minorHAnsi" w:cstheme="minorHAnsi"/>
+          <w:sz w:val="22"/>
+          <w:szCs w:val="22"/>
+        </w:rPr>
+        <w:t>Let us face it; we live in a digital world using social media, emails etc. Identity theft is a hug issues, where hackers steal an individual’s personal information and sell it for profit.  This also puts the personal safety of an individual and his or her family at risk.</w:t>
       </w:r>
     </w:p>
     <w:p>
       <w:pPr>
         <w:pStyle w:val="NormalWeb"/>
         <w:spacing w:before="240" w:beforeAutospacing="0" w:after="240" w:afterAutospacing="0"/>
+        <w:jc w:val="both"/>
         <w:rPr>
           <w:rFonts w:asciiTheme="minorHAnsi" w:hAnsiTheme="minorHAnsi" w:cstheme="minorHAnsi"/>
           <w:sz w:val="22"/>
@@ -5753,6 +5724,7 @@
       <w:pPr>
         <w:pStyle w:val="NormalWeb"/>
         <w:spacing w:before="240" w:beforeAutospacing="0" w:after="240" w:afterAutospacing="0"/>
+        <w:jc w:val="both"/>
         <w:rPr>
           <w:rFonts w:asciiTheme="minorHAnsi" w:hAnsiTheme="minorHAnsi" w:cstheme="minorHAnsi"/>
           <w:sz w:val="22"/>
@@ -5772,6 +5744,7 @@
       <w:pPr>
         <w:pStyle w:val="NormalWeb"/>
         <w:spacing w:before="240" w:beforeAutospacing="0" w:after="240" w:afterAutospacing="0"/>
+        <w:jc w:val="both"/>
         <w:rPr>
           <w:rFonts w:asciiTheme="minorHAnsi" w:hAnsiTheme="minorHAnsi" w:cstheme="minorHAnsi"/>
           <w:b/>
@@ -5799,6 +5772,7 @@
       <w:pPr>
         <w:pStyle w:val="NormalWeb"/>
         <w:spacing w:before="240" w:beforeAutospacing="0" w:after="240" w:afterAutospacing="0"/>
+        <w:jc w:val="both"/>
         <w:rPr>
           <w:rFonts w:asciiTheme="minorHAnsi" w:hAnsiTheme="minorHAnsi" w:cstheme="minorHAnsi"/>
           <w:sz w:val="22"/>
@@ -5820,6 +5794,7 @@
       <w:pPr>
         <w:pStyle w:val="NormalWeb"/>
         <w:shd w:val="clear" w:color="auto" w:fill="FFFFFF"/>
+        <w:jc w:val="both"/>
         <w:rPr>
           <w:rFonts w:asciiTheme="minorHAnsi" w:hAnsiTheme="minorHAnsi" w:cstheme="minorHAnsi"/>
           <w:spacing w:val="2"/>
@@ -5834,33 +5809,14 @@
           <w:sz w:val="22"/>
           <w:szCs w:val="22"/>
         </w:rPr>
-        <w:t xml:space="preserve">A blockchain is a decentralised database that chronologically and securely records transactions.  Given its data is resistant to </w:t>
-      </w:r>
-      <w:proofErr w:type="gramStart"/>
-      <w:r>
-        <w:rPr>
-          <w:rFonts w:asciiTheme="minorHAnsi" w:hAnsiTheme="minorHAnsi" w:cstheme="minorHAnsi"/>
-          <w:spacing w:val="2"/>
-          <w:sz w:val="22"/>
-          <w:szCs w:val="22"/>
-        </w:rPr>
-        <w:t>modification,</w:t>
-      </w:r>
-      <w:proofErr w:type="gramEnd"/>
-      <w:r>
-        <w:rPr>
-          <w:rFonts w:asciiTheme="minorHAnsi" w:hAnsiTheme="minorHAnsi" w:cstheme="minorHAnsi"/>
-          <w:spacing w:val="2"/>
-          <w:sz w:val="22"/>
-          <w:szCs w:val="22"/>
-        </w:rPr>
-        <w:t xml:space="preserve"> blockchains in business are being explored in a variety of industries due to their high security performance.</w:t>
+        <w:t>A blockchain is a decentralised database that chronologically and securely records transactions.  Given its data is resistant to modification, blockchains in business are being explored in a variety of industries due to their high security performance.</w:t>
       </w:r>
     </w:p>
     <w:p>
       <w:pPr>
         <w:pStyle w:val="NormalWeb"/>
         <w:shd w:val="clear" w:color="auto" w:fill="FFFFFF"/>
+        <w:jc w:val="both"/>
         <w:rPr>
           <w:rFonts w:asciiTheme="minorHAnsi" w:hAnsiTheme="minorHAnsi" w:cstheme="minorHAnsi"/>
           <w:spacing w:val="2"/>
@@ -5882,6 +5838,7 @@
       <w:pPr>
         <w:pStyle w:val="NormalWeb"/>
         <w:spacing w:before="240" w:beforeAutospacing="0" w:after="240" w:afterAutospacing="0"/>
+        <w:jc w:val="both"/>
         <w:rPr>
           <w:rFonts w:asciiTheme="minorHAnsi" w:hAnsiTheme="minorHAnsi" w:cstheme="minorHAnsi"/>
           <w:sz w:val="22"/>
@@ -5905,6 +5862,7 @@
       <w:pPr>
         <w:pStyle w:val="NormalWeb"/>
         <w:shd w:val="clear" w:color="auto" w:fill="FFFFFF"/>
+        <w:jc w:val="both"/>
         <w:rPr>
           <w:rFonts w:asciiTheme="minorHAnsi" w:hAnsiTheme="minorHAnsi" w:cstheme="minorHAnsi"/>
           <w:sz w:val="22"/>
@@ -5924,6 +5882,7 @@
       <w:pPr>
         <w:pStyle w:val="NormalWeb"/>
         <w:shd w:val="clear" w:color="auto" w:fill="FFFFFF"/>
+        <w:jc w:val="both"/>
         <w:rPr>
           <w:rFonts w:asciiTheme="minorHAnsi" w:hAnsiTheme="minorHAnsi" w:cstheme="minorHAnsi"/>
           <w:sz w:val="22"/>
@@ -5943,6 +5902,7 @@
       <w:pPr>
         <w:pStyle w:val="NormalWeb"/>
         <w:shd w:val="clear" w:color="auto" w:fill="FFFFFF"/>
+        <w:jc w:val="both"/>
         <w:rPr>
           <w:rFonts w:asciiTheme="minorHAnsi" w:hAnsiTheme="minorHAnsi" w:cstheme="minorHAnsi"/>
           <w:sz w:val="22"/>
@@ -5965,6 +5925,7 @@
     <w:p>
       <w:pPr>
         <w:spacing w:before="225" w:after="75" w:line="240" w:lineRule="auto"/>
+        <w:jc w:val="both"/>
         <w:rPr>
           <w:rFonts w:cstheme="minorHAnsi"/>
           <w:sz w:val="22"/>
@@ -5985,6 +5946,7 @@
     <w:p>
       <w:pPr>
         <w:spacing w:before="225" w:after="75" w:line="240" w:lineRule="auto"/>
+        <w:jc w:val="both"/>
         <w:rPr>
           <w:rFonts w:cstheme="minorHAnsi"/>
           <w:sz w:val="22"/>
@@ -6005,6 +5967,7 @@
     <w:p>
       <w:pPr>
         <w:spacing w:before="225" w:after="75" w:line="240" w:lineRule="auto"/>
+        <w:jc w:val="both"/>
         <w:rPr>
           <w:rFonts w:cstheme="minorHAnsi"/>
           <w:sz w:val="22"/>
@@ -6036,6 +5999,7 @@
       <w:pPr>
         <w:pStyle w:val="NormalWeb"/>
         <w:spacing w:before="240" w:beforeAutospacing="0" w:after="240" w:afterAutospacing="0"/>
+        <w:jc w:val="both"/>
         <w:rPr>
           <w:rFonts w:asciiTheme="minorHAnsi" w:hAnsiTheme="minorHAnsi" w:cstheme="minorHAnsi"/>
           <w:b/>
@@ -6063,6 +6027,7 @@
       <w:pPr>
         <w:pStyle w:val="NormalWeb"/>
         <w:spacing w:before="240" w:beforeAutospacing="0" w:after="240" w:afterAutospacing="0"/>
+        <w:jc w:val="both"/>
         <w:rPr>
           <w:rFonts w:asciiTheme="minorHAnsi" w:hAnsiTheme="minorHAnsi" w:cstheme="minorHAnsi"/>
           <w:sz w:val="22"/>
@@ -6084,6 +6049,7 @@
       <w:pPr>
         <w:pStyle w:val="NormalWeb"/>
         <w:spacing w:before="240" w:beforeAutospacing="0" w:after="240" w:afterAutospacing="0"/>
+        <w:jc w:val="both"/>
         <w:rPr>
           <w:rFonts w:asciiTheme="minorHAnsi" w:hAnsiTheme="minorHAnsi" w:cstheme="minorHAnsi"/>
           <w:sz w:val="22"/>
@@ -6121,6 +6087,7 @@
       <w:pPr>
         <w:pStyle w:val="NormalWeb"/>
         <w:spacing w:before="240" w:beforeAutospacing="0" w:after="240" w:afterAutospacing="0"/>
+        <w:jc w:val="both"/>
         <w:rPr>
           <w:rFonts w:asciiTheme="minorHAnsi" w:hAnsiTheme="minorHAnsi" w:cstheme="minorHAnsi"/>
           <w:sz w:val="22"/>
@@ -6142,53 +6109,27 @@
       <w:pPr>
         <w:pStyle w:val="NormalWeb"/>
         <w:shd w:val="clear" w:color="auto" w:fill="FFFFFF"/>
-        <w:rPr>
-          <w:rFonts w:asciiTheme="minorHAnsi" w:hAnsiTheme="minorHAnsi" w:cstheme="minorHAnsi"/>
-          <w:sz w:val="22"/>
-          <w:szCs w:val="22"/>
-        </w:rPr>
-      </w:pPr>
-      <w:r>
-        <w:rPr>
-          <w:rFonts w:asciiTheme="minorHAnsi" w:hAnsiTheme="minorHAnsi" w:cstheme="minorHAnsi"/>
-          <w:sz w:val="22"/>
-          <w:szCs w:val="22"/>
-        </w:rPr>
-        <w:t xml:space="preserve">Chatbots have become highly imperative for businesses to gain recognition in today’s competitive market.  Brands can connect with their clients and interact with them in a personal way via chatbots.  With the potential of chatbots to provide customer service like never before, brands are able to increase sales.  As a result, chatbots can provide opportunities to improve brand engagement, help enterprises achieve business growth and make financial gains. Not only businesses but also customers </w:t>
-      </w:r>
-      <w:proofErr w:type="gramStart"/>
-      <w:r>
-        <w:rPr>
-          <w:rFonts w:asciiTheme="minorHAnsi" w:hAnsiTheme="minorHAnsi" w:cstheme="minorHAnsi"/>
-          <w:sz w:val="22"/>
-          <w:szCs w:val="22"/>
-        </w:rPr>
-        <w:t>are loving</w:t>
-      </w:r>
-      <w:proofErr w:type="gramEnd"/>
-      <w:r>
-        <w:rPr>
-          <w:rFonts w:asciiTheme="minorHAnsi" w:hAnsiTheme="minorHAnsi" w:cstheme="minorHAnsi"/>
-          <w:sz w:val="22"/>
-          <w:szCs w:val="22"/>
-        </w:rPr>
-        <w:t xml:space="preserve"> this technology.  The hassles of waiting for long hours to get in touch with customers care executives get eliminated. Chatbots can provide answers to customers even during non-operational hours.  Due to chatbot’s prompt replies and 24/7 availability 69 percent of customers today prefer conversing with chatbots rather than humans, therefore chatbots have become a must have for business to survive.  </w:t>
-      </w:r>
-      <w:proofErr w:type="gramStart"/>
-      <w:r>
-        <w:rPr>
-          <w:rFonts w:asciiTheme="minorHAnsi" w:hAnsiTheme="minorHAnsi" w:cstheme="minorHAnsi"/>
-          <w:sz w:val="22"/>
-          <w:szCs w:val="22"/>
-        </w:rPr>
-        <w:t>Cannot help highlighting the importance of NLP here.</w:t>
-      </w:r>
-      <w:proofErr w:type="gramEnd"/>
+        <w:jc w:val="both"/>
+        <w:rPr>
+          <w:rFonts w:asciiTheme="minorHAnsi" w:hAnsiTheme="minorHAnsi" w:cstheme="minorHAnsi"/>
+          <w:sz w:val="22"/>
+          <w:szCs w:val="22"/>
+        </w:rPr>
+      </w:pPr>
+      <w:r>
+        <w:rPr>
+          <w:rFonts w:asciiTheme="minorHAnsi" w:hAnsiTheme="minorHAnsi" w:cstheme="minorHAnsi"/>
+          <w:sz w:val="22"/>
+          <w:szCs w:val="22"/>
+        </w:rPr>
+        <w:t>Chatbots have become highly imperative for businesses to gain recognition in today’s competitive market.  Brands can connect with their clients and interact with them in a personal way via chatbots.  With the potential of chatbots to provide customer service like never before, brands are able to increase sales.  As a result, chatbots can provide opportunities to improve brand engagement, help enterprises achieve business growth and make financial gains. Not only businesses but also customers are loving this technology.  The hassles of waiting for long hours to get in touch with customers care executives get eliminated. Chatbots can provide answers to customers even during non-operational hours.  Due to chatbot’s prompt replies and 24/7 availability 69 percent of customers today prefer conversing with chatbots rather than humans, therefore chatbots have become a must have for business to survive.  Cannot help highlighting the importance of NLP here.</w:t>
+      </w:r>
     </w:p>
     <w:p>
       <w:pPr>
         <w:pStyle w:val="NormalWeb"/>
         <w:shd w:val="clear" w:color="auto" w:fill="FFFFFF"/>
+        <w:jc w:val="both"/>
         <w:rPr>
           <w:rFonts w:asciiTheme="minorHAnsi" w:hAnsiTheme="minorHAnsi" w:cstheme="minorHAnsi"/>
           <w:sz w:val="22"/>
@@ -6211,46 +6152,28 @@
     <w:p>
       <w:pPr>
         <w:pStyle w:val="NormalWeb"/>
-        <w:rPr>
-          <w:rFonts w:asciiTheme="minorHAnsi" w:hAnsiTheme="minorHAnsi" w:cstheme="minorHAnsi"/>
-          <w:color w:val="000000"/>
-          <w:sz w:val="22"/>
-          <w:szCs w:val="22"/>
-        </w:rPr>
-      </w:pPr>
-      <w:r>
-        <w:rPr>
-          <w:rFonts w:asciiTheme="minorHAnsi" w:hAnsiTheme="minorHAnsi" w:cstheme="minorHAnsi"/>
-          <w:color w:val="000000"/>
-          <w:sz w:val="22"/>
-          <w:szCs w:val="22"/>
-        </w:rPr>
-        <w:t xml:space="preserve">We have all been there before, phoning up customer services with an urgent problem only to be </w:t>
-      </w:r>
-      <w:proofErr w:type="gramStart"/>
-      <w:r>
-        <w:rPr>
-          <w:rFonts w:asciiTheme="minorHAnsi" w:hAnsiTheme="minorHAnsi" w:cstheme="minorHAnsi"/>
-          <w:color w:val="000000"/>
-          <w:sz w:val="22"/>
-          <w:szCs w:val="22"/>
-        </w:rPr>
-        <w:t>greet</w:t>
-      </w:r>
-      <w:proofErr w:type="gramEnd"/>
-      <w:r>
-        <w:rPr>
-          <w:rFonts w:asciiTheme="minorHAnsi" w:hAnsiTheme="minorHAnsi" w:cstheme="minorHAnsi"/>
-          <w:color w:val="000000"/>
-          <w:sz w:val="22"/>
-          <w:szCs w:val="22"/>
-        </w:rPr>
-        <w:t xml:space="preserve"> with: “Thank you for waiting; we are currently experiencing an unusually high volume of calls.” And we all know just how frustrating it can feel to be left hanging on the line.</w:t>
+        <w:jc w:val="both"/>
+        <w:rPr>
+          <w:rFonts w:asciiTheme="minorHAnsi" w:hAnsiTheme="minorHAnsi" w:cstheme="minorHAnsi"/>
+          <w:color w:val="000000"/>
+          <w:sz w:val="22"/>
+          <w:szCs w:val="22"/>
+        </w:rPr>
+      </w:pPr>
+      <w:r>
+        <w:rPr>
+          <w:rFonts w:asciiTheme="minorHAnsi" w:hAnsiTheme="minorHAnsi" w:cstheme="minorHAnsi"/>
+          <w:color w:val="000000"/>
+          <w:sz w:val="22"/>
+          <w:szCs w:val="22"/>
+        </w:rPr>
+        <w:t>We have all been there before, phoning up customer services with an urgent problem only to be greet with: “Thank you for waiting; we are currently experiencing an unusually high volume of calls.” And we all know just how frustrating it can feel to be left hanging on the line.</w:t>
       </w:r>
     </w:p>
     <w:p>
       <w:pPr>
         <w:pStyle w:val="NormalWeb"/>
+        <w:jc w:val="both"/>
         <w:rPr>
           <w:rFonts w:asciiTheme="minorHAnsi" w:hAnsiTheme="minorHAnsi" w:cstheme="minorHAnsi"/>
           <w:color w:val="000000"/>
@@ -6272,6 +6195,7 @@
       <w:pPr>
         <w:pStyle w:val="NormalWeb"/>
         <w:shd w:val="clear" w:color="auto" w:fill="FFFFFF"/>
+        <w:jc w:val="both"/>
         <w:rPr>
           <w:rFonts w:asciiTheme="minorHAnsi" w:hAnsiTheme="minorHAnsi" w:cstheme="minorHAnsi"/>
           <w:sz w:val="22"/>
@@ -6283,6 +6207,7 @@
       <w:pPr>
         <w:pStyle w:val="NormalWeb"/>
         <w:spacing w:before="240" w:beforeAutospacing="0" w:after="240" w:afterAutospacing="0"/>
+        <w:jc w:val="both"/>
         <w:rPr>
           <w:rFonts w:asciiTheme="minorHAnsi" w:hAnsiTheme="minorHAnsi" w:cstheme="minorHAnsi"/>
           <w:sz w:val="22"/>
@@ -6294,6 +6219,7 @@
       <w:pPr>
         <w:pStyle w:val="NormalWeb"/>
         <w:spacing w:before="240" w:beforeAutospacing="0" w:after="240" w:afterAutospacing="0"/>
+        <w:jc w:val="both"/>
         <w:rPr>
           <w:rFonts w:asciiTheme="minorHAnsi" w:hAnsiTheme="minorHAnsi" w:cstheme="minorHAnsi"/>
           <w:b/>
@@ -6308,6 +6234,7 @@
     <w:p>
       <w:pPr>
         <w:spacing w:before="225" w:after="75" w:line="240" w:lineRule="auto"/>
+        <w:jc w:val="both"/>
         <w:rPr>
           <w:rFonts w:cstheme="minorHAnsi"/>
           <w:sz w:val="22"/>
@@ -6320,6 +6247,7 @@
       <w:pPr>
         <w:pStyle w:val="NormalWeb"/>
         <w:shd w:val="clear" w:color="auto" w:fill="FFFFFF"/>
+        <w:jc w:val="both"/>
         <w:rPr>
           <w:rFonts w:asciiTheme="minorHAnsi" w:hAnsiTheme="minorHAnsi" w:cstheme="minorHAnsi"/>
         </w:rPr>
@@ -6328,6 +6256,7 @@
     <w:p>
       <w:pPr>
         <w:pStyle w:val="Heading1"/>
+        <w:jc w:val="both"/>
         <w:rPr>
           <w:sz w:val="32"/>
           <w:szCs w:val="32"/>
@@ -6345,6 +6274,7 @@
     <w:p>
       <w:pPr>
         <w:pStyle w:val="Default"/>
+        <w:jc w:val="both"/>
         <w:rPr>
           <w:rFonts w:asciiTheme="minorHAnsi" w:hAnsiTheme="minorHAnsi" w:cstheme="minorHAnsi"/>
           <w:b/>
@@ -6357,6 +6287,7 @@
     <w:p>
       <w:pPr>
         <w:pStyle w:val="Default"/>
+        <w:jc w:val="both"/>
         <w:rPr>
           <w:rFonts w:asciiTheme="minorHAnsi" w:hAnsiTheme="minorHAnsi" w:cstheme="minorHAnsi"/>
           <w:b/>
@@ -6381,6 +6312,7 @@
     <w:p>
       <w:pPr>
         <w:pStyle w:val="Default"/>
+        <w:jc w:val="both"/>
         <w:rPr>
           <w:rFonts w:asciiTheme="minorHAnsi" w:hAnsiTheme="minorHAnsi" w:cstheme="minorHAnsi"/>
           <w:b/>
@@ -6394,42 +6326,26 @@
     <w:p>
       <w:pPr>
         <w:pStyle w:val="Default"/>
-        <w:rPr>
-          <w:rFonts w:asciiTheme="minorHAnsi" w:hAnsiTheme="minorHAnsi" w:cstheme="minorHAnsi"/>
-          <w:sz w:val="22"/>
-          <w:szCs w:val="22"/>
-        </w:rPr>
-      </w:pPr>
-      <w:r>
-        <w:rPr>
-          <w:rFonts w:asciiTheme="minorHAnsi" w:hAnsiTheme="minorHAnsi" w:cstheme="minorHAnsi"/>
-          <w:sz w:val="22"/>
-          <w:szCs w:val="22"/>
-        </w:rPr>
-        <w:t xml:space="preserve">Energetic imperials will be creating an app that assists people in a time of crisis. The app will help people stay connected to others, have professionals to discuss mental health challenges with and keep updated with changes in the current climate and news. At this stage, the app would be primarily based around support for those who have tested positive to COVID-19 with the opportunity to use it for other health issues and </w:t>
-      </w:r>
-      <w:proofErr w:type="gramStart"/>
-      <w:r>
-        <w:rPr>
-          <w:rFonts w:asciiTheme="minorHAnsi" w:hAnsiTheme="minorHAnsi" w:cstheme="minorHAnsi"/>
-          <w:sz w:val="22"/>
-          <w:szCs w:val="22"/>
-        </w:rPr>
-        <w:t>crisis’s</w:t>
-      </w:r>
-      <w:proofErr w:type="gramEnd"/>
-      <w:r>
-        <w:rPr>
-          <w:rFonts w:asciiTheme="minorHAnsi" w:hAnsiTheme="minorHAnsi" w:cstheme="minorHAnsi"/>
-          <w:sz w:val="22"/>
-          <w:szCs w:val="22"/>
-        </w:rPr>
-        <w:t xml:space="preserve"> in the future. We chose this as our project due to the current climate people around the world are living in and our recognition of individuals struggling with the isolation associated with COVID-19.</w:t>
+        <w:jc w:val="both"/>
+        <w:rPr>
+          <w:rFonts w:asciiTheme="minorHAnsi" w:hAnsiTheme="minorHAnsi" w:cstheme="minorHAnsi"/>
+          <w:sz w:val="22"/>
+          <w:szCs w:val="22"/>
+        </w:rPr>
+      </w:pPr>
+      <w:r>
+        <w:rPr>
+          <w:rFonts w:asciiTheme="minorHAnsi" w:hAnsiTheme="minorHAnsi" w:cstheme="minorHAnsi"/>
+          <w:sz w:val="22"/>
+          <w:szCs w:val="22"/>
+        </w:rPr>
+        <w:t>Energetic imperials will be creating an app that assists people in a time of crisis. The app will help people stay connected to others, have professionals to discuss mental health challenges with and keep updated with changes in the current climate and news. At this stage, the app would be primarily based around support for those who have tested positive to COVID-19 with the opportunity to use it for other health issues and crisis’s in the future. We chose this as our project due to the current climate people around the world are living in and our recognition of individuals struggling with the isolation associated with COVID-19.</w:t>
       </w:r>
     </w:p>
     <w:p>
       <w:pPr>
         <w:pStyle w:val="Default"/>
+        <w:jc w:val="both"/>
         <w:rPr>
           <w:rFonts w:asciiTheme="minorHAnsi" w:hAnsiTheme="minorHAnsi" w:cstheme="minorHAnsi"/>
           <w:sz w:val="22"/>
@@ -6440,6 +6356,7 @@
     <w:p>
       <w:pPr>
         <w:pStyle w:val="Default"/>
+        <w:jc w:val="both"/>
         <w:rPr>
           <w:rFonts w:asciiTheme="minorHAnsi" w:hAnsiTheme="minorHAnsi" w:cstheme="minorHAnsi"/>
           <w:b/>
@@ -6464,6 +6381,7 @@
     <w:p>
       <w:pPr>
         <w:pStyle w:val="Default"/>
+        <w:jc w:val="both"/>
         <w:rPr>
           <w:rFonts w:asciiTheme="minorHAnsi" w:hAnsiTheme="minorHAnsi" w:cstheme="minorHAnsi"/>
           <w:sz w:val="22"/>
@@ -6474,6 +6392,7 @@
     <w:p>
       <w:pPr>
         <w:pStyle w:val="Default"/>
+        <w:jc w:val="both"/>
         <w:rPr>
           <w:rFonts w:asciiTheme="minorHAnsi" w:hAnsiTheme="minorHAnsi" w:cstheme="minorHAnsi"/>
           <w:sz w:val="22"/>
@@ -6492,6 +6411,7 @@
     <w:p>
       <w:pPr>
         <w:pStyle w:val="Default"/>
+        <w:jc w:val="both"/>
         <w:rPr>
           <w:rFonts w:asciiTheme="minorHAnsi" w:hAnsiTheme="minorHAnsi" w:cstheme="minorHAnsi"/>
           <w:sz w:val="22"/>
@@ -6506,42 +6426,26 @@
           <w:ilvl w:val="0"/>
           <w:numId w:val="4"/>
         </w:numPr>
-        <w:rPr>
-          <w:rFonts w:asciiTheme="minorHAnsi" w:hAnsiTheme="minorHAnsi" w:cstheme="minorHAnsi"/>
-          <w:sz w:val="22"/>
-          <w:szCs w:val="22"/>
-        </w:rPr>
-      </w:pPr>
-      <w:r>
-        <w:rPr>
-          <w:rFonts w:asciiTheme="minorHAnsi" w:hAnsiTheme="minorHAnsi" w:cstheme="minorHAnsi"/>
-          <w:sz w:val="22"/>
-          <w:szCs w:val="22"/>
-        </w:rPr>
-        <w:t xml:space="preserve">Access via a chat room or phone number to mental health professionals for help for those users who are struggling with the many different aspects involved with a crisis like COVID-19. Users will be able to turn notifications on for this section if they have chosen to message a health professional so they can see when they receive replies. Examples of the struggles that professionals may be able to help with include depression due to isolation and </w:t>
-      </w:r>
-      <w:proofErr w:type="gramStart"/>
-      <w:r>
-        <w:rPr>
-          <w:rFonts w:asciiTheme="minorHAnsi" w:hAnsiTheme="minorHAnsi" w:cstheme="minorHAnsi"/>
-          <w:sz w:val="22"/>
-          <w:szCs w:val="22"/>
-        </w:rPr>
-        <w:t>a such</w:t>
-      </w:r>
-      <w:proofErr w:type="gramEnd"/>
-      <w:r>
-        <w:rPr>
-          <w:rFonts w:asciiTheme="minorHAnsi" w:hAnsiTheme="minorHAnsi" w:cstheme="minorHAnsi"/>
-          <w:sz w:val="22"/>
-          <w:szCs w:val="22"/>
-        </w:rPr>
-        <w:t xml:space="preserve"> a large change in lifestyle, anxiety from the economic and social environment, abusive relationships from trapped environments etc.</w:t>
+        <w:jc w:val="both"/>
+        <w:rPr>
+          <w:rFonts w:asciiTheme="minorHAnsi" w:hAnsiTheme="minorHAnsi" w:cstheme="minorHAnsi"/>
+          <w:sz w:val="22"/>
+          <w:szCs w:val="22"/>
+        </w:rPr>
+      </w:pPr>
+      <w:r>
+        <w:rPr>
+          <w:rFonts w:asciiTheme="minorHAnsi" w:hAnsiTheme="minorHAnsi" w:cstheme="minorHAnsi"/>
+          <w:sz w:val="22"/>
+          <w:szCs w:val="22"/>
+        </w:rPr>
+        <w:t>Access via a chat room or phone number to mental health professionals for help for those users who are struggling with the many different aspects involved with a crisis like COVID-19. Users will be able to turn notifications on for this section if they have chosen to message a health professional so they can see when they receive replies. Examples of the struggles that professionals may be able to help with include depression due to isolation and a such a large change in lifestyle, anxiety from the economic and social environment, abusive relationships from trapped environments etc.</w:t>
       </w:r>
     </w:p>
     <w:p>
       <w:pPr>
         <w:pStyle w:val="Default"/>
+        <w:jc w:val="both"/>
         <w:rPr>
           <w:rFonts w:asciiTheme="minorHAnsi" w:hAnsiTheme="minorHAnsi" w:cstheme="minorHAnsi"/>
           <w:sz w:val="22"/>
@@ -6556,6 +6460,7 @@
           <w:ilvl w:val="0"/>
           <w:numId w:val="4"/>
         </w:numPr>
+        <w:jc w:val="both"/>
         <w:rPr>
           <w:rFonts w:asciiTheme="minorHAnsi" w:hAnsiTheme="minorHAnsi" w:cstheme="minorHAnsi"/>
           <w:sz w:val="22"/>
@@ -6574,6 +6479,7 @@
     <w:p>
       <w:pPr>
         <w:pStyle w:val="Default"/>
+        <w:jc w:val="both"/>
         <w:rPr>
           <w:rFonts w:asciiTheme="minorHAnsi" w:hAnsiTheme="minorHAnsi" w:cstheme="minorHAnsi"/>
           <w:sz w:val="22"/>
@@ -6588,6 +6494,7 @@
           <w:ilvl w:val="0"/>
           <w:numId w:val="4"/>
         </w:numPr>
+        <w:jc w:val="both"/>
         <w:rPr>
           <w:rFonts w:asciiTheme="minorHAnsi" w:hAnsiTheme="minorHAnsi" w:cstheme="minorHAnsi"/>
           <w:sz w:val="22"/>
@@ -6606,6 +6513,7 @@
     <w:p>
       <w:pPr>
         <w:pStyle w:val="Default"/>
+        <w:jc w:val="both"/>
         <w:rPr>
           <w:rFonts w:asciiTheme="minorHAnsi" w:hAnsiTheme="minorHAnsi" w:cstheme="minorHAnsi"/>
           <w:sz w:val="22"/>
@@ -6620,6 +6528,7 @@
           <w:ilvl w:val="0"/>
           <w:numId w:val="4"/>
         </w:numPr>
+        <w:jc w:val="both"/>
         <w:rPr>
           <w:rFonts w:asciiTheme="minorHAnsi" w:hAnsiTheme="minorHAnsi" w:cstheme="minorHAnsi"/>
           <w:sz w:val="22"/>
@@ -6638,6 +6547,7 @@
     <w:p>
       <w:pPr>
         <w:pStyle w:val="Default"/>
+        <w:jc w:val="both"/>
         <w:rPr>
           <w:rFonts w:asciiTheme="minorHAnsi" w:hAnsiTheme="minorHAnsi" w:cstheme="minorHAnsi"/>
           <w:sz w:val="22"/>
@@ -6652,6 +6562,7 @@
           <w:ilvl w:val="0"/>
           <w:numId w:val="4"/>
         </w:numPr>
+        <w:jc w:val="both"/>
         <w:rPr>
           <w:rFonts w:asciiTheme="minorHAnsi" w:hAnsiTheme="minorHAnsi" w:cstheme="minorHAnsi"/>
           <w:sz w:val="22"/>
@@ -6670,6 +6581,7 @@
     <w:p>
       <w:pPr>
         <w:pStyle w:val="Default"/>
+        <w:jc w:val="both"/>
         <w:rPr>
           <w:rFonts w:asciiTheme="minorHAnsi" w:hAnsiTheme="minorHAnsi" w:cstheme="minorHAnsi"/>
           <w:b/>
@@ -6682,6 +6594,7 @@
     <w:p>
       <w:pPr>
         <w:pStyle w:val="Default"/>
+        <w:jc w:val="both"/>
         <w:rPr>
           <w:rFonts w:asciiTheme="minorHAnsi" w:hAnsiTheme="minorHAnsi" w:cstheme="minorHAnsi"/>
           <w:b/>
@@ -6706,10 +6619,9 @@
     <w:p>
       <w:pPr>
         <w:pStyle w:val="Default"/>
-        <w:rPr>
-          <w:rFonts w:asciiTheme="minorHAnsi" w:hAnsiTheme="minorHAnsi" w:cstheme="minorHAnsi"/>
-          <w:b/>
-          <w:bCs/>
+        <w:jc w:val="both"/>
+        <w:rPr>
+          <w:rFonts w:asciiTheme="minorHAnsi" w:hAnsiTheme="minorHAnsi" w:cstheme="minorHAnsi"/>
           <w:sz w:val="26"/>
           <w:szCs w:val="26"/>
           <w:u w:val="single"/>
@@ -6719,17 +6631,7 @@
     <w:p>
       <w:pPr>
         <w:pStyle w:val="Default"/>
-        <w:rPr>
-          <w:rFonts w:asciiTheme="minorHAnsi" w:hAnsiTheme="minorHAnsi" w:cstheme="minorHAnsi"/>
-          <w:sz w:val="26"/>
-          <w:szCs w:val="26"/>
-          <w:u w:val="single"/>
-        </w:rPr>
-      </w:pPr>
-    </w:p>
-    <w:p>
-      <w:pPr>
-        <w:pStyle w:val="Default"/>
+        <w:jc w:val="both"/>
         <w:rPr>
           <w:rFonts w:asciiTheme="minorHAnsi" w:hAnsiTheme="minorHAnsi" w:cstheme="minorHAnsi"/>
           <w:sz w:val="22"/>
@@ -6752,6 +6654,7 @@
           <w:ilvl w:val="0"/>
           <w:numId w:val="5"/>
         </w:numPr>
+        <w:jc w:val="both"/>
         <w:rPr>
           <w:rFonts w:asciiTheme="minorHAnsi" w:hAnsiTheme="minorHAnsi" w:cstheme="minorHAnsi"/>
           <w:sz w:val="22"/>
@@ -6774,6 +6677,7 @@
           <w:ilvl w:val="0"/>
           <w:numId w:val="5"/>
         </w:numPr>
+        <w:jc w:val="both"/>
         <w:rPr>
           <w:rFonts w:asciiTheme="minorHAnsi" w:hAnsiTheme="minorHAnsi" w:cstheme="minorHAnsi"/>
           <w:sz w:val="22"/>
@@ -6796,6 +6700,7 @@
           <w:ilvl w:val="0"/>
           <w:numId w:val="5"/>
         </w:numPr>
+        <w:jc w:val="both"/>
         <w:rPr>
           <w:rFonts w:asciiTheme="minorHAnsi" w:hAnsiTheme="minorHAnsi" w:cstheme="minorHAnsi"/>
           <w:sz w:val="22"/>
@@ -6818,6 +6723,7 @@
           <w:ilvl w:val="0"/>
           <w:numId w:val="5"/>
         </w:numPr>
+        <w:jc w:val="both"/>
         <w:rPr>
           <w:rFonts w:asciiTheme="minorHAnsi" w:hAnsiTheme="minorHAnsi" w:cstheme="minorHAnsi"/>
           <w:sz w:val="22"/>
@@ -6840,6 +6746,7 @@
           <w:ilvl w:val="0"/>
           <w:numId w:val="5"/>
         </w:numPr>
+        <w:jc w:val="both"/>
         <w:rPr>
           <w:rFonts w:asciiTheme="minorHAnsi" w:hAnsiTheme="minorHAnsi" w:cstheme="minorHAnsi"/>
           <w:sz w:val="22"/>
@@ -6862,6 +6769,7 @@
           <w:ilvl w:val="0"/>
           <w:numId w:val="5"/>
         </w:numPr>
+        <w:jc w:val="both"/>
         <w:rPr>
           <w:rFonts w:asciiTheme="minorHAnsi" w:hAnsiTheme="minorHAnsi" w:cstheme="minorHAnsi"/>
           <w:sz w:val="22"/>
@@ -6880,6 +6788,7 @@
     <w:p>
       <w:pPr>
         <w:pStyle w:val="Default"/>
+        <w:jc w:val="both"/>
         <w:rPr>
           <w:rFonts w:asciiTheme="minorHAnsi" w:hAnsiTheme="minorHAnsi" w:cstheme="minorHAnsi"/>
           <w:sz w:val="22"/>
@@ -6890,6 +6799,7 @@
     <w:p>
       <w:pPr>
         <w:pStyle w:val="Default"/>
+        <w:jc w:val="both"/>
         <w:rPr>
           <w:rFonts w:asciiTheme="minorHAnsi" w:hAnsiTheme="minorHAnsi" w:cstheme="minorHAnsi"/>
           <w:sz w:val="22"/>
@@ -6900,6 +6810,7 @@
     <w:p>
       <w:pPr>
         <w:pStyle w:val="Default"/>
+        <w:jc w:val="both"/>
         <w:rPr>
           <w:rFonts w:asciiTheme="minorHAnsi" w:hAnsiTheme="minorHAnsi" w:cstheme="minorHAnsi"/>
           <w:b/>
@@ -6924,6 +6835,7 @@
     <w:p>
       <w:pPr>
         <w:pStyle w:val="Default"/>
+        <w:jc w:val="both"/>
         <w:rPr>
           <w:rFonts w:asciiTheme="minorHAnsi" w:hAnsiTheme="minorHAnsi" w:cstheme="minorHAnsi"/>
           <w:b/>
@@ -6937,19 +6849,7 @@
     <w:p>
       <w:pPr>
         <w:pStyle w:val="Default"/>
-        <w:rPr>
-          <w:rFonts w:asciiTheme="minorHAnsi" w:hAnsiTheme="minorHAnsi" w:cstheme="minorHAnsi"/>
-          <w:b/>
-          <w:bCs/>
-          <w:sz w:val="26"/>
-          <w:szCs w:val="26"/>
-          <w:u w:val="single"/>
-        </w:rPr>
-      </w:pPr>
-    </w:p>
-    <w:p>
-      <w:pPr>
-        <w:pStyle w:val="Default"/>
+        <w:jc w:val="both"/>
         <w:rPr>
           <w:rFonts w:asciiTheme="minorHAnsi" w:hAnsiTheme="minorHAnsi" w:cstheme="minorHAnsi"/>
           <w:sz w:val="22"/>
@@ -6969,6 +6869,7 @@
       <w:pPr>
         <w:pStyle w:val="NormalWeb"/>
         <w:spacing w:before="240" w:beforeAutospacing="0" w:after="240" w:afterAutospacing="0"/>
+        <w:jc w:val="both"/>
         <w:rPr>
           <w:rFonts w:asciiTheme="minorHAnsi" w:hAnsiTheme="minorHAnsi" w:cstheme="minorHAnsi"/>
         </w:rPr>
@@ -6978,6 +6879,7 @@
       <w:pPr>
         <w:pStyle w:val="NormalWeb"/>
         <w:spacing w:before="240" w:beforeAutospacing="0" w:after="240" w:afterAutospacing="0"/>
+        <w:jc w:val="both"/>
         <w:rPr>
           <w:rFonts w:asciiTheme="minorHAnsi" w:hAnsiTheme="minorHAnsi" w:cstheme="minorHAnsi"/>
         </w:rPr>
@@ -6987,6 +6889,7 @@
       <w:pPr>
         <w:pStyle w:val="NormalWeb"/>
         <w:spacing w:before="240" w:beforeAutospacing="0" w:after="240" w:afterAutospacing="0"/>
+        <w:jc w:val="both"/>
         <w:rPr>
           <w:rFonts w:asciiTheme="minorHAnsi" w:hAnsiTheme="minorHAnsi" w:cstheme="minorHAnsi"/>
         </w:rPr>
@@ -6996,6 +6899,7 @@
       <w:pPr>
         <w:pStyle w:val="NormalWeb"/>
         <w:spacing w:before="240" w:beforeAutospacing="0" w:after="240" w:afterAutospacing="0"/>
+        <w:jc w:val="both"/>
         <w:rPr>
           <w:rFonts w:asciiTheme="minorHAnsi" w:hAnsiTheme="minorHAnsi" w:cstheme="minorHAnsi"/>
           <w:b/>
@@ -7011,6 +6915,7 @@
       <w:pPr>
         <w:pStyle w:val="NormalWeb"/>
         <w:spacing w:before="240" w:beforeAutospacing="0" w:after="240" w:afterAutospacing="0"/>
+        <w:jc w:val="both"/>
         <w:rPr>
           <w:rFonts w:asciiTheme="minorHAnsi" w:hAnsiTheme="minorHAnsi" w:cstheme="minorHAnsi"/>
         </w:rPr>
@@ -7020,6 +6925,7 @@
       <w:pPr>
         <w:pStyle w:val="NormalWeb"/>
         <w:spacing w:before="240" w:beforeAutospacing="0" w:after="240" w:afterAutospacing="0"/>
+        <w:jc w:val="both"/>
         <w:rPr>
           <w:rFonts w:asciiTheme="minorHAnsi" w:hAnsiTheme="minorHAnsi" w:cstheme="minorHAnsi"/>
           <w:color w:val="333333"/>
@@ -7030,6 +6936,7 @@
       <w:pPr>
         <w:pStyle w:val="NormalWeb"/>
         <w:spacing w:before="240" w:beforeAutospacing="0" w:after="240" w:afterAutospacing="0"/>
+        <w:jc w:val="both"/>
         <w:rPr>
           <w:rFonts w:asciiTheme="minorHAnsi" w:hAnsiTheme="minorHAnsi" w:cstheme="minorHAnsi"/>
           <w:u w:val="single"/>
@@ -7040,6 +6947,7 @@
       <w:pPr>
         <w:pStyle w:val="NormalWeb"/>
         <w:spacing w:before="240" w:beforeAutospacing="0" w:after="240" w:afterAutospacing="0"/>
+        <w:jc w:val="both"/>
         <w:rPr>
           <w:rFonts w:asciiTheme="minorHAnsi" w:hAnsiTheme="minorHAnsi" w:cstheme="minorHAnsi"/>
           <w:b/>
@@ -7053,38 +6961,52 @@
     </w:p>
     <w:p>
       <w:pPr>
-        <w:rPr>
-          <w:sz w:val="22"/>
-          <w:szCs w:val="22"/>
-        </w:rPr>
-      </w:pPr>
-    </w:p>
-    <w:p>
-      <w:pPr>
-        <w:rPr>
-          <w:sz w:val="22"/>
-          <w:szCs w:val="22"/>
-        </w:rPr>
-      </w:pPr>
-    </w:p>
-    <w:p>
-      <w:pPr>
-        <w:rPr>
-          <w:sz w:val="22"/>
-          <w:szCs w:val="22"/>
-        </w:rPr>
-      </w:pPr>
-    </w:p>
-    <w:p>
-      <w:pPr>
-        <w:rPr>
-          <w:sz w:val="22"/>
-          <w:szCs w:val="22"/>
-        </w:rPr>
-      </w:pPr>
-    </w:p>
-    <w:p>
-      <w:pPr>
+        <w:jc w:val="both"/>
+        <w:rPr>
+          <w:sz w:val="22"/>
+          <w:szCs w:val="22"/>
+        </w:rPr>
+      </w:pPr>
+    </w:p>
+    <w:p>
+      <w:pPr>
+        <w:jc w:val="both"/>
+        <w:rPr>
+          <w:sz w:val="22"/>
+          <w:szCs w:val="22"/>
+        </w:rPr>
+      </w:pPr>
+    </w:p>
+    <w:p>
+      <w:pPr>
+        <w:jc w:val="both"/>
+        <w:rPr>
+          <w:sz w:val="22"/>
+          <w:szCs w:val="22"/>
+        </w:rPr>
+      </w:pPr>
+    </w:p>
+    <w:p>
+      <w:pPr>
+        <w:jc w:val="both"/>
+        <w:rPr>
+          <w:sz w:val="22"/>
+          <w:szCs w:val="22"/>
+        </w:rPr>
+      </w:pPr>
+    </w:p>
+    <w:p>
+      <w:pPr>
+        <w:jc w:val="both"/>
+        <w:rPr>
+          <w:sz w:val="22"/>
+          <w:szCs w:val="22"/>
+        </w:rPr>
+      </w:pPr>
+    </w:p>
+    <w:p>
+      <w:pPr>
+        <w:jc w:val="both"/>
         <w:rPr>
           <w:sz w:val="22"/>
           <w:szCs w:val="22"/>
@@ -7094,6 +7016,7 @@
     <w:p>
       <w:pPr>
         <w:pStyle w:val="Heading1"/>
+        <w:jc w:val="both"/>
         <w:rPr>
           <w:sz w:val="32"/>
           <w:szCs w:val="32"/>
@@ -7110,14 +7033,18 @@
     </w:p>
     <w:p>
       <w:pPr>
-        <w:rPr>
-          <w:sz w:val="22"/>
-          <w:szCs w:val="22"/>
-        </w:rPr>
-      </w:pPr>
-    </w:p>
-    <w:p>
-      <w:pPr>
+        <w:spacing w:before="0" w:after="0" w:line="240" w:lineRule="auto"/>
+        <w:jc w:val="both"/>
+        <w:rPr>
+          <w:sz w:val="22"/>
+          <w:szCs w:val="22"/>
+        </w:rPr>
+      </w:pPr>
+    </w:p>
+    <w:p>
+      <w:pPr>
+        <w:spacing w:before="0" w:after="0" w:line="240" w:lineRule="auto"/>
+        <w:jc w:val="both"/>
         <w:rPr>
           <w:sz w:val="22"/>
           <w:szCs w:val="22"/>
@@ -7147,14 +7074,18 @@
     </w:p>
     <w:p>
       <w:pPr>
-        <w:rPr>
-          <w:sz w:val="22"/>
-          <w:szCs w:val="22"/>
-        </w:rPr>
-      </w:pPr>
-    </w:p>
-    <w:p>
-      <w:pPr>
+        <w:spacing w:before="0" w:after="0" w:line="240" w:lineRule="auto"/>
+        <w:jc w:val="both"/>
+        <w:rPr>
+          <w:sz w:val="22"/>
+          <w:szCs w:val="22"/>
+        </w:rPr>
+      </w:pPr>
+    </w:p>
+    <w:p>
+      <w:pPr>
+        <w:spacing w:before="0" w:after="0" w:line="240" w:lineRule="auto"/>
+        <w:jc w:val="both"/>
         <w:rPr>
           <w:sz w:val="22"/>
           <w:szCs w:val="22"/>
@@ -7170,14 +7101,18 @@
     </w:p>
     <w:p>
       <w:pPr>
-        <w:rPr>
-          <w:sz w:val="22"/>
-          <w:szCs w:val="22"/>
-        </w:rPr>
-      </w:pPr>
-    </w:p>
-    <w:p>
-      <w:pPr>
+        <w:spacing w:before="0" w:after="0" w:line="240" w:lineRule="auto"/>
+        <w:jc w:val="both"/>
+        <w:rPr>
+          <w:sz w:val="22"/>
+          <w:szCs w:val="22"/>
+        </w:rPr>
+      </w:pPr>
+    </w:p>
+    <w:p>
+      <w:pPr>
+        <w:spacing w:before="0" w:after="0" w:line="240" w:lineRule="auto"/>
+        <w:jc w:val="both"/>
         <w:rPr>
           <w:sz w:val="22"/>
           <w:szCs w:val="22"/>
@@ -7193,14 +7128,18 @@
     </w:p>
     <w:p>
       <w:pPr>
-        <w:rPr>
-          <w:sz w:val="22"/>
-          <w:szCs w:val="22"/>
-        </w:rPr>
-      </w:pPr>
-    </w:p>
-    <w:p>
-      <w:pPr>
+        <w:spacing w:before="0" w:after="0" w:line="240" w:lineRule="auto"/>
+        <w:jc w:val="both"/>
+        <w:rPr>
+          <w:sz w:val="22"/>
+          <w:szCs w:val="22"/>
+        </w:rPr>
+      </w:pPr>
+    </w:p>
+    <w:p>
+      <w:pPr>
+        <w:spacing w:before="0" w:after="0" w:line="240" w:lineRule="auto"/>
+        <w:jc w:val="both"/>
         <w:rPr>
           <w:sz w:val="22"/>
           <w:szCs w:val="22"/>
@@ -7216,14 +7155,18 @@
     </w:p>
     <w:p>
       <w:pPr>
-        <w:rPr>
-          <w:sz w:val="22"/>
-          <w:szCs w:val="22"/>
-        </w:rPr>
-      </w:pPr>
-    </w:p>
-    <w:p>
-      <w:pPr>
+        <w:spacing w:before="0" w:after="0" w:line="240" w:lineRule="auto"/>
+        <w:jc w:val="both"/>
+        <w:rPr>
+          <w:sz w:val="22"/>
+          <w:szCs w:val="22"/>
+        </w:rPr>
+      </w:pPr>
+    </w:p>
+    <w:p>
+      <w:pPr>
+        <w:spacing w:before="0" w:after="0" w:line="240" w:lineRule="auto"/>
+        <w:jc w:val="both"/>
         <w:rPr>
           <w:sz w:val="22"/>
           <w:szCs w:val="22"/>
@@ -7253,6 +7196,8 @@
     </w:p>
     <w:p>
       <w:pPr>
+        <w:spacing w:before="0" w:after="0" w:line="240" w:lineRule="auto"/>
+        <w:jc w:val="both"/>
         <w:rPr>
           <w:b/>
           <w:bCs/>
@@ -7264,6 +7209,8 @@
     </w:p>
     <w:p>
       <w:pPr>
+        <w:spacing w:before="0" w:after="0" w:line="240" w:lineRule="auto"/>
+        <w:jc w:val="both"/>
         <w:rPr>
           <w:b/>
           <w:bCs/>
@@ -7272,7 +7219,11 @@
           <w:u w:val="single"/>
         </w:rPr>
       </w:pPr>
-      <w:r>
+    </w:p>
+    <w:p>
+      <w:pPr>
+        <w:spacing w:before="0" w:after="0" w:line="240" w:lineRule="auto"/>
+        <w:jc w:val="both"/>
         <w:rPr>
           <w:b/>
           <w:bCs/>
@@ -7280,344 +7231,772 @@
           <w:szCs w:val="26"/>
           <w:u w:val="single"/>
         </w:rPr>
+      </w:pPr>
+    </w:p>
+    <w:p>
+      <w:pPr>
+        <w:spacing w:before="0" w:after="0" w:line="240" w:lineRule="auto"/>
+        <w:jc w:val="both"/>
+        <w:rPr>
+          <w:b/>
+          <w:bCs/>
+          <w:sz w:val="26"/>
+          <w:szCs w:val="26"/>
+          <w:u w:val="single"/>
+        </w:rPr>
+      </w:pPr>
+    </w:p>
+    <w:p>
+      <w:pPr>
+        <w:spacing w:before="0" w:after="0" w:line="240" w:lineRule="auto"/>
+        <w:jc w:val="both"/>
+        <w:rPr>
+          <w:b/>
+          <w:bCs/>
+          <w:sz w:val="26"/>
+          <w:szCs w:val="26"/>
+          <w:u w:val="single"/>
+        </w:rPr>
+      </w:pPr>
+    </w:p>
+    <w:p>
+      <w:pPr>
+        <w:spacing w:before="0" w:after="0" w:line="240" w:lineRule="auto"/>
+        <w:jc w:val="both"/>
+        <w:rPr>
+          <w:b/>
+          <w:bCs/>
+          <w:sz w:val="26"/>
+          <w:szCs w:val="26"/>
+          <w:u w:val="single"/>
+        </w:rPr>
+      </w:pPr>
+    </w:p>
+    <w:p>
+      <w:pPr>
+        <w:spacing w:before="0" w:after="0" w:line="240" w:lineRule="auto"/>
+        <w:jc w:val="both"/>
+        <w:rPr>
+          <w:b/>
+          <w:bCs/>
+          <w:sz w:val="26"/>
+          <w:szCs w:val="26"/>
+          <w:u w:val="single"/>
+        </w:rPr>
+      </w:pPr>
+    </w:p>
+    <w:p>
+      <w:pPr>
+        <w:spacing w:before="0" w:after="0" w:line="240" w:lineRule="auto"/>
+        <w:jc w:val="both"/>
+        <w:rPr>
+          <w:b/>
+          <w:bCs/>
+          <w:sz w:val="26"/>
+          <w:szCs w:val="26"/>
+          <w:u w:val="single"/>
+        </w:rPr>
+      </w:pPr>
+    </w:p>
+    <w:p>
+      <w:pPr>
+        <w:spacing w:before="0" w:after="0" w:line="240" w:lineRule="auto"/>
+        <w:jc w:val="both"/>
+        <w:rPr>
+          <w:b/>
+          <w:bCs/>
+          <w:sz w:val="26"/>
+          <w:szCs w:val="26"/>
+          <w:u w:val="single"/>
+        </w:rPr>
+      </w:pPr>
+    </w:p>
+    <w:p>
+      <w:pPr>
+        <w:spacing w:before="0" w:after="0" w:line="240" w:lineRule="auto"/>
+        <w:jc w:val="both"/>
+        <w:rPr>
+          <w:b/>
+          <w:bCs/>
+          <w:sz w:val="26"/>
+          <w:szCs w:val="26"/>
+          <w:u w:val="single"/>
+        </w:rPr>
+      </w:pPr>
+    </w:p>
+    <w:p>
+      <w:pPr>
+        <w:spacing w:before="0" w:after="0" w:line="240" w:lineRule="auto"/>
+        <w:jc w:val="both"/>
+        <w:rPr>
+          <w:b/>
+          <w:bCs/>
+          <w:sz w:val="26"/>
+          <w:szCs w:val="26"/>
+          <w:u w:val="single"/>
+        </w:rPr>
+      </w:pPr>
+    </w:p>
+    <w:p>
+      <w:pPr>
+        <w:spacing w:before="0" w:after="0" w:line="240" w:lineRule="auto"/>
+        <w:jc w:val="both"/>
+        <w:rPr>
+          <w:b/>
+          <w:bCs/>
+          <w:sz w:val="26"/>
+          <w:szCs w:val="26"/>
+          <w:u w:val="single"/>
+        </w:rPr>
+      </w:pPr>
+      <w:r>
+        <w:rPr>
+          <w:b/>
+          <w:bCs/>
+          <w:sz w:val="26"/>
+          <w:szCs w:val="26"/>
+          <w:u w:val="single"/>
+        </w:rPr>
+        <w:t>Individual Reflections:</w:t>
+      </w:r>
+    </w:p>
+    <w:p>
+      <w:pPr>
+        <w:spacing w:before="0" w:after="0" w:line="240" w:lineRule="auto"/>
+        <w:jc w:val="both"/>
+        <w:rPr>
+          <w:b/>
+          <w:bCs/>
+          <w:sz w:val="26"/>
+          <w:szCs w:val="26"/>
+          <w:u w:val="single"/>
+        </w:rPr>
+      </w:pPr>
+    </w:p>
+    <w:p>
+      <w:pPr>
+        <w:spacing w:before="0" w:after="0" w:line="240" w:lineRule="auto"/>
+        <w:jc w:val="both"/>
+        <w:rPr>
+          <w:rFonts w:cstheme="minorHAnsi"/>
+          <w:sz w:val="22"/>
+          <w:szCs w:val="22"/>
+          <w:lang w:eastAsia="en-AU"/>
+        </w:rPr>
+      </w:pPr>
+      <w:r>
+        <w:rPr>
+          <w:rFonts w:cstheme="minorHAnsi"/>
+          <w:b/>
+          <w:bCs/>
+          <w:color w:val="000000"/>
+          <w:sz w:val="22"/>
+          <w:szCs w:val="22"/>
+          <w:lang w:eastAsia="en-AU"/>
+        </w:rPr>
+        <w:t>Thomas Rix</w:t>
+      </w:r>
+    </w:p>
+    <w:p>
+      <w:pPr>
+        <w:pStyle w:val="NormalWeb"/>
+        <w:spacing w:before="0" w:beforeAutospacing="0" w:after="0" w:afterAutospacing="0"/>
+        <w:jc w:val="both"/>
+        <w:rPr>
+          <w:rFonts w:asciiTheme="minorHAnsi" w:hAnsiTheme="minorHAnsi" w:cstheme="minorHAnsi"/>
+          <w:sz w:val="22"/>
+          <w:szCs w:val="22"/>
+        </w:rPr>
+      </w:pPr>
+      <w:r>
+        <w:rPr>
+          <w:rFonts w:asciiTheme="minorHAnsi" w:hAnsiTheme="minorHAnsi" w:cstheme="minorHAnsi"/>
+          <w:sz w:val="22"/>
+          <w:szCs w:val="22"/>
+        </w:rPr>
+        <w:t>There is always hesitation when commencing a group assignment, whether it is your 1</w:t>
+      </w:r>
+      <w:r>
+        <w:rPr>
+          <w:rFonts w:asciiTheme="minorHAnsi" w:hAnsiTheme="minorHAnsi" w:cstheme="minorHAnsi"/>
+          <w:sz w:val="22"/>
+          <w:szCs w:val="22"/>
+          <w:vertAlign w:val="superscript"/>
+        </w:rPr>
+        <w:t>st</w:t>
+      </w:r>
+      <w:r>
+        <w:rPr>
+          <w:rFonts w:asciiTheme="minorHAnsi" w:hAnsiTheme="minorHAnsi" w:cstheme="minorHAnsi"/>
+          <w:sz w:val="22"/>
+          <w:szCs w:val="22"/>
+        </w:rPr>
+        <w:t xml:space="preserve"> or 21</w:t>
+      </w:r>
+      <w:r>
+        <w:rPr>
+          <w:rFonts w:asciiTheme="minorHAnsi" w:hAnsiTheme="minorHAnsi" w:cstheme="minorHAnsi"/>
+          <w:sz w:val="22"/>
+          <w:szCs w:val="22"/>
+          <w:vertAlign w:val="superscript"/>
+        </w:rPr>
+        <w:t>st</w:t>
+      </w:r>
+      <w:r>
+        <w:rPr>
+          <w:rFonts w:asciiTheme="minorHAnsi" w:hAnsiTheme="minorHAnsi" w:cstheme="minorHAnsi"/>
+          <w:sz w:val="22"/>
+          <w:szCs w:val="22"/>
+        </w:rPr>
+        <w:t xml:space="preserve">. However, from the get-go, the Energetic Imperials were able to communicate better than any group I have been in during my studies. The very early setup of the WhatsApp group helped the team get to know each other a little before we really had to get working on the assignment. It was the early and effective communisation that had allowed us to effectively complete this assignment. </w:t>
+      </w:r>
+    </w:p>
+    <w:p>
+      <w:pPr>
+        <w:pStyle w:val="NormalWeb"/>
+        <w:spacing w:before="0" w:beforeAutospacing="0" w:after="0" w:afterAutospacing="0"/>
+        <w:jc w:val="both"/>
+        <w:rPr>
+          <w:rFonts w:asciiTheme="minorHAnsi" w:hAnsiTheme="minorHAnsi" w:cstheme="minorHAnsi"/>
+          <w:sz w:val="22"/>
+          <w:szCs w:val="22"/>
+        </w:rPr>
+      </w:pPr>
+    </w:p>
+    <w:p>
+      <w:pPr>
+        <w:pStyle w:val="NormalWeb"/>
+        <w:spacing w:before="0" w:beforeAutospacing="0" w:after="0" w:afterAutospacing="0"/>
+        <w:jc w:val="both"/>
+        <w:rPr>
+          <w:rFonts w:asciiTheme="minorHAnsi" w:hAnsiTheme="minorHAnsi" w:cstheme="minorHAnsi"/>
+          <w:sz w:val="22"/>
+          <w:szCs w:val="22"/>
+        </w:rPr>
+      </w:pPr>
+      <w:r>
+        <w:rPr>
+          <w:rFonts w:asciiTheme="minorHAnsi" w:hAnsiTheme="minorHAnsi" w:cstheme="minorHAnsi"/>
+          <w:sz w:val="22"/>
+          <w:szCs w:val="22"/>
+        </w:rPr>
+        <w:t xml:space="preserve">In terms of improvement, there were likely other technologies that could have been used to assist in better collaborating on the assignment document, such as Microsoft Teams or Google Docs. The thing that surprised me most, was the groups initial openness on their strengths and weaknesses. This allowed the group to more effectively complete the assignment to combined best ability of the group.  </w:t>
+      </w:r>
+    </w:p>
+    <w:p>
+      <w:pPr>
+        <w:pStyle w:val="NormalWeb"/>
+        <w:spacing w:before="0" w:beforeAutospacing="0" w:after="0" w:afterAutospacing="0"/>
+        <w:jc w:val="both"/>
+        <w:rPr>
+          <w:rFonts w:asciiTheme="minorHAnsi" w:hAnsiTheme="minorHAnsi" w:cstheme="minorHAnsi"/>
+          <w:sz w:val="22"/>
+          <w:szCs w:val="22"/>
+        </w:rPr>
+      </w:pPr>
+    </w:p>
+    <w:p>
+      <w:pPr>
+        <w:pStyle w:val="NormalWeb"/>
+        <w:spacing w:before="0" w:beforeAutospacing="0" w:after="0" w:afterAutospacing="0"/>
+        <w:jc w:val="both"/>
+        <w:rPr>
+          <w:rFonts w:asciiTheme="minorHAnsi" w:hAnsiTheme="minorHAnsi" w:cstheme="minorHAnsi"/>
+          <w:sz w:val="22"/>
+          <w:szCs w:val="22"/>
+        </w:rPr>
+      </w:pPr>
+      <w:r>
+        <w:rPr>
+          <w:rFonts w:asciiTheme="minorHAnsi" w:hAnsiTheme="minorHAnsi" w:cstheme="minorHAnsi"/>
+          <w:sz w:val="22"/>
+          <w:szCs w:val="22"/>
+        </w:rPr>
+        <w:t xml:space="preserve">While I have worked in groups on numerous occasions, this group certainly did teach me a few things about effective communication. All groups communicate in some form, however the willingness to share and the openness of this group showed me that a task can be much more efficiently completed if each group member is open about their strengths and weaknesses. </w:t>
+      </w:r>
+    </w:p>
+    <w:p>
+      <w:pPr>
+        <w:pStyle w:val="NormalWeb"/>
+        <w:spacing w:before="0" w:beforeAutospacing="0" w:after="0" w:afterAutospacing="0"/>
+        <w:jc w:val="both"/>
+        <w:rPr>
+          <w:rFonts w:asciiTheme="minorHAnsi" w:hAnsiTheme="minorHAnsi" w:cstheme="minorHAnsi"/>
+          <w:sz w:val="22"/>
+          <w:szCs w:val="22"/>
+        </w:rPr>
+      </w:pPr>
+    </w:p>
+    <w:p>
+      <w:pPr>
+        <w:pStyle w:val="NormalWeb"/>
+        <w:spacing w:before="0" w:beforeAutospacing="0" w:after="0" w:afterAutospacing="0"/>
+        <w:jc w:val="both"/>
+        <w:rPr>
+          <w:rFonts w:asciiTheme="minorHAnsi" w:hAnsiTheme="minorHAnsi" w:cstheme="minorHAnsi"/>
+          <w:sz w:val="22"/>
+          <w:szCs w:val="22"/>
+        </w:rPr>
+      </w:pPr>
+      <w:r>
+        <w:rPr>
+          <w:rFonts w:asciiTheme="minorHAnsi" w:hAnsiTheme="minorHAnsi" w:cstheme="minorHAnsi"/>
+          <w:sz w:val="22"/>
+          <w:szCs w:val="22"/>
+        </w:rPr>
+        <w:t>I enjoyed this group assignment far more than any other before and am now looking forward to our next assignment together.</w:t>
+      </w:r>
+    </w:p>
+    <w:p>
+      <w:pPr>
+        <w:spacing w:before="0" w:after="0" w:line="240" w:lineRule="auto"/>
+        <w:jc w:val="both"/>
+        <w:rPr>
+          <w:rFonts w:cstheme="minorHAnsi"/>
+          <w:sz w:val="22"/>
+          <w:szCs w:val="22"/>
+          <w:lang w:eastAsia="en-AU"/>
+        </w:rPr>
+      </w:pPr>
+    </w:p>
+    <w:p>
+      <w:pPr>
+        <w:spacing w:before="0" w:after="0" w:line="240" w:lineRule="auto"/>
+        <w:jc w:val="both"/>
+        <w:rPr>
+          <w:rFonts w:cstheme="minorHAnsi"/>
+          <w:b/>
+          <w:bCs/>
+          <w:color w:val="000000"/>
+          <w:sz w:val="22"/>
+          <w:szCs w:val="22"/>
+          <w:lang w:eastAsia="en-AU"/>
+        </w:rPr>
+      </w:pPr>
+      <w:proofErr w:type="spellStart"/>
+      <w:r>
+        <w:rPr>
+          <w:rFonts w:cstheme="minorHAnsi"/>
+          <w:b/>
+          <w:bCs/>
+          <w:color w:val="000000"/>
+          <w:sz w:val="22"/>
+          <w:szCs w:val="22"/>
+          <w:lang w:eastAsia="en-AU"/>
+        </w:rPr>
+        <w:t>Rhean</w:t>
+      </w:r>
+      <w:proofErr w:type="spellEnd"/>
+      <w:r>
+        <w:rPr>
+          <w:rFonts w:cstheme="minorHAnsi"/>
+          <w:b/>
+          <w:bCs/>
+          <w:color w:val="000000"/>
+          <w:sz w:val="22"/>
+          <w:szCs w:val="22"/>
+          <w:lang w:eastAsia="en-AU"/>
+        </w:rPr>
+        <w:t xml:space="preserve"> Doyle</w:t>
+      </w:r>
+    </w:p>
+    <w:p>
+      <w:pPr>
+        <w:spacing w:before="0" w:after="0" w:line="240" w:lineRule="auto"/>
+        <w:jc w:val="both"/>
+        <w:rPr>
+          <w:rFonts w:cstheme="minorHAnsi"/>
+          <w:b/>
+          <w:bCs/>
+          <w:color w:val="000000"/>
+          <w:sz w:val="22"/>
+          <w:szCs w:val="22"/>
+          <w:lang w:eastAsia="en-AU"/>
+        </w:rPr>
+      </w:pPr>
+    </w:p>
+    <w:p>
+      <w:pPr>
+        <w:spacing w:before="0" w:after="0" w:line="240" w:lineRule="auto"/>
+        <w:jc w:val="both"/>
+        <w:rPr>
+          <w:rFonts w:cstheme="minorHAnsi"/>
+          <w:b/>
+          <w:bCs/>
+          <w:color w:val="000000"/>
+          <w:sz w:val="22"/>
+          <w:szCs w:val="22"/>
+          <w:lang w:eastAsia="en-AU"/>
+        </w:rPr>
+      </w:pPr>
+    </w:p>
+    <w:p>
+      <w:pPr>
+        <w:spacing w:before="0" w:after="0" w:line="240" w:lineRule="auto"/>
+        <w:jc w:val="both"/>
+        <w:rPr>
+          <w:rFonts w:cstheme="minorHAnsi"/>
+          <w:b/>
+          <w:bCs/>
+          <w:color w:val="000000"/>
+          <w:sz w:val="22"/>
+          <w:szCs w:val="22"/>
+          <w:lang w:eastAsia="en-AU"/>
+        </w:rPr>
+      </w:pPr>
+      <w:r>
+        <w:rPr>
+          <w:rFonts w:cstheme="minorHAnsi"/>
+          <w:b/>
+          <w:bCs/>
+          <w:color w:val="000000"/>
+          <w:sz w:val="22"/>
+          <w:szCs w:val="22"/>
+          <w:lang w:eastAsia="en-AU"/>
+        </w:rPr>
+        <w:t xml:space="preserve">Chloe </w:t>
+      </w:r>
+      <w:proofErr w:type="spellStart"/>
+      <w:r>
+        <w:rPr>
+          <w:rFonts w:cstheme="minorHAnsi"/>
+          <w:b/>
+          <w:bCs/>
+          <w:color w:val="000000"/>
+          <w:sz w:val="22"/>
+          <w:szCs w:val="22"/>
+          <w:lang w:eastAsia="en-AU"/>
+        </w:rPr>
+        <w:t>Buzza</w:t>
+      </w:r>
+      <w:proofErr w:type="spellEnd"/>
+    </w:p>
+    <w:p>
+      <w:pPr>
+        <w:spacing w:before="0" w:after="0" w:line="240" w:lineRule="auto"/>
+        <w:jc w:val="both"/>
+        <w:rPr>
+          <w:rFonts w:cstheme="minorHAnsi"/>
+          <w:b/>
+          <w:bCs/>
+          <w:color w:val="000000"/>
+          <w:sz w:val="22"/>
+          <w:szCs w:val="22"/>
+          <w:lang w:eastAsia="en-AU"/>
+        </w:rPr>
+      </w:pPr>
+    </w:p>
+    <w:p>
+      <w:pPr>
+        <w:spacing w:before="0" w:after="0" w:line="240" w:lineRule="auto"/>
+        <w:jc w:val="both"/>
+        <w:rPr>
+          <w:rFonts w:cstheme="minorHAnsi"/>
+          <w:b/>
+          <w:bCs/>
+          <w:color w:val="000000"/>
+          <w:sz w:val="22"/>
+          <w:szCs w:val="22"/>
+          <w:lang w:eastAsia="en-AU"/>
+        </w:rPr>
+      </w:pPr>
+    </w:p>
+    <w:p>
+      <w:pPr>
+        <w:spacing w:before="0" w:after="0" w:line="240" w:lineRule="auto"/>
+        <w:jc w:val="both"/>
+        <w:rPr>
+          <w:rFonts w:cstheme="minorHAnsi"/>
+          <w:b/>
+          <w:bCs/>
+          <w:color w:val="000000"/>
+          <w:sz w:val="22"/>
+          <w:szCs w:val="22"/>
+          <w:lang w:eastAsia="en-AU"/>
+        </w:rPr>
+      </w:pPr>
+      <w:r>
+        <w:rPr>
+          <w:rFonts w:cstheme="minorHAnsi"/>
+          <w:b/>
+          <w:bCs/>
+          <w:color w:val="000000"/>
+          <w:sz w:val="22"/>
+          <w:szCs w:val="22"/>
+          <w:lang w:eastAsia="en-AU"/>
+        </w:rPr>
+        <w:t>Caroline Burt</w:t>
+      </w:r>
+    </w:p>
+    <w:p>
+      <w:pPr>
+        <w:spacing w:before="0" w:after="0" w:line="240" w:lineRule="auto"/>
+        <w:jc w:val="both"/>
+        <w:rPr>
+          <w:rFonts w:cstheme="minorHAnsi"/>
+          <w:bCs/>
+          <w:color w:val="000000"/>
+          <w:sz w:val="22"/>
+          <w:lang w:eastAsia="en-AU"/>
+        </w:rPr>
+      </w:pPr>
+      <w:r>
+        <w:rPr>
+          <w:rFonts w:cstheme="minorHAnsi"/>
+          <w:bCs/>
+          <w:color w:val="000000"/>
+          <w:sz w:val="22"/>
+          <w:lang w:eastAsia="en-AU"/>
+        </w:rPr>
+        <w:t>Research shows that by working together in small groups, students can develop critical thinking skills, exchange knowledge, share expertise, increase motivation and improve their attitudes towards learning. A team has a common purpose and a shared responsibility for success and having a team name is the first step to thinking as a team.</w:t>
+      </w:r>
+    </w:p>
+    <w:p>
+      <w:pPr>
+        <w:spacing w:before="0" w:after="0" w:line="240" w:lineRule="auto"/>
+        <w:jc w:val="both"/>
+        <w:rPr>
+          <w:rFonts w:cstheme="minorHAnsi"/>
+          <w:b/>
+          <w:bCs/>
+          <w:color w:val="000000"/>
+          <w:sz w:val="22"/>
+          <w:szCs w:val="22"/>
+          <w:lang w:eastAsia="en-AU"/>
+        </w:rPr>
+      </w:pPr>
+    </w:p>
+    <w:p>
+      <w:pPr>
+        <w:spacing w:before="0" w:after="0" w:line="240" w:lineRule="auto"/>
+        <w:jc w:val="both"/>
+        <w:rPr>
+          <w:rFonts w:cstheme="minorHAnsi"/>
+          <w:bCs/>
+          <w:color w:val="000000"/>
+          <w:sz w:val="22"/>
+          <w:lang w:eastAsia="en-AU"/>
+        </w:rPr>
+      </w:pPr>
+      <w:r>
+        <w:rPr>
+          <w:rFonts w:cstheme="minorHAnsi"/>
+          <w:bCs/>
+          <w:color w:val="000000"/>
+          <w:sz w:val="22"/>
+          <w:lang w:eastAsia="en-AU"/>
+        </w:rPr>
+        <w:t xml:space="preserve">I </w:t>
+      </w:r>
+      <w:proofErr w:type="gramStart"/>
+      <w:r>
+        <w:rPr>
+          <w:rFonts w:cstheme="minorHAnsi"/>
+          <w:bCs/>
+          <w:color w:val="000000"/>
+          <w:sz w:val="22"/>
+          <w:lang w:eastAsia="en-AU"/>
+        </w:rPr>
+        <w:t>feel  that</w:t>
+      </w:r>
+      <w:proofErr w:type="gramEnd"/>
+      <w:r>
+        <w:rPr>
+          <w:rFonts w:cstheme="minorHAnsi"/>
+          <w:bCs/>
+          <w:color w:val="000000"/>
+          <w:sz w:val="22"/>
+          <w:lang w:eastAsia="en-AU"/>
+        </w:rPr>
+        <w:t xml:space="preserve"> once our team had a name “Energetic  Imperials” we started developing a group identity. Our communications have been through the </w:t>
+      </w:r>
+      <w:proofErr w:type="spellStart"/>
+      <w:r>
+        <w:rPr>
+          <w:rFonts w:cstheme="minorHAnsi"/>
+          <w:bCs/>
+          <w:color w:val="000000"/>
+          <w:sz w:val="22"/>
+          <w:lang w:eastAsia="en-AU"/>
+        </w:rPr>
+        <w:t>Whats</w:t>
+      </w:r>
+      <w:proofErr w:type="spellEnd"/>
+      <w:r>
+        <w:rPr>
+          <w:rFonts w:cstheme="minorHAnsi"/>
+          <w:bCs/>
+          <w:color w:val="000000"/>
+          <w:sz w:val="22"/>
+          <w:lang w:eastAsia="en-AU"/>
+        </w:rPr>
+        <w:t xml:space="preserve"> App and the whole team </w:t>
+      </w:r>
+      <w:proofErr w:type="gramStart"/>
+      <w:r>
+        <w:rPr>
+          <w:rFonts w:cstheme="minorHAnsi"/>
+          <w:bCs/>
+          <w:color w:val="000000"/>
+          <w:sz w:val="22"/>
+          <w:lang w:eastAsia="en-AU"/>
+        </w:rPr>
+        <w:t>have  contributed</w:t>
+      </w:r>
+      <w:proofErr w:type="gramEnd"/>
+      <w:r>
+        <w:rPr>
+          <w:rFonts w:cstheme="minorHAnsi"/>
+          <w:bCs/>
+          <w:color w:val="000000"/>
+          <w:sz w:val="22"/>
+          <w:lang w:eastAsia="en-AU"/>
+        </w:rPr>
+        <w:t xml:space="preserve"> by assisting each other in </w:t>
+      </w:r>
+      <w:proofErr w:type="spellStart"/>
+      <w:r>
+        <w:rPr>
+          <w:rFonts w:cstheme="minorHAnsi"/>
+          <w:bCs/>
+          <w:color w:val="000000"/>
+          <w:sz w:val="22"/>
+          <w:lang w:eastAsia="en-AU"/>
+        </w:rPr>
+        <w:t>work loads</w:t>
+      </w:r>
+      <w:proofErr w:type="spellEnd"/>
+      <w:r>
+        <w:rPr>
+          <w:rFonts w:cstheme="minorHAnsi"/>
+          <w:bCs/>
+          <w:color w:val="000000"/>
+          <w:sz w:val="22"/>
+          <w:lang w:eastAsia="en-AU"/>
+        </w:rPr>
+        <w:t>, answering any questions asked or assisting someone if they our having issues with any of the items required in this assessment.</w:t>
+      </w:r>
+    </w:p>
+    <w:p>
+      <w:pPr>
+        <w:spacing w:before="0" w:after="0" w:line="240" w:lineRule="auto"/>
+        <w:jc w:val="both"/>
+        <w:rPr>
+          <w:rFonts w:cstheme="minorHAnsi"/>
+          <w:bCs/>
+          <w:color w:val="000000"/>
+          <w:sz w:val="22"/>
+          <w:lang w:eastAsia="en-AU"/>
+        </w:rPr>
+      </w:pPr>
+    </w:p>
+    <w:p>
+      <w:pPr>
+        <w:spacing w:before="0" w:after="0" w:line="240" w:lineRule="auto"/>
+        <w:jc w:val="both"/>
+        <w:rPr>
+          <w:rFonts w:cstheme="minorHAnsi"/>
+          <w:bCs/>
+          <w:color w:val="000000"/>
+          <w:sz w:val="22"/>
+          <w:lang w:eastAsia="en-AU"/>
+        </w:rPr>
+      </w:pPr>
+      <w:r>
+        <w:rPr>
+          <w:rFonts w:cstheme="minorHAnsi"/>
+          <w:bCs/>
+          <w:color w:val="000000"/>
+          <w:sz w:val="22"/>
+          <w:lang w:eastAsia="en-AU"/>
+        </w:rPr>
+        <w:t>Team work does not mean everyone does everything together, I feel that the team was well organised and broke the assessment down into components and then we sorted out who will do what according to our expertise, interest and availability. This helped with each team member focussing on our own task with the option of using the other team members when needed. That’s teamwork, so when you need inspiration, expertise or support, we knew we can ask for it.  We communicated with each other when a task was completed and asked for feedback, and if there was anything missing from that area.</w:t>
+      </w:r>
+    </w:p>
+    <w:p>
+      <w:pPr>
+        <w:spacing w:before="0" w:after="0" w:line="240" w:lineRule="auto"/>
+        <w:jc w:val="both"/>
+        <w:rPr>
+          <w:rFonts w:cstheme="minorHAnsi"/>
+          <w:bCs/>
+          <w:color w:val="000000"/>
+          <w:sz w:val="22"/>
+          <w:lang w:eastAsia="en-AU"/>
+        </w:rPr>
+      </w:pPr>
+      <w:r>
+        <w:rPr>
+          <w:rFonts w:cstheme="minorHAnsi"/>
+          <w:bCs/>
+          <w:color w:val="000000"/>
+          <w:sz w:val="22"/>
+          <w:lang w:eastAsia="en-AU"/>
+        </w:rPr>
         <w:lastRenderedPageBreak/>
-        <w:t>Individual Reflections:</w:t>
-      </w:r>
-    </w:p>
-    <w:p>
-      <w:pPr>
-        <w:spacing w:after="0" w:line="240" w:lineRule="auto"/>
-        <w:rPr>
-          <w:rFonts w:cstheme="minorHAnsi"/>
-          <w:sz w:val="22"/>
-          <w:szCs w:val="22"/>
-          <w:lang w:eastAsia="en-AU"/>
-        </w:rPr>
-      </w:pPr>
-      <w:r>
-        <w:rPr>
-          <w:rFonts w:cstheme="minorHAnsi"/>
-          <w:b/>
-          <w:bCs/>
-          <w:color w:val="000000"/>
-          <w:sz w:val="22"/>
-          <w:szCs w:val="22"/>
-          <w:lang w:eastAsia="en-AU"/>
-        </w:rPr>
-        <w:t>Thomas Rix</w:t>
-      </w:r>
-    </w:p>
-    <w:p>
-      <w:pPr>
-        <w:spacing w:after="0" w:line="240" w:lineRule="auto"/>
-        <w:rPr>
-          <w:rFonts w:cstheme="minorHAnsi"/>
-          <w:sz w:val="22"/>
-          <w:szCs w:val="22"/>
-          <w:lang w:eastAsia="en-AU"/>
-        </w:rPr>
-      </w:pPr>
-    </w:p>
-    <w:p>
-      <w:pPr>
-        <w:spacing w:after="0" w:line="240" w:lineRule="auto"/>
-        <w:rPr>
-          <w:rFonts w:cstheme="minorHAnsi"/>
-          <w:b/>
-          <w:bCs/>
-          <w:color w:val="000000"/>
-          <w:sz w:val="22"/>
-          <w:szCs w:val="22"/>
-          <w:lang w:eastAsia="en-AU"/>
-        </w:rPr>
-      </w:pPr>
-      <w:proofErr w:type="spellStart"/>
-      <w:r>
-        <w:rPr>
-          <w:rFonts w:cstheme="minorHAnsi"/>
-          <w:b/>
-          <w:bCs/>
-          <w:color w:val="000000"/>
-          <w:sz w:val="22"/>
-          <w:szCs w:val="22"/>
-          <w:lang w:eastAsia="en-AU"/>
-        </w:rPr>
-        <w:t>Rhean</w:t>
-      </w:r>
-      <w:proofErr w:type="spellEnd"/>
-      <w:r>
-        <w:rPr>
-          <w:rFonts w:cstheme="minorHAnsi"/>
-          <w:b/>
-          <w:bCs/>
-          <w:color w:val="000000"/>
-          <w:sz w:val="22"/>
-          <w:szCs w:val="22"/>
-          <w:lang w:eastAsia="en-AU"/>
-        </w:rPr>
-        <w:t xml:space="preserve"> Doyle</w:t>
-      </w:r>
-    </w:p>
-    <w:p>
-      <w:pPr>
-        <w:spacing w:before="240" w:after="240" w:line="240" w:lineRule="auto"/>
-        <w:rPr>
-          <w:rFonts w:cstheme="minorHAnsi"/>
-          <w:b/>
-          <w:bCs/>
-          <w:color w:val="000000"/>
-          <w:sz w:val="22"/>
-          <w:szCs w:val="22"/>
-          <w:lang w:eastAsia="en-AU"/>
-        </w:rPr>
-      </w:pPr>
-      <w:r>
-        <w:rPr>
-          <w:rFonts w:cstheme="minorHAnsi"/>
-          <w:b/>
-          <w:bCs/>
-          <w:color w:val="000000"/>
-          <w:sz w:val="22"/>
-          <w:szCs w:val="22"/>
-          <w:lang w:eastAsia="en-AU"/>
-        </w:rPr>
-        <w:t xml:space="preserve">Chloe </w:t>
-      </w:r>
-      <w:proofErr w:type="spellStart"/>
-      <w:r>
-        <w:rPr>
-          <w:rFonts w:cstheme="minorHAnsi"/>
-          <w:b/>
-          <w:bCs/>
-          <w:color w:val="000000"/>
-          <w:sz w:val="22"/>
-          <w:szCs w:val="22"/>
-          <w:lang w:eastAsia="en-AU"/>
-        </w:rPr>
-        <w:t>Buzza</w:t>
-      </w:r>
-      <w:proofErr w:type="spellEnd"/>
-    </w:p>
-    <w:p>
-      <w:pPr>
-        <w:spacing w:before="240" w:after="240" w:line="240" w:lineRule="auto"/>
-        <w:rPr>
-          <w:rFonts w:cstheme="minorHAnsi"/>
-          <w:b/>
-          <w:bCs/>
-          <w:color w:val="000000"/>
-          <w:sz w:val="22"/>
-          <w:szCs w:val="22"/>
-          <w:lang w:eastAsia="en-AU"/>
-        </w:rPr>
-      </w:pPr>
-      <w:r>
-        <w:rPr>
-          <w:rFonts w:cstheme="minorHAnsi"/>
-          <w:b/>
-          <w:bCs/>
-          <w:color w:val="000000"/>
-          <w:sz w:val="22"/>
-          <w:szCs w:val="22"/>
-          <w:lang w:eastAsia="en-AU"/>
-        </w:rPr>
-        <w:t>Caroline Burt</w:t>
-      </w:r>
-    </w:p>
-    <w:p>
-      <w:pPr>
-        <w:spacing w:before="240" w:after="240" w:line="240" w:lineRule="auto"/>
-        <w:rPr>
-          <w:rFonts w:cstheme="minorHAnsi"/>
-          <w:bCs/>
-          <w:color w:val="000000"/>
-          <w:sz w:val="22"/>
-          <w:lang w:eastAsia="en-AU"/>
-        </w:rPr>
-      </w:pPr>
-      <w:r>
-        <w:rPr>
-          <w:rFonts w:cstheme="minorHAnsi"/>
-          <w:bCs/>
-          <w:color w:val="000000"/>
-          <w:sz w:val="22"/>
-          <w:lang w:eastAsia="en-AU"/>
-        </w:rPr>
-        <w:t>Research shows that by working together in small groups, students can develop critical thinking skills, exchange knowledge, share expertise, increase motivation and improve their attitudes towards learning. A team has a common purpose and a shared responsibility for success and having a team name is the first step to thinking as a team.</w:t>
-      </w:r>
-    </w:p>
-    <w:p>
-      <w:pPr>
-        <w:spacing w:before="240" w:after="240" w:line="240" w:lineRule="auto"/>
-        <w:rPr>
-          <w:rFonts w:cstheme="minorHAnsi"/>
-          <w:bCs/>
-          <w:color w:val="000000"/>
-          <w:sz w:val="22"/>
-          <w:lang w:eastAsia="en-AU"/>
-        </w:rPr>
-      </w:pPr>
-      <w:r>
-        <w:rPr>
-          <w:rFonts w:cstheme="minorHAnsi"/>
-          <w:bCs/>
-          <w:color w:val="000000"/>
-          <w:sz w:val="22"/>
-          <w:lang w:eastAsia="en-AU"/>
-        </w:rPr>
-        <w:t xml:space="preserve">I </w:t>
-      </w:r>
-      <w:proofErr w:type="gramStart"/>
-      <w:r>
-        <w:rPr>
-          <w:rFonts w:cstheme="minorHAnsi"/>
-          <w:bCs/>
-          <w:color w:val="000000"/>
-          <w:sz w:val="22"/>
-          <w:lang w:eastAsia="en-AU"/>
-        </w:rPr>
-        <w:t>feel  that</w:t>
-      </w:r>
-      <w:proofErr w:type="gramEnd"/>
-      <w:r>
-        <w:rPr>
-          <w:rFonts w:cstheme="minorHAnsi"/>
-          <w:bCs/>
-          <w:color w:val="000000"/>
-          <w:sz w:val="22"/>
-          <w:lang w:eastAsia="en-AU"/>
-        </w:rPr>
-        <w:t xml:space="preserve"> once our team had a name “Energetic  Imperials” we started developing a group identity. Our communications have been through the </w:t>
-      </w:r>
-      <w:proofErr w:type="spellStart"/>
-      <w:r>
-        <w:rPr>
-          <w:rFonts w:cstheme="minorHAnsi"/>
-          <w:bCs/>
-          <w:color w:val="000000"/>
-          <w:sz w:val="22"/>
-          <w:lang w:eastAsia="en-AU"/>
-        </w:rPr>
-        <w:t>Whats</w:t>
-      </w:r>
-      <w:proofErr w:type="spellEnd"/>
-      <w:r>
-        <w:rPr>
-          <w:rFonts w:cstheme="minorHAnsi"/>
-          <w:bCs/>
-          <w:color w:val="000000"/>
-          <w:sz w:val="22"/>
-          <w:lang w:eastAsia="en-AU"/>
-        </w:rPr>
-        <w:t xml:space="preserve"> App and the whole team </w:t>
-      </w:r>
-      <w:proofErr w:type="gramStart"/>
-      <w:r>
-        <w:rPr>
-          <w:rFonts w:cstheme="minorHAnsi"/>
-          <w:bCs/>
-          <w:color w:val="000000"/>
-          <w:sz w:val="22"/>
-          <w:lang w:eastAsia="en-AU"/>
-        </w:rPr>
-        <w:t>have  contributed</w:t>
-      </w:r>
-      <w:proofErr w:type="gramEnd"/>
-      <w:r>
-        <w:rPr>
-          <w:rFonts w:cstheme="minorHAnsi"/>
-          <w:bCs/>
-          <w:color w:val="000000"/>
-          <w:sz w:val="22"/>
-          <w:lang w:eastAsia="en-AU"/>
-        </w:rPr>
-        <w:t xml:space="preserve"> by assisting each other in </w:t>
-      </w:r>
-      <w:proofErr w:type="spellStart"/>
-      <w:r>
-        <w:rPr>
-          <w:rFonts w:cstheme="minorHAnsi"/>
-          <w:bCs/>
-          <w:color w:val="000000"/>
-          <w:sz w:val="22"/>
-          <w:lang w:eastAsia="en-AU"/>
-        </w:rPr>
-        <w:t>work loads</w:t>
-      </w:r>
-      <w:proofErr w:type="spellEnd"/>
-      <w:r>
-        <w:rPr>
-          <w:rFonts w:cstheme="minorHAnsi"/>
-          <w:bCs/>
-          <w:color w:val="000000"/>
-          <w:sz w:val="22"/>
-          <w:lang w:eastAsia="en-AU"/>
-        </w:rPr>
-        <w:t>, answering any questions asked or assisting someone if they our having issues with any of the items required in this assessment.</w:t>
-      </w:r>
-    </w:p>
-    <w:p>
-      <w:pPr>
-        <w:spacing w:before="240" w:after="240" w:line="240" w:lineRule="auto"/>
-        <w:rPr>
-          <w:rFonts w:cstheme="minorHAnsi"/>
-          <w:bCs/>
-          <w:color w:val="000000"/>
-          <w:sz w:val="22"/>
-          <w:lang w:eastAsia="en-AU"/>
-        </w:rPr>
-      </w:pPr>
-      <w:r>
-        <w:rPr>
-          <w:rFonts w:cstheme="minorHAnsi"/>
-          <w:bCs/>
-          <w:color w:val="000000"/>
-          <w:sz w:val="22"/>
-          <w:lang w:eastAsia="en-AU"/>
-        </w:rPr>
-        <w:t>Team work does not mean everyone does everything together, I feel that the team was well organised and broke the assessment down into components and then we sorted out who will do what according to our expertise, interest and availability. This helped with each team member focussing on our own task with the option of using the other team members when needed. That’s teamwork, so when you need inspiration, expertise or support, we knew we can ask for it.  We communicated with each other when a task was completed and asked for feedback, and if there was anything missing from that area.</w:t>
-      </w:r>
-    </w:p>
-    <w:p>
-      <w:pPr>
-        <w:spacing w:before="240" w:after="240" w:line="240" w:lineRule="auto"/>
-        <w:rPr>
-          <w:rFonts w:cstheme="minorHAnsi"/>
-          <w:bCs/>
-          <w:color w:val="000000"/>
-          <w:sz w:val="22"/>
-          <w:lang w:eastAsia="en-AU"/>
-        </w:rPr>
-      </w:pPr>
-      <w:r>
-        <w:rPr>
-          <w:rFonts w:cstheme="minorHAnsi"/>
-          <w:bCs/>
-          <w:color w:val="000000"/>
-          <w:sz w:val="22"/>
-          <w:lang w:eastAsia="en-AU"/>
-        </w:rPr>
         <w:t>I have totally enjoyed working as a team and seeing what excellent work we have all put together and the way we have all assisted and supported each other through the whole assessment.  The people in this team are all one in a million.</w:t>
       </w:r>
     </w:p>
     <w:p>
       <w:pPr>
-        <w:spacing w:before="240" w:after="240" w:line="240" w:lineRule="auto"/>
-        <w:rPr>
-          <w:rFonts w:cstheme="minorHAnsi"/>
-          <w:bCs/>
-          <w:color w:val="000000"/>
-          <w:sz w:val="22"/>
-          <w:szCs w:val="22"/>
-          <w:lang w:eastAsia="en-AU"/>
-        </w:rPr>
-      </w:pPr>
-      <w:bookmarkStart w:id="3" w:name="_GoBack"/>
-      <w:bookmarkEnd w:id="3"/>
-    </w:p>
-    <w:p>
-      <w:pPr>
-        <w:spacing w:before="240" w:after="240" w:line="240" w:lineRule="auto"/>
+        <w:spacing w:before="0" w:after="0" w:line="240" w:lineRule="auto"/>
+        <w:jc w:val="both"/>
+        <w:rPr>
+          <w:rFonts w:cstheme="minorHAnsi"/>
+          <w:bCs/>
+          <w:color w:val="000000"/>
+          <w:sz w:val="22"/>
+          <w:szCs w:val="22"/>
+          <w:lang w:eastAsia="en-AU"/>
+        </w:rPr>
+      </w:pPr>
+    </w:p>
+    <w:p>
+      <w:pPr>
+        <w:spacing w:before="0" w:after="0" w:line="240" w:lineRule="auto"/>
+        <w:jc w:val="both"/>
+        <w:rPr>
+          <w:rFonts w:cstheme="minorHAnsi"/>
+          <w:b/>
+          <w:bCs/>
+          <w:color w:val="000000"/>
+          <w:sz w:val="22"/>
+          <w:szCs w:val="22"/>
+          <w:lang w:val="en-US" w:eastAsia="en-AU"/>
+        </w:rPr>
+      </w:pPr>
+      <w:r>
+        <w:rPr>
+          <w:rFonts w:cstheme="minorHAnsi"/>
+          <w:b/>
+          <w:bCs/>
+          <w:color w:val="000000"/>
+          <w:sz w:val="22"/>
+          <w:szCs w:val="22"/>
+          <w:lang w:val="en-US" w:eastAsia="en-AU"/>
+        </w:rPr>
+        <w:t>Robert Roper</w:t>
+      </w:r>
+    </w:p>
+    <w:p>
+      <w:pPr>
+        <w:spacing w:before="0" w:after="0" w:line="240" w:lineRule="auto"/>
+        <w:jc w:val="both"/>
+        <w:rPr>
+          <w:rFonts w:cstheme="minorHAnsi"/>
+          <w:b/>
+          <w:bCs/>
+          <w:color w:val="000000"/>
+          <w:sz w:val="22"/>
+          <w:szCs w:val="22"/>
+          <w:lang w:val="en-US" w:eastAsia="en-AU"/>
+        </w:rPr>
+      </w:pPr>
+    </w:p>
+    <w:p>
+      <w:pPr>
+        <w:spacing w:before="0" w:after="0" w:line="240" w:lineRule="auto"/>
+        <w:jc w:val="both"/>
         <w:rPr>
           <w:rFonts w:cstheme="minorHAnsi"/>
           <w:b/>
@@ -7628,46 +8007,48 @@
           <w:u w:val="single"/>
         </w:rPr>
       </w:pPr>
-      <w:r>
-        <w:rPr>
-          <w:rFonts w:cstheme="minorHAnsi"/>
-          <w:b/>
-          <w:bCs/>
-          <w:color w:val="000000"/>
-          <w:sz w:val="22"/>
-          <w:szCs w:val="22"/>
-          <w:lang w:val="en-US" w:eastAsia="en-AU"/>
-        </w:rPr>
-        <w:t>Robert Roper</w:t>
-      </w:r>
     </w:p>
     <w:p>
       <w:pPr>
         <w:pStyle w:val="NormalWeb"/>
-        <w:spacing w:before="240" w:beforeAutospacing="0" w:after="240" w:afterAutospacing="0"/>
-        <w:rPr>
-          <w:rFonts w:asciiTheme="minorHAnsi" w:hAnsiTheme="minorHAnsi" w:cstheme="minorHAnsi"/>
-          <w:b/>
-          <w:bCs/>
-          <w:color w:val="000000"/>
-          <w:sz w:val="22"/>
-          <w:szCs w:val="22"/>
-        </w:rPr>
-      </w:pPr>
-      <w:r>
-        <w:rPr>
-          <w:rFonts w:asciiTheme="minorHAnsi" w:hAnsiTheme="minorHAnsi" w:cstheme="minorHAnsi"/>
-          <w:b/>
-          <w:bCs/>
-          <w:color w:val="000000"/>
-          <w:sz w:val="22"/>
-          <w:szCs w:val="22"/>
-        </w:rPr>
-        <w:t>Geoffrey:</w:t>
-      </w:r>
-    </w:p>
-    <w:p>
-      <w:pPr>
+        <w:spacing w:before="0" w:beforeAutospacing="0" w:after="0" w:afterAutospacing="0"/>
+        <w:jc w:val="both"/>
+        <w:rPr>
+          <w:rFonts w:asciiTheme="minorHAnsi" w:hAnsiTheme="minorHAnsi" w:cstheme="minorHAnsi"/>
+          <w:b/>
+          <w:bCs/>
+          <w:color w:val="000000"/>
+          <w:sz w:val="22"/>
+          <w:szCs w:val="22"/>
+        </w:rPr>
+      </w:pPr>
+      <w:r>
+        <w:rPr>
+          <w:rFonts w:asciiTheme="minorHAnsi" w:hAnsiTheme="minorHAnsi" w:cstheme="minorHAnsi"/>
+          <w:b/>
+          <w:bCs/>
+          <w:color w:val="000000"/>
+          <w:sz w:val="22"/>
+          <w:szCs w:val="22"/>
+        </w:rPr>
+        <w:t>Geoffrey</w:t>
+      </w:r>
+      <w:r>
+        <w:rPr>
+          <w:rFonts w:asciiTheme="minorHAnsi" w:hAnsiTheme="minorHAnsi" w:cstheme="minorHAnsi"/>
+          <w:b/>
+          <w:bCs/>
+          <w:color w:val="000000"/>
+          <w:sz w:val="22"/>
+          <w:szCs w:val="22"/>
+        </w:rPr>
+        <w:t xml:space="preserve"> Lloyd</w:t>
+      </w:r>
+    </w:p>
+    <w:p>
+      <w:pPr>
+        <w:spacing w:before="0" w:after="0" w:line="240" w:lineRule="auto"/>
+        <w:jc w:val="both"/>
         <w:rPr>
           <w:rFonts w:asciiTheme="minorHAnsi" w:hAnsiTheme="minorHAnsi" w:cstheme="minorHAnsi"/>
           <w:color w:val="4D5156"/>
@@ -7684,7 +8065,6 @@
         </w:rPr>
         <w:t xml:space="preserve">When we first were given the guidelines of the course material and notice that we would have to work in group after assignment 1 I was worried. Then it came to the time that we finally had to join a group I was anxious at first but told myself that I wanted this more than anything so I placed a comment on class discussion and got a reply from rob. Fast forward to now it’s been a week, and everyone is amazing and supportive we all chip in and everyone tackles the parts they excel in making the team shine bright. The team acts as one and when not sure about something we put our heads together and problem solve the solution together and if someone knows the solution they walk the person through it and in the end we end up getting through in. The great thing about this team is that everyone has a field they are great at be it Rob with his motivation and leadership to Chloe and Caroline with their report skills. There is a quote I think suites this team </w:t>
       </w:r>
-      <w:proofErr w:type="gramStart"/>
       <w:r>
         <w:rPr>
           <w:rFonts w:asciiTheme="minorHAnsi" w:hAnsiTheme="minorHAnsi" w:cstheme="minorHAnsi"/>
@@ -7695,36 +8075,34 @@
           <w:szCs w:val="22"/>
           <w:shd w:val="clear" w:color="auto" w:fill="FFFFFF"/>
         </w:rPr>
-        <w:t>Never</w:t>
-      </w:r>
-      <w:proofErr w:type="gramEnd"/>
-      <w:r>
-        <w:rPr>
-          <w:rFonts w:asciiTheme="minorHAnsi" w:hAnsiTheme="minorHAnsi" w:cstheme="minorHAnsi"/>
-          <w:i/>
-          <w:iCs/>
+        <w:t xml:space="preserve">Never doubt that a small group of thoughtful, committed citizens can change the world; indeed, it's the only thing that ever has. – </w:t>
+      </w:r>
+      <w:r>
+        <w:rPr>
+          <w:rFonts w:asciiTheme="minorHAnsi" w:hAnsiTheme="minorHAnsi" w:cstheme="minorHAnsi"/>
           <w:color w:val="4D5156"/>
           <w:sz w:val="22"/>
           <w:szCs w:val="22"/>
           <w:shd w:val="clear" w:color="auto" w:fill="FFFFFF"/>
         </w:rPr>
-        <w:t xml:space="preserve"> doubt that </w:t>
-      </w:r>
-      <w:r>
-        <w:rPr>
-          <w:rFonts w:asciiTheme="minorHAnsi" w:hAnsiTheme="minorHAnsi" w:cstheme="minorHAnsi"/>
-          <w:i/>
-          <w:iCs/>
+        <w:t>this was quoted by Margaret mead.</w:t>
+      </w:r>
+    </w:p>
+    <w:p>
+      <w:pPr>
+        <w:jc w:val="both"/>
+        <w:rPr>
+          <w:rFonts w:asciiTheme="minorHAnsi" w:hAnsiTheme="minorHAnsi" w:cstheme="minorHAnsi"/>
           <w:color w:val="4D5156"/>
           <w:sz w:val="22"/>
           <w:szCs w:val="22"/>
           <w:shd w:val="clear" w:color="auto" w:fill="FFFFFF"/>
         </w:rPr>
-        <w:lastRenderedPageBreak/>
-        <w:t xml:space="preserve">a small group of thoughtful, committed citizens can change the world; indeed, it's the only thing that ever has. – </w:t>
-      </w:r>
-      <w:proofErr w:type="gramStart"/>
-      <w:r>
+      </w:pPr>
+    </w:p>
+    <w:p>
+      <w:pPr>
+        <w:jc w:val="both"/>
         <w:rPr>
           <w:rFonts w:asciiTheme="minorHAnsi" w:hAnsiTheme="minorHAnsi" w:cstheme="minorHAnsi"/>
           <w:color w:val="4D5156"/>
@@ -7732,10 +8110,11 @@
           <w:szCs w:val="22"/>
           <w:shd w:val="clear" w:color="auto" w:fill="FFFFFF"/>
         </w:rPr>
-        <w:t>this</w:t>
-      </w:r>
-      <w:proofErr w:type="gramEnd"/>
-      <w:r>
+      </w:pPr>
+    </w:p>
+    <w:p>
+      <w:pPr>
+        <w:jc w:val="both"/>
         <w:rPr>
           <w:rFonts w:asciiTheme="minorHAnsi" w:hAnsiTheme="minorHAnsi" w:cstheme="minorHAnsi"/>
           <w:color w:val="4D5156"/>
@@ -7743,11 +8122,11 @@
           <w:szCs w:val="22"/>
           <w:shd w:val="clear" w:color="auto" w:fill="FFFFFF"/>
         </w:rPr>
-        <w:t xml:space="preserve"> was quoted by Margaret mead.</w:t>
-      </w:r>
-    </w:p>
-    <w:p>
-      <w:pPr>
+      </w:pPr>
+    </w:p>
+    <w:p>
+      <w:pPr>
+        <w:jc w:val="both"/>
         <w:rPr>
           <w:rFonts w:asciiTheme="minorHAnsi" w:hAnsiTheme="minorHAnsi" w:cstheme="minorHAnsi"/>
           <w:color w:val="4D5156"/>
@@ -7759,6 +8138,7 @@
     </w:p>
     <w:p>
       <w:pPr>
+        <w:jc w:val="both"/>
         <w:rPr>
           <w:rFonts w:asciiTheme="minorHAnsi" w:hAnsiTheme="minorHAnsi" w:cstheme="minorHAnsi"/>
           <w:color w:val="4D5156"/>
@@ -7770,6 +8150,7 @@
     </w:p>
     <w:p>
       <w:pPr>
+        <w:jc w:val="both"/>
         <w:rPr>
           <w:rFonts w:asciiTheme="minorHAnsi" w:hAnsiTheme="minorHAnsi" w:cstheme="minorHAnsi"/>
           <w:color w:val="4D5156"/>
@@ -7781,6 +8162,7 @@
     </w:p>
     <w:p>
       <w:pPr>
+        <w:jc w:val="both"/>
         <w:rPr>
           <w:rFonts w:asciiTheme="minorHAnsi" w:hAnsiTheme="minorHAnsi" w:cstheme="minorHAnsi"/>
           <w:color w:val="4D5156"/>
@@ -7792,6 +8174,7 @@
     </w:p>
     <w:p>
       <w:pPr>
+        <w:jc w:val="both"/>
         <w:rPr>
           <w:rFonts w:asciiTheme="minorHAnsi" w:hAnsiTheme="minorHAnsi" w:cstheme="minorHAnsi"/>
           <w:color w:val="4D5156"/>
@@ -7803,6 +8186,7 @@
     </w:p>
     <w:p>
       <w:pPr>
+        <w:jc w:val="both"/>
         <w:rPr>
           <w:rFonts w:asciiTheme="minorHAnsi" w:hAnsiTheme="minorHAnsi" w:cstheme="minorHAnsi"/>
           <w:color w:val="4D5156"/>
@@ -7814,6 +8198,7 @@
     </w:p>
     <w:p>
       <w:pPr>
+        <w:jc w:val="both"/>
         <w:rPr>
           <w:rFonts w:asciiTheme="minorHAnsi" w:hAnsiTheme="minorHAnsi" w:cstheme="minorHAnsi"/>
           <w:color w:val="4D5156"/>
@@ -7825,39 +8210,7 @@
     </w:p>
     <w:p>
       <w:pPr>
-        <w:rPr>
-          <w:rFonts w:asciiTheme="minorHAnsi" w:hAnsiTheme="minorHAnsi" w:cstheme="minorHAnsi"/>
-          <w:color w:val="4D5156"/>
-          <w:sz w:val="22"/>
-          <w:szCs w:val="22"/>
-          <w:shd w:val="clear" w:color="auto" w:fill="FFFFFF"/>
-        </w:rPr>
-      </w:pPr>
-    </w:p>
-    <w:p>
-      <w:pPr>
-        <w:rPr>
-          <w:rFonts w:asciiTheme="minorHAnsi" w:hAnsiTheme="minorHAnsi" w:cstheme="minorHAnsi"/>
-          <w:color w:val="4D5156"/>
-          <w:sz w:val="22"/>
-          <w:szCs w:val="22"/>
-          <w:shd w:val="clear" w:color="auto" w:fill="FFFFFF"/>
-        </w:rPr>
-      </w:pPr>
-    </w:p>
-    <w:p>
-      <w:pPr>
-        <w:rPr>
-          <w:rFonts w:asciiTheme="minorHAnsi" w:hAnsiTheme="minorHAnsi" w:cstheme="minorHAnsi"/>
-          <w:color w:val="4D5156"/>
-          <w:sz w:val="22"/>
-          <w:szCs w:val="22"/>
-          <w:shd w:val="clear" w:color="auto" w:fill="FFFFFF"/>
-        </w:rPr>
-      </w:pPr>
-    </w:p>
-    <w:p>
-      <w:pPr>
+        <w:jc w:val="both"/>
         <w:rPr>
           <w:rFonts w:asciiTheme="minorHAnsi" w:hAnsiTheme="minorHAnsi" w:cstheme="minorHAnsi"/>
           <w:color w:val="4D5156"/>
@@ -7871,6 +8224,7 @@
       <w:pPr>
         <w:pStyle w:val="NormalWeb"/>
         <w:spacing w:before="240" w:beforeAutospacing="0" w:after="240" w:afterAutospacing="0"/>
+        <w:jc w:val="both"/>
         <w:rPr>
           <w:rFonts w:asciiTheme="minorHAnsi" w:hAnsiTheme="minorHAnsi" w:cstheme="minorHAnsi"/>
           <w:b/>
@@ -7898,6 +8252,7 @@
       <w:pPr>
         <w:pStyle w:val="NormalWeb"/>
         <w:spacing w:before="240" w:beforeAutospacing="0" w:after="240" w:afterAutospacing="0"/>
+        <w:jc w:val="both"/>
         <w:rPr>
           <w:rFonts w:ascii="Arial" w:hAnsi="Arial" w:cs="Arial"/>
           <w:color w:val="000000"/>
@@ -7938,10 +8293,14 @@
           <w:szCs w:val="20"/>
           <w:shd w:val="clear" w:color="auto" w:fill="FFFFFF"/>
         </w:rPr>
-        <w:t xml:space="preserve">, 2020. </w:t>
-      </w:r>
-      <w:proofErr w:type="gramStart"/>
-      <w:r>
+        <w:t>, 2020. [Online]. Available: https://www.tooplate.com/. [Accessed: 28- Jun- 2020].</w:t>
+      </w:r>
+    </w:p>
+    <w:p>
+      <w:pPr>
+        <w:pStyle w:val="NormalWeb"/>
+        <w:spacing w:before="240" w:beforeAutospacing="0" w:after="240" w:afterAutospacing="0"/>
+        <w:jc w:val="both"/>
         <w:rPr>
           <w:rFonts w:ascii="Arial" w:hAnsi="Arial" w:cs="Arial"/>
           <w:color w:val="000000"/>
@@ -7949,9 +8308,7 @@
           <w:szCs w:val="20"/>
           <w:shd w:val="clear" w:color="auto" w:fill="FFFFFF"/>
         </w:rPr>
-        <w:t>[Online].</w:t>
-      </w:r>
-      <w:proofErr w:type="gramEnd"/>
+      </w:pPr>
       <w:r>
         <w:rPr>
           <w:rFonts w:ascii="Arial" w:hAnsi="Arial" w:cs="Arial"/>
@@ -7960,7 +8317,7 @@
           <w:szCs w:val="20"/>
           <w:shd w:val="clear" w:color="auto" w:fill="FFFFFF"/>
         </w:rPr>
-        <w:t xml:space="preserve"> Available: https://www.tooplate.com/. </w:t>
+        <w:t>[</w:t>
       </w:r>
       <w:proofErr w:type="gramStart"/>
       <w:r>
@@ -7971,14 +8328,10 @@
           <w:szCs w:val="20"/>
           <w:shd w:val="clear" w:color="auto" w:fill="FFFFFF"/>
         </w:rPr>
-        <w:t>[Accessed: 28- Jun- 2020].</w:t>
+        <w:t>2]a.</w:t>
       </w:r>
       <w:proofErr w:type="gramEnd"/>
-    </w:p>
-    <w:p>
-      <w:pPr>
-        <w:pStyle w:val="NormalWeb"/>
-        <w:spacing w:before="240" w:beforeAutospacing="0" w:after="240" w:afterAutospacing="0"/>
+      <w:r>
         <w:rPr>
           <w:rFonts w:ascii="Arial" w:hAnsi="Arial" w:cs="Arial"/>
           <w:color w:val="000000"/>
@@ -7986,18 +8339,20 @@
           <w:szCs w:val="20"/>
           <w:shd w:val="clear" w:color="auto" w:fill="FFFFFF"/>
         </w:rPr>
-      </w:pPr>
+        <w:t xml:space="preserve"> Mark Otto, "Bootstrap", </w:t>
+      </w:r>
       <w:r>
         <w:rPr>
           <w:rFonts w:ascii="Arial" w:hAnsi="Arial" w:cs="Arial"/>
+          <w:i/>
+          <w:iCs/>
           <w:color w:val="000000"/>
           <w:sz w:val="20"/>
           <w:szCs w:val="20"/>
           <w:shd w:val="clear" w:color="auto" w:fill="FFFFFF"/>
         </w:rPr>
-        <w:t>[2</w:t>
-      </w:r>
-      <w:proofErr w:type="gramStart"/>
+        <w:t>Getbootstrap.com</w:t>
+      </w:r>
       <w:r>
         <w:rPr>
           <w:rFonts w:ascii="Arial" w:hAnsi="Arial" w:cs="Arial"/>
@@ -8006,87 +8361,22 @@
           <w:szCs w:val="20"/>
           <w:shd w:val="clear" w:color="auto" w:fill="FFFFFF"/>
         </w:rPr>
-        <w:t>]a</w:t>
-      </w:r>
-      <w:proofErr w:type="gramEnd"/>
-      <w:r>
-        <w:rPr>
-          <w:rFonts w:ascii="Arial" w:hAnsi="Arial" w:cs="Arial"/>
-          <w:color w:val="000000"/>
-          <w:sz w:val="20"/>
-          <w:szCs w:val="20"/>
-          <w:shd w:val="clear" w:color="auto" w:fill="FFFFFF"/>
-        </w:rPr>
-        <w:t>. Mark Otto, "Bootstrap", </w:t>
-      </w:r>
-      <w:r>
-        <w:rPr>
-          <w:rFonts w:ascii="Arial" w:hAnsi="Arial" w:cs="Arial"/>
-          <w:i/>
-          <w:iCs/>
-          <w:color w:val="000000"/>
-          <w:sz w:val="20"/>
-          <w:szCs w:val="20"/>
-          <w:shd w:val="clear" w:color="auto" w:fill="FFFFFF"/>
-        </w:rPr>
-        <w:t>Getbootstrap.com</w:t>
-      </w:r>
-      <w:r>
-        <w:rPr>
-          <w:rFonts w:ascii="Arial" w:hAnsi="Arial" w:cs="Arial"/>
-          <w:color w:val="000000"/>
-          <w:sz w:val="20"/>
-          <w:szCs w:val="20"/>
-          <w:shd w:val="clear" w:color="auto" w:fill="FFFFFF"/>
-        </w:rPr>
-        <w:t xml:space="preserve">, 2020. </w:t>
-      </w:r>
-      <w:proofErr w:type="gramStart"/>
-      <w:r>
-        <w:rPr>
-          <w:rFonts w:ascii="Arial" w:hAnsi="Arial" w:cs="Arial"/>
-          <w:color w:val="000000"/>
-          <w:sz w:val="20"/>
-          <w:szCs w:val="20"/>
-          <w:shd w:val="clear" w:color="auto" w:fill="FFFFFF"/>
-        </w:rPr>
-        <w:t>[Online].</w:t>
-      </w:r>
-      <w:proofErr w:type="gramEnd"/>
-      <w:r>
-        <w:rPr>
-          <w:rFonts w:ascii="Arial" w:hAnsi="Arial" w:cs="Arial"/>
-          <w:color w:val="000000"/>
-          <w:sz w:val="20"/>
-          <w:szCs w:val="20"/>
-          <w:shd w:val="clear" w:color="auto" w:fill="FFFFFF"/>
-        </w:rPr>
-        <w:t xml:space="preserve"> Available: https://getbootstrap.com/. </w:t>
-      </w:r>
-      <w:proofErr w:type="gramStart"/>
-      <w:r>
-        <w:rPr>
-          <w:rFonts w:ascii="Arial" w:hAnsi="Arial" w:cs="Arial"/>
-          <w:color w:val="000000"/>
-          <w:sz w:val="20"/>
-          <w:szCs w:val="20"/>
-          <w:shd w:val="clear" w:color="auto" w:fill="FFFFFF"/>
-        </w:rPr>
-        <w:t>[Accessed: 28- Jun- 2020].</w:t>
-      </w:r>
-      <w:proofErr w:type="gramEnd"/>
-    </w:p>
-    <w:p>
-      <w:pPr>
-        <w:rPr>
-          <w:rFonts w:asciiTheme="minorHAnsi" w:hAnsiTheme="minorHAnsi" w:cstheme="minorHAnsi"/>
-          <w:sz w:val="22"/>
-          <w:szCs w:val="22"/>
-        </w:rPr>
-      </w:pPr>
-    </w:p>
-    <w:p>
-      <w:pPr>
+        <w:t>, 2020. [Online]. Available: https://getbootstrap.com/. [Accessed: 28- Jun- 2020].</w:t>
+      </w:r>
+    </w:p>
+    <w:p>
+      <w:pPr>
+        <w:jc w:val="both"/>
+        <w:rPr>
+          <w:rFonts w:asciiTheme="minorHAnsi" w:hAnsiTheme="minorHAnsi" w:cstheme="minorHAnsi"/>
+          <w:sz w:val="22"/>
+          <w:szCs w:val="22"/>
+        </w:rPr>
+      </w:pPr>
+    </w:p>
+    <w:p>
+      <w:pPr>
+        <w:jc w:val="both"/>
         <w:rPr>
           <w:b/>
           <w:bCs/>
@@ -8096,11 +8386,15 @@
         </w:rPr>
       </w:pPr>
     </w:p>
-    <w:p/>
+    <w:p>
+      <w:pPr>
+        <w:jc w:val="both"/>
+      </w:pPr>
+    </w:p>
     <w:sectPr>
-      <w:headerReference w:type="default" r:id="rId11"/>
-      <w:footerReference w:type="default" r:id="rId12"/>
-      <w:headerReference w:type="first" r:id="rId13"/>
+      <w:headerReference w:type="default" r:id="rId10"/>
+      <w:footerReference w:type="default" r:id="rId11"/>
+      <w:headerReference w:type="first" r:id="rId12"/>
       <w:pgSz w:w="11906" w:h="16838"/>
       <w:pgMar w:top="1440" w:right="1440" w:bottom="1440" w:left="1440" w:header="708" w:footer="708" w:gutter="0"/>
       <w:pgNumType w:start="1"/>
@@ -8113,7 +8407,7 @@
 </file>
 
 <file path=word/endnotes.xml><?xml version="1.0" encoding="utf-8"?>
-<w:endnotes xmlns:wpc="http://schemas.microsoft.com/office/word/2010/wordprocessingCanvas" xmlns:mc="http://schemas.openxmlformats.org/markup-compatibility/2006" xmlns:o="urn:schemas-microsoft-com:office:office" xmlns:r="http://schemas.openxmlformats.org/officeDocument/2006/relationships" xmlns:m="http://schemas.openxmlformats.org/officeDocument/2006/math" xmlns:v="urn:schemas-microsoft-com:vml" xmlns:wp14="http://schemas.microsoft.com/office/word/2010/wordprocessingDrawing" xmlns:wp="http://schemas.openxmlformats.org/drawingml/2006/wordprocessingDrawing" xmlns:w10="urn:schemas-microsoft-com:office:word" xmlns:w="http://schemas.openxmlformats.org/wordprocessingml/2006/main" xmlns:w14="http://schemas.microsoft.com/office/word/2010/wordml" xmlns:wpg="http://schemas.microsoft.com/office/word/2010/wordprocessingGroup" xmlns:wpi="http://schemas.microsoft.com/office/word/2010/wordprocessingInk" xmlns:wne="http://schemas.microsoft.com/office/word/2006/wordml" xmlns:wps="http://schemas.microsoft.com/office/word/2010/wordprocessingShape" mc:Ignorable="w14 wp14">
+<w:endnotes xmlns:wpc="http://schemas.microsoft.com/office/word/2010/wordprocessingCanvas" xmlns:cx="http://schemas.microsoft.com/office/drawing/2014/chartex" xmlns:cx1="http://schemas.microsoft.com/office/drawing/2015/9/8/chartex" xmlns:cx2="http://schemas.microsoft.com/office/drawing/2015/10/21/chartex" xmlns:cx3="http://schemas.microsoft.com/office/drawing/2016/5/9/chartex" xmlns:cx4="http://schemas.microsoft.com/office/drawing/2016/5/10/chartex" xmlns:cx5="http://schemas.microsoft.com/office/drawing/2016/5/11/chartex" xmlns:cx6="http://schemas.microsoft.com/office/drawing/2016/5/12/chartex" xmlns:cx7="http://schemas.microsoft.com/office/drawing/2016/5/13/chartex" xmlns:cx8="http://schemas.microsoft.com/office/drawing/2016/5/14/chartex" xmlns:mc="http://schemas.openxmlformats.org/markup-compatibility/2006" xmlns:aink="http://schemas.microsoft.com/office/drawing/2016/ink" xmlns:am3d="http://schemas.microsoft.com/office/drawing/2017/model3d" xmlns:o="urn:schemas-microsoft-com:office:office" xmlns:r="http://schemas.openxmlformats.org/officeDocument/2006/relationships" xmlns:m="http://schemas.openxmlformats.org/officeDocument/2006/math" xmlns:v="urn:schemas-microsoft-com:vml" xmlns:wp14="http://schemas.microsoft.com/office/word/2010/wordprocessingDrawing" xmlns:wp="http://schemas.openxmlformats.org/drawingml/2006/wordprocessingDrawing" xmlns:w10="urn:schemas-microsoft-com:office:word" xmlns:w="http://schemas.openxmlformats.org/wordprocessingml/2006/main" xmlns:w14="http://schemas.microsoft.com/office/word/2010/wordml" xmlns:w15="http://schemas.microsoft.com/office/word/2012/wordml" xmlns:w16cex="http://schemas.microsoft.com/office/word/2018/wordml/cex" xmlns:w16cid="http://schemas.microsoft.com/office/word/2016/wordml/cid" xmlns:w16="http://schemas.microsoft.com/office/word/2018/wordml" xmlns:w16se="http://schemas.microsoft.com/office/word/2015/wordml/symex" xmlns:wpg="http://schemas.microsoft.com/office/word/2010/wordprocessingGroup" xmlns:wpi="http://schemas.microsoft.com/office/word/2010/wordprocessingInk" xmlns:wne="http://schemas.microsoft.com/office/word/2006/wordml" xmlns:wps="http://schemas.microsoft.com/office/word/2010/wordprocessingShape" mc:Ignorable="w14 w15 w16se w16cid w16 w16cex wp14">
   <w:endnote w:type="separator" w:id="-1">
     <w:p>
       <w:pPr>
@@ -8138,7 +8432,7 @@
 </file>
 
 <file path=word/footer1.xml><?xml version="1.0" encoding="utf-8"?>
-<w:ftr xmlns:wpc="http://schemas.microsoft.com/office/word/2010/wordprocessingCanvas" xmlns:mc="http://schemas.openxmlformats.org/markup-compatibility/2006" xmlns:o="urn:schemas-microsoft-com:office:office" xmlns:r="http://schemas.openxmlformats.org/officeDocument/2006/relationships" xmlns:m="http://schemas.openxmlformats.org/officeDocument/2006/math" xmlns:v="urn:schemas-microsoft-com:vml" xmlns:wp14="http://schemas.microsoft.com/office/word/2010/wordprocessingDrawing" xmlns:wp="http://schemas.openxmlformats.org/drawingml/2006/wordprocessingDrawing" xmlns:w10="urn:schemas-microsoft-com:office:word" xmlns:w="http://schemas.openxmlformats.org/wordprocessingml/2006/main" xmlns:w14="http://schemas.microsoft.com/office/word/2010/wordml" xmlns:wpg="http://schemas.microsoft.com/office/word/2010/wordprocessingGroup" xmlns:wpi="http://schemas.microsoft.com/office/word/2010/wordprocessingInk" xmlns:wne="http://schemas.microsoft.com/office/word/2006/wordml" xmlns:wps="http://schemas.microsoft.com/office/word/2010/wordprocessingShape" mc:Ignorable="w14 wp14">
+<w:ftr xmlns:wpc="http://schemas.microsoft.com/office/word/2010/wordprocessingCanvas" xmlns:cx="http://schemas.microsoft.com/office/drawing/2014/chartex" xmlns:cx1="http://schemas.microsoft.com/office/drawing/2015/9/8/chartex" xmlns:cx2="http://schemas.microsoft.com/office/drawing/2015/10/21/chartex" xmlns:cx3="http://schemas.microsoft.com/office/drawing/2016/5/9/chartex" xmlns:cx4="http://schemas.microsoft.com/office/drawing/2016/5/10/chartex" xmlns:cx5="http://schemas.microsoft.com/office/drawing/2016/5/11/chartex" xmlns:cx6="http://schemas.microsoft.com/office/drawing/2016/5/12/chartex" xmlns:cx7="http://schemas.microsoft.com/office/drawing/2016/5/13/chartex" xmlns:cx8="http://schemas.microsoft.com/office/drawing/2016/5/14/chartex" xmlns:mc="http://schemas.openxmlformats.org/markup-compatibility/2006" xmlns:aink="http://schemas.microsoft.com/office/drawing/2016/ink" xmlns:am3d="http://schemas.microsoft.com/office/drawing/2017/model3d" xmlns:o="urn:schemas-microsoft-com:office:office" xmlns:r="http://schemas.openxmlformats.org/officeDocument/2006/relationships" xmlns:m="http://schemas.openxmlformats.org/officeDocument/2006/math" xmlns:v="urn:schemas-microsoft-com:vml" xmlns:wp14="http://schemas.microsoft.com/office/word/2010/wordprocessingDrawing" xmlns:wp="http://schemas.openxmlformats.org/drawingml/2006/wordprocessingDrawing" xmlns:w10="urn:schemas-microsoft-com:office:word" xmlns:w="http://schemas.openxmlformats.org/wordprocessingml/2006/main" xmlns:w14="http://schemas.microsoft.com/office/word/2010/wordml" xmlns:w15="http://schemas.microsoft.com/office/word/2012/wordml" xmlns:w16cex="http://schemas.microsoft.com/office/word/2018/wordml/cex" xmlns:w16cid="http://schemas.microsoft.com/office/word/2016/wordml/cid" xmlns:w16="http://schemas.microsoft.com/office/word/2018/wordml" xmlns:w16se="http://schemas.microsoft.com/office/word/2015/wordml/symex" xmlns:wpg="http://schemas.microsoft.com/office/word/2010/wordprocessingGroup" xmlns:wpi="http://schemas.microsoft.com/office/word/2010/wordprocessingInk" xmlns:wne="http://schemas.microsoft.com/office/word/2006/wordml" xmlns:wps="http://schemas.microsoft.com/office/word/2010/wordprocessingShape" mc:Ignorable="w14 w15 w16se w16cid w16 w16cex wp14">
   <w:tbl>
     <w:tblPr>
       <w:tblW w:w="2601" w:type="pct"/>
@@ -8204,7 +8498,7 @@
 </file>
 
 <file path=word/footnotes.xml><?xml version="1.0" encoding="utf-8"?>
-<w:footnotes xmlns:wpc="http://schemas.microsoft.com/office/word/2010/wordprocessingCanvas" xmlns:mc="http://schemas.openxmlformats.org/markup-compatibility/2006" xmlns:o="urn:schemas-microsoft-com:office:office" xmlns:r="http://schemas.openxmlformats.org/officeDocument/2006/relationships" xmlns:m="http://schemas.openxmlformats.org/officeDocument/2006/math" xmlns:v="urn:schemas-microsoft-com:vml" xmlns:wp14="http://schemas.microsoft.com/office/word/2010/wordprocessingDrawing" xmlns:wp="http://schemas.openxmlformats.org/drawingml/2006/wordprocessingDrawing" xmlns:w10="urn:schemas-microsoft-com:office:word" xmlns:w="http://schemas.openxmlformats.org/wordprocessingml/2006/main" xmlns:w14="http://schemas.microsoft.com/office/word/2010/wordml" xmlns:wpg="http://schemas.microsoft.com/office/word/2010/wordprocessingGroup" xmlns:wpi="http://schemas.microsoft.com/office/word/2010/wordprocessingInk" xmlns:wne="http://schemas.microsoft.com/office/word/2006/wordml" xmlns:wps="http://schemas.microsoft.com/office/word/2010/wordprocessingShape" mc:Ignorable="w14 wp14">
+<w:footnotes xmlns:wpc="http://schemas.microsoft.com/office/word/2010/wordprocessingCanvas" xmlns:cx="http://schemas.microsoft.com/office/drawing/2014/chartex" xmlns:cx1="http://schemas.microsoft.com/office/drawing/2015/9/8/chartex" xmlns:cx2="http://schemas.microsoft.com/office/drawing/2015/10/21/chartex" xmlns:cx3="http://schemas.microsoft.com/office/drawing/2016/5/9/chartex" xmlns:cx4="http://schemas.microsoft.com/office/drawing/2016/5/10/chartex" xmlns:cx5="http://schemas.microsoft.com/office/drawing/2016/5/11/chartex" xmlns:cx6="http://schemas.microsoft.com/office/drawing/2016/5/12/chartex" xmlns:cx7="http://schemas.microsoft.com/office/drawing/2016/5/13/chartex" xmlns:cx8="http://schemas.microsoft.com/office/drawing/2016/5/14/chartex" xmlns:mc="http://schemas.openxmlformats.org/markup-compatibility/2006" xmlns:aink="http://schemas.microsoft.com/office/drawing/2016/ink" xmlns:am3d="http://schemas.microsoft.com/office/drawing/2017/model3d" xmlns:o="urn:schemas-microsoft-com:office:office" xmlns:r="http://schemas.openxmlformats.org/officeDocument/2006/relationships" xmlns:m="http://schemas.openxmlformats.org/officeDocument/2006/math" xmlns:v="urn:schemas-microsoft-com:vml" xmlns:wp14="http://schemas.microsoft.com/office/word/2010/wordprocessingDrawing" xmlns:wp="http://schemas.openxmlformats.org/drawingml/2006/wordprocessingDrawing" xmlns:w10="urn:schemas-microsoft-com:office:word" xmlns:w="http://schemas.openxmlformats.org/wordprocessingml/2006/main" xmlns:w14="http://schemas.microsoft.com/office/word/2010/wordml" xmlns:w15="http://schemas.microsoft.com/office/word/2012/wordml" xmlns:w16cex="http://schemas.microsoft.com/office/word/2018/wordml/cex" xmlns:w16cid="http://schemas.microsoft.com/office/word/2016/wordml/cid" xmlns:w16="http://schemas.microsoft.com/office/word/2018/wordml" xmlns:w16se="http://schemas.microsoft.com/office/word/2015/wordml/symex" xmlns:wpg="http://schemas.microsoft.com/office/word/2010/wordprocessingGroup" xmlns:wpi="http://schemas.microsoft.com/office/word/2010/wordprocessingInk" xmlns:wne="http://schemas.microsoft.com/office/word/2006/wordml" xmlns:wps="http://schemas.microsoft.com/office/word/2010/wordprocessingShape" mc:Ignorable="w14 w15 w16se w16cid w16 w16cex wp14">
   <w:footnote w:type="separator" w:id="-1">
     <w:p>
       <w:pPr>
@@ -8229,7 +8523,7 @@
 </file>
 
 <file path=word/header1.xml><?xml version="1.0" encoding="utf-8"?>
-<w:hdr xmlns:wpc="http://schemas.microsoft.com/office/word/2010/wordprocessingCanvas" xmlns:mc="http://schemas.openxmlformats.org/markup-compatibility/2006" xmlns:o="urn:schemas-microsoft-com:office:office" xmlns:r="http://schemas.openxmlformats.org/officeDocument/2006/relationships" xmlns:m="http://schemas.openxmlformats.org/officeDocument/2006/math" xmlns:v="urn:schemas-microsoft-com:vml" xmlns:wp14="http://schemas.microsoft.com/office/word/2010/wordprocessingDrawing" xmlns:wp="http://schemas.openxmlformats.org/drawingml/2006/wordprocessingDrawing" xmlns:w10="urn:schemas-microsoft-com:office:word" xmlns:w="http://schemas.openxmlformats.org/wordprocessingml/2006/main" xmlns:w14="http://schemas.microsoft.com/office/word/2010/wordml" xmlns:wpg="http://schemas.microsoft.com/office/word/2010/wordprocessingGroup" xmlns:wpi="http://schemas.microsoft.com/office/word/2010/wordprocessingInk" xmlns:wne="http://schemas.microsoft.com/office/word/2006/wordml" xmlns:wps="http://schemas.microsoft.com/office/word/2010/wordprocessingShape" mc:Ignorable="w14 wp14">
+<w:hdr xmlns:wpc="http://schemas.microsoft.com/office/word/2010/wordprocessingCanvas" xmlns:cx="http://schemas.microsoft.com/office/drawing/2014/chartex" xmlns:cx1="http://schemas.microsoft.com/office/drawing/2015/9/8/chartex" xmlns:cx2="http://schemas.microsoft.com/office/drawing/2015/10/21/chartex" xmlns:cx3="http://schemas.microsoft.com/office/drawing/2016/5/9/chartex" xmlns:cx4="http://schemas.microsoft.com/office/drawing/2016/5/10/chartex" xmlns:cx5="http://schemas.microsoft.com/office/drawing/2016/5/11/chartex" xmlns:cx6="http://schemas.microsoft.com/office/drawing/2016/5/12/chartex" xmlns:cx7="http://schemas.microsoft.com/office/drawing/2016/5/13/chartex" xmlns:cx8="http://schemas.microsoft.com/office/drawing/2016/5/14/chartex" xmlns:mc="http://schemas.openxmlformats.org/markup-compatibility/2006" xmlns:aink="http://schemas.microsoft.com/office/drawing/2016/ink" xmlns:am3d="http://schemas.microsoft.com/office/drawing/2017/model3d" xmlns:o="urn:schemas-microsoft-com:office:office" xmlns:r="http://schemas.openxmlformats.org/officeDocument/2006/relationships" xmlns:m="http://schemas.openxmlformats.org/officeDocument/2006/math" xmlns:v="urn:schemas-microsoft-com:vml" xmlns:wp14="http://schemas.microsoft.com/office/word/2010/wordprocessingDrawing" xmlns:wp="http://schemas.openxmlformats.org/drawingml/2006/wordprocessingDrawing" xmlns:w10="urn:schemas-microsoft-com:office:word" xmlns:w="http://schemas.openxmlformats.org/wordprocessingml/2006/main" xmlns:w14="http://schemas.microsoft.com/office/word/2010/wordml" xmlns:w15="http://schemas.microsoft.com/office/word/2012/wordml" xmlns:w16cex="http://schemas.microsoft.com/office/word/2018/wordml/cex" xmlns:w16cid="http://schemas.microsoft.com/office/word/2016/wordml/cid" xmlns:w16="http://schemas.microsoft.com/office/word/2018/wordml" xmlns:w16se="http://schemas.microsoft.com/office/word/2015/wordml/symex" xmlns:wpg="http://schemas.microsoft.com/office/word/2010/wordprocessingGroup" xmlns:wpi="http://schemas.microsoft.com/office/word/2010/wordprocessingInk" xmlns:wne="http://schemas.microsoft.com/office/word/2006/wordml" xmlns:wps="http://schemas.microsoft.com/office/word/2010/wordprocessingShape" mc:Ignorable="w14 w15 w16se w16cid w16 w16cex wp14">
   <w:p>
     <w:pPr>
       <w:pStyle w:val="Header"/>
@@ -8290,7 +8584,7 @@
 </file>
 
 <file path=word/header2.xml><?xml version="1.0" encoding="utf-8"?>
-<w:hdr xmlns:wpc="http://schemas.microsoft.com/office/word/2010/wordprocessingCanvas" xmlns:mc="http://schemas.openxmlformats.org/markup-compatibility/2006" xmlns:o="urn:schemas-microsoft-com:office:office" xmlns:r="http://schemas.openxmlformats.org/officeDocument/2006/relationships" xmlns:m="http://schemas.openxmlformats.org/officeDocument/2006/math" xmlns:v="urn:schemas-microsoft-com:vml" xmlns:wp14="http://schemas.microsoft.com/office/word/2010/wordprocessingDrawing" xmlns:wp="http://schemas.openxmlformats.org/drawingml/2006/wordprocessingDrawing" xmlns:w10="urn:schemas-microsoft-com:office:word" xmlns:w="http://schemas.openxmlformats.org/wordprocessingml/2006/main" xmlns:w14="http://schemas.microsoft.com/office/word/2010/wordml" xmlns:wpg="http://schemas.microsoft.com/office/word/2010/wordprocessingGroup" xmlns:wpi="http://schemas.microsoft.com/office/word/2010/wordprocessingInk" xmlns:wne="http://schemas.microsoft.com/office/word/2006/wordml" xmlns:wps="http://schemas.microsoft.com/office/word/2010/wordprocessingShape" mc:Ignorable="w14 wp14">
+<w:hdr xmlns:wpc="http://schemas.microsoft.com/office/word/2010/wordprocessingCanvas" xmlns:cx="http://schemas.microsoft.com/office/drawing/2014/chartex" xmlns:cx1="http://schemas.microsoft.com/office/drawing/2015/9/8/chartex" xmlns:cx2="http://schemas.microsoft.com/office/drawing/2015/10/21/chartex" xmlns:cx3="http://schemas.microsoft.com/office/drawing/2016/5/9/chartex" xmlns:cx4="http://schemas.microsoft.com/office/drawing/2016/5/10/chartex" xmlns:cx5="http://schemas.microsoft.com/office/drawing/2016/5/11/chartex" xmlns:cx6="http://schemas.microsoft.com/office/drawing/2016/5/12/chartex" xmlns:cx7="http://schemas.microsoft.com/office/drawing/2016/5/13/chartex" xmlns:cx8="http://schemas.microsoft.com/office/drawing/2016/5/14/chartex" xmlns:mc="http://schemas.openxmlformats.org/markup-compatibility/2006" xmlns:aink="http://schemas.microsoft.com/office/drawing/2016/ink" xmlns:am3d="http://schemas.microsoft.com/office/drawing/2017/model3d" xmlns:o="urn:schemas-microsoft-com:office:office" xmlns:r="http://schemas.openxmlformats.org/officeDocument/2006/relationships" xmlns:m="http://schemas.openxmlformats.org/officeDocument/2006/math" xmlns:v="urn:schemas-microsoft-com:vml" xmlns:wp14="http://schemas.microsoft.com/office/word/2010/wordprocessingDrawing" xmlns:wp="http://schemas.openxmlformats.org/drawingml/2006/wordprocessingDrawing" xmlns:w10="urn:schemas-microsoft-com:office:word" xmlns:w="http://schemas.openxmlformats.org/wordprocessingml/2006/main" xmlns:w14="http://schemas.microsoft.com/office/word/2010/wordml" xmlns:w15="http://schemas.microsoft.com/office/word/2012/wordml" xmlns:w16cex="http://schemas.microsoft.com/office/word/2018/wordml/cex" xmlns:w16cid="http://schemas.microsoft.com/office/word/2016/wordml/cid" xmlns:w16="http://schemas.microsoft.com/office/word/2018/wordml" xmlns:w16se="http://schemas.microsoft.com/office/word/2015/wordml/symex" xmlns:wpg="http://schemas.microsoft.com/office/word/2010/wordprocessingGroup" xmlns:wpi="http://schemas.microsoft.com/office/word/2010/wordprocessingInk" xmlns:wne="http://schemas.microsoft.com/office/word/2006/wordml" xmlns:wps="http://schemas.microsoft.com/office/word/2010/wordprocessingShape" mc:Ignorable="w14 w15 w16se w16cid w16 w16cex wp14">
   <w:p>
     <w:pPr>
       <w:pStyle w:val="Header"/>
@@ -8351,8 +8645,8 @@
 </file>
 
 <file path=word/numbering.xml><?xml version="1.0" encoding="utf-8"?>
-<w:numbering xmlns:wpc="http://schemas.microsoft.com/office/word/2010/wordprocessingCanvas" xmlns:mc="http://schemas.openxmlformats.org/markup-compatibility/2006" xmlns:o="urn:schemas-microsoft-com:office:office" xmlns:r="http://schemas.openxmlformats.org/officeDocument/2006/relationships" xmlns:m="http://schemas.openxmlformats.org/officeDocument/2006/math" xmlns:v="urn:schemas-microsoft-com:vml" xmlns:wp14="http://schemas.microsoft.com/office/word/2010/wordprocessingDrawing" xmlns:wp="http://schemas.openxmlformats.org/drawingml/2006/wordprocessingDrawing" xmlns:w10="urn:schemas-microsoft-com:office:word" xmlns:w="http://schemas.openxmlformats.org/wordprocessingml/2006/main" xmlns:w14="http://schemas.microsoft.com/office/word/2010/wordml" xmlns:wpg="http://schemas.microsoft.com/office/word/2010/wordprocessingGroup" xmlns:wpi="http://schemas.microsoft.com/office/word/2010/wordprocessingInk" xmlns:wne="http://schemas.microsoft.com/office/word/2006/wordml" xmlns:wps="http://schemas.microsoft.com/office/word/2010/wordprocessingShape" mc:Ignorable="w14 wp14">
-  <w:abstractNum w:abstractNumId="0">
+<w:numbering xmlns:wpc="http://schemas.microsoft.com/office/word/2010/wordprocessingCanvas" xmlns:cx="http://schemas.microsoft.com/office/drawing/2014/chartex" xmlns:cx1="http://schemas.microsoft.com/office/drawing/2015/9/8/chartex" xmlns:cx2="http://schemas.microsoft.com/office/drawing/2015/10/21/chartex" xmlns:cx3="http://schemas.microsoft.com/office/drawing/2016/5/9/chartex" xmlns:cx4="http://schemas.microsoft.com/office/drawing/2016/5/10/chartex" xmlns:cx5="http://schemas.microsoft.com/office/drawing/2016/5/11/chartex" xmlns:cx6="http://schemas.microsoft.com/office/drawing/2016/5/12/chartex" xmlns:cx7="http://schemas.microsoft.com/office/drawing/2016/5/13/chartex" xmlns:cx8="http://schemas.microsoft.com/office/drawing/2016/5/14/chartex" xmlns:mc="http://schemas.openxmlformats.org/markup-compatibility/2006" xmlns:aink="http://schemas.microsoft.com/office/drawing/2016/ink" xmlns:am3d="http://schemas.microsoft.com/office/drawing/2017/model3d" xmlns:o="urn:schemas-microsoft-com:office:office" xmlns:r="http://schemas.openxmlformats.org/officeDocument/2006/relationships" xmlns:m="http://schemas.openxmlformats.org/officeDocument/2006/math" xmlns:v="urn:schemas-microsoft-com:vml" xmlns:wp14="http://schemas.microsoft.com/office/word/2010/wordprocessingDrawing" xmlns:wp="http://schemas.openxmlformats.org/drawingml/2006/wordprocessingDrawing" xmlns:w10="urn:schemas-microsoft-com:office:word" xmlns:w="http://schemas.openxmlformats.org/wordprocessingml/2006/main" xmlns:w14="http://schemas.microsoft.com/office/word/2010/wordml" xmlns:w15="http://schemas.microsoft.com/office/word/2012/wordml" xmlns:w16cex="http://schemas.microsoft.com/office/word/2018/wordml/cex" xmlns:w16cid="http://schemas.microsoft.com/office/word/2016/wordml/cid" xmlns:w16="http://schemas.microsoft.com/office/word/2018/wordml" xmlns:w16se="http://schemas.microsoft.com/office/word/2015/wordml/symex" xmlns:wpg="http://schemas.microsoft.com/office/word/2010/wordprocessingGroup" xmlns:wpi="http://schemas.microsoft.com/office/word/2010/wordprocessingInk" xmlns:wne="http://schemas.microsoft.com/office/word/2006/wordml" xmlns:wps="http://schemas.microsoft.com/office/word/2010/wordprocessingShape" mc:Ignorable="w14 w15 w16se w16cid w16 w16cex wp14">
+  <w:abstractNum w:abstractNumId="0" w15:restartNumberingAfterBreak="0">
     <w:nsid w:val="05530049"/>
     <w:multiLevelType w:val="multilevel"/>
     <w:tmpl w:val="05530049"/>
@@ -8438,7 +8732,7 @@
       </w:pPr>
     </w:lvl>
   </w:abstractNum>
-  <w:abstractNum w:abstractNumId="1">
+  <w:abstractNum w:abstractNumId="1" w15:restartNumberingAfterBreak="0">
     <w:nsid w:val="33B60E64"/>
     <w:multiLevelType w:val="multilevel"/>
     <w:tmpl w:val="33B60E64"/>
@@ -8551,7 +8845,7 @@
       </w:rPr>
     </w:lvl>
   </w:abstractNum>
-  <w:abstractNum w:abstractNumId="2">
+  <w:abstractNum w:abstractNumId="2" w15:restartNumberingAfterBreak="0">
     <w:nsid w:val="36657D3C"/>
     <w:multiLevelType w:val="hybridMultilevel"/>
     <w:tmpl w:val="1368DB1C"/>
@@ -8664,7 +8958,7 @@
       </w:rPr>
     </w:lvl>
   </w:abstractNum>
-  <w:abstractNum w:abstractNumId="3">
+  <w:abstractNum w:abstractNumId="3" w15:restartNumberingAfterBreak="0">
     <w:nsid w:val="46697D9A"/>
     <w:multiLevelType w:val="hybridMultilevel"/>
     <w:tmpl w:val="A03214D0"/>
@@ -8777,7 +9071,7 @@
       </w:rPr>
     </w:lvl>
   </w:abstractNum>
-  <w:abstractNum w:abstractNumId="4">
+  <w:abstractNum w:abstractNumId="4" w15:restartNumberingAfterBreak="0">
     <w:nsid w:val="6DB911A7"/>
     <w:multiLevelType w:val="hybridMultilevel"/>
     <w:tmpl w:val="A97EDC44"/>
@@ -8909,7 +9203,7 @@
 </file>
 
 <file path=word/styles.xml><?xml version="1.0" encoding="utf-8"?>
-<w:styles xmlns:mc="http://schemas.openxmlformats.org/markup-compatibility/2006" xmlns:r="http://schemas.openxmlformats.org/officeDocument/2006/relationships" xmlns:w="http://schemas.openxmlformats.org/wordprocessingml/2006/main" xmlns:w14="http://schemas.microsoft.com/office/word/2010/wordml" mc:Ignorable="w14">
+<w:styles xmlns:mc="http://schemas.openxmlformats.org/markup-compatibility/2006" xmlns:r="http://schemas.openxmlformats.org/officeDocument/2006/relationships" xmlns:w="http://schemas.openxmlformats.org/wordprocessingml/2006/main" xmlns:w14="http://schemas.microsoft.com/office/word/2010/wordml" xmlns:w15="http://schemas.microsoft.com/office/word/2012/wordml" xmlns:w16cex="http://schemas.microsoft.com/office/word/2018/wordml/cex" xmlns:w16cid="http://schemas.microsoft.com/office/word/2016/wordml/cid" xmlns:w16="http://schemas.microsoft.com/office/word/2018/wordml" xmlns:w16se="http://schemas.microsoft.com/office/word/2015/wordml/symex" mc:Ignorable="w14 w15 w16se w16cid w16 w16cex">
   <w:docDefaults>
     <w:rPrDefault>
       <w:rPr>
@@ -8919,145 +9213,383 @@
     </w:rPrDefault>
     <w:pPrDefault/>
   </w:docDefaults>
-  <w:latentStyles w:defLockedState="0" w:defUIPriority="99" w:defSemiHidden="1" w:defUnhideWhenUsed="1" w:defQFormat="0" w:count="267">
-    <w:lsdException w:name="Normal" w:semiHidden="0" w:uiPriority="0" w:unhideWhenUsed="0" w:qFormat="1"/>
-    <w:lsdException w:name="heading 1" w:semiHidden="0" w:uiPriority="9" w:unhideWhenUsed="0" w:qFormat="1"/>
-    <w:lsdException w:name="heading 2" w:uiPriority="9" w:qFormat="1"/>
-    <w:lsdException w:name="heading 3" w:uiPriority="9" w:qFormat="1"/>
-    <w:lsdException w:name="heading 4" w:uiPriority="9" w:qFormat="1"/>
-    <w:lsdException w:name="heading 5" w:uiPriority="9" w:qFormat="1"/>
-    <w:lsdException w:name="heading 6" w:uiPriority="9" w:qFormat="1"/>
-    <w:lsdException w:name="heading 7" w:uiPriority="9" w:qFormat="1"/>
-    <w:lsdException w:name="heading 8" w:uiPriority="9" w:qFormat="1"/>
-    <w:lsdException w:name="heading 9" w:uiPriority="9" w:qFormat="1"/>
-    <w:lsdException w:name="toc 1" w:uiPriority="39"/>
-    <w:lsdException w:name="toc 2" w:uiPriority="39"/>
-    <w:lsdException w:name="toc 3" w:uiPriority="39"/>
-    <w:lsdException w:name="toc 4" w:uiPriority="39"/>
-    <w:lsdException w:name="toc 5" w:uiPriority="39"/>
-    <w:lsdException w:name="toc 6" w:uiPriority="39"/>
-    <w:lsdException w:name="toc 7" w:uiPriority="39"/>
-    <w:lsdException w:name="toc 8" w:uiPriority="39"/>
-    <w:lsdException w:name="toc 9" w:uiPriority="39"/>
-    <w:lsdException w:name="caption" w:uiPriority="35" w:qFormat="1"/>
-    <w:lsdException w:name="Title" w:semiHidden="0" w:uiPriority="10" w:unhideWhenUsed="0" w:qFormat="1"/>
-    <w:lsdException w:name="Default Paragraph Font" w:uiPriority="1"/>
-    <w:lsdException w:name="Subtitle" w:semiHidden="0" w:uiPriority="11" w:unhideWhenUsed="0" w:qFormat="1"/>
-    <w:lsdException w:name="Hyperlink" w:qFormat="1"/>
-    <w:lsdException w:name="Strong" w:semiHidden="0" w:uiPriority="22" w:unhideWhenUsed="0" w:qFormat="1"/>
-    <w:lsdException w:name="Emphasis" w:semiHidden="0" w:uiPriority="20" w:unhideWhenUsed="0" w:qFormat="1"/>
-    <w:lsdException w:name="Table Grid" w:semiHidden="0" w:uiPriority="39" w:unhideWhenUsed="0"/>
-    <w:lsdException w:name="Placeholder Text" w:unhideWhenUsed="0"/>
-    <w:lsdException w:name="No Spacing" w:semiHidden="0" w:uiPriority="1" w:unhideWhenUsed="0" w:qFormat="1"/>
-    <w:lsdException w:name="Light Shading" w:semiHidden="0" w:uiPriority="60" w:unhideWhenUsed="0"/>
-    <w:lsdException w:name="Light List" w:semiHidden="0" w:uiPriority="61" w:unhideWhenUsed="0"/>
-    <w:lsdException w:name="Light Grid" w:semiHidden="0" w:uiPriority="62" w:unhideWhenUsed="0"/>
-    <w:lsdException w:name="Medium Shading 1" w:semiHidden="0" w:uiPriority="63" w:unhideWhenUsed="0"/>
-    <w:lsdException w:name="Medium Shading 2" w:semiHidden="0" w:uiPriority="64" w:unhideWhenUsed="0"/>
-    <w:lsdException w:name="Medium List 1" w:semiHidden="0" w:uiPriority="65" w:unhideWhenUsed="0"/>
-    <w:lsdException w:name="Medium List 2" w:semiHidden="0" w:uiPriority="66" w:unhideWhenUsed="0"/>
-    <w:lsdException w:name="Medium Grid 1" w:semiHidden="0" w:uiPriority="67" w:unhideWhenUsed="0"/>
-    <w:lsdException w:name="Medium Grid 2" w:semiHidden="0" w:uiPriority="68" w:unhideWhenUsed="0"/>
-    <w:lsdException w:name="Medium Grid 3" w:semiHidden="0" w:uiPriority="69" w:unhideWhenUsed="0"/>
-    <w:lsdException w:name="Dark List" w:semiHidden="0" w:uiPriority="70" w:unhideWhenUsed="0"/>
-    <w:lsdException w:name="Colorful Shading" w:semiHidden="0" w:uiPriority="71" w:unhideWhenUsed="0"/>
-    <w:lsdException w:name="Colorful List" w:semiHidden="0" w:uiPriority="72" w:unhideWhenUsed="0"/>
-    <w:lsdException w:name="Colorful Grid" w:semiHidden="0" w:uiPriority="73" w:unhideWhenUsed="0"/>
-    <w:lsdException w:name="Light Shading Accent 1" w:semiHidden="0" w:uiPriority="60" w:unhideWhenUsed="0"/>
-    <w:lsdException w:name="Light List Accent 1" w:semiHidden="0" w:uiPriority="61" w:unhideWhenUsed="0"/>
-    <w:lsdException w:name="Light Grid Accent 1" w:semiHidden="0" w:uiPriority="62" w:unhideWhenUsed="0"/>
-    <w:lsdException w:name="Medium Shading 1 Accent 1" w:semiHidden="0" w:uiPriority="63" w:unhideWhenUsed="0"/>
-    <w:lsdException w:name="Medium Shading 2 Accent 1" w:semiHidden="0" w:uiPriority="64" w:unhideWhenUsed="0"/>
-    <w:lsdException w:name="Medium List 1 Accent 1" w:semiHidden="0" w:uiPriority="65" w:unhideWhenUsed="0"/>
-    <w:lsdException w:name="Revision" w:unhideWhenUsed="0"/>
-    <w:lsdException w:name="List Paragraph" w:semiHidden="0" w:uiPriority="34" w:unhideWhenUsed="0" w:qFormat="1"/>
-    <w:lsdException w:name="Quote" w:semiHidden="0" w:uiPriority="29" w:unhideWhenUsed="0" w:qFormat="1"/>
-    <w:lsdException w:name="Intense Quote" w:semiHidden="0" w:uiPriority="30" w:unhideWhenUsed="0" w:qFormat="1"/>
-    <w:lsdException w:name="Medium List 2 Accent 1" w:semiHidden="0" w:uiPriority="66" w:unhideWhenUsed="0"/>
-    <w:lsdException w:name="Medium Grid 1 Accent 1" w:semiHidden="0" w:uiPriority="67" w:unhideWhenUsed="0"/>
-    <w:lsdException w:name="Medium Grid 2 Accent 1" w:semiHidden="0" w:uiPriority="68" w:unhideWhenUsed="0"/>
-    <w:lsdException w:name="Medium Grid 3 Accent 1" w:semiHidden="0" w:uiPriority="69" w:unhideWhenUsed="0"/>
-    <w:lsdException w:name="Dark List Accent 1" w:semiHidden="0" w:uiPriority="70" w:unhideWhenUsed="0"/>
-    <w:lsdException w:name="Colorful Shading Accent 1" w:semiHidden="0" w:uiPriority="71" w:unhideWhenUsed="0"/>
-    <w:lsdException w:name="Colorful List Accent 1" w:semiHidden="0" w:uiPriority="72" w:unhideWhenUsed="0"/>
-    <w:lsdException w:name="Colorful Grid Accent 1" w:semiHidden="0" w:uiPriority="73" w:unhideWhenUsed="0"/>
-    <w:lsdException w:name="Light Shading Accent 2" w:semiHidden="0" w:uiPriority="60" w:unhideWhenUsed="0"/>
-    <w:lsdException w:name="Light List Accent 2" w:semiHidden="0" w:uiPriority="61" w:unhideWhenUsed="0"/>
-    <w:lsdException w:name="Light Grid Accent 2" w:semiHidden="0" w:uiPriority="62" w:unhideWhenUsed="0"/>
-    <w:lsdException w:name="Medium Shading 1 Accent 2" w:semiHidden="0" w:uiPriority="63" w:unhideWhenUsed="0"/>
-    <w:lsdException w:name="Medium Shading 2 Accent 2" w:semiHidden="0" w:uiPriority="64" w:unhideWhenUsed="0"/>
-    <w:lsdException w:name="Medium List 1 Accent 2" w:semiHidden="0" w:uiPriority="65" w:unhideWhenUsed="0"/>
-    <w:lsdException w:name="Medium List 2 Accent 2" w:semiHidden="0" w:uiPriority="66" w:unhideWhenUsed="0"/>
-    <w:lsdException w:name="Medium Grid 1 Accent 2" w:semiHidden="0" w:uiPriority="67" w:unhideWhenUsed="0"/>
-    <w:lsdException w:name="Medium Grid 2 Accent 2" w:semiHidden="0" w:uiPriority="68" w:unhideWhenUsed="0"/>
-    <w:lsdException w:name="Medium Grid 3 Accent 2" w:semiHidden="0" w:uiPriority="69" w:unhideWhenUsed="0"/>
-    <w:lsdException w:name="Dark List Accent 2" w:semiHidden="0" w:uiPriority="70" w:unhideWhenUsed="0"/>
-    <w:lsdException w:name="Colorful Shading Accent 2" w:semiHidden="0" w:uiPriority="71" w:unhideWhenUsed="0"/>
-    <w:lsdException w:name="Colorful List Accent 2" w:semiHidden="0" w:uiPriority="72" w:unhideWhenUsed="0"/>
-    <w:lsdException w:name="Colorful Grid Accent 2" w:semiHidden="0" w:uiPriority="73" w:unhideWhenUsed="0"/>
-    <w:lsdException w:name="Light Shading Accent 3" w:semiHidden="0" w:uiPriority="60" w:unhideWhenUsed="0"/>
-    <w:lsdException w:name="Light List Accent 3" w:semiHidden="0" w:uiPriority="61" w:unhideWhenUsed="0"/>
-    <w:lsdException w:name="Light Grid Accent 3" w:semiHidden="0" w:uiPriority="62" w:unhideWhenUsed="0"/>
-    <w:lsdException w:name="Medium Shading 1 Accent 3" w:semiHidden="0" w:uiPriority="63" w:unhideWhenUsed="0"/>
-    <w:lsdException w:name="Medium Shading 2 Accent 3" w:semiHidden="0" w:uiPriority="64" w:unhideWhenUsed="0"/>
-    <w:lsdException w:name="Medium List 1 Accent 3" w:semiHidden="0" w:uiPriority="65" w:unhideWhenUsed="0"/>
-    <w:lsdException w:name="Medium List 2 Accent 3" w:semiHidden="0" w:uiPriority="66" w:unhideWhenUsed="0"/>
-    <w:lsdException w:name="Medium Grid 1 Accent 3" w:semiHidden="0" w:uiPriority="67" w:unhideWhenUsed="0"/>
-    <w:lsdException w:name="Medium Grid 2 Accent 3" w:semiHidden="0" w:uiPriority="68" w:unhideWhenUsed="0"/>
-    <w:lsdException w:name="Medium Grid 3 Accent 3" w:semiHidden="0" w:uiPriority="69" w:unhideWhenUsed="0"/>
-    <w:lsdException w:name="Dark List Accent 3" w:semiHidden="0" w:uiPriority="70" w:unhideWhenUsed="0"/>
-    <w:lsdException w:name="Colorful Shading Accent 3" w:semiHidden="0" w:uiPriority="71" w:unhideWhenUsed="0"/>
-    <w:lsdException w:name="Colorful List Accent 3" w:semiHidden="0" w:uiPriority="72" w:unhideWhenUsed="0"/>
-    <w:lsdException w:name="Colorful Grid Accent 3" w:semiHidden="0" w:uiPriority="73" w:unhideWhenUsed="0"/>
-    <w:lsdException w:name="Light Shading Accent 4" w:semiHidden="0" w:uiPriority="60" w:unhideWhenUsed="0"/>
-    <w:lsdException w:name="Light List Accent 4" w:semiHidden="0" w:uiPriority="61" w:unhideWhenUsed="0"/>
-    <w:lsdException w:name="Light Grid Accent 4" w:semiHidden="0" w:uiPriority="62" w:unhideWhenUsed="0"/>
-    <w:lsdException w:name="Medium Shading 1 Accent 4" w:semiHidden="0" w:uiPriority="63" w:unhideWhenUsed="0"/>
-    <w:lsdException w:name="Medium Shading 2 Accent 4" w:semiHidden="0" w:uiPriority="64" w:unhideWhenUsed="0"/>
-    <w:lsdException w:name="Medium List 1 Accent 4" w:semiHidden="0" w:uiPriority="65" w:unhideWhenUsed="0"/>
-    <w:lsdException w:name="Medium List 2 Accent 4" w:semiHidden="0" w:uiPriority="66" w:unhideWhenUsed="0"/>
-    <w:lsdException w:name="Medium Grid 1 Accent 4" w:semiHidden="0" w:uiPriority="67" w:unhideWhenUsed="0"/>
-    <w:lsdException w:name="Medium Grid 2 Accent 4" w:semiHidden="0" w:uiPriority="68" w:unhideWhenUsed="0"/>
-    <w:lsdException w:name="Medium Grid 3 Accent 4" w:semiHidden="0" w:uiPriority="69" w:unhideWhenUsed="0"/>
-    <w:lsdException w:name="Dark List Accent 4" w:semiHidden="0" w:uiPriority="70" w:unhideWhenUsed="0"/>
-    <w:lsdException w:name="Colorful Shading Accent 4" w:semiHidden="0" w:uiPriority="71" w:unhideWhenUsed="0"/>
-    <w:lsdException w:name="Colorful List Accent 4" w:semiHidden="0" w:uiPriority="72" w:unhideWhenUsed="0"/>
-    <w:lsdException w:name="Colorful Grid Accent 4" w:semiHidden="0" w:uiPriority="73" w:unhideWhenUsed="0"/>
-    <w:lsdException w:name="Light Shading Accent 5" w:semiHidden="0" w:uiPriority="60" w:unhideWhenUsed="0"/>
-    <w:lsdException w:name="Light List Accent 5" w:semiHidden="0" w:uiPriority="61" w:unhideWhenUsed="0"/>
-    <w:lsdException w:name="Light Grid Accent 5" w:semiHidden="0" w:uiPriority="62" w:unhideWhenUsed="0"/>
-    <w:lsdException w:name="Medium Shading 1 Accent 5" w:semiHidden="0" w:uiPriority="63" w:unhideWhenUsed="0"/>
-    <w:lsdException w:name="Medium Shading 2 Accent 5" w:semiHidden="0" w:uiPriority="64" w:unhideWhenUsed="0"/>
-    <w:lsdException w:name="Medium List 1 Accent 5" w:semiHidden="0" w:uiPriority="65" w:unhideWhenUsed="0"/>
-    <w:lsdException w:name="Medium List 2 Accent 5" w:semiHidden="0" w:uiPriority="66" w:unhideWhenUsed="0"/>
-    <w:lsdException w:name="Medium Grid 1 Accent 5" w:semiHidden="0" w:uiPriority="67" w:unhideWhenUsed="0"/>
-    <w:lsdException w:name="Medium Grid 2 Accent 5" w:semiHidden="0" w:uiPriority="68" w:unhideWhenUsed="0"/>
-    <w:lsdException w:name="Medium Grid 3 Accent 5" w:semiHidden="0" w:uiPriority="69" w:unhideWhenUsed="0"/>
-    <w:lsdException w:name="Dark List Accent 5" w:semiHidden="0" w:uiPriority="70" w:unhideWhenUsed="0"/>
-    <w:lsdException w:name="Colorful Shading Accent 5" w:semiHidden="0" w:uiPriority="71" w:unhideWhenUsed="0"/>
-    <w:lsdException w:name="Colorful List Accent 5" w:semiHidden="0" w:uiPriority="72" w:unhideWhenUsed="0"/>
-    <w:lsdException w:name="Colorful Grid Accent 5" w:semiHidden="0" w:uiPriority="73" w:unhideWhenUsed="0"/>
-    <w:lsdException w:name="Light Shading Accent 6" w:semiHidden="0" w:uiPriority="60" w:unhideWhenUsed="0"/>
-    <w:lsdException w:name="Light List Accent 6" w:semiHidden="0" w:uiPriority="61" w:unhideWhenUsed="0"/>
-    <w:lsdException w:name="Light Grid Accent 6" w:semiHidden="0" w:uiPriority="62" w:unhideWhenUsed="0"/>
-    <w:lsdException w:name="Medium Shading 1 Accent 6" w:semiHidden="0" w:uiPriority="63" w:unhideWhenUsed="0"/>
-    <w:lsdException w:name="Medium Shading 2 Accent 6" w:semiHidden="0" w:uiPriority="64" w:unhideWhenUsed="0"/>
-    <w:lsdException w:name="Medium List 1 Accent 6" w:semiHidden="0" w:uiPriority="65" w:unhideWhenUsed="0"/>
-    <w:lsdException w:name="Medium List 2 Accent 6" w:semiHidden="0" w:uiPriority="66" w:unhideWhenUsed="0"/>
-    <w:lsdException w:name="Medium Grid 1 Accent 6" w:semiHidden="0" w:uiPriority="67" w:unhideWhenUsed="0"/>
-    <w:lsdException w:name="Medium Grid 2 Accent 6" w:semiHidden="0" w:uiPriority="68" w:unhideWhenUsed="0"/>
-    <w:lsdException w:name="Medium Grid 3 Accent 6" w:semiHidden="0" w:uiPriority="69" w:unhideWhenUsed="0"/>
-    <w:lsdException w:name="Dark List Accent 6" w:semiHidden="0" w:uiPriority="70" w:unhideWhenUsed="0"/>
-    <w:lsdException w:name="Colorful Shading Accent 6" w:semiHidden="0" w:uiPriority="71" w:unhideWhenUsed="0"/>
-    <w:lsdException w:name="Colorful List Accent 6" w:semiHidden="0" w:uiPriority="72" w:unhideWhenUsed="0"/>
-    <w:lsdException w:name="Colorful Grid Accent 6" w:semiHidden="0" w:uiPriority="73" w:unhideWhenUsed="0"/>
-    <w:lsdException w:name="Subtle Emphasis" w:semiHidden="0" w:uiPriority="19" w:unhideWhenUsed="0" w:qFormat="1"/>
-    <w:lsdException w:name="Intense Emphasis" w:semiHidden="0" w:uiPriority="21" w:unhideWhenUsed="0" w:qFormat="1"/>
-    <w:lsdException w:name="Subtle Reference" w:semiHidden="0" w:uiPriority="31" w:unhideWhenUsed="0" w:qFormat="1"/>
-    <w:lsdException w:name="Intense Reference" w:semiHidden="0" w:uiPriority="32" w:unhideWhenUsed="0" w:qFormat="1"/>
-    <w:lsdException w:name="Book Title" w:semiHidden="0" w:uiPriority="33" w:unhideWhenUsed="0" w:qFormat="1"/>
-    <w:lsdException w:name="Bibliography" w:uiPriority="37"/>
-    <w:lsdException w:name="TOC Heading" w:uiPriority="39" w:qFormat="1"/>
+  <w:latentStyles w:defLockedState="0" w:defUIPriority="99" w:defSemiHidden="0" w:defUnhideWhenUsed="0" w:defQFormat="0" w:count="376">
+    <w:lsdException w:name="Normal" w:uiPriority="0" w:qFormat="1"/>
+    <w:lsdException w:name="heading 1" w:uiPriority="9" w:qFormat="1"/>
+    <w:lsdException w:name="heading 2" w:semiHidden="1" w:uiPriority="9" w:unhideWhenUsed="1" w:qFormat="1"/>
+    <w:lsdException w:name="heading 3" w:semiHidden="1" w:uiPriority="9" w:unhideWhenUsed="1" w:qFormat="1"/>
+    <w:lsdException w:name="heading 4" w:semiHidden="1" w:uiPriority="9" w:unhideWhenUsed="1" w:qFormat="1"/>
+    <w:lsdException w:name="heading 5" w:semiHidden="1" w:uiPriority="9" w:unhideWhenUsed="1" w:qFormat="1"/>
+    <w:lsdException w:name="heading 6" w:semiHidden="1" w:uiPriority="9" w:unhideWhenUsed="1" w:qFormat="1"/>
+    <w:lsdException w:name="heading 7" w:semiHidden="1" w:uiPriority="9" w:unhideWhenUsed="1" w:qFormat="1"/>
+    <w:lsdException w:name="heading 8" w:semiHidden="1" w:uiPriority="9" w:unhideWhenUsed="1" w:qFormat="1"/>
+    <w:lsdException w:name="heading 9" w:semiHidden="1" w:uiPriority="9" w:unhideWhenUsed="1" w:qFormat="1"/>
+    <w:lsdException w:name="index 1" w:semiHidden="1" w:unhideWhenUsed="1"/>
+    <w:lsdException w:name="index 2" w:semiHidden="1" w:unhideWhenUsed="1"/>
+    <w:lsdException w:name="index 3" w:semiHidden="1" w:unhideWhenUsed="1"/>
+    <w:lsdException w:name="index 4" w:semiHidden="1" w:unhideWhenUsed="1"/>
+    <w:lsdException w:name="index 5" w:semiHidden="1" w:unhideWhenUsed="1"/>
+    <w:lsdException w:name="index 6" w:semiHidden="1" w:unhideWhenUsed="1"/>
+    <w:lsdException w:name="index 7" w:semiHidden="1" w:unhideWhenUsed="1"/>
+    <w:lsdException w:name="index 8" w:semiHidden="1" w:unhideWhenUsed="1"/>
+    <w:lsdException w:name="index 9" w:semiHidden="1" w:unhideWhenUsed="1"/>
+    <w:lsdException w:name="toc 1" w:semiHidden="1" w:uiPriority="39" w:unhideWhenUsed="1"/>
+    <w:lsdException w:name="toc 2" w:semiHidden="1" w:uiPriority="39" w:unhideWhenUsed="1"/>
+    <w:lsdException w:name="toc 3" w:semiHidden="1" w:uiPriority="39" w:unhideWhenUsed="1"/>
+    <w:lsdException w:name="toc 4" w:semiHidden="1" w:uiPriority="39" w:unhideWhenUsed="1"/>
+    <w:lsdException w:name="toc 5" w:semiHidden="1" w:uiPriority="39" w:unhideWhenUsed="1"/>
+    <w:lsdException w:name="toc 6" w:semiHidden="1" w:uiPriority="39" w:unhideWhenUsed="1"/>
+    <w:lsdException w:name="toc 7" w:semiHidden="1" w:uiPriority="39" w:unhideWhenUsed="1"/>
+    <w:lsdException w:name="toc 8" w:semiHidden="1" w:uiPriority="39" w:unhideWhenUsed="1"/>
+    <w:lsdException w:name="toc 9" w:semiHidden="1" w:uiPriority="39" w:unhideWhenUsed="1"/>
+    <w:lsdException w:name="Normal Indent" w:semiHidden="1" w:unhideWhenUsed="1"/>
+    <w:lsdException w:name="footnote text" w:semiHidden="1" w:unhideWhenUsed="1"/>
+    <w:lsdException w:name="annotation text" w:semiHidden="1" w:unhideWhenUsed="1"/>
+    <w:lsdException w:name="header" w:semiHidden="1" w:unhideWhenUsed="1"/>
+    <w:lsdException w:name="footer" w:semiHidden="1" w:unhideWhenUsed="1"/>
+    <w:lsdException w:name="index heading" w:semiHidden="1" w:unhideWhenUsed="1"/>
+    <w:lsdException w:name="caption" w:semiHidden="1" w:uiPriority="35" w:unhideWhenUsed="1" w:qFormat="1"/>
+    <w:lsdException w:name="table of figures" w:semiHidden="1" w:unhideWhenUsed="1"/>
+    <w:lsdException w:name="envelope address" w:semiHidden="1" w:unhideWhenUsed="1"/>
+    <w:lsdException w:name="envelope return" w:semiHidden="1" w:unhideWhenUsed="1"/>
+    <w:lsdException w:name="footnote reference" w:semiHidden="1" w:unhideWhenUsed="1"/>
+    <w:lsdException w:name="annotation reference" w:semiHidden="1" w:unhideWhenUsed="1"/>
+    <w:lsdException w:name="line number" w:semiHidden="1" w:unhideWhenUsed="1"/>
+    <w:lsdException w:name="page number" w:semiHidden="1" w:unhideWhenUsed="1"/>
+    <w:lsdException w:name="endnote reference" w:semiHidden="1" w:unhideWhenUsed="1"/>
+    <w:lsdException w:name="endnote text" w:semiHidden="1" w:unhideWhenUsed="1"/>
+    <w:lsdException w:name="table of authorities" w:semiHidden="1" w:unhideWhenUsed="1"/>
+    <w:lsdException w:name="macro" w:semiHidden="1" w:unhideWhenUsed="1"/>
+    <w:lsdException w:name="toa heading" w:semiHidden="1" w:unhideWhenUsed="1"/>
+    <w:lsdException w:name="List" w:semiHidden="1" w:unhideWhenUsed="1"/>
+    <w:lsdException w:name="List Bullet" w:semiHidden="1" w:unhideWhenUsed="1"/>
+    <w:lsdException w:name="List Number" w:semiHidden="1" w:unhideWhenUsed="1"/>
+    <w:lsdException w:name="List 2" w:semiHidden="1" w:unhideWhenUsed="1"/>
+    <w:lsdException w:name="List 3" w:semiHidden="1" w:unhideWhenUsed="1"/>
+    <w:lsdException w:name="List 4" w:semiHidden="1" w:unhideWhenUsed="1"/>
+    <w:lsdException w:name="List 5" w:semiHidden="1" w:unhideWhenUsed="1"/>
+    <w:lsdException w:name="List Bullet 2" w:semiHidden="1" w:unhideWhenUsed="1"/>
+    <w:lsdException w:name="List Bullet 3" w:semiHidden="1" w:unhideWhenUsed="1"/>
+    <w:lsdException w:name="List Bullet 4" w:semiHidden="1" w:unhideWhenUsed="1"/>
+    <w:lsdException w:name="List Bullet 5" w:semiHidden="1" w:unhideWhenUsed="1"/>
+    <w:lsdException w:name="List Number 2" w:semiHidden="1" w:unhideWhenUsed="1"/>
+    <w:lsdException w:name="List Number 3" w:semiHidden="1" w:unhideWhenUsed="1"/>
+    <w:lsdException w:name="List Number 4" w:semiHidden="1" w:unhideWhenUsed="1"/>
+    <w:lsdException w:name="List Number 5" w:semiHidden="1" w:unhideWhenUsed="1"/>
+    <w:lsdException w:name="Title" w:uiPriority="10" w:qFormat="1"/>
+    <w:lsdException w:name="Closing" w:semiHidden="1" w:unhideWhenUsed="1"/>
+    <w:lsdException w:name="Signature" w:semiHidden="1" w:unhideWhenUsed="1"/>
+    <w:lsdException w:name="Default Paragraph Font" w:semiHidden="1" w:uiPriority="1" w:unhideWhenUsed="1"/>
+    <w:lsdException w:name="Body Text" w:semiHidden="1" w:unhideWhenUsed="1"/>
+    <w:lsdException w:name="Body Text Indent" w:semiHidden="1" w:unhideWhenUsed="1"/>
+    <w:lsdException w:name="List Continue" w:semiHidden="1" w:unhideWhenUsed="1"/>
+    <w:lsdException w:name="List Continue 2" w:semiHidden="1" w:unhideWhenUsed="1"/>
+    <w:lsdException w:name="List Continue 3" w:semiHidden="1" w:unhideWhenUsed="1"/>
+    <w:lsdException w:name="List Continue 4" w:semiHidden="1" w:unhideWhenUsed="1"/>
+    <w:lsdException w:name="List Continue 5" w:semiHidden="1" w:unhideWhenUsed="1"/>
+    <w:lsdException w:name="Message Header" w:semiHidden="1" w:unhideWhenUsed="1"/>
+    <w:lsdException w:name="Subtitle" w:uiPriority="11" w:qFormat="1"/>
+    <w:lsdException w:name="Salutation" w:semiHidden="1" w:unhideWhenUsed="1"/>
+    <w:lsdException w:name="Date" w:semiHidden="1" w:unhideWhenUsed="1"/>
+    <w:lsdException w:name="Body Text First Indent" w:semiHidden="1" w:unhideWhenUsed="1"/>
+    <w:lsdException w:name="Body Text First Indent 2" w:semiHidden="1" w:unhideWhenUsed="1"/>
+    <w:lsdException w:name="Note Heading" w:semiHidden="1" w:unhideWhenUsed="1"/>
+    <w:lsdException w:name="Body Text 2" w:semiHidden="1" w:unhideWhenUsed="1"/>
+    <w:lsdException w:name="Body Text 3" w:semiHidden="1" w:unhideWhenUsed="1"/>
+    <w:lsdException w:name="Body Text Indent 2" w:semiHidden="1" w:unhideWhenUsed="1"/>
+    <w:lsdException w:name="Body Text Indent 3" w:semiHidden="1" w:unhideWhenUsed="1"/>
+    <w:lsdException w:name="Block Text" w:semiHidden="1" w:unhideWhenUsed="1"/>
+    <w:lsdException w:name="Hyperlink" w:semiHidden="1" w:unhideWhenUsed="1" w:qFormat="1"/>
+    <w:lsdException w:name="FollowedHyperlink" w:semiHidden="1" w:unhideWhenUsed="1"/>
+    <w:lsdException w:name="Strong" w:uiPriority="22" w:qFormat="1"/>
+    <w:lsdException w:name="Emphasis" w:uiPriority="20" w:qFormat="1"/>
+    <w:lsdException w:name="Document Map" w:semiHidden="1" w:unhideWhenUsed="1"/>
+    <w:lsdException w:name="Plain Text" w:semiHidden="1" w:unhideWhenUsed="1"/>
+    <w:lsdException w:name="E-mail Signature" w:semiHidden="1" w:unhideWhenUsed="1"/>
+    <w:lsdException w:name="HTML Top of Form" w:semiHidden="1" w:unhideWhenUsed="1"/>
+    <w:lsdException w:name="HTML Bottom of Form" w:semiHidden="1" w:unhideWhenUsed="1"/>
+    <w:lsdException w:name="Normal (Web)" w:semiHidden="1" w:unhideWhenUsed="1"/>
+    <w:lsdException w:name="HTML Acronym" w:semiHidden="1" w:unhideWhenUsed="1"/>
+    <w:lsdException w:name="HTML Address" w:semiHidden="1" w:unhideWhenUsed="1"/>
+    <w:lsdException w:name="HTML Cite" w:semiHidden="1" w:unhideWhenUsed="1"/>
+    <w:lsdException w:name="HTML Code" w:semiHidden="1" w:unhideWhenUsed="1"/>
+    <w:lsdException w:name="HTML Definition" w:semiHidden="1" w:unhideWhenUsed="1"/>
+    <w:lsdException w:name="HTML Keyboard" w:semiHidden="1" w:unhideWhenUsed="1"/>
+    <w:lsdException w:name="HTML Preformatted" w:semiHidden="1" w:unhideWhenUsed="1"/>
+    <w:lsdException w:name="HTML Sample" w:semiHidden="1" w:unhideWhenUsed="1"/>
+    <w:lsdException w:name="HTML Typewriter" w:semiHidden="1" w:unhideWhenUsed="1"/>
+    <w:lsdException w:name="HTML Variable" w:semiHidden="1" w:unhideWhenUsed="1"/>
+    <w:lsdException w:name="Normal Table" w:semiHidden="1" w:unhideWhenUsed="1"/>
+    <w:lsdException w:name="annotation subject" w:semiHidden="1" w:unhideWhenUsed="1"/>
+    <w:lsdException w:name="No List" w:semiHidden="1" w:unhideWhenUsed="1"/>
+    <w:lsdException w:name="Outline List 1" w:semiHidden="1" w:unhideWhenUsed="1"/>
+    <w:lsdException w:name="Outline List 2" w:semiHidden="1" w:unhideWhenUsed="1"/>
+    <w:lsdException w:name="Outline List 3" w:semiHidden="1" w:unhideWhenUsed="1"/>
+    <w:lsdException w:name="Table Simple 1" w:semiHidden="1" w:unhideWhenUsed="1"/>
+    <w:lsdException w:name="Table Simple 2" w:semiHidden="1" w:unhideWhenUsed="1"/>
+    <w:lsdException w:name="Table Simple 3" w:semiHidden="1" w:unhideWhenUsed="1"/>
+    <w:lsdException w:name="Table Classic 1" w:semiHidden="1" w:unhideWhenUsed="1"/>
+    <w:lsdException w:name="Table Classic 2" w:semiHidden="1" w:unhideWhenUsed="1"/>
+    <w:lsdException w:name="Table Classic 3" w:semiHidden="1" w:unhideWhenUsed="1"/>
+    <w:lsdException w:name="Table Classic 4" w:semiHidden="1" w:unhideWhenUsed="1"/>
+    <w:lsdException w:name="Table Colorful 1" w:semiHidden="1" w:unhideWhenUsed="1"/>
+    <w:lsdException w:name="Table Colorful 2" w:semiHidden="1" w:unhideWhenUsed="1"/>
+    <w:lsdException w:name="Table Colorful 3" w:semiHidden="1" w:unhideWhenUsed="1"/>
+    <w:lsdException w:name="Table Columns 1" w:semiHidden="1" w:unhideWhenUsed="1"/>
+    <w:lsdException w:name="Table Columns 2" w:semiHidden="1" w:unhideWhenUsed="1"/>
+    <w:lsdException w:name="Table Columns 3" w:semiHidden="1" w:unhideWhenUsed="1"/>
+    <w:lsdException w:name="Table Columns 4" w:semiHidden="1" w:unhideWhenUsed="1"/>
+    <w:lsdException w:name="Table Columns 5" w:semiHidden="1" w:unhideWhenUsed="1"/>
+    <w:lsdException w:name="Table Grid 1" w:semiHidden="1" w:unhideWhenUsed="1"/>
+    <w:lsdException w:name="Table Grid 2" w:semiHidden="1" w:unhideWhenUsed="1"/>
+    <w:lsdException w:name="Table Grid 3" w:semiHidden="1" w:unhideWhenUsed="1"/>
+    <w:lsdException w:name="Table Grid 4" w:semiHidden="1" w:unhideWhenUsed="1"/>
+    <w:lsdException w:name="Table Grid 5" w:semiHidden="1" w:unhideWhenUsed="1"/>
+    <w:lsdException w:name="Table Grid 6" w:semiHidden="1" w:unhideWhenUsed="1"/>
+    <w:lsdException w:name="Table Grid 7" w:semiHidden="1" w:unhideWhenUsed="1"/>
+    <w:lsdException w:name="Table Grid 8" w:semiHidden="1" w:unhideWhenUsed="1"/>
+    <w:lsdException w:name="Table List 1" w:semiHidden="1" w:unhideWhenUsed="1"/>
+    <w:lsdException w:name="Table List 2" w:semiHidden="1" w:unhideWhenUsed="1"/>
+    <w:lsdException w:name="Table List 3" w:semiHidden="1" w:unhideWhenUsed="1"/>
+    <w:lsdException w:name="Table List 4" w:semiHidden="1" w:unhideWhenUsed="1"/>
+    <w:lsdException w:name="Table List 5" w:semiHidden="1" w:unhideWhenUsed="1"/>
+    <w:lsdException w:name="Table List 6" w:semiHidden="1" w:unhideWhenUsed="1"/>
+    <w:lsdException w:name="Table List 7" w:semiHidden="1" w:unhideWhenUsed="1"/>
+    <w:lsdException w:name="Table List 8" w:semiHidden="1" w:unhideWhenUsed="1"/>
+    <w:lsdException w:name="Table 3D effects 1" w:semiHidden="1" w:unhideWhenUsed="1"/>
+    <w:lsdException w:name="Table 3D effects 2" w:semiHidden="1" w:unhideWhenUsed="1"/>
+    <w:lsdException w:name="Table 3D effects 3" w:semiHidden="1" w:unhideWhenUsed="1"/>
+    <w:lsdException w:name="Table Contemporary" w:semiHidden="1" w:unhideWhenUsed="1"/>
+    <w:lsdException w:name="Table Elegant" w:semiHidden="1" w:unhideWhenUsed="1"/>
+    <w:lsdException w:name="Table Professional" w:semiHidden="1" w:unhideWhenUsed="1"/>
+    <w:lsdException w:name="Table Subtle 1" w:semiHidden="1" w:unhideWhenUsed="1"/>
+    <w:lsdException w:name="Table Subtle 2" w:semiHidden="1" w:unhideWhenUsed="1"/>
+    <w:lsdException w:name="Table Web 1" w:semiHidden="1" w:unhideWhenUsed="1"/>
+    <w:lsdException w:name="Table Web 2" w:semiHidden="1" w:unhideWhenUsed="1"/>
+    <w:lsdException w:name="Table Web 3" w:semiHidden="1" w:unhideWhenUsed="1"/>
+    <w:lsdException w:name="Balloon Text" w:semiHidden="1" w:unhideWhenUsed="1"/>
+    <w:lsdException w:name="Table Grid" w:semiHidden="1" w:uiPriority="39" w:unhideWhenUsed="1"/>
+    <w:lsdException w:name="Table Theme" w:semiHidden="1" w:unhideWhenUsed="1"/>
+    <w:lsdException w:name="Placeholder Text" w:semiHidden="1"/>
+    <w:lsdException w:name="No Spacing" w:uiPriority="1" w:qFormat="1"/>
+    <w:lsdException w:name="Light Shading" w:uiPriority="60"/>
+    <w:lsdException w:name="Light List" w:uiPriority="61"/>
+    <w:lsdException w:name="Light Grid" w:uiPriority="62"/>
+    <w:lsdException w:name="Medium Shading 1" w:uiPriority="63"/>
+    <w:lsdException w:name="Medium Shading 2" w:uiPriority="64"/>
+    <w:lsdException w:name="Medium List 1" w:uiPriority="65"/>
+    <w:lsdException w:name="Medium List 2" w:uiPriority="66"/>
+    <w:lsdException w:name="Medium Grid 1" w:uiPriority="67"/>
+    <w:lsdException w:name="Medium Grid 2" w:uiPriority="68"/>
+    <w:lsdException w:name="Medium Grid 3" w:uiPriority="69"/>
+    <w:lsdException w:name="Dark List" w:uiPriority="70"/>
+    <w:lsdException w:name="Colorful Shading" w:uiPriority="71"/>
+    <w:lsdException w:name="Colorful List" w:uiPriority="72"/>
+    <w:lsdException w:name="Colorful Grid" w:uiPriority="73"/>
+    <w:lsdException w:name="Light Shading Accent 1" w:uiPriority="60"/>
+    <w:lsdException w:name="Light List Accent 1" w:uiPriority="61"/>
+    <w:lsdException w:name="Light Grid Accent 1" w:uiPriority="62"/>
+    <w:lsdException w:name="Medium Shading 1 Accent 1" w:uiPriority="63"/>
+    <w:lsdException w:name="Medium Shading 2 Accent 1" w:uiPriority="64"/>
+    <w:lsdException w:name="Medium List 1 Accent 1" w:uiPriority="65"/>
+    <w:lsdException w:name="Revision" w:semiHidden="1"/>
+    <w:lsdException w:name="List Paragraph" w:uiPriority="34" w:qFormat="1"/>
+    <w:lsdException w:name="Quote" w:uiPriority="29" w:qFormat="1"/>
+    <w:lsdException w:name="Intense Quote" w:uiPriority="30" w:qFormat="1"/>
+    <w:lsdException w:name="Medium List 2 Accent 1" w:uiPriority="66"/>
+    <w:lsdException w:name="Medium Grid 1 Accent 1" w:uiPriority="67"/>
+    <w:lsdException w:name="Medium Grid 2 Accent 1" w:uiPriority="68"/>
+    <w:lsdException w:name="Medium Grid 3 Accent 1" w:uiPriority="69"/>
+    <w:lsdException w:name="Dark List Accent 1" w:uiPriority="70"/>
+    <w:lsdException w:name="Colorful Shading Accent 1" w:uiPriority="71"/>
+    <w:lsdException w:name="Colorful List Accent 1" w:uiPriority="72"/>
+    <w:lsdException w:name="Colorful Grid Accent 1" w:uiPriority="73"/>
+    <w:lsdException w:name="Light Shading Accent 2" w:uiPriority="60"/>
+    <w:lsdException w:name="Light List Accent 2" w:uiPriority="61"/>
+    <w:lsdException w:name="Light Grid Accent 2" w:uiPriority="62"/>
+    <w:lsdException w:name="Medium Shading 1 Accent 2" w:uiPriority="63"/>
+    <w:lsdException w:name="Medium Shading 2 Accent 2" w:uiPriority="64"/>
+    <w:lsdException w:name="Medium List 1 Accent 2" w:uiPriority="65"/>
+    <w:lsdException w:name="Medium List 2 Accent 2" w:uiPriority="66"/>
+    <w:lsdException w:name="Medium Grid 1 Accent 2" w:uiPriority="67"/>
+    <w:lsdException w:name="Medium Grid 2 Accent 2" w:uiPriority="68"/>
+    <w:lsdException w:name="Medium Grid 3 Accent 2" w:uiPriority="69"/>
+    <w:lsdException w:name="Dark List Accent 2" w:uiPriority="70"/>
+    <w:lsdException w:name="Colorful Shading Accent 2" w:uiPriority="71"/>
+    <w:lsdException w:name="Colorful List Accent 2" w:uiPriority="72"/>
+    <w:lsdException w:name="Colorful Grid Accent 2" w:uiPriority="73"/>
+    <w:lsdException w:name="Light Shading Accent 3" w:uiPriority="60"/>
+    <w:lsdException w:name="Light List Accent 3" w:uiPriority="61"/>
+    <w:lsdException w:name="Light Grid Accent 3" w:uiPriority="62"/>
+    <w:lsdException w:name="Medium Shading 1 Accent 3" w:uiPriority="63"/>
+    <w:lsdException w:name="Medium Shading 2 Accent 3" w:uiPriority="64"/>
+    <w:lsdException w:name="Medium List 1 Accent 3" w:uiPriority="65"/>
+    <w:lsdException w:name="Medium List 2 Accent 3" w:uiPriority="66"/>
+    <w:lsdException w:name="Medium Grid 1 Accent 3" w:uiPriority="67"/>
+    <w:lsdException w:name="Medium Grid 2 Accent 3" w:uiPriority="68"/>
+    <w:lsdException w:name="Medium Grid 3 Accent 3" w:uiPriority="69"/>
+    <w:lsdException w:name="Dark List Accent 3" w:uiPriority="70"/>
+    <w:lsdException w:name="Colorful Shading Accent 3" w:uiPriority="71"/>
+    <w:lsdException w:name="Colorful List Accent 3" w:uiPriority="72"/>
+    <w:lsdException w:name="Colorful Grid Accent 3" w:uiPriority="73"/>
+    <w:lsdException w:name="Light Shading Accent 4" w:uiPriority="60"/>
+    <w:lsdException w:name="Light List Accent 4" w:uiPriority="61"/>
+    <w:lsdException w:name="Light Grid Accent 4" w:uiPriority="62"/>
+    <w:lsdException w:name="Medium Shading 1 Accent 4" w:uiPriority="63"/>
+    <w:lsdException w:name="Medium Shading 2 Accent 4" w:uiPriority="64"/>
+    <w:lsdException w:name="Medium List 1 Accent 4" w:uiPriority="65"/>
+    <w:lsdException w:name="Medium List 2 Accent 4" w:uiPriority="66"/>
+    <w:lsdException w:name="Medium Grid 1 Accent 4" w:uiPriority="67"/>
+    <w:lsdException w:name="Medium Grid 2 Accent 4" w:uiPriority="68"/>
+    <w:lsdException w:name="Medium Grid 3 Accent 4" w:uiPriority="69"/>
+    <w:lsdException w:name="Dark List Accent 4" w:uiPriority="70"/>
+    <w:lsdException w:name="Colorful Shading Accent 4" w:uiPriority="71"/>
+    <w:lsdException w:name="Colorful List Accent 4" w:uiPriority="72"/>
+    <w:lsdException w:name="Colorful Grid Accent 4" w:uiPriority="73"/>
+    <w:lsdException w:name="Light Shading Accent 5" w:uiPriority="60"/>
+    <w:lsdException w:name="Light List Accent 5" w:uiPriority="61"/>
+    <w:lsdException w:name="Light Grid Accent 5" w:uiPriority="62"/>
+    <w:lsdException w:name="Medium Shading 1 Accent 5" w:uiPriority="63"/>
+    <w:lsdException w:name="Medium Shading 2 Accent 5" w:uiPriority="64"/>
+    <w:lsdException w:name="Medium List 1 Accent 5" w:uiPriority="65"/>
+    <w:lsdException w:name="Medium List 2 Accent 5" w:uiPriority="66"/>
+    <w:lsdException w:name="Medium Grid 1 Accent 5" w:uiPriority="67"/>
+    <w:lsdException w:name="Medium Grid 2 Accent 5" w:uiPriority="68"/>
+    <w:lsdException w:name="Medium Grid 3 Accent 5" w:uiPriority="69"/>
+    <w:lsdException w:name="Dark List Accent 5" w:uiPriority="70"/>
+    <w:lsdException w:name="Colorful Shading Accent 5" w:uiPriority="71"/>
+    <w:lsdException w:name="Colorful List Accent 5" w:uiPriority="72"/>
+    <w:lsdException w:name="Colorful Grid Accent 5" w:uiPriority="73"/>
+    <w:lsdException w:name="Light Shading Accent 6" w:uiPriority="60"/>
+    <w:lsdException w:name="Light List Accent 6" w:uiPriority="61"/>
+    <w:lsdException w:name="Light Grid Accent 6" w:uiPriority="62"/>
+    <w:lsdException w:name="Medium Shading 1 Accent 6" w:uiPriority="63"/>
+    <w:lsdException w:name="Medium Shading 2 Accent 6" w:uiPriority="64"/>
+    <w:lsdException w:name="Medium List 1 Accent 6" w:uiPriority="65"/>
+    <w:lsdException w:name="Medium List 2 Accent 6" w:uiPriority="66"/>
+    <w:lsdException w:name="Medium Grid 1 Accent 6" w:uiPriority="67"/>
+    <w:lsdException w:name="Medium Grid 2 Accent 6" w:uiPriority="68"/>
+    <w:lsdException w:name="Medium Grid 3 Accent 6" w:uiPriority="69"/>
+    <w:lsdException w:name="Dark List Accent 6" w:uiPriority="70"/>
+    <w:lsdException w:name="Colorful Shading Accent 6" w:uiPriority="71"/>
+    <w:lsdException w:name="Colorful List Accent 6" w:uiPriority="72"/>
+    <w:lsdException w:name="Colorful Grid Accent 6" w:uiPriority="73"/>
+    <w:lsdException w:name="Subtle Emphasis" w:uiPriority="19" w:qFormat="1"/>
+    <w:lsdException w:name="Intense Emphasis" w:uiPriority="21" w:qFormat="1"/>
+    <w:lsdException w:name="Subtle Reference" w:uiPriority="31" w:qFormat="1"/>
+    <w:lsdException w:name="Intense Reference" w:uiPriority="32" w:qFormat="1"/>
+    <w:lsdException w:name="Book Title" w:uiPriority="33" w:qFormat="1"/>
+    <w:lsdException w:name="Bibliography" w:semiHidden="1" w:uiPriority="37" w:unhideWhenUsed="1"/>
+    <w:lsdException w:name="TOC Heading" w:semiHidden="1" w:uiPriority="39" w:unhideWhenUsed="1" w:qFormat="1"/>
+    <w:lsdException w:name="Plain Table 1" w:uiPriority="41"/>
+    <w:lsdException w:name="Plain Table 2" w:uiPriority="42"/>
+    <w:lsdException w:name="Plain Table 3" w:uiPriority="43"/>
+    <w:lsdException w:name="Plain Table 4" w:uiPriority="44"/>
+    <w:lsdException w:name="Plain Table 5" w:uiPriority="45"/>
+    <w:lsdException w:name="Grid Table Light" w:uiPriority="40"/>
+    <w:lsdException w:name="Grid Table 1 Light" w:uiPriority="46"/>
+    <w:lsdException w:name="Grid Table 2" w:uiPriority="47"/>
+    <w:lsdException w:name="Grid Table 3" w:uiPriority="48"/>
+    <w:lsdException w:name="Grid Table 4" w:uiPriority="49"/>
+    <w:lsdException w:name="Grid Table 5 Dark" w:uiPriority="50"/>
+    <w:lsdException w:name="Grid Table 6 Colorful" w:uiPriority="51"/>
+    <w:lsdException w:name="Grid Table 7 Colorful" w:uiPriority="52"/>
+    <w:lsdException w:name="Grid Table 1 Light Accent 1" w:uiPriority="46"/>
+    <w:lsdException w:name="Grid Table 2 Accent 1" w:uiPriority="47"/>
+    <w:lsdException w:name="Grid Table 3 Accent 1" w:uiPriority="48"/>
+    <w:lsdException w:name="Grid Table 4 Accent 1" w:uiPriority="49"/>
+    <w:lsdException w:name="Grid Table 5 Dark Accent 1" w:uiPriority="50"/>
+    <w:lsdException w:name="Grid Table 6 Colorful Accent 1" w:uiPriority="51"/>
+    <w:lsdException w:name="Grid Table 7 Colorful Accent 1" w:uiPriority="52"/>
+    <w:lsdException w:name="Grid Table 1 Light Accent 2" w:uiPriority="46"/>
+    <w:lsdException w:name="Grid Table 2 Accent 2" w:uiPriority="47"/>
+    <w:lsdException w:name="Grid Table 3 Accent 2" w:uiPriority="48"/>
+    <w:lsdException w:name="Grid Table 4 Accent 2" w:uiPriority="49"/>
+    <w:lsdException w:name="Grid Table 5 Dark Accent 2" w:uiPriority="50"/>
+    <w:lsdException w:name="Grid Table 6 Colorful Accent 2" w:uiPriority="51"/>
+    <w:lsdException w:name="Grid Table 7 Colorful Accent 2" w:uiPriority="52"/>
+    <w:lsdException w:name="Grid Table 1 Light Accent 3" w:uiPriority="46"/>
+    <w:lsdException w:name="Grid Table 2 Accent 3" w:uiPriority="47"/>
+    <w:lsdException w:name="Grid Table 3 Accent 3" w:uiPriority="48"/>
+    <w:lsdException w:name="Grid Table 4 Accent 3" w:uiPriority="49"/>
+    <w:lsdException w:name="Grid Table 5 Dark Accent 3" w:uiPriority="50"/>
+    <w:lsdException w:name="Grid Table 6 Colorful Accent 3" w:uiPriority="51"/>
+    <w:lsdException w:name="Grid Table 7 Colorful Accent 3" w:uiPriority="52"/>
+    <w:lsdException w:name="Grid Table 1 Light Accent 4" w:uiPriority="46"/>
+    <w:lsdException w:name="Grid Table 2 Accent 4" w:uiPriority="47"/>
+    <w:lsdException w:name="Grid Table 3 Accent 4" w:uiPriority="48"/>
+    <w:lsdException w:name="Grid Table 4 Accent 4" w:uiPriority="49"/>
+    <w:lsdException w:name="Grid Table 5 Dark Accent 4" w:uiPriority="50"/>
+    <w:lsdException w:name="Grid Table 6 Colorful Accent 4" w:uiPriority="51"/>
+    <w:lsdException w:name="Grid Table 7 Colorful Accent 4" w:uiPriority="52"/>
+    <w:lsdException w:name="Grid Table 1 Light Accent 5" w:uiPriority="46"/>
+    <w:lsdException w:name="Grid Table 2 Accent 5" w:uiPriority="47"/>
+    <w:lsdException w:name="Grid Table 3 Accent 5" w:uiPriority="48"/>
+    <w:lsdException w:name="Grid Table 4 Accent 5" w:uiPriority="49"/>
+    <w:lsdException w:name="Grid Table 5 Dark Accent 5" w:uiPriority="50"/>
+    <w:lsdException w:name="Grid Table 6 Colorful Accent 5" w:uiPriority="51"/>
+    <w:lsdException w:name="Grid Table 7 Colorful Accent 5" w:uiPriority="52"/>
+    <w:lsdException w:name="Grid Table 1 Light Accent 6" w:uiPriority="46"/>
+    <w:lsdException w:name="Grid Table 2 Accent 6" w:uiPriority="47"/>
+    <w:lsdException w:name="Grid Table 3 Accent 6" w:uiPriority="48"/>
+    <w:lsdException w:name="Grid Table 4 Accent 6" w:uiPriority="49"/>
+    <w:lsdException w:name="Grid Table 5 Dark Accent 6" w:uiPriority="50"/>
+    <w:lsdException w:name="Grid Table 6 Colorful Accent 6" w:uiPriority="51"/>
+    <w:lsdException w:name="Grid Table 7 Colorful Accent 6" w:uiPriority="52"/>
+    <w:lsdException w:name="List Table 1 Light" w:uiPriority="46"/>
+    <w:lsdException w:name="List Table 2" w:uiPriority="47"/>
+    <w:lsdException w:name="List Table 3" w:uiPriority="48"/>
+    <w:lsdException w:name="List Table 4" w:uiPriority="49"/>
+    <w:lsdException w:name="List Table 5 Dark" w:uiPriority="50"/>
+    <w:lsdException w:name="List Table 6 Colorful" w:uiPriority="51"/>
+    <w:lsdException w:name="List Table 7 Colorful" w:uiPriority="52"/>
+    <w:lsdException w:name="List Table 1 Light Accent 1" w:uiPriority="46"/>
+    <w:lsdException w:name="List Table 2 Accent 1" w:uiPriority="47"/>
+    <w:lsdException w:name="List Table 3 Accent 1" w:uiPriority="48"/>
+    <w:lsdException w:name="List Table 4 Accent 1" w:uiPriority="49"/>
+    <w:lsdException w:name="List Table 5 Dark Accent 1" w:uiPriority="50"/>
+    <w:lsdException w:name="List Table 6 Colorful Accent 1" w:uiPriority="51"/>
+    <w:lsdException w:name="List Table 7 Colorful Accent 1" w:uiPriority="52"/>
+    <w:lsdException w:name="List Table 1 Light Accent 2" w:uiPriority="46"/>
+    <w:lsdException w:name="List Table 2 Accent 2" w:uiPriority="47"/>
+    <w:lsdException w:name="List Table 3 Accent 2" w:uiPriority="48"/>
+    <w:lsdException w:name="List Table 4 Accent 2" w:uiPriority="49"/>
+    <w:lsdException w:name="List Table 5 Dark Accent 2" w:uiPriority="50"/>
+    <w:lsdException w:name="List Table 6 Colorful Accent 2" w:uiPriority="51"/>
+    <w:lsdException w:name="List Table 7 Colorful Accent 2" w:uiPriority="52"/>
+    <w:lsdException w:name="List Table 1 Light Accent 3" w:uiPriority="46"/>
+    <w:lsdException w:name="List Table 2 Accent 3" w:uiPriority="47"/>
+    <w:lsdException w:name="List Table 3 Accent 3" w:uiPriority="48"/>
+    <w:lsdException w:name="List Table 4 Accent 3" w:uiPriority="49"/>
+    <w:lsdException w:name="List Table 5 Dark Accent 3" w:uiPriority="50"/>
+    <w:lsdException w:name="List Table 6 Colorful Accent 3" w:uiPriority="51"/>
+    <w:lsdException w:name="List Table 7 Colorful Accent 3" w:uiPriority="52"/>
+    <w:lsdException w:name="List Table 1 Light Accent 4" w:uiPriority="46"/>
+    <w:lsdException w:name="List Table 2 Accent 4" w:uiPriority="47"/>
+    <w:lsdException w:name="List Table 3 Accent 4" w:uiPriority="48"/>
+    <w:lsdException w:name="List Table 4 Accent 4" w:uiPriority="49"/>
+    <w:lsdException w:name="List Table 5 Dark Accent 4" w:uiPriority="50"/>
+    <w:lsdException w:name="List Table 6 Colorful Accent 4" w:uiPriority="51"/>
+    <w:lsdException w:name="List Table 7 Colorful Accent 4" w:uiPriority="52"/>
+    <w:lsdException w:name="List Table 1 Light Accent 5" w:uiPriority="46"/>
+    <w:lsdException w:name="List Table 2 Accent 5" w:uiPriority="47"/>
+    <w:lsdException w:name="List Table 3 Accent 5" w:uiPriority="48"/>
+    <w:lsdException w:name="List Table 4 Accent 5" w:uiPriority="49"/>
+    <w:lsdException w:name="List Table 5 Dark Accent 5" w:uiPriority="50"/>
+    <w:lsdException w:name="List Table 6 Colorful Accent 5" w:uiPriority="51"/>
+    <w:lsdException w:name="List Table 7 Colorful Accent 5" w:uiPriority="52"/>
+    <w:lsdException w:name="List Table 1 Light Accent 6" w:uiPriority="46"/>
+    <w:lsdException w:name="List Table 2 Accent 6" w:uiPriority="47"/>
+    <w:lsdException w:name="List Table 3 Accent 6" w:uiPriority="48"/>
+    <w:lsdException w:name="List Table 4 Accent 6" w:uiPriority="49"/>
+    <w:lsdException w:name="List Table 5 Dark Accent 6" w:uiPriority="50"/>
+    <w:lsdException w:name="List Table 6 Colorful Accent 6" w:uiPriority="51"/>
+    <w:lsdException w:name="List Table 7 Colorful Accent 6" w:uiPriority="52"/>
+    <w:lsdException w:name="Mention" w:semiHidden="1" w:unhideWhenUsed="1"/>
+    <w:lsdException w:name="Smart Hyperlink" w:semiHidden="1" w:unhideWhenUsed="1"/>
+    <w:lsdException w:name="Hashtag" w:semiHidden="1" w:unhideWhenUsed="1"/>
+    <w:lsdException w:name="Unresolved Mention" w:semiHidden="1" w:unhideWhenUsed="1"/>
+    <w:lsdException w:name="Smart Link" w:semiHidden="1" w:unhideWhenUsed="1"/>
   </w:latentStyles>
   <w:style w:type="paragraph" w:default="1" w:styleId="Normal">
     <w:name w:val="Normal"/>
@@ -9748,954 +10280,8 @@
       <w:u w:val="single"/>
     </w:rPr>
   </w:style>
-  <w:style w:type="character" w:customStyle="1" w:styleId="UnresolvedMention">
-    <w:name w:val="Unresolved Mention"/>
-    <w:uiPriority w:val="99"/>
-    <w:semiHidden/>
-    <w:unhideWhenUsed/>
-    <w:rsid w:val="00AF655D"/>
-    <w:rPr>
-      <w:color w:val="605E5C"/>
-      <w:shd w:val="clear" w:color="auto" w:fill="E1DFDD"/>
-    </w:rPr>
-  </w:style>
-  <w:style w:type="character" w:styleId="FollowedHyperlink">
-    <w:name w:val="FollowedHyperlink"/>
-    <w:uiPriority w:val="99"/>
-    <w:semiHidden/>
-    <w:unhideWhenUsed/>
-    <w:rsid w:val="00AF655D"/>
-    <w:rPr>
-      <w:color w:val="954F72"/>
-      <w:u w:val="single"/>
-    </w:rPr>
-  </w:style>
-  <w:style w:type="paragraph" w:styleId="ListParagraph">
-    <w:name w:val="List Paragraph"/>
-    <w:basedOn w:val="Normal"/>
-    <w:uiPriority w:val="34"/>
-    <w:qFormat/>
-    <w:rsid w:val="00FD49BC"/>
-    <w:pPr>
-      <w:spacing w:before="0" w:after="160" w:line="259" w:lineRule="auto"/>
-      <w:ind w:left="720"/>
-      <w:contextualSpacing/>
-    </w:pPr>
-    <w:rPr>
-      <w:rFonts w:eastAsia="Calibri"/>
-      <w:sz w:val="22"/>
-      <w:szCs w:val="22"/>
-      <w:lang w:val="en-US"/>
-    </w:rPr>
-  </w:style>
-  <w:style w:type="paragraph" w:styleId="NormalWeb">
-    <w:name w:val="Normal (Web)"/>
-    <w:basedOn w:val="Normal"/>
-    <w:uiPriority w:val="99"/>
-    <w:unhideWhenUsed/>
-    <w:rsid w:val="00567697"/>
-    <w:pPr>
-      <w:spacing w:beforeAutospacing="1" w:after="100" w:afterAutospacing="1" w:line="240" w:lineRule="auto"/>
-    </w:pPr>
-    <w:rPr>
-      <w:rFonts w:ascii="Times New Roman" w:hAnsi="Times New Roman"/>
-      <w:sz w:val="24"/>
-      <w:szCs w:val="24"/>
-      <w:lang w:eastAsia="en-AU"/>
-    </w:rPr>
-  </w:style>
-  <w:style w:type="paragraph" w:customStyle="1" w:styleId="Default">
-    <w:name w:val="Default"/>
-    <w:rsid w:val="00A455FB"/>
-    <w:pPr>
-      <w:autoSpaceDE w:val="0"/>
-      <w:autoSpaceDN w:val="0"/>
-      <w:adjustRightInd w:val="0"/>
-    </w:pPr>
-    <w:rPr>
-      <w:rFonts w:eastAsiaTheme="minorHAnsi" w:cs="Calibri"/>
-      <w:color w:val="000000"/>
-      <w:sz w:val="24"/>
-      <w:szCs w:val="24"/>
-      <w:lang w:eastAsia="en-US"/>
-    </w:rPr>
-  </w:style>
-  <w:style w:type="paragraph" w:styleId="BalloonText">
-    <w:name w:val="Balloon Text"/>
-    <w:basedOn w:val="Normal"/>
-    <w:link w:val="BalloonTextChar"/>
-    <w:uiPriority w:val="99"/>
-    <w:semiHidden/>
-    <w:unhideWhenUsed/>
-    <w:rsid w:val="00E04D12"/>
-    <w:pPr>
-      <w:spacing w:before="0" w:after="0" w:line="240" w:lineRule="auto"/>
-    </w:pPr>
-    <w:rPr>
-      <w:rFonts w:ascii="Tahoma" w:hAnsi="Tahoma" w:cs="Tahoma"/>
-      <w:sz w:val="16"/>
-      <w:szCs w:val="16"/>
-    </w:rPr>
-  </w:style>
-  <w:style w:type="character" w:customStyle="1" w:styleId="BalloonTextChar">
-    <w:name w:val="Balloon Text Char"/>
-    <w:basedOn w:val="DefaultParagraphFont"/>
-    <w:link w:val="BalloonText"/>
-    <w:uiPriority w:val="99"/>
-    <w:semiHidden/>
-    <w:rsid w:val="00E04D12"/>
-    <w:rPr>
-      <w:rFonts w:ascii="Tahoma" w:hAnsi="Tahoma" w:cs="Tahoma"/>
-      <w:sz w:val="16"/>
-      <w:szCs w:val="16"/>
-      <w:lang w:eastAsia="en-US"/>
-    </w:rPr>
-  </w:style>
-</w:styles>
-</file>
-
-<file path=word/stylesWithEffects.xml><?xml version="1.0" encoding="utf-8"?>
-<w:styles xmlns:wpc="http://schemas.microsoft.com/office/word/2010/wordprocessingCanvas" xmlns:mc="http://schemas.openxmlformats.org/markup-compatibility/2006" xmlns:o="urn:schemas-microsoft-com:office:office" xmlns:r="http://schemas.openxmlformats.org/officeDocument/2006/relationships" xmlns:m="http://schemas.openxmlformats.org/officeDocument/2006/math" xmlns:v="urn:schemas-microsoft-com:vml" xmlns:wp14="http://schemas.microsoft.com/office/word/2010/wordprocessingDrawing" xmlns:wp="http://schemas.openxmlformats.org/drawingml/2006/wordprocessingDrawing" xmlns:w10="urn:schemas-microsoft-com:office:word" xmlns:w="http://schemas.openxmlformats.org/wordprocessingml/2006/main" xmlns:w14="http://schemas.microsoft.com/office/word/2010/wordml" xmlns:wpg="http://schemas.microsoft.com/office/word/2010/wordprocessingGroup" xmlns:wpi="http://schemas.microsoft.com/office/word/2010/wordprocessingInk" xmlns:wne="http://schemas.microsoft.com/office/word/2006/wordml" xmlns:wps="http://schemas.microsoft.com/office/word/2010/wordprocessingShape" mc:Ignorable="w14 wp14">
-  <w:docDefaults>
-    <w:rPrDefault>
-      <w:rPr>
-        <w:rFonts w:ascii="Calibri" w:eastAsia="Times New Roman" w:hAnsi="Calibri" w:cs="Times New Roman"/>
-        <w:lang w:val="en-AU" w:eastAsia="en-AU" w:bidi="ar-SA"/>
-      </w:rPr>
-    </w:rPrDefault>
-    <w:pPrDefault/>
-  </w:docDefaults>
-  <w:latentStyles w:defLockedState="0" w:defUIPriority="99" w:defSemiHidden="1" w:defUnhideWhenUsed="1" w:defQFormat="0" w:count="267">
-    <w:lsdException w:name="Normal" w:semiHidden="0" w:uiPriority="0" w:unhideWhenUsed="0" w:qFormat="1"/>
-    <w:lsdException w:name="heading 1" w:semiHidden="0" w:uiPriority="9" w:unhideWhenUsed="0" w:qFormat="1"/>
-    <w:lsdException w:name="heading 2" w:uiPriority="9" w:qFormat="1"/>
-    <w:lsdException w:name="heading 3" w:uiPriority="9" w:qFormat="1"/>
-    <w:lsdException w:name="heading 4" w:uiPriority="9" w:qFormat="1"/>
-    <w:lsdException w:name="heading 5" w:uiPriority="9" w:qFormat="1"/>
-    <w:lsdException w:name="heading 6" w:uiPriority="9" w:qFormat="1"/>
-    <w:lsdException w:name="heading 7" w:uiPriority="9" w:qFormat="1"/>
-    <w:lsdException w:name="heading 8" w:uiPriority="9" w:qFormat="1"/>
-    <w:lsdException w:name="heading 9" w:uiPriority="9" w:qFormat="1"/>
-    <w:lsdException w:name="toc 1" w:uiPriority="39"/>
-    <w:lsdException w:name="toc 2" w:uiPriority="39"/>
-    <w:lsdException w:name="toc 3" w:uiPriority="39"/>
-    <w:lsdException w:name="toc 4" w:uiPriority="39"/>
-    <w:lsdException w:name="toc 5" w:uiPriority="39"/>
-    <w:lsdException w:name="toc 6" w:uiPriority="39"/>
-    <w:lsdException w:name="toc 7" w:uiPriority="39"/>
-    <w:lsdException w:name="toc 8" w:uiPriority="39"/>
-    <w:lsdException w:name="toc 9" w:uiPriority="39"/>
-    <w:lsdException w:name="caption" w:uiPriority="35" w:qFormat="1"/>
-    <w:lsdException w:name="Title" w:semiHidden="0" w:uiPriority="10" w:unhideWhenUsed="0" w:qFormat="1"/>
-    <w:lsdException w:name="Default Paragraph Font" w:uiPriority="1"/>
-    <w:lsdException w:name="Subtitle" w:semiHidden="0" w:uiPriority="11" w:unhideWhenUsed="0" w:qFormat="1"/>
-    <w:lsdException w:name="Hyperlink" w:qFormat="1"/>
-    <w:lsdException w:name="Strong" w:semiHidden="0" w:uiPriority="22" w:unhideWhenUsed="0" w:qFormat="1"/>
-    <w:lsdException w:name="Emphasis" w:semiHidden="0" w:uiPriority="20" w:unhideWhenUsed="0" w:qFormat="1"/>
-    <w:lsdException w:name="Table Grid" w:semiHidden="0" w:uiPriority="39" w:unhideWhenUsed="0"/>
-    <w:lsdException w:name="Placeholder Text" w:unhideWhenUsed="0"/>
-    <w:lsdException w:name="No Spacing" w:semiHidden="0" w:uiPriority="1" w:unhideWhenUsed="0" w:qFormat="1"/>
-    <w:lsdException w:name="Light Shading" w:semiHidden="0" w:uiPriority="60" w:unhideWhenUsed="0"/>
-    <w:lsdException w:name="Light List" w:semiHidden="0" w:uiPriority="61" w:unhideWhenUsed="0"/>
-    <w:lsdException w:name="Light Grid" w:semiHidden="0" w:uiPriority="62" w:unhideWhenUsed="0"/>
-    <w:lsdException w:name="Medium Shading 1" w:semiHidden="0" w:uiPriority="63" w:unhideWhenUsed="0"/>
-    <w:lsdException w:name="Medium Shading 2" w:semiHidden="0" w:uiPriority="64" w:unhideWhenUsed="0"/>
-    <w:lsdException w:name="Medium List 1" w:semiHidden="0" w:uiPriority="65" w:unhideWhenUsed="0"/>
-    <w:lsdException w:name="Medium List 2" w:semiHidden="0" w:uiPriority="66" w:unhideWhenUsed="0"/>
-    <w:lsdException w:name="Medium Grid 1" w:semiHidden="0" w:uiPriority="67" w:unhideWhenUsed="0"/>
-    <w:lsdException w:name="Medium Grid 2" w:semiHidden="0" w:uiPriority="68" w:unhideWhenUsed="0"/>
-    <w:lsdException w:name="Medium Grid 3" w:semiHidden="0" w:uiPriority="69" w:unhideWhenUsed="0"/>
-    <w:lsdException w:name="Dark List" w:semiHidden="0" w:uiPriority="70" w:unhideWhenUsed="0"/>
-    <w:lsdException w:name="Colorful Shading" w:semiHidden="0" w:uiPriority="71" w:unhideWhenUsed="0"/>
-    <w:lsdException w:name="Colorful List" w:semiHidden="0" w:uiPriority="72" w:unhideWhenUsed="0"/>
-    <w:lsdException w:name="Colorful Grid" w:semiHidden="0" w:uiPriority="73" w:unhideWhenUsed="0"/>
-    <w:lsdException w:name="Light Shading Accent 1" w:semiHidden="0" w:uiPriority="60" w:unhideWhenUsed="0"/>
-    <w:lsdException w:name="Light List Accent 1" w:semiHidden="0" w:uiPriority="61" w:unhideWhenUsed="0"/>
-    <w:lsdException w:name="Light Grid Accent 1" w:semiHidden="0" w:uiPriority="62" w:unhideWhenUsed="0"/>
-    <w:lsdException w:name="Medium Shading 1 Accent 1" w:semiHidden="0" w:uiPriority="63" w:unhideWhenUsed="0"/>
-    <w:lsdException w:name="Medium Shading 2 Accent 1" w:semiHidden="0" w:uiPriority="64" w:unhideWhenUsed="0"/>
-    <w:lsdException w:name="Medium List 1 Accent 1" w:semiHidden="0" w:uiPriority="65" w:unhideWhenUsed="0"/>
-    <w:lsdException w:name="Revision" w:unhideWhenUsed="0"/>
-    <w:lsdException w:name="List Paragraph" w:semiHidden="0" w:uiPriority="34" w:unhideWhenUsed="0" w:qFormat="1"/>
-    <w:lsdException w:name="Quote" w:semiHidden="0" w:uiPriority="29" w:unhideWhenUsed="0" w:qFormat="1"/>
-    <w:lsdException w:name="Intense Quote" w:semiHidden="0" w:uiPriority="30" w:unhideWhenUsed="0" w:qFormat="1"/>
-    <w:lsdException w:name="Medium List 2 Accent 1" w:semiHidden="0" w:uiPriority="66" w:unhideWhenUsed="0"/>
-    <w:lsdException w:name="Medium Grid 1 Accent 1" w:semiHidden="0" w:uiPriority="67" w:unhideWhenUsed="0"/>
-    <w:lsdException w:name="Medium Grid 2 Accent 1" w:semiHidden="0" w:uiPriority="68" w:unhideWhenUsed="0"/>
-    <w:lsdException w:name="Medium Grid 3 Accent 1" w:semiHidden="0" w:uiPriority="69" w:unhideWhenUsed="0"/>
-    <w:lsdException w:name="Dark List Accent 1" w:semiHidden="0" w:uiPriority="70" w:unhideWhenUsed="0"/>
-    <w:lsdException w:name="Colorful Shading Accent 1" w:semiHidden="0" w:uiPriority="71" w:unhideWhenUsed="0"/>
-    <w:lsdException w:name="Colorful List Accent 1" w:semiHidden="0" w:uiPriority="72" w:unhideWhenUsed="0"/>
-    <w:lsdException w:name="Colorful Grid Accent 1" w:semiHidden="0" w:uiPriority="73" w:unhideWhenUsed="0"/>
-    <w:lsdException w:name="Light Shading Accent 2" w:semiHidden="0" w:uiPriority="60" w:unhideWhenUsed="0"/>
-    <w:lsdException w:name="Light List Accent 2" w:semiHidden="0" w:uiPriority="61" w:unhideWhenUsed="0"/>
-    <w:lsdException w:name="Light Grid Accent 2" w:semiHidden="0" w:uiPriority="62" w:unhideWhenUsed="0"/>
-    <w:lsdException w:name="Medium Shading 1 Accent 2" w:semiHidden="0" w:uiPriority="63" w:unhideWhenUsed="0"/>
-    <w:lsdException w:name="Medium Shading 2 Accent 2" w:semiHidden="0" w:uiPriority="64" w:unhideWhenUsed="0"/>
-    <w:lsdException w:name="Medium List 1 Accent 2" w:semiHidden="0" w:uiPriority="65" w:unhideWhenUsed="0"/>
-    <w:lsdException w:name="Medium List 2 Accent 2" w:semiHidden="0" w:uiPriority="66" w:unhideWhenUsed="0"/>
-    <w:lsdException w:name="Medium Grid 1 Accent 2" w:semiHidden="0" w:uiPriority="67" w:unhideWhenUsed="0"/>
-    <w:lsdException w:name="Medium Grid 2 Accent 2" w:semiHidden="0" w:uiPriority="68" w:unhideWhenUsed="0"/>
-    <w:lsdException w:name="Medium Grid 3 Accent 2" w:semiHidden="0" w:uiPriority="69" w:unhideWhenUsed="0"/>
-    <w:lsdException w:name="Dark List Accent 2" w:semiHidden="0" w:uiPriority="70" w:unhideWhenUsed="0"/>
-    <w:lsdException w:name="Colorful Shading Accent 2" w:semiHidden="0" w:uiPriority="71" w:unhideWhenUsed="0"/>
-    <w:lsdException w:name="Colorful List Accent 2" w:semiHidden="0" w:uiPriority="72" w:unhideWhenUsed="0"/>
-    <w:lsdException w:name="Colorful Grid Accent 2" w:semiHidden="0" w:uiPriority="73" w:unhideWhenUsed="0"/>
-    <w:lsdException w:name="Light Shading Accent 3" w:semiHidden="0" w:uiPriority="60" w:unhideWhenUsed="0"/>
-    <w:lsdException w:name="Light List Accent 3" w:semiHidden="0" w:uiPriority="61" w:unhideWhenUsed="0"/>
-    <w:lsdException w:name="Light Grid Accent 3" w:semiHidden="0" w:uiPriority="62" w:unhideWhenUsed="0"/>
-    <w:lsdException w:name="Medium Shading 1 Accent 3" w:semiHidden="0" w:uiPriority="63" w:unhideWhenUsed="0"/>
-    <w:lsdException w:name="Medium Shading 2 Accent 3" w:semiHidden="0" w:uiPriority="64" w:unhideWhenUsed="0"/>
-    <w:lsdException w:name="Medium List 1 Accent 3" w:semiHidden="0" w:uiPriority="65" w:unhideWhenUsed="0"/>
-    <w:lsdException w:name="Medium List 2 Accent 3" w:semiHidden="0" w:uiPriority="66" w:unhideWhenUsed="0"/>
-    <w:lsdException w:name="Medium Grid 1 Accent 3" w:semiHidden="0" w:uiPriority="67" w:unhideWhenUsed="0"/>
-    <w:lsdException w:name="Medium Grid 2 Accent 3" w:semiHidden="0" w:uiPriority="68" w:unhideWhenUsed="0"/>
-    <w:lsdException w:name="Medium Grid 3 Accent 3" w:semiHidden="0" w:uiPriority="69" w:unhideWhenUsed="0"/>
-    <w:lsdException w:name="Dark List Accent 3" w:semiHidden="0" w:uiPriority="70" w:unhideWhenUsed="0"/>
-    <w:lsdException w:name="Colorful Shading Accent 3" w:semiHidden="0" w:uiPriority="71" w:unhideWhenUsed="0"/>
-    <w:lsdException w:name="Colorful List Accent 3" w:semiHidden="0" w:uiPriority="72" w:unhideWhenUsed="0"/>
-    <w:lsdException w:name="Colorful Grid Accent 3" w:semiHidden="0" w:uiPriority="73" w:unhideWhenUsed="0"/>
-    <w:lsdException w:name="Light Shading Accent 4" w:semiHidden="0" w:uiPriority="60" w:unhideWhenUsed="0"/>
-    <w:lsdException w:name="Light List Accent 4" w:semiHidden="0" w:uiPriority="61" w:unhideWhenUsed="0"/>
-    <w:lsdException w:name="Light Grid Accent 4" w:semiHidden="0" w:uiPriority="62" w:unhideWhenUsed="0"/>
-    <w:lsdException w:name="Medium Shading 1 Accent 4" w:semiHidden="0" w:uiPriority="63" w:unhideWhenUsed="0"/>
-    <w:lsdException w:name="Medium Shading 2 Accent 4" w:semiHidden="0" w:uiPriority="64" w:unhideWhenUsed="0"/>
-    <w:lsdException w:name="Medium List 1 Accent 4" w:semiHidden="0" w:uiPriority="65" w:unhideWhenUsed="0"/>
-    <w:lsdException w:name="Medium List 2 Accent 4" w:semiHidden="0" w:uiPriority="66" w:unhideWhenUsed="0"/>
-    <w:lsdException w:name="Medium Grid 1 Accent 4" w:semiHidden="0" w:uiPriority="67" w:unhideWhenUsed="0"/>
-    <w:lsdException w:name="Medium Grid 2 Accent 4" w:semiHidden="0" w:uiPriority="68" w:unhideWhenUsed="0"/>
-    <w:lsdException w:name="Medium Grid 3 Accent 4" w:semiHidden="0" w:uiPriority="69" w:unhideWhenUsed="0"/>
-    <w:lsdException w:name="Dark List Accent 4" w:semiHidden="0" w:uiPriority="70" w:unhideWhenUsed="0"/>
-    <w:lsdException w:name="Colorful Shading Accent 4" w:semiHidden="0" w:uiPriority="71" w:unhideWhenUsed="0"/>
-    <w:lsdException w:name="Colorful List Accent 4" w:semiHidden="0" w:uiPriority="72" w:unhideWhenUsed="0"/>
-    <w:lsdException w:name="Colorful Grid Accent 4" w:semiHidden="0" w:uiPriority="73" w:unhideWhenUsed="0"/>
-    <w:lsdException w:name="Light Shading Accent 5" w:semiHidden="0" w:uiPriority="60" w:unhideWhenUsed="0"/>
-    <w:lsdException w:name="Light List Accent 5" w:semiHidden="0" w:uiPriority="61" w:unhideWhenUsed="0"/>
-    <w:lsdException w:name="Light Grid Accent 5" w:semiHidden="0" w:uiPriority="62" w:unhideWhenUsed="0"/>
-    <w:lsdException w:name="Medium Shading 1 Accent 5" w:semiHidden="0" w:uiPriority="63" w:unhideWhenUsed="0"/>
-    <w:lsdException w:name="Medium Shading 2 Accent 5" w:semiHidden="0" w:uiPriority="64" w:unhideWhenUsed="0"/>
-    <w:lsdException w:name="Medium List 1 Accent 5" w:semiHidden="0" w:uiPriority="65" w:unhideWhenUsed="0"/>
-    <w:lsdException w:name="Medium List 2 Accent 5" w:semiHidden="0" w:uiPriority="66" w:unhideWhenUsed="0"/>
-    <w:lsdException w:name="Medium Grid 1 Accent 5" w:semiHidden="0" w:uiPriority="67" w:unhideWhenUsed="0"/>
-    <w:lsdException w:name="Medium Grid 2 Accent 5" w:semiHidden="0" w:uiPriority="68" w:unhideWhenUsed="0"/>
-    <w:lsdException w:name="Medium Grid 3 Accent 5" w:semiHidden="0" w:uiPriority="69" w:unhideWhenUsed="0"/>
-    <w:lsdException w:name="Dark List Accent 5" w:semiHidden="0" w:uiPriority="70" w:unhideWhenUsed="0"/>
-    <w:lsdException w:name="Colorful Shading Accent 5" w:semiHidden="0" w:uiPriority="71" w:unhideWhenUsed="0"/>
-    <w:lsdException w:name="Colorful List Accent 5" w:semiHidden="0" w:uiPriority="72" w:unhideWhenUsed="0"/>
-    <w:lsdException w:name="Colorful Grid Accent 5" w:semiHidden="0" w:uiPriority="73" w:unhideWhenUsed="0"/>
-    <w:lsdException w:name="Light Shading Accent 6" w:semiHidden="0" w:uiPriority="60" w:unhideWhenUsed="0"/>
-    <w:lsdException w:name="Light List Accent 6" w:semiHidden="0" w:uiPriority="61" w:unhideWhenUsed="0"/>
-    <w:lsdException w:name="Light Grid Accent 6" w:semiHidden="0" w:uiPriority="62" w:unhideWhenUsed="0"/>
-    <w:lsdException w:name="Medium Shading 1 Accent 6" w:semiHidden="0" w:uiPriority="63" w:unhideWhenUsed="0"/>
-    <w:lsdException w:name="Medium Shading 2 Accent 6" w:semiHidden="0" w:uiPriority="64" w:unhideWhenUsed="0"/>
-    <w:lsdException w:name="Medium List 1 Accent 6" w:semiHidden="0" w:uiPriority="65" w:unhideWhenUsed="0"/>
-    <w:lsdException w:name="Medium List 2 Accent 6" w:semiHidden="0" w:uiPriority="66" w:unhideWhenUsed="0"/>
-    <w:lsdException w:name="Medium Grid 1 Accent 6" w:semiHidden="0" w:uiPriority="67" w:unhideWhenUsed="0"/>
-    <w:lsdException w:name="Medium Grid 2 Accent 6" w:semiHidden="0" w:uiPriority="68" w:unhideWhenUsed="0"/>
-    <w:lsdException w:name="Medium Grid 3 Accent 6" w:semiHidden="0" w:uiPriority="69" w:unhideWhenUsed="0"/>
-    <w:lsdException w:name="Dark List Accent 6" w:semiHidden="0" w:uiPriority="70" w:unhideWhenUsed="0"/>
-    <w:lsdException w:name="Colorful Shading Accent 6" w:semiHidden="0" w:uiPriority="71" w:unhideWhenUsed="0"/>
-    <w:lsdException w:name="Colorful List Accent 6" w:semiHidden="0" w:uiPriority="72" w:unhideWhenUsed="0"/>
-    <w:lsdException w:name="Colorful Grid Accent 6" w:semiHidden="0" w:uiPriority="73" w:unhideWhenUsed="0"/>
-    <w:lsdException w:name="Subtle Emphasis" w:semiHidden="0" w:uiPriority="19" w:unhideWhenUsed="0" w:qFormat="1"/>
-    <w:lsdException w:name="Intense Emphasis" w:semiHidden="0" w:uiPriority="21" w:unhideWhenUsed="0" w:qFormat="1"/>
-    <w:lsdException w:name="Subtle Reference" w:semiHidden="0" w:uiPriority="31" w:unhideWhenUsed="0" w:qFormat="1"/>
-    <w:lsdException w:name="Intense Reference" w:semiHidden="0" w:uiPriority="32" w:unhideWhenUsed="0" w:qFormat="1"/>
-    <w:lsdException w:name="Book Title" w:semiHidden="0" w:uiPriority="33" w:unhideWhenUsed="0" w:qFormat="1"/>
-    <w:lsdException w:name="Bibliography" w:uiPriority="37"/>
-    <w:lsdException w:name="TOC Heading" w:uiPriority="39" w:qFormat="1"/>
-  </w:latentStyles>
-  <w:style w:type="paragraph" w:default="1" w:styleId="Normal">
-    <w:name w:val="Normal"/>
-    <w:qFormat/>
-    <w:rsid w:val="00BD4F62"/>
-    <w:pPr>
-      <w:spacing w:before="100" w:after="200" w:line="276" w:lineRule="auto"/>
-    </w:pPr>
-    <w:rPr>
-      <w:lang w:eastAsia="en-US"/>
-    </w:rPr>
-  </w:style>
-  <w:style w:type="paragraph" w:styleId="Heading1">
-    <w:name w:val="heading 1"/>
-    <w:basedOn w:val="Normal"/>
-    <w:next w:val="Normal"/>
-    <w:link w:val="Heading1Char"/>
-    <w:uiPriority w:val="9"/>
-    <w:qFormat/>
-    <w:rsid w:val="00BD4F62"/>
-    <w:pPr>
-      <w:pBdr>
-        <w:top w:val="single" w:sz="24" w:space="0" w:color="4472C4"/>
-        <w:left w:val="single" w:sz="24" w:space="0" w:color="4472C4"/>
-        <w:bottom w:val="single" w:sz="24" w:space="0" w:color="4472C4"/>
-        <w:right w:val="single" w:sz="24" w:space="0" w:color="4472C4"/>
-      </w:pBdr>
-      <w:shd w:val="clear" w:color="auto" w:fill="4472C4"/>
-      <w:spacing w:after="0"/>
-      <w:outlineLvl w:val="0"/>
-    </w:pPr>
-    <w:rPr>
-      <w:caps/>
-      <w:color w:val="FFFFFF"/>
-      <w:spacing w:val="15"/>
-      <w:sz w:val="22"/>
-      <w:szCs w:val="22"/>
-    </w:rPr>
-  </w:style>
-  <w:style w:type="paragraph" w:styleId="Heading2">
-    <w:name w:val="heading 2"/>
-    <w:basedOn w:val="Normal"/>
-    <w:next w:val="Normal"/>
-    <w:link w:val="Heading2Char"/>
-    <w:uiPriority w:val="9"/>
-    <w:semiHidden/>
-    <w:unhideWhenUsed/>
-    <w:qFormat/>
-    <w:rsid w:val="00BD4F62"/>
-    <w:pPr>
-      <w:pBdr>
-        <w:top w:val="single" w:sz="24" w:space="0" w:color="D9E2F3"/>
-        <w:left w:val="single" w:sz="24" w:space="0" w:color="D9E2F3"/>
-        <w:bottom w:val="single" w:sz="24" w:space="0" w:color="D9E2F3"/>
-        <w:right w:val="single" w:sz="24" w:space="0" w:color="D9E2F3"/>
-      </w:pBdr>
-      <w:shd w:val="clear" w:color="auto" w:fill="D9E2F3"/>
-      <w:spacing w:after="0"/>
-      <w:outlineLvl w:val="1"/>
-    </w:pPr>
-    <w:rPr>
-      <w:caps/>
-      <w:spacing w:val="15"/>
-    </w:rPr>
-  </w:style>
-  <w:style w:type="paragraph" w:styleId="Heading3">
-    <w:name w:val="heading 3"/>
-    <w:basedOn w:val="Normal"/>
-    <w:next w:val="Normal"/>
-    <w:link w:val="Heading3Char"/>
-    <w:uiPriority w:val="9"/>
-    <w:semiHidden/>
-    <w:unhideWhenUsed/>
-    <w:qFormat/>
-    <w:rsid w:val="00BD4F62"/>
-    <w:pPr>
-      <w:pBdr>
-        <w:top w:val="single" w:sz="6" w:space="2" w:color="4472C4"/>
-      </w:pBdr>
-      <w:spacing w:before="300" w:after="0"/>
-      <w:outlineLvl w:val="2"/>
-    </w:pPr>
-    <w:rPr>
-      <w:caps/>
-      <w:color w:val="1F3763"/>
-      <w:spacing w:val="15"/>
-    </w:rPr>
-  </w:style>
-  <w:style w:type="paragraph" w:styleId="Heading4">
-    <w:name w:val="heading 4"/>
-    <w:basedOn w:val="Normal"/>
-    <w:next w:val="Normal"/>
-    <w:link w:val="Heading4Char"/>
-    <w:uiPriority w:val="9"/>
-    <w:semiHidden/>
-    <w:unhideWhenUsed/>
-    <w:qFormat/>
-    <w:rsid w:val="00BD4F62"/>
-    <w:pPr>
-      <w:pBdr>
-        <w:top w:val="dotted" w:sz="6" w:space="2" w:color="4472C4"/>
-      </w:pBdr>
-      <w:spacing w:before="200" w:after="0"/>
-      <w:outlineLvl w:val="3"/>
-    </w:pPr>
-    <w:rPr>
-      <w:caps/>
-      <w:color w:val="2F5496"/>
-      <w:spacing w:val="10"/>
-    </w:rPr>
-  </w:style>
-  <w:style w:type="paragraph" w:styleId="Heading5">
-    <w:name w:val="heading 5"/>
-    <w:basedOn w:val="Normal"/>
-    <w:next w:val="Normal"/>
-    <w:link w:val="Heading5Char"/>
-    <w:uiPriority w:val="9"/>
-    <w:semiHidden/>
-    <w:unhideWhenUsed/>
-    <w:qFormat/>
-    <w:rsid w:val="00BD4F62"/>
-    <w:pPr>
-      <w:pBdr>
-        <w:bottom w:val="single" w:sz="6" w:space="1" w:color="4472C4"/>
-      </w:pBdr>
-      <w:spacing w:before="200" w:after="0"/>
-      <w:outlineLvl w:val="4"/>
-    </w:pPr>
-    <w:rPr>
-      <w:caps/>
-      <w:color w:val="2F5496"/>
-      <w:spacing w:val="10"/>
-    </w:rPr>
-  </w:style>
-  <w:style w:type="paragraph" w:styleId="Heading6">
-    <w:name w:val="heading 6"/>
-    <w:basedOn w:val="Normal"/>
-    <w:next w:val="Normal"/>
-    <w:link w:val="Heading6Char"/>
-    <w:uiPriority w:val="9"/>
-    <w:semiHidden/>
-    <w:unhideWhenUsed/>
-    <w:qFormat/>
-    <w:rsid w:val="00BD4F62"/>
-    <w:pPr>
-      <w:pBdr>
-        <w:bottom w:val="dotted" w:sz="6" w:space="1" w:color="4472C4"/>
-      </w:pBdr>
-      <w:spacing w:before="200" w:after="0"/>
-      <w:outlineLvl w:val="5"/>
-    </w:pPr>
-    <w:rPr>
-      <w:caps/>
-      <w:color w:val="2F5496"/>
-      <w:spacing w:val="10"/>
-    </w:rPr>
-  </w:style>
-  <w:style w:type="paragraph" w:styleId="Heading7">
-    <w:name w:val="heading 7"/>
-    <w:basedOn w:val="Normal"/>
-    <w:next w:val="Normal"/>
-    <w:link w:val="Heading7Char"/>
-    <w:uiPriority w:val="9"/>
-    <w:semiHidden/>
-    <w:unhideWhenUsed/>
-    <w:qFormat/>
-    <w:rsid w:val="00BD4F62"/>
-    <w:pPr>
-      <w:spacing w:before="200" w:after="0"/>
-      <w:outlineLvl w:val="6"/>
-    </w:pPr>
-    <w:rPr>
-      <w:caps/>
-      <w:color w:val="2F5496"/>
-      <w:spacing w:val="10"/>
-    </w:rPr>
-  </w:style>
-  <w:style w:type="paragraph" w:styleId="Heading8">
-    <w:name w:val="heading 8"/>
-    <w:basedOn w:val="Normal"/>
-    <w:next w:val="Normal"/>
-    <w:link w:val="Heading8Char"/>
-    <w:uiPriority w:val="9"/>
-    <w:semiHidden/>
-    <w:unhideWhenUsed/>
-    <w:qFormat/>
-    <w:rsid w:val="00BD4F62"/>
-    <w:pPr>
-      <w:spacing w:before="200" w:after="0"/>
-      <w:outlineLvl w:val="7"/>
-    </w:pPr>
-    <w:rPr>
-      <w:caps/>
-      <w:spacing w:val="10"/>
-      <w:sz w:val="18"/>
-      <w:szCs w:val="18"/>
-    </w:rPr>
-  </w:style>
-  <w:style w:type="paragraph" w:styleId="Heading9">
-    <w:name w:val="heading 9"/>
-    <w:basedOn w:val="Normal"/>
-    <w:next w:val="Normal"/>
-    <w:link w:val="Heading9Char"/>
-    <w:uiPriority w:val="9"/>
-    <w:semiHidden/>
-    <w:unhideWhenUsed/>
-    <w:qFormat/>
-    <w:rsid w:val="00BD4F62"/>
-    <w:pPr>
-      <w:spacing w:before="200" w:after="0"/>
-      <w:outlineLvl w:val="8"/>
-    </w:pPr>
-    <w:rPr>
-      <w:i/>
-      <w:iCs/>
-      <w:caps/>
-      <w:spacing w:val="10"/>
-      <w:sz w:val="18"/>
-      <w:szCs w:val="18"/>
-    </w:rPr>
-  </w:style>
-  <w:style w:type="character" w:default="1" w:styleId="DefaultParagraphFont">
-    <w:name w:val="Default Paragraph Font"/>
-    <w:uiPriority w:val="1"/>
-    <w:semiHidden/>
-    <w:unhideWhenUsed/>
-  </w:style>
-  <w:style w:type="table" w:default="1" w:styleId="TableNormal">
-    <w:name w:val="Normal Table"/>
-    <w:uiPriority w:val="99"/>
-    <w:semiHidden/>
-    <w:unhideWhenUsed/>
-    <w:tblPr>
-      <w:tblInd w:w="0" w:type="dxa"/>
-      <w:tblCellMar>
-        <w:top w:w="0" w:type="dxa"/>
-        <w:left w:w="108" w:type="dxa"/>
-        <w:bottom w:w="0" w:type="dxa"/>
-        <w:right w:w="108" w:type="dxa"/>
-      </w:tblCellMar>
-    </w:tblPr>
-  </w:style>
-  <w:style w:type="numbering" w:default="1" w:styleId="NoList">
-    <w:name w:val="No List"/>
-    <w:uiPriority w:val="99"/>
-    <w:semiHidden/>
-    <w:unhideWhenUsed/>
-  </w:style>
-  <w:style w:type="character" w:customStyle="1" w:styleId="Heading1Char">
-    <w:name w:val="Heading 1 Char"/>
-    <w:link w:val="Heading1"/>
-    <w:uiPriority w:val="9"/>
-    <w:rsid w:val="00BD4F62"/>
-    <w:rPr>
-      <w:caps/>
-      <w:color w:val="FFFFFF"/>
-      <w:spacing w:val="15"/>
-      <w:sz w:val="22"/>
-      <w:szCs w:val="22"/>
-      <w:shd w:val="clear" w:color="auto" w:fill="4472C4"/>
-    </w:rPr>
-  </w:style>
-  <w:style w:type="character" w:customStyle="1" w:styleId="Heading2Char">
-    <w:name w:val="Heading 2 Char"/>
-    <w:link w:val="Heading2"/>
-    <w:uiPriority w:val="9"/>
-    <w:semiHidden/>
-    <w:rsid w:val="00BD4F62"/>
-    <w:rPr>
-      <w:caps/>
-      <w:spacing w:val="15"/>
-      <w:shd w:val="clear" w:color="auto" w:fill="D9E2F3"/>
-    </w:rPr>
-  </w:style>
-  <w:style w:type="character" w:customStyle="1" w:styleId="Heading3Char">
-    <w:name w:val="Heading 3 Char"/>
-    <w:link w:val="Heading3"/>
-    <w:uiPriority w:val="9"/>
-    <w:semiHidden/>
-    <w:rsid w:val="00BD4F62"/>
-    <w:rPr>
-      <w:caps/>
-      <w:color w:val="1F3763"/>
-      <w:spacing w:val="15"/>
-    </w:rPr>
-  </w:style>
-  <w:style w:type="character" w:customStyle="1" w:styleId="Heading4Char">
-    <w:name w:val="Heading 4 Char"/>
-    <w:link w:val="Heading4"/>
-    <w:uiPriority w:val="9"/>
-    <w:semiHidden/>
-    <w:rsid w:val="00BD4F62"/>
-    <w:rPr>
-      <w:caps/>
-      <w:color w:val="2F5496"/>
-      <w:spacing w:val="10"/>
-    </w:rPr>
-  </w:style>
-  <w:style w:type="character" w:customStyle="1" w:styleId="Heading5Char">
-    <w:name w:val="Heading 5 Char"/>
-    <w:link w:val="Heading5"/>
-    <w:uiPriority w:val="9"/>
-    <w:semiHidden/>
-    <w:rsid w:val="00BD4F62"/>
-    <w:rPr>
-      <w:caps/>
-      <w:color w:val="2F5496"/>
-      <w:spacing w:val="10"/>
-    </w:rPr>
-  </w:style>
-  <w:style w:type="character" w:customStyle="1" w:styleId="Heading6Char">
-    <w:name w:val="Heading 6 Char"/>
-    <w:link w:val="Heading6"/>
-    <w:uiPriority w:val="9"/>
-    <w:semiHidden/>
-    <w:rsid w:val="00BD4F62"/>
-    <w:rPr>
-      <w:caps/>
-      <w:color w:val="2F5496"/>
-      <w:spacing w:val="10"/>
-    </w:rPr>
-  </w:style>
-  <w:style w:type="character" w:customStyle="1" w:styleId="Heading7Char">
-    <w:name w:val="Heading 7 Char"/>
-    <w:link w:val="Heading7"/>
-    <w:uiPriority w:val="9"/>
-    <w:semiHidden/>
-    <w:rsid w:val="00BD4F62"/>
-    <w:rPr>
-      <w:caps/>
-      <w:color w:val="2F5496"/>
-      <w:spacing w:val="10"/>
-    </w:rPr>
-  </w:style>
-  <w:style w:type="character" w:customStyle="1" w:styleId="Heading8Char">
-    <w:name w:val="Heading 8 Char"/>
-    <w:link w:val="Heading8"/>
-    <w:uiPriority w:val="9"/>
-    <w:semiHidden/>
-    <w:rsid w:val="00BD4F62"/>
-    <w:rPr>
-      <w:caps/>
-      <w:spacing w:val="10"/>
-      <w:sz w:val="18"/>
-      <w:szCs w:val="18"/>
-    </w:rPr>
-  </w:style>
-  <w:style w:type="character" w:customStyle="1" w:styleId="Heading9Char">
-    <w:name w:val="Heading 9 Char"/>
-    <w:link w:val="Heading9"/>
-    <w:uiPriority w:val="9"/>
-    <w:semiHidden/>
-    <w:rsid w:val="00BD4F62"/>
-    <w:rPr>
-      <w:i/>
-      <w:iCs/>
-      <w:caps/>
-      <w:spacing w:val="10"/>
-      <w:sz w:val="18"/>
-      <w:szCs w:val="18"/>
-    </w:rPr>
-  </w:style>
-  <w:style w:type="paragraph" w:styleId="Caption">
-    <w:name w:val="caption"/>
-    <w:basedOn w:val="Normal"/>
-    <w:next w:val="Normal"/>
-    <w:uiPriority w:val="35"/>
-    <w:semiHidden/>
-    <w:unhideWhenUsed/>
-    <w:qFormat/>
-    <w:rsid w:val="00BD4F62"/>
-    <w:rPr>
-      <w:b/>
-      <w:bCs/>
-      <w:color w:val="2F5496"/>
-      <w:sz w:val="16"/>
-      <w:szCs w:val="16"/>
-    </w:rPr>
-  </w:style>
-  <w:style w:type="paragraph" w:styleId="Title">
-    <w:name w:val="Title"/>
-    <w:basedOn w:val="Normal"/>
-    <w:next w:val="Normal"/>
-    <w:link w:val="TitleChar"/>
-    <w:uiPriority w:val="10"/>
-    <w:qFormat/>
-    <w:rsid w:val="00BD4F62"/>
-    <w:pPr>
-      <w:spacing w:before="0" w:after="0"/>
-    </w:pPr>
-    <w:rPr>
-      <w:rFonts w:ascii="Calibri Light" w:hAnsi="Calibri Light"/>
-      <w:caps/>
-      <w:color w:val="4472C4"/>
-      <w:spacing w:val="10"/>
-      <w:sz w:val="52"/>
-      <w:szCs w:val="52"/>
-    </w:rPr>
-  </w:style>
-  <w:style w:type="character" w:customStyle="1" w:styleId="TitleChar">
-    <w:name w:val="Title Char"/>
-    <w:link w:val="Title"/>
-    <w:uiPriority w:val="10"/>
-    <w:rsid w:val="00BD4F62"/>
-    <w:rPr>
-      <w:rFonts w:ascii="Calibri Light" w:eastAsia="Times New Roman" w:hAnsi="Calibri Light" w:cs="Times New Roman"/>
-      <w:caps/>
-      <w:color w:val="4472C4"/>
-      <w:spacing w:val="10"/>
-      <w:sz w:val="52"/>
-      <w:szCs w:val="52"/>
-    </w:rPr>
-  </w:style>
-  <w:style w:type="paragraph" w:styleId="Subtitle">
-    <w:name w:val="Subtitle"/>
-    <w:basedOn w:val="Normal"/>
-    <w:next w:val="Normal"/>
-    <w:link w:val="SubtitleChar"/>
-    <w:uiPriority w:val="11"/>
-    <w:qFormat/>
-    <w:rsid w:val="00BD4F62"/>
-    <w:pPr>
-      <w:spacing w:before="0" w:after="500" w:line="240" w:lineRule="auto"/>
-    </w:pPr>
-    <w:rPr>
-      <w:caps/>
-      <w:color w:val="595959"/>
-      <w:spacing w:val="10"/>
-      <w:sz w:val="21"/>
-      <w:szCs w:val="21"/>
-    </w:rPr>
-  </w:style>
-  <w:style w:type="character" w:customStyle="1" w:styleId="SubtitleChar">
-    <w:name w:val="Subtitle Char"/>
-    <w:link w:val="Subtitle"/>
-    <w:uiPriority w:val="11"/>
-    <w:rsid w:val="00BD4F62"/>
-    <w:rPr>
-      <w:caps/>
-      <w:color w:val="595959"/>
-      <w:spacing w:val="10"/>
-      <w:sz w:val="21"/>
-      <w:szCs w:val="21"/>
-    </w:rPr>
-  </w:style>
-  <w:style w:type="character" w:styleId="Strong">
-    <w:name w:val="Strong"/>
-    <w:uiPriority w:val="22"/>
-    <w:qFormat/>
-    <w:rsid w:val="00BD4F62"/>
-    <w:rPr>
-      <w:b/>
-      <w:bCs/>
-    </w:rPr>
-  </w:style>
-  <w:style w:type="character" w:styleId="Emphasis">
-    <w:name w:val="Emphasis"/>
-    <w:uiPriority w:val="20"/>
-    <w:qFormat/>
-    <w:rsid w:val="00BD4F62"/>
-    <w:rPr>
-      <w:caps/>
-      <w:color w:val="1F3763"/>
-      <w:spacing w:val="5"/>
-    </w:rPr>
-  </w:style>
-  <w:style w:type="paragraph" w:styleId="NoSpacing">
-    <w:name w:val="No Spacing"/>
-    <w:link w:val="NoSpacingChar"/>
-    <w:uiPriority w:val="1"/>
-    <w:qFormat/>
-    <w:rsid w:val="00BD4F62"/>
-    <w:pPr>
-      <w:spacing w:before="100"/>
-    </w:pPr>
-    <w:rPr>
-      <w:lang w:eastAsia="en-US"/>
-    </w:rPr>
-  </w:style>
-  <w:style w:type="paragraph" w:styleId="Quote">
-    <w:name w:val="Quote"/>
-    <w:basedOn w:val="Normal"/>
-    <w:next w:val="Normal"/>
-    <w:link w:val="QuoteChar"/>
-    <w:uiPriority w:val="29"/>
-    <w:qFormat/>
-    <w:rsid w:val="00BD4F62"/>
-    <w:rPr>
-      <w:i/>
-      <w:iCs/>
-      <w:sz w:val="24"/>
-      <w:szCs w:val="24"/>
-    </w:rPr>
-  </w:style>
-  <w:style w:type="character" w:customStyle="1" w:styleId="QuoteChar">
-    <w:name w:val="Quote Char"/>
-    <w:link w:val="Quote"/>
-    <w:uiPriority w:val="29"/>
-    <w:rsid w:val="00BD4F62"/>
-    <w:rPr>
-      <w:i/>
-      <w:iCs/>
-      <w:sz w:val="24"/>
-      <w:szCs w:val="24"/>
-    </w:rPr>
-  </w:style>
-  <w:style w:type="paragraph" w:styleId="IntenseQuote">
-    <w:name w:val="Intense Quote"/>
-    <w:basedOn w:val="Normal"/>
-    <w:next w:val="Normal"/>
-    <w:link w:val="IntenseQuoteChar"/>
-    <w:uiPriority w:val="30"/>
-    <w:qFormat/>
-    <w:rsid w:val="00BD4F62"/>
-    <w:pPr>
-      <w:spacing w:before="240" w:after="240" w:line="240" w:lineRule="auto"/>
-      <w:ind w:left="1080" w:right="1080"/>
-      <w:jc w:val="center"/>
-    </w:pPr>
-    <w:rPr>
-      <w:color w:val="4472C4"/>
-      <w:sz w:val="24"/>
-      <w:szCs w:val="24"/>
-    </w:rPr>
-  </w:style>
-  <w:style w:type="character" w:customStyle="1" w:styleId="IntenseQuoteChar">
-    <w:name w:val="Intense Quote Char"/>
-    <w:link w:val="IntenseQuote"/>
-    <w:uiPriority w:val="30"/>
-    <w:rsid w:val="00BD4F62"/>
-    <w:rPr>
-      <w:color w:val="4472C4"/>
-      <w:sz w:val="24"/>
-      <w:szCs w:val="24"/>
-    </w:rPr>
-  </w:style>
-  <w:style w:type="character" w:styleId="SubtleEmphasis">
-    <w:name w:val="Subtle Emphasis"/>
-    <w:uiPriority w:val="19"/>
-    <w:qFormat/>
-    <w:rsid w:val="00BD4F62"/>
-    <w:rPr>
-      <w:i/>
-      <w:iCs/>
-      <w:color w:val="1F3763"/>
-    </w:rPr>
-  </w:style>
-  <w:style w:type="character" w:styleId="IntenseEmphasis">
-    <w:name w:val="Intense Emphasis"/>
-    <w:uiPriority w:val="21"/>
-    <w:qFormat/>
-    <w:rsid w:val="00BD4F62"/>
-    <w:rPr>
-      <w:b/>
-      <w:bCs/>
-      <w:caps/>
-      <w:color w:val="1F3763"/>
-      <w:spacing w:val="10"/>
-    </w:rPr>
-  </w:style>
-  <w:style w:type="character" w:styleId="SubtleReference">
-    <w:name w:val="Subtle Reference"/>
-    <w:uiPriority w:val="31"/>
-    <w:qFormat/>
-    <w:rsid w:val="00BD4F62"/>
-    <w:rPr>
-      <w:b/>
-      <w:bCs/>
-      <w:color w:val="4472C4"/>
-    </w:rPr>
-  </w:style>
-  <w:style w:type="character" w:styleId="IntenseReference">
-    <w:name w:val="Intense Reference"/>
-    <w:uiPriority w:val="32"/>
-    <w:qFormat/>
-    <w:rsid w:val="00BD4F62"/>
-    <w:rPr>
-      <w:b/>
-      <w:bCs/>
-      <w:i/>
-      <w:iCs/>
-      <w:caps/>
-      <w:color w:val="4472C4"/>
-    </w:rPr>
-  </w:style>
-  <w:style w:type="character" w:styleId="BookTitle">
-    <w:name w:val="Book Title"/>
-    <w:uiPriority w:val="33"/>
-    <w:qFormat/>
-    <w:rsid w:val="00BD4F62"/>
-    <w:rPr>
-      <w:b/>
-      <w:bCs/>
-      <w:i/>
-      <w:iCs/>
-      <w:spacing w:val="0"/>
-    </w:rPr>
-  </w:style>
-  <w:style w:type="paragraph" w:styleId="TOCHeading">
-    <w:name w:val="TOC Heading"/>
-    <w:basedOn w:val="Heading1"/>
-    <w:next w:val="Normal"/>
-    <w:uiPriority w:val="39"/>
-    <w:semiHidden/>
-    <w:unhideWhenUsed/>
-    <w:qFormat/>
-    <w:rsid w:val="00BD4F62"/>
-    <w:pPr>
-      <w:outlineLvl w:val="9"/>
-    </w:pPr>
-  </w:style>
-  <w:style w:type="character" w:customStyle="1" w:styleId="NoSpacingChar">
-    <w:name w:val="No Spacing Char"/>
-    <w:link w:val="NoSpacing"/>
-    <w:uiPriority w:val="1"/>
-    <w:rsid w:val="00BD4F62"/>
-  </w:style>
-  <w:style w:type="paragraph" w:styleId="Header">
-    <w:name w:val="header"/>
-    <w:basedOn w:val="Normal"/>
-    <w:link w:val="HeaderChar"/>
-    <w:uiPriority w:val="99"/>
-    <w:unhideWhenUsed/>
-    <w:rsid w:val="00BB4A17"/>
-    <w:pPr>
-      <w:tabs>
-        <w:tab w:val="center" w:pos="4513"/>
-        <w:tab w:val="right" w:pos="9026"/>
-      </w:tabs>
-    </w:pPr>
-  </w:style>
-  <w:style w:type="character" w:customStyle="1" w:styleId="HeaderChar">
-    <w:name w:val="Header Char"/>
-    <w:link w:val="Header"/>
-    <w:uiPriority w:val="99"/>
-    <w:rsid w:val="00BB4A17"/>
-    <w:rPr>
-      <w:lang w:eastAsia="en-US"/>
-    </w:rPr>
-  </w:style>
-  <w:style w:type="paragraph" w:styleId="Footer">
-    <w:name w:val="footer"/>
-    <w:basedOn w:val="Normal"/>
-    <w:link w:val="FooterChar"/>
-    <w:uiPriority w:val="99"/>
-    <w:unhideWhenUsed/>
-    <w:rsid w:val="00BB4A17"/>
-    <w:pPr>
-      <w:tabs>
-        <w:tab w:val="center" w:pos="4513"/>
-        <w:tab w:val="right" w:pos="9026"/>
-      </w:tabs>
-    </w:pPr>
-  </w:style>
-  <w:style w:type="character" w:customStyle="1" w:styleId="FooterChar">
-    <w:name w:val="Footer Char"/>
-    <w:link w:val="Footer"/>
-    <w:uiPriority w:val="99"/>
-    <w:rsid w:val="00BB4A17"/>
-    <w:rPr>
-      <w:lang w:eastAsia="en-US"/>
-    </w:rPr>
-  </w:style>
-  <w:style w:type="table" w:styleId="TableGrid">
-    <w:name w:val="Table Grid"/>
-    <w:basedOn w:val="TableNormal"/>
-    <w:uiPriority w:val="39"/>
-    <w:rsid w:val="007C4E4D"/>
-    <w:tblPr>
-      <w:tblBorders>
-        <w:top w:val="single" w:sz="4" w:space="0" w:color="auto"/>
-        <w:left w:val="single" w:sz="4" w:space="0" w:color="auto"/>
-        <w:bottom w:val="single" w:sz="4" w:space="0" w:color="auto"/>
-        <w:right w:val="single" w:sz="4" w:space="0" w:color="auto"/>
-        <w:insideH w:val="single" w:sz="4" w:space="0" w:color="auto"/>
-        <w:insideV w:val="single" w:sz="4" w:space="0" w:color="auto"/>
-      </w:tblBorders>
-    </w:tblPr>
-  </w:style>
-  <w:style w:type="character" w:styleId="Hyperlink">
-    <w:name w:val="Hyperlink"/>
-    <w:uiPriority w:val="99"/>
-    <w:unhideWhenUsed/>
-    <w:qFormat/>
-    <w:rsid w:val="00FF4308"/>
-    <w:rPr>
-      <w:color w:val="0000FF"/>
-      <w:u w:val="single"/>
-    </w:rPr>
-  </w:style>
-  <w:style w:type="character" w:customStyle="1" w:styleId="UnresolvedMention">
-    <w:name w:val="Unresolved Mention"/>
+  <w:style w:type="character" w:customStyle="1" w:styleId="UnresolvedMention1">
+    <w:name w:val="Unresolved Mention1"/>
     <w:uiPriority w:val="99"/>
     <w:semiHidden/>
     <w:unhideWhenUsed/>
@@ -11089,7 +10675,7 @@
   <a:extraClrSchemeLst/>
   <a:extLst>
     <a:ext uri="{05A4C25C-085E-4340-85A3-A5531E510DB2}">
-      <thm15:themeFamily xmlns:thm15="http://schemas.microsoft.com/office/thememl/2012/main" xmlns="" name="Office Theme" id="{62F939B6-93AF-4DB8-9C6B-D6C7DFDC589F}" vid="{4A3C46E8-61CC-4603-A589-7422A47A8E4A}"/>
+      <thm15:themeFamily xmlns:thm15="http://schemas.microsoft.com/office/thememl/2012/main" name="Office Theme" id="{62F939B6-93AF-4DB8-9C6B-D6C7DFDC589F}" vid="{4A3C46E8-61CC-4603-A589-7422A47A8E4A}"/>
     </a:ext>
   </a:extLst>
 </a:theme>

--- a/Assessment 2 formatting (1).docx
+++ b/Assessment 2 formatting (1).docx
@@ -784,7 +784,7 @@
                 <v:stroke joinstyle="miter"/>
                 <v:path gradientshapeok="t" o:connecttype="rect"/>
               </v:shapetype>
-              <v:shape id="Text Box 138" o:spid="_x0000_s1026" type="#_x0000_t202" style="position:absolute;left:0;text-align:left;margin-left:0;margin-top:0;width:560.2pt;height:650.8pt;z-index:251654144;visibility:visible;mso-wrap-style:square;mso-width-percent:941;mso-height-percent:773;mso-wrap-distance-left:9pt;mso-wrap-distance-top:0;mso-wrap-distance-right:9pt;mso-wrap-distance-bottom:0;mso-position-horizontal:center;mso-position-horizontal-relative:page;mso-position-vertical:center;mso-position-vertical-relative:page;mso-width-percent:941;mso-height-percent:773;mso-width-relative:page;mso-height-relative:page;v-text-anchor:middle" o:gfxdata="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" fillcolor="window" stroked="f" strokeweight=".5pt">
+              <v:shape id="Text Box 138" o:spid="_x0000_s1026" type="#_x0000_t202" style="position:absolute;left:0;text-align:left;margin-left:0;margin-top:0;width:560.2pt;height:650.8pt;z-index:251654144;visibility:visible;mso-wrap-style:square;mso-width-percent:941;mso-height-percent:773;mso-wrap-distance-left:9pt;mso-wrap-distance-top:0;mso-wrap-distance-right:9pt;mso-wrap-distance-bottom:0;mso-position-horizontal:center;mso-position-horizontal-relative:page;mso-position-vertical:center;mso-position-vertical-relative:page;mso-width-percent:941;mso-height-percent:773;mso-width-relative:page;mso-height-relative:page;v-text-anchor:middle" o:gfxdata="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" fillcolor="window" stroked="f" strokeweight=".5pt">
                 <v:textbox inset="0,0,0,0">
                   <w:txbxContent>
                     <w:p/>
@@ -1614,7 +1614,7 @@
           </mc:Choice>
           <mc:Fallback>
             <w:pict>
-              <v:shape w14:anchorId="2A4070EA" id="_x0000_s1027" type="#_x0000_t202" style="position:absolute;margin-left:17.9pt;margin-top:-411.9pt;width:559.9pt;height:349.95pt;z-index:251653120;visibility:visible;mso-wrap-style:square;mso-width-percent:941;mso-height-percent:0;mso-wrap-distance-left:9pt;mso-wrap-distance-top:0;mso-wrap-distance-right:9pt;mso-wrap-distance-bottom:0;mso-position-horizontal:absolute;mso-position-horizontal-relative:page;mso-position-vertical:absolute;mso-position-vertical-relative:page;mso-width-percent:941;mso-height-percent:0;mso-width-relative:page;mso-height-relative:page;v-text-anchor:middle" o:gfxdata="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" stroked="f" strokeweight=".5pt">
+              <v:shape w14:anchorId="2A4070EA" id="_x0000_s1027" type="#_x0000_t202" style="position:absolute;left:0;text-align:left;margin-left:17.9pt;margin-top:-411.9pt;width:559.9pt;height:349.95pt;z-index:251653120;visibility:visible;mso-wrap-style:square;mso-width-percent:941;mso-height-percent:0;mso-wrap-distance-left:9pt;mso-wrap-distance-top:0;mso-wrap-distance-right:9pt;mso-wrap-distance-bottom:0;mso-position-horizontal:absolute;mso-position-horizontal-relative:page;mso-position-vertical:absolute;mso-position-vertical-relative:page;mso-width-percent:941;mso-height-percent:0;mso-width-relative:page;mso-height-relative:page;v-text-anchor:middle" o:gfxdata="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" stroked="f" strokeweight=".5pt">
                 <v:textbox inset="0,0,0,0">
                   <w:txbxContent>
                     <w:p/>
@@ -1742,31 +1742,7 @@
           <w:szCs w:val="22"/>
           <w:lang w:eastAsia="en-AU"/>
         </w:rPr>
-        <w:t xml:space="preserve">My name is Caroline, I was born in Adelaide, South Australia in March 1970. I have 3 older brothers who still reside in Adelaide along with my elderly parents. I know live in the Blue Mountains region of NSW after moving around to various towns in NSW due to husband’s work. I have a lovely husband and 2 gorgeous children (who are no longer children – 20-year-old son and 17-year-old daughter – but they still need their Mum from time to time). My hobbies include walking my 2 fur babies (2 miniature dachshunds – black and tan), going 4wd with the family and friends and when the weather is a bit </w:t>
-      </w:r>
-      <w:proofErr w:type="gramStart"/>
-      <w:r>
-        <w:rPr>
-          <w:rFonts w:cstheme="minorHAnsi"/>
-          <w:bCs/>
-          <w:color w:val="000000"/>
-          <w:sz w:val="22"/>
-          <w:szCs w:val="22"/>
-          <w:lang w:eastAsia="en-AU"/>
-        </w:rPr>
-        <w:t>warmer</w:t>
-      </w:r>
-      <w:proofErr w:type="gramEnd"/>
-      <w:r>
-        <w:rPr>
-          <w:rFonts w:cstheme="minorHAnsi"/>
-          <w:bCs/>
-          <w:color w:val="000000"/>
-          <w:sz w:val="22"/>
-          <w:szCs w:val="22"/>
-          <w:lang w:eastAsia="en-AU"/>
-        </w:rPr>
-        <w:t xml:space="preserve"> we go out water-skiing at the gorgeous Lake Lyell which is not too far away from where we live.  My student number is 3861634. My IT interest has come about from moving to my current role which I commenced in September 2019 as Technical Services Coordinator and the reason for studying this course to get more knowledge of the terms that all my IT colleagues use during our meetings. My IT experience is mainly on the use of software which I use continuously every day in my work environment and social life. Our team name is Energetic Imperials – meaning we are all Idealistic, Passionate and Energetic. </w:t>
+        <w:t xml:space="preserve">My name is Caroline, I was born in Adelaide, South Australia in March 1970. I have 3 older brothers who still reside in Adelaide along with my elderly parents. I know live in the Blue Mountains region of NSW after moving around to various towns in NSW due to husband’s work. I have a lovely husband and 2 gorgeous children (who are no longer children – 20-year-old son and 17-year-old daughter – but they still need their Mum from time to time). My hobbies include walking my 2 fur babies (2 miniature dachshunds – black and tan), going 4wd with the family and friends and when the weather is a bit warmer we go out water-skiing at the gorgeous Lake Lyell which is not too far away from where we live.  My student number is 3861634. My IT interest has come about from moving to my current role which I commenced in September 2019 as Technical Services Coordinator and the reason for studying this course to get more knowledge of the terms that all my IT colleagues use during our meetings. My IT experience is mainly on the use of software which I use continuously every day in my work environment and social life. Our team name is Energetic Imperials – meaning we are all Idealistic, Passionate and Energetic. </w:t>
       </w:r>
     </w:p>
     <w:p>
@@ -4288,27 +4264,7 @@
             <w:sz w:val="22"/>
             <w:szCs w:val="22"/>
           </w:rPr>
-          <w:t>h</w:t>
-        </w:r>
-        <w:r>
-          <w:rPr>
-            <w:rStyle w:val="Hyperlink"/>
-            <w:rFonts w:asciiTheme="minorHAnsi" w:hAnsiTheme="minorHAnsi" w:cstheme="minorHAnsi"/>
-            <w:color w:val="1155CC"/>
-            <w:sz w:val="22"/>
-            <w:szCs w:val="22"/>
-          </w:rPr>
-          <w:t>t</w:t>
-        </w:r>
-        <w:r>
-          <w:rPr>
-            <w:rStyle w:val="Hyperlink"/>
-            <w:rFonts w:asciiTheme="minorHAnsi" w:hAnsiTheme="minorHAnsi" w:cstheme="minorHAnsi"/>
-            <w:color w:val="1155CC"/>
-            <w:sz w:val="22"/>
-            <w:szCs w:val="22"/>
-          </w:rPr>
-          <w:t>tps://energeticimperials.github.io/</w:t>
+          <w:t>https://energeticimperials.github.io/</w:t>
         </w:r>
       </w:hyperlink>
     </w:p>
@@ -7349,7 +7305,11 @@
           <w:u w:val="single"/>
         </w:rPr>
       </w:pPr>
-      <w:r>
+    </w:p>
+    <w:p>
+      <w:pPr>
+        <w:spacing w:before="0" w:after="0" w:line="240" w:lineRule="auto"/>
+        <w:jc w:val="both"/>
         <w:rPr>
           <w:b/>
           <w:bCs/>
@@ -7357,13 +7317,8 @@
           <w:szCs w:val="26"/>
           <w:u w:val="single"/>
         </w:rPr>
-        <w:t>Individual Reflections:</w:t>
-      </w:r>
-    </w:p>
-    <w:p>
-      <w:pPr>
-        <w:spacing w:before="0" w:after="0" w:line="240" w:lineRule="auto"/>
-        <w:jc w:val="both"/>
+      </w:pPr>
+      <w:r>
         <w:rPr>
           <w:b/>
           <w:bCs/>
@@ -7371,6 +7326,21 @@
           <w:szCs w:val="26"/>
           <w:u w:val="single"/>
         </w:rPr>
+        <w:lastRenderedPageBreak/>
+        <w:t>Individual Reflections:</w:t>
+      </w:r>
+    </w:p>
+    <w:p>
+      <w:pPr>
+        <w:spacing w:before="0" w:after="0" w:line="240" w:lineRule="auto"/>
+        <w:jc w:val="both"/>
+        <w:rPr>
+          <w:b/>
+          <w:bCs/>
+          <w:sz w:val="26"/>
+          <w:szCs w:val="26"/>
+          <w:u w:val="single"/>
+        </w:rPr>
       </w:pPr>
     </w:p>
     <w:p>
@@ -7788,7 +7758,6 @@
         </w:rPr>
         <w:t xml:space="preserve">I </w:t>
       </w:r>
-      <w:proofErr w:type="gramStart"/>
       <w:r>
         <w:rPr>
           <w:rFonts w:cstheme="minorHAnsi"/>
@@ -7797,9 +7766,8 @@
           <w:sz w:val="22"/>
           <w:lang w:eastAsia="en-AU"/>
         </w:rPr>
-        <w:t>feel  that</w:t>
-      </w:r>
-      <w:proofErr w:type="gramEnd"/>
+        <w:t>feel that</w:t>
+      </w:r>
       <w:r>
         <w:rPr>
           <w:rFonts w:cstheme="minorHAnsi"/>
@@ -7808,9 +7776,8 @@
           <w:sz w:val="22"/>
           <w:lang w:eastAsia="en-AU"/>
         </w:rPr>
-        <w:t xml:space="preserve"> once our team had a name “Energetic  Imperials” we started developing a group identity. Our communications have been through the </w:t>
-      </w:r>
-      <w:proofErr w:type="spellStart"/>
+        <w:t xml:space="preserve"> once our team had a name “Energetic Imperials” we started developing a group identity. Our communications have been through the WhatsApp and the whole team have contributed by assisting each other in </w:t>
+      </w:r>
       <w:r>
         <w:rPr>
           <w:rFonts w:cstheme="minorHAnsi"/>
@@ -7819,53 +7786,8 @@
           <w:sz w:val="22"/>
           <w:lang w:eastAsia="en-AU"/>
         </w:rPr>
-        <w:t>Whats</w:t>
-      </w:r>
-      <w:proofErr w:type="spellEnd"/>
-      <w:r>
-        <w:rPr>
-          <w:rFonts w:cstheme="minorHAnsi"/>
-          <w:bCs/>
-          <w:color w:val="000000"/>
-          <w:sz w:val="22"/>
-          <w:lang w:eastAsia="en-AU"/>
-        </w:rPr>
-        <w:t xml:space="preserve"> App and the whole team </w:t>
-      </w:r>
-      <w:proofErr w:type="gramStart"/>
-      <w:r>
-        <w:rPr>
-          <w:rFonts w:cstheme="minorHAnsi"/>
-          <w:bCs/>
-          <w:color w:val="000000"/>
-          <w:sz w:val="22"/>
-          <w:lang w:eastAsia="en-AU"/>
-        </w:rPr>
-        <w:t>have  contributed</w:t>
-      </w:r>
-      <w:proofErr w:type="gramEnd"/>
-      <w:r>
-        <w:rPr>
-          <w:rFonts w:cstheme="minorHAnsi"/>
-          <w:bCs/>
-          <w:color w:val="000000"/>
-          <w:sz w:val="22"/>
-          <w:lang w:eastAsia="en-AU"/>
-        </w:rPr>
-        <w:t xml:space="preserve"> by assisting each other in </w:t>
-      </w:r>
-      <w:proofErr w:type="spellStart"/>
-      <w:r>
-        <w:rPr>
-          <w:rFonts w:cstheme="minorHAnsi"/>
-          <w:bCs/>
-          <w:color w:val="000000"/>
-          <w:sz w:val="22"/>
-          <w:lang w:eastAsia="en-AU"/>
-        </w:rPr>
-        <w:t>work loads</w:t>
-      </w:r>
-      <w:proofErr w:type="spellEnd"/>
+        <w:t>workloads</w:t>
+      </w:r>
       <w:r>
         <w:rPr>
           <w:rFonts w:cstheme="minorHAnsi"/>
@@ -7976,6 +7898,73 @@
           <w:lang w:val="en-US" w:eastAsia="en-AU"/>
         </w:rPr>
         <w:t>Robert Roper</w:t>
+      </w:r>
+    </w:p>
+    <w:p>
+      <w:pPr>
+        <w:rPr>
+          <w:rFonts w:asciiTheme="minorHAnsi" w:hAnsiTheme="minorHAnsi" w:cstheme="minorHAnsi"/>
+          <w:sz w:val="22"/>
+          <w:szCs w:val="22"/>
+        </w:rPr>
+      </w:pPr>
+      <w:r>
+        <w:rPr>
+          <w:rFonts w:asciiTheme="minorHAnsi" w:hAnsiTheme="minorHAnsi" w:cstheme="minorHAnsi"/>
+          <w:sz w:val="22"/>
+          <w:szCs w:val="22"/>
+        </w:rPr>
+        <w:t>Our group (Energetic Imperials) started off very well with excellent communication early in the assessment stage. This was done using a WhatsApp group and enabled us to all communicate amongst our busy lives. We all got to know each other and viewed each other’s online profile from assessment one which was extremely helpful. From here we did well to determine where each other’s strengths and weaknesses where and delegated tasks accordingly. Overall, I think we worked very well as a team and this was due to our good communication.</w:t>
+      </w:r>
+    </w:p>
+    <w:p>
+      <w:pPr>
+        <w:rPr>
+          <w:rFonts w:asciiTheme="minorHAnsi" w:hAnsiTheme="minorHAnsi" w:cstheme="minorHAnsi"/>
+          <w:sz w:val="22"/>
+          <w:szCs w:val="22"/>
+        </w:rPr>
+      </w:pPr>
+      <w:r>
+        <w:rPr>
+          <w:rFonts w:asciiTheme="minorHAnsi" w:hAnsiTheme="minorHAnsi" w:cstheme="minorHAnsi"/>
+          <w:sz w:val="22"/>
+          <w:szCs w:val="22"/>
+        </w:rPr>
+        <w:t>I guess the only improvement that I can think of is maybe using a different platform for file sharing, instead of using a combo of GitHub and Canvas to do this. Having one platform like Microsoft Teams could have streamlines this and eliminated any double handling.</w:t>
+      </w:r>
+    </w:p>
+    <w:p>
+      <w:pPr>
+        <w:rPr>
+          <w:rFonts w:asciiTheme="minorHAnsi" w:hAnsiTheme="minorHAnsi" w:cstheme="minorHAnsi"/>
+          <w:sz w:val="22"/>
+          <w:szCs w:val="22"/>
+        </w:rPr>
+      </w:pPr>
+      <w:r>
+        <w:rPr>
+          <w:rFonts w:asciiTheme="minorHAnsi" w:hAnsiTheme="minorHAnsi" w:cstheme="minorHAnsi"/>
+          <w:sz w:val="22"/>
+          <w:szCs w:val="22"/>
+        </w:rPr>
+        <w:t xml:space="preserve">One thing that surprised me is how much work everyone put in even though we are all working fulltime and have busy lives. I was concerned about people pulling their weight going into my first group </w:t>
+      </w:r>
+      <w:r>
+        <w:rPr>
+          <w:rFonts w:asciiTheme="minorHAnsi" w:hAnsiTheme="minorHAnsi" w:cstheme="minorHAnsi"/>
+          <w:sz w:val="22"/>
+          <w:szCs w:val="22"/>
+        </w:rPr>
+        <w:t>assessment,</w:t>
+      </w:r>
+      <w:r>
+        <w:rPr>
+          <w:rFonts w:asciiTheme="minorHAnsi" w:hAnsiTheme="minorHAnsi" w:cstheme="minorHAnsi"/>
+          <w:sz w:val="22"/>
+          <w:szCs w:val="22"/>
+        </w:rPr>
+        <w:t xml:space="preserve"> but I am more than happy with how well everyone did to work as a team. </w:t>
       </w:r>
     </w:p>
     <w:p>
@@ -8087,66 +8076,6 @@
         </w:rPr>
         <w:t>this was quoted by Margaret mead.</w:t>
       </w:r>
-    </w:p>
-    <w:p>
-      <w:pPr>
-        <w:jc w:val="both"/>
-        <w:rPr>
-          <w:rFonts w:asciiTheme="minorHAnsi" w:hAnsiTheme="minorHAnsi" w:cstheme="minorHAnsi"/>
-          <w:color w:val="4D5156"/>
-          <w:sz w:val="22"/>
-          <w:szCs w:val="22"/>
-          <w:shd w:val="clear" w:color="auto" w:fill="FFFFFF"/>
-        </w:rPr>
-      </w:pPr>
-    </w:p>
-    <w:p>
-      <w:pPr>
-        <w:jc w:val="both"/>
-        <w:rPr>
-          <w:rFonts w:asciiTheme="minorHAnsi" w:hAnsiTheme="minorHAnsi" w:cstheme="minorHAnsi"/>
-          <w:color w:val="4D5156"/>
-          <w:sz w:val="22"/>
-          <w:szCs w:val="22"/>
-          <w:shd w:val="clear" w:color="auto" w:fill="FFFFFF"/>
-        </w:rPr>
-      </w:pPr>
-    </w:p>
-    <w:p>
-      <w:pPr>
-        <w:jc w:val="both"/>
-        <w:rPr>
-          <w:rFonts w:asciiTheme="minorHAnsi" w:hAnsiTheme="minorHAnsi" w:cstheme="minorHAnsi"/>
-          <w:color w:val="4D5156"/>
-          <w:sz w:val="22"/>
-          <w:szCs w:val="22"/>
-          <w:shd w:val="clear" w:color="auto" w:fill="FFFFFF"/>
-        </w:rPr>
-      </w:pPr>
-    </w:p>
-    <w:p>
-      <w:pPr>
-        <w:jc w:val="both"/>
-        <w:rPr>
-          <w:rFonts w:asciiTheme="minorHAnsi" w:hAnsiTheme="minorHAnsi" w:cstheme="minorHAnsi"/>
-          <w:color w:val="4D5156"/>
-          <w:sz w:val="22"/>
-          <w:szCs w:val="22"/>
-          <w:shd w:val="clear" w:color="auto" w:fill="FFFFFF"/>
-        </w:rPr>
-      </w:pPr>
-    </w:p>
-    <w:p>
-      <w:pPr>
-        <w:jc w:val="both"/>
-        <w:rPr>
-          <w:rFonts w:asciiTheme="minorHAnsi" w:hAnsiTheme="minorHAnsi" w:cstheme="minorHAnsi"/>
-          <w:color w:val="4D5156"/>
-          <w:sz w:val="22"/>
-          <w:szCs w:val="22"/>
-          <w:shd w:val="clear" w:color="auto" w:fill="FFFFFF"/>
-        </w:rPr>
-      </w:pPr>
     </w:p>
     <w:p>
       <w:pPr>
@@ -8245,6 +8174,7 @@
           <w:szCs w:val="26"/>
           <w:u w:val="single"/>
         </w:rPr>
+        <w:lastRenderedPageBreak/>
         <w:t>References</w:t>
       </w:r>
     </w:p>
@@ -8317,29 +8247,7 @@
           <w:szCs w:val="20"/>
           <w:shd w:val="clear" w:color="auto" w:fill="FFFFFF"/>
         </w:rPr>
-        <w:t>[</w:t>
-      </w:r>
-      <w:proofErr w:type="gramStart"/>
-      <w:r>
-        <w:rPr>
-          <w:rFonts w:ascii="Arial" w:hAnsi="Arial" w:cs="Arial"/>
-          <w:color w:val="000000"/>
-          <w:sz w:val="20"/>
-          <w:szCs w:val="20"/>
-          <w:shd w:val="clear" w:color="auto" w:fill="FFFFFF"/>
-        </w:rPr>
-        <w:t>2]a.</w:t>
-      </w:r>
-      <w:proofErr w:type="gramEnd"/>
-      <w:r>
-        <w:rPr>
-          <w:rFonts w:ascii="Arial" w:hAnsi="Arial" w:cs="Arial"/>
-          <w:color w:val="000000"/>
-          <w:sz w:val="20"/>
-          <w:szCs w:val="20"/>
-          <w:shd w:val="clear" w:color="auto" w:fill="FFFFFF"/>
-        </w:rPr>
-        <w:t xml:space="preserve"> Mark Otto, "Bootstrap", </w:t>
+        <w:t>[2]a. Mark Otto, "Bootstrap", </w:t>
       </w:r>
       <w:r>
         <w:rPr>
@@ -9368,7 +9276,7 @@
     <w:lsdException w:name="Table Web 2" w:semiHidden="1" w:unhideWhenUsed="1"/>
     <w:lsdException w:name="Table Web 3" w:semiHidden="1" w:unhideWhenUsed="1"/>
     <w:lsdException w:name="Balloon Text" w:semiHidden="1" w:unhideWhenUsed="1"/>
-    <w:lsdException w:name="Table Grid" w:semiHidden="1" w:uiPriority="39" w:unhideWhenUsed="1"/>
+    <w:lsdException w:name="Table Grid" w:uiPriority="39"/>
     <w:lsdException w:name="Table Theme" w:semiHidden="1" w:unhideWhenUsed="1"/>
     <w:lsdException w:name="Placeholder Text" w:semiHidden="1"/>
     <w:lsdException w:name="No Spacing" w:uiPriority="1" w:qFormat="1"/>

--- a/Assessment 2 formatting (1).docx
+++ b/Assessment 2 formatting (1).docx
@@ -1,6 +1,6 @@
 
 <file path=word/document.xml><?xml version="1.0" encoding="utf-8"?>
-<w:document xmlns:wpc="http://schemas.microsoft.com/office/word/2010/wordprocessingCanvas" xmlns:cx="http://schemas.microsoft.com/office/drawing/2014/chartex" xmlns:cx1="http://schemas.microsoft.com/office/drawing/2015/9/8/chartex" xmlns:cx2="http://schemas.microsoft.com/office/drawing/2015/10/21/chartex" xmlns:cx3="http://schemas.microsoft.com/office/drawing/2016/5/9/chartex" xmlns:cx4="http://schemas.microsoft.com/office/drawing/2016/5/10/chartex" xmlns:cx5="http://schemas.microsoft.com/office/drawing/2016/5/11/chartex" xmlns:cx6="http://schemas.microsoft.com/office/drawing/2016/5/12/chartex" xmlns:cx7="http://schemas.microsoft.com/office/drawing/2016/5/13/chartex" xmlns:cx8="http://schemas.microsoft.com/office/drawing/2016/5/14/chartex" xmlns:mc="http://schemas.openxmlformats.org/markup-compatibility/2006" xmlns:aink="http://schemas.microsoft.com/office/drawing/2016/ink" xmlns:am3d="http://schemas.microsoft.com/office/drawing/2017/model3d" xmlns:o="urn:schemas-microsoft-com:office:office" xmlns:r="http://schemas.openxmlformats.org/officeDocument/2006/relationships" xmlns:m="http://schemas.openxmlformats.org/officeDocument/2006/math" xmlns:v="urn:schemas-microsoft-com:vml" xmlns:wp14="http://schemas.microsoft.com/office/word/2010/wordprocessingDrawing" xmlns:wp="http://schemas.openxmlformats.org/drawingml/2006/wordprocessingDrawing" xmlns:w10="urn:schemas-microsoft-com:office:word" xmlns:w="http://schemas.openxmlformats.org/wordprocessingml/2006/main" xmlns:w14="http://schemas.microsoft.com/office/word/2010/wordml" xmlns:w15="http://schemas.microsoft.com/office/word/2012/wordml" xmlns:w16cex="http://schemas.microsoft.com/office/word/2018/wordml/cex" xmlns:w16cid="http://schemas.microsoft.com/office/word/2016/wordml/cid" xmlns:w16="http://schemas.microsoft.com/office/word/2018/wordml" xmlns:w16se="http://schemas.microsoft.com/office/word/2015/wordml/symex" xmlns:wpg="http://schemas.microsoft.com/office/word/2010/wordprocessingGroup" xmlns:wpi="http://schemas.microsoft.com/office/word/2010/wordprocessingInk" xmlns:wne="http://schemas.microsoft.com/office/word/2006/wordml" xmlns:wps="http://schemas.microsoft.com/office/word/2010/wordprocessingShape" mc:Ignorable="w14 w15 w16se w16cid w16 w16cex wp14">
+<w:document xmlns:wpc="http://schemas.microsoft.com/office/word/2010/wordprocessingCanvas" xmlns:mc="http://schemas.openxmlformats.org/markup-compatibility/2006" xmlns:o="urn:schemas-microsoft-com:office:office" xmlns:r="http://schemas.openxmlformats.org/officeDocument/2006/relationships" xmlns:m="http://schemas.openxmlformats.org/officeDocument/2006/math" xmlns:v="urn:schemas-microsoft-com:vml" xmlns:wp14="http://schemas.microsoft.com/office/word/2010/wordprocessingDrawing" xmlns:wp="http://schemas.openxmlformats.org/drawingml/2006/wordprocessingDrawing" xmlns:w="http://schemas.openxmlformats.org/wordprocessingml/2006/main" xmlns:w14="http://schemas.microsoft.com/office/word/2010/wordml" xmlns:w10="urn:schemas-microsoft-com:office:word" xmlns:w15="http://schemas.microsoft.com/office/word/2012/wordml" xmlns:wpg="http://schemas.microsoft.com/office/word/2010/wordprocessingGroup" xmlns:wpi="http://schemas.microsoft.com/office/word/2010/wordprocessingInk" xmlns:wne="http://schemas.microsoft.com/office/word/2006/wordml" xmlns:wps="http://schemas.microsoft.com/office/word/2010/wordprocessingShape" xmlns:wpsCustomData="http://www.wps.cn/officeDocument/2013/wpsCustomData" mc:Ignorable="w14 w15 wp14">
   <w:body>
     <w:p>
       <w:pPr>
@@ -36,15 +36,16 @@
       <w:pPr>
         <w:jc w:val="both"/>
       </w:pPr>
-      <w:r>
-        <w:rPr>
-          <w:noProof/>
+      <w:bookmarkStart w:id="3" w:name="_GoBack"/>
+      <w:bookmarkEnd w:id="3"/>
+      <w:r>
+        <w:rPr>
           <w:lang w:eastAsia="en-AU"/>
         </w:rPr>
         <mc:AlternateContent>
           <mc:Choice Requires="wps">
             <w:drawing>
-              <wp:anchor distT="0" distB="0" distL="114300" distR="114300" simplePos="0" relativeHeight="251654144" behindDoc="0" locked="0" layoutInCell="1" allowOverlap="1" wp14:anchorId="53628B7B" wp14:editId="78A05FBB">
+              <wp:anchor distT="0" distB="0" distL="114300" distR="114300" simplePos="0" relativeHeight="251654144" behindDoc="0" locked="0" layoutInCell="1" allowOverlap="1">
                 <wp:simplePos x="0" y="0"/>
                 <wp:positionH relativeFrom="page">
                   <wp:align>center</wp:align>
@@ -56,15 +57,11 @@
                 <wp:effectExtent l="0" t="0" r="0" b="0"/>
                 <wp:wrapNone/>
                 <wp:docPr id="138" name="Text Box 138"/>
-                <wp:cNvGraphicFramePr>
-                  <a:graphicFrameLocks xmlns:a="http://schemas.openxmlformats.org/drawingml/2006/main"/>
-                </wp:cNvGraphicFramePr>
+                <wp:cNvGraphicFramePr/>
                 <a:graphic xmlns:a="http://schemas.openxmlformats.org/drawingml/2006/main">
                   <a:graphicData uri="http://schemas.microsoft.com/office/word/2010/wordprocessingShape">
                     <wps:wsp>
-                      <wps:cNvSpPr txBox="1">
-                        <a:spLocks/>
-                      </wps:cNvSpPr>
+                      <wps:cNvSpPr txBox="1"/>
                       <wps:spPr>
                         <a:xfrm>
                           <a:off x="0" y="0"/>
@@ -87,23 +84,40 @@
                           <w:p/>
                           <w:tbl>
                             <w:tblPr>
+                              <w:tblStyle w:val="23"/>
                               <w:tblW w:w="5000" w:type="pct"/>
+                              <w:tblInd w:w="0" w:type="dxa"/>
                               <w:tblBorders>
-                                <w:insideV w:val="single" w:sz="12" w:space="0" w:color="ED7D31"/>
+                                <w:top w:val="none" w:color="auto" w:sz="0" w:space="0"/>
+                                <w:left w:val="none" w:color="auto" w:sz="0" w:space="0"/>
+                                <w:bottom w:val="none" w:color="auto" w:sz="0" w:space="0"/>
+                                <w:right w:val="none" w:color="auto" w:sz="0" w:space="0"/>
+                                <w:insideH w:val="none" w:color="auto" w:sz="0" w:space="0"/>
+                                <w:insideV w:val="single" w:color="ED7D31" w:sz="12" w:space="0"/>
                               </w:tblBorders>
+                              <w:tblLayout w:type="autofit"/>
                               <w:tblCellMar>
                                 <w:top w:w="1296" w:type="dxa"/>
                                 <w:left w:w="360" w:type="dxa"/>
                                 <w:bottom w:w="1296" w:type="dxa"/>
                                 <w:right w:w="360" w:type="dxa"/>
                               </w:tblCellMar>
-                              <w:tblLook w:val="04A0" w:firstRow="1" w:lastRow="0" w:firstColumn="1" w:lastColumn="0" w:noHBand="0" w:noVBand="1"/>
                             </w:tblPr>
                             <w:tblGrid>
                               <w:gridCol w:w="6405"/>
-                              <w:gridCol w:w="5524"/>
+                              <w:gridCol w:w="5508"/>
                             </w:tblGrid>
                             <w:tr>
+                              <w:tblPrEx>
+                                <w:tblBorders>
+                                  <w:top w:val="none" w:color="auto" w:sz="0" w:space="0"/>
+                                  <w:left w:val="none" w:color="auto" w:sz="0" w:space="0"/>
+                                  <w:bottom w:val="none" w:color="auto" w:sz="0" w:space="0"/>
+                                  <w:right w:val="none" w:color="auto" w:sz="0" w:space="0"/>
+                                  <w:insideH w:val="none" w:color="auto" w:sz="0" w:space="0"/>
+                                  <w:insideV w:val="single" w:color="ED7D31" w:sz="12" w:space="0"/>
+                                </w:tblBorders>
+                              </w:tblPrEx>
                               <w:tc>
                                 <w:tcPr>
                                   <w:tcW w:w="2568" w:type="pct"/>
@@ -115,11 +129,10 @@
                                   </w:pPr>
                                   <w:r>
                                     <w:rPr>
-                                      <w:noProof/>
                                       <w:lang w:eastAsia="en-AU"/>
                                     </w:rPr>
                                     <w:drawing>
-                                      <wp:inline distT="0" distB="0" distL="0" distR="0" wp14:anchorId="5937020E" wp14:editId="264B390D">
+                                      <wp:inline distT="0" distB="0" distL="0" distR="0">
                                         <wp:extent cx="3609975" cy="1704975"/>
                                         <wp:effectExtent l="0" t="0" r="0" b="0"/>
                                         <wp:docPr id="37" name="Picture 37"/>
@@ -130,7 +143,7 @@
                                           <a:graphicData uri="http://schemas.openxmlformats.org/drawingml/2006/picture">
                                             <pic:pic xmlns:pic="http://schemas.openxmlformats.org/drawingml/2006/picture">
                                               <pic:nvPicPr>
-                                                <pic:cNvPr id="0" name="Picture 37"/>
+                                                <pic:cNvPr id="37" name="Picture 37"/>
                                                 <pic:cNvPicPr>
                                                   <a:picLocks noChangeAspect="1" noChangeArrowheads="1"/>
                                                 </pic:cNvPicPr>
@@ -148,7 +161,7 @@
                                                   <a:fillRect/>
                                                 </a:stretch>
                                               </pic:blipFill>
-                                              <pic:spPr bwMode="auto">
+                                              <pic:spPr>
                                                 <a:xfrm>
                                                   <a:off x="0" y="0"/>
                                                   <a:ext cx="3609975" cy="1704975"/>
@@ -170,7 +183,7 @@
                                 </w:p>
                                 <w:p>
                                   <w:pPr>
-                                    <w:pStyle w:val="NoSpacing"/>
+                                    <w:pStyle w:val="36"/>
                                     <w:spacing w:line="312" w:lineRule="auto"/>
                                     <w:jc w:val="right"/>
                                     <w:rPr>
@@ -190,7 +203,7 @@
                                 </w:p>
                                 <w:p>
                                   <w:pPr>
-                                    <w:pStyle w:val="NoSpacing"/>
+                                    <w:pStyle w:val="36"/>
                                     <w:spacing w:line="312" w:lineRule="auto"/>
                                     <w:jc w:val="right"/>
                                     <w:rPr>
@@ -212,7 +225,7 @@
                                 </w:p>
                                 <w:p>
                                   <w:pPr>
-                                    <w:pStyle w:val="NoSpacing"/>
+                                    <w:pStyle w:val="36"/>
                                     <w:spacing w:line="312" w:lineRule="auto"/>
                                     <w:jc w:val="right"/>
                                     <w:rPr>
@@ -274,7 +287,7 @@
                                 </w:tcPr>
                                 <w:p>
                                   <w:pPr>
-                                    <w:pStyle w:val="NoSpacing"/>
+                                    <w:pStyle w:val="36"/>
                                     <w:rPr>
                                       <w:caps/>
                                       <w:color w:val="4472C4"/>
@@ -294,7 +307,7 @@
                                 </w:p>
                                 <w:p>
                                   <w:pPr>
-                                    <w:pStyle w:val="NoSpacing"/>
+                                    <w:pStyle w:val="36"/>
                                     <w:rPr>
                                       <w:caps/>
                                       <w:color w:val="4472C4"/>
@@ -305,10 +318,10 @@
                                 </w:p>
                                 <w:p>
                                   <w:pPr>
-                                    <w:pStyle w:val="ListParagraph"/>
+                                    <w:pStyle w:val="51"/>
                                     <w:numPr>
                                       <w:ilvl w:val="0"/>
-                                      <w:numId w:val="3"/>
+                                      <w:numId w:val="1"/>
                                     </w:numPr>
                                     <w:rPr>
                                       <w:sz w:val="24"/>
@@ -327,10 +340,10 @@
                                 </w:p>
                                 <w:p>
                                   <w:pPr>
-                                    <w:pStyle w:val="ListParagraph"/>
+                                    <w:pStyle w:val="51"/>
                                     <w:numPr>
                                       <w:ilvl w:val="0"/>
-                                      <w:numId w:val="3"/>
+                                      <w:numId w:val="1"/>
                                     </w:numPr>
                                     <w:rPr>
                                       <w:sz w:val="24"/>
@@ -349,10 +362,10 @@
                                 </w:p>
                                 <w:p>
                                   <w:pPr>
-                                    <w:pStyle w:val="ListParagraph"/>
+                                    <w:pStyle w:val="51"/>
                                     <w:numPr>
                                       <w:ilvl w:val="0"/>
-                                      <w:numId w:val="3"/>
+                                      <w:numId w:val="1"/>
                                     </w:numPr>
                                     <w:rPr>
                                       <w:sz w:val="24"/>
@@ -371,10 +384,10 @@
                                 </w:p>
                                 <w:p>
                                   <w:pPr>
-                                    <w:pStyle w:val="ListParagraph"/>
+                                    <w:pStyle w:val="51"/>
                                     <w:numPr>
                                       <w:ilvl w:val="0"/>
-                                      <w:numId w:val="3"/>
+                                      <w:numId w:val="1"/>
                                     </w:numPr>
                                     <w:rPr>
                                       <w:sz w:val="24"/>
@@ -393,42 +406,10 @@
                                 </w:p>
                                 <w:p>
                                   <w:pPr>
-                                    <w:pStyle w:val="ListParagraph"/>
+                                    <w:pStyle w:val="51"/>
                                     <w:numPr>
                                       <w:ilvl w:val="0"/>
-                                      <w:numId w:val="3"/>
-                                    </w:numPr>
-                                    <w:rPr>
-                                      <w:sz w:val="24"/>
-                                      <w:szCs w:val="24"/>
-                                      <w:lang w:val="en-AU"/>
-                                    </w:rPr>
-                                  </w:pPr>
-                                  <w:proofErr w:type="spellStart"/>
-                                  <w:r>
-                                    <w:rPr>
-                                      <w:sz w:val="24"/>
-                                      <w:szCs w:val="24"/>
-                                      <w:lang w:val="en-AU"/>
-                                    </w:rPr>
-                                    <w:t>Rhean</w:t>
-                                  </w:r>
-                                  <w:proofErr w:type="spellEnd"/>
-                                  <w:r>
-                                    <w:rPr>
-                                      <w:sz w:val="24"/>
-                                      <w:szCs w:val="24"/>
-                                      <w:lang w:val="en-AU"/>
-                                    </w:rPr>
-                                    <w:t xml:space="preserve"> Doyle – S3575010</w:t>
-                                  </w:r>
-                                </w:p>
-                                <w:p>
-                                  <w:pPr>
-                                    <w:pStyle w:val="ListParagraph"/>
-                                    <w:numPr>
-                                      <w:ilvl w:val="0"/>
-                                      <w:numId w:val="3"/>
+                                      <w:numId w:val="1"/>
                                     </w:numPr>
                                     <w:rPr>
                                       <w:sz w:val="24"/>
@@ -442,30 +423,34 @@
                                       <w:szCs w:val="24"/>
                                       <w:lang w:val="en-AU"/>
                                     </w:rPr>
-                                    <w:t xml:space="preserve">Chloe </w:t>
+                                    <w:t>Rhean Doyle – S3575010</w:t>
                                   </w:r>
-                                  <w:proofErr w:type="spellStart"/>
+                                </w:p>
+                                <w:p>
+                                  <w:pPr>
+                                    <w:pStyle w:val="51"/>
+                                    <w:numPr>
+                                      <w:ilvl w:val="0"/>
+                                      <w:numId w:val="1"/>
+                                    </w:numPr>
+                                    <w:rPr>
+                                      <w:sz w:val="24"/>
+                                      <w:szCs w:val="24"/>
+                                      <w:lang w:val="en-AU"/>
+                                    </w:rPr>
+                                  </w:pPr>
                                   <w:r>
                                     <w:rPr>
                                       <w:sz w:val="24"/>
                                       <w:szCs w:val="24"/>
                                       <w:lang w:val="en-AU"/>
                                     </w:rPr>
-                                    <w:t>Buzza</w:t>
-                                  </w:r>
-                                  <w:proofErr w:type="spellEnd"/>
-                                  <w:r>
-                                    <w:rPr>
-                                      <w:sz w:val="24"/>
-                                      <w:szCs w:val="24"/>
-                                      <w:lang w:val="en-AU"/>
-                                    </w:rPr>
-                                    <w:t xml:space="preserve"> – S3644620</w:t>
+                                    <w:t>Chloe Buzza – S3644620</w:t>
                                   </w:r>
                                 </w:p>
                                 <w:p>
                                   <w:pPr>
-                                    <w:pStyle w:val="ListParagraph"/>
+                                    <w:pStyle w:val="51"/>
                                     <w:rPr>
                                       <w:lang w:val="en-AU"/>
                                     </w:rPr>
@@ -473,7 +458,7 @@
                                 </w:p>
                                 <w:p>
                                   <w:pPr>
-                                    <w:pStyle w:val="NoSpacing"/>
+                                    <w:pStyle w:val="36"/>
                                     <w:rPr>
                                       <w:caps/>
                                       <w:color w:val="4472C4"/>
@@ -493,12 +478,12 @@
                                 </w:p>
                                 <w:p>
                                   <w:pPr>
-                                    <w:pStyle w:val="NoSpacing"/>
+                                    <w:pStyle w:val="36"/>
                                   </w:pPr>
                                 </w:p>
                                 <w:p>
                                   <w:pPr>
-                                    <w:pStyle w:val="NoSpacing"/>
+                                    <w:pStyle w:val="36"/>
                                     <w:rPr>
                                       <w:sz w:val="24"/>
                                       <w:szCs w:val="24"/>
@@ -509,22 +494,17 @@
                                       <w:sz w:val="24"/>
                                       <w:szCs w:val="24"/>
                                     </w:rPr>
-                                    <w:t xml:space="preserve">Team Profile                                      </w:t>
-                                  </w:r>
-                                  <w:r>
-                                    <w:rPr>
-                                      <w:sz w:val="24"/>
-                                      <w:szCs w:val="24"/>
-                                    </w:rPr>
-                                    <w:t>Page 2</w:t>
+                                    <w:t>Team Profile                                      Page 2</w:t>
                                   </w:r>
                                 </w:p>
                                 <w:p>
                                   <w:pPr>
-                                    <w:pStyle w:val="NoSpacing"/>
+                                    <w:pStyle w:val="36"/>
                                     <w:rPr>
+                                      <w:rFonts w:hint="default"/>
                                       <w:sz w:val="24"/>
                                       <w:szCs w:val="24"/>
+                                      <w:lang w:val="en-AU"/>
                                     </w:rPr>
                                   </w:pPr>
                                   <w:r>
@@ -532,36 +512,26 @@
                                       <w:sz w:val="24"/>
                                       <w:szCs w:val="24"/>
                                     </w:rPr>
-                                    <w:t xml:space="preserve">Tools                                               </w:t>
+                                    <w:t xml:space="preserve">Tools                                                   Page </w:t>
                                   </w:r>
                                   <w:r>
                                     <w:rPr>
+                                      <w:rFonts w:hint="default"/>
                                       <w:sz w:val="24"/>
                                       <w:szCs w:val="24"/>
+                                      <w:lang w:val="en-AU"/>
                                     </w:rPr>
-                                    <w:t xml:space="preserve">    </w:t>
-                                  </w:r>
-                                  <w:r>
-                                    <w:rPr>
-                                      <w:sz w:val="24"/>
-                                      <w:szCs w:val="24"/>
-                                    </w:rPr>
-                                    <w:t xml:space="preserve">Page </w:t>
-                                  </w:r>
-                                  <w:r>
-                                    <w:rPr>
-                                      <w:sz w:val="24"/>
-                                      <w:szCs w:val="24"/>
-                                    </w:rPr>
-                                    <w:t>6</w:t>
+                                    <w:t>7</w:t>
                                   </w:r>
                                 </w:p>
                                 <w:p>
                                   <w:pPr>
-                                    <w:pStyle w:val="NoSpacing"/>
+                                    <w:pStyle w:val="36"/>
                                     <w:rPr>
+                                      <w:rFonts w:hint="default"/>
                                       <w:sz w:val="24"/>
                                       <w:szCs w:val="24"/>
+                                      <w:lang w:val="en-AU"/>
                                     </w:rPr>
                                   </w:pPr>
                                   <w:r>
@@ -573,18 +543,22 @@
                                   </w:r>
                                   <w:r>
                                     <w:rPr>
+                                      <w:rFonts w:hint="default"/>
                                       <w:sz w:val="24"/>
                                       <w:szCs w:val="24"/>
+                                      <w:lang w:val="en-AU"/>
                                     </w:rPr>
-                                    <w:t>7</w:t>
+                                    <w:t>8</w:t>
                                   </w:r>
                                 </w:p>
                                 <w:p>
                                   <w:pPr>
-                                    <w:pStyle w:val="NoSpacing"/>
+                                    <w:pStyle w:val="36"/>
                                     <w:rPr>
+                                      <w:rFonts w:hint="default"/>
                                       <w:sz w:val="24"/>
                                       <w:szCs w:val="24"/>
+                                      <w:lang w:val="en-AU"/>
                                     </w:rPr>
                                   </w:pPr>
                                   <w:r>
@@ -596,18 +570,22 @@
                                   </w:r>
                                   <w:r>
                                     <w:rPr>
+                                      <w:rFonts w:hint="default"/>
                                       <w:sz w:val="24"/>
                                       <w:szCs w:val="24"/>
+                                      <w:lang w:val="en-AU"/>
                                     </w:rPr>
-                                    <w:t>8</w:t>
+                                    <w:t>9</w:t>
                                   </w:r>
                                 </w:p>
                                 <w:p>
                                   <w:pPr>
-                                    <w:pStyle w:val="NoSpacing"/>
+                                    <w:pStyle w:val="36"/>
                                     <w:rPr>
+                                      <w:rFonts w:hint="default"/>
                                       <w:sz w:val="24"/>
                                       <w:szCs w:val="24"/>
+                                      <w:lang w:val="en-AU"/>
                                     </w:rPr>
                                   </w:pPr>
                                   <w:r>
@@ -619,18 +597,22 @@
                                   </w:r>
                                   <w:r>
                                     <w:rPr>
+                                      <w:rFonts w:hint="default"/>
                                       <w:sz w:val="24"/>
                                       <w:szCs w:val="24"/>
+                                      <w:lang w:val="en-AU"/>
                                     </w:rPr>
-                                    <w:t>9</w:t>
+                                    <w:t>10</w:t>
                                   </w:r>
                                 </w:p>
                                 <w:p>
                                   <w:pPr>
-                                    <w:pStyle w:val="NoSpacing"/>
+                                    <w:pStyle w:val="36"/>
                                     <w:rPr>
+                                      <w:rFonts w:hint="default"/>
                                       <w:sz w:val="24"/>
                                       <w:szCs w:val="24"/>
+                                      <w:lang w:val="en-AU"/>
                                     </w:rPr>
                                   </w:pPr>
                                   <w:r>
@@ -638,36 +620,26 @@
                                       <w:sz w:val="24"/>
                                       <w:szCs w:val="24"/>
                                     </w:rPr>
-                                    <w:t xml:space="preserve">Project Ideas                                    </w:t>
+                                    <w:t>Project Ideas                                     Page 1</w:t>
                                   </w:r>
                                   <w:r>
                                     <w:rPr>
+                                      <w:rFonts w:hint="default"/>
                                       <w:sz w:val="24"/>
                                       <w:szCs w:val="24"/>
+                                      <w:lang w:val="en-AU"/>
                                     </w:rPr>
-                                    <w:t xml:space="preserve"> </w:t>
-                                  </w:r>
-                                  <w:r>
-                                    <w:rPr>
-                                      <w:sz w:val="24"/>
-                                      <w:szCs w:val="24"/>
-                                    </w:rPr>
-                                    <w:t xml:space="preserve">Page </w:t>
-                                  </w:r>
-                                  <w:r>
-                                    <w:rPr>
-                                      <w:sz w:val="24"/>
-                                      <w:szCs w:val="24"/>
-                                    </w:rPr>
-                                    <w:t>13</w:t>
+                                    <w:t>4</w:t>
                                   </w:r>
                                 </w:p>
                                 <w:p>
                                   <w:pPr>
-                                    <w:pStyle w:val="NoSpacing"/>
+                                    <w:pStyle w:val="36"/>
                                     <w:rPr>
+                                      <w:rFonts w:hint="default"/>
                                       <w:sz w:val="24"/>
                                       <w:szCs w:val="24"/>
+                                      <w:lang w:val="en-AU"/>
                                     </w:rPr>
                                   </w:pPr>
                                   <w:r>
@@ -675,19 +647,21 @@
                                       <w:sz w:val="24"/>
                                       <w:szCs w:val="24"/>
                                     </w:rPr>
-                                    <w:t xml:space="preserve">Group Reflection                              Page </w:t>
+                                    <w:t>Group Reflection                              Page 1</w:t>
                                   </w:r>
                                   <w:r>
                                     <w:rPr>
+                                      <w:rFonts w:hint="default"/>
                                       <w:sz w:val="24"/>
                                       <w:szCs w:val="24"/>
+                                      <w:lang w:val="en-AU"/>
                                     </w:rPr>
-                                    <w:t>15</w:t>
+                                    <w:t>6</w:t>
                                   </w:r>
                                 </w:p>
                                 <w:p>
                                   <w:pPr>
-                                    <w:pStyle w:val="NoSpacing"/>
+                                    <w:pStyle w:val="36"/>
                                     <w:rPr>
                                       <w:sz w:val="24"/>
                                       <w:szCs w:val="24"/>
@@ -697,6 +671,22 @@
                               </w:tc>
                             </w:tr>
                             <w:tr>
+                              <w:tblPrEx>
+                                <w:tblBorders>
+                                  <w:top w:val="none" w:color="auto" w:sz="0" w:space="0"/>
+                                  <w:left w:val="none" w:color="auto" w:sz="0" w:space="0"/>
+                                  <w:bottom w:val="none" w:color="auto" w:sz="0" w:space="0"/>
+                                  <w:right w:val="none" w:color="auto" w:sz="0" w:space="0"/>
+                                  <w:insideH w:val="none" w:color="auto" w:sz="0" w:space="0"/>
+                                  <w:insideV w:val="single" w:color="ED7D31" w:sz="12" w:space="0"/>
+                                </w:tblBorders>
+                                <w:tblCellMar>
+                                  <w:top w:w="1296" w:type="dxa"/>
+                                  <w:left w:w="360" w:type="dxa"/>
+                                  <w:bottom w:w="1296" w:type="dxa"/>
+                                  <w:right w:w="360" w:type="dxa"/>
+                                </w:tblCellMar>
+                              </w:tblPrEx>
                               <w:tc>
                                 <w:tcPr>
                                   <w:tcW w:w="2568" w:type="pct"/>
@@ -715,7 +705,7 @@
                                 </w:tcPr>
                                 <w:p>
                                   <w:pPr>
-                                    <w:pStyle w:val="NoSpacing"/>
+                                    <w:pStyle w:val="36"/>
                                     <w:rPr>
                                       <w:caps/>
                                       <w:color w:val="4472C4"/>
@@ -727,6 +717,22 @@
                               </w:tc>
                             </w:tr>
                             <w:tr>
+                              <w:tblPrEx>
+                                <w:tblBorders>
+                                  <w:top w:val="none" w:color="auto" w:sz="0" w:space="0"/>
+                                  <w:left w:val="none" w:color="auto" w:sz="0" w:space="0"/>
+                                  <w:bottom w:val="none" w:color="auto" w:sz="0" w:space="0"/>
+                                  <w:right w:val="none" w:color="auto" w:sz="0" w:space="0"/>
+                                  <w:insideH w:val="none" w:color="auto" w:sz="0" w:space="0"/>
+                                  <w:insideV w:val="single" w:color="ED7D31" w:sz="12" w:space="0"/>
+                                </w:tblBorders>
+                                <w:tblCellMar>
+                                  <w:top w:w="1296" w:type="dxa"/>
+                                  <w:left w:w="360" w:type="dxa"/>
+                                  <w:bottom w:w="1296" w:type="dxa"/>
+                                  <w:right w:w="360" w:type="dxa"/>
+                                </w:tblCellMar>
+                              </w:tblPrEx>
                               <w:tc>
                                 <w:tcPr>
                                   <w:tcW w:w="2568" w:type="pct"/>
@@ -745,7 +751,7 @@
                                 </w:tcPr>
                                 <w:p>
                                   <w:pPr>
-                                    <w:pStyle w:val="NoSpacing"/>
+                                    <w:pStyle w:val="36"/>
                                     <w:rPr>
                                       <w:caps/>
                                       <w:color w:val="4472C4"/>
@@ -761,9 +767,6 @@
                         </w:txbxContent>
                       </wps:txbx>
                       <wps:bodyPr rot="0" spcFirstLastPara="0" vertOverflow="overflow" horzOverflow="overflow" vert="horz" wrap="square" lIns="0" tIns="0" rIns="0" bIns="0" numCol="1" spcCol="0" rtlCol="0" fromWordArt="0" anchor="ctr" anchorCtr="0" forceAA="0" compatLnSpc="1">
-                        <a:prstTxWarp prst="textNoShape">
-                          <a:avLst/>
-                        </a:prstTxWarp>
                         <a:noAutofit/>
                       </wps:bodyPr>
                     </wps:wsp>
@@ -780,34 +783,57 @@
           </mc:Choice>
           <mc:Fallback>
             <w:pict>
-              <v:shapetype w14:anchorId="53628B7B" id="_x0000_t202" coordsize="21600,21600" o:spt="202" path="m,l,21600r21600,l21600,xe">
-                <v:stroke joinstyle="miter"/>
-                <v:path gradientshapeok="t" o:connecttype="rect"/>
-              </v:shapetype>
-              <v:shape id="Text Box 138" o:spid="_x0000_s1026" type="#_x0000_t202" style="position:absolute;left:0;text-align:left;margin-left:0;margin-top:0;width:560.2pt;height:650.8pt;z-index:251654144;visibility:visible;mso-wrap-style:square;mso-width-percent:941;mso-height-percent:773;mso-wrap-distance-left:9pt;mso-wrap-distance-top:0;mso-wrap-distance-right:9pt;mso-wrap-distance-bottom:0;mso-position-horizontal:center;mso-position-horizontal-relative:page;mso-position-vertical:center;mso-position-vertical-relative:page;mso-width-percent:941;mso-height-percent:773;mso-width-relative:page;mso-height-relative:page;v-text-anchor:middle" o:gfxdata="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" fillcolor="window" stroked="f" strokeweight=".5pt">
-                <v:textbox inset="0,0,0,0">
+              <v:shape id="_x0000_s1026" o:spid="_x0000_s1026" o:spt="202" type="#_x0000_t202" style="position:absolute;left:0pt;height:650.8pt;width:560.2pt;mso-position-horizontal:center;mso-position-horizontal-relative:page;mso-position-vertical:center;mso-position-vertical-relative:page;z-index:251654144;v-text-anchor:middle;mso-width-relative:page;mso-height-relative:page;mso-width-percent:941;mso-height-percent:773;" fillcolor="#FFFFFF" filled="t" stroked="f" coordsize="21600,21600" o:gfxdata="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">
+                <v:fill on="t" focussize="0,0"/>
+                <v:stroke on="f" weight="0.5pt"/>
+                <v:imagedata o:title=""/>
+                <o:lock v:ext="edit" aspectratio="f"/>
+                <v:textbox inset="0mm,0mm,0mm,0mm">
                   <w:txbxContent>
                     <w:p/>
                     <w:p/>
                     <w:tbl>
                       <w:tblPr>
+                        <w:tblStyle w:val="23"/>
                         <w:tblW w:w="5000" w:type="pct"/>
+                        <w:tblInd w:w="0" w:type="dxa"/>
                         <w:tblBorders>
-                          <w:insideV w:val="single" w:sz="12" w:space="0" w:color="ED7D31"/>
+                          <w:top w:val="none" w:color="auto" w:sz="0" w:space="0"/>
+                          <w:left w:val="none" w:color="auto" w:sz="0" w:space="0"/>
+                          <w:bottom w:val="none" w:color="auto" w:sz="0" w:space="0"/>
+                          <w:right w:val="none" w:color="auto" w:sz="0" w:space="0"/>
+                          <w:insideH w:val="none" w:color="auto" w:sz="0" w:space="0"/>
+                          <w:insideV w:val="single" w:color="ED7D31" w:sz="12" w:space="0"/>
                         </w:tblBorders>
+                        <w:tblLayout w:type="autofit"/>
                         <w:tblCellMar>
                           <w:top w:w="1296" w:type="dxa"/>
                           <w:left w:w="360" w:type="dxa"/>
                           <w:bottom w:w="1296" w:type="dxa"/>
                           <w:right w:w="360" w:type="dxa"/>
                         </w:tblCellMar>
-                        <w:tblLook w:val="04A0" w:firstRow="1" w:lastRow="0" w:firstColumn="1" w:lastColumn="0" w:noHBand="0" w:noVBand="1"/>
                       </w:tblPr>
                       <w:tblGrid>
                         <w:gridCol w:w="6405"/>
-                        <w:gridCol w:w="5524"/>
+                        <w:gridCol w:w="5508"/>
                       </w:tblGrid>
                       <w:tr>
+                        <w:tblPrEx>
+                          <w:tblBorders>
+                            <w:top w:val="none" w:color="auto" w:sz="0" w:space="0"/>
+                            <w:left w:val="none" w:color="auto" w:sz="0" w:space="0"/>
+                            <w:bottom w:val="none" w:color="auto" w:sz="0" w:space="0"/>
+                            <w:right w:val="none" w:color="auto" w:sz="0" w:space="0"/>
+                            <w:insideH w:val="none" w:color="auto" w:sz="0" w:space="0"/>
+                            <w:insideV w:val="single" w:color="ED7D31" w:sz="12" w:space="0"/>
+                          </w:tblBorders>
+                          <w:tblCellMar>
+                            <w:top w:w="1296" w:type="dxa"/>
+                            <w:left w:w="360" w:type="dxa"/>
+                            <w:bottom w:w="1296" w:type="dxa"/>
+                            <w:right w:w="360" w:type="dxa"/>
+                          </w:tblCellMar>
+                        </w:tblPrEx>
                         <w:tc>
                           <w:tcPr>
                             <w:tcW w:w="2568" w:type="pct"/>
@@ -819,11 +845,10 @@
                             </w:pPr>
                             <w:r>
                               <w:rPr>
-                                <w:noProof/>
                                 <w:lang w:eastAsia="en-AU"/>
                               </w:rPr>
                               <w:drawing>
-                                <wp:inline distT="0" distB="0" distL="0" distR="0" wp14:anchorId="5937020E" wp14:editId="264B390D">
+                                <wp:inline distT="0" distB="0" distL="0" distR="0">
                                   <wp:extent cx="3609975" cy="1704975"/>
                                   <wp:effectExtent l="0" t="0" r="0" b="0"/>
                                   <wp:docPr id="37" name="Picture 37"/>
@@ -834,7 +859,7 @@
                                     <a:graphicData uri="http://schemas.openxmlformats.org/drawingml/2006/picture">
                                       <pic:pic xmlns:pic="http://schemas.openxmlformats.org/drawingml/2006/picture">
                                         <pic:nvPicPr>
-                                          <pic:cNvPr id="0" name="Picture 37"/>
+                                          <pic:cNvPr id="37" name="Picture 37"/>
                                           <pic:cNvPicPr>
                                             <a:picLocks noChangeAspect="1" noChangeArrowheads="1"/>
                                           </pic:cNvPicPr>
@@ -852,7 +877,7 @@
                                             <a:fillRect/>
                                           </a:stretch>
                                         </pic:blipFill>
-                                        <pic:spPr bwMode="auto">
+                                        <pic:spPr>
                                           <a:xfrm>
                                             <a:off x="0" y="0"/>
                                             <a:ext cx="3609975" cy="1704975"/>
@@ -874,7 +899,7 @@
                           </w:p>
                           <w:p>
                             <w:pPr>
-                              <w:pStyle w:val="NoSpacing"/>
+                              <w:pStyle w:val="36"/>
                               <w:spacing w:line="312" w:lineRule="auto"/>
                               <w:jc w:val="right"/>
                               <w:rPr>
@@ -894,7 +919,7 @@
                           </w:p>
                           <w:p>
                             <w:pPr>
-                              <w:pStyle w:val="NoSpacing"/>
+                              <w:pStyle w:val="36"/>
                               <w:spacing w:line="312" w:lineRule="auto"/>
                               <w:jc w:val="right"/>
                               <w:rPr>
@@ -916,7 +941,7 @@
                           </w:p>
                           <w:p>
                             <w:pPr>
-                              <w:pStyle w:val="NoSpacing"/>
+                              <w:pStyle w:val="36"/>
                               <w:spacing w:line="312" w:lineRule="auto"/>
                               <w:jc w:val="right"/>
                               <w:rPr>
@@ -978,7 +1003,7 @@
                           </w:tcPr>
                           <w:p>
                             <w:pPr>
-                              <w:pStyle w:val="NoSpacing"/>
+                              <w:pStyle w:val="36"/>
                               <w:rPr>
                                 <w:caps/>
                                 <w:color w:val="4472C4"/>
@@ -998,7 +1023,7 @@
                           </w:p>
                           <w:p>
                             <w:pPr>
-                              <w:pStyle w:val="NoSpacing"/>
+                              <w:pStyle w:val="36"/>
                               <w:rPr>
                                 <w:caps/>
                                 <w:color w:val="4472C4"/>
@@ -1009,10 +1034,10 @@
                           </w:p>
                           <w:p>
                             <w:pPr>
-                              <w:pStyle w:val="ListParagraph"/>
+                              <w:pStyle w:val="51"/>
                               <w:numPr>
                                 <w:ilvl w:val="0"/>
-                                <w:numId w:val="3"/>
+                                <w:numId w:val="1"/>
                               </w:numPr>
                               <w:rPr>
                                 <w:sz w:val="24"/>
@@ -1031,10 +1056,10 @@
                           </w:p>
                           <w:p>
                             <w:pPr>
-                              <w:pStyle w:val="ListParagraph"/>
+                              <w:pStyle w:val="51"/>
                               <w:numPr>
                                 <w:ilvl w:val="0"/>
-                                <w:numId w:val="3"/>
+                                <w:numId w:val="1"/>
                               </w:numPr>
                               <w:rPr>
                                 <w:sz w:val="24"/>
@@ -1053,10 +1078,10 @@
                           </w:p>
                           <w:p>
                             <w:pPr>
-                              <w:pStyle w:val="ListParagraph"/>
+                              <w:pStyle w:val="51"/>
                               <w:numPr>
                                 <w:ilvl w:val="0"/>
-                                <w:numId w:val="3"/>
+                                <w:numId w:val="1"/>
                               </w:numPr>
                               <w:rPr>
                                 <w:sz w:val="24"/>
@@ -1075,10 +1100,10 @@
                           </w:p>
                           <w:p>
                             <w:pPr>
-                              <w:pStyle w:val="ListParagraph"/>
+                              <w:pStyle w:val="51"/>
                               <w:numPr>
                                 <w:ilvl w:val="0"/>
-                                <w:numId w:val="3"/>
+                                <w:numId w:val="1"/>
                               </w:numPr>
                               <w:rPr>
                                 <w:sz w:val="24"/>
@@ -1097,42 +1122,10 @@
                           </w:p>
                           <w:p>
                             <w:pPr>
-                              <w:pStyle w:val="ListParagraph"/>
+                              <w:pStyle w:val="51"/>
                               <w:numPr>
                                 <w:ilvl w:val="0"/>
-                                <w:numId w:val="3"/>
-                              </w:numPr>
-                              <w:rPr>
-                                <w:sz w:val="24"/>
-                                <w:szCs w:val="24"/>
-                                <w:lang w:val="en-AU"/>
-                              </w:rPr>
-                            </w:pPr>
-                            <w:proofErr w:type="spellStart"/>
-                            <w:r>
-                              <w:rPr>
-                                <w:sz w:val="24"/>
-                                <w:szCs w:val="24"/>
-                                <w:lang w:val="en-AU"/>
-                              </w:rPr>
-                              <w:t>Rhean</w:t>
-                            </w:r>
-                            <w:proofErr w:type="spellEnd"/>
-                            <w:r>
-                              <w:rPr>
-                                <w:sz w:val="24"/>
-                                <w:szCs w:val="24"/>
-                                <w:lang w:val="en-AU"/>
-                              </w:rPr>
-                              <w:t xml:space="preserve"> Doyle – S3575010</w:t>
-                            </w:r>
-                          </w:p>
-                          <w:p>
-                            <w:pPr>
-                              <w:pStyle w:val="ListParagraph"/>
-                              <w:numPr>
-                                <w:ilvl w:val="0"/>
-                                <w:numId w:val="3"/>
+                                <w:numId w:val="1"/>
                               </w:numPr>
                               <w:rPr>
                                 <w:sz w:val="24"/>
@@ -1146,30 +1139,34 @@
                                 <w:szCs w:val="24"/>
                                 <w:lang w:val="en-AU"/>
                               </w:rPr>
-                              <w:t xml:space="preserve">Chloe </w:t>
+                              <w:t>Rhean Doyle – S3575010</w:t>
                             </w:r>
-                            <w:proofErr w:type="spellStart"/>
+                          </w:p>
+                          <w:p>
+                            <w:pPr>
+                              <w:pStyle w:val="51"/>
+                              <w:numPr>
+                                <w:ilvl w:val="0"/>
+                                <w:numId w:val="1"/>
+                              </w:numPr>
+                              <w:rPr>
+                                <w:sz w:val="24"/>
+                                <w:szCs w:val="24"/>
+                                <w:lang w:val="en-AU"/>
+                              </w:rPr>
+                            </w:pPr>
                             <w:r>
                               <w:rPr>
                                 <w:sz w:val="24"/>
                                 <w:szCs w:val="24"/>
                                 <w:lang w:val="en-AU"/>
                               </w:rPr>
-                              <w:t>Buzza</w:t>
-                            </w:r>
-                            <w:proofErr w:type="spellEnd"/>
-                            <w:r>
-                              <w:rPr>
-                                <w:sz w:val="24"/>
-                                <w:szCs w:val="24"/>
-                                <w:lang w:val="en-AU"/>
-                              </w:rPr>
-                              <w:t xml:space="preserve"> – S3644620</w:t>
+                              <w:t>Chloe Buzza – S3644620</w:t>
                             </w:r>
                           </w:p>
                           <w:p>
                             <w:pPr>
-                              <w:pStyle w:val="ListParagraph"/>
+                              <w:pStyle w:val="51"/>
                               <w:rPr>
                                 <w:lang w:val="en-AU"/>
                               </w:rPr>
@@ -1177,7 +1174,7 @@
                           </w:p>
                           <w:p>
                             <w:pPr>
-                              <w:pStyle w:val="NoSpacing"/>
+                              <w:pStyle w:val="36"/>
                               <w:rPr>
                                 <w:caps/>
                                 <w:color w:val="4472C4"/>
@@ -1197,12 +1194,12 @@
                           </w:p>
                           <w:p>
                             <w:pPr>
-                              <w:pStyle w:val="NoSpacing"/>
+                              <w:pStyle w:val="36"/>
                             </w:pPr>
                           </w:p>
                           <w:p>
                             <w:pPr>
-                              <w:pStyle w:val="NoSpacing"/>
+                              <w:pStyle w:val="36"/>
                               <w:rPr>
                                 <w:sz w:val="24"/>
                                 <w:szCs w:val="24"/>
@@ -1213,22 +1210,17 @@
                                 <w:sz w:val="24"/>
                                 <w:szCs w:val="24"/>
                               </w:rPr>
-                              <w:t xml:space="preserve">Team Profile                                      </w:t>
-                            </w:r>
-                            <w:r>
-                              <w:rPr>
-                                <w:sz w:val="24"/>
-                                <w:szCs w:val="24"/>
-                              </w:rPr>
-                              <w:t>Page 2</w:t>
+                              <w:t>Team Profile                                      Page 2</w:t>
                             </w:r>
                           </w:p>
                           <w:p>
                             <w:pPr>
-                              <w:pStyle w:val="NoSpacing"/>
+                              <w:pStyle w:val="36"/>
                               <w:rPr>
+                                <w:rFonts w:hint="default"/>
                                 <w:sz w:val="24"/>
                                 <w:szCs w:val="24"/>
+                                <w:lang w:val="en-AU"/>
                               </w:rPr>
                             </w:pPr>
                             <w:r>
@@ -1236,36 +1228,26 @@
                                 <w:sz w:val="24"/>
                                 <w:szCs w:val="24"/>
                               </w:rPr>
-                              <w:t xml:space="preserve">Tools                                               </w:t>
+                              <w:t xml:space="preserve">Tools                                                   Page </w:t>
                             </w:r>
                             <w:r>
                               <w:rPr>
+                                <w:rFonts w:hint="default"/>
                                 <w:sz w:val="24"/>
                                 <w:szCs w:val="24"/>
+                                <w:lang w:val="en-AU"/>
                               </w:rPr>
-                              <w:t xml:space="preserve">    </w:t>
-                            </w:r>
-                            <w:r>
-                              <w:rPr>
-                                <w:sz w:val="24"/>
-                                <w:szCs w:val="24"/>
-                              </w:rPr>
-                              <w:t xml:space="preserve">Page </w:t>
-                            </w:r>
-                            <w:r>
-                              <w:rPr>
-                                <w:sz w:val="24"/>
-                                <w:szCs w:val="24"/>
-                              </w:rPr>
-                              <w:t>6</w:t>
+                              <w:t>7</w:t>
                             </w:r>
                           </w:p>
                           <w:p>
                             <w:pPr>
-                              <w:pStyle w:val="NoSpacing"/>
+                              <w:pStyle w:val="36"/>
                               <w:rPr>
+                                <w:rFonts w:hint="default"/>
                                 <w:sz w:val="24"/>
                                 <w:szCs w:val="24"/>
+                                <w:lang w:val="en-AU"/>
                               </w:rPr>
                             </w:pPr>
                             <w:r>
@@ -1277,18 +1259,22 @@
                             </w:r>
                             <w:r>
                               <w:rPr>
+                                <w:rFonts w:hint="default"/>
                                 <w:sz w:val="24"/>
                                 <w:szCs w:val="24"/>
+                                <w:lang w:val="en-AU"/>
                               </w:rPr>
-                              <w:t>7</w:t>
+                              <w:t>8</w:t>
                             </w:r>
                           </w:p>
                           <w:p>
                             <w:pPr>
-                              <w:pStyle w:val="NoSpacing"/>
+                              <w:pStyle w:val="36"/>
                               <w:rPr>
+                                <w:rFonts w:hint="default"/>
                                 <w:sz w:val="24"/>
                                 <w:szCs w:val="24"/>
+                                <w:lang w:val="en-AU"/>
                               </w:rPr>
                             </w:pPr>
                             <w:r>
@@ -1300,18 +1286,22 @@
                             </w:r>
                             <w:r>
                               <w:rPr>
+                                <w:rFonts w:hint="default"/>
                                 <w:sz w:val="24"/>
                                 <w:szCs w:val="24"/>
+                                <w:lang w:val="en-AU"/>
                               </w:rPr>
-                              <w:t>8</w:t>
+                              <w:t>9</w:t>
                             </w:r>
                           </w:p>
                           <w:p>
                             <w:pPr>
-                              <w:pStyle w:val="NoSpacing"/>
+                              <w:pStyle w:val="36"/>
                               <w:rPr>
+                                <w:rFonts w:hint="default"/>
                                 <w:sz w:val="24"/>
                                 <w:szCs w:val="24"/>
+                                <w:lang w:val="en-AU"/>
                               </w:rPr>
                             </w:pPr>
                             <w:r>
@@ -1323,18 +1313,22 @@
                             </w:r>
                             <w:r>
                               <w:rPr>
+                                <w:rFonts w:hint="default"/>
                                 <w:sz w:val="24"/>
                                 <w:szCs w:val="24"/>
+                                <w:lang w:val="en-AU"/>
                               </w:rPr>
-                              <w:t>9</w:t>
+                              <w:t>10</w:t>
                             </w:r>
                           </w:p>
                           <w:p>
                             <w:pPr>
-                              <w:pStyle w:val="NoSpacing"/>
+                              <w:pStyle w:val="36"/>
                               <w:rPr>
+                                <w:rFonts w:hint="default"/>
                                 <w:sz w:val="24"/>
                                 <w:szCs w:val="24"/>
+                                <w:lang w:val="en-AU"/>
                               </w:rPr>
                             </w:pPr>
                             <w:r>
@@ -1342,36 +1336,26 @@
                                 <w:sz w:val="24"/>
                                 <w:szCs w:val="24"/>
                               </w:rPr>
-                              <w:t xml:space="preserve">Project Ideas                                    </w:t>
+                              <w:t>Project Ideas                                     Page 1</w:t>
                             </w:r>
                             <w:r>
                               <w:rPr>
+                                <w:rFonts w:hint="default"/>
                                 <w:sz w:val="24"/>
                                 <w:szCs w:val="24"/>
+                                <w:lang w:val="en-AU"/>
                               </w:rPr>
-                              <w:t xml:space="preserve"> </w:t>
-                            </w:r>
-                            <w:r>
-                              <w:rPr>
-                                <w:sz w:val="24"/>
-                                <w:szCs w:val="24"/>
-                              </w:rPr>
-                              <w:t xml:space="preserve">Page </w:t>
-                            </w:r>
-                            <w:r>
-                              <w:rPr>
-                                <w:sz w:val="24"/>
-                                <w:szCs w:val="24"/>
-                              </w:rPr>
-                              <w:t>13</w:t>
+                              <w:t>4</w:t>
                             </w:r>
                           </w:p>
                           <w:p>
                             <w:pPr>
-                              <w:pStyle w:val="NoSpacing"/>
+                              <w:pStyle w:val="36"/>
                               <w:rPr>
+                                <w:rFonts w:hint="default"/>
                                 <w:sz w:val="24"/>
                                 <w:szCs w:val="24"/>
+                                <w:lang w:val="en-AU"/>
                               </w:rPr>
                             </w:pPr>
                             <w:r>
@@ -1379,19 +1363,21 @@
                                 <w:sz w:val="24"/>
                                 <w:szCs w:val="24"/>
                               </w:rPr>
-                              <w:t xml:space="preserve">Group Reflection                              Page </w:t>
+                              <w:t>Group Reflection                              Page 1</w:t>
                             </w:r>
                             <w:r>
                               <w:rPr>
+                                <w:rFonts w:hint="default"/>
                                 <w:sz w:val="24"/>
                                 <w:szCs w:val="24"/>
+                                <w:lang w:val="en-AU"/>
                               </w:rPr>
-                              <w:t>15</w:t>
+                              <w:t>6</w:t>
                             </w:r>
                           </w:p>
                           <w:p>
                             <w:pPr>
-                              <w:pStyle w:val="NoSpacing"/>
+                              <w:pStyle w:val="36"/>
                               <w:rPr>
                                 <w:sz w:val="24"/>
                                 <w:szCs w:val="24"/>
@@ -1401,6 +1387,22 @@
                         </w:tc>
                       </w:tr>
                       <w:tr>
+                        <w:tblPrEx>
+                          <w:tblBorders>
+                            <w:top w:val="none" w:color="auto" w:sz="0" w:space="0"/>
+                            <w:left w:val="none" w:color="auto" w:sz="0" w:space="0"/>
+                            <w:bottom w:val="none" w:color="auto" w:sz="0" w:space="0"/>
+                            <w:right w:val="none" w:color="auto" w:sz="0" w:space="0"/>
+                            <w:insideH w:val="none" w:color="auto" w:sz="0" w:space="0"/>
+                            <w:insideV w:val="single" w:color="ED7D31" w:sz="12" w:space="0"/>
+                          </w:tblBorders>
+                          <w:tblCellMar>
+                            <w:top w:w="1296" w:type="dxa"/>
+                            <w:left w:w="360" w:type="dxa"/>
+                            <w:bottom w:w="1296" w:type="dxa"/>
+                            <w:right w:w="360" w:type="dxa"/>
+                          </w:tblCellMar>
+                        </w:tblPrEx>
                         <w:tc>
                           <w:tcPr>
                             <w:tcW w:w="2568" w:type="pct"/>
@@ -1419,7 +1421,7 @@
                           </w:tcPr>
                           <w:p>
                             <w:pPr>
-                              <w:pStyle w:val="NoSpacing"/>
+                              <w:pStyle w:val="36"/>
                               <w:rPr>
                                 <w:caps/>
                                 <w:color w:val="4472C4"/>
@@ -1431,6 +1433,22 @@
                         </w:tc>
                       </w:tr>
                       <w:tr>
+                        <w:tblPrEx>
+                          <w:tblBorders>
+                            <w:top w:val="none" w:color="auto" w:sz="0" w:space="0"/>
+                            <w:left w:val="none" w:color="auto" w:sz="0" w:space="0"/>
+                            <w:bottom w:val="none" w:color="auto" w:sz="0" w:space="0"/>
+                            <w:right w:val="none" w:color="auto" w:sz="0" w:space="0"/>
+                            <w:insideH w:val="none" w:color="auto" w:sz="0" w:space="0"/>
+                            <w:insideV w:val="single" w:color="ED7D31" w:sz="12" w:space="0"/>
+                          </w:tblBorders>
+                          <w:tblCellMar>
+                            <w:top w:w="1296" w:type="dxa"/>
+                            <w:left w:w="360" w:type="dxa"/>
+                            <w:bottom w:w="1296" w:type="dxa"/>
+                            <w:right w:w="360" w:type="dxa"/>
+                          </w:tblCellMar>
+                        </w:tblPrEx>
                         <w:tc>
                           <w:tcPr>
                             <w:tcW w:w="2568" w:type="pct"/>
@@ -1449,7 +1467,7 @@
                           </w:tcPr>
                           <w:p>
                             <w:pPr>
-                              <w:pStyle w:val="NoSpacing"/>
+                              <w:pStyle w:val="36"/>
                               <w:rPr>
                                 <w:caps/>
                                 <w:color w:val="4472C4"/>
@@ -1464,7 +1482,6 @@
                     <w:p/>
                   </w:txbxContent>
                 </v:textbox>
-                <w10:wrap anchorx="page" anchory="page"/>
               </v:shape>
             </w:pict>
           </mc:Fallback>
@@ -1523,7 +1540,7 @@
     </w:p>
     <w:p>
       <w:pPr>
-        <w:pStyle w:val="Heading1"/>
+        <w:pStyle w:val="2"/>
         <w:jc w:val="both"/>
         <w:rPr>
           <w:sz w:val="32"/>
@@ -1535,16 +1552,14 @@
       </w:r>
       <w:r>
         <w:rPr>
-          <w:noProof/>
           <w:sz w:val="32"/>
           <w:szCs w:val="32"/>
           <w:lang w:eastAsia="en-AU"/>
         </w:rPr>
-        <w:lastRenderedPageBreak/>
         <mc:AlternateContent>
           <mc:Choice Requires="wps">
             <w:drawing>
-              <wp:anchor distT="0" distB="0" distL="114300" distR="114300" simplePos="0" relativeHeight="251653120" behindDoc="0" locked="0" layoutInCell="1" allowOverlap="1" wp14:anchorId="2A4070EA" wp14:editId="2809C75B">
+              <wp:anchor distT="0" distB="0" distL="114300" distR="114300" simplePos="0" relativeHeight="251653120" behindDoc="0" locked="0" layoutInCell="1" allowOverlap="1">
                 <wp:simplePos x="0" y="0"/>
                 <wp:positionH relativeFrom="page">
                   <wp:posOffset>227330</wp:posOffset>
@@ -1556,9 +1571,7 @@
                 <wp:effectExtent l="0" t="0" r="0" b="0"/>
                 <wp:wrapNone/>
                 <wp:docPr id="1" name="Text Box 138"/>
-                <wp:cNvGraphicFramePr>
-                  <a:graphicFrameLocks xmlns:a="http://schemas.openxmlformats.org/drawingml/2006/main"/>
-                </wp:cNvGraphicFramePr>
+                <wp:cNvGraphicFramePr/>
                 <a:graphic xmlns:a="http://schemas.openxmlformats.org/drawingml/2006/main">
                   <a:graphicData uri="http://schemas.microsoft.com/office/word/2010/wordprocessingShape">
                     <wps:wsp>
@@ -1579,18 +1592,6 @@
                         <a:ln>
                           <a:noFill/>
                         </a:ln>
-                        <a:extLst>
-                          <a:ext uri="{91240B29-F687-4F45-9708-019B960494DF}">
-                            <a14:hiddenLine xmlns:a14="http://schemas.microsoft.com/office/drawing/2010/main" w="6350">
-                              <a:solidFill>
-                                <a:srgbClr val="000000"/>
-                              </a:solidFill>
-                              <a:miter lim="800000"/>
-                              <a:headEnd/>
-                              <a:tailEnd/>
-                            </a14:hiddenLine>
-                          </a:ext>
-                        </a:extLst>
                       </wps:spPr>
                       <wps:txbx>
                         <w:txbxContent>
@@ -1614,13 +1615,16 @@
           </mc:Choice>
           <mc:Fallback>
             <w:pict>
-              <v:shape w14:anchorId="2A4070EA" id="_x0000_s1027" type="#_x0000_t202" style="position:absolute;left:0;text-align:left;margin-left:17.9pt;margin-top:-411.9pt;width:559.9pt;height:349.95pt;z-index:251653120;visibility:visible;mso-wrap-style:square;mso-width-percent:941;mso-height-percent:0;mso-wrap-distance-left:9pt;mso-wrap-distance-top:0;mso-wrap-distance-right:9pt;mso-wrap-distance-bottom:0;mso-position-horizontal:absolute;mso-position-horizontal-relative:page;mso-position-vertical:absolute;mso-position-vertical-relative:page;mso-width-percent:941;mso-height-percent:0;mso-width-relative:page;mso-height-relative:page;v-text-anchor:middle" o:gfxdata="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" stroked="f" strokeweight=".5pt">
-                <v:textbox inset="0,0,0,0">
+              <v:shape id="Text Box 138" o:spid="_x0000_s1026" o:spt="202" type="#_x0000_t202" style="position:absolute;left:0pt;margin-left:17.9pt;margin-top:-411.9pt;height:349.95pt;width:559.9pt;mso-position-horizontal-relative:page;mso-position-vertical-relative:page;z-index:251653120;v-text-anchor:middle;mso-width-relative:page;mso-height-relative:page;mso-width-percent:941;" fillcolor="#FFFFFF" filled="t" stroked="f" coordsize="21600,21600" o:gfxdata="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">
+                <v:fill on="t" focussize="0,0"/>
+                <v:stroke on="f"/>
+                <v:imagedata o:title=""/>
+                <o:lock v:ext="edit" aspectratio="f"/>
+                <v:textbox inset="0mm,0mm,0mm,0mm">
                   <w:txbxContent>
                     <w:p/>
                   </w:txbxContent>
                 </v:textbox>
-                <w10:wrap anchorx="page" anchory="page"/>
               </v:shape>
             </w:pict>
           </mc:Fallback>
@@ -1636,7 +1640,7 @@
     </w:p>
     <w:p>
       <w:pPr>
-        <w:pStyle w:val="NoSpacing"/>
+        <w:pStyle w:val="36"/>
         <w:jc w:val="both"/>
         <w:rPr>
           <w:sz w:val="26"/>
@@ -1662,7 +1666,7 @@
     </w:p>
     <w:p>
       <w:pPr>
-        <w:pStyle w:val="NoSpacing"/>
+        <w:pStyle w:val="36"/>
         <w:jc w:val="both"/>
         <w:rPr>
           <w:sz w:val="26"/>
@@ -1672,7 +1676,7 @@
     </w:p>
     <w:p>
       <w:pPr>
-        <w:pStyle w:val="NoSpacing"/>
+        <w:pStyle w:val="36"/>
         <w:jc w:val="both"/>
         <w:rPr>
           <w:b/>
@@ -1914,15 +1918,7 @@
           <w:sz w:val="22"/>
           <w:szCs w:val="22"/>
         </w:rPr>
-        <w:t xml:space="preserve">My name is Geoffrey Lloyd my student number is s3865267 and I am a part of the energetic imperials and our moto best describe the team idealistic, passionate, and energetic. I currently work as a PM shift team leader for third party logistic company I have been around computers and electronics most of my life. I love to tinker with things and love to work out how things work. My hobbies are mostly of the creative background. I love to play games mostly hearthstone, I enjoy roleplaying games mostly enjoy playing dungeon and dragons and I enjoy working on my stories and when I can I work on it either in my head or on a notepad. My IT experience is not overly huge beside the fact of living around computers I started a course in game design and have worked with adobe photoshop, Excel, Microsoft word and EPIC. My IT interest mainly revolve around creating and numbers lately people ask me what I would do when once I get my IT degree I always answer the </w:t>
-      </w:r>
-      <w:r>
-        <w:rPr>
-          <w:sz w:val="22"/>
-          <w:szCs w:val="22"/>
-        </w:rPr>
-        <w:lastRenderedPageBreak/>
-        <w:t>same and that is I don’t have ambition to work for google or any big company like that my goal is to work for a company or build programs or IT programs that make an impact and help people as much as possible.</w:t>
+        <w:t>My name is Geoffrey Lloyd my student number is s3865267 and I am a part of the energetic imperials and our moto best describe the team idealistic, passionate, and energetic. I currently work as a PM shift team leader for third party logistic company I have been around computers and electronics most of my life. I love to tinker with things and love to work out how things work. My hobbies are mostly of the creative background. I love to play games mostly hearthstone, I enjoy roleplaying games mostly enjoy playing dungeon and dragons and I enjoy working on my stories and when I can I work on it either in my head or on a notepad. My IT experience is not overly huge beside the fact of living around computers I started a course in game design and have worked with adobe photoshop, Excel, Microsoft word and EPIC. My IT interest mainly revolve around creating and numbers lately people ask me what I would do when once I get my IT degree I always answer the same and that is I don’t have ambition to work for google or any big company like that my goal is to work for a company or build programs or IT programs that make an impact and help people as much as possible.</w:t>
       </w:r>
     </w:p>
     <w:p>
@@ -1988,27 +1984,15 @@
           <w:lang w:eastAsia="en-AU"/>
         </w:rPr>
       </w:pPr>
-      <w:proofErr w:type="spellStart"/>
-      <w:r>
-        <w:rPr>
-          <w:rFonts w:cstheme="minorHAnsi"/>
-          <w:b/>
-          <w:bCs/>
-          <w:color w:val="000000"/>
-          <w:lang w:eastAsia="en-AU"/>
-        </w:rPr>
-        <w:t>Rhean</w:t>
-      </w:r>
-      <w:proofErr w:type="spellEnd"/>
-      <w:r>
-        <w:rPr>
-          <w:rFonts w:cstheme="minorHAnsi"/>
-          <w:b/>
-          <w:bCs/>
-          <w:color w:val="000000"/>
-          <w:lang w:eastAsia="en-AU"/>
-        </w:rPr>
-        <w:t xml:space="preserve"> Doyle</w:t>
+      <w:r>
+        <w:rPr>
+          <w:rFonts w:cstheme="minorHAnsi"/>
+          <w:b/>
+          <w:bCs/>
+          <w:color w:val="000000"/>
+          <w:lang w:eastAsia="en-AU"/>
+        </w:rPr>
+        <w:t>Rhean Doyle</w:t>
       </w:r>
     </w:p>
     <w:p>
@@ -2017,6 +2001,75 @@
         <w:jc w:val="both"/>
         <w:rPr>
           <w:rFonts w:cstheme="minorHAnsi"/>
+          <w:color w:val="000000"/>
+          <w:sz w:val="22"/>
+          <w:szCs w:val="22"/>
+          <w:lang w:eastAsia="en-AU"/>
+        </w:rPr>
+      </w:pPr>
+      <w:r>
+        <w:rPr>
+          <w:rFonts w:cstheme="minorHAnsi"/>
+          <w:color w:val="000000"/>
+          <w:sz w:val="22"/>
+          <w:szCs w:val="22"/>
+          <w:lang w:eastAsia="en-AU"/>
+        </w:rPr>
+        <w:t>My Name is Rhean doyle – I was born and raised in Brisbane QLD by an Australian Caucasian family. I attended St Dympna’s primary school and then St. Joseph’s Nudgee college for high school. I have one brother and am part of a reasonably small family. My hobbies include but are not limited to – Gym, Rugby, Computer games and spending time with friends.</w:t>
+      </w:r>
+    </w:p>
+    <w:p>
+      <w:pPr>
+        <w:spacing w:after="0" w:line="240" w:lineRule="auto"/>
+        <w:jc w:val="both"/>
+        <w:rPr>
+          <w:rFonts w:cstheme="minorHAnsi"/>
+          <w:color w:val="000000"/>
+          <w:sz w:val="22"/>
+          <w:szCs w:val="22"/>
+          <w:lang w:eastAsia="en-AU"/>
+        </w:rPr>
+      </w:pPr>
+      <w:r>
+        <w:rPr>
+          <w:rFonts w:cstheme="minorHAnsi"/>
+          <w:color w:val="000000"/>
+          <w:sz w:val="22"/>
+          <w:szCs w:val="22"/>
+          <w:lang w:eastAsia="en-AU"/>
+        </w:rPr>
+        <w:t>I have had a long-standing interest in all things IT – Starting with gaming as a child and extending into the infatuation of what IT systems can do on a professional basis. I find the ability to use technology in every day work to increase productivity and accuracy extremely interesting and hope to one day be the pioneer of my own system to achieve the same end result.</w:t>
+      </w:r>
+    </w:p>
+    <w:p>
+      <w:pPr>
+        <w:spacing w:after="0" w:line="240" w:lineRule="auto"/>
+        <w:jc w:val="both"/>
+        <w:rPr>
+          <w:rFonts w:cstheme="minorHAnsi"/>
+          <w:b/>
+          <w:bCs/>
+          <w:color w:val="000000"/>
+          <w:lang w:eastAsia="en-AU"/>
+        </w:rPr>
+      </w:pPr>
+      <w:r>
+        <w:rPr>
+          <w:rFonts w:cstheme="minorHAnsi"/>
+          <w:color w:val="000000"/>
+          <w:sz w:val="22"/>
+          <w:szCs w:val="22"/>
+          <w:lang w:eastAsia="en-AU"/>
+        </w:rPr>
+        <w:t>I hope to really thrive at RMIT and to have great success with the IT pathway.</w:t>
+      </w:r>
+    </w:p>
+    <w:p>
+      <w:pPr>
+        <w:spacing w:after="0" w:line="240" w:lineRule="auto"/>
+        <w:jc w:val="both"/>
+        <w:rPr>
+          <w:rFonts w:cstheme="minorHAnsi"/>
           <w:b/>
           <w:bCs/>
           <w:color w:val="000000"/>
@@ -2041,20 +2094,8 @@
           <w:color w:val="000000"/>
           <w:lang w:eastAsia="en-AU"/>
         </w:rPr>
-        <w:t xml:space="preserve">Chloe </w:t>
-      </w:r>
-      <w:proofErr w:type="spellStart"/>
-      <w:r>
-        <w:rPr>
-          <w:rFonts w:cstheme="minorHAnsi"/>
-          <w:b/>
-          <w:bCs/>
-          <w:color w:val="000000"/>
-          <w:lang w:eastAsia="en-AU"/>
-        </w:rPr>
-        <w:t>Buzza</w:t>
-      </w:r>
-      <w:proofErr w:type="spellEnd"/>
+        <w:t>Chloe Buzza</w:t>
+      </w:r>
     </w:p>
     <w:p>
       <w:pPr>
@@ -2081,7 +2122,7 @@
     </w:p>
     <w:p>
       <w:pPr>
-        <w:pStyle w:val="NoSpacing"/>
+        <w:pStyle w:val="36"/>
         <w:jc w:val="both"/>
         <w:rPr>
           <w:b/>
@@ -2104,7 +2145,7 @@
     </w:p>
     <w:p>
       <w:pPr>
-        <w:pStyle w:val="NoSpacing"/>
+        <w:pStyle w:val="36"/>
         <w:jc w:val="both"/>
         <w:rPr>
           <w:b/>
@@ -2117,7 +2158,7 @@
     </w:p>
     <w:p>
       <w:pPr>
-        <w:pStyle w:val="NormalWeb"/>
+        <w:pStyle w:val="15"/>
         <w:spacing w:before="0" w:beforeAutospacing="0" w:after="0" w:afterAutospacing="0"/>
         <w:jc w:val="both"/>
         <w:rPr>
@@ -2138,7 +2179,7 @@
     </w:p>
     <w:p>
       <w:pPr>
-        <w:pStyle w:val="NormalWeb"/>
+        <w:pStyle w:val="15"/>
         <w:spacing w:before="0" w:beforeAutospacing="0" w:after="0" w:afterAutospacing="0"/>
         <w:jc w:val="both"/>
         <w:rPr>
@@ -2159,7 +2200,7 @@
     </w:p>
     <w:p>
       <w:pPr>
-        <w:pStyle w:val="NormalWeb"/>
+        <w:pStyle w:val="15"/>
         <w:spacing w:before="0" w:beforeAutospacing="0" w:after="0" w:afterAutospacing="0"/>
         <w:jc w:val="both"/>
         <w:rPr>
@@ -2180,7 +2221,7 @@
     </w:p>
     <w:p>
       <w:pPr>
-        <w:pStyle w:val="NormalWeb"/>
+        <w:pStyle w:val="15"/>
         <w:spacing w:before="0" w:beforeAutospacing="0" w:after="0" w:afterAutospacing="0"/>
         <w:jc w:val="both"/>
         <w:rPr>
@@ -2201,7 +2242,7 @@
     </w:p>
     <w:p>
       <w:pPr>
-        <w:pStyle w:val="NormalWeb"/>
+        <w:pStyle w:val="15"/>
         <w:spacing w:before="0" w:beforeAutospacing="0" w:after="0" w:afterAutospacing="0"/>
         <w:jc w:val="both"/>
         <w:rPr>
@@ -2222,7 +2263,7 @@
     </w:p>
     <w:p>
       <w:pPr>
-        <w:pStyle w:val="NormalWeb"/>
+        <w:pStyle w:val="15"/>
         <w:spacing w:before="0" w:beforeAutospacing="0" w:after="0" w:afterAutospacing="0"/>
         <w:jc w:val="both"/>
         <w:rPr>
@@ -2232,30 +2273,19 @@
           <w:szCs w:val="22"/>
         </w:rPr>
       </w:pPr>
-      <w:proofErr w:type="spellStart"/>
-      <w:r>
-        <w:rPr>
-          <w:rFonts w:asciiTheme="minorHAnsi" w:hAnsiTheme="minorHAnsi" w:cstheme="minorHAnsi"/>
-          <w:color w:val="000000"/>
-          <w:sz w:val="22"/>
-          <w:szCs w:val="22"/>
-        </w:rPr>
-        <w:t>Rhean</w:t>
-      </w:r>
-      <w:proofErr w:type="spellEnd"/>
-      <w:r>
-        <w:rPr>
-          <w:rFonts w:asciiTheme="minorHAnsi" w:hAnsiTheme="minorHAnsi" w:cstheme="minorHAnsi"/>
-          <w:color w:val="000000"/>
-          <w:sz w:val="22"/>
-          <w:szCs w:val="22"/>
-        </w:rPr>
-        <w:t xml:space="preserve"> – INFP</w:t>
-      </w:r>
-    </w:p>
-    <w:p>
-      <w:pPr>
-        <w:pStyle w:val="NormalWeb"/>
+      <w:r>
+        <w:rPr>
+          <w:rFonts w:asciiTheme="minorHAnsi" w:hAnsiTheme="minorHAnsi" w:cstheme="minorHAnsi"/>
+          <w:color w:val="000000"/>
+          <w:sz w:val="22"/>
+          <w:szCs w:val="22"/>
+        </w:rPr>
+        <w:t>Rhean – INFP</w:t>
+      </w:r>
+    </w:p>
+    <w:p>
+      <w:pPr>
+        <w:pStyle w:val="15"/>
         <w:spacing w:before="0" w:beforeAutospacing="0" w:after="0" w:afterAutospacing="0"/>
         <w:jc w:val="both"/>
         <w:rPr>
@@ -2284,17 +2314,7 @@
           <w:szCs w:val="22"/>
           <w:lang w:eastAsia="en-AU"/>
         </w:rPr>
-        <w:t xml:space="preserve">Chloe’s profile as an ESTJ shows her to be organised, loyal, a team player and hard working as well as a potential leader. These personality attributes will all be helpful in our team to work together and stay on track. However, she has noted a lack in IT experience so she may not be the best candidate for the team leader in this case. Chloe and Caroline tend to have similar profiles and should attempt to combine their skills. Caroline, being an ESFJ-A has good social skills which will help keep the team cohesion at a high level. Caroline also has efficient workload management and administrative skills, </w:t>
-      </w:r>
-      <w:r>
-        <w:rPr>
-          <w:rFonts w:cstheme="minorHAnsi"/>
-          <w:sz w:val="22"/>
-          <w:szCs w:val="22"/>
-          <w:lang w:eastAsia="en-AU"/>
-        </w:rPr>
-        <w:lastRenderedPageBreak/>
-        <w:t xml:space="preserve">to go with Chloe’s organisation skills, this will hopefully help the team progress well and meet targets for a timely submission.  </w:t>
+        <w:t xml:space="preserve">Chloe’s profile as an ESTJ shows her to be organised, loyal, a team player and hard working as well as a potential leader. These personality attributes will all be helpful in our team to work together and stay on track. However, she has noted a lack in IT experience so she may not be the best candidate for the team leader in this case. Chloe and Caroline tend to have similar profiles and should attempt to combine their skills. Caroline, being an ESFJ-A has good social skills which will help keep the team cohesion at a high level. Caroline also has efficient workload management and administrative skills, to go with Chloe’s organisation skills, this will hopefully help the team progress well and meet targets for a timely submission.  </w:t>
       </w:r>
     </w:p>
     <w:p>
@@ -2370,24 +2390,12 @@
           <w:szCs w:val="22"/>
           <w:lang w:eastAsia="en-AU"/>
         </w:rPr>
-        <w:t xml:space="preserve">*need to add </w:t>
-      </w:r>
-      <w:proofErr w:type="spellStart"/>
-      <w:r>
-        <w:rPr>
-          <w:rFonts w:cstheme="minorHAnsi"/>
-          <w:color w:val="FF0000"/>
-          <w:sz w:val="22"/>
-          <w:szCs w:val="22"/>
-          <w:lang w:eastAsia="en-AU"/>
-        </w:rPr>
-        <w:t>Rhean</w:t>
-      </w:r>
-      <w:proofErr w:type="spellEnd"/>
-    </w:p>
-    <w:p>
-      <w:pPr>
-        <w:pStyle w:val="NoSpacing"/>
+        <w:t>*need to add Rhean</w:t>
+      </w:r>
+    </w:p>
+    <w:p>
+      <w:pPr>
+        <w:pStyle w:val="36"/>
         <w:jc w:val="both"/>
         <w:rPr>
           <w:b/>
@@ -2400,7 +2408,7 @@
     </w:p>
     <w:p>
       <w:pPr>
-        <w:pStyle w:val="NoSpacing"/>
+        <w:pStyle w:val="36"/>
         <w:jc w:val="both"/>
         <w:rPr>
           <w:b/>
@@ -2423,7 +2431,7 @@
     </w:p>
     <w:p>
       <w:pPr>
-        <w:pStyle w:val="NoSpacing"/>
+        <w:pStyle w:val="36"/>
         <w:jc w:val="both"/>
         <w:rPr>
           <w:b/>
@@ -2436,7 +2444,7 @@
     </w:p>
     <w:p>
       <w:pPr>
-        <w:pStyle w:val="NormalWeb"/>
+        <w:pStyle w:val="15"/>
         <w:spacing w:before="0" w:beforeAutospacing="0" w:after="0" w:afterAutospacing="0"/>
         <w:jc w:val="both"/>
         <w:rPr>
@@ -2457,7 +2465,7 @@
     </w:p>
     <w:p>
       <w:pPr>
-        <w:pStyle w:val="NormalWeb"/>
+        <w:pStyle w:val="15"/>
         <w:spacing w:before="0" w:beforeAutospacing="0" w:after="0" w:afterAutospacing="0"/>
         <w:jc w:val="both"/>
         <w:rPr>
@@ -2478,7 +2486,7 @@
     </w:p>
     <w:p>
       <w:pPr>
-        <w:pStyle w:val="NormalWeb"/>
+        <w:pStyle w:val="15"/>
         <w:spacing w:before="0" w:beforeAutospacing="0" w:after="0" w:afterAutospacing="0"/>
         <w:jc w:val="both"/>
         <w:rPr>
@@ -2499,7 +2507,7 @@
     </w:p>
     <w:p>
       <w:pPr>
-        <w:pStyle w:val="NormalWeb"/>
+        <w:pStyle w:val="15"/>
         <w:spacing w:before="0" w:beforeAutospacing="0" w:after="0" w:afterAutospacing="0"/>
         <w:jc w:val="both"/>
         <w:rPr>
@@ -2520,7 +2528,7 @@
     </w:p>
     <w:p>
       <w:pPr>
-        <w:pStyle w:val="NormalWeb"/>
+        <w:pStyle w:val="15"/>
         <w:spacing w:before="0" w:beforeAutospacing="0" w:after="0" w:afterAutospacing="0"/>
         <w:jc w:val="both"/>
         <w:rPr>
@@ -2541,7 +2549,7 @@
     </w:p>
     <w:p>
       <w:pPr>
-        <w:pStyle w:val="NormalWeb"/>
+        <w:pStyle w:val="15"/>
         <w:spacing w:before="0" w:beforeAutospacing="0" w:after="0" w:afterAutospacing="0"/>
         <w:jc w:val="both"/>
         <w:rPr>
@@ -2551,30 +2559,19 @@
           <w:szCs w:val="22"/>
         </w:rPr>
       </w:pPr>
-      <w:proofErr w:type="spellStart"/>
-      <w:r>
-        <w:rPr>
-          <w:rFonts w:asciiTheme="minorHAnsi" w:hAnsiTheme="minorHAnsi" w:cstheme="minorHAnsi"/>
-          <w:color w:val="000000"/>
-          <w:sz w:val="22"/>
-          <w:szCs w:val="22"/>
-        </w:rPr>
-        <w:t>Rhean</w:t>
-      </w:r>
-      <w:proofErr w:type="spellEnd"/>
-      <w:r>
-        <w:rPr>
-          <w:rFonts w:asciiTheme="minorHAnsi" w:hAnsiTheme="minorHAnsi" w:cstheme="minorHAnsi"/>
-          <w:color w:val="000000"/>
-          <w:sz w:val="22"/>
-          <w:szCs w:val="22"/>
-        </w:rPr>
-        <w:t xml:space="preserve"> – Visual</w:t>
-      </w:r>
-    </w:p>
-    <w:p>
-      <w:pPr>
-        <w:pStyle w:val="NormalWeb"/>
+      <w:r>
+        <w:rPr>
+          <w:rFonts w:asciiTheme="minorHAnsi" w:hAnsiTheme="minorHAnsi" w:cstheme="minorHAnsi"/>
+          <w:color w:val="000000"/>
+          <w:sz w:val="22"/>
+          <w:szCs w:val="22"/>
+        </w:rPr>
+        <w:t>Rhean – Visual</w:t>
+      </w:r>
+    </w:p>
+    <w:p>
+      <w:pPr>
+        <w:pStyle w:val="15"/>
         <w:spacing w:before="0" w:beforeAutospacing="0" w:after="0" w:afterAutospacing="0"/>
         <w:jc w:val="both"/>
         <w:rPr>
@@ -2614,35 +2611,23 @@
           <w:szCs w:val="22"/>
           <w:lang w:eastAsia="en-AU"/>
         </w:rPr>
-        <w:t xml:space="preserve">*need to add </w:t>
-      </w:r>
-      <w:proofErr w:type="spellStart"/>
-      <w:r>
+        <w:t>*need to add Rhean</w:t>
+      </w:r>
+    </w:p>
+    <w:p>
+      <w:pPr>
+        <w:spacing w:after="0" w:line="240" w:lineRule="auto"/>
+        <w:jc w:val="both"/>
         <w:rPr>
           <w:rFonts w:cstheme="minorHAnsi"/>
           <w:color w:val="FF0000"/>
-          <w:sz w:val="22"/>
-          <w:szCs w:val="22"/>
-          <w:lang w:eastAsia="en-AU"/>
-        </w:rPr>
-        <w:t>Rhean</w:t>
-      </w:r>
-      <w:proofErr w:type="spellEnd"/>
-    </w:p>
-    <w:p>
-      <w:pPr>
-        <w:spacing w:after="0" w:line="240" w:lineRule="auto"/>
-        <w:jc w:val="both"/>
-        <w:rPr>
-          <w:rFonts w:cstheme="minorHAnsi"/>
-          <w:color w:val="FF0000"/>
-          <w:lang w:eastAsia="en-AU"/>
-        </w:rPr>
-      </w:pPr>
-    </w:p>
-    <w:p>
-      <w:pPr>
-        <w:pStyle w:val="NoSpacing"/>
+          <w:lang w:eastAsia="en-AU"/>
+        </w:rPr>
+      </w:pPr>
+    </w:p>
+    <w:p>
+      <w:pPr>
+        <w:pStyle w:val="36"/>
         <w:jc w:val="both"/>
         <w:rPr>
           <w:b/>
@@ -2665,7 +2650,7 @@
     </w:p>
     <w:p>
       <w:pPr>
-        <w:pStyle w:val="NoSpacing"/>
+        <w:pStyle w:val="36"/>
         <w:jc w:val="both"/>
         <w:rPr>
           <w:b/>
@@ -2678,9 +2663,24 @@
     </w:p>
     <w:tbl>
       <w:tblPr>
-        <w:tblStyle w:val="TableGrid"/>
+        <w:tblStyle w:val="24"/>
         <w:tblW w:w="0" w:type="auto"/>
-        <w:tblLook w:val="04A0" w:firstRow="1" w:lastRow="0" w:firstColumn="1" w:lastColumn="0" w:noHBand="0" w:noVBand="1"/>
+        <w:tblInd w:w="0" w:type="dxa"/>
+        <w:tblBorders>
+          <w:top w:val="single" w:color="auto" w:sz="4" w:space="0"/>
+          <w:left w:val="single" w:color="auto" w:sz="4" w:space="0"/>
+          <w:bottom w:val="single" w:color="auto" w:sz="4" w:space="0"/>
+          <w:right w:val="single" w:color="auto" w:sz="4" w:space="0"/>
+          <w:insideH w:val="single" w:color="auto" w:sz="4" w:space="0"/>
+          <w:insideV w:val="single" w:color="auto" w:sz="4" w:space="0"/>
+        </w:tblBorders>
+        <w:tblLayout w:type="autofit"/>
+        <w:tblCellMar>
+          <w:top w:w="0" w:type="dxa"/>
+          <w:left w:w="108" w:type="dxa"/>
+          <w:bottom w:w="0" w:type="dxa"/>
+          <w:right w:w="108" w:type="dxa"/>
+        </w:tblCellMar>
       </w:tblPr>
       <w:tblGrid>
         <w:gridCol w:w="1555"/>
@@ -2691,6 +2691,16 @@
         <w:gridCol w:w="1390"/>
       </w:tblGrid>
       <w:tr>
+        <w:tblPrEx>
+          <w:tblBorders>
+            <w:top w:val="single" w:color="auto" w:sz="4" w:space="0"/>
+            <w:left w:val="single" w:color="auto" w:sz="4" w:space="0"/>
+            <w:bottom w:val="single" w:color="auto" w:sz="4" w:space="0"/>
+            <w:right w:val="single" w:color="auto" w:sz="4" w:space="0"/>
+            <w:insideH w:val="single" w:color="auto" w:sz="4" w:space="0"/>
+            <w:insideV w:val="single" w:color="auto" w:sz="4" w:space="0"/>
+          </w:tblBorders>
+        </w:tblPrEx>
         <w:tc>
           <w:tcPr>
             <w:tcW w:w="1555" w:type="dxa"/>
@@ -2849,6 +2859,22 @@
         </w:tc>
       </w:tr>
       <w:tr>
+        <w:tblPrEx>
+          <w:tblBorders>
+            <w:top w:val="single" w:color="auto" w:sz="4" w:space="0"/>
+            <w:left w:val="single" w:color="auto" w:sz="4" w:space="0"/>
+            <w:bottom w:val="single" w:color="auto" w:sz="4" w:space="0"/>
+            <w:right w:val="single" w:color="auto" w:sz="4" w:space="0"/>
+            <w:insideH w:val="single" w:color="auto" w:sz="4" w:space="0"/>
+            <w:insideV w:val="single" w:color="auto" w:sz="4" w:space="0"/>
+          </w:tblBorders>
+          <w:tblCellMar>
+            <w:top w:w="0" w:type="dxa"/>
+            <w:left w:w="108" w:type="dxa"/>
+            <w:bottom w:w="0" w:type="dxa"/>
+            <w:right w:w="108" w:type="dxa"/>
+          </w:tblCellMar>
+        </w:tblPrEx>
         <w:tc>
           <w:tcPr>
             <w:tcW w:w="1555" w:type="dxa"/>
@@ -3007,6 +3033,22 @@
         </w:tc>
       </w:tr>
       <w:tr>
+        <w:tblPrEx>
+          <w:tblBorders>
+            <w:top w:val="single" w:color="auto" w:sz="4" w:space="0"/>
+            <w:left w:val="single" w:color="auto" w:sz="4" w:space="0"/>
+            <w:bottom w:val="single" w:color="auto" w:sz="4" w:space="0"/>
+            <w:right w:val="single" w:color="auto" w:sz="4" w:space="0"/>
+            <w:insideH w:val="single" w:color="auto" w:sz="4" w:space="0"/>
+            <w:insideV w:val="single" w:color="auto" w:sz="4" w:space="0"/>
+          </w:tblBorders>
+          <w:tblCellMar>
+            <w:top w:w="0" w:type="dxa"/>
+            <w:left w:w="108" w:type="dxa"/>
+            <w:bottom w:w="0" w:type="dxa"/>
+            <w:right w:w="108" w:type="dxa"/>
+          </w:tblCellMar>
+        </w:tblPrEx>
         <w:tc>
           <w:tcPr>
             <w:tcW w:w="1555" w:type="dxa"/>
@@ -3165,6 +3207,22 @@
         </w:tc>
       </w:tr>
       <w:tr>
+        <w:tblPrEx>
+          <w:tblBorders>
+            <w:top w:val="single" w:color="auto" w:sz="4" w:space="0"/>
+            <w:left w:val="single" w:color="auto" w:sz="4" w:space="0"/>
+            <w:bottom w:val="single" w:color="auto" w:sz="4" w:space="0"/>
+            <w:right w:val="single" w:color="auto" w:sz="4" w:space="0"/>
+            <w:insideH w:val="single" w:color="auto" w:sz="4" w:space="0"/>
+            <w:insideV w:val="single" w:color="auto" w:sz="4" w:space="0"/>
+          </w:tblBorders>
+          <w:tblCellMar>
+            <w:top w:w="0" w:type="dxa"/>
+            <w:left w:w="108" w:type="dxa"/>
+            <w:bottom w:w="0" w:type="dxa"/>
+            <w:right w:w="108" w:type="dxa"/>
+          </w:tblCellMar>
+        </w:tblPrEx>
         <w:tc>
           <w:tcPr>
             <w:tcW w:w="1555" w:type="dxa"/>
@@ -3323,6 +3381,22 @@
         </w:tc>
       </w:tr>
       <w:tr>
+        <w:tblPrEx>
+          <w:tblBorders>
+            <w:top w:val="single" w:color="auto" w:sz="4" w:space="0"/>
+            <w:left w:val="single" w:color="auto" w:sz="4" w:space="0"/>
+            <w:bottom w:val="single" w:color="auto" w:sz="4" w:space="0"/>
+            <w:right w:val="single" w:color="auto" w:sz="4" w:space="0"/>
+            <w:insideH w:val="single" w:color="auto" w:sz="4" w:space="0"/>
+            <w:insideV w:val="single" w:color="auto" w:sz="4" w:space="0"/>
+          </w:tblBorders>
+          <w:tblCellMar>
+            <w:top w:w="0" w:type="dxa"/>
+            <w:left w:w="108" w:type="dxa"/>
+            <w:bottom w:w="0" w:type="dxa"/>
+            <w:right w:w="108" w:type="dxa"/>
+          </w:tblCellMar>
+        </w:tblPrEx>
         <w:tc>
           <w:tcPr>
             <w:tcW w:w="1555" w:type="dxa"/>
@@ -3481,8 +3555,24 @@
         </w:tc>
       </w:tr>
       <w:tr>
+        <w:tblPrEx>
+          <w:tblBorders>
+            <w:top w:val="single" w:color="auto" w:sz="4" w:space="0"/>
+            <w:left w:val="single" w:color="auto" w:sz="4" w:space="0"/>
+            <w:bottom w:val="single" w:color="auto" w:sz="4" w:space="0"/>
+            <w:right w:val="single" w:color="auto" w:sz="4" w:space="0"/>
+            <w:insideH w:val="single" w:color="auto" w:sz="4" w:space="0"/>
+            <w:insideV w:val="single" w:color="auto" w:sz="4" w:space="0"/>
+          </w:tblBorders>
+          <w:tblCellMar>
+            <w:top w:w="0" w:type="dxa"/>
+            <w:left w:w="108" w:type="dxa"/>
+            <w:bottom w:w="0" w:type="dxa"/>
+            <w:right w:w="108" w:type="dxa"/>
+          </w:tblCellMar>
+        </w:tblPrEx>
         <w:trPr>
-          <w:trHeight w:val="232"/>
+          <w:trHeight w:val="232" w:hRule="atLeast"/>
         </w:trPr>
         <w:tc>
           <w:tcPr>
@@ -3642,6 +3732,22 @@
         </w:tc>
       </w:tr>
       <w:tr>
+        <w:tblPrEx>
+          <w:tblBorders>
+            <w:top w:val="single" w:color="auto" w:sz="4" w:space="0"/>
+            <w:left w:val="single" w:color="auto" w:sz="4" w:space="0"/>
+            <w:bottom w:val="single" w:color="auto" w:sz="4" w:space="0"/>
+            <w:right w:val="single" w:color="auto" w:sz="4" w:space="0"/>
+            <w:insideH w:val="single" w:color="auto" w:sz="4" w:space="0"/>
+            <w:insideV w:val="single" w:color="auto" w:sz="4" w:space="0"/>
+          </w:tblBorders>
+          <w:tblCellMar>
+            <w:top w:w="0" w:type="dxa"/>
+            <w:left w:w="108" w:type="dxa"/>
+            <w:bottom w:w="0" w:type="dxa"/>
+            <w:right w:w="108" w:type="dxa"/>
+          </w:tblCellMar>
+        </w:tblPrEx>
         <w:tc>
           <w:tcPr>
             <w:tcW w:w="1555" w:type="dxa"/>
@@ -3657,7 +3763,6 @@
                 <w:lang w:eastAsia="en-AU"/>
               </w:rPr>
             </w:pPr>
-            <w:proofErr w:type="spellStart"/>
             <w:r>
               <w:rPr>
                 <w:rFonts w:cstheme="minorHAnsi"/>
@@ -3667,7 +3772,6 @@
               </w:rPr>
               <w:t>Rhean</w:t>
             </w:r>
-            <w:proofErr w:type="spellEnd"/>
           </w:p>
         </w:tc>
         <w:tc>
@@ -3820,7 +3924,6 @@
           <w:szCs w:val="22"/>
           <w:lang w:eastAsia="en-AU"/>
         </w:rPr>
-        <w:lastRenderedPageBreak/>
         <w:t xml:space="preserve">In the Big 5 personality test all team members rate above 40% for extraversion and above 50% for agreeableness. A score of over 40% for extraversion will mean our communication levels will be high and scores of over 50% for agreeableness will mean we are able to interact well as a team and compromise to come to decisions. Chloe has scored 96% in extraversion and should attempt not to be too overbearing in group situations. We all rate relatively low in neuroticism which will mean team morale will remain relatively high, we should attempt to support Robert as much as possible, as he has a higher score here. Both Chloe and Caroline have scored relatively low in openness indicating they may not be as creative, luckily this is a stronger asset for Robert, Geoffrey and Thomas. Everyone has scored relatively high in conscientiousness, other than Geoffrey, meaning that all members are determined and organised. Geoffrey has acknowledged his need to work on his team interaction and this can be supported by all group members. </w:t>
       </w:r>
       <w:r>
@@ -3831,24 +3934,12 @@
           <w:szCs w:val="22"/>
           <w:lang w:eastAsia="en-AU"/>
         </w:rPr>
-        <w:t xml:space="preserve">*need to add </w:t>
-      </w:r>
-      <w:proofErr w:type="spellStart"/>
-      <w:r>
-        <w:rPr>
-          <w:rFonts w:cstheme="minorHAnsi"/>
-          <w:color w:val="FF0000"/>
-          <w:sz w:val="22"/>
-          <w:szCs w:val="22"/>
-          <w:lang w:eastAsia="en-AU"/>
-        </w:rPr>
-        <w:t>Rhean</w:t>
-      </w:r>
-      <w:proofErr w:type="spellEnd"/>
-    </w:p>
-    <w:p>
-      <w:pPr>
-        <w:pStyle w:val="NoSpacing"/>
+        <w:t>*need to add Rhean</w:t>
+      </w:r>
+    </w:p>
+    <w:p>
+      <w:pPr>
+        <w:pStyle w:val="36"/>
         <w:jc w:val="both"/>
         <w:rPr>
           <w:b/>
@@ -3861,7 +3952,7 @@
     </w:p>
     <w:p>
       <w:pPr>
-        <w:pStyle w:val="NoSpacing"/>
+        <w:pStyle w:val="36"/>
         <w:spacing w:before="0"/>
         <w:jc w:val="both"/>
         <w:rPr>
@@ -3885,7 +3976,7 @@
     </w:p>
     <w:p>
       <w:pPr>
-        <w:pStyle w:val="NoSpacing"/>
+        <w:pStyle w:val="36"/>
         <w:spacing w:before="0"/>
         <w:jc w:val="both"/>
         <w:rPr>
@@ -3899,7 +3990,7 @@
     </w:p>
     <w:p>
       <w:pPr>
-        <w:pStyle w:val="NormalWeb"/>
+        <w:pStyle w:val="15"/>
         <w:spacing w:before="0" w:beforeAutospacing="0" w:after="0" w:afterAutospacing="0"/>
         <w:jc w:val="both"/>
         <w:rPr>
@@ -3920,7 +4011,7 @@
     </w:p>
     <w:p>
       <w:pPr>
-        <w:pStyle w:val="NormalWeb"/>
+        <w:pStyle w:val="15"/>
         <w:spacing w:before="0" w:beforeAutospacing="0" w:after="0" w:afterAutospacing="0"/>
         <w:jc w:val="both"/>
         <w:rPr>
@@ -3942,7 +4033,7 @@
     </w:p>
     <w:p>
       <w:pPr>
-        <w:pStyle w:val="NormalWeb"/>
+        <w:pStyle w:val="15"/>
         <w:spacing w:before="0" w:beforeAutospacing="0" w:after="0" w:afterAutospacing="0"/>
         <w:jc w:val="both"/>
         <w:rPr>
@@ -3963,7 +4054,7 @@
     </w:p>
     <w:p>
       <w:pPr>
-        <w:pStyle w:val="NormalWeb"/>
+        <w:pStyle w:val="15"/>
         <w:spacing w:before="0" w:beforeAutospacing="0" w:after="0" w:afterAutospacing="0"/>
         <w:jc w:val="both"/>
         <w:rPr>
@@ -3984,7 +4075,7 @@
     </w:p>
     <w:p>
       <w:pPr>
-        <w:pStyle w:val="NormalWeb"/>
+        <w:pStyle w:val="15"/>
         <w:spacing w:before="0" w:beforeAutospacing="0" w:after="0" w:afterAutospacing="0"/>
         <w:jc w:val="both"/>
         <w:rPr>
@@ -4005,7 +4096,7 @@
     </w:p>
     <w:p>
       <w:pPr>
-        <w:pStyle w:val="NormalWeb"/>
+        <w:pStyle w:val="15"/>
         <w:spacing w:before="0" w:beforeAutospacing="0" w:after="0" w:afterAutospacing="0"/>
         <w:jc w:val="both"/>
         <w:rPr>
@@ -4015,25 +4106,14 @@
           <w:szCs w:val="22"/>
         </w:rPr>
       </w:pPr>
-      <w:proofErr w:type="spellStart"/>
-      <w:r>
-        <w:rPr>
-          <w:rFonts w:asciiTheme="minorHAnsi" w:hAnsiTheme="minorHAnsi" w:cstheme="minorHAnsi"/>
-          <w:color w:val="000000"/>
-          <w:sz w:val="22"/>
-          <w:szCs w:val="22"/>
-        </w:rPr>
-        <w:t>Rhean</w:t>
-      </w:r>
-      <w:proofErr w:type="spellEnd"/>
-      <w:r>
-        <w:rPr>
-          <w:rFonts w:asciiTheme="minorHAnsi" w:hAnsiTheme="minorHAnsi" w:cstheme="minorHAnsi"/>
-          <w:color w:val="000000"/>
-          <w:sz w:val="22"/>
-          <w:szCs w:val="22"/>
-        </w:rPr>
-        <w:t xml:space="preserve"> – Chief Information Officer</w:t>
+      <w:r>
+        <w:rPr>
+          <w:rFonts w:asciiTheme="minorHAnsi" w:hAnsiTheme="minorHAnsi" w:cstheme="minorHAnsi"/>
+          <w:color w:val="000000"/>
+          <w:sz w:val="22"/>
+          <w:szCs w:val="22"/>
+        </w:rPr>
+        <w:t>Rhean – Chief Information Officer</w:t>
       </w:r>
     </w:p>
     <w:p>
@@ -4054,27 +4134,7 @@
           <w:szCs w:val="22"/>
           <w:lang w:eastAsia="en-AU"/>
         </w:rPr>
-        <w:t xml:space="preserve">Chloe has been very realistic with her relationship to IT and has chosen an ideal job that is vastly different to all other group members, a Senior Financial Planner. Chloe will need to be proficient in her computer skills and some financial planning specific computer programs, such as XPLAN, however she will not need to do specific programming. The similarities Chloe’s ideal job has to other group members ideal jobs are limited to, working on a computer for most of the day and having good communication and team skills. Chloe and </w:t>
-      </w:r>
-      <w:proofErr w:type="spellStart"/>
-      <w:r>
-        <w:rPr>
-          <w:rFonts w:cstheme="minorHAnsi"/>
-          <w:sz w:val="22"/>
-          <w:szCs w:val="22"/>
-          <w:lang w:eastAsia="en-AU"/>
-        </w:rPr>
-        <w:t>Rhean’s</w:t>
-      </w:r>
-      <w:proofErr w:type="spellEnd"/>
-      <w:r>
-        <w:rPr>
-          <w:rFonts w:cstheme="minorHAnsi"/>
-          <w:sz w:val="22"/>
-          <w:szCs w:val="22"/>
-          <w:lang w:eastAsia="en-AU"/>
-        </w:rPr>
-        <w:t xml:space="preserve"> ideal jobs both involve them leading a team and will require efficient leadership skills.</w:t>
+        <w:t>Chloe has been very realistic with her relationship to IT and has chosen an ideal job that is vastly different to all other group members, a Senior Financial Planner. Chloe will need to be proficient in her computer skills and some financial planning specific computer programs, such as XPLAN, however she will not need to do specific programming. The similarities Chloe’s ideal job has to other group members ideal jobs are limited to, working on a computer for most of the day and having good communication and team skills. Chloe and Rhean’s ideal jobs both involve them leading a team and will require efficient leadership skills.</w:t>
       </w:r>
     </w:p>
     <w:p>
@@ -4104,57 +4164,19 @@
         <w:jc w:val="both"/>
         <w:rPr>
           <w:rFonts w:cstheme="minorHAnsi"/>
-          <w:lang w:eastAsia="en-AU"/>
-        </w:rPr>
-      </w:pPr>
-      <w:r>
-        <w:rPr>
-          <w:rFonts w:cstheme="minorHAnsi"/>
-          <w:sz w:val="22"/>
-          <w:szCs w:val="22"/>
-          <w:lang w:eastAsia="en-AU"/>
-        </w:rPr>
-        <w:t xml:space="preserve">Thomas and </w:t>
-      </w:r>
-      <w:proofErr w:type="spellStart"/>
-      <w:r>
-        <w:rPr>
-          <w:rFonts w:cstheme="minorHAnsi"/>
-          <w:sz w:val="22"/>
-          <w:szCs w:val="22"/>
-          <w:lang w:eastAsia="en-AU"/>
-        </w:rPr>
-        <w:t>Rhean</w:t>
-      </w:r>
-      <w:proofErr w:type="spellEnd"/>
-      <w:r>
-        <w:rPr>
-          <w:rFonts w:cstheme="minorHAnsi"/>
-          <w:sz w:val="22"/>
-          <w:szCs w:val="22"/>
-          <w:lang w:eastAsia="en-AU"/>
-        </w:rPr>
-        <w:t xml:space="preserve"> have also chosen similar ideal jobs, Thomas as an Emerging Technology Analyst for BHP and </w:t>
-      </w:r>
-      <w:proofErr w:type="spellStart"/>
-      <w:r>
-        <w:rPr>
-          <w:rFonts w:cstheme="minorHAnsi"/>
-          <w:sz w:val="22"/>
-          <w:szCs w:val="22"/>
-          <w:lang w:eastAsia="en-AU"/>
-        </w:rPr>
-        <w:t>Rhean</w:t>
-      </w:r>
-      <w:proofErr w:type="spellEnd"/>
-      <w:r>
-        <w:rPr>
-          <w:rFonts w:cstheme="minorHAnsi"/>
-          <w:sz w:val="22"/>
-          <w:szCs w:val="22"/>
-          <w:lang w:eastAsia="en-AU"/>
-        </w:rPr>
-        <w:t xml:space="preserve"> as a Chief Information Officer for </w:t>
+          <w:sz w:val="22"/>
+          <w:szCs w:val="22"/>
+          <w:lang w:eastAsia="en-AU"/>
+        </w:rPr>
+      </w:pPr>
+      <w:r>
+        <w:rPr>
+          <w:rFonts w:cstheme="minorHAnsi"/>
+          <w:sz w:val="22"/>
+          <w:szCs w:val="22"/>
+          <w:lang w:eastAsia="en-AU"/>
+        </w:rPr>
+        <w:t xml:space="preserve">Thomas and Rhean have also chosen similar ideal jobs, Thomas as an Emerging Technology Analyst for BHP and Rhean as a Chief Information Officer for </w:t>
       </w:r>
       <w:r>
         <w:rPr>
@@ -4172,32 +4194,240 @@
           <w:szCs w:val="22"/>
           <w:lang w:eastAsia="en-AU"/>
         </w:rPr>
-        <w:t xml:space="preserve"> both involve them making decisions and reporting on the technology standpoint and future direction of their respective companies. Thomas’s ideal job involves development and execution of research projects that analyse how his company is managing and progressing in emerging technology. </w:t>
-      </w:r>
-      <w:proofErr w:type="spellStart"/>
-      <w:r>
-        <w:rPr>
-          <w:rFonts w:cstheme="minorHAnsi"/>
-          <w:sz w:val="22"/>
-          <w:szCs w:val="22"/>
-          <w:lang w:eastAsia="en-AU"/>
-        </w:rPr>
-        <w:t>Rhean’s</w:t>
-      </w:r>
-      <w:proofErr w:type="spellEnd"/>
-      <w:r>
-        <w:rPr>
-          <w:rFonts w:cstheme="minorHAnsi"/>
-          <w:sz w:val="22"/>
-          <w:szCs w:val="22"/>
-          <w:lang w:eastAsia="en-AU"/>
-        </w:rPr>
-        <w:t xml:space="preserve"> ideal job is more involved in the implementation and decision making on what technology will be used within the company going forward, the budgets for that technology and measuring the functionality of the technology. </w:t>
-      </w:r>
-    </w:p>
-    <w:p>
-      <w:pPr>
-        <w:pStyle w:val="Heading1"/>
+        <w:t xml:space="preserve"> both involve them making decisions and reporting on the technology standpoint and future direction of their respective companies. Thomas’s ideal job involves development and execution of research projects that analyse how his company is managing and progressing in emerging technology. Rhean’s ideal job is more involved in the implementation and decision making on what technology will be used within the company going forward, the budgets for that technology and measuring the functionality of the technology. </w:t>
+      </w:r>
+    </w:p>
+    <w:p>
+      <w:pPr>
+        <w:spacing w:before="240" w:after="240" w:line="240" w:lineRule="auto"/>
+        <w:jc w:val="both"/>
+        <w:rPr>
+          <w:rFonts w:cstheme="minorHAnsi"/>
+          <w:sz w:val="22"/>
+          <w:szCs w:val="22"/>
+          <w:lang w:eastAsia="en-AU"/>
+        </w:rPr>
+      </w:pPr>
+    </w:p>
+    <w:p>
+      <w:pPr>
+        <w:spacing w:before="240" w:after="240" w:line="240" w:lineRule="auto"/>
+        <w:jc w:val="both"/>
+        <w:rPr>
+          <w:rFonts w:cstheme="minorHAnsi"/>
+          <w:sz w:val="22"/>
+          <w:szCs w:val="22"/>
+          <w:lang w:eastAsia="en-AU"/>
+        </w:rPr>
+      </w:pPr>
+    </w:p>
+    <w:p>
+      <w:pPr>
+        <w:spacing w:before="240" w:after="240" w:line="240" w:lineRule="auto"/>
+        <w:jc w:val="both"/>
+        <w:rPr>
+          <w:rFonts w:cstheme="minorHAnsi"/>
+          <w:sz w:val="22"/>
+          <w:szCs w:val="22"/>
+          <w:lang w:eastAsia="en-AU"/>
+        </w:rPr>
+      </w:pPr>
+    </w:p>
+    <w:p>
+      <w:pPr>
+        <w:spacing w:before="240" w:after="240" w:line="240" w:lineRule="auto"/>
+        <w:jc w:val="both"/>
+        <w:rPr>
+          <w:rFonts w:cstheme="minorHAnsi"/>
+          <w:sz w:val="22"/>
+          <w:szCs w:val="22"/>
+          <w:lang w:eastAsia="en-AU"/>
+        </w:rPr>
+      </w:pPr>
+    </w:p>
+    <w:p>
+      <w:pPr>
+        <w:spacing w:before="240" w:after="240" w:line="240" w:lineRule="auto"/>
+        <w:jc w:val="both"/>
+        <w:rPr>
+          <w:rFonts w:cstheme="minorHAnsi"/>
+          <w:sz w:val="22"/>
+          <w:szCs w:val="22"/>
+          <w:lang w:eastAsia="en-AU"/>
+        </w:rPr>
+      </w:pPr>
+    </w:p>
+    <w:p>
+      <w:pPr>
+        <w:spacing w:before="240" w:after="240" w:line="240" w:lineRule="auto"/>
+        <w:jc w:val="both"/>
+        <w:rPr>
+          <w:rFonts w:cstheme="minorHAnsi"/>
+          <w:sz w:val="22"/>
+          <w:szCs w:val="22"/>
+          <w:lang w:eastAsia="en-AU"/>
+        </w:rPr>
+      </w:pPr>
+    </w:p>
+    <w:p>
+      <w:pPr>
+        <w:spacing w:before="240" w:after="240" w:line="240" w:lineRule="auto"/>
+        <w:jc w:val="both"/>
+        <w:rPr>
+          <w:rFonts w:cstheme="minorHAnsi"/>
+          <w:sz w:val="22"/>
+          <w:szCs w:val="22"/>
+          <w:lang w:eastAsia="en-AU"/>
+        </w:rPr>
+      </w:pPr>
+    </w:p>
+    <w:p>
+      <w:pPr>
+        <w:spacing w:before="240" w:after="240" w:line="240" w:lineRule="auto"/>
+        <w:jc w:val="both"/>
+        <w:rPr>
+          <w:rFonts w:cstheme="minorHAnsi"/>
+          <w:sz w:val="22"/>
+          <w:szCs w:val="22"/>
+          <w:lang w:eastAsia="en-AU"/>
+        </w:rPr>
+      </w:pPr>
+    </w:p>
+    <w:p>
+      <w:pPr>
+        <w:spacing w:before="240" w:after="240" w:line="240" w:lineRule="auto"/>
+        <w:jc w:val="both"/>
+        <w:rPr>
+          <w:rFonts w:cstheme="minorHAnsi"/>
+          <w:sz w:val="22"/>
+          <w:szCs w:val="22"/>
+          <w:lang w:eastAsia="en-AU"/>
+        </w:rPr>
+      </w:pPr>
+    </w:p>
+    <w:p>
+      <w:pPr>
+        <w:spacing w:before="240" w:after="240" w:line="240" w:lineRule="auto"/>
+        <w:jc w:val="both"/>
+        <w:rPr>
+          <w:rFonts w:cstheme="minorHAnsi"/>
+          <w:sz w:val="22"/>
+          <w:szCs w:val="22"/>
+          <w:lang w:eastAsia="en-AU"/>
+        </w:rPr>
+      </w:pPr>
+    </w:p>
+    <w:p>
+      <w:pPr>
+        <w:spacing w:before="240" w:after="240" w:line="240" w:lineRule="auto"/>
+        <w:jc w:val="both"/>
+        <w:rPr>
+          <w:rFonts w:cstheme="minorHAnsi"/>
+          <w:sz w:val="22"/>
+          <w:szCs w:val="22"/>
+          <w:lang w:eastAsia="en-AU"/>
+        </w:rPr>
+      </w:pPr>
+    </w:p>
+    <w:p>
+      <w:pPr>
+        <w:spacing w:before="240" w:after="240" w:line="240" w:lineRule="auto"/>
+        <w:jc w:val="both"/>
+        <w:rPr>
+          <w:rFonts w:cstheme="minorHAnsi"/>
+          <w:sz w:val="22"/>
+          <w:szCs w:val="22"/>
+          <w:lang w:eastAsia="en-AU"/>
+        </w:rPr>
+      </w:pPr>
+    </w:p>
+    <w:p>
+      <w:pPr>
+        <w:spacing w:before="240" w:after="240" w:line="240" w:lineRule="auto"/>
+        <w:jc w:val="both"/>
+        <w:rPr>
+          <w:rFonts w:cstheme="minorHAnsi"/>
+          <w:sz w:val="22"/>
+          <w:szCs w:val="22"/>
+          <w:lang w:eastAsia="en-AU"/>
+        </w:rPr>
+      </w:pPr>
+    </w:p>
+    <w:p>
+      <w:pPr>
+        <w:spacing w:before="240" w:after="240" w:line="240" w:lineRule="auto"/>
+        <w:jc w:val="both"/>
+        <w:rPr>
+          <w:rFonts w:cstheme="minorHAnsi"/>
+          <w:sz w:val="22"/>
+          <w:szCs w:val="22"/>
+          <w:lang w:eastAsia="en-AU"/>
+        </w:rPr>
+      </w:pPr>
+    </w:p>
+    <w:p>
+      <w:pPr>
+        <w:spacing w:before="240" w:after="240" w:line="240" w:lineRule="auto"/>
+        <w:jc w:val="both"/>
+        <w:rPr>
+          <w:rFonts w:cstheme="minorHAnsi"/>
+          <w:sz w:val="22"/>
+          <w:szCs w:val="22"/>
+          <w:lang w:eastAsia="en-AU"/>
+        </w:rPr>
+      </w:pPr>
+    </w:p>
+    <w:p>
+      <w:pPr>
+        <w:spacing w:before="240" w:after="240" w:line="240" w:lineRule="auto"/>
+        <w:jc w:val="both"/>
+        <w:rPr>
+          <w:rFonts w:cstheme="minorHAnsi"/>
+          <w:sz w:val="22"/>
+          <w:szCs w:val="22"/>
+          <w:lang w:eastAsia="en-AU"/>
+        </w:rPr>
+      </w:pPr>
+    </w:p>
+    <w:p>
+      <w:pPr>
+        <w:spacing w:before="240" w:after="240" w:line="240" w:lineRule="auto"/>
+        <w:jc w:val="both"/>
+        <w:rPr>
+          <w:rFonts w:cstheme="minorHAnsi"/>
+          <w:sz w:val="22"/>
+          <w:szCs w:val="22"/>
+          <w:lang w:eastAsia="en-AU"/>
+        </w:rPr>
+      </w:pPr>
+    </w:p>
+    <w:p>
+      <w:pPr>
+        <w:spacing w:before="240" w:after="240" w:line="240" w:lineRule="auto"/>
+        <w:jc w:val="both"/>
+        <w:rPr>
+          <w:rFonts w:cstheme="minorHAnsi"/>
+          <w:sz w:val="22"/>
+          <w:szCs w:val="22"/>
+          <w:lang w:eastAsia="en-AU"/>
+        </w:rPr>
+      </w:pPr>
+    </w:p>
+    <w:p>
+      <w:pPr>
+        <w:spacing w:before="240" w:after="240" w:line="240" w:lineRule="auto"/>
+        <w:jc w:val="both"/>
+        <w:rPr>
+          <w:rFonts w:cstheme="minorHAnsi"/>
+          <w:sz w:val="22"/>
+          <w:szCs w:val="22"/>
+          <w:lang w:eastAsia="en-AU"/>
+        </w:rPr>
+      </w:pPr>
+    </w:p>
+    <w:p>
+      <w:pPr>
+        <w:pStyle w:val="2"/>
         <w:jc w:val="both"/>
         <w:rPr>
           <w:sz w:val="32"/>
@@ -4211,7 +4441,6 @@
           <w:szCs w:val="32"/>
           <w:lang w:eastAsia="en-AU"/>
         </w:rPr>
-        <w:lastRenderedPageBreak/>
         <w:t>Tools</w:t>
       </w:r>
     </w:p>
@@ -4225,7 +4454,7 @@
     </w:p>
     <w:p>
       <w:pPr>
-        <w:pStyle w:val="NormalWeb"/>
+        <w:pStyle w:val="15"/>
         <w:spacing w:before="240" w:beforeAutospacing="0" w:after="240" w:afterAutospacing="0"/>
         <w:jc w:val="both"/>
         <w:rPr>
@@ -4245,36 +4474,53 @@
         </w:rPr>
         <w:t>Link to group website:</w:t>
       </w:r>
-      <w:hyperlink r:id="rId8" w:history="1">
-        <w:r>
-          <w:rPr>
-            <w:rStyle w:val="Hyperlink"/>
-            <w:rFonts w:asciiTheme="minorHAnsi" w:hAnsiTheme="minorHAnsi" w:cstheme="minorHAnsi"/>
-            <w:color w:val="000000"/>
-            <w:sz w:val="22"/>
-            <w:szCs w:val="22"/>
-          </w:rPr>
-          <w:t xml:space="preserve"> </w:t>
-        </w:r>
-        <w:r>
-          <w:rPr>
-            <w:rStyle w:val="Hyperlink"/>
-            <w:rFonts w:asciiTheme="minorHAnsi" w:hAnsiTheme="minorHAnsi" w:cstheme="minorHAnsi"/>
-            <w:color w:val="1155CC"/>
-            <w:sz w:val="22"/>
-            <w:szCs w:val="22"/>
-          </w:rPr>
-          <w:t>https://energeticimperials.github.io/</w:t>
-        </w:r>
-      </w:hyperlink>
-    </w:p>
-    <w:p>
-      <w:pPr>
-        <w:pStyle w:val="NormalWeb"/>
+      <w:r>
+        <w:fldChar w:fldCharType="begin"/>
+      </w:r>
+      <w:r>
+        <w:instrText xml:space="preserve"> HYPERLINK "https://energeticimperials.github.io/" </w:instrText>
+      </w:r>
+      <w:r>
+        <w:fldChar w:fldCharType="separate"/>
+      </w:r>
+      <w:r>
+        <w:rPr>
+          <w:rStyle w:val="21"/>
+          <w:rFonts w:asciiTheme="minorHAnsi" w:hAnsiTheme="minorHAnsi" w:cstheme="minorHAnsi"/>
+          <w:color w:val="000000"/>
+          <w:sz w:val="22"/>
+          <w:szCs w:val="22"/>
+        </w:rPr>
+        <w:t xml:space="preserve"> </w:t>
+      </w:r>
+      <w:r>
+        <w:rPr>
+          <w:rStyle w:val="21"/>
+          <w:rFonts w:asciiTheme="minorHAnsi" w:hAnsiTheme="minorHAnsi" w:cstheme="minorHAnsi"/>
+          <w:color w:val="1155CC"/>
+          <w:sz w:val="22"/>
+          <w:szCs w:val="22"/>
+        </w:rPr>
+        <w:t>https://energeticimperials.github.io/</w:t>
+      </w:r>
+      <w:r>
+        <w:rPr>
+          <w:rStyle w:val="21"/>
+          <w:rFonts w:asciiTheme="minorHAnsi" w:hAnsiTheme="minorHAnsi" w:cstheme="minorHAnsi"/>
+          <w:color w:val="1155CC"/>
+          <w:sz w:val="22"/>
+          <w:szCs w:val="22"/>
+        </w:rPr>
+        <w:fldChar w:fldCharType="end"/>
+      </w:r>
+    </w:p>
+    <w:p>
+      <w:pPr>
+        <w:pStyle w:val="15"/>
         <w:spacing w:before="240" w:beforeAutospacing="0" w:after="240" w:afterAutospacing="0"/>
         <w:jc w:val="both"/>
         <w:rPr>
-          <w:rStyle w:val="Hyperlink"/>
+          <w:rStyle w:val="21"/>
           <w:rFonts w:asciiTheme="minorHAnsi" w:hAnsiTheme="minorHAnsi" w:cstheme="minorHAnsi"/>
           <w:sz w:val="22"/>
           <w:szCs w:val="22"/>
@@ -4297,21 +4543,37 @@
         </w:rPr>
         <w:t xml:space="preserve"> </w:t>
       </w:r>
-      <w:hyperlink r:id="rId9" w:history="1">
-        <w:r>
-          <w:rPr>
-            <w:rStyle w:val="Hyperlink"/>
-            <w:rFonts w:asciiTheme="minorHAnsi" w:hAnsiTheme="minorHAnsi" w:cstheme="minorHAnsi"/>
-            <w:sz w:val="22"/>
-            <w:szCs w:val="22"/>
-          </w:rPr>
-          <w:t>https://github.com/EnergeticImperials/EnergeticImperials.github.io</w:t>
-        </w:r>
-      </w:hyperlink>
-    </w:p>
-    <w:p>
-      <w:pPr>
-        <w:pStyle w:val="NormalWeb"/>
+      <w:r>
+        <w:fldChar w:fldCharType="begin"/>
+      </w:r>
+      <w:r>
+        <w:instrText xml:space="preserve"> HYPERLINK "https://github.com/EnergeticImperials/EnergeticImperials.github.io" </w:instrText>
+      </w:r>
+      <w:r>
+        <w:fldChar w:fldCharType="separate"/>
+      </w:r>
+      <w:r>
+        <w:rPr>
+          <w:rStyle w:val="21"/>
+          <w:rFonts w:asciiTheme="minorHAnsi" w:hAnsiTheme="minorHAnsi" w:cstheme="minorHAnsi"/>
+          <w:sz w:val="22"/>
+          <w:szCs w:val="22"/>
+        </w:rPr>
+        <w:t>https://github.com/EnergeticImperials/EnergeticImperials.github.io</w:t>
+      </w:r>
+      <w:r>
+        <w:rPr>
+          <w:rStyle w:val="21"/>
+          <w:rFonts w:asciiTheme="minorHAnsi" w:hAnsiTheme="minorHAnsi" w:cstheme="minorHAnsi"/>
+          <w:sz w:val="22"/>
+          <w:szCs w:val="22"/>
+        </w:rPr>
+        <w:fldChar w:fldCharType="end"/>
+      </w:r>
+    </w:p>
+    <w:p>
+      <w:pPr>
+        <w:pStyle w:val="15"/>
         <w:spacing w:before="240" w:beforeAutospacing="0" w:after="240" w:afterAutospacing="0"/>
         <w:jc w:val="both"/>
         <w:rPr>
@@ -4325,7 +4587,7 @@
     </w:p>
     <w:p>
       <w:pPr>
-        <w:pStyle w:val="NormalWeb"/>
+        <w:pStyle w:val="15"/>
         <w:spacing w:before="240" w:beforeAutospacing="0" w:after="240" w:afterAutospacing="0"/>
         <w:jc w:val="both"/>
         <w:rPr>
@@ -4351,7 +4613,7 @@
     </w:p>
     <w:p>
       <w:pPr>
-        <w:pStyle w:val="NormalWeb"/>
+        <w:pStyle w:val="15"/>
         <w:spacing w:before="240" w:beforeAutospacing="0" w:after="240" w:afterAutospacing="0"/>
         <w:jc w:val="both"/>
         <w:rPr>
@@ -4366,25 +4628,7 @@
           <w:sz w:val="22"/>
           <w:szCs w:val="22"/>
         </w:rPr>
-        <w:t>To create our team website (Energetic Imperials), we have used a combination of communication tools, code editing tools and the canvas website. Visual Studio Code was used to edit the html file that runs our team webpage. Visual Studio Code is a free source-code editor made by Microsoft. We found this software very intuitive and simple to use. We used a HTML template from a site called “</w:t>
-      </w:r>
-      <w:proofErr w:type="spellStart"/>
-      <w:r>
-        <w:rPr>
-          <w:rFonts w:ascii="Calibri" w:hAnsi="Calibri" w:cs="Calibri"/>
-          <w:sz w:val="22"/>
-          <w:szCs w:val="22"/>
-        </w:rPr>
-        <w:t>tooplate</w:t>
-      </w:r>
-      <w:proofErr w:type="spellEnd"/>
-      <w:r>
-        <w:rPr>
-          <w:rFonts w:ascii="Calibri" w:hAnsi="Calibri" w:cs="Calibri"/>
-          <w:sz w:val="22"/>
-          <w:szCs w:val="22"/>
-        </w:rPr>
-        <w:t>” (see references) which runs all the CSS and Java for the webpage. We then edited the HTML and removed sections that we did not want whilst adding our own information. We used GitHub to host our team repository so that all of us could access the files we used to create the webpage and report. To share files, we also used canvas. Canvas was helpful for file sharing and communication, however, our main communication tool that we used was a chat group we created on WhatsApp. This was extremely helpful as we could all stay in contact even if we were busy. Microsoft word was used to create this report which was then converted to a PDF file upon completion</w:t>
+        <w:t>To create our team website (Energetic Imperials), we have used a combination of communication tools, code editing tools and the canvas website. Visual Studio Code was used to edit the html file that runs our team webpage. Visual Studio Code is a free source-code editor made by Microsoft. We found this software very intuitive and simple to use. We used a HTML template from a site called “tooplate” (see references) which runs all the CSS and Java for the webpage. We then edited the HTML and removed sections that we did not want whilst adding our own information. We used GitHub to host our team repository so that all of us could access the files we used to create the webpage and report. To share files, we also used canvas. Canvas was helpful for file sharing and communication, however, our main communication tool that we used was a chat group we created on WhatsApp. This was extremely helpful as we could all stay in contact even if we were busy. Microsoft word was used to create this report which was then converted to a PDF file upon completion</w:t>
       </w:r>
       <w:r>
         <w:rPr>
@@ -4397,7 +4641,7 @@
     </w:p>
     <w:p>
       <w:pPr>
-        <w:pStyle w:val="NormalWeb"/>
+        <w:pStyle w:val="15"/>
         <w:spacing w:before="240" w:beforeAutospacing="0" w:after="240" w:afterAutospacing="0"/>
         <w:jc w:val="both"/>
         <w:rPr>
@@ -4418,564 +4662,554 @@
           <w:szCs w:val="26"/>
           <w:u w:val="single"/>
         </w:rPr>
-        <w:t>Ref</w:t>
-      </w:r>
-      <w:r>
-        <w:rPr>
-          <w:rFonts w:asciiTheme="minorHAnsi" w:hAnsiTheme="minorHAnsi" w:cstheme="minorHAnsi"/>
-          <w:b/>
-          <w:bCs/>
+        <w:t>Reflection: How the audit trail on Git repository represent our groups work</w:t>
+      </w:r>
+    </w:p>
+    <w:p>
+      <w:pPr>
+        <w:pStyle w:val="15"/>
+        <w:spacing w:before="240" w:beforeAutospacing="0" w:after="240" w:afterAutospacing="0"/>
+        <w:jc w:val="both"/>
+        <w:rPr>
+          <w:rFonts w:ascii="Calibri" w:hAnsi="Calibri" w:cs="Calibri"/>
+          <w:sz w:val="22"/>
+          <w:szCs w:val="22"/>
+        </w:rPr>
+      </w:pPr>
+      <w:r>
+        <w:rPr>
+          <w:rFonts w:ascii="Calibri" w:hAnsi="Calibri" w:cs="Calibri"/>
+          <w:sz w:val="22"/>
+          <w:szCs w:val="22"/>
+        </w:rPr>
+        <w:t>The audit trail on our Git repository is not an accurate depiction of who contributed to which sections of this report. The Git repository commits and pull requests will mainly display the creation of the website and updating the word documents used to create this report. Most students in the group preferred to use canvas to share files so this was then transferred across by one team member. Most people found it easier using canvas as this could be done via a mobile device when on the go with other commitments. Therefore, the audit trail does not represent who contributed the most at all in this assessment.</w:t>
+      </w:r>
+    </w:p>
+    <w:p>
+      <w:pPr>
+        <w:pStyle w:val="15"/>
+        <w:spacing w:before="240" w:beforeAutospacing="0" w:after="240" w:afterAutospacing="0"/>
+        <w:jc w:val="both"/>
+        <w:rPr>
+          <w:rFonts w:ascii="Calibri" w:hAnsi="Calibri" w:cs="Calibri"/>
+          <w:sz w:val="20"/>
+          <w:szCs w:val="20"/>
+        </w:rPr>
+      </w:pPr>
+    </w:p>
+    <w:p>
+      <w:pPr>
+        <w:pStyle w:val="15"/>
+        <w:spacing w:before="240" w:beforeAutospacing="0" w:after="240" w:afterAutospacing="0"/>
+        <w:jc w:val="both"/>
+        <w:rPr>
+          <w:rFonts w:ascii="Calibri" w:hAnsi="Calibri" w:cs="Calibri"/>
+          <w:sz w:val="20"/>
+          <w:szCs w:val="20"/>
+        </w:rPr>
+      </w:pPr>
+    </w:p>
+    <w:p>
+      <w:pPr>
+        <w:pStyle w:val="15"/>
+        <w:spacing w:before="240" w:beforeAutospacing="0" w:after="240" w:afterAutospacing="0"/>
+        <w:jc w:val="both"/>
+        <w:rPr>
+          <w:rFonts w:ascii="Calibri" w:hAnsi="Calibri" w:cs="Calibri"/>
+          <w:sz w:val="20"/>
+          <w:szCs w:val="20"/>
+        </w:rPr>
+      </w:pPr>
+    </w:p>
+    <w:p>
+      <w:pPr>
+        <w:pStyle w:val="15"/>
+        <w:spacing w:before="240" w:beforeAutospacing="0" w:after="240" w:afterAutospacing="0"/>
+        <w:jc w:val="both"/>
+        <w:rPr>
+          <w:rFonts w:ascii="Calibri" w:hAnsi="Calibri" w:cs="Calibri"/>
+          <w:sz w:val="20"/>
+          <w:szCs w:val="20"/>
+        </w:rPr>
+      </w:pPr>
+    </w:p>
+    <w:p>
+      <w:pPr>
+        <w:pStyle w:val="15"/>
+        <w:spacing w:before="240" w:beforeAutospacing="0" w:after="240" w:afterAutospacing="0"/>
+        <w:jc w:val="both"/>
+        <w:rPr>
+          <w:rFonts w:ascii="Calibri" w:hAnsi="Calibri" w:cs="Calibri"/>
+          <w:sz w:val="20"/>
+          <w:szCs w:val="20"/>
+        </w:rPr>
+      </w:pPr>
+    </w:p>
+    <w:p>
+      <w:pPr>
+        <w:pStyle w:val="15"/>
+        <w:spacing w:before="240" w:beforeAutospacing="0" w:after="240" w:afterAutospacing="0"/>
+        <w:jc w:val="both"/>
+        <w:rPr>
+          <w:rFonts w:ascii="Calibri" w:hAnsi="Calibri" w:cs="Calibri"/>
+          <w:sz w:val="20"/>
+          <w:szCs w:val="20"/>
+        </w:rPr>
+      </w:pPr>
+    </w:p>
+    <w:p>
+      <w:pPr>
+        <w:pStyle w:val="15"/>
+        <w:spacing w:before="240" w:beforeAutospacing="0" w:after="240" w:afterAutospacing="0"/>
+        <w:jc w:val="both"/>
+        <w:rPr>
+          <w:rFonts w:ascii="Calibri" w:hAnsi="Calibri" w:cs="Calibri"/>
+          <w:sz w:val="20"/>
+          <w:szCs w:val="20"/>
+        </w:rPr>
+      </w:pPr>
+    </w:p>
+    <w:p>
+      <w:pPr>
+        <w:pStyle w:val="2"/>
+        <w:jc w:val="both"/>
+        <w:rPr>
+          <w:sz w:val="32"/>
+          <w:szCs w:val="32"/>
+        </w:rPr>
+      </w:pPr>
+      <w:r>
+        <w:rPr>
+          <w:sz w:val="32"/>
+          <w:szCs w:val="32"/>
+        </w:rPr>
+        <w:t>Industry Data</w:t>
+      </w:r>
+    </w:p>
+    <w:p>
+      <w:pPr>
+        <w:jc w:val="both"/>
+        <w:rPr>
+          <w:lang w:eastAsia="en-AU"/>
+        </w:rPr>
+      </w:pPr>
+    </w:p>
+    <w:p>
+      <w:pPr>
+        <w:jc w:val="both"/>
+        <w:rPr>
+          <w:lang w:eastAsia="en-AU"/>
+        </w:rPr>
+      </w:pPr>
+      <w:r>
+        <w:rPr>
+          <w:lang w:eastAsia="en-AU"/>
+        </w:rPr>
+        <w:t>Thomas to do</w:t>
+      </w:r>
+    </w:p>
+    <w:p>
+      <w:pPr>
+        <w:jc w:val="both"/>
+        <w:rPr>
+          <w:lang w:eastAsia="en-AU"/>
+        </w:rPr>
+      </w:pPr>
+    </w:p>
+    <w:p>
+      <w:pPr>
+        <w:jc w:val="both"/>
+        <w:rPr>
+          <w:lang w:eastAsia="en-AU"/>
+        </w:rPr>
+      </w:pPr>
+    </w:p>
+    <w:p>
+      <w:pPr>
+        <w:jc w:val="both"/>
+        <w:rPr>
+          <w:lang w:eastAsia="en-AU"/>
+        </w:rPr>
+      </w:pPr>
+    </w:p>
+    <w:p>
+      <w:pPr>
+        <w:jc w:val="both"/>
+        <w:rPr>
+          <w:lang w:eastAsia="en-AU"/>
+        </w:rPr>
+      </w:pPr>
+    </w:p>
+    <w:p>
+      <w:pPr>
+        <w:jc w:val="both"/>
+        <w:rPr>
+          <w:lang w:eastAsia="en-AU"/>
+        </w:rPr>
+      </w:pPr>
+    </w:p>
+    <w:p>
+      <w:pPr>
+        <w:jc w:val="both"/>
+        <w:rPr>
+          <w:lang w:eastAsia="en-AU"/>
+        </w:rPr>
+      </w:pPr>
+    </w:p>
+    <w:p>
+      <w:pPr>
+        <w:jc w:val="both"/>
+        <w:rPr>
+          <w:lang w:eastAsia="en-AU"/>
+        </w:rPr>
+      </w:pPr>
+    </w:p>
+    <w:p>
+      <w:pPr>
+        <w:jc w:val="both"/>
+        <w:rPr>
+          <w:lang w:eastAsia="en-AU"/>
+        </w:rPr>
+      </w:pPr>
+    </w:p>
+    <w:p>
+      <w:pPr>
+        <w:jc w:val="both"/>
+        <w:rPr>
+          <w:lang w:eastAsia="en-AU"/>
+        </w:rPr>
+      </w:pPr>
+    </w:p>
+    <w:p>
+      <w:pPr>
+        <w:jc w:val="both"/>
+        <w:rPr>
+          <w:lang w:eastAsia="en-AU"/>
+        </w:rPr>
+      </w:pPr>
+    </w:p>
+    <w:p>
+      <w:pPr>
+        <w:jc w:val="both"/>
+        <w:rPr>
+          <w:lang w:eastAsia="en-AU"/>
+        </w:rPr>
+      </w:pPr>
+    </w:p>
+    <w:p>
+      <w:pPr>
+        <w:jc w:val="both"/>
+        <w:rPr>
+          <w:lang w:eastAsia="en-AU"/>
+        </w:rPr>
+      </w:pPr>
+    </w:p>
+    <w:p>
+      <w:pPr>
+        <w:jc w:val="both"/>
+        <w:rPr>
+          <w:lang w:eastAsia="en-AU"/>
+        </w:rPr>
+      </w:pPr>
+    </w:p>
+    <w:p>
+      <w:pPr>
+        <w:jc w:val="both"/>
+        <w:rPr>
+          <w:lang w:eastAsia="en-AU"/>
+        </w:rPr>
+      </w:pPr>
+    </w:p>
+    <w:p>
+      <w:pPr>
+        <w:jc w:val="both"/>
+        <w:rPr>
+          <w:lang w:eastAsia="en-AU"/>
+        </w:rPr>
+      </w:pPr>
+    </w:p>
+    <w:p>
+      <w:pPr>
+        <w:jc w:val="both"/>
+        <w:rPr>
+          <w:lang w:eastAsia="en-AU"/>
+        </w:rPr>
+      </w:pPr>
+    </w:p>
+    <w:p>
+      <w:pPr>
+        <w:jc w:val="both"/>
+        <w:rPr>
+          <w:lang w:eastAsia="en-AU"/>
+        </w:rPr>
+      </w:pPr>
+    </w:p>
+    <w:p>
+      <w:pPr>
+        <w:jc w:val="both"/>
+        <w:rPr>
+          <w:lang w:eastAsia="en-AU"/>
+        </w:rPr>
+      </w:pPr>
+    </w:p>
+    <w:p>
+      <w:pPr>
+        <w:jc w:val="both"/>
+        <w:rPr>
+          <w:lang w:eastAsia="en-AU"/>
+        </w:rPr>
+      </w:pPr>
+    </w:p>
+    <w:p>
+      <w:pPr>
+        <w:jc w:val="both"/>
+        <w:rPr>
+          <w:lang w:eastAsia="en-AU"/>
+        </w:rPr>
+      </w:pPr>
+    </w:p>
+    <w:p>
+      <w:pPr>
+        <w:jc w:val="both"/>
+        <w:rPr>
+          <w:lang w:eastAsia="en-AU"/>
+        </w:rPr>
+      </w:pPr>
+    </w:p>
+    <w:p>
+      <w:pPr>
+        <w:jc w:val="both"/>
+        <w:rPr>
+          <w:lang w:eastAsia="en-AU"/>
+        </w:rPr>
+      </w:pPr>
+    </w:p>
+    <w:p>
+      <w:pPr>
+        <w:jc w:val="both"/>
+        <w:rPr>
+          <w:lang w:eastAsia="en-AU"/>
+        </w:rPr>
+      </w:pPr>
+    </w:p>
+    <w:p>
+      <w:pPr>
+        <w:pStyle w:val="2"/>
+        <w:jc w:val="both"/>
+        <w:rPr>
+          <w:sz w:val="32"/>
+          <w:szCs w:val="32"/>
+          <w:lang w:eastAsia="en-AU"/>
+        </w:rPr>
+      </w:pPr>
+      <w:r>
+        <w:rPr>
+          <w:sz w:val="32"/>
+          <w:szCs w:val="32"/>
+          <w:lang w:eastAsia="en-AU"/>
+        </w:rPr>
+        <w:t>IT Work</w:t>
+      </w:r>
+    </w:p>
+    <w:p>
+      <w:pPr>
+        <w:pStyle w:val="15"/>
+        <w:spacing w:before="240" w:beforeAutospacing="0" w:after="240" w:afterAutospacing="0"/>
+        <w:jc w:val="both"/>
+        <w:rPr>
+          <w:rFonts w:asciiTheme="minorHAnsi" w:hAnsiTheme="minorHAnsi" w:cstheme="minorHAnsi"/>
+          <w:b/>
+          <w:color w:val="000000"/>
           <w:sz w:val="26"/>
           <w:szCs w:val="26"/>
           <w:u w:val="single"/>
         </w:rPr>
-        <w:t>l</w:t>
-      </w:r>
-      <w:r>
-        <w:rPr>
-          <w:rFonts w:asciiTheme="minorHAnsi" w:hAnsiTheme="minorHAnsi" w:cstheme="minorHAnsi"/>
-          <w:b/>
-          <w:bCs/>
+      </w:pPr>
+      <w:r>
+        <w:rPr>
+          <w:rFonts w:asciiTheme="minorHAnsi" w:hAnsiTheme="minorHAnsi" w:cstheme="minorHAnsi"/>
+          <w:b/>
+          <w:color w:val="000000"/>
           <w:sz w:val="26"/>
           <w:szCs w:val="26"/>
           <w:u w:val="single"/>
         </w:rPr>
-        <w:t>ection: How the audit trail on Git repository represent our groups work</w:t>
-      </w:r>
-    </w:p>
-    <w:p>
-      <w:pPr>
-        <w:pStyle w:val="NormalWeb"/>
-        <w:spacing w:before="240" w:beforeAutospacing="0" w:after="240" w:afterAutospacing="0"/>
-        <w:jc w:val="both"/>
-        <w:rPr>
-          <w:rFonts w:ascii="Calibri" w:hAnsi="Calibri" w:cs="Calibri"/>
-          <w:sz w:val="22"/>
-          <w:szCs w:val="22"/>
-        </w:rPr>
-      </w:pPr>
-      <w:r>
-        <w:rPr>
-          <w:rFonts w:ascii="Calibri" w:hAnsi="Calibri" w:cs="Calibri"/>
-          <w:sz w:val="22"/>
-          <w:szCs w:val="22"/>
-        </w:rPr>
-        <w:t>The audit trail on our Git repository is not an accurate depiction of who contributed to which sections of this report. The Git repository commits and pull requests will mainly display the creation of the website and updating the word documents used to create this report. Most students in the group preferred to use canvas to share files so this was then transferred across by one team member. Most people found it easier using canvas as this could be done via a mobile device when on the go with other commitments. Therefore, the audit trail does not represent who contributed the most at all in this assessment.</w:t>
-      </w:r>
-    </w:p>
-    <w:p>
-      <w:pPr>
-        <w:pStyle w:val="NormalWeb"/>
-        <w:spacing w:before="240" w:beforeAutospacing="0" w:after="240" w:afterAutospacing="0"/>
-        <w:jc w:val="both"/>
-        <w:rPr>
-          <w:rFonts w:ascii="Calibri" w:hAnsi="Calibri" w:cs="Calibri"/>
-          <w:sz w:val="20"/>
-          <w:szCs w:val="20"/>
-        </w:rPr>
-      </w:pPr>
-    </w:p>
-    <w:p>
-      <w:pPr>
-        <w:pStyle w:val="NormalWeb"/>
-        <w:spacing w:before="240" w:beforeAutospacing="0" w:after="240" w:afterAutospacing="0"/>
-        <w:jc w:val="both"/>
-        <w:rPr>
-          <w:rFonts w:ascii="Calibri" w:hAnsi="Calibri" w:cs="Calibri"/>
-          <w:sz w:val="20"/>
-          <w:szCs w:val="20"/>
-        </w:rPr>
-      </w:pPr>
-    </w:p>
-    <w:p>
-      <w:pPr>
-        <w:pStyle w:val="NormalWeb"/>
-        <w:spacing w:before="240" w:beforeAutospacing="0" w:after="240" w:afterAutospacing="0"/>
-        <w:jc w:val="both"/>
-        <w:rPr>
-          <w:rFonts w:ascii="Calibri" w:hAnsi="Calibri" w:cs="Calibri"/>
-          <w:sz w:val="20"/>
-          <w:szCs w:val="20"/>
-        </w:rPr>
-      </w:pPr>
-    </w:p>
-    <w:p>
-      <w:pPr>
-        <w:pStyle w:val="NormalWeb"/>
-        <w:spacing w:before="240" w:beforeAutospacing="0" w:after="240" w:afterAutospacing="0"/>
-        <w:jc w:val="both"/>
-        <w:rPr>
-          <w:rFonts w:ascii="Calibri" w:hAnsi="Calibri" w:cs="Calibri"/>
-          <w:sz w:val="20"/>
-          <w:szCs w:val="20"/>
-        </w:rPr>
-      </w:pPr>
-    </w:p>
-    <w:p>
-      <w:pPr>
-        <w:pStyle w:val="NormalWeb"/>
-        <w:spacing w:before="240" w:beforeAutospacing="0" w:after="240" w:afterAutospacing="0"/>
-        <w:jc w:val="both"/>
-        <w:rPr>
-          <w:rFonts w:ascii="Calibri" w:hAnsi="Calibri" w:cs="Calibri"/>
-          <w:sz w:val="20"/>
-          <w:szCs w:val="20"/>
-        </w:rPr>
-      </w:pPr>
-    </w:p>
-    <w:p>
-      <w:pPr>
-        <w:pStyle w:val="NormalWeb"/>
-        <w:spacing w:before="240" w:beforeAutospacing="0" w:after="240" w:afterAutospacing="0"/>
-        <w:jc w:val="both"/>
-        <w:rPr>
-          <w:rFonts w:ascii="Calibri" w:hAnsi="Calibri" w:cs="Calibri"/>
-          <w:sz w:val="20"/>
-          <w:szCs w:val="20"/>
-        </w:rPr>
-      </w:pPr>
-    </w:p>
-    <w:p>
-      <w:pPr>
-        <w:pStyle w:val="NormalWeb"/>
-        <w:spacing w:before="240" w:beforeAutospacing="0" w:after="240" w:afterAutospacing="0"/>
-        <w:jc w:val="both"/>
-        <w:rPr>
-          <w:rFonts w:ascii="Calibri" w:hAnsi="Calibri" w:cs="Calibri"/>
-          <w:sz w:val="20"/>
-          <w:szCs w:val="20"/>
-        </w:rPr>
-      </w:pPr>
-    </w:p>
-    <w:p>
-      <w:pPr>
-        <w:pStyle w:val="NormalWeb"/>
-        <w:spacing w:before="240" w:beforeAutospacing="0" w:after="240" w:afterAutospacing="0"/>
-        <w:jc w:val="both"/>
-        <w:rPr>
-          <w:rFonts w:ascii="Calibri" w:hAnsi="Calibri" w:cs="Calibri"/>
-          <w:sz w:val="20"/>
-          <w:szCs w:val="20"/>
-        </w:rPr>
-      </w:pPr>
-    </w:p>
-    <w:p>
-      <w:pPr>
-        <w:pStyle w:val="Heading1"/>
-        <w:jc w:val="both"/>
-        <w:rPr>
-          <w:sz w:val="32"/>
-          <w:szCs w:val="32"/>
-        </w:rPr>
-      </w:pPr>
-      <w:r>
-        <w:rPr>
-          <w:sz w:val="32"/>
-          <w:szCs w:val="32"/>
-        </w:rPr>
-        <w:lastRenderedPageBreak/>
-        <w:t>Industry Data</w:t>
-      </w:r>
-    </w:p>
-    <w:p>
-      <w:pPr>
-        <w:jc w:val="both"/>
-        <w:rPr>
-          <w:lang w:eastAsia="en-AU"/>
-        </w:rPr>
-      </w:pPr>
-    </w:p>
-    <w:p>
-      <w:pPr>
-        <w:jc w:val="both"/>
-        <w:rPr>
-          <w:lang w:eastAsia="en-AU"/>
-        </w:rPr>
-      </w:pPr>
-      <w:r>
-        <w:rPr>
-          <w:lang w:eastAsia="en-AU"/>
-        </w:rPr>
-        <w:t>Thomas to do</w:t>
-      </w:r>
-    </w:p>
-    <w:p>
-      <w:pPr>
-        <w:jc w:val="both"/>
-        <w:rPr>
-          <w:lang w:eastAsia="en-AU"/>
-        </w:rPr>
-      </w:pPr>
-    </w:p>
-    <w:p>
-      <w:pPr>
-        <w:jc w:val="both"/>
-        <w:rPr>
-          <w:lang w:eastAsia="en-AU"/>
-        </w:rPr>
-      </w:pPr>
-    </w:p>
-    <w:p>
-      <w:pPr>
-        <w:jc w:val="both"/>
-        <w:rPr>
-          <w:lang w:eastAsia="en-AU"/>
-        </w:rPr>
-      </w:pPr>
-    </w:p>
-    <w:p>
-      <w:pPr>
-        <w:jc w:val="both"/>
-        <w:rPr>
-          <w:lang w:eastAsia="en-AU"/>
-        </w:rPr>
-      </w:pPr>
-    </w:p>
-    <w:p>
-      <w:pPr>
-        <w:jc w:val="both"/>
-        <w:rPr>
-          <w:lang w:eastAsia="en-AU"/>
-        </w:rPr>
-      </w:pPr>
-    </w:p>
-    <w:p>
-      <w:pPr>
-        <w:jc w:val="both"/>
-        <w:rPr>
-          <w:lang w:eastAsia="en-AU"/>
-        </w:rPr>
-      </w:pPr>
-    </w:p>
-    <w:p>
-      <w:pPr>
-        <w:jc w:val="both"/>
-        <w:rPr>
-          <w:lang w:eastAsia="en-AU"/>
-        </w:rPr>
-      </w:pPr>
-    </w:p>
-    <w:p>
-      <w:pPr>
-        <w:jc w:val="both"/>
-        <w:rPr>
-          <w:lang w:eastAsia="en-AU"/>
-        </w:rPr>
-      </w:pPr>
-    </w:p>
-    <w:p>
-      <w:pPr>
-        <w:jc w:val="both"/>
-        <w:rPr>
-          <w:lang w:eastAsia="en-AU"/>
-        </w:rPr>
-      </w:pPr>
-    </w:p>
-    <w:p>
-      <w:pPr>
-        <w:jc w:val="both"/>
-        <w:rPr>
-          <w:lang w:eastAsia="en-AU"/>
-        </w:rPr>
-      </w:pPr>
-    </w:p>
-    <w:p>
-      <w:pPr>
-        <w:jc w:val="both"/>
-        <w:rPr>
-          <w:lang w:eastAsia="en-AU"/>
-        </w:rPr>
-      </w:pPr>
-    </w:p>
-    <w:p>
-      <w:pPr>
-        <w:jc w:val="both"/>
-        <w:rPr>
-          <w:lang w:eastAsia="en-AU"/>
-        </w:rPr>
-      </w:pPr>
-    </w:p>
-    <w:p>
-      <w:pPr>
-        <w:jc w:val="both"/>
-        <w:rPr>
-          <w:lang w:eastAsia="en-AU"/>
-        </w:rPr>
-      </w:pPr>
-    </w:p>
-    <w:p>
-      <w:pPr>
-        <w:jc w:val="both"/>
-        <w:rPr>
-          <w:lang w:eastAsia="en-AU"/>
-        </w:rPr>
-      </w:pPr>
-    </w:p>
-    <w:p>
-      <w:pPr>
-        <w:jc w:val="both"/>
-        <w:rPr>
-          <w:lang w:eastAsia="en-AU"/>
-        </w:rPr>
-      </w:pPr>
-    </w:p>
-    <w:p>
-      <w:pPr>
-        <w:jc w:val="both"/>
-        <w:rPr>
-          <w:lang w:eastAsia="en-AU"/>
-        </w:rPr>
-      </w:pPr>
-    </w:p>
-    <w:p>
-      <w:pPr>
-        <w:jc w:val="both"/>
-        <w:rPr>
-          <w:lang w:eastAsia="en-AU"/>
-        </w:rPr>
-      </w:pPr>
-    </w:p>
-    <w:p>
-      <w:pPr>
-        <w:jc w:val="both"/>
-        <w:rPr>
-          <w:lang w:eastAsia="en-AU"/>
-        </w:rPr>
-      </w:pPr>
-    </w:p>
-    <w:p>
-      <w:pPr>
-        <w:jc w:val="both"/>
-        <w:rPr>
-          <w:lang w:eastAsia="en-AU"/>
-        </w:rPr>
-      </w:pPr>
-    </w:p>
-    <w:p>
-      <w:pPr>
-        <w:jc w:val="both"/>
-        <w:rPr>
-          <w:lang w:eastAsia="en-AU"/>
-        </w:rPr>
-      </w:pPr>
-    </w:p>
-    <w:p>
-      <w:pPr>
-        <w:jc w:val="both"/>
-        <w:rPr>
-          <w:lang w:eastAsia="en-AU"/>
-        </w:rPr>
-      </w:pPr>
-    </w:p>
-    <w:p>
-      <w:pPr>
-        <w:jc w:val="both"/>
-        <w:rPr>
-          <w:lang w:eastAsia="en-AU"/>
-        </w:rPr>
-      </w:pPr>
-    </w:p>
-    <w:p>
-      <w:pPr>
-        <w:jc w:val="both"/>
-        <w:rPr>
-          <w:lang w:eastAsia="en-AU"/>
-        </w:rPr>
-      </w:pPr>
-    </w:p>
-    <w:p>
-      <w:pPr>
-        <w:pStyle w:val="Heading1"/>
-        <w:jc w:val="both"/>
-        <w:rPr>
-          <w:sz w:val="32"/>
-          <w:szCs w:val="32"/>
-          <w:lang w:eastAsia="en-AU"/>
-        </w:rPr>
-      </w:pPr>
-      <w:r>
-        <w:rPr>
-          <w:sz w:val="32"/>
-          <w:szCs w:val="32"/>
-          <w:lang w:eastAsia="en-AU"/>
-        </w:rPr>
-        <w:lastRenderedPageBreak/>
-        <w:t>IT Work</w:t>
-      </w:r>
-    </w:p>
-    <w:p>
-      <w:pPr>
-        <w:pStyle w:val="NormalWeb"/>
-        <w:spacing w:before="240" w:beforeAutospacing="0" w:after="240" w:afterAutospacing="0"/>
-        <w:jc w:val="both"/>
-        <w:rPr>
-          <w:rFonts w:asciiTheme="minorHAnsi" w:hAnsiTheme="minorHAnsi" w:cstheme="minorHAnsi"/>
-          <w:b/>
-          <w:color w:val="000000"/>
+        <w:t>Interview conducted on Friday 3rd July at 11.00am with Daniel – Technical Services Manager.</w:t>
+      </w:r>
+    </w:p>
+    <w:p>
+      <w:pPr>
+        <w:spacing w:after="0" w:line="240" w:lineRule="auto"/>
+        <w:jc w:val="both"/>
+        <w:rPr>
+          <w:rFonts w:cstheme="minorHAnsi"/>
+          <w:sz w:val="22"/>
+          <w:szCs w:val="22"/>
+        </w:rPr>
+      </w:pPr>
+      <w:r>
+        <w:rPr>
+          <w:rFonts w:cstheme="minorHAnsi"/>
+          <w:sz w:val="22"/>
+          <w:szCs w:val="22"/>
+        </w:rPr>
+        <w:t>Daniel’s title is Technical Services Manager, and his role is to ensure availability, support and security of all the IT and phone systems.</w:t>
+      </w:r>
+    </w:p>
+    <w:p>
+      <w:pPr>
+        <w:spacing w:after="0" w:line="240" w:lineRule="auto"/>
+        <w:jc w:val="both"/>
+        <w:rPr>
+          <w:rFonts w:cstheme="minorHAnsi"/>
+          <w:sz w:val="22"/>
+          <w:szCs w:val="22"/>
+        </w:rPr>
+      </w:pPr>
+    </w:p>
+    <w:p>
+      <w:pPr>
+        <w:spacing w:after="0" w:line="240" w:lineRule="auto"/>
+        <w:jc w:val="both"/>
+        <w:rPr>
+          <w:rFonts w:cstheme="minorHAnsi"/>
+          <w:sz w:val="22"/>
+          <w:szCs w:val="22"/>
+        </w:rPr>
+      </w:pPr>
+      <w:r>
+        <w:rPr>
+          <w:rFonts w:cstheme="minorHAnsi"/>
+          <w:sz w:val="22"/>
+          <w:szCs w:val="22"/>
+        </w:rPr>
+        <w:t>Daniel works in the Private Health insurance – Highly regulated and challenging low margin business. Other types of work Daniel is involved in is really anything that involves any electronic equipment and often in compliance.</w:t>
+      </w:r>
+    </w:p>
+    <w:p>
+      <w:pPr>
+        <w:spacing w:after="0" w:line="240" w:lineRule="auto"/>
+        <w:jc w:val="both"/>
+        <w:rPr>
+          <w:rFonts w:cstheme="minorHAnsi"/>
+          <w:sz w:val="22"/>
+          <w:szCs w:val="22"/>
+        </w:rPr>
+      </w:pPr>
+    </w:p>
+    <w:p>
+      <w:pPr>
+        <w:spacing w:after="0" w:line="240" w:lineRule="auto"/>
+        <w:jc w:val="both"/>
+        <w:rPr>
+          <w:rFonts w:cstheme="minorHAnsi"/>
+          <w:sz w:val="22"/>
+          <w:szCs w:val="22"/>
+        </w:rPr>
+      </w:pPr>
+      <w:r>
+        <w:rPr>
+          <w:rFonts w:cstheme="minorHAnsi"/>
+          <w:sz w:val="22"/>
+          <w:szCs w:val="22"/>
+        </w:rPr>
+        <w:t>Daniel interacts with all people across the business as he runs projects that will change things for everyone, they are sales, service, support, Marketing, finance and compliance people. Daniel’s interactions with other IT professionals is part of his role as he runs the technology team directly and support the digital/web team, they are DBAs, Support officers, Digital developers, and designers as well as project managers. He does not have much interaction with Members directly though he does respond to issues and feedback they raise through the Member services team.</w:t>
+      </w:r>
+    </w:p>
+    <w:p>
+      <w:pPr>
+        <w:spacing w:after="0" w:line="240" w:lineRule="auto"/>
+        <w:jc w:val="both"/>
+        <w:rPr>
+          <w:rFonts w:cstheme="minorHAnsi"/>
+          <w:sz w:val="22"/>
+          <w:szCs w:val="22"/>
+        </w:rPr>
+      </w:pPr>
+    </w:p>
+    <w:p>
+      <w:pPr>
+        <w:spacing w:after="0" w:line="240" w:lineRule="auto"/>
+        <w:jc w:val="both"/>
+        <w:rPr>
+          <w:rFonts w:cstheme="minorHAnsi"/>
+          <w:sz w:val="22"/>
+          <w:szCs w:val="22"/>
+        </w:rPr>
+      </w:pPr>
+      <w:r>
+        <w:rPr>
+          <w:rFonts w:cstheme="minorHAnsi"/>
+          <w:sz w:val="22"/>
+          <w:szCs w:val="22"/>
+        </w:rPr>
+        <w:t>Most of Daniel’s time at work is spent dealing with problem solving – usually software related and automation trying to save time by automating mundane tasks while the most challenging aspects of his work is changing management as the pace never stops increasing.</w:t>
+      </w:r>
+    </w:p>
+    <w:p>
+      <w:pPr>
+        <w:spacing w:after="0" w:line="240" w:lineRule="auto"/>
+        <w:jc w:val="both"/>
+        <w:rPr>
+          <w:rFonts w:cstheme="minorHAnsi"/>
+          <w:sz w:val="22"/>
+          <w:szCs w:val="22"/>
+        </w:rPr>
+      </w:pPr>
+    </w:p>
+    <w:p>
+      <w:pPr>
+        <w:spacing w:after="0" w:line="240" w:lineRule="auto"/>
+        <w:jc w:val="both"/>
+        <w:rPr>
+          <w:rFonts w:cstheme="minorHAnsi"/>
+          <w:sz w:val="22"/>
+          <w:szCs w:val="22"/>
+        </w:rPr>
+      </w:pPr>
+      <w:r>
+        <w:rPr>
+          <w:rFonts w:cstheme="minorHAnsi"/>
+          <w:sz w:val="22"/>
+          <w:szCs w:val="22"/>
+        </w:rPr>
+        <w:t>Finally, Daniel shared an example of the work he does that best captures the essence of the IT industry which is the short version: Problem – Find Solution – Install/Execute – Test – Test again – Finally Implement – and keep repeating until your meeting or assisting in the business strategy.</w:t>
+      </w:r>
+    </w:p>
+    <w:p>
+      <w:pPr>
+        <w:jc w:val="both"/>
+      </w:pPr>
+    </w:p>
+    <w:p>
+      <w:pPr>
+        <w:pStyle w:val="36"/>
+        <w:jc w:val="both"/>
+        <w:rPr>
+          <w:b/>
+          <w:bCs/>
           <w:sz w:val="26"/>
           <w:szCs w:val="26"/>
           <w:u w:val="single"/>
         </w:rPr>
       </w:pPr>
-      <w:r>
-        <w:rPr>
-          <w:rFonts w:asciiTheme="minorHAnsi" w:hAnsiTheme="minorHAnsi" w:cstheme="minorHAnsi"/>
-          <w:b/>
-          <w:color w:val="000000"/>
+    </w:p>
+    <w:p>
+      <w:pPr>
+        <w:pStyle w:val="36"/>
+        <w:jc w:val="both"/>
+        <w:rPr>
+          <w:b/>
+          <w:bCs/>
           <w:sz w:val="26"/>
           <w:szCs w:val="26"/>
           <w:u w:val="single"/>
         </w:rPr>
-        <w:t>Interview conducted on Friday 3rd July at 11.00am with Daniel – Technical Services Manager.</w:t>
-      </w:r>
-    </w:p>
-    <w:p>
-      <w:pPr>
-        <w:spacing w:after="0" w:line="240" w:lineRule="auto"/>
-        <w:jc w:val="both"/>
-        <w:rPr>
-          <w:rFonts w:cstheme="minorHAnsi"/>
-          <w:sz w:val="22"/>
-          <w:szCs w:val="22"/>
-        </w:rPr>
-      </w:pPr>
-      <w:r>
-        <w:rPr>
-          <w:rFonts w:cstheme="minorHAnsi"/>
-          <w:sz w:val="22"/>
-          <w:szCs w:val="22"/>
-        </w:rPr>
-        <w:t>Daniel’s title is Technical Services Manager, and his role is to ensure availability, support and security of all the IT and phone systems.</w:t>
-      </w:r>
-    </w:p>
-    <w:p>
-      <w:pPr>
-        <w:spacing w:after="0" w:line="240" w:lineRule="auto"/>
-        <w:jc w:val="both"/>
-        <w:rPr>
-          <w:rFonts w:cstheme="minorHAnsi"/>
-          <w:sz w:val="22"/>
-          <w:szCs w:val="22"/>
-        </w:rPr>
-      </w:pPr>
-    </w:p>
-    <w:p>
-      <w:pPr>
-        <w:spacing w:after="0" w:line="240" w:lineRule="auto"/>
-        <w:jc w:val="both"/>
-        <w:rPr>
-          <w:rFonts w:cstheme="minorHAnsi"/>
-          <w:sz w:val="22"/>
-          <w:szCs w:val="22"/>
-        </w:rPr>
-      </w:pPr>
-      <w:r>
-        <w:rPr>
-          <w:rFonts w:cstheme="minorHAnsi"/>
-          <w:sz w:val="22"/>
-          <w:szCs w:val="22"/>
-        </w:rPr>
-        <w:t>Daniel works in the Private Health insurance – Highly regulated and challenging low margin business. Other types of work Daniel is involved in is really anything that involves any electronic equipment and often in compliance.</w:t>
-      </w:r>
-    </w:p>
-    <w:p>
-      <w:pPr>
-        <w:spacing w:after="0" w:line="240" w:lineRule="auto"/>
-        <w:jc w:val="both"/>
-        <w:rPr>
-          <w:rFonts w:cstheme="minorHAnsi"/>
-          <w:sz w:val="22"/>
-          <w:szCs w:val="22"/>
-        </w:rPr>
-      </w:pPr>
-    </w:p>
-    <w:p>
-      <w:pPr>
-        <w:spacing w:after="0" w:line="240" w:lineRule="auto"/>
-        <w:jc w:val="both"/>
-        <w:rPr>
-          <w:rFonts w:cstheme="minorHAnsi"/>
-          <w:sz w:val="22"/>
-          <w:szCs w:val="22"/>
-        </w:rPr>
-      </w:pPr>
-      <w:r>
-        <w:rPr>
-          <w:rFonts w:cstheme="minorHAnsi"/>
-          <w:sz w:val="22"/>
-          <w:szCs w:val="22"/>
-        </w:rPr>
-        <w:t>Daniel interacts with all people across the business as he runs projects that will change things for everyone, they are sales, service, support, Marketing, finance and compliance people. Daniel’s interactions with other IT professionals is part of his role as he runs the technology team directly and support the digital/web team, they are DBAs, Support officers, Digital developers, and designers as well as project managers. He does not have much interaction with Members directly though he does respond to issues and feedback they raise through the Member services team.</w:t>
-      </w:r>
-    </w:p>
-    <w:p>
-      <w:pPr>
-        <w:spacing w:after="0" w:line="240" w:lineRule="auto"/>
-        <w:jc w:val="both"/>
-        <w:rPr>
-          <w:rFonts w:cstheme="minorHAnsi"/>
-          <w:sz w:val="22"/>
-          <w:szCs w:val="22"/>
-        </w:rPr>
-      </w:pPr>
-    </w:p>
-    <w:p>
-      <w:pPr>
-        <w:spacing w:after="0" w:line="240" w:lineRule="auto"/>
-        <w:jc w:val="both"/>
-        <w:rPr>
-          <w:rFonts w:cstheme="minorHAnsi"/>
-          <w:sz w:val="22"/>
-          <w:szCs w:val="22"/>
-        </w:rPr>
-      </w:pPr>
-      <w:r>
-        <w:rPr>
-          <w:rFonts w:cstheme="minorHAnsi"/>
-          <w:sz w:val="22"/>
-          <w:szCs w:val="22"/>
-        </w:rPr>
-        <w:t>Most of Daniel’s time at work is spent dealing with problem solving – usually software related and automation trying to save time by automating mundane tasks while the most challenging aspects of his work is changing management as the pace never stops increasing.</w:t>
-      </w:r>
-    </w:p>
-    <w:p>
-      <w:pPr>
-        <w:spacing w:after="0" w:line="240" w:lineRule="auto"/>
-        <w:jc w:val="both"/>
-        <w:rPr>
-          <w:rFonts w:cstheme="minorHAnsi"/>
-          <w:sz w:val="22"/>
-          <w:szCs w:val="22"/>
-        </w:rPr>
-      </w:pPr>
-    </w:p>
-    <w:p>
-      <w:pPr>
-        <w:spacing w:after="0" w:line="240" w:lineRule="auto"/>
-        <w:jc w:val="both"/>
-        <w:rPr>
-          <w:rFonts w:cstheme="minorHAnsi"/>
-          <w:sz w:val="22"/>
-          <w:szCs w:val="22"/>
-        </w:rPr>
-      </w:pPr>
-      <w:r>
-        <w:rPr>
-          <w:rFonts w:cstheme="minorHAnsi"/>
-          <w:sz w:val="22"/>
-          <w:szCs w:val="22"/>
-        </w:rPr>
-        <w:t>Finally, Daniel shared an example of the work he does that best captures the essence of the IT industry which is the short version: Problem – Find Solution – Install/Execute – Test – Test again – Finally Implement – and keep repeating until your meeting or assisting in the business strategy.</w:t>
-      </w:r>
-    </w:p>
-    <w:p>
-      <w:pPr>
-        <w:jc w:val="both"/>
-      </w:pPr>
-    </w:p>
-    <w:p>
-      <w:pPr>
-        <w:pStyle w:val="NoSpacing"/>
+      </w:pPr>
+    </w:p>
+    <w:p>
+      <w:pPr>
+        <w:pStyle w:val="36"/>
         <w:jc w:val="both"/>
         <w:rPr>
           <w:b/>
@@ -4988,7 +5222,7 @@
     </w:p>
     <w:p>
       <w:pPr>
-        <w:pStyle w:val="NoSpacing"/>
+        <w:pStyle w:val="36"/>
         <w:jc w:val="both"/>
         <w:rPr>
           <w:b/>
@@ -5001,7 +5235,7 @@
     </w:p>
     <w:p>
       <w:pPr>
-        <w:pStyle w:val="NoSpacing"/>
+        <w:pStyle w:val="36"/>
         <w:jc w:val="both"/>
         <w:rPr>
           <w:b/>
@@ -5014,7 +5248,7 @@
     </w:p>
     <w:p>
       <w:pPr>
-        <w:pStyle w:val="NoSpacing"/>
+        <w:pStyle w:val="36"/>
         <w:jc w:val="both"/>
         <w:rPr>
           <w:b/>
@@ -5027,7 +5261,7 @@
     </w:p>
     <w:p>
       <w:pPr>
-        <w:pStyle w:val="NoSpacing"/>
+        <w:pStyle w:val="36"/>
         <w:jc w:val="both"/>
         <w:rPr>
           <w:b/>
@@ -5040,7 +5274,7 @@
     </w:p>
     <w:p>
       <w:pPr>
-        <w:pStyle w:val="NoSpacing"/>
+        <w:pStyle w:val="36"/>
         <w:jc w:val="both"/>
         <w:rPr>
           <w:b/>
@@ -5053,7 +5287,7 @@
     </w:p>
     <w:p>
       <w:pPr>
-        <w:pStyle w:val="NoSpacing"/>
+        <w:pStyle w:val="36"/>
         <w:jc w:val="both"/>
         <w:rPr>
           <w:b/>
@@ -5066,7 +5300,7 @@
     </w:p>
     <w:p>
       <w:pPr>
-        <w:pStyle w:val="NoSpacing"/>
+        <w:pStyle w:val="36"/>
         <w:jc w:val="both"/>
         <w:rPr>
           <w:b/>
@@ -5079,33 +5313,7 @@
     </w:p>
     <w:p>
       <w:pPr>
-        <w:pStyle w:val="NoSpacing"/>
-        <w:jc w:val="both"/>
-        <w:rPr>
-          <w:b/>
-          <w:bCs/>
-          <w:sz w:val="26"/>
-          <w:szCs w:val="26"/>
-          <w:u w:val="single"/>
-        </w:rPr>
-      </w:pPr>
-    </w:p>
-    <w:p>
-      <w:pPr>
-        <w:pStyle w:val="NoSpacing"/>
-        <w:jc w:val="both"/>
-        <w:rPr>
-          <w:b/>
-          <w:bCs/>
-          <w:sz w:val="26"/>
-          <w:szCs w:val="26"/>
-          <w:u w:val="single"/>
-        </w:rPr>
-      </w:pPr>
-    </w:p>
-    <w:p>
-      <w:pPr>
-        <w:pStyle w:val="Heading1"/>
+        <w:pStyle w:val="2"/>
         <w:jc w:val="both"/>
         <w:rPr>
           <w:sz w:val="32"/>
@@ -5117,7 +5325,6 @@
           <w:sz w:val="32"/>
           <w:szCs w:val="32"/>
         </w:rPr>
-        <w:lastRenderedPageBreak/>
         <w:t>IT Technologies</w:t>
       </w:r>
     </w:p>
@@ -5128,7 +5335,7 @@
     </w:p>
     <w:p>
       <w:pPr>
-        <w:pStyle w:val="NormalWeb"/>
+        <w:pStyle w:val="15"/>
         <w:spacing w:before="240" w:beforeAutospacing="0" w:after="240" w:afterAutospacing="0"/>
         <w:jc w:val="both"/>
         <w:rPr>
@@ -5156,7 +5363,7 @@
     </w:p>
     <w:p>
       <w:pPr>
-        <w:pStyle w:val="NormalWeb"/>
+        <w:pStyle w:val="15"/>
         <w:spacing w:before="240" w:beforeAutospacing="0" w:after="240" w:afterAutospacing="0"/>
         <w:jc w:val="both"/>
         <w:rPr>
@@ -5178,7 +5385,7 @@
     </w:p>
     <w:p>
       <w:pPr>
-        <w:pStyle w:val="NormalWeb"/>
+        <w:pStyle w:val="15"/>
         <w:spacing w:before="240" w:beforeAutospacing="0" w:after="240" w:afterAutospacing="0"/>
         <w:jc w:val="both"/>
         <w:rPr>
@@ -5198,7 +5405,7 @@
     </w:p>
     <w:p>
       <w:pPr>
-        <w:pStyle w:val="NormalWeb"/>
+        <w:pStyle w:val="15"/>
         <w:spacing w:before="240" w:beforeAutospacing="0" w:after="240" w:afterAutospacing="0"/>
         <w:jc w:val="both"/>
         <w:rPr>
@@ -5218,7 +5425,7 @@
     </w:p>
     <w:p>
       <w:pPr>
-        <w:pStyle w:val="NormalWeb"/>
+        <w:pStyle w:val="15"/>
         <w:spacing w:before="240" w:beforeAutospacing="0" w:after="240" w:afterAutospacing="0"/>
         <w:jc w:val="both"/>
         <w:rPr>
@@ -5240,7 +5447,7 @@
     </w:p>
     <w:p>
       <w:pPr>
-        <w:pStyle w:val="NormalWeb"/>
+        <w:pStyle w:val="15"/>
         <w:spacing w:before="240" w:beforeAutospacing="0" w:after="240" w:afterAutospacing="0"/>
         <w:jc w:val="both"/>
         <w:rPr>
@@ -5260,7 +5467,7 @@
     </w:p>
     <w:p>
       <w:pPr>
-        <w:pStyle w:val="NormalWeb"/>
+        <w:pStyle w:val="15"/>
         <w:spacing w:before="240" w:beforeAutospacing="0" w:after="240" w:afterAutospacing="0"/>
         <w:jc w:val="both"/>
         <w:rPr>
@@ -5280,7 +5487,7 @@
     </w:p>
     <w:p>
       <w:pPr>
-        <w:pStyle w:val="NormalWeb"/>
+        <w:pStyle w:val="15"/>
         <w:spacing w:before="240" w:beforeAutospacing="0" w:after="240" w:afterAutospacing="0"/>
         <w:jc w:val="both"/>
         <w:rPr>
@@ -5302,7 +5509,7 @@
     </w:p>
     <w:p>
       <w:pPr>
-        <w:pStyle w:val="NormalWeb"/>
+        <w:pStyle w:val="15"/>
         <w:spacing w:before="240" w:beforeAutospacing="0" w:after="240" w:afterAutospacing="0"/>
         <w:jc w:val="both"/>
         <w:rPr>
@@ -5322,7 +5529,7 @@
     </w:p>
     <w:p>
       <w:pPr>
-        <w:pStyle w:val="NormalWeb"/>
+        <w:pStyle w:val="15"/>
         <w:spacing w:before="240" w:beforeAutospacing="0" w:after="240" w:afterAutospacing="0"/>
         <w:jc w:val="both"/>
         <w:rPr>
@@ -5342,7 +5549,7 @@
     </w:p>
     <w:p>
       <w:pPr>
-        <w:pStyle w:val="NormalWeb"/>
+        <w:pStyle w:val="15"/>
         <w:spacing w:before="240" w:beforeAutospacing="0" w:after="240" w:afterAutospacing="0"/>
         <w:jc w:val="both"/>
         <w:rPr>
@@ -5362,7 +5569,7 @@
     </w:p>
     <w:p>
       <w:pPr>
-        <w:pStyle w:val="NormalWeb"/>
+        <w:pStyle w:val="15"/>
         <w:spacing w:before="240" w:beforeAutospacing="0" w:after="240" w:afterAutospacing="0"/>
         <w:jc w:val="both"/>
         <w:rPr>
@@ -5377,13 +5584,12 @@
           <w:sz w:val="22"/>
           <w:szCs w:val="22"/>
         </w:rPr>
-        <w:lastRenderedPageBreak/>
         <w:t>Personal storage if you use Drobox or Google Drive to keep backups of documents or share work with colleagues, you are using the cloud services.</w:t>
       </w:r>
     </w:p>
     <w:p>
       <w:pPr>
-        <w:pStyle w:val="NormalWeb"/>
+        <w:pStyle w:val="15"/>
         <w:spacing w:before="240" w:beforeAutospacing="0" w:after="240" w:afterAutospacing="0"/>
         <w:jc w:val="both"/>
         <w:rPr>
@@ -5403,7 +5609,7 @@
     </w:p>
     <w:p>
       <w:pPr>
-        <w:pStyle w:val="NormalWeb"/>
+        <w:pStyle w:val="15"/>
         <w:spacing w:before="240" w:beforeAutospacing="0" w:after="240" w:afterAutospacing="0"/>
         <w:jc w:val="both"/>
         <w:rPr>
@@ -5431,7 +5637,7 @@
     </w:p>
     <w:p>
       <w:pPr>
-        <w:pStyle w:val="NormalWeb"/>
+        <w:pStyle w:val="15"/>
         <w:spacing w:before="240" w:beforeAutospacing="0" w:after="240" w:afterAutospacing="0"/>
         <w:jc w:val="both"/>
         <w:rPr>
@@ -5453,7 +5659,7 @@
     </w:p>
     <w:p>
       <w:pPr>
-        <w:pStyle w:val="NormalWeb"/>
+        <w:pStyle w:val="15"/>
         <w:spacing w:before="240" w:beforeAutospacing="0" w:after="240" w:afterAutospacing="0"/>
         <w:jc w:val="both"/>
         <w:rPr>
@@ -5473,7 +5679,7 @@
     </w:p>
     <w:p>
       <w:pPr>
-        <w:pStyle w:val="NormalWeb"/>
+        <w:pStyle w:val="15"/>
         <w:spacing w:before="240" w:beforeAutospacing="0" w:after="240" w:afterAutospacing="0"/>
         <w:jc w:val="both"/>
         <w:rPr>
@@ -5493,7 +5699,7 @@
     </w:p>
     <w:p>
       <w:pPr>
-        <w:pStyle w:val="NormalWeb"/>
+        <w:pStyle w:val="15"/>
         <w:spacing w:before="240" w:beforeAutospacing="0" w:after="240" w:afterAutospacing="0"/>
         <w:jc w:val="both"/>
         <w:rPr>
@@ -5513,7 +5719,7 @@
     </w:p>
     <w:p>
       <w:pPr>
-        <w:pStyle w:val="NormalWeb"/>
+        <w:pStyle w:val="15"/>
         <w:spacing w:before="240" w:beforeAutospacing="0" w:after="240" w:afterAutospacing="0"/>
         <w:jc w:val="both"/>
         <w:rPr>
@@ -5533,7 +5739,7 @@
     </w:p>
     <w:p>
       <w:pPr>
-        <w:pStyle w:val="NormalWeb"/>
+        <w:pStyle w:val="15"/>
         <w:spacing w:before="240" w:beforeAutospacing="0" w:after="240" w:afterAutospacing="0"/>
         <w:jc w:val="both"/>
         <w:rPr>
@@ -5555,7 +5761,7 @@
     </w:p>
     <w:p>
       <w:pPr>
-        <w:pStyle w:val="NormalWeb"/>
+        <w:pStyle w:val="15"/>
         <w:spacing w:before="240" w:beforeAutospacing="0" w:after="240" w:afterAutospacing="0"/>
         <w:jc w:val="both"/>
         <w:rPr>
@@ -5575,7 +5781,7 @@
     </w:p>
     <w:p>
       <w:pPr>
-        <w:pStyle w:val="NormalWeb"/>
+        <w:pStyle w:val="15"/>
         <w:spacing w:before="240" w:beforeAutospacing="0" w:after="240" w:afterAutospacing="0"/>
         <w:jc w:val="both"/>
         <w:rPr>
@@ -5595,7 +5801,7 @@
     </w:p>
     <w:p>
       <w:pPr>
-        <w:pStyle w:val="NormalWeb"/>
+        <w:pStyle w:val="15"/>
         <w:spacing w:before="240" w:beforeAutospacing="0" w:after="240" w:afterAutospacing="0"/>
         <w:jc w:val="both"/>
         <w:rPr>
@@ -5615,7 +5821,7 @@
     </w:p>
     <w:p>
       <w:pPr>
-        <w:pStyle w:val="NormalWeb"/>
+        <w:pStyle w:val="15"/>
         <w:spacing w:before="240" w:beforeAutospacing="0" w:after="240" w:afterAutospacing="0"/>
         <w:jc w:val="both"/>
         <w:rPr>
@@ -5637,7 +5843,7 @@
     </w:p>
     <w:p>
       <w:pPr>
-        <w:pStyle w:val="NormalWeb"/>
+        <w:pStyle w:val="15"/>
         <w:spacing w:before="240" w:beforeAutospacing="0" w:after="240" w:afterAutospacing="0"/>
         <w:jc w:val="both"/>
         <w:rPr>
@@ -5657,7 +5863,7 @@
     </w:p>
     <w:p>
       <w:pPr>
-        <w:pStyle w:val="NormalWeb"/>
+        <w:pStyle w:val="15"/>
         <w:spacing w:before="240" w:beforeAutospacing="0" w:after="240" w:afterAutospacing="0"/>
         <w:jc w:val="both"/>
         <w:rPr>
@@ -5672,13 +5878,12 @@
           <w:sz w:val="22"/>
           <w:szCs w:val="22"/>
         </w:rPr>
-        <w:lastRenderedPageBreak/>
         <w:t>Our work lives, personal lives and finances have all begun gravitating toward the world of internet, mobile computing, and electronic media.  Unfortunately, this widespread phenomenon makes us more vulnerable than ever to malicious attacks.</w:t>
       </w:r>
     </w:p>
     <w:p>
       <w:pPr>
-        <w:pStyle w:val="NormalWeb"/>
+        <w:pStyle w:val="15"/>
         <w:spacing w:before="240" w:beforeAutospacing="0" w:after="240" w:afterAutospacing="0"/>
         <w:jc w:val="both"/>
         <w:rPr>
@@ -5698,7 +5903,7 @@
     </w:p>
     <w:p>
       <w:pPr>
-        <w:pStyle w:val="NormalWeb"/>
+        <w:pStyle w:val="15"/>
         <w:spacing w:before="240" w:beforeAutospacing="0" w:after="240" w:afterAutospacing="0"/>
         <w:jc w:val="both"/>
         <w:rPr>
@@ -5726,7 +5931,7 @@
     </w:p>
     <w:p>
       <w:pPr>
-        <w:pStyle w:val="NormalWeb"/>
+        <w:pStyle w:val="15"/>
         <w:spacing w:before="240" w:beforeAutospacing="0" w:after="240" w:afterAutospacing="0"/>
         <w:jc w:val="both"/>
         <w:rPr>
@@ -5748,7 +5953,7 @@
     </w:p>
     <w:p>
       <w:pPr>
-        <w:pStyle w:val="NormalWeb"/>
+        <w:pStyle w:val="15"/>
         <w:shd w:val="clear" w:color="auto" w:fill="FFFFFF"/>
         <w:jc w:val="both"/>
         <w:rPr>
@@ -5770,7 +5975,7 @@
     </w:p>
     <w:p>
       <w:pPr>
-        <w:pStyle w:val="NormalWeb"/>
+        <w:pStyle w:val="15"/>
         <w:shd w:val="clear" w:color="auto" w:fill="FFFFFF"/>
         <w:jc w:val="both"/>
         <w:rPr>
@@ -5792,7 +5997,7 @@
     </w:p>
     <w:p>
       <w:pPr>
-        <w:pStyle w:val="NormalWeb"/>
+        <w:pStyle w:val="15"/>
         <w:spacing w:before="240" w:beforeAutospacing="0" w:after="240" w:afterAutospacing="0"/>
         <w:jc w:val="both"/>
         <w:rPr>
@@ -5816,7 +6021,7 @@
     </w:p>
     <w:p>
       <w:pPr>
-        <w:pStyle w:val="NormalWeb"/>
+        <w:pStyle w:val="15"/>
         <w:shd w:val="clear" w:color="auto" w:fill="FFFFFF"/>
         <w:jc w:val="both"/>
         <w:rPr>
@@ -5836,7 +6041,7 @@
     </w:p>
     <w:p>
       <w:pPr>
-        <w:pStyle w:val="NormalWeb"/>
+        <w:pStyle w:val="15"/>
         <w:shd w:val="clear" w:color="auto" w:fill="FFFFFF"/>
         <w:jc w:val="both"/>
         <w:rPr>
@@ -5856,7 +6061,7 @@
     </w:p>
     <w:p>
       <w:pPr>
-        <w:pStyle w:val="NormalWeb"/>
+        <w:pStyle w:val="15"/>
         <w:shd w:val="clear" w:color="auto" w:fill="FFFFFF"/>
         <w:jc w:val="both"/>
         <w:rPr>
@@ -5938,22 +6143,12 @@
           <w:szCs w:val="22"/>
           <w:lang w:eastAsia="en-AU"/>
         </w:rPr>
-        <w:t xml:space="preserve">Taking it one step further, blockchain technology is well placed to remove the possibility of vote rigging and all the other negatives associated with the current process. In certain countries, we have heard of voters being intimidated or worse for polling stations that have been shut down by </w:t>
-      </w:r>
-      <w:r>
-        <w:rPr>
-          <w:rFonts w:cstheme="minorHAnsi"/>
-          <w:sz w:val="22"/>
-          <w:szCs w:val="22"/>
-          <w:lang w:eastAsia="en-AU"/>
-        </w:rPr>
-        <w:lastRenderedPageBreak/>
-        <w:t>governments in an attempt to control the outcomes in a world where true democracy has been brought into question. Of course, with a new technology, there are new obstacles and problems that will come but the cycle goes on and those new problems will be solved with more sophisticated solutions.</w:t>
-      </w:r>
-    </w:p>
-    <w:p>
-      <w:pPr>
-        <w:pStyle w:val="NormalWeb"/>
+        <w:t>Taking it one step further, blockchain technology is well placed to remove the possibility of vote rigging and all the other negatives associated with the current process. In certain countries, we have heard of voters being intimidated or worse for polling stations that have been shut down by governments in an attempt to control the outcomes in a world where true democracy has been brought into question. Of course, with a new technology, there are new obstacles and problems that will come but the cycle goes on and those new problems will be solved with more sophisticated solutions.</w:t>
+      </w:r>
+    </w:p>
+    <w:p>
+      <w:pPr>
+        <w:pStyle w:val="15"/>
         <w:spacing w:before="240" w:beforeAutospacing="0" w:after="240" w:afterAutospacing="0"/>
         <w:jc w:val="both"/>
         <w:rPr>
@@ -5981,7 +6176,7 @@
     </w:p>
     <w:p>
       <w:pPr>
-        <w:pStyle w:val="NormalWeb"/>
+        <w:pStyle w:val="15"/>
         <w:spacing w:before="240" w:beforeAutospacing="0" w:after="240" w:afterAutospacing="0"/>
         <w:jc w:val="both"/>
         <w:rPr>
@@ -6003,7 +6198,7 @@
     </w:p>
     <w:p>
       <w:pPr>
-        <w:pStyle w:val="NormalWeb"/>
+        <w:pStyle w:val="15"/>
         <w:spacing w:before="240" w:beforeAutospacing="0" w:after="240" w:afterAutospacing="0"/>
         <w:jc w:val="both"/>
         <w:rPr>
@@ -6018,30 +6213,12 @@
           <w:sz w:val="22"/>
           <w:szCs w:val="22"/>
         </w:rPr>
-        <w:t xml:space="preserve">NLP is a form of artificial intelligence (AI) that allows chatbots to understand and respond to the user’s message.  Artificial intelligence is the science of making machines and computers do tasks that require human intelligence.  So NLP essentially falls into the ocean of AI and plays a super important role when it comes to building chatbots.  Without NLP, chatbots wouldn’t be able to differentiate between certain phrases.  For example, we need NLP to help give context to the chatbot so that it understands the difference between “Hi” and “See </w:t>
-      </w:r>
-      <w:proofErr w:type="spellStart"/>
-      <w:r>
-        <w:rPr>
-          <w:rFonts w:asciiTheme="minorHAnsi" w:hAnsiTheme="minorHAnsi" w:cstheme="minorHAnsi"/>
-          <w:sz w:val="22"/>
-          <w:szCs w:val="22"/>
-        </w:rPr>
-        <w:t>ya</w:t>
-      </w:r>
-      <w:proofErr w:type="spellEnd"/>
-      <w:r>
-        <w:rPr>
-          <w:rFonts w:asciiTheme="minorHAnsi" w:hAnsiTheme="minorHAnsi" w:cstheme="minorHAnsi"/>
-          <w:sz w:val="22"/>
-          <w:szCs w:val="22"/>
-        </w:rPr>
-        <w:t>.”</w:t>
-      </w:r>
-    </w:p>
-    <w:p>
-      <w:pPr>
-        <w:pStyle w:val="NormalWeb"/>
+        <w:t>NLP is a form of artificial intelligence (AI) that allows chatbots to understand and respond to the user’s message.  Artificial intelligence is the science of making machines and computers do tasks that require human intelligence.  So NLP essentially falls into the ocean of AI and plays a super important role when it comes to building chatbots.  Without NLP, chatbots wouldn’t be able to differentiate between certain phrases.  For example, we need NLP to help give context to the chatbot so that it understands the difference between “Hi” and “See ya.”</w:t>
+      </w:r>
+    </w:p>
+    <w:p>
+      <w:pPr>
+        <w:pStyle w:val="15"/>
         <w:spacing w:before="240" w:beforeAutospacing="0" w:after="240" w:afterAutospacing="0"/>
         <w:jc w:val="both"/>
         <w:rPr>
@@ -6063,7 +6240,7 @@
     </w:p>
     <w:p>
       <w:pPr>
-        <w:pStyle w:val="NormalWeb"/>
+        <w:pStyle w:val="15"/>
         <w:shd w:val="clear" w:color="auto" w:fill="FFFFFF"/>
         <w:jc w:val="both"/>
         <w:rPr>
@@ -6083,7 +6260,7 @@
     </w:p>
     <w:p>
       <w:pPr>
-        <w:pStyle w:val="NormalWeb"/>
+        <w:pStyle w:val="15"/>
         <w:shd w:val="clear" w:color="auto" w:fill="FFFFFF"/>
         <w:jc w:val="both"/>
         <w:rPr>
@@ -6107,7 +6284,7 @@
     </w:p>
     <w:p>
       <w:pPr>
-        <w:pStyle w:val="NormalWeb"/>
+        <w:pStyle w:val="15"/>
         <w:jc w:val="both"/>
         <w:rPr>
           <w:rFonts w:asciiTheme="minorHAnsi" w:hAnsiTheme="minorHAnsi" w:cstheme="minorHAnsi"/>
@@ -6128,7 +6305,7 @@
     </w:p>
     <w:p>
       <w:pPr>
-        <w:pStyle w:val="NormalWeb"/>
+        <w:pStyle w:val="15"/>
         <w:jc w:val="both"/>
         <w:rPr>
           <w:rFonts w:asciiTheme="minorHAnsi" w:hAnsiTheme="minorHAnsi" w:cstheme="minorHAnsi"/>
@@ -6149,7 +6326,7 @@
     </w:p>
     <w:p>
       <w:pPr>
-        <w:pStyle w:val="NormalWeb"/>
+        <w:pStyle w:val="15"/>
         <w:shd w:val="clear" w:color="auto" w:fill="FFFFFF"/>
         <w:jc w:val="both"/>
         <w:rPr>
@@ -6161,7 +6338,7 @@
     </w:p>
     <w:p>
       <w:pPr>
-        <w:pStyle w:val="NormalWeb"/>
+        <w:pStyle w:val="15"/>
         <w:spacing w:before="240" w:beforeAutospacing="0" w:after="240" w:afterAutospacing="0"/>
         <w:jc w:val="both"/>
         <w:rPr>
@@ -6173,77 +6350,68 @@
     </w:p>
     <w:p>
       <w:pPr>
-        <w:pStyle w:val="NormalWeb"/>
-        <w:spacing w:before="240" w:beforeAutospacing="0" w:after="240" w:afterAutospacing="0"/>
-        <w:jc w:val="both"/>
-        <w:rPr>
-          <w:rFonts w:asciiTheme="minorHAnsi" w:hAnsiTheme="minorHAnsi" w:cstheme="minorHAnsi"/>
-          <w:b/>
-          <w:bCs/>
-          <w:iCs/>
+        <w:pStyle w:val="15"/>
+        <w:shd w:val="clear" w:color="auto" w:fill="FFFFFF"/>
+        <w:jc w:val="both"/>
+        <w:rPr>
+          <w:rFonts w:asciiTheme="minorHAnsi" w:hAnsiTheme="minorHAnsi" w:cstheme="minorHAnsi"/>
+        </w:rPr>
+      </w:pPr>
+    </w:p>
+    <w:p>
+      <w:pPr>
+        <w:pStyle w:val="15"/>
+        <w:shd w:val="clear" w:color="auto" w:fill="FFFFFF"/>
+        <w:jc w:val="both"/>
+        <w:rPr>
+          <w:rFonts w:asciiTheme="minorHAnsi" w:hAnsiTheme="minorHAnsi" w:cstheme="minorHAnsi"/>
+        </w:rPr>
+      </w:pPr>
+    </w:p>
+    <w:p>
+      <w:pPr>
+        <w:pStyle w:val="2"/>
+        <w:jc w:val="both"/>
+        <w:rPr>
+          <w:sz w:val="32"/>
+          <w:szCs w:val="32"/>
+        </w:rPr>
+      </w:pPr>
+      <w:r>
+        <w:rPr>
+          <w:sz w:val="32"/>
+          <w:szCs w:val="32"/>
+        </w:rPr>
+        <w:t>Project ideas</w:t>
+      </w:r>
+    </w:p>
+    <w:p>
+      <w:pPr>
+        <w:pStyle w:val="52"/>
+        <w:jc w:val="both"/>
+        <w:rPr>
+          <w:rFonts w:asciiTheme="minorHAnsi" w:hAnsiTheme="minorHAnsi" w:cstheme="minorHAnsi"/>
+          <w:b/>
+          <w:bCs/>
+          <w:sz w:val="22"/>
+          <w:szCs w:val="22"/>
+        </w:rPr>
+      </w:pPr>
+    </w:p>
+    <w:p>
+      <w:pPr>
+        <w:pStyle w:val="52"/>
+        <w:jc w:val="both"/>
+        <w:rPr>
+          <w:rFonts w:asciiTheme="minorHAnsi" w:hAnsiTheme="minorHAnsi" w:cstheme="minorHAnsi"/>
+          <w:b/>
+          <w:bCs/>
           <w:sz w:val="26"/>
           <w:szCs w:val="26"/>
           <w:u w:val="single"/>
         </w:rPr>
       </w:pPr>
-    </w:p>
-    <w:p>
-      <w:pPr>
-        <w:spacing w:before="225" w:after="75" w:line="240" w:lineRule="auto"/>
-        <w:jc w:val="both"/>
-        <w:rPr>
-          <w:rFonts w:cstheme="minorHAnsi"/>
-          <w:sz w:val="22"/>
-          <w:szCs w:val="22"/>
-          <w:lang w:eastAsia="en-AU"/>
-        </w:rPr>
-      </w:pPr>
-    </w:p>
-    <w:p>
-      <w:pPr>
-        <w:pStyle w:val="NormalWeb"/>
-        <w:shd w:val="clear" w:color="auto" w:fill="FFFFFF"/>
-        <w:jc w:val="both"/>
-        <w:rPr>
-          <w:rFonts w:asciiTheme="minorHAnsi" w:hAnsiTheme="minorHAnsi" w:cstheme="minorHAnsi"/>
-        </w:rPr>
-      </w:pPr>
-    </w:p>
-    <w:p>
-      <w:pPr>
-        <w:pStyle w:val="Heading1"/>
-        <w:jc w:val="both"/>
-        <w:rPr>
-          <w:sz w:val="32"/>
-          <w:szCs w:val="32"/>
-        </w:rPr>
-      </w:pPr>
-      <w:r>
-        <w:rPr>
-          <w:sz w:val="32"/>
-          <w:szCs w:val="32"/>
-        </w:rPr>
-        <w:lastRenderedPageBreak/>
-        <w:t>Project ideas</w:t>
-      </w:r>
-    </w:p>
-    <w:p>
-      <w:pPr>
-        <w:pStyle w:val="Default"/>
-        <w:jc w:val="both"/>
-        <w:rPr>
-          <w:rFonts w:asciiTheme="minorHAnsi" w:hAnsiTheme="minorHAnsi" w:cstheme="minorHAnsi"/>
-          <w:b/>
-          <w:bCs/>
-          <w:sz w:val="22"/>
-          <w:szCs w:val="22"/>
-        </w:rPr>
-      </w:pPr>
-    </w:p>
-    <w:p>
-      <w:pPr>
-        <w:pStyle w:val="Default"/>
-        <w:jc w:val="both"/>
+      <w:r>
         <w:rPr>
           <w:rFonts w:asciiTheme="minorHAnsi" w:hAnsiTheme="minorHAnsi" w:cstheme="minorHAnsi"/>
           <w:b/>
@@ -6252,8 +6420,13 @@
           <w:szCs w:val="26"/>
           <w:u w:val="single"/>
         </w:rPr>
-      </w:pPr>
-      <w:r>
+        <w:t xml:space="preserve">Overview </w:t>
+      </w:r>
+    </w:p>
+    <w:p>
+      <w:pPr>
+        <w:pStyle w:val="52"/>
+        <w:jc w:val="both"/>
         <w:rPr>
           <w:rFonts w:asciiTheme="minorHAnsi" w:hAnsiTheme="minorHAnsi" w:cstheme="minorHAnsi"/>
           <w:b/>
@@ -6262,12 +6435,41 @@
           <w:szCs w:val="26"/>
           <w:u w:val="single"/>
         </w:rPr>
-        <w:t xml:space="preserve">Overview </w:t>
-      </w:r>
-    </w:p>
-    <w:p>
-      <w:pPr>
-        <w:pStyle w:val="Default"/>
+      </w:pPr>
+    </w:p>
+    <w:p>
+      <w:pPr>
+        <w:pStyle w:val="52"/>
+        <w:jc w:val="both"/>
+        <w:rPr>
+          <w:rFonts w:asciiTheme="minorHAnsi" w:hAnsiTheme="minorHAnsi" w:cstheme="minorHAnsi"/>
+          <w:sz w:val="22"/>
+          <w:szCs w:val="22"/>
+        </w:rPr>
+      </w:pPr>
+      <w:r>
+        <w:rPr>
+          <w:rFonts w:asciiTheme="minorHAnsi" w:hAnsiTheme="minorHAnsi" w:cstheme="minorHAnsi"/>
+          <w:sz w:val="22"/>
+          <w:szCs w:val="22"/>
+        </w:rPr>
+        <w:t>Energetic imperials will be creating an app that assists people in a time of crisis. The app will help people stay connected to others, have professionals to discuss mental health challenges with and keep updated with changes in the current climate and news. At this stage, the app would be primarily based around support for those who have tested positive to COVID-19 with the opportunity to use it for other health issues and crisis’s in the future. We chose this as our project due to the current climate people around the world are living in and our recognition of individuals struggling with the isolation associated with COVID-19.</w:t>
+      </w:r>
+    </w:p>
+    <w:p>
+      <w:pPr>
+        <w:pStyle w:val="52"/>
+        <w:jc w:val="both"/>
+        <w:rPr>
+          <w:rFonts w:asciiTheme="minorHAnsi" w:hAnsiTheme="minorHAnsi" w:cstheme="minorHAnsi"/>
+          <w:sz w:val="22"/>
+          <w:szCs w:val="22"/>
+        </w:rPr>
+      </w:pPr>
+    </w:p>
+    <w:p>
+      <w:pPr>
+        <w:pStyle w:val="52"/>
         <w:jc w:val="both"/>
         <w:rPr>
           <w:rFonts w:asciiTheme="minorHAnsi" w:hAnsiTheme="minorHAnsi" w:cstheme="minorHAnsi"/>
@@ -6278,41 +6480,7 @@
           <w:u w:val="single"/>
         </w:rPr>
       </w:pPr>
-    </w:p>
-    <w:p>
-      <w:pPr>
-        <w:pStyle w:val="Default"/>
-        <w:jc w:val="both"/>
-        <w:rPr>
-          <w:rFonts w:asciiTheme="minorHAnsi" w:hAnsiTheme="minorHAnsi" w:cstheme="minorHAnsi"/>
-          <w:sz w:val="22"/>
-          <w:szCs w:val="22"/>
-        </w:rPr>
-      </w:pPr>
-      <w:r>
-        <w:rPr>
-          <w:rFonts w:asciiTheme="minorHAnsi" w:hAnsiTheme="minorHAnsi" w:cstheme="minorHAnsi"/>
-          <w:sz w:val="22"/>
-          <w:szCs w:val="22"/>
-        </w:rPr>
-        <w:t>Energetic imperials will be creating an app that assists people in a time of crisis. The app will help people stay connected to others, have professionals to discuss mental health challenges with and keep updated with changes in the current climate and news. At this stage, the app would be primarily based around support for those who have tested positive to COVID-19 with the opportunity to use it for other health issues and crisis’s in the future. We chose this as our project due to the current climate people around the world are living in and our recognition of individuals struggling with the isolation associated with COVID-19.</w:t>
-      </w:r>
-    </w:p>
-    <w:p>
-      <w:pPr>
-        <w:pStyle w:val="Default"/>
-        <w:jc w:val="both"/>
-        <w:rPr>
-          <w:rFonts w:asciiTheme="minorHAnsi" w:hAnsiTheme="minorHAnsi" w:cstheme="minorHAnsi"/>
-          <w:sz w:val="22"/>
-          <w:szCs w:val="22"/>
-        </w:rPr>
-      </w:pPr>
-    </w:p>
-    <w:p>
-      <w:pPr>
-        <w:pStyle w:val="Default"/>
-        <w:jc w:val="both"/>
+      <w:r>
         <w:rPr>
           <w:rFonts w:asciiTheme="minorHAnsi" w:hAnsiTheme="minorHAnsi" w:cstheme="minorHAnsi"/>
           <w:b/>
@@ -6321,8 +6489,226 @@
           <w:szCs w:val="26"/>
           <w:u w:val="single"/>
         </w:rPr>
-      </w:pPr>
-      <w:r>
+        <w:t xml:space="preserve">Description </w:t>
+      </w:r>
+    </w:p>
+    <w:p>
+      <w:pPr>
+        <w:pStyle w:val="52"/>
+        <w:jc w:val="both"/>
+        <w:rPr>
+          <w:rFonts w:asciiTheme="minorHAnsi" w:hAnsiTheme="minorHAnsi" w:cstheme="minorHAnsi"/>
+          <w:sz w:val="22"/>
+          <w:szCs w:val="22"/>
+        </w:rPr>
+      </w:pPr>
+    </w:p>
+    <w:p>
+      <w:pPr>
+        <w:pStyle w:val="52"/>
+        <w:jc w:val="both"/>
+        <w:rPr>
+          <w:rFonts w:asciiTheme="minorHAnsi" w:hAnsiTheme="minorHAnsi" w:cstheme="minorHAnsi"/>
+          <w:sz w:val="22"/>
+          <w:szCs w:val="22"/>
+        </w:rPr>
+      </w:pPr>
+      <w:r>
+        <w:rPr>
+          <w:rFonts w:asciiTheme="minorHAnsi" w:hAnsiTheme="minorHAnsi" w:cstheme="minorHAnsi"/>
+          <w:sz w:val="22"/>
+          <w:szCs w:val="22"/>
+        </w:rPr>
+        <w:t>Our app will include the following features within different tabs in the app:</w:t>
+      </w:r>
+    </w:p>
+    <w:p>
+      <w:pPr>
+        <w:pStyle w:val="52"/>
+        <w:jc w:val="both"/>
+        <w:rPr>
+          <w:rFonts w:asciiTheme="minorHAnsi" w:hAnsiTheme="minorHAnsi" w:cstheme="minorHAnsi"/>
+          <w:sz w:val="22"/>
+          <w:szCs w:val="22"/>
+        </w:rPr>
+      </w:pPr>
+    </w:p>
+    <w:p>
+      <w:pPr>
+        <w:pStyle w:val="52"/>
+        <w:numPr>
+          <w:ilvl w:val="0"/>
+          <w:numId w:val="2"/>
+        </w:numPr>
+        <w:jc w:val="both"/>
+        <w:rPr>
+          <w:rFonts w:asciiTheme="minorHAnsi" w:hAnsiTheme="minorHAnsi" w:cstheme="minorHAnsi"/>
+          <w:sz w:val="22"/>
+          <w:szCs w:val="22"/>
+        </w:rPr>
+      </w:pPr>
+      <w:r>
+        <w:rPr>
+          <w:rFonts w:asciiTheme="minorHAnsi" w:hAnsiTheme="minorHAnsi" w:cstheme="minorHAnsi"/>
+          <w:sz w:val="22"/>
+          <w:szCs w:val="22"/>
+        </w:rPr>
+        <w:t>Access via a chat room or phone number to mental health professionals for help for those users who are struggling with the many different aspects involved with a crisis like COVID-19. Users will be able to turn notifications on for this section if they have chosen to message a health professional so they can see when they receive replies. Examples of the struggles that professionals may be able to help with include depression due to isolation and a such a large change in lifestyle, anxiety from the economic and social environment, abusive relationships from trapped environments etc.</w:t>
+      </w:r>
+    </w:p>
+    <w:p>
+      <w:pPr>
+        <w:pStyle w:val="52"/>
+        <w:jc w:val="both"/>
+        <w:rPr>
+          <w:rFonts w:asciiTheme="minorHAnsi" w:hAnsiTheme="minorHAnsi" w:cstheme="minorHAnsi"/>
+          <w:sz w:val="22"/>
+          <w:szCs w:val="22"/>
+        </w:rPr>
+      </w:pPr>
+    </w:p>
+    <w:p>
+      <w:pPr>
+        <w:pStyle w:val="52"/>
+        <w:numPr>
+          <w:ilvl w:val="0"/>
+          <w:numId w:val="2"/>
+        </w:numPr>
+        <w:jc w:val="both"/>
+        <w:rPr>
+          <w:rFonts w:asciiTheme="minorHAnsi" w:hAnsiTheme="minorHAnsi" w:cstheme="minorHAnsi"/>
+          <w:sz w:val="22"/>
+          <w:szCs w:val="22"/>
+        </w:rPr>
+      </w:pPr>
+      <w:r>
+        <w:rPr>
+          <w:rFonts w:asciiTheme="minorHAnsi" w:hAnsiTheme="minorHAnsi" w:cstheme="minorHAnsi"/>
+          <w:sz w:val="22"/>
+          <w:szCs w:val="22"/>
+        </w:rPr>
+        <w:t xml:space="preserve">A chatline where users can interact with other individuals who may also feel isolated due to a positive test or who are struggling with their symptoms or lack thereof. People will be able to chat to others in the same or similar situation as themselves, either as themselves or anonymously if they so choose. Hopefully, this chat system will allow users to talk about their experiences and troubles associated with COVID-19 and find people that are in similar situations to them to help each other feel supported and less isolated. This section will also allow for notifications to be turned on if a user wishes to know when another user has replied to them. </w:t>
+      </w:r>
+    </w:p>
+    <w:p>
+      <w:pPr>
+        <w:pStyle w:val="52"/>
+        <w:jc w:val="both"/>
+        <w:rPr>
+          <w:rFonts w:asciiTheme="minorHAnsi" w:hAnsiTheme="minorHAnsi" w:cstheme="minorHAnsi"/>
+          <w:sz w:val="22"/>
+          <w:szCs w:val="22"/>
+        </w:rPr>
+      </w:pPr>
+    </w:p>
+    <w:p>
+      <w:pPr>
+        <w:pStyle w:val="52"/>
+        <w:numPr>
+          <w:ilvl w:val="0"/>
+          <w:numId w:val="2"/>
+        </w:numPr>
+        <w:jc w:val="both"/>
+        <w:rPr>
+          <w:rFonts w:asciiTheme="minorHAnsi" w:hAnsiTheme="minorHAnsi" w:cstheme="minorHAnsi"/>
+          <w:sz w:val="22"/>
+          <w:szCs w:val="22"/>
+        </w:rPr>
+      </w:pPr>
+      <w:r>
+        <w:rPr>
+          <w:rFonts w:asciiTheme="minorHAnsi" w:hAnsiTheme="minorHAnsi" w:cstheme="minorHAnsi"/>
+          <w:sz w:val="22"/>
+          <w:szCs w:val="22"/>
+        </w:rPr>
+        <w:t xml:space="preserve">A section where people can upload handy tips and tricks to help others get through COVID-19 in a successful and positive way. This may be lists of essentials for a 14-day isolation period for those either testing positive or being in contact with COVID-19 or those returning from overseas. This section may also include lists of activities or projects that others have found enjoyable through their isolation periods. </w:t>
+      </w:r>
+    </w:p>
+    <w:p>
+      <w:pPr>
+        <w:pStyle w:val="52"/>
+        <w:jc w:val="both"/>
+        <w:rPr>
+          <w:rFonts w:asciiTheme="minorHAnsi" w:hAnsiTheme="minorHAnsi" w:cstheme="minorHAnsi"/>
+          <w:sz w:val="22"/>
+          <w:szCs w:val="22"/>
+        </w:rPr>
+      </w:pPr>
+    </w:p>
+    <w:p>
+      <w:pPr>
+        <w:pStyle w:val="52"/>
+        <w:numPr>
+          <w:ilvl w:val="0"/>
+          <w:numId w:val="2"/>
+        </w:numPr>
+        <w:jc w:val="both"/>
+        <w:rPr>
+          <w:rFonts w:asciiTheme="minorHAnsi" w:hAnsiTheme="minorHAnsi" w:cstheme="minorHAnsi"/>
+          <w:sz w:val="22"/>
+          <w:szCs w:val="22"/>
+        </w:rPr>
+      </w:pPr>
+      <w:r>
+        <w:rPr>
+          <w:rFonts w:asciiTheme="minorHAnsi" w:hAnsiTheme="minorHAnsi" w:cstheme="minorHAnsi"/>
+          <w:sz w:val="22"/>
+          <w:szCs w:val="22"/>
+        </w:rPr>
+        <w:t xml:space="preserve">A volunteer’s section where those who are healthy and able to access goods and services and want to help those struggling can access and offer help and support. This may include things such as picking up essential supplies for people and dropping them to their houses or even doing game or puzzle swaps for people in isolation. </w:t>
+      </w:r>
+    </w:p>
+    <w:p>
+      <w:pPr>
+        <w:pStyle w:val="52"/>
+        <w:jc w:val="both"/>
+        <w:rPr>
+          <w:rFonts w:asciiTheme="minorHAnsi" w:hAnsiTheme="minorHAnsi" w:cstheme="minorHAnsi"/>
+          <w:sz w:val="22"/>
+          <w:szCs w:val="22"/>
+        </w:rPr>
+      </w:pPr>
+    </w:p>
+    <w:p>
+      <w:pPr>
+        <w:pStyle w:val="52"/>
+        <w:numPr>
+          <w:ilvl w:val="0"/>
+          <w:numId w:val="2"/>
+        </w:numPr>
+        <w:jc w:val="both"/>
+        <w:rPr>
+          <w:rFonts w:asciiTheme="minorHAnsi" w:hAnsiTheme="minorHAnsi" w:cstheme="minorHAnsi"/>
+          <w:sz w:val="22"/>
+          <w:szCs w:val="22"/>
+        </w:rPr>
+      </w:pPr>
+      <w:r>
+        <w:rPr>
+          <w:rFonts w:asciiTheme="minorHAnsi" w:hAnsiTheme="minorHAnsi" w:cstheme="minorHAnsi"/>
+          <w:sz w:val="22"/>
+          <w:szCs w:val="22"/>
+        </w:rPr>
+        <w:t>A government update and news section that includes the current COVID-19 restrictions that are in place within the user’s area as well as any government updates, press releases and news updates for the current crisis. Notifications for this section may be turned on to allow people to have real time updates of the COVID-19 environment.</w:t>
+      </w:r>
+    </w:p>
+    <w:p>
+      <w:pPr>
+        <w:pStyle w:val="52"/>
+        <w:jc w:val="both"/>
+        <w:rPr>
+          <w:rFonts w:asciiTheme="minorHAnsi" w:hAnsiTheme="minorHAnsi" w:cstheme="minorHAnsi"/>
+          <w:b/>
+          <w:bCs/>
+          <w:sz w:val="22"/>
+          <w:szCs w:val="22"/>
+        </w:rPr>
+      </w:pPr>
+    </w:p>
+    <w:p>
+      <w:pPr>
+        <w:pStyle w:val="52"/>
+        <w:jc w:val="both"/>
         <w:rPr>
           <w:rFonts w:asciiTheme="minorHAnsi" w:hAnsiTheme="minorHAnsi" w:cstheme="minorHAnsi"/>
           <w:b/>
@@ -6331,226 +6717,8 @@
           <w:szCs w:val="26"/>
           <w:u w:val="single"/>
         </w:rPr>
-        <w:t xml:space="preserve">Description </w:t>
-      </w:r>
-    </w:p>
-    <w:p>
-      <w:pPr>
-        <w:pStyle w:val="Default"/>
-        <w:jc w:val="both"/>
-        <w:rPr>
-          <w:rFonts w:asciiTheme="minorHAnsi" w:hAnsiTheme="minorHAnsi" w:cstheme="minorHAnsi"/>
-          <w:sz w:val="22"/>
-          <w:szCs w:val="22"/>
-        </w:rPr>
-      </w:pPr>
-    </w:p>
-    <w:p>
-      <w:pPr>
-        <w:pStyle w:val="Default"/>
-        <w:jc w:val="both"/>
-        <w:rPr>
-          <w:rFonts w:asciiTheme="minorHAnsi" w:hAnsiTheme="minorHAnsi" w:cstheme="minorHAnsi"/>
-          <w:sz w:val="22"/>
-          <w:szCs w:val="22"/>
-        </w:rPr>
-      </w:pPr>
-      <w:r>
-        <w:rPr>
-          <w:rFonts w:asciiTheme="minorHAnsi" w:hAnsiTheme="minorHAnsi" w:cstheme="minorHAnsi"/>
-          <w:sz w:val="22"/>
-          <w:szCs w:val="22"/>
-        </w:rPr>
-        <w:t>Our app will include the following features within different tabs in the app:</w:t>
-      </w:r>
-    </w:p>
-    <w:p>
-      <w:pPr>
-        <w:pStyle w:val="Default"/>
-        <w:jc w:val="both"/>
-        <w:rPr>
-          <w:rFonts w:asciiTheme="minorHAnsi" w:hAnsiTheme="minorHAnsi" w:cstheme="minorHAnsi"/>
-          <w:sz w:val="22"/>
-          <w:szCs w:val="22"/>
-        </w:rPr>
-      </w:pPr>
-    </w:p>
-    <w:p>
-      <w:pPr>
-        <w:pStyle w:val="Default"/>
-        <w:numPr>
-          <w:ilvl w:val="0"/>
-          <w:numId w:val="4"/>
-        </w:numPr>
-        <w:jc w:val="both"/>
-        <w:rPr>
-          <w:rFonts w:asciiTheme="minorHAnsi" w:hAnsiTheme="minorHAnsi" w:cstheme="minorHAnsi"/>
-          <w:sz w:val="22"/>
-          <w:szCs w:val="22"/>
-        </w:rPr>
-      </w:pPr>
-      <w:r>
-        <w:rPr>
-          <w:rFonts w:asciiTheme="minorHAnsi" w:hAnsiTheme="minorHAnsi" w:cstheme="minorHAnsi"/>
-          <w:sz w:val="22"/>
-          <w:szCs w:val="22"/>
-        </w:rPr>
-        <w:t>Access via a chat room or phone number to mental health professionals for help for those users who are struggling with the many different aspects involved with a crisis like COVID-19. Users will be able to turn notifications on for this section if they have chosen to message a health professional so they can see when they receive replies. Examples of the struggles that professionals may be able to help with include depression due to isolation and a such a large change in lifestyle, anxiety from the economic and social environment, abusive relationships from trapped environments etc.</w:t>
-      </w:r>
-    </w:p>
-    <w:p>
-      <w:pPr>
-        <w:pStyle w:val="Default"/>
-        <w:jc w:val="both"/>
-        <w:rPr>
-          <w:rFonts w:asciiTheme="minorHAnsi" w:hAnsiTheme="minorHAnsi" w:cstheme="minorHAnsi"/>
-          <w:sz w:val="22"/>
-          <w:szCs w:val="22"/>
-        </w:rPr>
-      </w:pPr>
-    </w:p>
-    <w:p>
-      <w:pPr>
-        <w:pStyle w:val="Default"/>
-        <w:numPr>
-          <w:ilvl w:val="0"/>
-          <w:numId w:val="4"/>
-        </w:numPr>
-        <w:jc w:val="both"/>
-        <w:rPr>
-          <w:rFonts w:asciiTheme="minorHAnsi" w:hAnsiTheme="minorHAnsi" w:cstheme="minorHAnsi"/>
-          <w:sz w:val="22"/>
-          <w:szCs w:val="22"/>
-        </w:rPr>
-      </w:pPr>
-      <w:r>
-        <w:rPr>
-          <w:rFonts w:asciiTheme="minorHAnsi" w:hAnsiTheme="minorHAnsi" w:cstheme="minorHAnsi"/>
-          <w:sz w:val="22"/>
-          <w:szCs w:val="22"/>
-        </w:rPr>
-        <w:t xml:space="preserve">A chatline where users can interact with other individuals who may also feel isolated due to a positive test or who are struggling with their symptoms or lack thereof. People will be able to chat to others in the same or similar situation as themselves, either as themselves or anonymously if they so choose. Hopefully, this chat system will allow users to talk about their experiences and troubles associated with COVID-19 and find people that are in similar situations to them to help each other feel supported and less isolated. This section will also allow for notifications to be turned on if a user wishes to know when another user has replied to them. </w:t>
-      </w:r>
-    </w:p>
-    <w:p>
-      <w:pPr>
-        <w:pStyle w:val="Default"/>
-        <w:jc w:val="both"/>
-        <w:rPr>
-          <w:rFonts w:asciiTheme="minorHAnsi" w:hAnsiTheme="minorHAnsi" w:cstheme="minorHAnsi"/>
-          <w:sz w:val="22"/>
-          <w:szCs w:val="22"/>
-        </w:rPr>
-      </w:pPr>
-    </w:p>
-    <w:p>
-      <w:pPr>
-        <w:pStyle w:val="Default"/>
-        <w:numPr>
-          <w:ilvl w:val="0"/>
-          <w:numId w:val="4"/>
-        </w:numPr>
-        <w:jc w:val="both"/>
-        <w:rPr>
-          <w:rFonts w:asciiTheme="minorHAnsi" w:hAnsiTheme="minorHAnsi" w:cstheme="minorHAnsi"/>
-          <w:sz w:val="22"/>
-          <w:szCs w:val="22"/>
-        </w:rPr>
-      </w:pPr>
-      <w:r>
-        <w:rPr>
-          <w:rFonts w:asciiTheme="minorHAnsi" w:hAnsiTheme="minorHAnsi" w:cstheme="minorHAnsi"/>
-          <w:sz w:val="22"/>
-          <w:szCs w:val="22"/>
-        </w:rPr>
-        <w:t xml:space="preserve">A section where people can upload handy tips and tricks to help others get through COVID-19 in a successful and positive way. This may be lists of essentials for a 14-day isolation period for those either testing positive or being in contact with COVID-19 or those returning from overseas. This section may also include lists of activities or projects that others have found enjoyable through their isolation periods. </w:t>
-      </w:r>
-    </w:p>
-    <w:p>
-      <w:pPr>
-        <w:pStyle w:val="Default"/>
-        <w:jc w:val="both"/>
-        <w:rPr>
-          <w:rFonts w:asciiTheme="minorHAnsi" w:hAnsiTheme="minorHAnsi" w:cstheme="minorHAnsi"/>
-          <w:sz w:val="22"/>
-          <w:szCs w:val="22"/>
-        </w:rPr>
-      </w:pPr>
-    </w:p>
-    <w:p>
-      <w:pPr>
-        <w:pStyle w:val="Default"/>
-        <w:numPr>
-          <w:ilvl w:val="0"/>
-          <w:numId w:val="4"/>
-        </w:numPr>
-        <w:jc w:val="both"/>
-        <w:rPr>
-          <w:rFonts w:asciiTheme="minorHAnsi" w:hAnsiTheme="minorHAnsi" w:cstheme="minorHAnsi"/>
-          <w:sz w:val="22"/>
-          <w:szCs w:val="22"/>
-        </w:rPr>
-      </w:pPr>
-      <w:r>
-        <w:rPr>
-          <w:rFonts w:asciiTheme="minorHAnsi" w:hAnsiTheme="minorHAnsi" w:cstheme="minorHAnsi"/>
-          <w:sz w:val="22"/>
-          <w:szCs w:val="22"/>
-        </w:rPr>
-        <w:t xml:space="preserve">A volunteer’s section where those who are healthy and able to access goods and services and want to help those struggling can access and offer help and support. This may include things such as picking up essential supplies for people and dropping them to their houses or even doing game or puzzle swaps for people in isolation. </w:t>
-      </w:r>
-    </w:p>
-    <w:p>
-      <w:pPr>
-        <w:pStyle w:val="Default"/>
-        <w:jc w:val="both"/>
-        <w:rPr>
-          <w:rFonts w:asciiTheme="minorHAnsi" w:hAnsiTheme="minorHAnsi" w:cstheme="minorHAnsi"/>
-          <w:sz w:val="22"/>
-          <w:szCs w:val="22"/>
-        </w:rPr>
-      </w:pPr>
-    </w:p>
-    <w:p>
-      <w:pPr>
-        <w:pStyle w:val="Default"/>
-        <w:numPr>
-          <w:ilvl w:val="0"/>
-          <w:numId w:val="4"/>
-        </w:numPr>
-        <w:jc w:val="both"/>
-        <w:rPr>
-          <w:rFonts w:asciiTheme="minorHAnsi" w:hAnsiTheme="minorHAnsi" w:cstheme="minorHAnsi"/>
-          <w:sz w:val="22"/>
-          <w:szCs w:val="22"/>
-        </w:rPr>
-      </w:pPr>
-      <w:r>
-        <w:rPr>
-          <w:rFonts w:asciiTheme="minorHAnsi" w:hAnsiTheme="minorHAnsi" w:cstheme="minorHAnsi"/>
-          <w:sz w:val="22"/>
-          <w:szCs w:val="22"/>
-        </w:rPr>
-        <w:t>A government update and news section that includes the current COVID-19 restrictions that are in place within the user’s area as well as any government updates, press releases and news updates for the current crisis. Notifications for this section may be turned on to allow people to have real time updates of the COVID-19 environment.</w:t>
-      </w:r>
-    </w:p>
-    <w:p>
-      <w:pPr>
-        <w:pStyle w:val="Default"/>
-        <w:jc w:val="both"/>
-        <w:rPr>
-          <w:rFonts w:asciiTheme="minorHAnsi" w:hAnsiTheme="minorHAnsi" w:cstheme="minorHAnsi"/>
-          <w:b/>
-          <w:bCs/>
-          <w:sz w:val="22"/>
-          <w:szCs w:val="22"/>
-        </w:rPr>
-      </w:pPr>
-    </w:p>
-    <w:p>
-      <w:pPr>
-        <w:pStyle w:val="Default"/>
-        <w:jc w:val="both"/>
+      </w:pPr>
+      <w:r>
         <w:rPr>
           <w:rFonts w:asciiTheme="minorHAnsi" w:hAnsiTheme="minorHAnsi" w:cstheme="minorHAnsi"/>
           <w:b/>
@@ -6559,214 +6727,214 @@
           <w:szCs w:val="26"/>
           <w:u w:val="single"/>
         </w:rPr>
-      </w:pPr>
-      <w:r>
-        <w:rPr>
-          <w:rFonts w:asciiTheme="minorHAnsi" w:hAnsiTheme="minorHAnsi" w:cstheme="minorHAnsi"/>
-          <w:b/>
-          <w:bCs/>
+        <w:t>Tools, Skills and Technologies Required</w:t>
+      </w:r>
+    </w:p>
+    <w:p>
+      <w:pPr>
+        <w:pStyle w:val="52"/>
+        <w:jc w:val="both"/>
+        <w:rPr>
+          <w:rFonts w:asciiTheme="minorHAnsi" w:hAnsiTheme="minorHAnsi" w:cstheme="minorHAnsi"/>
           <w:sz w:val="26"/>
           <w:szCs w:val="26"/>
           <w:u w:val="single"/>
         </w:rPr>
-        <w:t>Tools, Skills and Technologies Required</w:t>
-      </w:r>
-    </w:p>
-    <w:p>
-      <w:pPr>
-        <w:pStyle w:val="Default"/>
-        <w:jc w:val="both"/>
-        <w:rPr>
-          <w:rFonts w:asciiTheme="minorHAnsi" w:hAnsiTheme="minorHAnsi" w:cstheme="minorHAnsi"/>
+      </w:pPr>
+    </w:p>
+    <w:p>
+      <w:pPr>
+        <w:pStyle w:val="52"/>
+        <w:jc w:val="both"/>
+        <w:rPr>
+          <w:rFonts w:asciiTheme="minorHAnsi" w:hAnsiTheme="minorHAnsi" w:cstheme="minorHAnsi"/>
+          <w:sz w:val="22"/>
+          <w:szCs w:val="22"/>
+        </w:rPr>
+      </w:pPr>
+      <w:r>
+        <w:rPr>
+          <w:rFonts w:asciiTheme="minorHAnsi" w:hAnsiTheme="minorHAnsi" w:cstheme="minorHAnsi"/>
+          <w:sz w:val="22"/>
+          <w:szCs w:val="22"/>
+        </w:rPr>
+        <w:t>In order to successfully make this app our team needs to have:</w:t>
+      </w:r>
+    </w:p>
+    <w:p>
+      <w:pPr>
+        <w:pStyle w:val="52"/>
+        <w:numPr>
+          <w:ilvl w:val="0"/>
+          <w:numId w:val="3"/>
+        </w:numPr>
+        <w:jc w:val="both"/>
+        <w:rPr>
+          <w:rFonts w:asciiTheme="minorHAnsi" w:hAnsiTheme="minorHAnsi" w:cstheme="minorHAnsi"/>
+          <w:sz w:val="22"/>
+          <w:szCs w:val="22"/>
+        </w:rPr>
+      </w:pPr>
+      <w:r>
+        <w:rPr>
+          <w:rFonts w:asciiTheme="minorHAnsi" w:hAnsiTheme="minorHAnsi" w:cstheme="minorHAnsi"/>
+          <w:sz w:val="22"/>
+          <w:szCs w:val="22"/>
+        </w:rPr>
+        <w:t>Modern coding languages such as HTML5, Java, C++, Objective-C, Swift and or C#</w:t>
+      </w:r>
+    </w:p>
+    <w:p>
+      <w:pPr>
+        <w:pStyle w:val="52"/>
+        <w:numPr>
+          <w:ilvl w:val="0"/>
+          <w:numId w:val="3"/>
+        </w:numPr>
+        <w:jc w:val="both"/>
+        <w:rPr>
+          <w:rFonts w:asciiTheme="minorHAnsi" w:hAnsiTheme="minorHAnsi" w:cstheme="minorHAnsi"/>
+          <w:sz w:val="22"/>
+          <w:szCs w:val="22"/>
+        </w:rPr>
+      </w:pPr>
+      <w:r>
+        <w:rPr>
+          <w:rFonts w:asciiTheme="minorHAnsi" w:hAnsiTheme="minorHAnsi" w:cstheme="minorHAnsi"/>
+          <w:sz w:val="22"/>
+          <w:szCs w:val="22"/>
+        </w:rPr>
+        <w:t>Skills in cloud infrastructure e.g. Microsoft Azure or Amazon Web Services</w:t>
+      </w:r>
+    </w:p>
+    <w:p>
+      <w:pPr>
+        <w:pStyle w:val="52"/>
+        <w:numPr>
+          <w:ilvl w:val="0"/>
+          <w:numId w:val="3"/>
+        </w:numPr>
+        <w:jc w:val="both"/>
+        <w:rPr>
+          <w:rFonts w:asciiTheme="minorHAnsi" w:hAnsiTheme="minorHAnsi" w:cstheme="minorHAnsi"/>
+          <w:sz w:val="22"/>
+          <w:szCs w:val="22"/>
+        </w:rPr>
+      </w:pPr>
+      <w:r>
+        <w:rPr>
+          <w:rFonts w:asciiTheme="minorHAnsi" w:hAnsiTheme="minorHAnsi" w:cstheme="minorHAnsi"/>
+          <w:sz w:val="22"/>
+          <w:szCs w:val="22"/>
+        </w:rPr>
+        <w:t>Cross platform capabilities e.g. able to adapt to Android, iOS or Windows</w:t>
+      </w:r>
+    </w:p>
+    <w:p>
+      <w:pPr>
+        <w:pStyle w:val="52"/>
+        <w:numPr>
+          <w:ilvl w:val="0"/>
+          <w:numId w:val="3"/>
+        </w:numPr>
+        <w:jc w:val="both"/>
+        <w:rPr>
+          <w:rFonts w:asciiTheme="minorHAnsi" w:hAnsiTheme="minorHAnsi" w:cstheme="minorHAnsi"/>
+          <w:sz w:val="22"/>
+          <w:szCs w:val="22"/>
+        </w:rPr>
+      </w:pPr>
+      <w:r>
+        <w:rPr>
+          <w:rFonts w:asciiTheme="minorHAnsi" w:hAnsiTheme="minorHAnsi" w:cstheme="minorHAnsi"/>
+          <w:sz w:val="22"/>
+          <w:szCs w:val="22"/>
+        </w:rPr>
+        <w:t xml:space="preserve">Skills in data engineering </w:t>
+      </w:r>
+    </w:p>
+    <w:p>
+      <w:pPr>
+        <w:pStyle w:val="52"/>
+        <w:numPr>
+          <w:ilvl w:val="0"/>
+          <w:numId w:val="3"/>
+        </w:numPr>
+        <w:jc w:val="both"/>
+        <w:rPr>
+          <w:rFonts w:asciiTheme="minorHAnsi" w:hAnsiTheme="minorHAnsi" w:cstheme="minorHAnsi"/>
+          <w:sz w:val="22"/>
+          <w:szCs w:val="22"/>
+        </w:rPr>
+      </w:pPr>
+      <w:r>
+        <w:rPr>
+          <w:rFonts w:asciiTheme="minorHAnsi" w:hAnsiTheme="minorHAnsi" w:cstheme="minorHAnsi"/>
+          <w:sz w:val="22"/>
+          <w:szCs w:val="22"/>
+        </w:rPr>
+        <w:t>A way to make the app secure e.g. OAuth</w:t>
+      </w:r>
+    </w:p>
+    <w:p>
+      <w:pPr>
+        <w:pStyle w:val="52"/>
+        <w:numPr>
+          <w:ilvl w:val="0"/>
+          <w:numId w:val="3"/>
+        </w:numPr>
+        <w:jc w:val="both"/>
+        <w:rPr>
+          <w:rFonts w:asciiTheme="minorHAnsi" w:hAnsiTheme="minorHAnsi" w:cstheme="minorHAnsi"/>
+          <w:sz w:val="22"/>
+          <w:szCs w:val="22"/>
+        </w:rPr>
+      </w:pPr>
+      <w:r>
+        <w:rPr>
+          <w:rFonts w:asciiTheme="minorHAnsi" w:hAnsiTheme="minorHAnsi" w:cstheme="minorHAnsi"/>
+          <w:sz w:val="22"/>
+          <w:szCs w:val="22"/>
+        </w:rPr>
+        <w:t>Good team cohesion including open and clear communication, clear goals and efficient leadership</w:t>
+      </w:r>
+    </w:p>
+    <w:p>
+      <w:pPr>
+        <w:pStyle w:val="52"/>
+        <w:jc w:val="both"/>
+        <w:rPr>
+          <w:rFonts w:asciiTheme="minorHAnsi" w:hAnsiTheme="minorHAnsi" w:cstheme="minorHAnsi"/>
+          <w:sz w:val="22"/>
+          <w:szCs w:val="22"/>
+        </w:rPr>
+      </w:pPr>
+    </w:p>
+    <w:p>
+      <w:pPr>
+        <w:pStyle w:val="52"/>
+        <w:jc w:val="both"/>
+        <w:rPr>
+          <w:rFonts w:asciiTheme="minorHAnsi" w:hAnsiTheme="minorHAnsi" w:cstheme="minorHAnsi"/>
+          <w:sz w:val="22"/>
+          <w:szCs w:val="22"/>
+        </w:rPr>
+      </w:pPr>
+    </w:p>
+    <w:p>
+      <w:pPr>
+        <w:pStyle w:val="52"/>
+        <w:jc w:val="both"/>
+        <w:rPr>
+          <w:rFonts w:asciiTheme="minorHAnsi" w:hAnsiTheme="minorHAnsi" w:cstheme="minorHAnsi"/>
+          <w:b/>
+          <w:bCs/>
           <w:sz w:val="26"/>
           <w:szCs w:val="26"/>
           <w:u w:val="single"/>
         </w:rPr>
       </w:pPr>
-    </w:p>
-    <w:p>
-      <w:pPr>
-        <w:pStyle w:val="Default"/>
-        <w:jc w:val="both"/>
-        <w:rPr>
-          <w:rFonts w:asciiTheme="minorHAnsi" w:hAnsiTheme="minorHAnsi" w:cstheme="minorHAnsi"/>
-          <w:sz w:val="22"/>
-          <w:szCs w:val="22"/>
-        </w:rPr>
-      </w:pPr>
-      <w:r>
-        <w:rPr>
-          <w:rFonts w:asciiTheme="minorHAnsi" w:hAnsiTheme="minorHAnsi" w:cstheme="minorHAnsi"/>
-          <w:sz w:val="22"/>
-          <w:szCs w:val="22"/>
-        </w:rPr>
-        <w:t>In order to successfully make this app our team needs to have:</w:t>
-      </w:r>
-    </w:p>
-    <w:p>
-      <w:pPr>
-        <w:pStyle w:val="Default"/>
-        <w:numPr>
-          <w:ilvl w:val="0"/>
-          <w:numId w:val="5"/>
-        </w:numPr>
-        <w:jc w:val="both"/>
-        <w:rPr>
-          <w:rFonts w:asciiTheme="minorHAnsi" w:hAnsiTheme="minorHAnsi" w:cstheme="minorHAnsi"/>
-          <w:sz w:val="22"/>
-          <w:szCs w:val="22"/>
-        </w:rPr>
-      </w:pPr>
-      <w:r>
-        <w:rPr>
-          <w:rFonts w:asciiTheme="minorHAnsi" w:hAnsiTheme="minorHAnsi" w:cstheme="minorHAnsi"/>
-          <w:sz w:val="22"/>
-          <w:szCs w:val="22"/>
-        </w:rPr>
-        <w:t>Modern coding languages such as HTML5, Java, C++, Objective-C, Swift and or C#</w:t>
-      </w:r>
-    </w:p>
-    <w:p>
-      <w:pPr>
-        <w:pStyle w:val="Default"/>
-        <w:numPr>
-          <w:ilvl w:val="0"/>
-          <w:numId w:val="5"/>
-        </w:numPr>
-        <w:jc w:val="both"/>
-        <w:rPr>
-          <w:rFonts w:asciiTheme="minorHAnsi" w:hAnsiTheme="minorHAnsi" w:cstheme="minorHAnsi"/>
-          <w:sz w:val="22"/>
-          <w:szCs w:val="22"/>
-        </w:rPr>
-      </w:pPr>
-      <w:r>
-        <w:rPr>
-          <w:rFonts w:asciiTheme="minorHAnsi" w:hAnsiTheme="minorHAnsi" w:cstheme="minorHAnsi"/>
-          <w:sz w:val="22"/>
-          <w:szCs w:val="22"/>
-        </w:rPr>
-        <w:t>Skills in cloud infrastructure e.g. Microsoft Azure or Amazon Web Services</w:t>
-      </w:r>
-    </w:p>
-    <w:p>
-      <w:pPr>
-        <w:pStyle w:val="Default"/>
-        <w:numPr>
-          <w:ilvl w:val="0"/>
-          <w:numId w:val="5"/>
-        </w:numPr>
-        <w:jc w:val="both"/>
-        <w:rPr>
-          <w:rFonts w:asciiTheme="minorHAnsi" w:hAnsiTheme="minorHAnsi" w:cstheme="minorHAnsi"/>
-          <w:sz w:val="22"/>
-          <w:szCs w:val="22"/>
-        </w:rPr>
-      </w:pPr>
-      <w:r>
-        <w:rPr>
-          <w:rFonts w:asciiTheme="minorHAnsi" w:hAnsiTheme="minorHAnsi" w:cstheme="minorHAnsi"/>
-          <w:sz w:val="22"/>
-          <w:szCs w:val="22"/>
-        </w:rPr>
-        <w:t>Cross platform capabilities e.g. able to adapt to Android, iOS or Windows</w:t>
-      </w:r>
-    </w:p>
-    <w:p>
-      <w:pPr>
-        <w:pStyle w:val="Default"/>
-        <w:numPr>
-          <w:ilvl w:val="0"/>
-          <w:numId w:val="5"/>
-        </w:numPr>
-        <w:jc w:val="both"/>
-        <w:rPr>
-          <w:rFonts w:asciiTheme="minorHAnsi" w:hAnsiTheme="minorHAnsi" w:cstheme="minorHAnsi"/>
-          <w:sz w:val="22"/>
-          <w:szCs w:val="22"/>
-        </w:rPr>
-      </w:pPr>
-      <w:r>
-        <w:rPr>
-          <w:rFonts w:asciiTheme="minorHAnsi" w:hAnsiTheme="minorHAnsi" w:cstheme="minorHAnsi"/>
-          <w:sz w:val="22"/>
-          <w:szCs w:val="22"/>
-        </w:rPr>
-        <w:t xml:space="preserve">Skills in data engineering </w:t>
-      </w:r>
-    </w:p>
-    <w:p>
-      <w:pPr>
-        <w:pStyle w:val="Default"/>
-        <w:numPr>
-          <w:ilvl w:val="0"/>
-          <w:numId w:val="5"/>
-        </w:numPr>
-        <w:jc w:val="both"/>
-        <w:rPr>
-          <w:rFonts w:asciiTheme="minorHAnsi" w:hAnsiTheme="minorHAnsi" w:cstheme="minorHAnsi"/>
-          <w:sz w:val="22"/>
-          <w:szCs w:val="22"/>
-        </w:rPr>
-      </w:pPr>
-      <w:r>
-        <w:rPr>
-          <w:rFonts w:asciiTheme="minorHAnsi" w:hAnsiTheme="minorHAnsi" w:cstheme="minorHAnsi"/>
-          <w:sz w:val="22"/>
-          <w:szCs w:val="22"/>
-        </w:rPr>
-        <w:t>A way to make the app secure e.g. OAuth</w:t>
-      </w:r>
-    </w:p>
-    <w:p>
-      <w:pPr>
-        <w:pStyle w:val="Default"/>
-        <w:numPr>
-          <w:ilvl w:val="0"/>
-          <w:numId w:val="5"/>
-        </w:numPr>
-        <w:jc w:val="both"/>
-        <w:rPr>
-          <w:rFonts w:asciiTheme="minorHAnsi" w:hAnsiTheme="minorHAnsi" w:cstheme="minorHAnsi"/>
-          <w:sz w:val="22"/>
-          <w:szCs w:val="22"/>
-        </w:rPr>
-      </w:pPr>
-      <w:r>
-        <w:rPr>
-          <w:rFonts w:asciiTheme="minorHAnsi" w:hAnsiTheme="minorHAnsi" w:cstheme="minorHAnsi"/>
-          <w:sz w:val="22"/>
-          <w:szCs w:val="22"/>
-        </w:rPr>
-        <w:t>Good team cohesion including open and clear communication, clear goals and efficient leadership</w:t>
-      </w:r>
-    </w:p>
-    <w:p>
-      <w:pPr>
-        <w:pStyle w:val="Default"/>
-        <w:jc w:val="both"/>
-        <w:rPr>
-          <w:rFonts w:asciiTheme="minorHAnsi" w:hAnsiTheme="minorHAnsi" w:cstheme="minorHAnsi"/>
-          <w:sz w:val="22"/>
-          <w:szCs w:val="22"/>
-        </w:rPr>
-      </w:pPr>
-    </w:p>
-    <w:p>
-      <w:pPr>
-        <w:pStyle w:val="Default"/>
-        <w:jc w:val="both"/>
-        <w:rPr>
-          <w:rFonts w:asciiTheme="minorHAnsi" w:hAnsiTheme="minorHAnsi" w:cstheme="minorHAnsi"/>
-          <w:sz w:val="22"/>
-          <w:szCs w:val="22"/>
-        </w:rPr>
-      </w:pPr>
-    </w:p>
-    <w:p>
-      <w:pPr>
-        <w:pStyle w:val="Default"/>
-        <w:jc w:val="both"/>
+      <w:r>
         <w:rPr>
           <w:rFonts w:asciiTheme="minorHAnsi" w:hAnsiTheme="minorHAnsi" w:cstheme="minorHAnsi"/>
           <w:b/>
@@ -6775,8 +6943,13 @@
           <w:szCs w:val="26"/>
           <w:u w:val="single"/>
         </w:rPr>
-      </w:pPr>
-      <w:r>
+        <w:t xml:space="preserve">Outcome </w:t>
+      </w:r>
+    </w:p>
+    <w:p>
+      <w:pPr>
+        <w:pStyle w:val="52"/>
+        <w:jc w:val="both"/>
         <w:rPr>
           <w:rFonts w:asciiTheme="minorHAnsi" w:hAnsiTheme="minorHAnsi" w:cstheme="minorHAnsi"/>
           <w:b/>
@@ -6785,26 +6958,11 @@
           <w:szCs w:val="26"/>
           <w:u w:val="single"/>
         </w:rPr>
-        <w:t xml:space="preserve">Outcome </w:t>
-      </w:r>
-    </w:p>
-    <w:p>
-      <w:pPr>
-        <w:pStyle w:val="Default"/>
-        <w:jc w:val="both"/>
-        <w:rPr>
-          <w:rFonts w:asciiTheme="minorHAnsi" w:hAnsiTheme="minorHAnsi" w:cstheme="minorHAnsi"/>
-          <w:b/>
-          <w:bCs/>
-          <w:sz w:val="26"/>
-          <w:szCs w:val="26"/>
-          <w:u w:val="single"/>
-        </w:rPr>
-      </w:pPr>
-    </w:p>
-    <w:p>
-      <w:pPr>
-        <w:pStyle w:val="Default"/>
+      </w:pPr>
+    </w:p>
+    <w:p>
+      <w:pPr>
+        <w:pStyle w:val="52"/>
         <w:jc w:val="both"/>
         <w:rPr>
           <w:rFonts w:asciiTheme="minorHAnsi" w:hAnsiTheme="minorHAnsi" w:cstheme="minorHAnsi"/>
@@ -6823,7 +6981,7 @@
     </w:p>
     <w:p>
       <w:pPr>
-        <w:pStyle w:val="NormalWeb"/>
+        <w:pStyle w:val="15"/>
         <w:spacing w:before="240" w:beforeAutospacing="0" w:after="240" w:afterAutospacing="0"/>
         <w:jc w:val="both"/>
         <w:rPr>
@@ -6833,7 +6991,7 @@
     </w:p>
     <w:p>
       <w:pPr>
-        <w:pStyle w:val="NormalWeb"/>
+        <w:pStyle w:val="15"/>
         <w:spacing w:before="240" w:beforeAutospacing="0" w:after="240" w:afterAutospacing="0"/>
         <w:jc w:val="both"/>
         <w:rPr>
@@ -6843,7 +7001,7 @@
     </w:p>
     <w:p>
       <w:pPr>
-        <w:pStyle w:val="NormalWeb"/>
+        <w:pStyle w:val="15"/>
         <w:spacing w:before="240" w:beforeAutospacing="0" w:after="240" w:afterAutospacing="0"/>
         <w:jc w:val="both"/>
         <w:rPr>
@@ -6853,7 +7011,7 @@
     </w:p>
     <w:p>
       <w:pPr>
-        <w:pStyle w:val="NormalWeb"/>
+        <w:pStyle w:val="15"/>
         <w:spacing w:before="240" w:beforeAutospacing="0" w:after="240" w:afterAutospacing="0"/>
         <w:jc w:val="both"/>
         <w:rPr>
@@ -6869,7 +7027,7 @@
     </w:p>
     <w:p>
       <w:pPr>
-        <w:pStyle w:val="NormalWeb"/>
+        <w:pStyle w:val="15"/>
         <w:spacing w:before="240" w:beforeAutospacing="0" w:after="240" w:afterAutospacing="0"/>
         <w:jc w:val="both"/>
         <w:rPr>
@@ -6879,7 +7037,7 @@
     </w:p>
     <w:p>
       <w:pPr>
-        <w:pStyle w:val="NormalWeb"/>
+        <w:pStyle w:val="15"/>
         <w:spacing w:before="240" w:beforeAutospacing="0" w:after="240" w:afterAutospacing="0"/>
         <w:jc w:val="both"/>
         <w:rPr>
@@ -6890,7 +7048,7 @@
     </w:p>
     <w:p>
       <w:pPr>
-        <w:pStyle w:val="NormalWeb"/>
+        <w:pStyle w:val="15"/>
         <w:spacing w:before="240" w:beforeAutospacing="0" w:after="240" w:afterAutospacing="0"/>
         <w:jc w:val="both"/>
         <w:rPr>
@@ -6901,7 +7059,7 @@
     </w:p>
     <w:p>
       <w:pPr>
-        <w:pStyle w:val="NormalWeb"/>
+        <w:pStyle w:val="15"/>
         <w:spacing w:before="240" w:beforeAutospacing="0" w:after="240" w:afterAutospacing="0"/>
         <w:jc w:val="both"/>
         <w:rPr>
@@ -6971,7 +7129,7 @@
     </w:p>
     <w:p>
       <w:pPr>
-        <w:pStyle w:val="Heading1"/>
+        <w:pStyle w:val="2"/>
         <w:jc w:val="both"/>
         <w:rPr>
           <w:sz w:val="32"/>
@@ -6983,7 +7141,6 @@
           <w:sz w:val="32"/>
           <w:szCs w:val="32"/>
         </w:rPr>
-        <w:lastRenderedPageBreak/>
         <w:t>group reflection</w:t>
       </w:r>
     </w:p>
@@ -7011,21 +7168,7 @@
           <w:sz w:val="22"/>
           <w:szCs w:val="22"/>
         </w:rPr>
-        <w:t xml:space="preserve">The aspects that went well with this group is the fact that each person had a spot that </w:t>
-      </w:r>
-      <w:r>
-        <w:rPr>
-          <w:sz w:val="22"/>
-          <w:szCs w:val="22"/>
-        </w:rPr>
-        <w:t>they</w:t>
-      </w:r>
-      <w:r>
-        <w:rPr>
-          <w:sz w:val="22"/>
-          <w:szCs w:val="22"/>
-        </w:rPr>
-        <w:t xml:space="preserve"> excelled in so if there was a part of the assessment that had what they excelled in they took the front line and tackled the task handing out more manageable tasks to the people who weren’t as strong in those areas . It also meant that the person with the skills could offer advice if someone needed to take a task in that field so that the others are able to learn new skills themselves instead of only relying on the one person.</w:t>
+        <w:t>The aspects that went well with this group is the fact that each person had a spot that they excelled in so if there was a part of the assessment that had what they excelled in they took the front line and tackled the task handing out more manageable tasks to the people who weren’t as strong in those areas . It also meant that the person with the skills could offer advice if someone needed to take a task in that field so that the others are able to learn new skills themselves instead of only relying on the one person.</w:t>
       </w:r>
     </w:p>
     <w:p>
@@ -7133,21 +7276,7 @@
           <w:sz w:val="22"/>
           <w:szCs w:val="22"/>
         </w:rPr>
-        <w:t xml:space="preserve">The GitHub log shows who is more in tune and can somewhat show the skill levels of each member be it multiple logs on the sane picture showing that the person may have had some issues or on the other aspect of it as mentioned the fact that a person doe have the skills of coding they may have tackled that front more so that the other members could work on the other tasks to help the team progress faster on what was at hand either way </w:t>
-      </w:r>
-      <w:r>
-        <w:rPr>
-          <w:sz w:val="22"/>
-          <w:szCs w:val="22"/>
-        </w:rPr>
-        <w:t>it</w:t>
-      </w:r>
-      <w:r>
-        <w:rPr>
-          <w:sz w:val="22"/>
-          <w:szCs w:val="22"/>
-        </w:rPr>
-        <w:t xml:space="preserve"> is all a new learning experience that each of us have taken on board and have walked away with a great skill working effectively as a team.</w:t>
+        <w:t>The GitHub log shows who is more in tune and can somewhat show the skill levels of each member be it multiple logs on the sane picture showing that the person may have had some issues or on the other aspect of it as mentioned the fact that a person doe have the skills of coding they may have tackled that front more so that the other members could work on the other tasks to help the team progress faster on what was at hand either way it is all a new learning experience that each of us have taken on board and have walked away with a great skill working effectively as a team.</w:t>
       </w:r>
     </w:p>
     <w:p>
@@ -7326,7 +7455,6 @@
           <w:szCs w:val="26"/>
           <w:u w:val="single"/>
         </w:rPr>
-        <w:lastRenderedPageBreak/>
         <w:t>Individual Reflections:</w:t>
       </w:r>
     </w:p>
@@ -7369,7 +7497,7 @@
     </w:p>
     <w:p>
       <w:pPr>
-        <w:pStyle w:val="NormalWeb"/>
+        <w:pStyle w:val="15"/>
         <w:spacing w:before="0" w:beforeAutospacing="0" w:after="0" w:afterAutospacing="0"/>
         <w:jc w:val="both"/>
         <w:rPr>
@@ -7423,7 +7551,7 @@
     </w:p>
     <w:p>
       <w:pPr>
-        <w:pStyle w:val="NormalWeb"/>
+        <w:pStyle w:val="15"/>
         <w:spacing w:before="0" w:beforeAutospacing="0" w:after="0" w:afterAutospacing="0"/>
         <w:jc w:val="both"/>
         <w:rPr>
@@ -7435,7 +7563,7 @@
     </w:p>
     <w:p>
       <w:pPr>
-        <w:pStyle w:val="NormalWeb"/>
+        <w:pStyle w:val="15"/>
         <w:spacing w:before="0" w:beforeAutospacing="0" w:after="0" w:afterAutospacing="0"/>
         <w:jc w:val="both"/>
         <w:rPr>
@@ -7455,7 +7583,7 @@
     </w:p>
     <w:p>
       <w:pPr>
-        <w:pStyle w:val="NormalWeb"/>
+        <w:pStyle w:val="15"/>
         <w:spacing w:before="0" w:beforeAutospacing="0" w:after="0" w:afterAutospacing="0"/>
         <w:jc w:val="both"/>
         <w:rPr>
@@ -7467,7 +7595,7 @@
     </w:p>
     <w:p>
       <w:pPr>
-        <w:pStyle w:val="NormalWeb"/>
+        <w:pStyle w:val="15"/>
         <w:spacing w:before="0" w:beforeAutospacing="0" w:after="0" w:afterAutospacing="0"/>
         <w:jc w:val="both"/>
         <w:rPr>
@@ -7487,7 +7615,7 @@
     </w:p>
     <w:p>
       <w:pPr>
-        <w:pStyle w:val="NormalWeb"/>
+        <w:pStyle w:val="15"/>
         <w:spacing w:before="0" w:beforeAutospacing="0" w:after="0" w:afterAutospacing="0"/>
         <w:jc w:val="both"/>
         <w:rPr>
@@ -7499,7 +7627,7 @@
     </w:p>
     <w:p>
       <w:pPr>
-        <w:pStyle w:val="NormalWeb"/>
+        <w:pStyle w:val="15"/>
         <w:spacing w:before="0" w:beforeAutospacing="0" w:after="0" w:afterAutospacing="0"/>
         <w:jc w:val="both"/>
         <w:rPr>
@@ -7543,31 +7671,99 @@
           <w:lang w:eastAsia="en-AU"/>
         </w:rPr>
       </w:pPr>
-      <w:proofErr w:type="spellStart"/>
-      <w:r>
-        <w:rPr>
-          <w:rFonts w:cstheme="minorHAnsi"/>
-          <w:b/>
-          <w:bCs/>
-          <w:color w:val="000000"/>
-          <w:sz w:val="22"/>
-          <w:szCs w:val="22"/>
-          <w:lang w:eastAsia="en-AU"/>
-        </w:rPr>
-        <w:t>Rhean</w:t>
-      </w:r>
-      <w:proofErr w:type="spellEnd"/>
-      <w:r>
-        <w:rPr>
-          <w:rFonts w:cstheme="minorHAnsi"/>
-          <w:b/>
-          <w:bCs/>
-          <w:color w:val="000000"/>
-          <w:sz w:val="22"/>
-          <w:szCs w:val="22"/>
-          <w:lang w:eastAsia="en-AU"/>
-        </w:rPr>
-        <w:t xml:space="preserve"> Doyle</w:t>
+      <w:r>
+        <w:rPr>
+          <w:rFonts w:cstheme="minorHAnsi"/>
+          <w:b/>
+          <w:bCs/>
+          <w:color w:val="000000"/>
+          <w:sz w:val="22"/>
+          <w:szCs w:val="22"/>
+          <w:lang w:eastAsia="en-AU"/>
+        </w:rPr>
+        <w:t>Rhean Doyle</w:t>
+      </w:r>
+    </w:p>
+    <w:p>
+      <w:pPr>
+        <w:spacing w:after="0" w:line="240" w:lineRule="auto"/>
+        <w:rPr>
+          <w:rFonts w:cstheme="minorHAnsi"/>
+          <w:color w:val="000000"/>
+          <w:sz w:val="22"/>
+          <w:szCs w:val="22"/>
+          <w:lang w:eastAsia="en-AU"/>
+        </w:rPr>
+      </w:pPr>
+      <w:r>
+        <w:rPr>
+          <w:rFonts w:cstheme="minorHAnsi"/>
+          <w:color w:val="000000"/>
+          <w:sz w:val="22"/>
+          <w:szCs w:val="22"/>
+          <w:lang w:eastAsia="en-AU"/>
+        </w:rPr>
+        <w:t xml:space="preserve">Working in a group of strangers for an assignment can be relatively daunting – couple with the fact that everyone in a group may not have aligned opinions or ideas can generate less than poor end results. Fortunately for Group 19 this was not the case – We were able to effectively communicate and delegate work efficiently so that we could all get started on the assignment. </w:t>
+      </w:r>
+      <w:r>
+        <w:rPr>
+          <w:rFonts w:cstheme="minorHAnsi"/>
+          <w:color w:val="000000"/>
+          <w:sz w:val="22"/>
+          <w:szCs w:val="22"/>
+          <w:lang w:eastAsia="en-AU"/>
+        </w:rPr>
+        <w:br w:type="textWrapping"/>
+      </w:r>
+      <w:r>
+        <w:rPr>
+          <w:rFonts w:cstheme="minorHAnsi"/>
+          <w:color w:val="000000"/>
+          <w:sz w:val="22"/>
+          <w:szCs w:val="22"/>
+          <w:lang w:eastAsia="en-AU"/>
+        </w:rPr>
+        <w:br w:type="textWrapping"/>
+      </w:r>
+      <w:r>
+        <w:rPr>
+          <w:rFonts w:cstheme="minorHAnsi"/>
+          <w:color w:val="000000"/>
+          <w:sz w:val="22"/>
+          <w:szCs w:val="22"/>
+          <w:lang w:eastAsia="en-AU"/>
+        </w:rPr>
+        <w:t>We used tools such as WhatsApp and Github pages to collate, communicate and share our work and ideas. When coming up with our project idea it was a matter of having a short discussion via Text Message to get all members to agree on what we would do. Each and every group member had their say of what they would like to do – which given the current global pandemic it was an obvious topic for us which is close to home for a few of our members. All members had various ideas of concepts to add to our project idea – this allowed us to have a great amount of information and input to successfully complete the assignment.</w:t>
+      </w:r>
+      <w:r>
+        <w:rPr>
+          <w:rFonts w:cstheme="minorHAnsi"/>
+          <w:color w:val="000000"/>
+          <w:sz w:val="22"/>
+          <w:szCs w:val="22"/>
+          <w:lang w:eastAsia="en-AU"/>
+        </w:rPr>
+        <w:br w:type="textWrapping"/>
+      </w:r>
+      <w:r>
+        <w:rPr>
+          <w:rFonts w:cstheme="minorHAnsi"/>
+          <w:color w:val="000000"/>
+          <w:sz w:val="22"/>
+          <w:szCs w:val="22"/>
+          <w:lang w:eastAsia="en-AU"/>
+        </w:rPr>
+        <w:br w:type="textWrapping"/>
+      </w:r>
+      <w:r>
+        <w:rPr>
+          <w:rFonts w:cstheme="minorHAnsi"/>
+          <w:color w:val="000000"/>
+          <w:sz w:val="22"/>
+          <w:szCs w:val="22"/>
+          <w:lang w:eastAsia="en-AU"/>
+        </w:rPr>
+        <w:t>In summary – I personally believe that Group 19 was very proactive and each member took initiative to get this assignment completed – Some have done more work than others but this was not due to lack of contributions, rather than time constraints and other members being over eager – Which is always a fantastic problem to have in a group assignment! I am very happy with each and every person in this team and will endeavour to reach out to them in further studies.</w:t>
       </w:r>
     </w:p>
     <w:p>
@@ -7614,32 +7810,6 @@
           <w:lang w:eastAsia="en-AU"/>
         </w:rPr>
       </w:pPr>
-      <w:r>
-        <w:rPr>
-          <w:rFonts w:cstheme="minorHAnsi"/>
-          <w:b/>
-          <w:bCs/>
-          <w:color w:val="000000"/>
-          <w:sz w:val="22"/>
-          <w:szCs w:val="22"/>
-          <w:lang w:eastAsia="en-AU"/>
-        </w:rPr>
-        <w:t xml:space="preserve">Chloe </w:t>
-      </w:r>
-      <w:proofErr w:type="spellStart"/>
-      <w:r>
-        <w:rPr>
-          <w:rFonts w:cstheme="minorHAnsi"/>
-          <w:b/>
-          <w:bCs/>
-          <w:color w:val="000000"/>
-          <w:sz w:val="22"/>
-          <w:szCs w:val="22"/>
-          <w:lang w:eastAsia="en-AU"/>
-        </w:rPr>
-        <w:t>Buzza</w:t>
-      </w:r>
-      <w:proofErr w:type="spellEnd"/>
     </w:p>
     <w:p>
       <w:pPr>
@@ -7695,6 +7865,63 @@
           <w:szCs w:val="22"/>
           <w:lang w:eastAsia="en-AU"/>
         </w:rPr>
+        <w:t>Chloe Buzza</w:t>
+      </w:r>
+    </w:p>
+    <w:p>
+      <w:pPr>
+        <w:spacing w:before="0" w:after="0" w:line="240" w:lineRule="auto"/>
+        <w:jc w:val="both"/>
+        <w:rPr>
+          <w:rFonts w:cstheme="minorHAnsi"/>
+          <w:b/>
+          <w:bCs/>
+          <w:color w:val="000000"/>
+          <w:sz w:val="22"/>
+          <w:szCs w:val="22"/>
+          <w:lang w:eastAsia="en-AU"/>
+        </w:rPr>
+      </w:pPr>
+    </w:p>
+    <w:p>
+      <w:pPr>
+        <w:spacing w:before="0" w:after="0" w:line="240" w:lineRule="auto"/>
+        <w:jc w:val="both"/>
+        <w:rPr>
+          <w:rFonts w:cstheme="minorHAnsi"/>
+          <w:b/>
+          <w:bCs/>
+          <w:color w:val="000000"/>
+          <w:sz w:val="22"/>
+          <w:szCs w:val="22"/>
+          <w:lang w:eastAsia="en-AU"/>
+        </w:rPr>
+      </w:pPr>
+    </w:p>
+    <w:p>
+      <w:pPr>
+        <w:spacing w:before="0" w:after="0" w:line="240" w:lineRule="auto"/>
+        <w:jc w:val="both"/>
+        <w:rPr>
+          <w:rFonts w:cstheme="minorHAnsi"/>
+          <w:b/>
+          <w:bCs/>
+          <w:color w:val="000000"/>
+          <w:sz w:val="22"/>
+          <w:szCs w:val="22"/>
+          <w:lang w:eastAsia="en-AU"/>
+        </w:rPr>
+      </w:pPr>
+      <w:r>
+        <w:rPr>
+          <w:rFonts w:cstheme="minorHAnsi"/>
+          <w:b/>
+          <w:bCs/>
+          <w:color w:val="000000"/>
+          <w:sz w:val="22"/>
+          <w:szCs w:val="22"/>
+          <w:lang w:eastAsia="en-AU"/>
+        </w:rPr>
         <w:t>Caroline Burt</w:t>
       </w:r>
     </w:p>
@@ -7756,47 +7983,7 @@
           <w:sz w:val="22"/>
           <w:lang w:eastAsia="en-AU"/>
         </w:rPr>
-        <w:t xml:space="preserve">I </w:t>
-      </w:r>
-      <w:r>
-        <w:rPr>
-          <w:rFonts w:cstheme="minorHAnsi"/>
-          <w:bCs/>
-          <w:color w:val="000000"/>
-          <w:sz w:val="22"/>
-          <w:lang w:eastAsia="en-AU"/>
-        </w:rPr>
-        <w:t>feel that</w:t>
-      </w:r>
-      <w:r>
-        <w:rPr>
-          <w:rFonts w:cstheme="minorHAnsi"/>
-          <w:bCs/>
-          <w:color w:val="000000"/>
-          <w:sz w:val="22"/>
-          <w:lang w:eastAsia="en-AU"/>
-        </w:rPr>
-        <w:t xml:space="preserve"> once our team had a name “Energetic Imperials” we started developing a group identity. Our communications have been through the WhatsApp and the whole team have contributed by assisting each other in </w:t>
-      </w:r>
-      <w:r>
-        <w:rPr>
-          <w:rFonts w:cstheme="minorHAnsi"/>
-          <w:bCs/>
-          <w:color w:val="000000"/>
-          <w:sz w:val="22"/>
-          <w:lang w:eastAsia="en-AU"/>
-        </w:rPr>
-        <w:t>workloads</w:t>
-      </w:r>
-      <w:r>
-        <w:rPr>
-          <w:rFonts w:cstheme="minorHAnsi"/>
-          <w:bCs/>
-          <w:color w:val="000000"/>
-          <w:sz w:val="22"/>
-          <w:lang w:eastAsia="en-AU"/>
-        </w:rPr>
-        <w:t>, answering any questions asked or assisting someone if they our having issues with any of the items required in this assessment.</w:t>
+        <w:t>I feel that once our team had a name “Energetic Imperials” we started developing a group identity. Our communications have been through the WhatsApp and the whole team have contributed by assisting each other in workloads, answering any questions asked or assisting someone if they our having issues with any of the items required in this assessment.</w:t>
       </w:r>
     </w:p>
     <w:p>
@@ -7855,7 +8042,6 @@
           <w:sz w:val="22"/>
           <w:lang w:eastAsia="en-AU"/>
         </w:rPr>
-        <w:lastRenderedPageBreak/>
         <w:t>I have totally enjoyed working as a team and seeing what excellent work we have all put together and the way we have all assisted and supported each other through the whole assessment.  The people in this team are all one in a million.</w:t>
       </w:r>
     </w:p>
@@ -7948,23 +8134,7 @@
           <w:sz w:val="22"/>
           <w:szCs w:val="22"/>
         </w:rPr>
-        <w:t xml:space="preserve">One thing that surprised me is how much work everyone put in even though we are all working fulltime and have busy lives. I was concerned about people pulling their weight going into my first group </w:t>
-      </w:r>
-      <w:r>
-        <w:rPr>
-          <w:rFonts w:asciiTheme="minorHAnsi" w:hAnsiTheme="minorHAnsi" w:cstheme="minorHAnsi"/>
-          <w:sz w:val="22"/>
-          <w:szCs w:val="22"/>
-        </w:rPr>
-        <w:t>assessment,</w:t>
-      </w:r>
-      <w:r>
-        <w:rPr>
-          <w:rFonts w:asciiTheme="minorHAnsi" w:hAnsiTheme="minorHAnsi" w:cstheme="minorHAnsi"/>
-          <w:sz w:val="22"/>
-          <w:szCs w:val="22"/>
-        </w:rPr>
-        <w:t xml:space="preserve"> but I am more than happy with how well everyone did to work as a team. </w:t>
+        <w:t xml:space="preserve">One thing that surprised me is how much work everyone put in even though we are all working fulltime and have busy lives. I was concerned about people pulling their weight going into my first group assessment, but I am more than happy with how well everyone did to work as a team. </w:t>
       </w:r>
     </w:p>
     <w:p>
@@ -7999,7 +8169,7 @@
     </w:p>
     <w:p>
       <w:pPr>
-        <w:pStyle w:val="NormalWeb"/>
+        <w:pStyle w:val="15"/>
         <w:spacing w:before="0" w:beforeAutospacing="0" w:after="0" w:afterAutospacing="0"/>
         <w:jc w:val="both"/>
         <w:rPr>
@@ -8020,18 +8190,7 @@
           <w:sz w:val="22"/>
           <w:szCs w:val="22"/>
         </w:rPr>
-        <w:t>Geoffrey</w:t>
-      </w:r>
-      <w:r>
-        <w:rPr>
-          <w:rFonts w:asciiTheme="minorHAnsi" w:hAnsiTheme="minorHAnsi" w:cstheme="minorHAnsi"/>
-          <w:b/>
-          <w:bCs/>
-          <w:color w:val="000000"/>
-          <w:sz w:val="22"/>
-          <w:szCs w:val="22"/>
-        </w:rPr>
-        <w:t xml:space="preserve"> Lloyd</w:t>
+        <w:t>Geoffrey Lloyd</w:t>
       </w:r>
     </w:p>
     <w:p>
@@ -8151,7 +8310,187 @@
     </w:p>
     <w:p>
       <w:pPr>
-        <w:pStyle w:val="NormalWeb"/>
+        <w:jc w:val="both"/>
+        <w:rPr>
+          <w:rFonts w:asciiTheme="minorHAnsi" w:hAnsiTheme="minorHAnsi" w:cstheme="minorHAnsi"/>
+          <w:color w:val="4D5156"/>
+          <w:sz w:val="22"/>
+          <w:szCs w:val="22"/>
+          <w:shd w:val="clear" w:color="auto" w:fill="FFFFFF"/>
+        </w:rPr>
+      </w:pPr>
+    </w:p>
+    <w:p>
+      <w:pPr>
+        <w:jc w:val="both"/>
+        <w:rPr>
+          <w:rFonts w:asciiTheme="minorHAnsi" w:hAnsiTheme="minorHAnsi" w:cstheme="minorHAnsi"/>
+          <w:color w:val="4D5156"/>
+          <w:sz w:val="22"/>
+          <w:szCs w:val="22"/>
+          <w:shd w:val="clear" w:color="auto" w:fill="FFFFFF"/>
+        </w:rPr>
+      </w:pPr>
+    </w:p>
+    <w:p>
+      <w:pPr>
+        <w:jc w:val="both"/>
+        <w:rPr>
+          <w:rFonts w:asciiTheme="minorHAnsi" w:hAnsiTheme="minorHAnsi" w:cstheme="minorHAnsi"/>
+          <w:color w:val="4D5156"/>
+          <w:sz w:val="22"/>
+          <w:szCs w:val="22"/>
+          <w:shd w:val="clear" w:color="auto" w:fill="FFFFFF"/>
+        </w:rPr>
+      </w:pPr>
+    </w:p>
+    <w:p>
+      <w:pPr>
+        <w:jc w:val="both"/>
+        <w:rPr>
+          <w:rFonts w:asciiTheme="minorHAnsi" w:hAnsiTheme="minorHAnsi" w:cstheme="minorHAnsi"/>
+          <w:color w:val="4D5156"/>
+          <w:sz w:val="22"/>
+          <w:szCs w:val="22"/>
+          <w:shd w:val="clear" w:color="auto" w:fill="FFFFFF"/>
+        </w:rPr>
+      </w:pPr>
+    </w:p>
+    <w:p>
+      <w:pPr>
+        <w:jc w:val="both"/>
+        <w:rPr>
+          <w:rFonts w:asciiTheme="minorHAnsi" w:hAnsiTheme="minorHAnsi" w:cstheme="minorHAnsi"/>
+          <w:color w:val="4D5156"/>
+          <w:sz w:val="22"/>
+          <w:szCs w:val="22"/>
+          <w:shd w:val="clear" w:color="auto" w:fill="FFFFFF"/>
+        </w:rPr>
+      </w:pPr>
+    </w:p>
+    <w:p>
+      <w:pPr>
+        <w:jc w:val="both"/>
+        <w:rPr>
+          <w:rFonts w:asciiTheme="minorHAnsi" w:hAnsiTheme="minorHAnsi" w:cstheme="minorHAnsi"/>
+          <w:color w:val="4D5156"/>
+          <w:sz w:val="22"/>
+          <w:szCs w:val="22"/>
+          <w:shd w:val="clear" w:color="auto" w:fill="FFFFFF"/>
+        </w:rPr>
+      </w:pPr>
+    </w:p>
+    <w:p>
+      <w:pPr>
+        <w:jc w:val="both"/>
+        <w:rPr>
+          <w:rFonts w:asciiTheme="minorHAnsi" w:hAnsiTheme="minorHAnsi" w:cstheme="minorHAnsi"/>
+          <w:color w:val="4D5156"/>
+          <w:sz w:val="22"/>
+          <w:szCs w:val="22"/>
+          <w:shd w:val="clear" w:color="auto" w:fill="FFFFFF"/>
+        </w:rPr>
+      </w:pPr>
+    </w:p>
+    <w:p>
+      <w:pPr>
+        <w:jc w:val="both"/>
+        <w:rPr>
+          <w:rFonts w:asciiTheme="minorHAnsi" w:hAnsiTheme="minorHAnsi" w:cstheme="minorHAnsi"/>
+          <w:color w:val="4D5156"/>
+          <w:sz w:val="22"/>
+          <w:szCs w:val="22"/>
+          <w:shd w:val="clear" w:color="auto" w:fill="FFFFFF"/>
+        </w:rPr>
+      </w:pPr>
+    </w:p>
+    <w:p>
+      <w:pPr>
+        <w:jc w:val="both"/>
+        <w:rPr>
+          <w:rFonts w:asciiTheme="minorHAnsi" w:hAnsiTheme="minorHAnsi" w:cstheme="minorHAnsi"/>
+          <w:color w:val="4D5156"/>
+          <w:sz w:val="22"/>
+          <w:szCs w:val="22"/>
+          <w:shd w:val="clear" w:color="auto" w:fill="FFFFFF"/>
+        </w:rPr>
+      </w:pPr>
+    </w:p>
+    <w:p>
+      <w:pPr>
+        <w:jc w:val="both"/>
+        <w:rPr>
+          <w:rFonts w:asciiTheme="minorHAnsi" w:hAnsiTheme="minorHAnsi" w:cstheme="minorHAnsi"/>
+          <w:color w:val="4D5156"/>
+          <w:sz w:val="22"/>
+          <w:szCs w:val="22"/>
+          <w:shd w:val="clear" w:color="auto" w:fill="FFFFFF"/>
+        </w:rPr>
+      </w:pPr>
+    </w:p>
+    <w:p>
+      <w:pPr>
+        <w:jc w:val="both"/>
+        <w:rPr>
+          <w:rFonts w:asciiTheme="minorHAnsi" w:hAnsiTheme="minorHAnsi" w:cstheme="minorHAnsi"/>
+          <w:color w:val="4D5156"/>
+          <w:sz w:val="22"/>
+          <w:szCs w:val="22"/>
+          <w:shd w:val="clear" w:color="auto" w:fill="FFFFFF"/>
+        </w:rPr>
+      </w:pPr>
+    </w:p>
+    <w:p>
+      <w:pPr>
+        <w:jc w:val="both"/>
+        <w:rPr>
+          <w:rFonts w:asciiTheme="minorHAnsi" w:hAnsiTheme="minorHAnsi" w:cstheme="minorHAnsi"/>
+          <w:color w:val="4D5156"/>
+          <w:sz w:val="22"/>
+          <w:szCs w:val="22"/>
+          <w:shd w:val="clear" w:color="auto" w:fill="FFFFFF"/>
+        </w:rPr>
+      </w:pPr>
+    </w:p>
+    <w:p>
+      <w:pPr>
+        <w:jc w:val="both"/>
+        <w:rPr>
+          <w:rFonts w:asciiTheme="minorHAnsi" w:hAnsiTheme="minorHAnsi" w:cstheme="minorHAnsi"/>
+          <w:color w:val="4D5156"/>
+          <w:sz w:val="22"/>
+          <w:szCs w:val="22"/>
+          <w:shd w:val="clear" w:color="auto" w:fill="FFFFFF"/>
+        </w:rPr>
+      </w:pPr>
+    </w:p>
+    <w:p>
+      <w:pPr>
+        <w:jc w:val="both"/>
+        <w:rPr>
+          <w:rFonts w:asciiTheme="minorHAnsi" w:hAnsiTheme="minorHAnsi" w:cstheme="minorHAnsi"/>
+          <w:color w:val="4D5156"/>
+          <w:sz w:val="22"/>
+          <w:szCs w:val="22"/>
+          <w:shd w:val="clear" w:color="auto" w:fill="FFFFFF"/>
+        </w:rPr>
+      </w:pPr>
+    </w:p>
+    <w:p>
+      <w:pPr>
+        <w:jc w:val="both"/>
+        <w:rPr>
+          <w:rFonts w:asciiTheme="minorHAnsi" w:hAnsiTheme="minorHAnsi" w:cstheme="minorHAnsi"/>
+          <w:color w:val="4D5156"/>
+          <w:sz w:val="22"/>
+          <w:szCs w:val="22"/>
+          <w:shd w:val="clear" w:color="auto" w:fill="FFFFFF"/>
+        </w:rPr>
+      </w:pPr>
+    </w:p>
+    <w:p>
+      <w:pPr>
+        <w:pStyle w:val="15"/>
         <w:spacing w:before="240" w:beforeAutospacing="0" w:after="240" w:afterAutospacing="0"/>
         <w:jc w:val="both"/>
         <w:rPr>
@@ -8174,13 +8513,12 @@
           <w:szCs w:val="26"/>
           <w:u w:val="single"/>
         </w:rPr>
-        <w:lastRenderedPageBreak/>
         <w:t>References</w:t>
       </w:r>
     </w:p>
     <w:p>
       <w:pPr>
-        <w:pStyle w:val="NormalWeb"/>
+        <w:pStyle w:val="15"/>
         <w:spacing w:before="240" w:beforeAutospacing="0" w:after="240" w:afterAutospacing="0"/>
         <w:jc w:val="both"/>
         <w:rPr>
@@ -8201,7 +8539,6 @@
         </w:rPr>
         <w:t>[1]"Free HTML CSS Templates", </w:t>
       </w:r>
-      <w:proofErr w:type="spellStart"/>
       <w:r>
         <w:rPr>
           <w:rFonts w:ascii="Arial" w:hAnsi="Arial" w:cs="Arial"/>
@@ -8214,7 +8551,6 @@
         </w:rPr>
         <w:t>tooplate</w:t>
       </w:r>
-      <w:proofErr w:type="spellEnd"/>
       <w:r>
         <w:rPr>
           <w:rFonts w:ascii="Arial" w:hAnsi="Arial" w:cs="Arial"/>
@@ -8228,7 +8564,7 @@
     </w:p>
     <w:p>
       <w:pPr>
-        <w:pStyle w:val="NormalWeb"/>
+        <w:pStyle w:val="15"/>
         <w:spacing w:before="240" w:beforeAutospacing="0" w:after="240" w:afterAutospacing="0"/>
         <w:jc w:val="both"/>
         <w:rPr>
@@ -8300,68 +8636,55 @@
       </w:pPr>
     </w:p>
     <w:sectPr>
-      <w:headerReference w:type="default" r:id="rId10"/>
-      <w:footerReference w:type="default" r:id="rId11"/>
-      <w:headerReference w:type="first" r:id="rId12"/>
+      <w:headerReference r:id="rId4" w:type="first"/>
+      <w:headerReference r:id="rId3" w:type="default"/>
+      <w:footerReference r:id="rId5" w:type="default"/>
       <w:pgSz w:w="11906" w:h="16838"/>
       <w:pgMar w:top="1440" w:right="1440" w:bottom="1440" w:left="1440" w:header="708" w:footer="708" w:gutter="0"/>
       <w:pgNumType w:start="1"/>
-      <w:cols w:space="708"/>
+      <w:cols w:space="708" w:num="1"/>
       <w:titlePg/>
-      <w:docGrid w:linePitch="360"/>
+      <w:docGrid w:linePitch="360" w:charSpace="0"/>
     </w:sectPr>
   </w:body>
 </w:document>
 </file>
 
-<file path=word/endnotes.xml><?xml version="1.0" encoding="utf-8"?>
-<w:endnotes xmlns:wpc="http://schemas.microsoft.com/office/word/2010/wordprocessingCanvas" xmlns:cx="http://schemas.microsoft.com/office/drawing/2014/chartex" xmlns:cx1="http://schemas.microsoft.com/office/drawing/2015/9/8/chartex" xmlns:cx2="http://schemas.microsoft.com/office/drawing/2015/10/21/chartex" xmlns:cx3="http://schemas.microsoft.com/office/drawing/2016/5/9/chartex" xmlns:cx4="http://schemas.microsoft.com/office/drawing/2016/5/10/chartex" xmlns:cx5="http://schemas.microsoft.com/office/drawing/2016/5/11/chartex" xmlns:cx6="http://schemas.microsoft.com/office/drawing/2016/5/12/chartex" xmlns:cx7="http://schemas.microsoft.com/office/drawing/2016/5/13/chartex" xmlns:cx8="http://schemas.microsoft.com/office/drawing/2016/5/14/chartex" xmlns:mc="http://schemas.openxmlformats.org/markup-compatibility/2006" xmlns:aink="http://schemas.microsoft.com/office/drawing/2016/ink" xmlns:am3d="http://schemas.microsoft.com/office/drawing/2017/model3d" xmlns:o="urn:schemas-microsoft-com:office:office" xmlns:r="http://schemas.openxmlformats.org/officeDocument/2006/relationships" xmlns:m="http://schemas.openxmlformats.org/officeDocument/2006/math" xmlns:v="urn:schemas-microsoft-com:vml" xmlns:wp14="http://schemas.microsoft.com/office/word/2010/wordprocessingDrawing" xmlns:wp="http://schemas.openxmlformats.org/drawingml/2006/wordprocessingDrawing" xmlns:w10="urn:schemas-microsoft-com:office:word" xmlns:w="http://schemas.openxmlformats.org/wordprocessingml/2006/main" xmlns:w14="http://schemas.microsoft.com/office/word/2010/wordml" xmlns:w15="http://schemas.microsoft.com/office/word/2012/wordml" xmlns:w16cex="http://schemas.microsoft.com/office/word/2018/wordml/cex" xmlns:w16cid="http://schemas.microsoft.com/office/word/2016/wordml/cid" xmlns:w16="http://schemas.microsoft.com/office/word/2018/wordml" xmlns:w16se="http://schemas.microsoft.com/office/word/2015/wordml/symex" xmlns:wpg="http://schemas.microsoft.com/office/word/2010/wordprocessingGroup" xmlns:wpi="http://schemas.microsoft.com/office/word/2010/wordprocessingInk" xmlns:wne="http://schemas.microsoft.com/office/word/2006/wordml" xmlns:wps="http://schemas.microsoft.com/office/word/2010/wordprocessingShape" mc:Ignorable="w14 w15 w16se w16cid w16 w16cex wp14">
-  <w:endnote w:type="separator" w:id="-1">
-    <w:p>
-      <w:pPr>
-        <w:spacing w:before="0" w:after="0" w:line="240" w:lineRule="auto"/>
-      </w:pPr>
-      <w:r>
-        <w:separator/>
-      </w:r>
-    </w:p>
-  </w:endnote>
-  <w:endnote w:type="continuationSeparator" w:id="0">
-    <w:p>
-      <w:pPr>
-        <w:spacing w:before="0" w:after="0" w:line="240" w:lineRule="auto"/>
-      </w:pPr>
-      <w:r>
-        <w:continuationSeparator/>
-      </w:r>
-    </w:p>
-  </w:endnote>
-</w:endnotes>
-</file>
-
 <file path=word/footer1.xml><?xml version="1.0" encoding="utf-8"?>
-<w:ftr xmlns:wpc="http://schemas.microsoft.com/office/word/2010/wordprocessingCanvas" xmlns:cx="http://schemas.microsoft.com/office/drawing/2014/chartex" xmlns:cx1="http://schemas.microsoft.com/office/drawing/2015/9/8/chartex" xmlns:cx2="http://schemas.microsoft.com/office/drawing/2015/10/21/chartex" xmlns:cx3="http://schemas.microsoft.com/office/drawing/2016/5/9/chartex" xmlns:cx4="http://schemas.microsoft.com/office/drawing/2016/5/10/chartex" xmlns:cx5="http://schemas.microsoft.com/office/drawing/2016/5/11/chartex" xmlns:cx6="http://schemas.microsoft.com/office/drawing/2016/5/12/chartex" xmlns:cx7="http://schemas.microsoft.com/office/drawing/2016/5/13/chartex" xmlns:cx8="http://schemas.microsoft.com/office/drawing/2016/5/14/chartex" xmlns:mc="http://schemas.openxmlformats.org/markup-compatibility/2006" xmlns:aink="http://schemas.microsoft.com/office/drawing/2016/ink" xmlns:am3d="http://schemas.microsoft.com/office/drawing/2017/model3d" xmlns:o="urn:schemas-microsoft-com:office:office" xmlns:r="http://schemas.openxmlformats.org/officeDocument/2006/relationships" xmlns:m="http://schemas.openxmlformats.org/officeDocument/2006/math" xmlns:v="urn:schemas-microsoft-com:vml" xmlns:wp14="http://schemas.microsoft.com/office/word/2010/wordprocessingDrawing" xmlns:wp="http://schemas.openxmlformats.org/drawingml/2006/wordprocessingDrawing" xmlns:w10="urn:schemas-microsoft-com:office:word" xmlns:w="http://schemas.openxmlformats.org/wordprocessingml/2006/main" xmlns:w14="http://schemas.microsoft.com/office/word/2010/wordml" xmlns:w15="http://schemas.microsoft.com/office/word/2012/wordml" xmlns:w16cex="http://schemas.microsoft.com/office/word/2018/wordml/cex" xmlns:w16cid="http://schemas.microsoft.com/office/word/2016/wordml/cid" xmlns:w16="http://schemas.microsoft.com/office/word/2018/wordml" xmlns:w16se="http://schemas.microsoft.com/office/word/2015/wordml/symex" xmlns:wpg="http://schemas.microsoft.com/office/word/2010/wordprocessingGroup" xmlns:wpi="http://schemas.microsoft.com/office/word/2010/wordprocessingInk" xmlns:wne="http://schemas.microsoft.com/office/word/2006/wordml" xmlns:wps="http://schemas.microsoft.com/office/word/2010/wordprocessingShape" mc:Ignorable="w14 w15 w16se w16cid w16 w16cex wp14">
+<w:ftr xmlns:wpc="http://schemas.microsoft.com/office/word/2010/wordprocessingCanvas" xmlns:mc="http://schemas.openxmlformats.org/markup-compatibility/2006" xmlns:o="urn:schemas-microsoft-com:office:office" xmlns:r="http://schemas.openxmlformats.org/officeDocument/2006/relationships" xmlns:m="http://schemas.openxmlformats.org/officeDocument/2006/math" xmlns:v="urn:schemas-microsoft-com:vml" xmlns:wp14="http://schemas.microsoft.com/office/word/2010/wordprocessingDrawing" xmlns:wp="http://schemas.openxmlformats.org/drawingml/2006/wordprocessingDrawing" xmlns:w10="urn:schemas-microsoft-com:office:word" xmlns:w="http://schemas.openxmlformats.org/wordprocessingml/2006/main" xmlns:w14="http://schemas.microsoft.com/office/word/2010/wordml" xmlns:w15="http://schemas.microsoft.com/office/word/2012/wordml" xmlns:wpg="http://schemas.microsoft.com/office/word/2010/wordprocessingGroup" xmlns:wpi="http://schemas.microsoft.com/office/word/2010/wordprocessingInk" xmlns:wne="http://schemas.microsoft.com/office/word/2006/wordml" xmlns:wps="http://schemas.microsoft.com/office/word/2010/wordprocessingShape" xmlns:wpsCustomData="http://www.wps.cn/officeDocument/2013/wpsCustomData" mc:Ignorable="w14 w15 wp14">
   <w:tbl>
     <w:tblPr>
+      <w:tblStyle w:val="23"/>
       <w:tblW w:w="2601" w:type="pct"/>
+      <w:tblInd w:w="0" w:type="dxa"/>
+      <w:tblLayout w:type="autofit"/>
       <w:tblCellMar>
+        <w:top w:w="0" w:type="dxa"/>
         <w:left w:w="0" w:type="dxa"/>
+        <w:bottom w:w="0" w:type="dxa"/>
         <w:right w:w="0" w:type="dxa"/>
       </w:tblCellMar>
-      <w:tblLook w:val="04A0" w:firstRow="1" w:lastRow="0" w:firstColumn="1" w:lastColumn="0" w:noHBand="0" w:noVBand="1"/>
     </w:tblPr>
     <w:tblGrid>
       <w:gridCol w:w="4334"/>
       <w:gridCol w:w="361"/>
     </w:tblGrid>
     <w:tr>
+      <w:tblPrEx>
+        <w:tblCellMar>
+          <w:top w:w="0" w:type="dxa"/>
+          <w:left w:w="0" w:type="dxa"/>
+          <w:bottom w:w="0" w:type="dxa"/>
+          <w:right w:w="0" w:type="dxa"/>
+        </w:tblCellMar>
+      </w:tblPrEx>
       <w:tc>
         <w:tcPr>
           <w:tcW w:w="4616" w:type="pct"/>
         </w:tcPr>
         <w:p>
           <w:pPr>
-            <w:pStyle w:val="Footer"/>
+            <w:pStyle w:val="13"/>
             <w:rPr>
               <w:caps/>
               <w:color w:val="4472C4"/>
@@ -8385,7 +8708,7 @@
         </w:tcPr>
         <w:p>
           <w:pPr>
-            <w:pStyle w:val="Footer"/>
+            <w:pStyle w:val="13"/>
             <w:rPr>
               <w:caps/>
               <w:color w:val="4472C4"/>
@@ -8399,44 +8722,19 @@
   </w:tbl>
   <w:p>
     <w:pPr>
-      <w:pStyle w:val="Footer"/>
+      <w:pStyle w:val="13"/>
     </w:pPr>
   </w:p>
 </w:ftr>
 </file>
 
-<file path=word/footnotes.xml><?xml version="1.0" encoding="utf-8"?>
-<w:footnotes xmlns:wpc="http://schemas.microsoft.com/office/word/2010/wordprocessingCanvas" xmlns:cx="http://schemas.microsoft.com/office/drawing/2014/chartex" xmlns:cx1="http://schemas.microsoft.com/office/drawing/2015/9/8/chartex" xmlns:cx2="http://schemas.microsoft.com/office/drawing/2015/10/21/chartex" xmlns:cx3="http://schemas.microsoft.com/office/drawing/2016/5/9/chartex" xmlns:cx4="http://schemas.microsoft.com/office/drawing/2016/5/10/chartex" xmlns:cx5="http://schemas.microsoft.com/office/drawing/2016/5/11/chartex" xmlns:cx6="http://schemas.microsoft.com/office/drawing/2016/5/12/chartex" xmlns:cx7="http://schemas.microsoft.com/office/drawing/2016/5/13/chartex" xmlns:cx8="http://schemas.microsoft.com/office/drawing/2016/5/14/chartex" xmlns:mc="http://schemas.openxmlformats.org/markup-compatibility/2006" xmlns:aink="http://schemas.microsoft.com/office/drawing/2016/ink" xmlns:am3d="http://schemas.microsoft.com/office/drawing/2017/model3d" xmlns:o="urn:schemas-microsoft-com:office:office" xmlns:r="http://schemas.openxmlformats.org/officeDocument/2006/relationships" xmlns:m="http://schemas.openxmlformats.org/officeDocument/2006/math" xmlns:v="urn:schemas-microsoft-com:vml" xmlns:wp14="http://schemas.microsoft.com/office/word/2010/wordprocessingDrawing" xmlns:wp="http://schemas.openxmlformats.org/drawingml/2006/wordprocessingDrawing" xmlns:w10="urn:schemas-microsoft-com:office:word" xmlns:w="http://schemas.openxmlformats.org/wordprocessingml/2006/main" xmlns:w14="http://schemas.microsoft.com/office/word/2010/wordml" xmlns:w15="http://schemas.microsoft.com/office/word/2012/wordml" xmlns:w16cex="http://schemas.microsoft.com/office/word/2018/wordml/cex" xmlns:w16cid="http://schemas.microsoft.com/office/word/2016/wordml/cid" xmlns:w16="http://schemas.microsoft.com/office/word/2018/wordml" xmlns:w16se="http://schemas.microsoft.com/office/word/2015/wordml/symex" xmlns:wpg="http://schemas.microsoft.com/office/word/2010/wordprocessingGroup" xmlns:wpi="http://schemas.microsoft.com/office/word/2010/wordprocessingInk" xmlns:wne="http://schemas.microsoft.com/office/word/2006/wordml" xmlns:wps="http://schemas.microsoft.com/office/word/2010/wordprocessingShape" mc:Ignorable="w14 w15 w16se w16cid w16 w16cex wp14">
-  <w:footnote w:type="separator" w:id="-1">
-    <w:p>
-      <w:pPr>
-        <w:spacing w:before="0" w:after="0" w:line="240" w:lineRule="auto"/>
-      </w:pPr>
-      <w:r>
-        <w:separator/>
-      </w:r>
-    </w:p>
-  </w:footnote>
-  <w:footnote w:type="continuationSeparator" w:id="0">
-    <w:p>
-      <w:pPr>
-        <w:spacing w:before="0" w:after="0" w:line="240" w:lineRule="auto"/>
-      </w:pPr>
-      <w:r>
-        <w:continuationSeparator/>
-      </w:r>
-    </w:p>
-  </w:footnote>
-</w:footnotes>
-</file>
-
 <file path=word/header1.xml><?xml version="1.0" encoding="utf-8"?>
-<w:hdr xmlns:wpc="http://schemas.microsoft.com/office/word/2010/wordprocessingCanvas" xmlns:cx="http://schemas.microsoft.com/office/drawing/2014/chartex" xmlns:cx1="http://schemas.microsoft.com/office/drawing/2015/9/8/chartex" xmlns:cx2="http://schemas.microsoft.com/office/drawing/2015/10/21/chartex" xmlns:cx3="http://schemas.microsoft.com/office/drawing/2016/5/9/chartex" xmlns:cx4="http://schemas.microsoft.com/office/drawing/2016/5/10/chartex" xmlns:cx5="http://schemas.microsoft.com/office/drawing/2016/5/11/chartex" xmlns:cx6="http://schemas.microsoft.com/office/drawing/2016/5/12/chartex" xmlns:cx7="http://schemas.microsoft.com/office/drawing/2016/5/13/chartex" xmlns:cx8="http://schemas.microsoft.com/office/drawing/2016/5/14/chartex" xmlns:mc="http://schemas.openxmlformats.org/markup-compatibility/2006" xmlns:aink="http://schemas.microsoft.com/office/drawing/2016/ink" xmlns:am3d="http://schemas.microsoft.com/office/drawing/2017/model3d" xmlns:o="urn:schemas-microsoft-com:office:office" xmlns:r="http://schemas.openxmlformats.org/officeDocument/2006/relationships" xmlns:m="http://schemas.openxmlformats.org/officeDocument/2006/math" xmlns:v="urn:schemas-microsoft-com:vml" xmlns:wp14="http://schemas.microsoft.com/office/word/2010/wordprocessingDrawing" xmlns:wp="http://schemas.openxmlformats.org/drawingml/2006/wordprocessingDrawing" xmlns:w10="urn:schemas-microsoft-com:office:word" xmlns:w="http://schemas.openxmlformats.org/wordprocessingml/2006/main" xmlns:w14="http://schemas.microsoft.com/office/word/2010/wordml" xmlns:w15="http://schemas.microsoft.com/office/word/2012/wordml" xmlns:w16cex="http://schemas.microsoft.com/office/word/2018/wordml/cex" xmlns:w16cid="http://schemas.microsoft.com/office/word/2016/wordml/cid" xmlns:w16="http://schemas.microsoft.com/office/word/2018/wordml" xmlns:w16se="http://schemas.microsoft.com/office/word/2015/wordml/symex" xmlns:wpg="http://schemas.microsoft.com/office/word/2010/wordprocessingGroup" xmlns:wpi="http://schemas.microsoft.com/office/word/2010/wordprocessingInk" xmlns:wne="http://schemas.microsoft.com/office/word/2006/wordml" xmlns:wps="http://schemas.microsoft.com/office/word/2010/wordprocessingShape" mc:Ignorable="w14 w15 w16se w16cid w16 w16cex wp14">
+<w:hdr xmlns:wpc="http://schemas.microsoft.com/office/word/2010/wordprocessingCanvas" xmlns:mc="http://schemas.openxmlformats.org/markup-compatibility/2006" xmlns:o="urn:schemas-microsoft-com:office:office" xmlns:r="http://schemas.openxmlformats.org/officeDocument/2006/relationships" xmlns:m="http://schemas.openxmlformats.org/officeDocument/2006/math" xmlns:v="urn:schemas-microsoft-com:vml" xmlns:wp14="http://schemas.microsoft.com/office/word/2010/wordprocessingDrawing" xmlns:wp="http://schemas.openxmlformats.org/drawingml/2006/wordprocessingDrawing" xmlns:w10="urn:schemas-microsoft-com:office:word" xmlns:w="http://schemas.openxmlformats.org/wordprocessingml/2006/main" xmlns:w14="http://schemas.microsoft.com/office/word/2010/wordml" xmlns:w15="http://schemas.microsoft.com/office/word/2012/wordml" xmlns:wpg="http://schemas.microsoft.com/office/word/2010/wordprocessingGroup" xmlns:wpi="http://schemas.microsoft.com/office/word/2010/wordprocessingInk" xmlns:wne="http://schemas.microsoft.com/office/word/2006/wordml" xmlns:wps="http://schemas.microsoft.com/office/word/2010/wordprocessingShape" xmlns:wpsCustomData="http://www.wps.cn/officeDocument/2013/wpsCustomData" mc:Ignorable="w14 w15 wp14">
   <w:p>
     <w:pPr>
-      <w:pStyle w:val="Header"/>
+      <w:pStyle w:val="14"/>
       <w:pBdr>
-        <w:bottom w:val="single" w:sz="4" w:space="1" w:color="D9D9D9"/>
+        <w:bottom w:val="single" w:color="D9D9D9" w:sz="4" w:space="1"/>
       </w:pBdr>
       <w:rPr>
         <w:b/>
@@ -8456,7 +8754,6 @@
       <w:rPr>
         <w:b/>
         <w:bCs/>
-        <w:noProof/>
       </w:rPr>
       <w:t>16</w:t>
     </w:r>
@@ -8464,7 +8761,6 @@
       <w:rPr>
         <w:b/>
         <w:bCs/>
-        <w:noProof/>
       </w:rPr>
       <w:fldChar w:fldCharType="end"/>
     </w:r>
@@ -8485,19 +8781,19 @@
   </w:p>
   <w:p>
     <w:pPr>
-      <w:pStyle w:val="Header"/>
+      <w:pStyle w:val="14"/>
     </w:pPr>
   </w:p>
 </w:hdr>
 </file>
 
 <file path=word/header2.xml><?xml version="1.0" encoding="utf-8"?>
-<w:hdr xmlns:wpc="http://schemas.microsoft.com/office/word/2010/wordprocessingCanvas" xmlns:cx="http://schemas.microsoft.com/office/drawing/2014/chartex" xmlns:cx1="http://schemas.microsoft.com/office/drawing/2015/9/8/chartex" xmlns:cx2="http://schemas.microsoft.com/office/drawing/2015/10/21/chartex" xmlns:cx3="http://schemas.microsoft.com/office/drawing/2016/5/9/chartex" xmlns:cx4="http://schemas.microsoft.com/office/drawing/2016/5/10/chartex" xmlns:cx5="http://schemas.microsoft.com/office/drawing/2016/5/11/chartex" xmlns:cx6="http://schemas.microsoft.com/office/drawing/2016/5/12/chartex" xmlns:cx7="http://schemas.microsoft.com/office/drawing/2016/5/13/chartex" xmlns:cx8="http://schemas.microsoft.com/office/drawing/2016/5/14/chartex" xmlns:mc="http://schemas.openxmlformats.org/markup-compatibility/2006" xmlns:aink="http://schemas.microsoft.com/office/drawing/2016/ink" xmlns:am3d="http://schemas.microsoft.com/office/drawing/2017/model3d" xmlns:o="urn:schemas-microsoft-com:office:office" xmlns:r="http://schemas.openxmlformats.org/officeDocument/2006/relationships" xmlns:m="http://schemas.openxmlformats.org/officeDocument/2006/math" xmlns:v="urn:schemas-microsoft-com:vml" xmlns:wp14="http://schemas.microsoft.com/office/word/2010/wordprocessingDrawing" xmlns:wp="http://schemas.openxmlformats.org/drawingml/2006/wordprocessingDrawing" xmlns:w10="urn:schemas-microsoft-com:office:word" xmlns:w="http://schemas.openxmlformats.org/wordprocessingml/2006/main" xmlns:w14="http://schemas.microsoft.com/office/word/2010/wordml" xmlns:w15="http://schemas.microsoft.com/office/word/2012/wordml" xmlns:w16cex="http://schemas.microsoft.com/office/word/2018/wordml/cex" xmlns:w16cid="http://schemas.microsoft.com/office/word/2016/wordml/cid" xmlns:w16="http://schemas.microsoft.com/office/word/2018/wordml" xmlns:w16se="http://schemas.microsoft.com/office/word/2015/wordml/symex" xmlns:wpg="http://schemas.microsoft.com/office/word/2010/wordprocessingGroup" xmlns:wpi="http://schemas.microsoft.com/office/word/2010/wordprocessingInk" xmlns:wne="http://schemas.microsoft.com/office/word/2006/wordml" xmlns:wps="http://schemas.microsoft.com/office/word/2010/wordprocessingShape" mc:Ignorable="w14 w15 w16se w16cid w16 w16cex wp14">
+<w:hdr xmlns:wpc="http://schemas.microsoft.com/office/word/2010/wordprocessingCanvas" xmlns:mc="http://schemas.openxmlformats.org/markup-compatibility/2006" xmlns:o="urn:schemas-microsoft-com:office:office" xmlns:r="http://schemas.openxmlformats.org/officeDocument/2006/relationships" xmlns:m="http://schemas.openxmlformats.org/officeDocument/2006/math" xmlns:v="urn:schemas-microsoft-com:vml" xmlns:wp14="http://schemas.microsoft.com/office/word/2010/wordprocessingDrawing" xmlns:wp="http://schemas.openxmlformats.org/drawingml/2006/wordprocessingDrawing" xmlns:w10="urn:schemas-microsoft-com:office:word" xmlns:w="http://schemas.openxmlformats.org/wordprocessingml/2006/main" xmlns:w14="http://schemas.microsoft.com/office/word/2010/wordml" xmlns:w15="http://schemas.microsoft.com/office/word/2012/wordml" xmlns:wpg="http://schemas.microsoft.com/office/word/2010/wordprocessingGroup" xmlns:wpi="http://schemas.microsoft.com/office/word/2010/wordprocessingInk" xmlns:wne="http://schemas.microsoft.com/office/word/2006/wordml" xmlns:wps="http://schemas.microsoft.com/office/word/2010/wordprocessingShape" xmlns:wpsCustomData="http://www.wps.cn/officeDocument/2013/wpsCustomData" mc:Ignorable="w14 w15 wp14">
   <w:p>
     <w:pPr>
-      <w:pStyle w:val="Header"/>
+      <w:pStyle w:val="14"/>
       <w:pBdr>
-        <w:bottom w:val="single" w:sz="4" w:space="1" w:color="D9D9D9"/>
+        <w:bottom w:val="single" w:color="D9D9D9" w:sz="4" w:space="1"/>
       </w:pBdr>
       <w:rPr>
         <w:b/>
@@ -8517,7 +8813,6 @@
       <w:rPr>
         <w:b/>
         <w:bCs/>
-        <w:noProof/>
       </w:rPr>
       <w:t>1</w:t>
     </w:r>
@@ -8525,7 +8820,6 @@
       <w:rPr>
         <w:b/>
         <w:bCs/>
-        <w:noProof/>
       </w:rPr>
       <w:fldChar w:fldCharType="end"/>
     </w:r>
@@ -8546,19 +8840,19 @@
   </w:p>
   <w:p>
     <w:pPr>
-      <w:pStyle w:val="Header"/>
+      <w:pStyle w:val="14"/>
     </w:pPr>
   </w:p>
 </w:hdr>
 </file>
 
 <file path=word/numbering.xml><?xml version="1.0" encoding="utf-8"?>
-<w:numbering xmlns:wpc="http://schemas.microsoft.com/office/word/2010/wordprocessingCanvas" xmlns:cx="http://schemas.microsoft.com/office/drawing/2014/chartex" xmlns:cx1="http://schemas.microsoft.com/office/drawing/2015/9/8/chartex" xmlns:cx2="http://schemas.microsoft.com/office/drawing/2015/10/21/chartex" xmlns:cx3="http://schemas.microsoft.com/office/drawing/2016/5/9/chartex" xmlns:cx4="http://schemas.microsoft.com/office/drawing/2016/5/10/chartex" xmlns:cx5="http://schemas.microsoft.com/office/drawing/2016/5/11/chartex" xmlns:cx6="http://schemas.microsoft.com/office/drawing/2016/5/12/chartex" xmlns:cx7="http://schemas.microsoft.com/office/drawing/2016/5/13/chartex" xmlns:cx8="http://schemas.microsoft.com/office/drawing/2016/5/14/chartex" xmlns:mc="http://schemas.openxmlformats.org/markup-compatibility/2006" xmlns:aink="http://schemas.microsoft.com/office/drawing/2016/ink" xmlns:am3d="http://schemas.microsoft.com/office/drawing/2017/model3d" xmlns:o="urn:schemas-microsoft-com:office:office" xmlns:r="http://schemas.openxmlformats.org/officeDocument/2006/relationships" xmlns:m="http://schemas.openxmlformats.org/officeDocument/2006/math" xmlns:v="urn:schemas-microsoft-com:vml" xmlns:wp14="http://schemas.microsoft.com/office/word/2010/wordprocessingDrawing" xmlns:wp="http://schemas.openxmlformats.org/drawingml/2006/wordprocessingDrawing" xmlns:w10="urn:schemas-microsoft-com:office:word" xmlns:w="http://schemas.openxmlformats.org/wordprocessingml/2006/main" xmlns:w14="http://schemas.microsoft.com/office/word/2010/wordml" xmlns:w15="http://schemas.microsoft.com/office/word/2012/wordml" xmlns:w16cex="http://schemas.microsoft.com/office/word/2018/wordml/cex" xmlns:w16cid="http://schemas.microsoft.com/office/word/2016/wordml/cid" xmlns:w16="http://schemas.microsoft.com/office/word/2018/wordml" xmlns:w16se="http://schemas.microsoft.com/office/word/2015/wordml/symex" xmlns:wpg="http://schemas.microsoft.com/office/word/2010/wordprocessingGroup" xmlns:wpi="http://schemas.microsoft.com/office/word/2010/wordprocessingInk" xmlns:wne="http://schemas.microsoft.com/office/word/2006/wordml" xmlns:wps="http://schemas.microsoft.com/office/word/2010/wordprocessingShape" mc:Ignorable="w14 w15 w16se w16cid w16 w16cex wp14">
-  <w:abstractNum w:abstractNumId="0" w15:restartNumberingAfterBreak="0">
+<w:numbering xmlns:wpc="http://schemas.microsoft.com/office/word/2010/wordprocessingCanvas" xmlns:mc="http://schemas.openxmlformats.org/markup-compatibility/2006" xmlns:o="urn:schemas-microsoft-com:office:office" xmlns:r="http://schemas.openxmlformats.org/officeDocument/2006/relationships" xmlns:m="http://schemas.openxmlformats.org/officeDocument/2006/math" xmlns:v="urn:schemas-microsoft-com:vml" xmlns:wp14="http://schemas.microsoft.com/office/word/2010/wordprocessingDrawing" xmlns:wp="http://schemas.openxmlformats.org/drawingml/2006/wordprocessingDrawing" xmlns:w10="urn:schemas-microsoft-com:office:word" xmlns:w="http://schemas.openxmlformats.org/wordprocessingml/2006/main" xmlns:w14="http://schemas.microsoft.com/office/word/2010/wordml" xmlns:wpg="http://schemas.microsoft.com/office/word/2010/wordprocessingGroup" xmlns:wpi="http://schemas.microsoft.com/office/word/2010/wordprocessingInk" xmlns:wne="http://schemas.microsoft.com/office/word/2006/wordml" xmlns:wps="http://schemas.microsoft.com/office/word/2010/wordprocessingShape" mc:Ignorable="w14 wp14">
+  <w:abstractNum w:abstractNumId="0">
     <w:nsid w:val="05530049"/>
     <w:multiLevelType w:val="multilevel"/>
     <w:tmpl w:val="05530049"/>
-    <w:lvl w:ilvl="0">
+    <w:lvl w:ilvl="0" w:tentative="0">
       <w:start w:val="1"/>
       <w:numFmt w:val="decimal"/>
       <w:lvlText w:val="%1."/>
@@ -8567,7 +8861,7 @@
         <w:ind w:left="360" w:hanging="360"/>
       </w:pPr>
     </w:lvl>
-    <w:lvl w:ilvl="1">
+    <w:lvl w:ilvl="1" w:tentative="0">
       <w:start w:val="1"/>
       <w:numFmt w:val="lowerLetter"/>
       <w:lvlText w:val="%2."/>
@@ -8576,7 +8870,7 @@
         <w:ind w:left="1080" w:hanging="360"/>
       </w:pPr>
     </w:lvl>
-    <w:lvl w:ilvl="2">
+    <w:lvl w:ilvl="2" w:tentative="0">
       <w:start w:val="1"/>
       <w:numFmt w:val="lowerRoman"/>
       <w:lvlText w:val="%3."/>
@@ -8585,7 +8879,7 @@
         <w:ind w:left="1800" w:hanging="180"/>
       </w:pPr>
     </w:lvl>
-    <w:lvl w:ilvl="3">
+    <w:lvl w:ilvl="3" w:tentative="0">
       <w:start w:val="1"/>
       <w:numFmt w:val="decimal"/>
       <w:lvlText w:val="%4."/>
@@ -8594,7 +8888,7 @@
         <w:ind w:left="2520" w:hanging="360"/>
       </w:pPr>
     </w:lvl>
-    <w:lvl w:ilvl="4">
+    <w:lvl w:ilvl="4" w:tentative="0">
       <w:start w:val="1"/>
       <w:numFmt w:val="lowerLetter"/>
       <w:lvlText w:val="%5."/>
@@ -8603,7 +8897,7 @@
         <w:ind w:left="3240" w:hanging="360"/>
       </w:pPr>
     </w:lvl>
-    <w:lvl w:ilvl="5">
+    <w:lvl w:ilvl="5" w:tentative="0">
       <w:start w:val="1"/>
       <w:numFmt w:val="lowerRoman"/>
       <w:lvlText w:val="%6."/>
@@ -8612,7 +8906,7 @@
         <w:ind w:left="3960" w:hanging="180"/>
       </w:pPr>
     </w:lvl>
-    <w:lvl w:ilvl="6">
+    <w:lvl w:ilvl="6" w:tentative="0">
       <w:start w:val="1"/>
       <w:numFmt w:val="decimal"/>
       <w:lvlText w:val="%7."/>
@@ -8621,7 +8915,7 @@
         <w:ind w:left="4680" w:hanging="360"/>
       </w:pPr>
     </w:lvl>
-    <w:lvl w:ilvl="7">
+    <w:lvl w:ilvl="7" w:tentative="0">
       <w:start w:val="1"/>
       <w:numFmt w:val="lowerLetter"/>
       <w:lvlText w:val="%8."/>
@@ -8630,7 +8924,7 @@
         <w:ind w:left="5400" w:hanging="360"/>
       </w:pPr>
     </w:lvl>
-    <w:lvl w:ilvl="8">
+    <w:lvl w:ilvl="8" w:tentative="0">
       <w:start w:val="1"/>
       <w:numFmt w:val="lowerRoman"/>
       <w:lvlText w:val="%9."/>
@@ -8640,11 +8934,11 @@
       </w:pPr>
     </w:lvl>
   </w:abstractNum>
-  <w:abstractNum w:abstractNumId="1" w15:restartNumberingAfterBreak="0">
+  <w:abstractNum w:abstractNumId="1">
     <w:nsid w:val="33B60E64"/>
     <w:multiLevelType w:val="multilevel"/>
     <w:tmpl w:val="33B60E64"/>
-    <w:lvl w:ilvl="0">
+    <w:lvl w:ilvl="0" w:tentative="0">
       <w:start w:val="1"/>
       <w:numFmt w:val="bullet"/>
       <w:lvlText w:val=""/>
@@ -8653,10 +8947,10 @@
         <w:ind w:left="720" w:hanging="360"/>
       </w:pPr>
       <w:rPr>
-        <w:rFonts w:ascii="Symbol" w:hAnsi="Symbol" w:hint="default"/>
+        <w:rFonts w:hint="default" w:ascii="Symbol" w:hAnsi="Symbol"/>
       </w:rPr>
     </w:lvl>
-    <w:lvl w:ilvl="1">
+    <w:lvl w:ilvl="1" w:tentative="0">
       <w:start w:val="1"/>
       <w:numFmt w:val="bullet"/>
       <w:lvlText w:val="o"/>
@@ -8665,10 +8959,10 @@
         <w:ind w:left="1440" w:hanging="360"/>
       </w:pPr>
       <w:rPr>
-        <w:rFonts w:ascii="Courier New" w:hAnsi="Courier New" w:cs="Courier New" w:hint="default"/>
+        <w:rFonts w:hint="default" w:ascii="Courier New" w:hAnsi="Courier New" w:cs="Courier New"/>
       </w:rPr>
     </w:lvl>
-    <w:lvl w:ilvl="2">
+    <w:lvl w:ilvl="2" w:tentative="0">
       <w:start w:val="1"/>
       <w:numFmt w:val="bullet"/>
       <w:lvlText w:val=""/>
@@ -8677,10 +8971,10 @@
         <w:ind w:left="2160" w:hanging="360"/>
       </w:pPr>
       <w:rPr>
-        <w:rFonts w:ascii="Wingdings" w:hAnsi="Wingdings" w:hint="default"/>
+        <w:rFonts w:hint="default" w:ascii="Wingdings" w:hAnsi="Wingdings"/>
       </w:rPr>
     </w:lvl>
-    <w:lvl w:ilvl="3">
+    <w:lvl w:ilvl="3" w:tentative="0">
       <w:start w:val="1"/>
       <w:numFmt w:val="bullet"/>
       <w:lvlText w:val=""/>
@@ -8689,10 +8983,10 @@
         <w:ind w:left="2880" w:hanging="360"/>
       </w:pPr>
       <w:rPr>
-        <w:rFonts w:ascii="Symbol" w:hAnsi="Symbol" w:hint="default"/>
+        <w:rFonts w:hint="default" w:ascii="Symbol" w:hAnsi="Symbol"/>
       </w:rPr>
     </w:lvl>
-    <w:lvl w:ilvl="4">
+    <w:lvl w:ilvl="4" w:tentative="0">
       <w:start w:val="1"/>
       <w:numFmt w:val="bullet"/>
       <w:lvlText w:val="o"/>
@@ -8701,10 +8995,10 @@
         <w:ind w:left="3600" w:hanging="360"/>
       </w:pPr>
       <w:rPr>
-        <w:rFonts w:ascii="Courier New" w:hAnsi="Courier New" w:cs="Courier New" w:hint="default"/>
+        <w:rFonts w:hint="default" w:ascii="Courier New" w:hAnsi="Courier New" w:cs="Courier New"/>
       </w:rPr>
     </w:lvl>
-    <w:lvl w:ilvl="5">
+    <w:lvl w:ilvl="5" w:tentative="0">
       <w:start w:val="1"/>
       <w:numFmt w:val="bullet"/>
       <w:lvlText w:val=""/>
@@ -8713,10 +9007,10 @@
         <w:ind w:left="4320" w:hanging="360"/>
       </w:pPr>
       <w:rPr>
-        <w:rFonts w:ascii="Wingdings" w:hAnsi="Wingdings" w:hint="default"/>
+        <w:rFonts w:hint="default" w:ascii="Wingdings" w:hAnsi="Wingdings"/>
       </w:rPr>
     </w:lvl>
-    <w:lvl w:ilvl="6">
+    <w:lvl w:ilvl="6" w:tentative="0">
       <w:start w:val="1"/>
       <w:numFmt w:val="bullet"/>
       <w:lvlText w:val=""/>
@@ -8725,10 +9019,10 @@
         <w:ind w:left="5040" w:hanging="360"/>
       </w:pPr>
       <w:rPr>
-        <w:rFonts w:ascii="Symbol" w:hAnsi="Symbol" w:hint="default"/>
+        <w:rFonts w:hint="default" w:ascii="Symbol" w:hAnsi="Symbol"/>
       </w:rPr>
     </w:lvl>
-    <w:lvl w:ilvl="7">
+    <w:lvl w:ilvl="7" w:tentative="0">
       <w:start w:val="1"/>
       <w:numFmt w:val="bullet"/>
       <w:lvlText w:val="o"/>
@@ -8737,10 +9031,10 @@
         <w:ind w:left="5760" w:hanging="360"/>
       </w:pPr>
       <w:rPr>
-        <w:rFonts w:ascii="Courier New" w:hAnsi="Courier New" w:cs="Courier New" w:hint="default"/>
+        <w:rFonts w:hint="default" w:ascii="Courier New" w:hAnsi="Courier New" w:cs="Courier New"/>
       </w:rPr>
     </w:lvl>
-    <w:lvl w:ilvl="8">
+    <w:lvl w:ilvl="8" w:tentative="0">
       <w:start w:val="1"/>
       <w:numFmt w:val="bullet"/>
       <w:lvlText w:val=""/>
@@ -8749,15 +9043,15 @@
         <w:ind w:left="6480" w:hanging="360"/>
       </w:pPr>
       <w:rPr>
-        <w:rFonts w:ascii="Wingdings" w:hAnsi="Wingdings" w:hint="default"/>
+        <w:rFonts w:hint="default" w:ascii="Wingdings" w:hAnsi="Wingdings"/>
       </w:rPr>
     </w:lvl>
   </w:abstractNum>
-  <w:abstractNum w:abstractNumId="2" w15:restartNumberingAfterBreak="0">
+  <w:abstractNum w:abstractNumId="2">
     <w:nsid w:val="36657D3C"/>
-    <w:multiLevelType w:val="hybridMultilevel"/>
-    <w:tmpl w:val="1368DB1C"/>
-    <w:lvl w:ilvl="0" w:tplc="0C090001">
+    <w:multiLevelType w:val="multilevel"/>
+    <w:tmpl w:val="36657D3C"/>
+    <w:lvl w:ilvl="0" w:tentative="0">
       <w:start w:val="1"/>
       <w:numFmt w:val="bullet"/>
       <w:lvlText w:val=""/>
@@ -8766,10 +9060,10 @@
         <w:ind w:left="720" w:hanging="360"/>
       </w:pPr>
       <w:rPr>
-        <w:rFonts w:ascii="Symbol" w:hAnsi="Symbol" w:hint="default"/>
+        <w:rFonts w:hint="default" w:ascii="Symbol" w:hAnsi="Symbol"/>
       </w:rPr>
     </w:lvl>
-    <w:lvl w:ilvl="1" w:tplc="0C090003" w:tentative="1">
+    <w:lvl w:ilvl="1" w:tentative="0">
       <w:start w:val="1"/>
       <w:numFmt w:val="bullet"/>
       <w:lvlText w:val="o"/>
@@ -8778,10 +9072,10 @@
         <w:ind w:left="1440" w:hanging="360"/>
       </w:pPr>
       <w:rPr>
-        <w:rFonts w:ascii="Courier New" w:hAnsi="Courier New" w:cs="Courier New" w:hint="default"/>
+        <w:rFonts w:hint="default" w:ascii="Courier New" w:hAnsi="Courier New" w:cs="Courier New"/>
       </w:rPr>
     </w:lvl>
-    <w:lvl w:ilvl="2" w:tplc="0C090005" w:tentative="1">
+    <w:lvl w:ilvl="2" w:tentative="0">
       <w:start w:val="1"/>
       <w:numFmt w:val="bullet"/>
       <w:lvlText w:val=""/>
@@ -8790,10 +9084,10 @@
         <w:ind w:left="2160" w:hanging="360"/>
       </w:pPr>
       <w:rPr>
-        <w:rFonts w:ascii="Wingdings" w:hAnsi="Wingdings" w:hint="default"/>
+        <w:rFonts w:hint="default" w:ascii="Wingdings" w:hAnsi="Wingdings"/>
       </w:rPr>
     </w:lvl>
-    <w:lvl w:ilvl="3" w:tplc="0C090001" w:tentative="1">
+    <w:lvl w:ilvl="3" w:tentative="0">
       <w:start w:val="1"/>
       <w:numFmt w:val="bullet"/>
       <w:lvlText w:val=""/>
@@ -8802,10 +9096,10 @@
         <w:ind w:left="2880" w:hanging="360"/>
       </w:pPr>
       <w:rPr>
-        <w:rFonts w:ascii="Symbol" w:hAnsi="Symbol" w:hint="default"/>
+        <w:rFonts w:hint="default" w:ascii="Symbol" w:hAnsi="Symbol"/>
       </w:rPr>
     </w:lvl>
-    <w:lvl w:ilvl="4" w:tplc="0C090003" w:tentative="1">
+    <w:lvl w:ilvl="4" w:tentative="0">
       <w:start w:val="1"/>
       <w:numFmt w:val="bullet"/>
       <w:lvlText w:val="o"/>
@@ -8814,10 +9108,10 @@
         <w:ind w:left="3600" w:hanging="360"/>
       </w:pPr>
       <w:rPr>
-        <w:rFonts w:ascii="Courier New" w:hAnsi="Courier New" w:cs="Courier New" w:hint="default"/>
+        <w:rFonts w:hint="default" w:ascii="Courier New" w:hAnsi="Courier New" w:cs="Courier New"/>
       </w:rPr>
     </w:lvl>
-    <w:lvl w:ilvl="5" w:tplc="0C090005" w:tentative="1">
+    <w:lvl w:ilvl="5" w:tentative="0">
       <w:start w:val="1"/>
       <w:numFmt w:val="bullet"/>
       <w:lvlText w:val=""/>
@@ -8826,10 +9120,10 @@
         <w:ind w:left="4320" w:hanging="360"/>
       </w:pPr>
       <w:rPr>
-        <w:rFonts w:ascii="Wingdings" w:hAnsi="Wingdings" w:hint="default"/>
+        <w:rFonts w:hint="default" w:ascii="Wingdings" w:hAnsi="Wingdings"/>
       </w:rPr>
     </w:lvl>
-    <w:lvl w:ilvl="6" w:tplc="0C090001" w:tentative="1">
+    <w:lvl w:ilvl="6" w:tentative="0">
       <w:start w:val="1"/>
       <w:numFmt w:val="bullet"/>
       <w:lvlText w:val=""/>
@@ -8838,10 +9132,10 @@
         <w:ind w:left="5040" w:hanging="360"/>
       </w:pPr>
       <w:rPr>
-        <w:rFonts w:ascii="Symbol" w:hAnsi="Symbol" w:hint="default"/>
+        <w:rFonts w:hint="default" w:ascii="Symbol" w:hAnsi="Symbol"/>
       </w:rPr>
     </w:lvl>
-    <w:lvl w:ilvl="7" w:tplc="0C090003" w:tentative="1">
+    <w:lvl w:ilvl="7" w:tentative="0">
       <w:start w:val="1"/>
       <w:numFmt w:val="bullet"/>
       <w:lvlText w:val="o"/>
@@ -8850,10 +9144,10 @@
         <w:ind w:left="5760" w:hanging="360"/>
       </w:pPr>
       <w:rPr>
-        <w:rFonts w:ascii="Courier New" w:hAnsi="Courier New" w:cs="Courier New" w:hint="default"/>
+        <w:rFonts w:hint="default" w:ascii="Courier New" w:hAnsi="Courier New" w:cs="Courier New"/>
       </w:rPr>
     </w:lvl>
-    <w:lvl w:ilvl="8" w:tplc="0C090005" w:tentative="1">
+    <w:lvl w:ilvl="8" w:tentative="0">
       <w:start w:val="1"/>
       <w:numFmt w:val="bullet"/>
       <w:lvlText w:val=""/>
@@ -8862,668 +9156,310 @@
         <w:ind w:left="6480" w:hanging="360"/>
       </w:pPr>
       <w:rPr>
-        <w:rFonts w:ascii="Wingdings" w:hAnsi="Wingdings" w:hint="default"/>
-      </w:rPr>
-    </w:lvl>
-  </w:abstractNum>
-  <w:abstractNum w:abstractNumId="3" w15:restartNumberingAfterBreak="0">
-    <w:nsid w:val="46697D9A"/>
-    <w:multiLevelType w:val="hybridMultilevel"/>
-    <w:tmpl w:val="A03214D0"/>
-    <w:lvl w:ilvl="0" w:tplc="0C090001">
-      <w:start w:val="1"/>
-      <w:numFmt w:val="bullet"/>
-      <w:lvlText w:val=""/>
-      <w:lvlJc w:val="left"/>
-      <w:pPr>
-        <w:ind w:left="720" w:hanging="360"/>
-      </w:pPr>
-      <w:rPr>
-        <w:rFonts w:ascii="Symbol" w:hAnsi="Symbol" w:hint="default"/>
-      </w:rPr>
-    </w:lvl>
-    <w:lvl w:ilvl="1" w:tplc="0C090003" w:tentative="1">
-      <w:start w:val="1"/>
-      <w:numFmt w:val="bullet"/>
-      <w:lvlText w:val="o"/>
-      <w:lvlJc w:val="left"/>
-      <w:pPr>
-        <w:ind w:left="1440" w:hanging="360"/>
-      </w:pPr>
-      <w:rPr>
-        <w:rFonts w:ascii="Courier New" w:hAnsi="Courier New" w:cs="Courier New" w:hint="default"/>
-      </w:rPr>
-    </w:lvl>
-    <w:lvl w:ilvl="2" w:tplc="0C090005" w:tentative="1">
-      <w:start w:val="1"/>
-      <w:numFmt w:val="bullet"/>
-      <w:lvlText w:val=""/>
-      <w:lvlJc w:val="left"/>
-      <w:pPr>
-        <w:ind w:left="2160" w:hanging="360"/>
-      </w:pPr>
-      <w:rPr>
-        <w:rFonts w:ascii="Wingdings" w:hAnsi="Wingdings" w:hint="default"/>
-      </w:rPr>
-    </w:lvl>
-    <w:lvl w:ilvl="3" w:tplc="0C090001" w:tentative="1">
-      <w:start w:val="1"/>
-      <w:numFmt w:val="bullet"/>
-      <w:lvlText w:val=""/>
-      <w:lvlJc w:val="left"/>
-      <w:pPr>
-        <w:ind w:left="2880" w:hanging="360"/>
-      </w:pPr>
-      <w:rPr>
-        <w:rFonts w:ascii="Symbol" w:hAnsi="Symbol" w:hint="default"/>
-      </w:rPr>
-    </w:lvl>
-    <w:lvl w:ilvl="4" w:tplc="0C090003" w:tentative="1">
-      <w:start w:val="1"/>
-      <w:numFmt w:val="bullet"/>
-      <w:lvlText w:val="o"/>
-      <w:lvlJc w:val="left"/>
-      <w:pPr>
-        <w:ind w:left="3600" w:hanging="360"/>
-      </w:pPr>
-      <w:rPr>
-        <w:rFonts w:ascii="Courier New" w:hAnsi="Courier New" w:cs="Courier New" w:hint="default"/>
-      </w:rPr>
-    </w:lvl>
-    <w:lvl w:ilvl="5" w:tplc="0C090005" w:tentative="1">
-      <w:start w:val="1"/>
-      <w:numFmt w:val="bullet"/>
-      <w:lvlText w:val=""/>
-      <w:lvlJc w:val="left"/>
-      <w:pPr>
-        <w:ind w:left="4320" w:hanging="360"/>
-      </w:pPr>
-      <w:rPr>
-        <w:rFonts w:ascii="Wingdings" w:hAnsi="Wingdings" w:hint="default"/>
-      </w:rPr>
-    </w:lvl>
-    <w:lvl w:ilvl="6" w:tplc="0C090001" w:tentative="1">
-      <w:start w:val="1"/>
-      <w:numFmt w:val="bullet"/>
-      <w:lvlText w:val=""/>
-      <w:lvlJc w:val="left"/>
-      <w:pPr>
-        <w:ind w:left="5040" w:hanging="360"/>
-      </w:pPr>
-      <w:rPr>
-        <w:rFonts w:ascii="Symbol" w:hAnsi="Symbol" w:hint="default"/>
-      </w:rPr>
-    </w:lvl>
-    <w:lvl w:ilvl="7" w:tplc="0C090003" w:tentative="1">
-      <w:start w:val="1"/>
-      <w:numFmt w:val="bullet"/>
-      <w:lvlText w:val="o"/>
-      <w:lvlJc w:val="left"/>
-      <w:pPr>
-        <w:ind w:left="5760" w:hanging="360"/>
-      </w:pPr>
-      <w:rPr>
-        <w:rFonts w:ascii="Courier New" w:hAnsi="Courier New" w:cs="Courier New" w:hint="default"/>
-      </w:rPr>
-    </w:lvl>
-    <w:lvl w:ilvl="8" w:tplc="0C090005" w:tentative="1">
-      <w:start w:val="1"/>
-      <w:numFmt w:val="bullet"/>
-      <w:lvlText w:val=""/>
-      <w:lvlJc w:val="left"/>
-      <w:pPr>
-        <w:ind w:left="6480" w:hanging="360"/>
-      </w:pPr>
-      <w:rPr>
-        <w:rFonts w:ascii="Wingdings" w:hAnsi="Wingdings" w:hint="default"/>
-      </w:rPr>
-    </w:lvl>
-  </w:abstractNum>
-  <w:abstractNum w:abstractNumId="4" w15:restartNumberingAfterBreak="0">
-    <w:nsid w:val="6DB911A7"/>
-    <w:multiLevelType w:val="hybridMultilevel"/>
-    <w:tmpl w:val="A97EDC44"/>
-    <w:lvl w:ilvl="0" w:tplc="0C090001">
-      <w:start w:val="1"/>
-      <w:numFmt w:val="bullet"/>
-      <w:lvlText w:val=""/>
-      <w:lvlJc w:val="left"/>
-      <w:pPr>
-        <w:ind w:left="720" w:hanging="360"/>
-      </w:pPr>
-      <w:rPr>
-        <w:rFonts w:ascii="Symbol" w:hAnsi="Symbol" w:hint="default"/>
-      </w:rPr>
-    </w:lvl>
-    <w:lvl w:ilvl="1" w:tplc="0C090003" w:tentative="1">
-      <w:start w:val="1"/>
-      <w:numFmt w:val="bullet"/>
-      <w:lvlText w:val="o"/>
-      <w:lvlJc w:val="left"/>
-      <w:pPr>
-        <w:ind w:left="1440" w:hanging="360"/>
-      </w:pPr>
-      <w:rPr>
-        <w:rFonts w:ascii="Courier New" w:hAnsi="Courier New" w:cs="Courier New" w:hint="default"/>
-      </w:rPr>
-    </w:lvl>
-    <w:lvl w:ilvl="2" w:tplc="0C090005" w:tentative="1">
-      <w:start w:val="1"/>
-      <w:numFmt w:val="bullet"/>
-      <w:lvlText w:val=""/>
-      <w:lvlJc w:val="left"/>
-      <w:pPr>
-        <w:ind w:left="2160" w:hanging="360"/>
-      </w:pPr>
-      <w:rPr>
-        <w:rFonts w:ascii="Wingdings" w:hAnsi="Wingdings" w:hint="default"/>
-      </w:rPr>
-    </w:lvl>
-    <w:lvl w:ilvl="3" w:tplc="0C090001" w:tentative="1">
-      <w:start w:val="1"/>
-      <w:numFmt w:val="bullet"/>
-      <w:lvlText w:val=""/>
-      <w:lvlJc w:val="left"/>
-      <w:pPr>
-        <w:ind w:left="2880" w:hanging="360"/>
-      </w:pPr>
-      <w:rPr>
-        <w:rFonts w:ascii="Symbol" w:hAnsi="Symbol" w:hint="default"/>
-      </w:rPr>
-    </w:lvl>
-    <w:lvl w:ilvl="4" w:tplc="0C090003" w:tentative="1">
-      <w:start w:val="1"/>
-      <w:numFmt w:val="bullet"/>
-      <w:lvlText w:val="o"/>
-      <w:lvlJc w:val="left"/>
-      <w:pPr>
-        <w:ind w:left="3600" w:hanging="360"/>
-      </w:pPr>
-      <w:rPr>
-        <w:rFonts w:ascii="Courier New" w:hAnsi="Courier New" w:cs="Courier New" w:hint="default"/>
-      </w:rPr>
-    </w:lvl>
-    <w:lvl w:ilvl="5" w:tplc="0C090005" w:tentative="1">
-      <w:start w:val="1"/>
-      <w:numFmt w:val="bullet"/>
-      <w:lvlText w:val=""/>
-      <w:lvlJc w:val="left"/>
-      <w:pPr>
-        <w:ind w:left="4320" w:hanging="360"/>
-      </w:pPr>
-      <w:rPr>
-        <w:rFonts w:ascii="Wingdings" w:hAnsi="Wingdings" w:hint="default"/>
-      </w:rPr>
-    </w:lvl>
-    <w:lvl w:ilvl="6" w:tplc="0C090001" w:tentative="1">
-      <w:start w:val="1"/>
-      <w:numFmt w:val="bullet"/>
-      <w:lvlText w:val=""/>
-      <w:lvlJc w:val="left"/>
-      <w:pPr>
-        <w:ind w:left="5040" w:hanging="360"/>
-      </w:pPr>
-      <w:rPr>
-        <w:rFonts w:ascii="Symbol" w:hAnsi="Symbol" w:hint="default"/>
-      </w:rPr>
-    </w:lvl>
-    <w:lvl w:ilvl="7" w:tplc="0C090003" w:tentative="1">
-      <w:start w:val="1"/>
-      <w:numFmt w:val="bullet"/>
-      <w:lvlText w:val="o"/>
-      <w:lvlJc w:val="left"/>
-      <w:pPr>
-        <w:ind w:left="5760" w:hanging="360"/>
-      </w:pPr>
-      <w:rPr>
-        <w:rFonts w:ascii="Courier New" w:hAnsi="Courier New" w:cs="Courier New" w:hint="default"/>
-      </w:rPr>
-    </w:lvl>
-    <w:lvl w:ilvl="8" w:tplc="0C090005" w:tentative="1">
-      <w:start w:val="1"/>
-      <w:numFmt w:val="bullet"/>
-      <w:lvlText w:val=""/>
-      <w:lvlJc w:val="left"/>
-      <w:pPr>
-        <w:ind w:left="6480" w:hanging="360"/>
-      </w:pPr>
-      <w:rPr>
-        <w:rFonts w:ascii="Wingdings" w:hAnsi="Wingdings" w:hint="default"/>
+        <w:rFonts w:hint="default" w:ascii="Wingdings" w:hAnsi="Wingdings"/>
       </w:rPr>
     </w:lvl>
   </w:abstractNum>
   <w:num w:numId="1">
-    <w:abstractNumId w:val="4"/>
+    <w:abstractNumId w:val="2"/>
   </w:num>
   <w:num w:numId="2">
-    <w:abstractNumId w:val="3"/>
+    <w:abstractNumId w:val="0"/>
   </w:num>
   <w:num w:numId="3">
-    <w:abstractNumId w:val="2"/>
-  </w:num>
-  <w:num w:numId="4">
-    <w:abstractNumId w:val="0"/>
-  </w:num>
-  <w:num w:numId="5">
     <w:abstractNumId w:val="1"/>
   </w:num>
 </w:numbering>
 </file>
 
 <file path=word/styles.xml><?xml version="1.0" encoding="utf-8"?>
-<w:styles xmlns:mc="http://schemas.openxmlformats.org/markup-compatibility/2006" xmlns:r="http://schemas.openxmlformats.org/officeDocument/2006/relationships" xmlns:w="http://schemas.openxmlformats.org/wordprocessingml/2006/main" xmlns:w14="http://schemas.microsoft.com/office/word/2010/wordml" xmlns:w15="http://schemas.microsoft.com/office/word/2012/wordml" xmlns:w16cex="http://schemas.microsoft.com/office/word/2018/wordml/cex" xmlns:w16cid="http://schemas.microsoft.com/office/word/2016/wordml/cid" xmlns:w16="http://schemas.microsoft.com/office/word/2018/wordml" xmlns:w16se="http://schemas.microsoft.com/office/word/2015/wordml/symex" mc:Ignorable="w14 w15 w16se w16cid w16 w16cex">
+<w:styles xmlns:mc="http://schemas.openxmlformats.org/markup-compatibility/2006" xmlns:o="urn:schemas-microsoft-com:office:office" xmlns:r="http://schemas.openxmlformats.org/officeDocument/2006/relationships" xmlns:m="http://schemas.openxmlformats.org/officeDocument/2006/math" xmlns:v="urn:schemas-microsoft-com:vml" xmlns:w="http://schemas.openxmlformats.org/wordprocessingml/2006/main" xmlns:w14="http://schemas.microsoft.com/office/word/2010/wordml" xmlns:w10="urn:schemas-microsoft-com:office:word" xmlns:sl="http://schemas.openxmlformats.org/schemaLibrary/2006/main" mc:Ignorable="w14">
   <w:docDefaults>
     <w:rPrDefault>
       <w:rPr>
-        <w:rFonts w:ascii="Calibri" w:eastAsia="Times New Roman" w:hAnsi="Calibri" w:cs="Times New Roman"/>
-        <w:lang w:val="en-AU" w:eastAsia="en-AU" w:bidi="ar-SA"/>
+        <w:rFonts w:ascii="Calibri" w:hAnsi="Calibri" w:eastAsia="Times New Roman" w:cs="Times New Roman"/>
       </w:rPr>
     </w:rPrDefault>
-    <w:pPrDefault/>
   </w:docDefaults>
-  <w:latentStyles w:defLockedState="0" w:defUIPriority="99" w:defSemiHidden="0" w:defUnhideWhenUsed="0" w:defQFormat="0" w:count="376">
-    <w:lsdException w:name="Normal" w:uiPriority="0" w:qFormat="1"/>
-    <w:lsdException w:name="heading 1" w:uiPriority="9" w:qFormat="1"/>
-    <w:lsdException w:name="heading 2" w:semiHidden="1" w:uiPriority="9" w:unhideWhenUsed="1" w:qFormat="1"/>
-    <w:lsdException w:name="heading 3" w:semiHidden="1" w:uiPriority="9" w:unhideWhenUsed="1" w:qFormat="1"/>
-    <w:lsdException w:name="heading 4" w:semiHidden="1" w:uiPriority="9" w:unhideWhenUsed="1" w:qFormat="1"/>
-    <w:lsdException w:name="heading 5" w:semiHidden="1" w:uiPriority="9" w:unhideWhenUsed="1" w:qFormat="1"/>
-    <w:lsdException w:name="heading 6" w:semiHidden="1" w:uiPriority="9" w:unhideWhenUsed="1" w:qFormat="1"/>
-    <w:lsdException w:name="heading 7" w:semiHidden="1" w:uiPriority="9" w:unhideWhenUsed="1" w:qFormat="1"/>
-    <w:lsdException w:name="heading 8" w:semiHidden="1" w:uiPriority="9" w:unhideWhenUsed="1" w:qFormat="1"/>
-    <w:lsdException w:name="heading 9" w:semiHidden="1" w:uiPriority="9" w:unhideWhenUsed="1" w:qFormat="1"/>
-    <w:lsdException w:name="index 1" w:semiHidden="1" w:unhideWhenUsed="1"/>
-    <w:lsdException w:name="index 2" w:semiHidden="1" w:unhideWhenUsed="1"/>
-    <w:lsdException w:name="index 3" w:semiHidden="1" w:unhideWhenUsed="1"/>
-    <w:lsdException w:name="index 4" w:semiHidden="1" w:unhideWhenUsed="1"/>
-    <w:lsdException w:name="index 5" w:semiHidden="1" w:unhideWhenUsed="1"/>
-    <w:lsdException w:name="index 6" w:semiHidden="1" w:unhideWhenUsed="1"/>
-    <w:lsdException w:name="index 7" w:semiHidden="1" w:unhideWhenUsed="1"/>
-    <w:lsdException w:name="index 8" w:semiHidden="1" w:unhideWhenUsed="1"/>
-    <w:lsdException w:name="index 9" w:semiHidden="1" w:unhideWhenUsed="1"/>
-    <w:lsdException w:name="toc 1" w:semiHidden="1" w:uiPriority="39" w:unhideWhenUsed="1"/>
-    <w:lsdException w:name="toc 2" w:semiHidden="1" w:uiPriority="39" w:unhideWhenUsed="1"/>
-    <w:lsdException w:name="toc 3" w:semiHidden="1" w:uiPriority="39" w:unhideWhenUsed="1"/>
-    <w:lsdException w:name="toc 4" w:semiHidden="1" w:uiPriority="39" w:unhideWhenUsed="1"/>
-    <w:lsdException w:name="toc 5" w:semiHidden="1" w:uiPriority="39" w:unhideWhenUsed="1"/>
-    <w:lsdException w:name="toc 6" w:semiHidden="1" w:uiPriority="39" w:unhideWhenUsed="1"/>
-    <w:lsdException w:name="toc 7" w:semiHidden="1" w:uiPriority="39" w:unhideWhenUsed="1"/>
-    <w:lsdException w:name="toc 8" w:semiHidden="1" w:uiPriority="39" w:unhideWhenUsed="1"/>
-    <w:lsdException w:name="toc 9" w:semiHidden="1" w:uiPriority="39" w:unhideWhenUsed="1"/>
-    <w:lsdException w:name="Normal Indent" w:semiHidden="1" w:unhideWhenUsed="1"/>
-    <w:lsdException w:name="footnote text" w:semiHidden="1" w:unhideWhenUsed="1"/>
-    <w:lsdException w:name="annotation text" w:semiHidden="1" w:unhideWhenUsed="1"/>
-    <w:lsdException w:name="header" w:semiHidden="1" w:unhideWhenUsed="1"/>
-    <w:lsdException w:name="footer" w:semiHidden="1" w:unhideWhenUsed="1"/>
-    <w:lsdException w:name="index heading" w:semiHidden="1" w:unhideWhenUsed="1"/>
-    <w:lsdException w:name="caption" w:semiHidden="1" w:uiPriority="35" w:unhideWhenUsed="1" w:qFormat="1"/>
-    <w:lsdException w:name="table of figures" w:semiHidden="1" w:unhideWhenUsed="1"/>
-    <w:lsdException w:name="envelope address" w:semiHidden="1" w:unhideWhenUsed="1"/>
-    <w:lsdException w:name="envelope return" w:semiHidden="1" w:unhideWhenUsed="1"/>
-    <w:lsdException w:name="footnote reference" w:semiHidden="1" w:unhideWhenUsed="1"/>
-    <w:lsdException w:name="annotation reference" w:semiHidden="1" w:unhideWhenUsed="1"/>
-    <w:lsdException w:name="line number" w:semiHidden="1" w:unhideWhenUsed="1"/>
-    <w:lsdException w:name="page number" w:semiHidden="1" w:unhideWhenUsed="1"/>
-    <w:lsdException w:name="endnote reference" w:semiHidden="1" w:unhideWhenUsed="1"/>
-    <w:lsdException w:name="endnote text" w:semiHidden="1" w:unhideWhenUsed="1"/>
-    <w:lsdException w:name="table of authorities" w:semiHidden="1" w:unhideWhenUsed="1"/>
-    <w:lsdException w:name="macro" w:semiHidden="1" w:unhideWhenUsed="1"/>
-    <w:lsdException w:name="toa heading" w:semiHidden="1" w:unhideWhenUsed="1"/>
-    <w:lsdException w:name="List" w:semiHidden="1" w:unhideWhenUsed="1"/>
-    <w:lsdException w:name="List Bullet" w:semiHidden="1" w:unhideWhenUsed="1"/>
-    <w:lsdException w:name="List Number" w:semiHidden="1" w:unhideWhenUsed="1"/>
-    <w:lsdException w:name="List 2" w:semiHidden="1" w:unhideWhenUsed="1"/>
-    <w:lsdException w:name="List 3" w:semiHidden="1" w:unhideWhenUsed="1"/>
-    <w:lsdException w:name="List 4" w:semiHidden="1" w:unhideWhenUsed="1"/>
-    <w:lsdException w:name="List 5" w:semiHidden="1" w:unhideWhenUsed="1"/>
-    <w:lsdException w:name="List Bullet 2" w:semiHidden="1" w:unhideWhenUsed="1"/>
-    <w:lsdException w:name="List Bullet 3" w:semiHidden="1" w:unhideWhenUsed="1"/>
-    <w:lsdException w:name="List Bullet 4" w:semiHidden="1" w:unhideWhenUsed="1"/>
-    <w:lsdException w:name="List Bullet 5" w:semiHidden="1" w:unhideWhenUsed="1"/>
-    <w:lsdException w:name="List Number 2" w:semiHidden="1" w:unhideWhenUsed="1"/>
-    <w:lsdException w:name="List Number 3" w:semiHidden="1" w:unhideWhenUsed="1"/>
-    <w:lsdException w:name="List Number 4" w:semiHidden="1" w:unhideWhenUsed="1"/>
-    <w:lsdException w:name="List Number 5" w:semiHidden="1" w:unhideWhenUsed="1"/>
-    <w:lsdException w:name="Title" w:uiPriority="10" w:qFormat="1"/>
-    <w:lsdException w:name="Closing" w:semiHidden="1" w:unhideWhenUsed="1"/>
-    <w:lsdException w:name="Signature" w:semiHidden="1" w:unhideWhenUsed="1"/>
-    <w:lsdException w:name="Default Paragraph Font" w:semiHidden="1" w:uiPriority="1" w:unhideWhenUsed="1"/>
-    <w:lsdException w:name="Body Text" w:semiHidden="1" w:unhideWhenUsed="1"/>
-    <w:lsdException w:name="Body Text Indent" w:semiHidden="1" w:unhideWhenUsed="1"/>
-    <w:lsdException w:name="List Continue" w:semiHidden="1" w:unhideWhenUsed="1"/>
-    <w:lsdException w:name="List Continue 2" w:semiHidden="1" w:unhideWhenUsed="1"/>
-    <w:lsdException w:name="List Continue 3" w:semiHidden="1" w:unhideWhenUsed="1"/>
-    <w:lsdException w:name="List Continue 4" w:semiHidden="1" w:unhideWhenUsed="1"/>
-    <w:lsdException w:name="List Continue 5" w:semiHidden="1" w:unhideWhenUsed="1"/>
-    <w:lsdException w:name="Message Header" w:semiHidden="1" w:unhideWhenUsed="1"/>
-    <w:lsdException w:name="Subtitle" w:uiPriority="11" w:qFormat="1"/>
-    <w:lsdException w:name="Salutation" w:semiHidden="1" w:unhideWhenUsed="1"/>
-    <w:lsdException w:name="Date" w:semiHidden="1" w:unhideWhenUsed="1"/>
-    <w:lsdException w:name="Body Text First Indent" w:semiHidden="1" w:unhideWhenUsed="1"/>
-    <w:lsdException w:name="Body Text First Indent 2" w:semiHidden="1" w:unhideWhenUsed="1"/>
-    <w:lsdException w:name="Note Heading" w:semiHidden="1" w:unhideWhenUsed="1"/>
-    <w:lsdException w:name="Body Text 2" w:semiHidden="1" w:unhideWhenUsed="1"/>
-    <w:lsdException w:name="Body Text 3" w:semiHidden="1" w:unhideWhenUsed="1"/>
-    <w:lsdException w:name="Body Text Indent 2" w:semiHidden="1" w:unhideWhenUsed="1"/>
-    <w:lsdException w:name="Body Text Indent 3" w:semiHidden="1" w:unhideWhenUsed="1"/>
-    <w:lsdException w:name="Block Text" w:semiHidden="1" w:unhideWhenUsed="1"/>
-    <w:lsdException w:name="Hyperlink" w:semiHidden="1" w:unhideWhenUsed="1" w:qFormat="1"/>
-    <w:lsdException w:name="FollowedHyperlink" w:semiHidden="1" w:unhideWhenUsed="1"/>
-    <w:lsdException w:name="Strong" w:uiPriority="22" w:qFormat="1"/>
-    <w:lsdException w:name="Emphasis" w:uiPriority="20" w:qFormat="1"/>
-    <w:lsdException w:name="Document Map" w:semiHidden="1" w:unhideWhenUsed="1"/>
-    <w:lsdException w:name="Plain Text" w:semiHidden="1" w:unhideWhenUsed="1"/>
-    <w:lsdException w:name="E-mail Signature" w:semiHidden="1" w:unhideWhenUsed="1"/>
-    <w:lsdException w:name="HTML Top of Form" w:semiHidden="1" w:unhideWhenUsed="1"/>
-    <w:lsdException w:name="HTML Bottom of Form" w:semiHidden="1" w:unhideWhenUsed="1"/>
-    <w:lsdException w:name="Normal (Web)" w:semiHidden="1" w:unhideWhenUsed="1"/>
-    <w:lsdException w:name="HTML Acronym" w:semiHidden="1" w:unhideWhenUsed="1"/>
-    <w:lsdException w:name="HTML Address" w:semiHidden="1" w:unhideWhenUsed="1"/>
-    <w:lsdException w:name="HTML Cite" w:semiHidden="1" w:unhideWhenUsed="1"/>
-    <w:lsdException w:name="HTML Code" w:semiHidden="1" w:unhideWhenUsed="1"/>
-    <w:lsdException w:name="HTML Definition" w:semiHidden="1" w:unhideWhenUsed="1"/>
-    <w:lsdException w:name="HTML Keyboard" w:semiHidden="1" w:unhideWhenUsed="1"/>
-    <w:lsdException w:name="HTML Preformatted" w:semiHidden="1" w:unhideWhenUsed="1"/>
-    <w:lsdException w:name="HTML Sample" w:semiHidden="1" w:unhideWhenUsed="1"/>
-    <w:lsdException w:name="HTML Typewriter" w:semiHidden="1" w:unhideWhenUsed="1"/>
-    <w:lsdException w:name="HTML Variable" w:semiHidden="1" w:unhideWhenUsed="1"/>
-    <w:lsdException w:name="Normal Table" w:semiHidden="1" w:unhideWhenUsed="1"/>
-    <w:lsdException w:name="annotation subject" w:semiHidden="1" w:unhideWhenUsed="1"/>
-    <w:lsdException w:name="No List" w:semiHidden="1" w:unhideWhenUsed="1"/>
-    <w:lsdException w:name="Outline List 1" w:semiHidden="1" w:unhideWhenUsed="1"/>
-    <w:lsdException w:name="Outline List 2" w:semiHidden="1" w:unhideWhenUsed="1"/>
-    <w:lsdException w:name="Outline List 3" w:semiHidden="1" w:unhideWhenUsed="1"/>
-    <w:lsdException w:name="Table Simple 1" w:semiHidden="1" w:unhideWhenUsed="1"/>
-    <w:lsdException w:name="Table Simple 2" w:semiHidden="1" w:unhideWhenUsed="1"/>
-    <w:lsdException w:name="Table Simple 3" w:semiHidden="1" w:unhideWhenUsed="1"/>
-    <w:lsdException w:name="Table Classic 1" w:semiHidden="1" w:unhideWhenUsed="1"/>
-    <w:lsdException w:name="Table Classic 2" w:semiHidden="1" w:unhideWhenUsed="1"/>
-    <w:lsdException w:name="Table Classic 3" w:semiHidden="1" w:unhideWhenUsed="1"/>
-    <w:lsdException w:name="Table Classic 4" w:semiHidden="1" w:unhideWhenUsed="1"/>
-    <w:lsdException w:name="Table Colorful 1" w:semiHidden="1" w:unhideWhenUsed="1"/>
-    <w:lsdException w:name="Table Colorful 2" w:semiHidden="1" w:unhideWhenUsed="1"/>
-    <w:lsdException w:name="Table Colorful 3" w:semiHidden="1" w:unhideWhenUsed="1"/>
-    <w:lsdException w:name="Table Columns 1" w:semiHidden="1" w:unhideWhenUsed="1"/>
-    <w:lsdException w:name="Table Columns 2" w:semiHidden="1" w:unhideWhenUsed="1"/>
-    <w:lsdException w:name="Table Columns 3" w:semiHidden="1" w:unhideWhenUsed="1"/>
-    <w:lsdException w:name="Table Columns 4" w:semiHidden="1" w:unhideWhenUsed="1"/>
-    <w:lsdException w:name="Table Columns 5" w:semiHidden="1" w:unhideWhenUsed="1"/>
-    <w:lsdException w:name="Table Grid 1" w:semiHidden="1" w:unhideWhenUsed="1"/>
-    <w:lsdException w:name="Table Grid 2" w:semiHidden="1" w:unhideWhenUsed="1"/>
-    <w:lsdException w:name="Table Grid 3" w:semiHidden="1" w:unhideWhenUsed="1"/>
-    <w:lsdException w:name="Table Grid 4" w:semiHidden="1" w:unhideWhenUsed="1"/>
-    <w:lsdException w:name="Table Grid 5" w:semiHidden="1" w:unhideWhenUsed="1"/>
-    <w:lsdException w:name="Table Grid 6" w:semiHidden="1" w:unhideWhenUsed="1"/>
-    <w:lsdException w:name="Table Grid 7" w:semiHidden="1" w:unhideWhenUsed="1"/>
-    <w:lsdException w:name="Table Grid 8" w:semiHidden="1" w:unhideWhenUsed="1"/>
-    <w:lsdException w:name="Table List 1" w:semiHidden="1" w:unhideWhenUsed="1"/>
-    <w:lsdException w:name="Table List 2" w:semiHidden="1" w:unhideWhenUsed="1"/>
-    <w:lsdException w:name="Table List 3" w:semiHidden="1" w:unhideWhenUsed="1"/>
-    <w:lsdException w:name="Table List 4" w:semiHidden="1" w:unhideWhenUsed="1"/>
-    <w:lsdException w:name="Table List 5" w:semiHidden="1" w:unhideWhenUsed="1"/>
-    <w:lsdException w:name="Table List 6" w:semiHidden="1" w:unhideWhenUsed="1"/>
-    <w:lsdException w:name="Table List 7" w:semiHidden="1" w:unhideWhenUsed="1"/>
-    <w:lsdException w:name="Table List 8" w:semiHidden="1" w:unhideWhenUsed="1"/>
-    <w:lsdException w:name="Table 3D effects 1" w:semiHidden="1" w:unhideWhenUsed="1"/>
-    <w:lsdException w:name="Table 3D effects 2" w:semiHidden="1" w:unhideWhenUsed="1"/>
-    <w:lsdException w:name="Table 3D effects 3" w:semiHidden="1" w:unhideWhenUsed="1"/>
-    <w:lsdException w:name="Table Contemporary" w:semiHidden="1" w:unhideWhenUsed="1"/>
-    <w:lsdException w:name="Table Elegant" w:semiHidden="1" w:unhideWhenUsed="1"/>
-    <w:lsdException w:name="Table Professional" w:semiHidden="1" w:unhideWhenUsed="1"/>
-    <w:lsdException w:name="Table Subtle 1" w:semiHidden="1" w:unhideWhenUsed="1"/>
-    <w:lsdException w:name="Table Subtle 2" w:semiHidden="1" w:unhideWhenUsed="1"/>
-    <w:lsdException w:name="Table Web 1" w:semiHidden="1" w:unhideWhenUsed="1"/>
-    <w:lsdException w:name="Table Web 2" w:semiHidden="1" w:unhideWhenUsed="1"/>
-    <w:lsdException w:name="Table Web 3" w:semiHidden="1" w:unhideWhenUsed="1"/>
-    <w:lsdException w:name="Balloon Text" w:semiHidden="1" w:unhideWhenUsed="1"/>
-    <w:lsdException w:name="Table Grid" w:uiPriority="39"/>
-    <w:lsdException w:name="Table Theme" w:semiHidden="1" w:unhideWhenUsed="1"/>
-    <w:lsdException w:name="Placeholder Text" w:semiHidden="1"/>
-    <w:lsdException w:name="No Spacing" w:uiPriority="1" w:qFormat="1"/>
-    <w:lsdException w:name="Light Shading" w:uiPriority="60"/>
-    <w:lsdException w:name="Light List" w:uiPriority="61"/>
-    <w:lsdException w:name="Light Grid" w:uiPriority="62"/>
-    <w:lsdException w:name="Medium Shading 1" w:uiPriority="63"/>
-    <w:lsdException w:name="Medium Shading 2" w:uiPriority="64"/>
-    <w:lsdException w:name="Medium List 1" w:uiPriority="65"/>
-    <w:lsdException w:name="Medium List 2" w:uiPriority="66"/>
-    <w:lsdException w:name="Medium Grid 1" w:uiPriority="67"/>
-    <w:lsdException w:name="Medium Grid 2" w:uiPriority="68"/>
-    <w:lsdException w:name="Medium Grid 3" w:uiPriority="69"/>
-    <w:lsdException w:name="Dark List" w:uiPriority="70"/>
-    <w:lsdException w:name="Colorful Shading" w:uiPriority="71"/>
-    <w:lsdException w:name="Colorful List" w:uiPriority="72"/>
-    <w:lsdException w:name="Colorful Grid" w:uiPriority="73"/>
-    <w:lsdException w:name="Light Shading Accent 1" w:uiPriority="60"/>
-    <w:lsdException w:name="Light List Accent 1" w:uiPriority="61"/>
-    <w:lsdException w:name="Light Grid Accent 1" w:uiPriority="62"/>
-    <w:lsdException w:name="Medium Shading 1 Accent 1" w:uiPriority="63"/>
-    <w:lsdException w:name="Medium Shading 2 Accent 1" w:uiPriority="64"/>
-    <w:lsdException w:name="Medium List 1 Accent 1" w:uiPriority="65"/>
-    <w:lsdException w:name="Revision" w:semiHidden="1"/>
-    <w:lsdException w:name="List Paragraph" w:uiPriority="34" w:qFormat="1"/>
-    <w:lsdException w:name="Quote" w:uiPriority="29" w:qFormat="1"/>
-    <w:lsdException w:name="Intense Quote" w:uiPriority="30" w:qFormat="1"/>
-    <w:lsdException w:name="Medium List 2 Accent 1" w:uiPriority="66"/>
-    <w:lsdException w:name="Medium Grid 1 Accent 1" w:uiPriority="67"/>
-    <w:lsdException w:name="Medium Grid 2 Accent 1" w:uiPriority="68"/>
-    <w:lsdException w:name="Medium Grid 3 Accent 1" w:uiPriority="69"/>
-    <w:lsdException w:name="Dark List Accent 1" w:uiPriority="70"/>
-    <w:lsdException w:name="Colorful Shading Accent 1" w:uiPriority="71"/>
-    <w:lsdException w:name="Colorful List Accent 1" w:uiPriority="72"/>
-    <w:lsdException w:name="Colorful Grid Accent 1" w:uiPriority="73"/>
-    <w:lsdException w:name="Light Shading Accent 2" w:uiPriority="60"/>
-    <w:lsdException w:name="Light List Accent 2" w:uiPriority="61"/>
-    <w:lsdException w:name="Light Grid Accent 2" w:uiPriority="62"/>
-    <w:lsdException w:name="Medium Shading 1 Accent 2" w:uiPriority="63"/>
-    <w:lsdException w:name="Medium Shading 2 Accent 2" w:uiPriority="64"/>
-    <w:lsdException w:name="Medium List 1 Accent 2" w:uiPriority="65"/>
-    <w:lsdException w:name="Medium List 2 Accent 2" w:uiPriority="66"/>
-    <w:lsdException w:name="Medium Grid 1 Accent 2" w:uiPriority="67"/>
-    <w:lsdException w:name="Medium Grid 2 Accent 2" w:uiPriority="68"/>
-    <w:lsdException w:name="Medium Grid 3 Accent 2" w:uiPriority="69"/>
-    <w:lsdException w:name="Dark List Accent 2" w:uiPriority="70"/>
-    <w:lsdException w:name="Colorful Shading Accent 2" w:uiPriority="71"/>
-    <w:lsdException w:name="Colorful List Accent 2" w:uiPriority="72"/>
-    <w:lsdException w:name="Colorful Grid Accent 2" w:uiPriority="73"/>
-    <w:lsdException w:name="Light Shading Accent 3" w:uiPriority="60"/>
-    <w:lsdException w:name="Light List Accent 3" w:uiPriority="61"/>
-    <w:lsdException w:name="Light Grid Accent 3" w:uiPriority="62"/>
-    <w:lsdException w:name="Medium Shading 1 Accent 3" w:uiPriority="63"/>
-    <w:lsdException w:name="Medium Shading 2 Accent 3" w:uiPriority="64"/>
-    <w:lsdException w:name="Medium List 1 Accent 3" w:uiPriority="65"/>
-    <w:lsdException w:name="Medium List 2 Accent 3" w:uiPriority="66"/>
-    <w:lsdException w:name="Medium Grid 1 Accent 3" w:uiPriority="67"/>
-    <w:lsdException w:name="Medium Grid 2 Accent 3" w:uiPriority="68"/>
-    <w:lsdException w:name="Medium Grid 3 Accent 3" w:uiPriority="69"/>
-    <w:lsdException w:name="Dark List Accent 3" w:uiPriority="70"/>
-    <w:lsdException w:name="Colorful Shading Accent 3" w:uiPriority="71"/>
-    <w:lsdException w:name="Colorful List Accent 3" w:uiPriority="72"/>
-    <w:lsdException w:name="Colorful Grid Accent 3" w:uiPriority="73"/>
-    <w:lsdException w:name="Light Shading Accent 4" w:uiPriority="60"/>
-    <w:lsdException w:name="Light List Accent 4" w:uiPriority="61"/>
-    <w:lsdException w:name="Light Grid Accent 4" w:uiPriority="62"/>
-    <w:lsdException w:name="Medium Shading 1 Accent 4" w:uiPriority="63"/>
-    <w:lsdException w:name="Medium Shading 2 Accent 4" w:uiPriority="64"/>
-    <w:lsdException w:name="Medium List 1 Accent 4" w:uiPriority="65"/>
-    <w:lsdException w:name="Medium List 2 Accent 4" w:uiPriority="66"/>
-    <w:lsdException w:name="Medium Grid 1 Accent 4" w:uiPriority="67"/>
-    <w:lsdException w:name="Medium Grid 2 Accent 4" w:uiPriority="68"/>
-    <w:lsdException w:name="Medium Grid 3 Accent 4" w:uiPriority="69"/>
-    <w:lsdException w:name="Dark List Accent 4" w:uiPriority="70"/>
-    <w:lsdException w:name="Colorful Shading Accent 4" w:uiPriority="71"/>
-    <w:lsdException w:name="Colorful List Accent 4" w:uiPriority="72"/>
-    <w:lsdException w:name="Colorful Grid Accent 4" w:uiPriority="73"/>
-    <w:lsdException w:name="Light Shading Accent 5" w:uiPriority="60"/>
-    <w:lsdException w:name="Light List Accent 5" w:uiPriority="61"/>
-    <w:lsdException w:name="Light Grid Accent 5" w:uiPriority="62"/>
-    <w:lsdException w:name="Medium Shading 1 Accent 5" w:uiPriority="63"/>
-    <w:lsdException w:name="Medium Shading 2 Accent 5" w:uiPriority="64"/>
-    <w:lsdException w:name="Medium List 1 Accent 5" w:uiPriority="65"/>
-    <w:lsdException w:name="Medium List 2 Accent 5" w:uiPriority="66"/>
-    <w:lsdException w:name="Medium Grid 1 Accent 5" w:uiPriority="67"/>
-    <w:lsdException w:name="Medium Grid 2 Accent 5" w:uiPriority="68"/>
-    <w:lsdException w:name="Medium Grid 3 Accent 5" w:uiPriority="69"/>
-    <w:lsdException w:name="Dark List Accent 5" w:uiPriority="70"/>
-    <w:lsdException w:name="Colorful Shading Accent 5" w:uiPriority="71"/>
-    <w:lsdException w:name="Colorful List Accent 5" w:uiPriority="72"/>
-    <w:lsdException w:name="Colorful Grid Accent 5" w:uiPriority="73"/>
-    <w:lsdException w:name="Light Shading Accent 6" w:uiPriority="60"/>
-    <w:lsdException w:name="Light List Accent 6" w:uiPriority="61"/>
-    <w:lsdException w:name="Light Grid Accent 6" w:uiPriority="62"/>
-    <w:lsdException w:name="Medium Shading 1 Accent 6" w:uiPriority="63"/>
-    <w:lsdException w:name="Medium Shading 2 Accent 6" w:uiPriority="64"/>
-    <w:lsdException w:name="Medium List 1 Accent 6" w:uiPriority="65"/>
-    <w:lsdException w:name="Medium List 2 Accent 6" w:uiPriority="66"/>
-    <w:lsdException w:name="Medium Grid 1 Accent 6" w:uiPriority="67"/>
-    <w:lsdException w:name="Medium Grid 2 Accent 6" w:uiPriority="68"/>
-    <w:lsdException w:name="Medium Grid 3 Accent 6" w:uiPriority="69"/>
-    <w:lsdException w:name="Dark List Accent 6" w:uiPriority="70"/>
-    <w:lsdException w:name="Colorful Shading Accent 6" w:uiPriority="71"/>
-    <w:lsdException w:name="Colorful List Accent 6" w:uiPriority="72"/>
-    <w:lsdException w:name="Colorful Grid Accent 6" w:uiPriority="73"/>
-    <w:lsdException w:name="Subtle Emphasis" w:uiPriority="19" w:qFormat="1"/>
-    <w:lsdException w:name="Intense Emphasis" w:uiPriority="21" w:qFormat="1"/>
-    <w:lsdException w:name="Subtle Reference" w:uiPriority="31" w:qFormat="1"/>
-    <w:lsdException w:name="Intense Reference" w:uiPriority="32" w:qFormat="1"/>
-    <w:lsdException w:name="Book Title" w:uiPriority="33" w:qFormat="1"/>
-    <w:lsdException w:name="Bibliography" w:semiHidden="1" w:uiPriority="37" w:unhideWhenUsed="1"/>
-    <w:lsdException w:name="TOC Heading" w:semiHidden="1" w:uiPriority="39" w:unhideWhenUsed="1" w:qFormat="1"/>
-    <w:lsdException w:name="Plain Table 1" w:uiPriority="41"/>
-    <w:lsdException w:name="Plain Table 2" w:uiPriority="42"/>
-    <w:lsdException w:name="Plain Table 3" w:uiPriority="43"/>
-    <w:lsdException w:name="Plain Table 4" w:uiPriority="44"/>
-    <w:lsdException w:name="Plain Table 5" w:uiPriority="45"/>
-    <w:lsdException w:name="Grid Table Light" w:uiPriority="40"/>
-    <w:lsdException w:name="Grid Table 1 Light" w:uiPriority="46"/>
-    <w:lsdException w:name="Grid Table 2" w:uiPriority="47"/>
-    <w:lsdException w:name="Grid Table 3" w:uiPriority="48"/>
-    <w:lsdException w:name="Grid Table 4" w:uiPriority="49"/>
-    <w:lsdException w:name="Grid Table 5 Dark" w:uiPriority="50"/>
-    <w:lsdException w:name="Grid Table 6 Colorful" w:uiPriority="51"/>
-    <w:lsdException w:name="Grid Table 7 Colorful" w:uiPriority="52"/>
-    <w:lsdException w:name="Grid Table 1 Light Accent 1" w:uiPriority="46"/>
-    <w:lsdException w:name="Grid Table 2 Accent 1" w:uiPriority="47"/>
-    <w:lsdException w:name="Grid Table 3 Accent 1" w:uiPriority="48"/>
-    <w:lsdException w:name="Grid Table 4 Accent 1" w:uiPriority="49"/>
-    <w:lsdException w:name="Grid Table 5 Dark Accent 1" w:uiPriority="50"/>
-    <w:lsdException w:name="Grid Table 6 Colorful Accent 1" w:uiPriority="51"/>
-    <w:lsdException w:name="Grid Table 7 Colorful Accent 1" w:uiPriority="52"/>
-    <w:lsdException w:name="Grid Table 1 Light Accent 2" w:uiPriority="46"/>
-    <w:lsdException w:name="Grid Table 2 Accent 2" w:uiPriority="47"/>
-    <w:lsdException w:name="Grid Table 3 Accent 2" w:uiPriority="48"/>
-    <w:lsdException w:name="Grid Table 4 Accent 2" w:uiPriority="49"/>
-    <w:lsdException w:name="Grid Table 5 Dark Accent 2" w:uiPriority="50"/>
-    <w:lsdException w:name="Grid Table 6 Colorful Accent 2" w:uiPriority="51"/>
-    <w:lsdException w:name="Grid Table 7 Colorful Accent 2" w:uiPriority="52"/>
-    <w:lsdException w:name="Grid Table 1 Light Accent 3" w:uiPriority="46"/>
-    <w:lsdException w:name="Grid Table 2 Accent 3" w:uiPriority="47"/>
-    <w:lsdException w:name="Grid Table 3 Accent 3" w:uiPriority="48"/>
-    <w:lsdException w:name="Grid Table 4 Accent 3" w:uiPriority="49"/>
-    <w:lsdException w:name="Grid Table 5 Dark Accent 3" w:uiPriority="50"/>
-    <w:lsdException w:name="Grid Table 6 Colorful Accent 3" w:uiPriority="51"/>
-    <w:lsdException w:name="Grid Table 7 Colorful Accent 3" w:uiPriority="52"/>
-    <w:lsdException w:name="Grid Table 1 Light Accent 4" w:uiPriority="46"/>
-    <w:lsdException w:name="Grid Table 2 Accent 4" w:uiPriority="47"/>
-    <w:lsdException w:name="Grid Table 3 Accent 4" w:uiPriority="48"/>
-    <w:lsdException w:name="Grid Table 4 Accent 4" w:uiPriority="49"/>
-    <w:lsdException w:name="Grid Table 5 Dark Accent 4" w:uiPriority="50"/>
-    <w:lsdException w:name="Grid Table 6 Colorful Accent 4" w:uiPriority="51"/>
-    <w:lsdException w:name="Grid Table 7 Colorful Accent 4" w:uiPriority="52"/>
-    <w:lsdException w:name="Grid Table 1 Light Accent 5" w:uiPriority="46"/>
-    <w:lsdException w:name="Grid Table 2 Accent 5" w:uiPriority="47"/>
-    <w:lsdException w:name="Grid Table 3 Accent 5" w:uiPriority="48"/>
-    <w:lsdException w:name="Grid Table 4 Accent 5" w:uiPriority="49"/>
-    <w:lsdException w:name="Grid Table 5 Dark Accent 5" w:uiPriority="50"/>
-    <w:lsdException w:name="Grid Table 6 Colorful Accent 5" w:uiPriority="51"/>
-    <w:lsdException w:name="Grid Table 7 Colorful Accent 5" w:uiPriority="52"/>
-    <w:lsdException w:name="Grid Table 1 Light Accent 6" w:uiPriority="46"/>
-    <w:lsdException w:name="Grid Table 2 Accent 6" w:uiPriority="47"/>
-    <w:lsdException w:name="Grid Table 3 Accent 6" w:uiPriority="48"/>
-    <w:lsdException w:name="Grid Table 4 Accent 6" w:uiPriority="49"/>
-    <w:lsdException w:name="Grid Table 5 Dark Accent 6" w:uiPriority="50"/>
-    <w:lsdException w:name="Grid Table 6 Colorful Accent 6" w:uiPriority="51"/>
-    <w:lsdException w:name="Grid Table 7 Colorful Accent 6" w:uiPriority="52"/>
-    <w:lsdException w:name="List Table 1 Light" w:uiPriority="46"/>
-    <w:lsdException w:name="List Table 2" w:uiPriority="47"/>
-    <w:lsdException w:name="List Table 3" w:uiPriority="48"/>
-    <w:lsdException w:name="List Table 4" w:uiPriority="49"/>
-    <w:lsdException w:name="List Table 5 Dark" w:uiPriority="50"/>
-    <w:lsdException w:name="List Table 6 Colorful" w:uiPriority="51"/>
-    <w:lsdException w:name="List Table 7 Colorful" w:uiPriority="52"/>
-    <w:lsdException w:name="List Table 1 Light Accent 1" w:uiPriority="46"/>
-    <w:lsdException w:name="List Table 2 Accent 1" w:uiPriority="47"/>
-    <w:lsdException w:name="List Table 3 Accent 1" w:uiPriority="48"/>
-    <w:lsdException w:name="List Table 4 Accent 1" w:uiPriority="49"/>
-    <w:lsdException w:name="List Table 5 Dark Accent 1" w:uiPriority="50"/>
-    <w:lsdException w:name="List Table 6 Colorful Accent 1" w:uiPriority="51"/>
-    <w:lsdException w:name="List Table 7 Colorful Accent 1" w:uiPriority="52"/>
-    <w:lsdException w:name="List Table 1 Light Accent 2" w:uiPriority="46"/>
-    <w:lsdException w:name="List Table 2 Accent 2" w:uiPriority="47"/>
-    <w:lsdException w:name="List Table 3 Accent 2" w:uiPriority="48"/>
-    <w:lsdException w:name="List Table 4 Accent 2" w:uiPriority="49"/>
-    <w:lsdException w:name="List Table 5 Dark Accent 2" w:uiPriority="50"/>
-    <w:lsdException w:name="List Table 6 Colorful Accent 2" w:uiPriority="51"/>
-    <w:lsdException w:name="List Table 7 Colorful Accent 2" w:uiPriority="52"/>
-    <w:lsdException w:name="List Table 1 Light Accent 3" w:uiPriority="46"/>
-    <w:lsdException w:name="List Table 2 Accent 3" w:uiPriority="47"/>
-    <w:lsdException w:name="List Table 3 Accent 3" w:uiPriority="48"/>
-    <w:lsdException w:name="List Table 4 Accent 3" w:uiPriority="49"/>
-    <w:lsdException w:name="List Table 5 Dark Accent 3" w:uiPriority="50"/>
-    <w:lsdException w:name="List Table 6 Colorful Accent 3" w:uiPriority="51"/>
-    <w:lsdException w:name="List Table 7 Colorful Accent 3" w:uiPriority="52"/>
-    <w:lsdException w:name="List Table 1 Light Accent 4" w:uiPriority="46"/>
-    <w:lsdException w:name="List Table 2 Accent 4" w:uiPriority="47"/>
-    <w:lsdException w:name="List Table 3 Accent 4" w:uiPriority="48"/>
-    <w:lsdException w:name="List Table 4 Accent 4" w:uiPriority="49"/>
-    <w:lsdException w:name="List Table 5 Dark Accent 4" w:uiPriority="50"/>
-    <w:lsdException w:name="List Table 6 Colorful Accent 4" w:uiPriority="51"/>
-    <w:lsdException w:name="List Table 7 Colorful Accent 4" w:uiPriority="52"/>
-    <w:lsdException w:name="List Table 1 Light Accent 5" w:uiPriority="46"/>
-    <w:lsdException w:name="List Table 2 Accent 5" w:uiPriority="47"/>
-    <w:lsdException w:name="List Table 3 Accent 5" w:uiPriority="48"/>
-    <w:lsdException w:name="List Table 4 Accent 5" w:uiPriority="49"/>
-    <w:lsdException w:name="List Table 5 Dark Accent 5" w:uiPriority="50"/>
-    <w:lsdException w:name="List Table 6 Colorful Accent 5" w:uiPriority="51"/>
-    <w:lsdException w:name="List Table 7 Colorful Accent 5" w:uiPriority="52"/>
-    <w:lsdException w:name="List Table 1 Light Accent 6" w:uiPriority="46"/>
-    <w:lsdException w:name="List Table 2 Accent 6" w:uiPriority="47"/>
-    <w:lsdException w:name="List Table 3 Accent 6" w:uiPriority="48"/>
-    <w:lsdException w:name="List Table 4 Accent 6" w:uiPriority="49"/>
-    <w:lsdException w:name="List Table 5 Dark Accent 6" w:uiPriority="50"/>
-    <w:lsdException w:name="List Table 6 Colorful Accent 6" w:uiPriority="51"/>
-    <w:lsdException w:name="List Table 7 Colorful Accent 6" w:uiPriority="52"/>
-    <w:lsdException w:name="Mention" w:semiHidden="1" w:unhideWhenUsed="1"/>
-    <w:lsdException w:name="Smart Hyperlink" w:semiHidden="1" w:unhideWhenUsed="1"/>
-    <w:lsdException w:name="Hashtag" w:semiHidden="1" w:unhideWhenUsed="1"/>
-    <w:lsdException w:name="Unresolved Mention" w:semiHidden="1" w:unhideWhenUsed="1"/>
-    <w:lsdException w:name="Smart Link" w:semiHidden="1" w:unhideWhenUsed="1"/>
+  <w:latentStyles w:count="260" w:defQFormat="0" w:defUnhideWhenUsed="1" w:defSemiHidden="1" w:defUIPriority="99" w:defLockedState="0">
+    <w:lsdException w:qFormat="1" w:unhideWhenUsed="0" w:uiPriority="0" w:semiHidden="0" w:name="Normal"/>
+    <w:lsdException w:qFormat="1" w:unhideWhenUsed="0" w:uiPriority="9" w:semiHidden="0" w:name="heading 1"/>
+    <w:lsdException w:qFormat="1" w:uiPriority="9" w:name="heading 2"/>
+    <w:lsdException w:qFormat="1" w:uiPriority="9" w:name="heading 3"/>
+    <w:lsdException w:qFormat="1" w:uiPriority="9" w:name="heading 4"/>
+    <w:lsdException w:qFormat="1" w:uiPriority="9" w:name="heading 5"/>
+    <w:lsdException w:qFormat="1" w:uiPriority="9" w:name="heading 6"/>
+    <w:lsdException w:qFormat="1" w:uiPriority="9" w:name="heading 7"/>
+    <w:lsdException w:qFormat="1" w:uiPriority="9" w:name="heading 8"/>
+    <w:lsdException w:qFormat="1" w:uiPriority="9" w:name="heading 9"/>
+    <w:lsdException w:uiPriority="99" w:name="index 1"/>
+    <w:lsdException w:uiPriority="99" w:name="index 2"/>
+    <w:lsdException w:uiPriority="99" w:name="index 3"/>
+    <w:lsdException w:uiPriority="99" w:name="index 4"/>
+    <w:lsdException w:uiPriority="99" w:name="index 5"/>
+    <w:lsdException w:uiPriority="99" w:name="index 6"/>
+    <w:lsdException w:uiPriority="99" w:name="index 7"/>
+    <w:lsdException w:uiPriority="99" w:name="index 8"/>
+    <w:lsdException w:uiPriority="99" w:name="index 9"/>
+    <w:lsdException w:uiPriority="39" w:name="toc 1"/>
+    <w:lsdException w:uiPriority="39" w:name="toc 2"/>
+    <w:lsdException w:uiPriority="39" w:name="toc 3"/>
+    <w:lsdException w:uiPriority="39" w:name="toc 4"/>
+    <w:lsdException w:uiPriority="39" w:name="toc 5"/>
+    <w:lsdException w:uiPriority="39" w:name="toc 6"/>
+    <w:lsdException w:uiPriority="39" w:name="toc 7"/>
+    <w:lsdException w:uiPriority="39" w:name="toc 8"/>
+    <w:lsdException w:uiPriority="39" w:name="toc 9"/>
+    <w:lsdException w:uiPriority="99" w:name="Normal Indent"/>
+    <w:lsdException w:uiPriority="99" w:name="footnote text"/>
+    <w:lsdException w:uiPriority="99" w:name="annotation text"/>
+    <w:lsdException w:uiPriority="99" w:semiHidden="0" w:name="header"/>
+    <w:lsdException w:uiPriority="99" w:semiHidden="0" w:name="footer"/>
+    <w:lsdException w:uiPriority="99" w:name="index heading"/>
+    <w:lsdException w:qFormat="1" w:uiPriority="35" w:name="caption"/>
+    <w:lsdException w:uiPriority="99" w:name="table of figures"/>
+    <w:lsdException w:uiPriority="99" w:name="envelope address"/>
+    <w:lsdException w:uiPriority="99" w:name="envelope return"/>
+    <w:lsdException w:uiPriority="99" w:name="footnote reference"/>
+    <w:lsdException w:uiPriority="99" w:name="annotation reference"/>
+    <w:lsdException w:uiPriority="99" w:name="line number"/>
+    <w:lsdException w:uiPriority="99" w:name="page number"/>
+    <w:lsdException w:uiPriority="99" w:name="endnote reference"/>
+    <w:lsdException w:uiPriority="99" w:name="endnote text"/>
+    <w:lsdException w:uiPriority="99" w:name="table of authorities"/>
+    <w:lsdException w:uiPriority="99" w:name="macro"/>
+    <w:lsdException w:uiPriority="99" w:name="toa heading"/>
+    <w:lsdException w:uiPriority="99" w:name="List"/>
+    <w:lsdException w:uiPriority="99" w:name="List Bullet"/>
+    <w:lsdException w:uiPriority="99" w:name="List Number"/>
+    <w:lsdException w:uiPriority="99" w:name="List 2"/>
+    <w:lsdException w:uiPriority="99" w:name="List 3"/>
+    <w:lsdException w:uiPriority="99" w:name="List 4"/>
+    <w:lsdException w:uiPriority="99" w:name="List 5"/>
+    <w:lsdException w:uiPriority="99" w:name="List Bullet 2"/>
+    <w:lsdException w:uiPriority="99" w:name="List Bullet 3"/>
+    <w:lsdException w:uiPriority="99" w:name="List Bullet 4"/>
+    <w:lsdException w:uiPriority="99" w:name="List Bullet 5"/>
+    <w:lsdException w:uiPriority="99" w:name="List Number 2"/>
+    <w:lsdException w:uiPriority="99" w:name="List Number 3"/>
+    <w:lsdException w:uiPriority="99" w:name="List Number 4"/>
+    <w:lsdException w:uiPriority="99" w:name="List Number 5"/>
+    <w:lsdException w:qFormat="1" w:unhideWhenUsed="0" w:uiPriority="10" w:semiHidden="0" w:name="Title"/>
+    <w:lsdException w:uiPriority="99" w:name="Closing"/>
+    <w:lsdException w:uiPriority="99" w:name="Signature"/>
+    <w:lsdException w:uiPriority="1" w:name="Default Paragraph Font"/>
+    <w:lsdException w:uiPriority="99" w:name="Body Text"/>
+    <w:lsdException w:uiPriority="99" w:name="Body Text Indent"/>
+    <w:lsdException w:uiPriority="99" w:name="List Continue"/>
+    <w:lsdException w:uiPriority="99" w:name="List Continue 2"/>
+    <w:lsdException w:uiPriority="99" w:name="List Continue 3"/>
+    <w:lsdException w:uiPriority="99" w:name="List Continue 4"/>
+    <w:lsdException w:uiPriority="99" w:name="List Continue 5"/>
+    <w:lsdException w:uiPriority="99" w:name="Message Header"/>
+    <w:lsdException w:qFormat="1" w:unhideWhenUsed="0" w:uiPriority="11" w:semiHidden="0" w:name="Subtitle"/>
+    <w:lsdException w:uiPriority="99" w:name="Salutation"/>
+    <w:lsdException w:uiPriority="99" w:name="Date"/>
+    <w:lsdException w:uiPriority="99" w:name="Body Text First Indent"/>
+    <w:lsdException w:uiPriority="99" w:name="Body Text First Indent 2"/>
+    <w:lsdException w:uiPriority="99" w:name="Note Heading"/>
+    <w:lsdException w:uiPriority="99" w:name="Body Text 2"/>
+    <w:lsdException w:uiPriority="99" w:name="Body Text 3"/>
+    <w:lsdException w:uiPriority="99" w:name="Body Text Indent 2"/>
+    <w:lsdException w:uiPriority="99" w:name="Body Text Indent 3"/>
+    <w:lsdException w:uiPriority="99" w:name="Block Text"/>
+    <w:lsdException w:qFormat="1" w:uiPriority="99" w:semiHidden="0" w:name="Hyperlink"/>
+    <w:lsdException w:uiPriority="99" w:name="FollowedHyperlink"/>
+    <w:lsdException w:qFormat="1" w:unhideWhenUsed="0" w:uiPriority="22" w:semiHidden="0" w:name="Strong"/>
+    <w:lsdException w:qFormat="1" w:unhideWhenUsed="0" w:uiPriority="20" w:semiHidden="0" w:name="Emphasis"/>
+    <w:lsdException w:uiPriority="99" w:name="Document Map"/>
+    <w:lsdException w:uiPriority="99" w:name="Plain Text"/>
+    <w:lsdException w:uiPriority="99" w:name="E-mail Signature"/>
+    <w:lsdException w:uiPriority="99" w:semiHidden="0" w:name="Normal (Web)"/>
+    <w:lsdException w:uiPriority="99" w:name="HTML Acronym"/>
+    <w:lsdException w:uiPriority="99" w:name="HTML Address"/>
+    <w:lsdException w:uiPriority="99" w:name="HTML Cite"/>
+    <w:lsdException w:uiPriority="99" w:name="HTML Code"/>
+    <w:lsdException w:uiPriority="99" w:name="HTML Definition"/>
+    <w:lsdException w:uiPriority="99" w:name="HTML Keyboard"/>
+    <w:lsdException w:uiPriority="99" w:name="HTML Preformatted"/>
+    <w:lsdException w:uiPriority="99" w:name="HTML Sample"/>
+    <w:lsdException w:uiPriority="99" w:name="HTML Typewriter"/>
+    <w:lsdException w:uiPriority="99" w:name="HTML Variable"/>
+    <w:lsdException w:uiPriority="99" w:name="Normal Table"/>
+    <w:lsdException w:uiPriority="99" w:name="annotation subject"/>
+    <w:lsdException w:uiPriority="99" w:name="Table Simple 1"/>
+    <w:lsdException w:uiPriority="99" w:name="Table Simple 2"/>
+    <w:lsdException w:uiPriority="99" w:name="Table Simple 3"/>
+    <w:lsdException w:uiPriority="99" w:name="Table Classic 1"/>
+    <w:lsdException w:uiPriority="99" w:name="Table Classic 2"/>
+    <w:lsdException w:uiPriority="99" w:name="Table Classic 3"/>
+    <w:lsdException w:uiPriority="99" w:name="Table Classic 4"/>
+    <w:lsdException w:uiPriority="99" w:name="Table Colorful 1"/>
+    <w:lsdException w:uiPriority="99" w:name="Table Colorful 2"/>
+    <w:lsdException w:uiPriority="99" w:name="Table Colorful 3"/>
+    <w:lsdException w:uiPriority="99" w:name="Table Columns 1"/>
+    <w:lsdException w:uiPriority="99" w:name="Table Columns 2"/>
+    <w:lsdException w:uiPriority="99" w:name="Table Columns 3"/>
+    <w:lsdException w:uiPriority="99" w:name="Table Columns 4"/>
+    <w:lsdException w:uiPriority="99" w:name="Table Columns 5"/>
+    <w:lsdException w:uiPriority="99" w:name="Table Grid 1"/>
+    <w:lsdException w:uiPriority="99" w:name="Table Grid 2"/>
+    <w:lsdException w:uiPriority="99" w:name="Table Grid 3"/>
+    <w:lsdException w:uiPriority="99" w:name="Table Grid 4"/>
+    <w:lsdException w:uiPriority="99" w:name="Table Grid 5"/>
+    <w:lsdException w:uiPriority="99" w:name="Table Grid 6"/>
+    <w:lsdException w:uiPriority="99" w:name="Table Grid 7"/>
+    <w:lsdException w:uiPriority="99" w:name="Table Grid 8"/>
+    <w:lsdException w:uiPriority="99" w:name="Table List 1"/>
+    <w:lsdException w:uiPriority="99" w:name="Table List 2"/>
+    <w:lsdException w:uiPriority="99" w:name="Table List 3"/>
+    <w:lsdException w:uiPriority="99" w:name="Table List 4"/>
+    <w:lsdException w:uiPriority="99" w:name="Table List 5"/>
+    <w:lsdException w:uiPriority="99" w:name="Table List 6"/>
+    <w:lsdException w:uiPriority="99" w:name="Table List 7"/>
+    <w:lsdException w:uiPriority="99" w:name="Table List 8"/>
+    <w:lsdException w:uiPriority="99" w:name="Table 3D effects 1"/>
+    <w:lsdException w:uiPriority="99" w:name="Table 3D effects 2"/>
+    <w:lsdException w:uiPriority="99" w:name="Table 3D effects 3"/>
+    <w:lsdException w:uiPriority="99" w:name="Table Contemporary"/>
+    <w:lsdException w:uiPriority="99" w:name="Table Elegant"/>
+    <w:lsdException w:uiPriority="99" w:name="Table Professional"/>
+    <w:lsdException w:uiPriority="99" w:name="Table Subtle 1"/>
+    <w:lsdException w:uiPriority="99" w:name="Table Subtle 2"/>
+    <w:lsdException w:uiPriority="99" w:name="Table Web 1"/>
+    <w:lsdException w:uiPriority="99" w:name="Table Web 2"/>
+    <w:lsdException w:uiPriority="99" w:name="Table Web 3"/>
+    <w:lsdException w:uiPriority="99" w:name="Balloon Text"/>
+    <w:lsdException w:unhideWhenUsed="0" w:uiPriority="39" w:semiHidden="0" w:name="Table Grid"/>
+    <w:lsdException w:uiPriority="99" w:name="Table Theme"/>
+    <w:lsdException w:qFormat="1" w:unhideWhenUsed="0" w:uiPriority="1" w:semiHidden="0" w:name="No Spacing"/>
+    <w:lsdException w:unhideWhenUsed="0" w:uiPriority="60" w:semiHidden="0" w:name="Light Shading"/>
+    <w:lsdException w:unhideWhenUsed="0" w:uiPriority="61" w:semiHidden="0" w:name="Light List"/>
+    <w:lsdException w:unhideWhenUsed="0" w:uiPriority="62" w:semiHidden="0" w:name="Light Grid"/>
+    <w:lsdException w:unhideWhenUsed="0" w:uiPriority="63" w:semiHidden="0" w:name="Medium Shading 1"/>
+    <w:lsdException w:unhideWhenUsed="0" w:uiPriority="64" w:semiHidden="0" w:name="Medium Shading 2"/>
+    <w:lsdException w:unhideWhenUsed="0" w:uiPriority="65" w:semiHidden="0" w:name="Medium List 1"/>
+    <w:lsdException w:unhideWhenUsed="0" w:uiPriority="66" w:semiHidden="0" w:name="Medium List 2"/>
+    <w:lsdException w:unhideWhenUsed="0" w:uiPriority="67" w:semiHidden="0" w:name="Medium Grid 1"/>
+    <w:lsdException w:unhideWhenUsed="0" w:uiPriority="68" w:semiHidden="0" w:name="Medium Grid 2"/>
+    <w:lsdException w:unhideWhenUsed="0" w:uiPriority="69" w:semiHidden="0" w:name="Medium Grid 3"/>
+    <w:lsdException w:unhideWhenUsed="0" w:uiPriority="70" w:semiHidden="0" w:name="Dark List"/>
+    <w:lsdException w:unhideWhenUsed="0" w:uiPriority="71" w:semiHidden="0" w:name="Colorful Shading"/>
+    <w:lsdException w:unhideWhenUsed="0" w:uiPriority="72" w:semiHidden="0" w:name="Colorful List"/>
+    <w:lsdException w:unhideWhenUsed="0" w:uiPriority="73" w:semiHidden="0" w:name="Colorful Grid"/>
+    <w:lsdException w:unhideWhenUsed="0" w:uiPriority="60" w:semiHidden="0" w:name="Light Shading Accent 1"/>
+    <w:lsdException w:unhideWhenUsed="0" w:uiPriority="61" w:semiHidden="0" w:name="Light List Accent 1"/>
+    <w:lsdException w:unhideWhenUsed="0" w:uiPriority="62" w:semiHidden="0" w:name="Light Grid Accent 1"/>
+    <w:lsdException w:unhideWhenUsed="0" w:uiPriority="63" w:semiHidden="0" w:name="Medium Shading 1 Accent 1"/>
+    <w:lsdException w:unhideWhenUsed="0" w:uiPriority="64" w:semiHidden="0" w:name="Medium Shading 2 Accent 1"/>
+    <w:lsdException w:unhideWhenUsed="0" w:uiPriority="65" w:semiHidden="0" w:name="Medium List 1 Accent 1"/>
+    <w:lsdException w:qFormat="1" w:unhideWhenUsed="0" w:uiPriority="34" w:semiHidden="0" w:name="List Paragraph"/>
+    <w:lsdException w:qFormat="1" w:unhideWhenUsed="0" w:uiPriority="29" w:semiHidden="0" w:name="Quote"/>
+    <w:lsdException w:qFormat="1" w:unhideWhenUsed="0" w:uiPriority="30" w:semiHidden="0" w:name="Intense Quote"/>
+    <w:lsdException w:unhideWhenUsed="0" w:uiPriority="66" w:semiHidden="0" w:name="Medium List 2 Accent 1"/>
+    <w:lsdException w:unhideWhenUsed="0" w:uiPriority="67" w:semiHidden="0" w:name="Medium Grid 1 Accent 1"/>
+    <w:lsdException w:unhideWhenUsed="0" w:uiPriority="68" w:semiHidden="0" w:name="Medium Grid 2 Accent 1"/>
+    <w:lsdException w:unhideWhenUsed="0" w:uiPriority="69" w:semiHidden="0" w:name="Medium Grid 3 Accent 1"/>
+    <w:lsdException w:unhideWhenUsed="0" w:uiPriority="70" w:semiHidden="0" w:name="Dark List Accent 1"/>
+    <w:lsdException w:unhideWhenUsed="0" w:uiPriority="71" w:semiHidden="0" w:name="Colorful Shading Accent 1"/>
+    <w:lsdException w:unhideWhenUsed="0" w:uiPriority="72" w:semiHidden="0" w:name="Colorful List Accent 1"/>
+    <w:lsdException w:unhideWhenUsed="0" w:uiPriority="73" w:semiHidden="0" w:name="Colorful Grid Accent 1"/>
+    <w:lsdException w:unhideWhenUsed="0" w:uiPriority="60" w:semiHidden="0" w:name="Light Shading Accent 2"/>
+    <w:lsdException w:unhideWhenUsed="0" w:uiPriority="61" w:semiHidden="0" w:name="Light List Accent 2"/>
+    <w:lsdException w:unhideWhenUsed="0" w:uiPriority="62" w:semiHidden="0" w:name="Light Grid Accent 2"/>
+    <w:lsdException w:unhideWhenUsed="0" w:uiPriority="63" w:semiHidden="0" w:name="Medium Shading 1 Accent 2"/>
+    <w:lsdException w:unhideWhenUsed="0" w:uiPriority="64" w:semiHidden="0" w:name="Medium Shading 2 Accent 2"/>
+    <w:lsdException w:unhideWhenUsed="0" w:uiPriority="65" w:semiHidden="0" w:name="Medium List 1 Accent 2"/>
+    <w:lsdException w:unhideWhenUsed="0" w:uiPriority="66" w:semiHidden="0" w:name="Medium List 2 Accent 2"/>
+    <w:lsdException w:unhideWhenUsed="0" w:uiPriority="67" w:semiHidden="0" w:name="Medium Grid 1 Accent 2"/>
+    <w:lsdException w:unhideWhenUsed="0" w:uiPriority="68" w:semiHidden="0" w:name="Medium Grid 2 Accent 2"/>
+    <w:lsdException w:unhideWhenUsed="0" w:uiPriority="69" w:semiHidden="0" w:name="Medium Grid 3 Accent 2"/>
+    <w:lsdException w:unhideWhenUsed="0" w:uiPriority="70" w:semiHidden="0" w:name="Dark List Accent 2"/>
+    <w:lsdException w:unhideWhenUsed="0" w:uiPriority="71" w:semiHidden="0" w:name="Colorful Shading Accent 2"/>
+    <w:lsdException w:unhideWhenUsed="0" w:uiPriority="72" w:semiHidden="0" w:name="Colorful List Accent 2"/>
+    <w:lsdException w:unhideWhenUsed="0" w:uiPriority="73" w:semiHidden="0" w:name="Colorful Grid Accent 2"/>
+    <w:lsdException w:unhideWhenUsed="0" w:uiPriority="60" w:semiHidden="0" w:name="Light Shading Accent 3"/>
+    <w:lsdException w:unhideWhenUsed="0" w:uiPriority="61" w:semiHidden="0" w:name="Light List Accent 3"/>
+    <w:lsdException w:unhideWhenUsed="0" w:uiPriority="62" w:semiHidden="0" w:name="Light Grid Accent 3"/>
+    <w:lsdException w:unhideWhenUsed="0" w:uiPriority="63" w:semiHidden="0" w:name="Medium Shading 1 Accent 3"/>
+    <w:lsdException w:unhideWhenUsed="0" w:uiPriority="64" w:semiHidden="0" w:name="Medium Shading 2 Accent 3"/>
+    <w:lsdException w:unhideWhenUsed="0" w:uiPriority="65" w:semiHidden="0" w:name="Medium List 1 Accent 3"/>
+    <w:lsdException w:unhideWhenUsed="0" w:uiPriority="66" w:semiHidden="0" w:name="Medium List 2 Accent 3"/>
+    <w:lsdException w:unhideWhenUsed="0" w:uiPriority="67" w:semiHidden="0" w:name="Medium Grid 1 Accent 3"/>
+    <w:lsdException w:unhideWhenUsed="0" w:uiPriority="68" w:semiHidden="0" w:name="Medium Grid 2 Accent 3"/>
+    <w:lsdException w:unhideWhenUsed="0" w:uiPriority="69" w:semiHidden="0" w:name="Medium Grid 3 Accent 3"/>
+    <w:lsdException w:unhideWhenUsed="0" w:uiPriority="70" w:semiHidden="0" w:name="Dark List Accent 3"/>
+    <w:lsdException w:unhideWhenUsed="0" w:uiPriority="71" w:semiHidden="0" w:name="Colorful Shading Accent 3"/>
+    <w:lsdException w:unhideWhenUsed="0" w:uiPriority="72" w:semiHidden="0" w:name="Colorful List Accent 3"/>
+    <w:lsdException w:unhideWhenUsed="0" w:uiPriority="73" w:semiHidden="0" w:name="Colorful Grid Accent 3"/>
+    <w:lsdException w:unhideWhenUsed="0" w:uiPriority="60" w:semiHidden="0" w:name="Light Shading Accent 4"/>
+    <w:lsdException w:unhideWhenUsed="0" w:uiPriority="61" w:semiHidden="0" w:name="Light List Accent 4"/>
+    <w:lsdException w:unhideWhenUsed="0" w:uiPriority="62" w:semiHidden="0" w:name="Light Grid Accent 4"/>
+    <w:lsdException w:unhideWhenUsed="0" w:uiPriority="63" w:semiHidden="0" w:name="Medium Shading 1 Accent 4"/>
+    <w:lsdException w:unhideWhenUsed="0" w:uiPriority="64" w:semiHidden="0" w:name="Medium Shading 2 Accent 4"/>
+    <w:lsdException w:unhideWhenUsed="0" w:uiPriority="65" w:semiHidden="0" w:name="Medium List 1 Accent 4"/>
+    <w:lsdException w:unhideWhenUsed="0" w:uiPriority="66" w:semiHidden="0" w:name="Medium List 2 Accent 4"/>
+    <w:lsdException w:unhideWhenUsed="0" w:uiPriority="67" w:semiHidden="0" w:name="Medium Grid 1 Accent 4"/>
+    <w:lsdException w:unhideWhenUsed="0" w:uiPriority="68" w:semiHidden="0" w:name="Medium Grid 2 Accent 4"/>
+    <w:lsdException w:unhideWhenUsed="0" w:uiPriority="69" w:semiHidden="0" w:name="Medium Grid 3 Accent 4"/>
+    <w:lsdException w:unhideWhenUsed="0" w:uiPriority="70" w:semiHidden="0" w:name="Dark List Accent 4"/>
+    <w:lsdException w:unhideWhenUsed="0" w:uiPriority="71" w:semiHidden="0" w:name="Colorful Shading Accent 4"/>
+    <w:lsdException w:unhideWhenUsed="0" w:uiPriority="72" w:semiHidden="0" w:name="Colorful List Accent 4"/>
+    <w:lsdException w:unhideWhenUsed="0" w:uiPriority="73" w:semiHidden="0" w:name="Colorful Grid Accent 4"/>
+    <w:lsdException w:unhideWhenUsed="0" w:uiPriority="60" w:semiHidden="0" w:name="Light Shading Accent 5"/>
+    <w:lsdException w:unhideWhenUsed="0" w:uiPriority="61" w:semiHidden="0" w:name="Light List Accent 5"/>
+    <w:lsdException w:unhideWhenUsed="0" w:uiPriority="62" w:semiHidden="0" w:name="Light Grid Accent 5"/>
+    <w:lsdException w:unhideWhenUsed="0" w:uiPriority="63" w:semiHidden="0" w:name="Medium Shading 1 Accent 5"/>
+    <w:lsdException w:unhideWhenUsed="0" w:uiPriority="64" w:semiHidden="0" w:name="Medium Shading 2 Accent 5"/>
+    <w:lsdException w:unhideWhenUsed="0" w:uiPriority="65" w:semiHidden="0" w:name="Medium List 1 Accent 5"/>
+    <w:lsdException w:unhideWhenUsed="0" w:uiPriority="66" w:semiHidden="0" w:name="Medium List 2 Accent 5"/>
+    <w:lsdException w:unhideWhenUsed="0" w:uiPriority="67" w:semiHidden="0" w:name="Medium Grid 1 Accent 5"/>
+    <w:lsdException w:unhideWhenUsed="0" w:uiPriority="68" w:semiHidden="0" w:name="Medium Grid 2 Accent 5"/>
+    <w:lsdException w:unhideWhenUsed="0" w:uiPriority="69" w:semiHidden="0" w:name="Medium Grid 3 Accent 5"/>
+    <w:lsdException w:unhideWhenUsed="0" w:uiPriority="70" w:semiHidden="0" w:name="Dark List Accent 5"/>
+    <w:lsdException w:unhideWhenUsed="0" w:uiPriority="71" w:semiHidden="0" w:name="Colorful Shading Accent 5"/>
+    <w:lsdException w:unhideWhenUsed="0" w:uiPriority="72" w:semiHidden="0" w:name="Colorful List Accent 5"/>
+    <w:lsdException w:unhideWhenUsed="0" w:uiPriority="73" w:semiHidden="0" w:name="Colorful Grid Accent 5"/>
+    <w:lsdException w:unhideWhenUsed="0" w:uiPriority="60" w:semiHidden="0" w:name="Light Shading Accent 6"/>
+    <w:lsdException w:unhideWhenUsed="0" w:uiPriority="61" w:semiHidden="0" w:name="Light List Accent 6"/>
+    <w:lsdException w:unhideWhenUsed="0" w:uiPriority="62" w:semiHidden="0" w:name="Light Grid Accent 6"/>
+    <w:lsdException w:unhideWhenUsed="0" w:uiPriority="63" w:semiHidden="0" w:name="Medium Shading 1 Accent 6"/>
+    <w:lsdException w:unhideWhenUsed="0" w:uiPriority="64" w:semiHidden="0" w:name="Medium Shading 2 Accent 6"/>
+    <w:lsdException w:unhideWhenUsed="0" w:uiPriority="65" w:semiHidden="0" w:name="Medium List 1 Accent 6"/>
+    <w:lsdException w:unhideWhenUsed="0" w:uiPriority="66" w:semiHidden="0" w:name="Medium List 2 Accent 6"/>
+    <w:lsdException w:unhideWhenUsed="0" w:uiPriority="67" w:semiHidden="0" w:name="Medium Grid 1 Accent 6"/>
+    <w:lsdException w:unhideWhenUsed="0" w:uiPriority="68" w:semiHidden="0" w:name="Medium Grid 2 Accent 6"/>
+    <w:lsdException w:unhideWhenUsed="0" w:uiPriority="69" w:semiHidden="0" w:name="Medium Grid 3 Accent 6"/>
+    <w:lsdException w:unhideWhenUsed="0" w:uiPriority="70" w:semiHidden="0" w:name="Dark List Accent 6"/>
+    <w:lsdException w:unhideWhenUsed="0" w:uiPriority="71" w:semiHidden="0" w:name="Colorful Shading Accent 6"/>
+    <w:lsdException w:unhideWhenUsed="0" w:uiPriority="72" w:semiHidden="0" w:name="Colorful List Accent 6"/>
+    <w:lsdException w:unhideWhenUsed="0" w:uiPriority="73" w:semiHidden="0" w:name="Colorful Grid Accent 6"/>
   </w:latentStyles>
-  <w:style w:type="paragraph" w:default="1" w:styleId="Normal">
+  <w:style w:type="paragraph" w:default="1" w:styleId="1">
     <w:name w:val="Normal"/>
     <w:qFormat/>
-    <w:rsid w:val="00BD4F62"/>
+    <w:uiPriority w:val="0"/>
     <w:pPr>
       <w:spacing w:before="100" w:after="200" w:line="276" w:lineRule="auto"/>
     </w:pPr>
     <w:rPr>
-      <w:lang w:eastAsia="en-US"/>
+      <w:rFonts w:ascii="Calibri" w:hAnsi="Calibri" w:eastAsia="Times New Roman" w:cs="Times New Roman"/>
+      <w:lang w:val="en-AU" w:eastAsia="en-US" w:bidi="ar-SA"/>
     </w:rPr>
   </w:style>
-  <w:style w:type="paragraph" w:styleId="Heading1">
+  <w:style w:type="paragraph" w:styleId="2">
     <w:name w:val="heading 1"/>
-    <w:basedOn w:val="Normal"/>
-    <w:next w:val="Normal"/>
-    <w:link w:val="Heading1Char"/>
+    <w:basedOn w:val="1"/>
+    <w:next w:val="1"/>
+    <w:link w:val="25"/>
+    <w:qFormat/>
     <w:uiPriority w:val="9"/>
-    <w:qFormat/>
-    <w:rsid w:val="00BD4F62"/>
     <w:pPr>
       <w:pBdr>
-        <w:top w:val="single" w:sz="24" w:space="0" w:color="4472C4"/>
-        <w:left w:val="single" w:sz="24" w:space="0" w:color="4472C4"/>
-        <w:bottom w:val="single" w:sz="24" w:space="0" w:color="4472C4"/>
-        <w:right w:val="single" w:sz="24" w:space="0" w:color="4472C4"/>
+        <w:top w:val="single" w:color="4472C4" w:sz="24" w:space="0"/>
+        <w:left w:val="single" w:color="4472C4" w:sz="24" w:space="0"/>
+        <w:bottom w:val="single" w:color="4472C4" w:sz="24" w:space="0"/>
+        <w:right w:val="single" w:color="4472C4" w:sz="24" w:space="0"/>
       </w:pBdr>
       <w:shd w:val="clear" w:color="auto" w:fill="4472C4"/>
       <w:spacing w:after="0"/>
@@ -9537,22 +9473,21 @@
       <w:szCs w:val="22"/>
     </w:rPr>
   </w:style>
-  <w:style w:type="paragraph" w:styleId="Heading2">
+  <w:style w:type="paragraph" w:styleId="3">
     <w:name w:val="heading 2"/>
-    <w:basedOn w:val="Normal"/>
-    <w:next w:val="Normal"/>
-    <w:link w:val="Heading2Char"/>
-    <w:uiPriority w:val="9"/>
+    <w:basedOn w:val="1"/>
+    <w:next w:val="1"/>
+    <w:link w:val="26"/>
     <w:semiHidden/>
     <w:unhideWhenUsed/>
     <w:qFormat/>
-    <w:rsid w:val="00BD4F62"/>
+    <w:uiPriority w:val="9"/>
     <w:pPr>
       <w:pBdr>
-        <w:top w:val="single" w:sz="24" w:space="0" w:color="D9E2F3"/>
-        <w:left w:val="single" w:sz="24" w:space="0" w:color="D9E2F3"/>
-        <w:bottom w:val="single" w:sz="24" w:space="0" w:color="D9E2F3"/>
-        <w:right w:val="single" w:sz="24" w:space="0" w:color="D9E2F3"/>
+        <w:top w:val="single" w:color="D9E2F3" w:sz="24" w:space="0"/>
+        <w:left w:val="single" w:color="D9E2F3" w:sz="24" w:space="0"/>
+        <w:bottom w:val="single" w:color="D9E2F3" w:sz="24" w:space="0"/>
+        <w:right w:val="single" w:color="D9E2F3" w:sz="24" w:space="0"/>
       </w:pBdr>
       <w:shd w:val="clear" w:color="auto" w:fill="D9E2F3"/>
       <w:spacing w:after="0"/>
@@ -9563,19 +9498,18 @@
       <w:spacing w:val="15"/>
     </w:rPr>
   </w:style>
-  <w:style w:type="paragraph" w:styleId="Heading3">
+  <w:style w:type="paragraph" w:styleId="4">
     <w:name w:val="heading 3"/>
-    <w:basedOn w:val="Normal"/>
-    <w:next w:val="Normal"/>
-    <w:link w:val="Heading3Char"/>
-    <w:uiPriority w:val="9"/>
+    <w:basedOn w:val="1"/>
+    <w:next w:val="1"/>
+    <w:link w:val="27"/>
     <w:semiHidden/>
     <w:unhideWhenUsed/>
     <w:qFormat/>
-    <w:rsid w:val="00BD4F62"/>
+    <w:uiPriority w:val="9"/>
     <w:pPr>
       <w:pBdr>
-        <w:top w:val="single" w:sz="6" w:space="2" w:color="4472C4"/>
+        <w:top w:val="single" w:color="4472C4" w:sz="6" w:space="2"/>
       </w:pBdr>
       <w:spacing w:before="300" w:after="0"/>
       <w:outlineLvl w:val="2"/>
@@ -9586,19 +9520,18 @@
       <w:spacing w:val="15"/>
     </w:rPr>
   </w:style>
-  <w:style w:type="paragraph" w:styleId="Heading4">
+  <w:style w:type="paragraph" w:styleId="5">
     <w:name w:val="heading 4"/>
-    <w:basedOn w:val="Normal"/>
-    <w:next w:val="Normal"/>
-    <w:link w:val="Heading4Char"/>
-    <w:uiPriority w:val="9"/>
+    <w:basedOn w:val="1"/>
+    <w:next w:val="1"/>
+    <w:link w:val="28"/>
     <w:semiHidden/>
     <w:unhideWhenUsed/>
     <w:qFormat/>
-    <w:rsid w:val="00BD4F62"/>
+    <w:uiPriority w:val="9"/>
     <w:pPr>
       <w:pBdr>
-        <w:top w:val="dotted" w:sz="6" w:space="2" w:color="4472C4"/>
+        <w:top w:val="dotted" w:color="4472C4" w:sz="6" w:space="2"/>
       </w:pBdr>
       <w:spacing w:before="200" w:after="0"/>
       <w:outlineLvl w:val="3"/>
@@ -9609,19 +9542,18 @@
       <w:spacing w:val="10"/>
     </w:rPr>
   </w:style>
-  <w:style w:type="paragraph" w:styleId="Heading5">
+  <w:style w:type="paragraph" w:styleId="6">
     <w:name w:val="heading 5"/>
-    <w:basedOn w:val="Normal"/>
-    <w:next w:val="Normal"/>
-    <w:link w:val="Heading5Char"/>
-    <w:uiPriority w:val="9"/>
+    <w:basedOn w:val="1"/>
+    <w:next w:val="1"/>
+    <w:link w:val="29"/>
     <w:semiHidden/>
     <w:unhideWhenUsed/>
     <w:qFormat/>
-    <w:rsid w:val="00BD4F62"/>
+    <w:uiPriority w:val="9"/>
     <w:pPr>
       <w:pBdr>
-        <w:bottom w:val="single" w:sz="6" w:space="1" w:color="4472C4"/>
+        <w:bottom w:val="single" w:color="4472C4" w:sz="6" w:space="1"/>
       </w:pBdr>
       <w:spacing w:before="200" w:after="0"/>
       <w:outlineLvl w:val="4"/>
@@ -9632,19 +9564,18 @@
       <w:spacing w:val="10"/>
     </w:rPr>
   </w:style>
-  <w:style w:type="paragraph" w:styleId="Heading6">
+  <w:style w:type="paragraph" w:styleId="7">
     <w:name w:val="heading 6"/>
-    <w:basedOn w:val="Normal"/>
-    <w:next w:val="Normal"/>
-    <w:link w:val="Heading6Char"/>
-    <w:uiPriority w:val="9"/>
+    <w:basedOn w:val="1"/>
+    <w:next w:val="1"/>
+    <w:link w:val="30"/>
     <w:semiHidden/>
     <w:unhideWhenUsed/>
     <w:qFormat/>
-    <w:rsid w:val="00BD4F62"/>
+    <w:uiPriority w:val="9"/>
     <w:pPr>
       <w:pBdr>
-        <w:bottom w:val="dotted" w:sz="6" w:space="1" w:color="4472C4"/>
+        <w:bottom w:val="dotted" w:color="4472C4" w:sz="6" w:space="1"/>
       </w:pBdr>
       <w:spacing w:before="200" w:after="0"/>
       <w:outlineLvl w:val="5"/>
@@ -9655,16 +9586,15 @@
       <w:spacing w:val="10"/>
     </w:rPr>
   </w:style>
-  <w:style w:type="paragraph" w:styleId="Heading7">
+  <w:style w:type="paragraph" w:styleId="8">
     <w:name w:val="heading 7"/>
-    <w:basedOn w:val="Normal"/>
-    <w:next w:val="Normal"/>
-    <w:link w:val="Heading7Char"/>
-    <w:uiPriority w:val="9"/>
+    <w:basedOn w:val="1"/>
+    <w:next w:val="1"/>
+    <w:link w:val="31"/>
     <w:semiHidden/>
     <w:unhideWhenUsed/>
     <w:qFormat/>
-    <w:rsid w:val="00BD4F62"/>
+    <w:uiPriority w:val="9"/>
     <w:pPr>
       <w:spacing w:before="200" w:after="0"/>
       <w:outlineLvl w:val="6"/>
@@ -9675,16 +9605,15 @@
       <w:spacing w:val="10"/>
     </w:rPr>
   </w:style>
-  <w:style w:type="paragraph" w:styleId="Heading8">
+  <w:style w:type="paragraph" w:styleId="9">
     <w:name w:val="heading 8"/>
-    <w:basedOn w:val="Normal"/>
-    <w:next w:val="Normal"/>
-    <w:link w:val="Heading8Char"/>
-    <w:uiPriority w:val="9"/>
+    <w:basedOn w:val="1"/>
+    <w:next w:val="1"/>
+    <w:link w:val="32"/>
     <w:semiHidden/>
     <w:unhideWhenUsed/>
     <w:qFormat/>
-    <w:rsid w:val="00BD4F62"/>
+    <w:uiPriority w:val="9"/>
     <w:pPr>
       <w:spacing w:before="200" w:after="0"/>
       <w:outlineLvl w:val="7"/>
@@ -9696,16 +9625,15 @@
       <w:szCs w:val="18"/>
     </w:rPr>
   </w:style>
-  <w:style w:type="paragraph" w:styleId="Heading9">
+  <w:style w:type="paragraph" w:styleId="10">
     <w:name w:val="heading 9"/>
-    <w:basedOn w:val="Normal"/>
-    <w:next w:val="Normal"/>
-    <w:link w:val="Heading9Char"/>
-    <w:uiPriority w:val="9"/>
+    <w:basedOn w:val="1"/>
+    <w:next w:val="1"/>
+    <w:link w:val="33"/>
     <w:semiHidden/>
     <w:unhideWhenUsed/>
     <w:qFormat/>
-    <w:rsid w:val="00BD4F62"/>
+    <w:uiPriority w:val="9"/>
     <w:pPr>
       <w:spacing w:before="200" w:after="0"/>
       <w:outlineLvl w:val="8"/>
@@ -9719,19 +9647,18 @@
       <w:szCs w:val="18"/>
     </w:rPr>
   </w:style>
-  <w:style w:type="character" w:default="1" w:styleId="DefaultParagraphFont">
+  <w:style w:type="character" w:default="1" w:styleId="18">
     <w:name w:val="Default Paragraph Font"/>
-    <w:uiPriority w:val="1"/>
     <w:semiHidden/>
     <w:unhideWhenUsed/>
+    <w:uiPriority w:val="1"/>
   </w:style>
-  <w:style w:type="table" w:default="1" w:styleId="TableNormal">
+  <w:style w:type="table" w:default="1" w:styleId="23">
     <w:name w:val="Normal Table"/>
-    <w:uiPriority w:val="99"/>
     <w:semiHidden/>
     <w:unhideWhenUsed/>
+    <w:uiPriority w:val="99"/>
     <w:tblPr>
-      <w:tblInd w:w="0" w:type="dxa"/>
       <w:tblCellMar>
         <w:top w:w="0" w:type="dxa"/>
         <w:left w:w="108" w:type="dxa"/>
@@ -9740,135 +9667,30 @@
       </w:tblCellMar>
     </w:tblPr>
   </w:style>
-  <w:style w:type="numbering" w:default="1" w:styleId="NoList">
-    <w:name w:val="No List"/>
-    <w:uiPriority w:val="99"/>
+  <w:style w:type="paragraph" w:styleId="11">
+    <w:name w:val="Balloon Text"/>
+    <w:basedOn w:val="1"/>
+    <w:link w:val="53"/>
     <w:semiHidden/>
     <w:unhideWhenUsed/>
-  </w:style>
-  <w:style w:type="character" w:customStyle="1" w:styleId="Heading1Char">
-    <w:name w:val="Heading 1 Char"/>
-    <w:link w:val="Heading1"/>
-    <w:uiPriority w:val="9"/>
-    <w:rsid w:val="00BD4F62"/>
+    <w:uiPriority w:val="99"/>
+    <w:pPr>
+      <w:spacing w:before="0" w:after="0" w:line="240" w:lineRule="auto"/>
+    </w:pPr>
     <w:rPr>
-      <w:caps/>
-      <w:color w:val="FFFFFF"/>
-      <w:spacing w:val="15"/>
-      <w:sz w:val="22"/>
-      <w:szCs w:val="22"/>
-      <w:shd w:val="clear" w:color="auto" w:fill="4472C4"/>
+      <w:rFonts w:ascii="Tahoma" w:hAnsi="Tahoma" w:cs="Tahoma"/>
+      <w:sz w:val="16"/>
+      <w:szCs w:val="16"/>
     </w:rPr>
   </w:style>
-  <w:style w:type="character" w:customStyle="1" w:styleId="Heading2Char">
-    <w:name w:val="Heading 2 Char"/>
-    <w:link w:val="Heading2"/>
-    <w:uiPriority w:val="9"/>
-    <w:semiHidden/>
-    <w:rsid w:val="00BD4F62"/>
-    <w:rPr>
-      <w:caps/>
-      <w:spacing w:val="15"/>
-      <w:shd w:val="clear" w:color="auto" w:fill="D9E2F3"/>
-    </w:rPr>
-  </w:style>
-  <w:style w:type="character" w:customStyle="1" w:styleId="Heading3Char">
-    <w:name w:val="Heading 3 Char"/>
-    <w:link w:val="Heading3"/>
-    <w:uiPriority w:val="9"/>
-    <w:semiHidden/>
-    <w:rsid w:val="00BD4F62"/>
-    <w:rPr>
-      <w:caps/>
-      <w:color w:val="1F3763"/>
-      <w:spacing w:val="15"/>
-    </w:rPr>
-  </w:style>
-  <w:style w:type="character" w:customStyle="1" w:styleId="Heading4Char">
-    <w:name w:val="Heading 4 Char"/>
-    <w:link w:val="Heading4"/>
-    <w:uiPriority w:val="9"/>
-    <w:semiHidden/>
-    <w:rsid w:val="00BD4F62"/>
-    <w:rPr>
-      <w:caps/>
-      <w:color w:val="2F5496"/>
-      <w:spacing w:val="10"/>
-    </w:rPr>
-  </w:style>
-  <w:style w:type="character" w:customStyle="1" w:styleId="Heading5Char">
-    <w:name w:val="Heading 5 Char"/>
-    <w:link w:val="Heading5"/>
-    <w:uiPriority w:val="9"/>
-    <w:semiHidden/>
-    <w:rsid w:val="00BD4F62"/>
-    <w:rPr>
-      <w:caps/>
-      <w:color w:val="2F5496"/>
-      <w:spacing w:val="10"/>
-    </w:rPr>
-  </w:style>
-  <w:style w:type="character" w:customStyle="1" w:styleId="Heading6Char">
-    <w:name w:val="Heading 6 Char"/>
-    <w:link w:val="Heading6"/>
-    <w:uiPriority w:val="9"/>
-    <w:semiHidden/>
-    <w:rsid w:val="00BD4F62"/>
-    <w:rPr>
-      <w:caps/>
-      <w:color w:val="2F5496"/>
-      <w:spacing w:val="10"/>
-    </w:rPr>
-  </w:style>
-  <w:style w:type="character" w:customStyle="1" w:styleId="Heading7Char">
-    <w:name w:val="Heading 7 Char"/>
-    <w:link w:val="Heading7"/>
-    <w:uiPriority w:val="9"/>
-    <w:semiHidden/>
-    <w:rsid w:val="00BD4F62"/>
-    <w:rPr>
-      <w:caps/>
-      <w:color w:val="2F5496"/>
-      <w:spacing w:val="10"/>
-    </w:rPr>
-  </w:style>
-  <w:style w:type="character" w:customStyle="1" w:styleId="Heading8Char">
-    <w:name w:val="Heading 8 Char"/>
-    <w:link w:val="Heading8"/>
-    <w:uiPriority w:val="9"/>
-    <w:semiHidden/>
-    <w:rsid w:val="00BD4F62"/>
-    <w:rPr>
-      <w:caps/>
-      <w:spacing w:val="10"/>
-      <w:sz w:val="18"/>
-      <w:szCs w:val="18"/>
-    </w:rPr>
-  </w:style>
-  <w:style w:type="character" w:customStyle="1" w:styleId="Heading9Char">
-    <w:name w:val="Heading 9 Char"/>
-    <w:link w:val="Heading9"/>
-    <w:uiPriority w:val="9"/>
-    <w:semiHidden/>
-    <w:rsid w:val="00BD4F62"/>
-    <w:rPr>
-      <w:i/>
-      <w:iCs/>
-      <w:caps/>
-      <w:spacing w:val="10"/>
-      <w:sz w:val="18"/>
-      <w:szCs w:val="18"/>
-    </w:rPr>
-  </w:style>
-  <w:style w:type="paragraph" w:styleId="Caption">
+  <w:style w:type="paragraph" w:styleId="12">
     <w:name w:val="caption"/>
-    <w:basedOn w:val="Normal"/>
-    <w:next w:val="Normal"/>
-    <w:uiPriority w:val="35"/>
+    <w:basedOn w:val="1"/>
+    <w:next w:val="1"/>
     <w:semiHidden/>
     <w:unhideWhenUsed/>
     <w:qFormat/>
-    <w:rsid w:val="00BD4F62"/>
+    <w:uiPriority w:val="35"/>
     <w:rPr>
       <w:b/>
       <w:bCs/>
@@ -9877,14 +9699,72 @@
       <w:szCs w:val="16"/>
     </w:rPr>
   </w:style>
-  <w:style w:type="paragraph" w:styleId="Title">
+  <w:style w:type="paragraph" w:styleId="13">
+    <w:name w:val="footer"/>
+    <w:basedOn w:val="1"/>
+    <w:link w:val="49"/>
+    <w:unhideWhenUsed/>
+    <w:uiPriority w:val="99"/>
+    <w:pPr>
+      <w:tabs>
+        <w:tab w:val="center" w:pos="4513"/>
+        <w:tab w:val="right" w:pos="9026"/>
+      </w:tabs>
+    </w:pPr>
+  </w:style>
+  <w:style w:type="paragraph" w:styleId="14">
+    <w:name w:val="header"/>
+    <w:basedOn w:val="1"/>
+    <w:link w:val="48"/>
+    <w:unhideWhenUsed/>
+    <w:uiPriority w:val="99"/>
+    <w:pPr>
+      <w:tabs>
+        <w:tab w:val="center" w:pos="4513"/>
+        <w:tab w:val="right" w:pos="9026"/>
+      </w:tabs>
+    </w:pPr>
+  </w:style>
+  <w:style w:type="paragraph" w:styleId="15">
+    <w:name w:val="Normal (Web)"/>
+    <w:basedOn w:val="1"/>
+    <w:unhideWhenUsed/>
+    <w:uiPriority w:val="99"/>
+    <w:pPr>
+      <w:spacing w:beforeAutospacing="1" w:after="100" w:afterAutospacing="1" w:line="240" w:lineRule="auto"/>
+    </w:pPr>
+    <w:rPr>
+      <w:rFonts w:ascii="Times New Roman" w:hAnsi="Times New Roman"/>
+      <w:sz w:val="24"/>
+      <w:szCs w:val="24"/>
+      <w:lang w:eastAsia="en-AU"/>
+    </w:rPr>
+  </w:style>
+  <w:style w:type="paragraph" w:styleId="16">
+    <w:name w:val="Subtitle"/>
+    <w:basedOn w:val="1"/>
+    <w:next w:val="1"/>
+    <w:link w:val="35"/>
+    <w:qFormat/>
+    <w:uiPriority w:val="11"/>
+    <w:pPr>
+      <w:spacing w:before="0" w:after="500" w:line="240" w:lineRule="auto"/>
+    </w:pPr>
+    <w:rPr>
+      <w:caps/>
+      <w:color w:val="595959"/>
+      <w:spacing w:val="10"/>
+      <w:sz w:val="21"/>
+      <w:szCs w:val="21"/>
+    </w:rPr>
+  </w:style>
+  <w:style w:type="paragraph" w:styleId="17">
     <w:name w:val="Title"/>
-    <w:basedOn w:val="Normal"/>
-    <w:next w:val="Normal"/>
-    <w:link w:val="TitleChar"/>
+    <w:basedOn w:val="1"/>
+    <w:next w:val="1"/>
+    <w:link w:val="34"/>
+    <w:qFormat/>
     <w:uiPriority w:val="10"/>
-    <w:qFormat/>
-    <w:rsid w:val="00BD4F62"/>
     <w:pPr>
       <w:spacing w:before="0" w:after="0"/>
     </w:pPr>
@@ -9897,13 +9777,171 @@
       <w:szCs w:val="52"/>
     </w:rPr>
   </w:style>
-  <w:style w:type="character" w:customStyle="1" w:styleId="TitleChar">
+  <w:style w:type="character" w:styleId="19">
+    <w:name w:val="Emphasis"/>
+    <w:qFormat/>
+    <w:uiPriority w:val="20"/>
+    <w:rPr>
+      <w:caps/>
+      <w:color w:val="1F3763"/>
+      <w:spacing w:val="5"/>
+    </w:rPr>
+  </w:style>
+  <w:style w:type="character" w:styleId="20">
+    <w:name w:val="FollowedHyperlink"/>
+    <w:semiHidden/>
+    <w:unhideWhenUsed/>
+    <w:uiPriority w:val="99"/>
+    <w:rPr>
+      <w:color w:val="954F72"/>
+      <w:u w:val="single"/>
+    </w:rPr>
+  </w:style>
+  <w:style w:type="character" w:styleId="21">
+    <w:name w:val="Hyperlink"/>
+    <w:unhideWhenUsed/>
+    <w:qFormat/>
+    <w:uiPriority w:val="99"/>
+    <w:rPr>
+      <w:color w:val="0000FF"/>
+      <w:u w:val="single"/>
+    </w:rPr>
+  </w:style>
+  <w:style w:type="character" w:styleId="22">
+    <w:name w:val="Strong"/>
+    <w:qFormat/>
+    <w:uiPriority w:val="22"/>
+    <w:rPr>
+      <w:b/>
+      <w:bCs/>
+    </w:rPr>
+  </w:style>
+  <w:style w:type="table" w:styleId="24">
+    <w:name w:val="Table Grid"/>
+    <w:basedOn w:val="23"/>
+    <w:uiPriority w:val="39"/>
+    <w:tblPr>
+      <w:tblBorders>
+        <w:top w:val="single" w:color="auto" w:sz="4" w:space="0"/>
+        <w:left w:val="single" w:color="auto" w:sz="4" w:space="0"/>
+        <w:bottom w:val="single" w:color="auto" w:sz="4" w:space="0"/>
+        <w:right w:val="single" w:color="auto" w:sz="4" w:space="0"/>
+        <w:insideH w:val="single" w:color="auto" w:sz="4" w:space="0"/>
+        <w:insideV w:val="single" w:color="auto" w:sz="4" w:space="0"/>
+      </w:tblBorders>
+    </w:tblPr>
+  </w:style>
+  <w:style w:type="character" w:customStyle="1" w:styleId="25">
+    <w:name w:val="Heading 1 Char"/>
+    <w:link w:val="2"/>
+    <w:uiPriority w:val="9"/>
+    <w:rPr>
+      <w:caps/>
+      <w:color w:val="FFFFFF"/>
+      <w:spacing w:val="15"/>
+      <w:sz w:val="22"/>
+      <w:szCs w:val="22"/>
+      <w:shd w:val="clear" w:color="auto" w:fill="4472C4"/>
+    </w:rPr>
+  </w:style>
+  <w:style w:type="character" w:customStyle="1" w:styleId="26">
+    <w:name w:val="Heading 2 Char"/>
+    <w:link w:val="3"/>
+    <w:semiHidden/>
+    <w:uiPriority w:val="9"/>
+    <w:rPr>
+      <w:caps/>
+      <w:spacing w:val="15"/>
+      <w:shd w:val="clear" w:color="auto" w:fill="D9E2F3"/>
+    </w:rPr>
+  </w:style>
+  <w:style w:type="character" w:customStyle="1" w:styleId="27">
+    <w:name w:val="Heading 3 Char"/>
+    <w:link w:val="4"/>
+    <w:semiHidden/>
+    <w:uiPriority w:val="9"/>
+    <w:rPr>
+      <w:caps/>
+      <w:color w:val="1F3763"/>
+      <w:spacing w:val="15"/>
+    </w:rPr>
+  </w:style>
+  <w:style w:type="character" w:customStyle="1" w:styleId="28">
+    <w:name w:val="Heading 4 Char"/>
+    <w:link w:val="5"/>
+    <w:semiHidden/>
+    <w:uiPriority w:val="9"/>
+    <w:rPr>
+      <w:caps/>
+      <w:color w:val="2F5496"/>
+      <w:spacing w:val="10"/>
+    </w:rPr>
+  </w:style>
+  <w:style w:type="character" w:customStyle="1" w:styleId="29">
+    <w:name w:val="Heading 5 Char"/>
+    <w:link w:val="6"/>
+    <w:semiHidden/>
+    <w:uiPriority w:val="9"/>
+    <w:rPr>
+      <w:caps/>
+      <w:color w:val="2F5496"/>
+      <w:spacing w:val="10"/>
+    </w:rPr>
+  </w:style>
+  <w:style w:type="character" w:customStyle="1" w:styleId="30">
+    <w:name w:val="Heading 6 Char"/>
+    <w:link w:val="7"/>
+    <w:semiHidden/>
+    <w:uiPriority w:val="9"/>
+    <w:rPr>
+      <w:caps/>
+      <w:color w:val="2F5496"/>
+      <w:spacing w:val="10"/>
+    </w:rPr>
+  </w:style>
+  <w:style w:type="character" w:customStyle="1" w:styleId="31">
+    <w:name w:val="Heading 7 Char"/>
+    <w:link w:val="8"/>
+    <w:semiHidden/>
+    <w:uiPriority w:val="9"/>
+    <w:rPr>
+      <w:caps/>
+      <w:color w:val="2F5496"/>
+      <w:spacing w:val="10"/>
+    </w:rPr>
+  </w:style>
+  <w:style w:type="character" w:customStyle="1" w:styleId="32">
+    <w:name w:val="Heading 8 Char"/>
+    <w:link w:val="9"/>
+    <w:semiHidden/>
+    <w:uiPriority w:val="9"/>
+    <w:rPr>
+      <w:caps/>
+      <w:spacing w:val="10"/>
+      <w:sz w:val="18"/>
+      <w:szCs w:val="18"/>
+    </w:rPr>
+  </w:style>
+  <w:style w:type="character" w:customStyle="1" w:styleId="33">
+    <w:name w:val="Heading 9 Char"/>
+    <w:link w:val="10"/>
+    <w:semiHidden/>
+    <w:uiPriority w:val="9"/>
+    <w:rPr>
+      <w:i/>
+      <w:iCs/>
+      <w:caps/>
+      <w:spacing w:val="10"/>
+      <w:sz w:val="18"/>
+      <w:szCs w:val="18"/>
+    </w:rPr>
+  </w:style>
+  <w:style w:type="character" w:customStyle="1" w:styleId="34">
     <w:name w:val="Title Char"/>
-    <w:link w:val="Title"/>
+    <w:link w:val="17"/>
     <w:uiPriority w:val="10"/>
-    <w:rsid w:val="00BD4F62"/>
     <w:rPr>
-      <w:rFonts w:ascii="Calibri Light" w:eastAsia="Times New Roman" w:hAnsi="Calibri Light" w:cs="Times New Roman"/>
+      <w:rFonts w:ascii="Calibri Light" w:hAnsi="Calibri Light" w:eastAsia="Times New Roman" w:cs="Times New Roman"/>
       <w:caps/>
       <w:color w:val="4472C4"/>
       <w:spacing w:val="10"/>
@@ -9911,17 +9949,10 @@
       <w:szCs w:val="52"/>
     </w:rPr>
   </w:style>
-  <w:style w:type="paragraph" w:styleId="Subtitle">
-    <w:name w:val="Subtitle"/>
-    <w:basedOn w:val="Normal"/>
-    <w:next w:val="Normal"/>
-    <w:link w:val="SubtitleChar"/>
+  <w:style w:type="character" w:customStyle="1" w:styleId="35">
+    <w:name w:val="Subtitle Char"/>
+    <w:link w:val="16"/>
     <w:uiPriority w:val="11"/>
-    <w:qFormat/>
-    <w:rsid w:val="00BD4F62"/>
-    <w:pPr>
-      <w:spacing w:before="0" w:after="500" w:line="240" w:lineRule="auto"/>
-    </w:pPr>
     <w:rPr>
       <w:caps/>
       <w:color w:val="595959"/>
@@ -9930,61 +9961,26 @@
       <w:szCs w:val="21"/>
     </w:rPr>
   </w:style>
-  <w:style w:type="character" w:customStyle="1" w:styleId="SubtitleChar">
-    <w:name w:val="Subtitle Char"/>
-    <w:link w:val="Subtitle"/>
-    <w:uiPriority w:val="11"/>
-    <w:rsid w:val="00BD4F62"/>
-    <w:rPr>
-      <w:caps/>
-      <w:color w:val="595959"/>
-      <w:spacing w:val="10"/>
-      <w:sz w:val="21"/>
-      <w:szCs w:val="21"/>
-    </w:rPr>
-  </w:style>
-  <w:style w:type="character" w:styleId="Strong">
-    <w:name w:val="Strong"/>
-    <w:uiPriority w:val="22"/>
+  <w:style w:type="paragraph" w:styleId="36">
+    <w:name w:val="No Spacing"/>
+    <w:link w:val="47"/>
     <w:qFormat/>
-    <w:rsid w:val="00BD4F62"/>
-    <w:rPr>
-      <w:b/>
-      <w:bCs/>
-    </w:rPr>
-  </w:style>
-  <w:style w:type="character" w:styleId="Emphasis">
-    <w:name w:val="Emphasis"/>
-    <w:uiPriority w:val="20"/>
-    <w:qFormat/>
-    <w:rsid w:val="00BD4F62"/>
-    <w:rPr>
-      <w:caps/>
-      <w:color w:val="1F3763"/>
-      <w:spacing w:val="5"/>
-    </w:rPr>
-  </w:style>
-  <w:style w:type="paragraph" w:styleId="NoSpacing">
-    <w:name w:val="No Spacing"/>
-    <w:link w:val="NoSpacingChar"/>
     <w:uiPriority w:val="1"/>
-    <w:qFormat/>
-    <w:rsid w:val="00BD4F62"/>
     <w:pPr>
       <w:spacing w:before="100"/>
     </w:pPr>
     <w:rPr>
-      <w:lang w:eastAsia="en-US"/>
+      <w:rFonts w:ascii="Calibri" w:hAnsi="Calibri" w:eastAsia="Times New Roman" w:cs="Times New Roman"/>
+      <w:lang w:val="en-AU" w:eastAsia="en-US" w:bidi="ar-SA"/>
     </w:rPr>
   </w:style>
-  <w:style w:type="paragraph" w:styleId="Quote">
+  <w:style w:type="paragraph" w:styleId="37">
     <w:name w:val="Quote"/>
-    <w:basedOn w:val="Normal"/>
-    <w:next w:val="Normal"/>
-    <w:link w:val="QuoteChar"/>
+    <w:basedOn w:val="1"/>
+    <w:next w:val="1"/>
+    <w:link w:val="38"/>
+    <w:qFormat/>
     <w:uiPriority w:val="29"/>
-    <w:qFormat/>
-    <w:rsid w:val="00BD4F62"/>
     <w:rPr>
       <w:i/>
       <w:iCs/>
@@ -9992,11 +9988,10 @@
       <w:szCs w:val="24"/>
     </w:rPr>
   </w:style>
-  <w:style w:type="character" w:customStyle="1" w:styleId="QuoteChar">
+  <w:style w:type="character" w:customStyle="1" w:styleId="38">
     <w:name w:val="Quote Char"/>
-    <w:link w:val="Quote"/>
+    <w:link w:val="37"/>
     <w:uiPriority w:val="29"/>
-    <w:rsid w:val="00BD4F62"/>
     <w:rPr>
       <w:i/>
       <w:iCs/>
@@ -10004,14 +9999,13 @@
       <w:szCs w:val="24"/>
     </w:rPr>
   </w:style>
-  <w:style w:type="paragraph" w:styleId="IntenseQuote">
+  <w:style w:type="paragraph" w:styleId="39">
     <w:name w:val="Intense Quote"/>
-    <w:basedOn w:val="Normal"/>
-    <w:next w:val="Normal"/>
-    <w:link w:val="IntenseQuoteChar"/>
+    <w:basedOn w:val="1"/>
+    <w:next w:val="1"/>
+    <w:link w:val="40"/>
+    <w:qFormat/>
     <w:uiPriority w:val="30"/>
-    <w:qFormat/>
-    <w:rsid w:val="00BD4F62"/>
     <w:pPr>
       <w:spacing w:before="240" w:after="240" w:line="240" w:lineRule="auto"/>
       <w:ind w:left="1080" w:right="1080"/>
@@ -10023,33 +10017,30 @@
       <w:szCs w:val="24"/>
     </w:rPr>
   </w:style>
-  <w:style w:type="character" w:customStyle="1" w:styleId="IntenseQuoteChar">
+  <w:style w:type="character" w:customStyle="1" w:styleId="40">
     <w:name w:val="Intense Quote Char"/>
-    <w:link w:val="IntenseQuote"/>
+    <w:link w:val="39"/>
     <w:uiPriority w:val="30"/>
-    <w:rsid w:val="00BD4F62"/>
     <w:rPr>
       <w:color w:val="4472C4"/>
       <w:sz w:val="24"/>
       <w:szCs w:val="24"/>
     </w:rPr>
   </w:style>
-  <w:style w:type="character" w:styleId="SubtleEmphasis">
+  <w:style w:type="character" w:customStyle="1" w:styleId="41">
     <w:name w:val="Subtle Emphasis"/>
+    <w:qFormat/>
     <w:uiPriority w:val="19"/>
-    <w:qFormat/>
-    <w:rsid w:val="00BD4F62"/>
     <w:rPr>
       <w:i/>
       <w:iCs/>
       <w:color w:val="1F3763"/>
     </w:rPr>
   </w:style>
-  <w:style w:type="character" w:styleId="IntenseEmphasis">
+  <w:style w:type="character" w:customStyle="1" w:styleId="42">
     <w:name w:val="Intense Emphasis"/>
+    <w:qFormat/>
     <w:uiPriority w:val="21"/>
-    <w:qFormat/>
-    <w:rsid w:val="00BD4F62"/>
     <w:rPr>
       <w:b/>
       <w:bCs/>
@@ -10058,22 +10049,20 @@
       <w:spacing w:val="10"/>
     </w:rPr>
   </w:style>
-  <w:style w:type="character" w:styleId="SubtleReference">
+  <w:style w:type="character" w:customStyle="1" w:styleId="43">
     <w:name w:val="Subtle Reference"/>
+    <w:qFormat/>
     <w:uiPriority w:val="31"/>
-    <w:qFormat/>
-    <w:rsid w:val="00BD4F62"/>
     <w:rPr>
       <w:b/>
       <w:bCs/>
       <w:color w:val="4472C4"/>
     </w:rPr>
   </w:style>
-  <w:style w:type="character" w:styleId="IntenseReference">
+  <w:style w:type="character" w:customStyle="1" w:styleId="44">
     <w:name w:val="Intense Reference"/>
+    <w:qFormat/>
     <w:uiPriority w:val="32"/>
-    <w:qFormat/>
-    <w:rsid w:val="00BD4F62"/>
     <w:rPr>
       <w:b/>
       <w:bCs/>
@@ -10083,11 +10072,10 @@
       <w:color w:val="4472C4"/>
     </w:rPr>
   </w:style>
-  <w:style w:type="character" w:styleId="BookTitle">
+  <w:style w:type="character" w:customStyle="1" w:styleId="45">
     <w:name w:val="Book Title"/>
+    <w:qFormat/>
     <w:uiPriority w:val="33"/>
-    <w:qFormat/>
-    <w:rsid w:val="00BD4F62"/>
     <w:rPr>
       <w:b/>
       <w:bCs/>
@@ -10096,126 +10084,54 @@
       <w:spacing w:val="0"/>
     </w:rPr>
   </w:style>
-  <w:style w:type="paragraph" w:styleId="TOCHeading">
+  <w:style w:type="paragraph" w:customStyle="1" w:styleId="46">
     <w:name w:val="TOC Heading"/>
-    <w:basedOn w:val="Heading1"/>
-    <w:next w:val="Normal"/>
-    <w:uiPriority w:val="39"/>
+    <w:basedOn w:val="2"/>
+    <w:next w:val="1"/>
     <w:semiHidden/>
     <w:unhideWhenUsed/>
     <w:qFormat/>
-    <w:rsid w:val="00BD4F62"/>
+    <w:uiPriority w:val="39"/>
     <w:pPr>
       <w:outlineLvl w:val="9"/>
     </w:pPr>
   </w:style>
-  <w:style w:type="character" w:customStyle="1" w:styleId="NoSpacingChar">
+  <w:style w:type="character" w:customStyle="1" w:styleId="47">
     <w:name w:val="No Spacing Char"/>
-    <w:link w:val="NoSpacing"/>
+    <w:link w:val="36"/>
     <w:uiPriority w:val="1"/>
-    <w:rsid w:val="00BD4F62"/>
   </w:style>
-  <w:style w:type="paragraph" w:styleId="Header">
-    <w:name w:val="header"/>
-    <w:basedOn w:val="Normal"/>
-    <w:link w:val="HeaderChar"/>
+  <w:style w:type="character" w:customStyle="1" w:styleId="48">
+    <w:name w:val="Header Char"/>
+    <w:link w:val="14"/>
     <w:uiPriority w:val="99"/>
-    <w:unhideWhenUsed/>
-    <w:rsid w:val="00BB4A17"/>
-    <w:pPr>
-      <w:tabs>
-        <w:tab w:val="center" w:pos="4513"/>
-        <w:tab w:val="right" w:pos="9026"/>
-      </w:tabs>
-    </w:pPr>
-  </w:style>
-  <w:style w:type="character" w:customStyle="1" w:styleId="HeaderChar">
-    <w:name w:val="Header Char"/>
-    <w:link w:val="Header"/>
-    <w:uiPriority w:val="99"/>
-    <w:rsid w:val="00BB4A17"/>
     <w:rPr>
       <w:lang w:eastAsia="en-US"/>
     </w:rPr>
   </w:style>
-  <w:style w:type="paragraph" w:styleId="Footer">
-    <w:name w:val="footer"/>
-    <w:basedOn w:val="Normal"/>
-    <w:link w:val="FooterChar"/>
+  <w:style w:type="character" w:customStyle="1" w:styleId="49">
+    <w:name w:val="Footer Char"/>
+    <w:link w:val="13"/>
     <w:uiPriority w:val="99"/>
-    <w:unhideWhenUsed/>
-    <w:rsid w:val="00BB4A17"/>
-    <w:pPr>
-      <w:tabs>
-        <w:tab w:val="center" w:pos="4513"/>
-        <w:tab w:val="right" w:pos="9026"/>
-      </w:tabs>
-    </w:pPr>
-  </w:style>
-  <w:style w:type="character" w:customStyle="1" w:styleId="FooterChar">
-    <w:name w:val="Footer Char"/>
-    <w:link w:val="Footer"/>
-    <w:uiPriority w:val="99"/>
-    <w:rsid w:val="00BB4A17"/>
     <w:rPr>
       <w:lang w:eastAsia="en-US"/>
     </w:rPr>
   </w:style>
-  <w:style w:type="table" w:styleId="TableGrid">
-    <w:name w:val="Table Grid"/>
-    <w:basedOn w:val="TableNormal"/>
-    <w:uiPriority w:val="39"/>
-    <w:rsid w:val="007C4E4D"/>
-    <w:tblPr>
-      <w:tblBorders>
-        <w:top w:val="single" w:sz="4" w:space="0" w:color="auto"/>
-        <w:left w:val="single" w:sz="4" w:space="0" w:color="auto"/>
-        <w:bottom w:val="single" w:sz="4" w:space="0" w:color="auto"/>
-        <w:right w:val="single" w:sz="4" w:space="0" w:color="auto"/>
-        <w:insideH w:val="single" w:sz="4" w:space="0" w:color="auto"/>
-        <w:insideV w:val="single" w:sz="4" w:space="0" w:color="auto"/>
-      </w:tblBorders>
-    </w:tblPr>
-  </w:style>
-  <w:style w:type="character" w:styleId="Hyperlink">
-    <w:name w:val="Hyperlink"/>
-    <w:uiPriority w:val="99"/>
-    <w:unhideWhenUsed/>
-    <w:qFormat/>
-    <w:rsid w:val="00FF4308"/>
-    <w:rPr>
-      <w:color w:val="0000FF"/>
-      <w:u w:val="single"/>
-    </w:rPr>
-  </w:style>
-  <w:style w:type="character" w:customStyle="1" w:styleId="UnresolvedMention1">
+  <w:style w:type="character" w:customStyle="1" w:styleId="50">
     <w:name w:val="Unresolved Mention1"/>
-    <w:uiPriority w:val="99"/>
     <w:semiHidden/>
     <w:unhideWhenUsed/>
-    <w:rsid w:val="00AF655D"/>
+    <w:uiPriority w:val="99"/>
     <w:rPr>
       <w:color w:val="605E5C"/>
       <w:shd w:val="clear" w:color="auto" w:fill="E1DFDD"/>
     </w:rPr>
   </w:style>
-  <w:style w:type="character" w:styleId="FollowedHyperlink">
-    <w:name w:val="FollowedHyperlink"/>
-    <w:uiPriority w:val="99"/>
-    <w:semiHidden/>
-    <w:unhideWhenUsed/>
-    <w:rsid w:val="00AF655D"/>
-    <w:rPr>
-      <w:color w:val="954F72"/>
-      <w:u w:val="single"/>
-    </w:rPr>
-  </w:style>
-  <w:style w:type="paragraph" w:styleId="ListParagraph">
+  <w:style w:type="paragraph" w:styleId="51">
     <w:name w:val="List Paragraph"/>
-    <w:basedOn w:val="Normal"/>
+    <w:basedOn w:val="1"/>
+    <w:qFormat/>
     <w:uiPriority w:val="34"/>
-    <w:qFormat/>
-    <w:rsid w:val="00FD49BC"/>
     <w:pPr>
       <w:spacing w:before="0" w:after="160" w:line="259" w:lineRule="auto"/>
       <w:ind w:left="720"/>
@@ -10228,62 +10144,28 @@
       <w:lang w:val="en-US"/>
     </w:rPr>
   </w:style>
-  <w:style w:type="paragraph" w:styleId="NormalWeb">
-    <w:name w:val="Normal (Web)"/>
-    <w:basedOn w:val="Normal"/>
-    <w:uiPriority w:val="99"/>
-    <w:unhideWhenUsed/>
-    <w:rsid w:val="00567697"/>
-    <w:pPr>
-      <w:spacing w:beforeAutospacing="1" w:after="100" w:afterAutospacing="1" w:line="240" w:lineRule="auto"/>
-    </w:pPr>
-    <w:rPr>
-      <w:rFonts w:ascii="Times New Roman" w:hAnsi="Times New Roman"/>
-      <w:sz w:val="24"/>
-      <w:szCs w:val="24"/>
-      <w:lang w:eastAsia="en-AU"/>
-    </w:rPr>
-  </w:style>
-  <w:style w:type="paragraph" w:customStyle="1" w:styleId="Default">
+  <w:style w:type="paragraph" w:customStyle="1" w:styleId="52">
     <w:name w:val="Default"/>
-    <w:rsid w:val="00A455FB"/>
+    <w:uiPriority w:val="0"/>
     <w:pPr>
       <w:autoSpaceDE w:val="0"/>
       <w:autoSpaceDN w:val="0"/>
       <w:adjustRightInd w:val="0"/>
     </w:pPr>
     <w:rPr>
-      <w:rFonts w:eastAsiaTheme="minorHAnsi" w:cs="Calibri"/>
+      <w:rFonts w:ascii="Calibri" w:hAnsi="Calibri" w:cs="Calibri" w:eastAsiaTheme="minorHAnsi"/>
       <w:color w:val="000000"/>
       <w:sz w:val="24"/>
       <w:szCs w:val="24"/>
-      <w:lang w:eastAsia="en-US"/>
+      <w:lang w:val="en-AU" w:eastAsia="en-US" w:bidi="ar-SA"/>
     </w:rPr>
   </w:style>
-  <w:style w:type="paragraph" w:styleId="BalloonText">
-    <w:name w:val="Balloon Text"/>
-    <w:basedOn w:val="Normal"/>
-    <w:link w:val="BalloonTextChar"/>
+  <w:style w:type="character" w:customStyle="1" w:styleId="53">
+    <w:name w:val="Balloon Text Char"/>
+    <w:basedOn w:val="18"/>
+    <w:link w:val="11"/>
+    <w:semiHidden/>
     <w:uiPriority w:val="99"/>
-    <w:semiHidden/>
-    <w:unhideWhenUsed/>
-    <w:rsid w:val="00E04D12"/>
-    <w:pPr>
-      <w:spacing w:before="0" w:after="0" w:line="240" w:lineRule="auto"/>
-    </w:pPr>
-    <w:rPr>
-      <w:rFonts w:ascii="Tahoma" w:hAnsi="Tahoma" w:cs="Tahoma"/>
-      <w:sz w:val="16"/>
-      <w:szCs w:val="16"/>
-    </w:rPr>
-  </w:style>
-  <w:style w:type="character" w:customStyle="1" w:styleId="BalloonTextChar">
-    <w:name w:val="Balloon Text Char"/>
-    <w:basedOn w:val="DefaultParagraphFont"/>
-    <w:link w:val="BalloonText"/>
-    <w:uiPriority w:val="99"/>
-    <w:semiHidden/>
-    <w:rsid w:val="00E04D12"/>
     <w:rPr>
       <w:rFonts w:ascii="Tahoma" w:hAnsi="Tahoma" w:cs="Tahoma"/>
       <w:sz w:val="16"/>
@@ -10337,7 +10219,7 @@
     </a:clrScheme>
     <a:fontScheme name="Office">
       <a:majorFont>
-        <a:latin typeface="Calibri Light" panose="020F0302020204030204"/>
+        <a:latin typeface="Calibri Light"/>
         <a:ea typeface=""/>
         <a:cs typeface=""/>
         <a:font script="Jpan" typeface="游ゴシック Light"/>
@@ -10370,26 +10252,9 @@
         <a:font script="Viet" typeface="Times New Roman"/>
         <a:font script="Uigh" typeface="Microsoft Uighur"/>
         <a:font script="Geor" typeface="Sylfaen"/>
-        <a:font script="Armn" typeface="Arial"/>
-        <a:font script="Bugi" typeface="Leelawadee UI"/>
-        <a:font script="Bopo" typeface="Microsoft JhengHei"/>
-        <a:font script="Java" typeface="Javanese Text"/>
-        <a:font script="Lisu" typeface="Segoe UI"/>
-        <a:font script="Mymr" typeface="Myanmar Text"/>
-        <a:font script="Nkoo" typeface="Ebrima"/>
-        <a:font script="Olck" typeface="Nirmala UI"/>
-        <a:font script="Osma" typeface="Ebrima"/>
-        <a:font script="Phag" typeface="Phagspa"/>
-        <a:font script="Syrn" typeface="Estrangelo Edessa"/>
-        <a:font script="Syrj" typeface="Estrangelo Edessa"/>
-        <a:font script="Syre" typeface="Estrangelo Edessa"/>
-        <a:font script="Sora" typeface="Nirmala UI"/>
-        <a:font script="Tale" typeface="Microsoft Tai Le"/>
-        <a:font script="Talu" typeface="Microsoft New Tai Lue"/>
-        <a:font script="Tfng" typeface="Ebrima"/>
       </a:majorFont>
       <a:minorFont>
-        <a:latin typeface="Calibri" panose="020F0502020204030204"/>
+        <a:latin typeface="Calibri"/>
         <a:ea typeface=""/>
         <a:cs typeface=""/>
         <a:font script="Jpan" typeface="游明朝"/>
@@ -10422,23 +10287,6 @@
         <a:font script="Viet" typeface="Arial"/>
         <a:font script="Uigh" typeface="Microsoft Uighur"/>
         <a:font script="Geor" typeface="Sylfaen"/>
-        <a:font script="Armn" typeface="Arial"/>
-        <a:font script="Bugi" typeface="Leelawadee UI"/>
-        <a:font script="Bopo" typeface="Microsoft JhengHei"/>
-        <a:font script="Java" typeface="Javanese Text"/>
-        <a:font script="Lisu" typeface="Segoe UI"/>
-        <a:font script="Mymr" typeface="Myanmar Text"/>
-        <a:font script="Nkoo" typeface="Ebrima"/>
-        <a:font script="Olck" typeface="Nirmala UI"/>
-        <a:font script="Osma" typeface="Ebrima"/>
-        <a:font script="Phag" typeface="Phagspa"/>
-        <a:font script="Syrn" typeface="Estrangelo Edessa"/>
-        <a:font script="Syrj" typeface="Estrangelo Edessa"/>
-        <a:font script="Syre" typeface="Estrangelo Edessa"/>
-        <a:font script="Sora" typeface="Nirmala UI"/>
-        <a:font script="Tale" typeface="Microsoft Tai Le"/>
-        <a:font script="Talu" typeface="Microsoft New Tai Lue"/>
-        <a:font script="Tfng" typeface="Ebrima"/>
       </a:minorFont>
     </a:fontScheme>
     <a:fmtScheme name="Office">
@@ -10580,11 +10428,24 @@
     </a:fmtScheme>
   </a:themeElements>
   <a:objectDefaults/>
-  <a:extraClrSchemeLst/>
-  <a:extLst>
-    <a:ext uri="{05A4C25C-085E-4340-85A3-A5531E510DB2}">
-      <thm15:themeFamily xmlns:thm15="http://schemas.microsoft.com/office/thememl/2012/main" name="Office Theme" id="{62F939B6-93AF-4DB8-9C6B-D6C7DFDC589F}" vid="{4A3C46E8-61CC-4603-A589-7422A47A8E4A}"/>
-    </a:ext>
-  </a:extLst>
 </a:theme>
+</file>
+
+<file path=customXml/item1.xml><?xml version="1.0" encoding="utf-8"?>
+<s:customData xmlns="http://www.wps.cn/officeDocument/2013/wpsCustomData" xmlns:s="http://www.wps.cn/officeDocument/2013/wpsCustomData">
+  <customSectProps>
+    <customSectPr/>
+  </customSectProps>
+  <customShpExts>
+    <customShpInfo spid="_x0000_s1026" textRotate="1"/>
+  </customShpExts>
+</s:customData>
+</file>
+
+<file path=customXml/itemProps1.xml><?xml version="1.0" encoding="utf-8"?>
+<ds:datastoreItem xmlns:ds="http://schemas.openxmlformats.org/officeDocument/2006/customXml" ds:itemID="{B1977F7D-205B-4081-913C-38D41E755F92}">
+  <ds:schemaRefs>
+    <ds:schemaRef ds:uri="http://www.wps.cn/officeDocument/2013/wpsCustomData"/>
+  </ds:schemaRefs>
+</ds:datastoreItem>
 </file>